--- a/基于分布式Web的教学仿真交互式演示平台.docx
+++ b/基于分布式Web的教学仿真交互式演示平台.docx
@@ -1,15 +1,17 @@
 
 <file path=word/document.xml><?xml version="1.0" encoding="utf-8"?>
-<w:document xmlns:wpc="http://schemas.microsoft.com/office/word/2010/wordprocessingCanvas" xmlns:mo="http://schemas.microsoft.com/office/mac/office/2008/main" xmlns:mc="http://schemas.openxmlformats.org/markup-compatibility/2006" xmlns:mv="urn:schemas-microsoft-com:mac:vml" xmlns:o="urn:schemas-microsoft-com:office:office" xmlns:r="http://schemas.openxmlformats.org/officeDocument/2006/relationships" xmlns:m="http://schemas.openxmlformats.org/officeDocument/2006/math" xmlns:v="urn:schemas-microsoft-com:vml" xmlns:wp14="http://schemas.microsoft.com/office/word/2010/wordprocessingDrawing" xmlns:wp="http://schemas.openxmlformats.org/drawingml/2006/wordprocessingDrawing" xmlns:w10="urn:schemas-microsoft-com:office:word" xmlns:w="http://schemas.openxmlformats.org/wordprocessingml/2006/main" xmlns:w14="http://schemas.microsoft.com/office/word/2010/wordml" xmlns:w15="http://schemas.microsoft.com/office/word/2012/wordml" xmlns:wpg="http://schemas.microsoft.com/office/word/2010/wordprocessingGroup" xmlns:wpi="http://schemas.microsoft.com/office/word/2010/wordprocessingInk" xmlns:wne="http://schemas.microsoft.com/office/word/2006/wordml" xmlns:wps="http://schemas.microsoft.com/office/word/2010/wordprocessingShape" mc:Ignorable="w14 w15 wp14 mv">
+<w:document xmlns:wpc="http://schemas.microsoft.com/office/word/2010/wordprocessingCanvas" xmlns:mo="http://schemas.microsoft.com/office/mac/office/2008/main" xmlns:mc="http://schemas.openxmlformats.org/markup-compatibility/2006" xmlns:mv="urn:schemas-microsoft-com:mac:vml" xmlns:o="urn:schemas-microsoft-com:office:office" xmlns:r="http://schemas.openxmlformats.org/officeDocument/2006/relationships" xmlns:m="http://schemas.openxmlformats.org/officeDocument/2006/math" xmlns:v="urn:schemas-microsoft-com:vml" xmlns:wp14="http://schemas.microsoft.com/office/word/2010/wordprocessingDrawing" xmlns:wp="http://schemas.openxmlformats.org/drawingml/2006/wordprocessingDrawing" xmlns:w10="urn:schemas-microsoft-com:office:word" xmlns:w="http://schemas.openxmlformats.org/wordprocessingml/2006/main" xmlns:w14="http://schemas.microsoft.com/office/word/2010/wordml" xmlns:w15="http://schemas.microsoft.com/office/word/2012/wordml" xmlns:wpg="http://schemas.microsoft.com/office/word/2010/wordprocessingGroup" xmlns:wpi="http://schemas.microsoft.com/office/word/2010/wordprocessingInk" xmlns:wne="http://schemas.microsoft.com/office/word/2006/wordml" xmlns:wps="http://schemas.microsoft.com/office/word/2010/wordprocessingShape" mc:Ignorable="w14 w15 wp14">
   <w:body>
-    <w:bookmarkStart w:id="0" w:name="_GoBack"/>
-    <w:bookmarkStart w:id="1" w:name="_MON_1556284066"/>
-    <w:bookmarkStart w:id="2" w:name="_MON_1556284079"/>
-    <w:bookmarkStart w:id="3" w:name="_MON_1556284296"/>
-    <w:bookmarkStart w:id="4" w:name="_MON_1556284318"/>
-    <w:bookmarkStart w:id="5" w:name="_MON_1556284521"/>
-    <w:bookmarkStart w:id="6" w:name="_MON_1556306446"/>
-    <w:bookmarkStart w:id="7" w:name="_MON_1556308391"/>
+    <w:bookmarkStart w:id="0" w:name="_MON_1556284066"/>
+    <w:bookmarkStart w:id="1" w:name="_MON_1556284079"/>
+    <w:bookmarkStart w:id="2" w:name="_MON_1556284296"/>
+    <w:bookmarkStart w:id="3" w:name="_MON_1556284318"/>
+    <w:bookmarkStart w:id="4" w:name="_MON_1556284521"/>
+    <w:bookmarkStart w:id="5" w:name="_MON_1556306446"/>
+    <w:bookmarkStart w:id="6" w:name="_MON_1556308391"/>
+    <w:bookmarkStart w:id="7" w:name="_MON_1556309747"/>
+    <w:bookmarkStart w:id="8" w:name="_MON_1556312816"/>
+    <w:bookmarkEnd w:id="0"/>
     <w:bookmarkEnd w:id="1"/>
     <w:bookmarkEnd w:id="2"/>
     <w:bookmarkEnd w:id="3"/>
@@ -17,6 +19,7 @@
     <w:bookmarkEnd w:id="5"/>
     <w:bookmarkEnd w:id="6"/>
     <w:bookmarkEnd w:id="7"/>
+    <w:bookmarkEnd w:id="8"/>
     <w:p>
       <w:pPr>
         <w:spacing w:line="324" w:lineRule="auto"/>
@@ -30,7 +33,8 @@
           <w:lang w:eastAsia="zh-CN"/>
         </w:rPr>
         <w:sectPr>
-          <w:footerReference w:type="default" r:id="rId8"/>
+          <w:footerReference w:type="even" r:id="rId8"/>
+          <w:footerReference w:type="default" r:id="rId9"/>
           <w:pgSz w:w="11906" w:h="16838" w:code="9"/>
           <w:pgMar w:top="1440" w:right="1514" w:bottom="1440" w:left="2081" w:header="851" w:footer="992" w:gutter="0"/>
           <w:pgNumType w:fmt="upperRoman" w:start="1"/>
@@ -47,7 +51,7 @@
           <w:sz w:val="32"/>
           <w:lang w:eastAsia="zh-CN"/>
         </w:rPr>
-        <w:object w:dxaOrig="9660" w:dyaOrig="13420" w14:anchorId="2DB316F8">
+        <w:object w:dxaOrig="8300" w:dyaOrig="14040" w14:anchorId="2DB316F8">
           <v:shapetype id="_x0000_t75" coordsize="21600,21600" o:spt="75" o:preferrelative="t" path="m@4@5l@4@11@9@11@9@5xe" filled="f" stroked="f">
             <v:stroke joinstyle="miter"/>
             <v:formulas>
@@ -67,16 +71,17 @@
             <v:path o:extrusionok="f" gradientshapeok="t" o:connecttype="rect"/>
             <o:lock v:ext="edit" aspectratio="t"/>
           </v:shapetype>
-          <v:shape id="_x0000_i1026" type="#_x0000_t75" style="width:483.05pt;height:670.8pt" o:ole="">
-            <v:imagedata r:id="rId9" o:title=""/>
+          <v:shape id="_x0000_i1026" type="#_x0000_t75" style="width:414.7pt;height:701.75pt" o:ole="">
+            <v:imagedata r:id="rId10" o:title=""/>
           </v:shape>
-          <o:OLEObject Type="Embed" ProgID="Word.Document.12" ShapeID="_x0000_i1026" DrawAspect="Content" ObjectID="_1556308446" r:id="rId10">
+          <o:OLEObject Type="Embed" ProgID="Word.Document.12" ShapeID="_x0000_i1026" DrawAspect="Content" ObjectID="_1556314268" r:id="rId11">
             <o:FieldCodes>\s</o:FieldCodes>
           </o:OLEObject>
         </w:object>
       </w:r>
-      <w:bookmarkEnd w:id="0"/>
     </w:p>
+    <w:bookmarkStart w:id="9" w:name="_MON_1556310033"/>
+    <w:bookmarkEnd w:id="9"/>
     <w:p>
       <w:pPr>
         <w:tabs>
@@ -104,11 +109,11 @@
           <w:szCs w:val="36"/>
           <w:lang w:eastAsia="zh-CN"/>
         </w:rPr>
-        <w:object w:dxaOrig="8320" w:dyaOrig="13180" w14:anchorId="34E23A5D">
-          <v:shape id="_x0000_i1025" type="#_x0000_t75" style="width:415.6pt;height:658.95pt" o:ole="">
-            <v:imagedata r:id="rId11" o:title=""/>
+        <w:object w:dxaOrig="8320" w:dyaOrig="12340" w14:anchorId="72F1213A">
+          <v:shape id="_x0000_i1025" type="#_x0000_t75" style="width:415.6pt;height:617pt" o:ole="">
+            <v:imagedata r:id="rId12" o:title=""/>
           </v:shape>
-          <o:OLEObject Type="Embed" ProgID="Word.Document.12" ShapeID="_x0000_i1025" DrawAspect="Content" ObjectID="_1556308447" r:id="rId12">
+          <o:OLEObject Type="Embed" ProgID="Word.Document.12" ShapeID="_x0000_i1025" DrawAspect="Content" ObjectID="_1556314269" r:id="rId13">
             <o:FieldCodes>\s</o:FieldCodes>
           </o:OLEObject>
         </w:object>
@@ -132,7 +137,7 @@
           <w:lang w:eastAsia="zh-CN"/>
         </w:rPr>
         <w:sectPr>
-          <w:footerReference w:type="first" r:id="rId13"/>
+          <w:footerReference w:type="first" r:id="rId14"/>
           <w:pgSz w:w="11906" w:h="16838" w:code="9"/>
           <w:pgMar w:top="1440" w:right="1514" w:bottom="1440" w:left="2081" w:header="851" w:footer="992" w:gutter="0"/>
           <w:pgNumType w:fmt="upperRoman" w:start="1"/>
@@ -535,217 +540,8 @@
         <w:rPr>
           <w:rFonts w:hint="eastAsia"/>
           <w:bCs/>
-          <w:noProof/>
           <w:sz w:val="28"/>
           <w:szCs w:val="32"/>
-        </w:rPr>
-        <w:pict w14:anchorId="52A91449">
-          <v:shapetype id="_x0000_t61" coordsize="21600,21600" o:spt="61" adj="1350,25920" path="m0,0l0@8@12@24,0@9,,21600@6,21600@15@27@7,21600,21600,21600,21600@9@18@30,21600@8,21600,0@7,0@21@33@6,0xe">
-            <v:stroke joinstyle="miter"/>
-            <v:formulas>
-              <v:f eqn="sum 10800 0 #0"/>
-              <v:f eqn="sum 10800 0 #1"/>
-              <v:f eqn="sum #0 0 #1"/>
-              <v:f eqn="sum @0 @1 0"/>
-              <v:f eqn="sum 21600 0 #0"/>
-              <v:f eqn="sum 21600 0 #1"/>
-              <v:f eqn="if @0 3600 12600"/>
-              <v:f eqn="if @0 9000 18000"/>
-              <v:f eqn="if @1 3600 12600"/>
-              <v:f eqn="if @1 9000 18000"/>
-              <v:f eqn="if @2 0 #0"/>
-              <v:f eqn="if @3 @10 0"/>
-              <v:f eqn="if #0 0 @11"/>
-              <v:f eqn="if @2 @6 #0"/>
-              <v:f eqn="if @3 @6 @13"/>
-              <v:f eqn="if @5 @6 @14"/>
-              <v:f eqn="if @2 #0 21600"/>
-              <v:f eqn="if @3 21600 @16"/>
-              <v:f eqn="if @4 21600 @17"/>
-              <v:f eqn="if @2 #0 @6"/>
-              <v:f eqn="if @3 @19 @6"/>
-              <v:f eqn="if #1 @6 @20"/>
-              <v:f eqn="if @2 @8 #1"/>
-              <v:f eqn="if @3 @22 @8"/>
-              <v:f eqn="if #0 @8 @23"/>
-              <v:f eqn="if @2 21600 #1"/>
-              <v:f eqn="if @3 21600 @25"/>
-              <v:f eqn="if @5 21600 @26"/>
-              <v:f eqn="if @2 #1 @8"/>
-              <v:f eqn="if @3 @8 @28"/>
-              <v:f eqn="if @4 @8 @29"/>
-              <v:f eqn="if @2 #1 0"/>
-              <v:f eqn="if @3 @31 0"/>
-              <v:f eqn="if #1 0 @32"/>
-              <v:f eqn="val #0"/>
-              <v:f eqn="val #1"/>
-            </v:formulas>
-            <v:path o:connecttype="custom" o:connectlocs="10800,0;0,10800;10800,21600;21600,10800;@34,@35"/>
-            <v:handles>
-              <v:h position="#0,#1"/>
-            </v:handles>
-          </v:shapetype>
-          <v:shape id="_x0000_s1036" type="#_x0000_t61" style="position:absolute;left:0;text-align:left;margin-left:260.4pt;margin-top:7.15pt;width:3in;height:60.3pt;z-index:251669504" adj="-20,28209">
-            <v:textbox style="mso-next-textbox:#_x0000_s1036">
-              <w:txbxContent>
-                <w:p>
-                  <w:pPr>
-                    <w:spacing w:line="240" w:lineRule="exact"/>
-                    <w:rPr>
-                      <w:rFonts w:ascii="宋体" w:hAnsi="宋体" w:hint="eastAsia"/>
-                      <w:sz w:val="18"/>
-                      <w:szCs w:val="18"/>
-                      <w:lang w:eastAsia="zh-CN"/>
-                    </w:rPr>
-                  </w:pPr>
-                  <w:r>
-                    <w:rPr>
-                      <w:rFonts w:ascii="宋体" w:hAnsi="宋体" w:hint="eastAsia"/>
-                      <w:sz w:val="18"/>
-                      <w:szCs w:val="18"/>
-                      <w:lang w:eastAsia="zh-CN"/>
-                    </w:rPr>
-                    <w:t>标题：宋体，四号，两端对齐，1.35倍行距</w:t>
-                  </w:r>
-                </w:p>
-                <w:p>
-                  <w:pPr>
-                    <w:spacing w:line="240" w:lineRule="exact"/>
-                    <w:rPr>
-                      <w:rFonts w:ascii="宋体" w:hAnsi="宋体" w:hint="eastAsia"/>
-                      <w:sz w:val="18"/>
-                      <w:szCs w:val="18"/>
-                    </w:rPr>
-                  </w:pPr>
-                  <w:proofErr w:type="spellStart"/>
-                  <w:r>
-                    <w:rPr>
-                      <w:rFonts w:ascii="宋体" w:hAnsi="宋体" w:hint="eastAsia"/>
-                      <w:sz w:val="18"/>
-                      <w:szCs w:val="18"/>
-                    </w:rPr>
-                    <w:t>内容：中文宋体，外文字符</w:t>
-                  </w:r>
-                  <w:r>
-                    <w:rPr>
-                      <w:rFonts w:ascii="宋体" w:hAnsi="宋体"/>
-                      <w:sz w:val="18"/>
-                      <w:szCs w:val="18"/>
-                    </w:rPr>
-                    <w:t>Times</w:t>
-                  </w:r>
-                  <w:proofErr w:type="spellEnd"/>
-                  <w:r>
-                    <w:rPr>
-                      <w:rFonts w:ascii="宋体" w:hAnsi="宋体"/>
-                      <w:sz w:val="18"/>
-                      <w:szCs w:val="18"/>
-                    </w:rPr>
-                    <w:t xml:space="preserve"> New Roman</w:t>
-                  </w:r>
-                  <w:r>
-                    <w:rPr>
-                      <w:rFonts w:ascii="宋体" w:hAnsi="宋体" w:hint="eastAsia"/>
-                      <w:sz w:val="18"/>
-                      <w:szCs w:val="18"/>
-                    </w:rPr>
-                    <w:t>，小四，两端对齐，1.35倍行距</w:t>
-                  </w:r>
-                </w:p>
-                <w:p>
-                  <w:pPr>
-                    <w:spacing w:line="240" w:lineRule="exact"/>
-                    <w:rPr>
-                      <w:rFonts w:ascii="宋体" w:hAnsi="宋体" w:hint="eastAsia"/>
-                      <w:sz w:val="18"/>
-                      <w:szCs w:val="18"/>
-                    </w:rPr>
-                  </w:pPr>
-                  <w:proofErr w:type="spellStart"/>
-                  <w:r>
-                    <w:rPr>
-                      <w:rFonts w:ascii="宋体" w:hAnsi="宋体" w:hint="eastAsia"/>
-                      <w:sz w:val="18"/>
-                      <w:szCs w:val="18"/>
-                    </w:rPr>
-                    <w:t>关键词</w:t>
-                  </w:r>
-                  <w:proofErr w:type="spellEnd"/>
-                  <w:proofErr w:type="gramStart"/>
-                  <w:r>
-                    <w:rPr>
-                      <w:rFonts w:ascii="宋体" w:hAnsi="宋体" w:hint="eastAsia"/>
-                      <w:sz w:val="18"/>
-                      <w:szCs w:val="18"/>
-                    </w:rPr>
-                    <w:t>：“</w:t>
-                  </w:r>
-                  <w:proofErr w:type="gramEnd"/>
-                  <w:r>
-                    <w:rPr>
-                      <w:rFonts w:ascii="宋体" w:hAnsi="宋体" w:hint="eastAsia"/>
-                      <w:sz w:val="18"/>
-                      <w:szCs w:val="18"/>
-                    </w:rPr>
-                    <w:t>关键词”</w:t>
-                  </w:r>
-                  <w:proofErr w:type="spellStart"/>
-                  <w:r>
-                    <w:rPr>
-                      <w:rFonts w:ascii="宋体" w:hAnsi="宋体" w:hint="eastAsia"/>
-                      <w:sz w:val="18"/>
-                      <w:szCs w:val="18"/>
-                    </w:rPr>
-                    <w:t>三字加粗，关键词用</w:t>
-                  </w:r>
-                  <w:proofErr w:type="spellEnd"/>
-                  <w:r>
-                    <w:rPr>
-                      <w:rFonts w:ascii="宋体" w:hAnsi="宋体" w:hint="eastAsia"/>
-                      <w:sz w:val="18"/>
-                      <w:szCs w:val="18"/>
-                    </w:rPr>
-                    <w:t>“；”</w:t>
-                  </w:r>
-                  <w:proofErr w:type="spellStart"/>
-                  <w:r>
-                    <w:rPr>
-                      <w:rFonts w:ascii="宋体" w:hAnsi="宋体" w:hint="eastAsia"/>
-                      <w:sz w:val="18"/>
-                      <w:szCs w:val="18"/>
-                    </w:rPr>
-                    <w:t>分隔</w:t>
-                  </w:r>
-                  <w:proofErr w:type="spellEnd"/>
-                </w:p>
-                <w:p>
-                  <w:pPr>
-                    <w:spacing w:line="240" w:lineRule="exact"/>
-                    <w:rPr>
-                      <w:sz w:val="18"/>
-                      <w:szCs w:val="18"/>
-                    </w:rPr>
-                  </w:pPr>
-                  <w:r>
-                    <w:rPr>
-                      <w:rFonts w:ascii="宋体" w:hAnsi="宋体" w:hint="eastAsia"/>
-                      <w:sz w:val="18"/>
-                      <w:szCs w:val="18"/>
-                    </w:rPr>
-                    <w:t xml:space="preserve">      </w:t>
-                  </w:r>
-                </w:p>
-              </w:txbxContent>
-            </v:textbox>
-          </v:shape>
-        </w:pict>
-      </w:r>
-      <w:r>
-        <w:rPr>
-          <w:rFonts w:hint="eastAsia"/>
-          <w:bCs/>
-          <w:sz w:val="28"/>
-          <w:szCs w:val="32"/>
           <w:lang w:eastAsia="zh-CN"/>
         </w:rPr>
         <w:t>摘要</w:t>
@@ -753,383 +549,352 @@
     </w:p>
     <w:p>
       <w:pPr>
-        <w:adjustRightInd w:val="0"/>
-        <w:snapToGrid w:val="0"/>
+        <w:spacing w:line="324" w:lineRule="auto"/>
+        <w:ind w:firstLine="360"/>
+        <w:rPr>
+          <w:rFonts w:asciiTheme="minorEastAsia" w:hAnsiTheme="minorEastAsia"/>
+          <w:lang w:eastAsia="zh-CN"/>
+        </w:rPr>
+      </w:pPr>
+      <w:proofErr w:type="spellStart"/>
+      <w:r>
+        <w:rPr>
+          <w:rFonts w:asciiTheme="minorEastAsia" w:hAnsiTheme="minorEastAsia" w:hint="eastAsia"/>
+          <w:lang w:eastAsia="zh-CN"/>
+        </w:rPr>
+        <w:t>Simulay</w:t>
+      </w:r>
+      <w:proofErr w:type="spellEnd"/>
+      <w:r>
+        <w:rPr>
+          <w:rFonts w:asciiTheme="minorEastAsia" w:hAnsiTheme="minorEastAsia" w:hint="eastAsia"/>
+          <w:lang w:eastAsia="zh-CN"/>
+        </w:rPr>
+        <w:t xml:space="preserve"> 是一个 基于分布式Web的教学仿真交互式演示平台, 不仅要把传统的实验资源抽象到分布式云中， 同时也要在在用户的实验体验上贯彻互联网的思维， 要把在线课程学习，在线实验，在线实验数据分析，在线发布实验结果等步骤衔接起来， 形成完整的闭环。</w:t>
+      </w:r>
+    </w:p>
+    <w:p>
+      <w:pPr>
+        <w:widowControl w:val="0"/>
+        <w:tabs>
+          <w:tab w:val="left" w:pos="420"/>
+          <w:tab w:val="left" w:pos="840"/>
+          <w:tab w:val="left" w:pos="1260"/>
+          <w:tab w:val="left" w:pos="1680"/>
+          <w:tab w:val="left" w:pos="2100"/>
+          <w:tab w:val="left" w:pos="2520"/>
+          <w:tab w:val="left" w:pos="2940"/>
+          <w:tab w:val="left" w:pos="3360"/>
+          <w:tab w:val="left" w:pos="3780"/>
+          <w:tab w:val="left" w:pos="4200"/>
+          <w:tab w:val="left" w:pos="4620"/>
+          <w:tab w:val="left" w:pos="5040"/>
+          <w:tab w:val="left" w:pos="5460"/>
+          <w:tab w:val="left" w:pos="5880"/>
+          <w:tab w:val="left" w:pos="6300"/>
+          <w:tab w:val="left" w:pos="6720"/>
+          <w:tab w:val="left" w:pos="7140"/>
+          <w:tab w:val="left" w:pos="7560"/>
+          <w:tab w:val="left" w:pos="7980"/>
+          <w:tab w:val="left" w:pos="8400"/>
+          <w:tab w:val="left" w:pos="8820"/>
+          <w:tab w:val="left" w:pos="9240"/>
+        </w:tabs>
         <w:spacing w:line="324" w:lineRule="auto"/>
         <w:ind w:firstLine="480"/>
         <w:rPr>
-          <w:rFonts w:ascii="宋体" w:hint="eastAsia"/>
-          <w:lang w:eastAsia="zh-CN"/>
-        </w:rPr>
-      </w:pPr>
-      <w:r>
-        <w:rPr>
-          <w:rFonts w:ascii="宋体" w:hint="eastAsia"/>
-          <w:lang w:eastAsia="zh-CN"/>
-        </w:rPr>
-        <w:t>宽禁带</w:t>
-      </w:r>
-      <w:r>
-        <w:rPr>
-          <w:rFonts w:hint="eastAsia"/>
-          <w:lang w:eastAsia="zh-CN"/>
-        </w:rPr>
-        <w:t>III</w:t>
-      </w:r>
-      <w:r>
-        <w:rPr>
-          <w:rFonts w:hint="eastAsia"/>
-          <w:lang w:eastAsia="zh-CN"/>
-        </w:rPr>
-        <w:t>－</w:t>
-      </w:r>
-      <w:r>
-        <w:rPr>
-          <w:rFonts w:ascii="宋体" w:hAnsi="宋体" w:hint="eastAsia"/>
-          <w:lang w:eastAsia="zh-CN"/>
-        </w:rPr>
-        <w:t>Ⅴ</w:t>
-      </w:r>
-      <w:r>
-        <w:rPr>
-          <w:rFonts w:hint="eastAsia"/>
-          <w:lang w:eastAsia="zh-CN"/>
-        </w:rPr>
-        <w:t>族氮化物</w:t>
-      </w:r>
-      <w:r>
-        <w:rPr>
-          <w:rFonts w:ascii="宋体" w:hint="eastAsia"/>
-          <w:lang w:eastAsia="zh-CN"/>
-        </w:rPr>
-        <w:t>半导体材料在短波长高亮度发光器件、短波长激光器、光探测器以及高频和大功率电子器件等方面有着广泛的应用前景。自1994年日本日亚化学工业公司率先在国际上突破了</w:t>
-      </w:r>
-      <w:proofErr w:type="spellStart"/>
-      <w:r>
-        <w:rPr>
-          <w:rFonts w:ascii="宋体" w:hint="eastAsia"/>
-          <w:lang w:eastAsia="zh-CN"/>
-        </w:rPr>
-        <w:t>GaN</w:t>
-      </w:r>
-      <w:proofErr w:type="spellEnd"/>
-      <w:r>
-        <w:rPr>
-          <w:rFonts w:ascii="宋体" w:hint="eastAsia"/>
-          <w:lang w:eastAsia="zh-CN"/>
-        </w:rPr>
-        <w:t>基蓝光LED外延材料生长技术以来，美、日等国十余家公司相继报导掌握了这项关键技术，并分别实现了批量或小批量生产</w:t>
-      </w:r>
-      <w:proofErr w:type="spellStart"/>
-      <w:r>
-        <w:rPr>
-          <w:rFonts w:ascii="宋体" w:hint="eastAsia"/>
-          <w:lang w:eastAsia="zh-CN"/>
-        </w:rPr>
-        <w:t>GaN</w:t>
-      </w:r>
-      <w:proofErr w:type="spellEnd"/>
-      <w:r>
-        <w:rPr>
-          <w:rFonts w:ascii="宋体" w:hint="eastAsia"/>
-          <w:lang w:eastAsia="zh-CN"/>
-        </w:rPr>
-        <w:t>基LED。尽管如此，这项高技术仍处于高度保密状态，材料生长的关键思想及核心技术仍未公开，还无法从参考文献及专利公报中获取最重要的材料生长信息。本论文就是在这种情况下立题的，旨在研究</w:t>
-      </w:r>
-      <w:proofErr w:type="spellStart"/>
-      <w:r>
-        <w:rPr>
-          <w:rFonts w:ascii="宋体" w:hint="eastAsia"/>
-          <w:lang w:eastAsia="zh-CN"/>
-        </w:rPr>
-        <w:t>GaN</w:t>
-      </w:r>
-      <w:proofErr w:type="spellEnd"/>
-      <w:r>
-        <w:rPr>
-          <w:rFonts w:ascii="宋体" w:hint="eastAsia"/>
-          <w:lang w:eastAsia="zh-CN"/>
-        </w:rPr>
-        <w:t>基材料生长中的物理及化学问题，为生长可商品化的高亮度</w:t>
-      </w:r>
-      <w:proofErr w:type="spellStart"/>
-      <w:r>
-        <w:rPr>
-          <w:rFonts w:ascii="宋体" w:hint="eastAsia"/>
-          <w:lang w:eastAsia="zh-CN"/>
-        </w:rPr>
-        <w:t>GaN</w:t>
-      </w:r>
-      <w:proofErr w:type="spellEnd"/>
-      <w:r>
-        <w:rPr>
-          <w:rFonts w:ascii="宋体" w:hint="eastAsia"/>
-          <w:lang w:eastAsia="zh-CN"/>
-        </w:rPr>
-        <w:t>基LED外延材料提供科学依据。</w:t>
+          <w:rFonts w:asciiTheme="minorEastAsia" w:hAnsiTheme="minorEastAsia" w:hint="eastAsia"/>
+          <w:color w:val="000000"/>
+          <w:kern w:val="2"/>
+          <w:u w:color="000000"/>
+          <w:lang w:eastAsia="zh-CN"/>
+        </w:rPr>
+      </w:pPr>
+      <w:r>
+        <w:rPr>
+          <w:rFonts w:asciiTheme="minorEastAsia" w:hAnsiTheme="minorEastAsia" w:hint="eastAsia"/>
+          <w:u w:color="000000"/>
+          <w:lang w:val="zh-CN" w:eastAsia="zh-CN"/>
+        </w:rPr>
+        <w:t>基于</w:t>
+      </w:r>
+      <w:r>
+        <w:rPr>
+          <w:rFonts w:asciiTheme="minorEastAsia" w:hAnsiTheme="minorEastAsia"/>
+          <w:u w:color="000000"/>
+          <w:lang w:val="zh-CN" w:eastAsia="zh-CN"/>
+        </w:rPr>
+        <w:t>web</w:t>
+      </w:r>
+      <w:r>
+        <w:rPr>
+          <w:rFonts w:asciiTheme="minorEastAsia" w:hAnsiTheme="minorEastAsia" w:cs="宋体" w:hint="eastAsia"/>
+          <w:u w:color="000000"/>
+          <w:lang w:val="zh-CN" w:eastAsia="zh-CN"/>
+        </w:rPr>
+        <w:t>平台</w:t>
+      </w:r>
+      <w:r>
+        <w:rPr>
+          <w:rFonts w:asciiTheme="minorEastAsia" w:hAnsiTheme="minorEastAsia" w:cs="宋体" w:hint="eastAsia"/>
+          <w:u w:color="000000"/>
+          <w:lang w:val="zh-CN" w:eastAsia="zh-CN"/>
+        </w:rPr>
+        <w:t>， 在浏览器中实现可视化的代码编写和波形仿真， 同时提供实验管理系统给师生教学使用。</w:t>
+      </w:r>
+      <w:r>
+        <w:rPr>
+          <w:rFonts w:asciiTheme="minorEastAsia" w:hAnsiTheme="minorEastAsia" w:hint="eastAsia"/>
+          <w:u w:color="000000"/>
+          <w:lang w:val="zh-CN" w:eastAsia="zh-CN"/>
+        </w:rPr>
+        <w:t>分布式系统与容器技术，</w:t>
+      </w:r>
+      <w:r>
+        <w:rPr>
+          <w:rFonts w:asciiTheme="minorEastAsia" w:hAnsiTheme="minorEastAsia" w:hint="eastAsia"/>
+          <w:u w:color="000000"/>
+          <w:lang w:val="zh-CN" w:eastAsia="zh-CN"/>
+        </w:rPr>
+        <w:t xml:space="preserve"> </w:t>
+      </w:r>
+      <w:r>
+        <w:rPr>
+          <w:rFonts w:asciiTheme="minorEastAsia" w:hAnsiTheme="minorEastAsia" w:cs="Arial Unicode MS" w:hint="eastAsia"/>
+          <w:color w:val="000000"/>
+          <w:kern w:val="2"/>
+          <w:u w:color="000000"/>
+          <w:lang w:eastAsia="zh-CN"/>
+        </w:rPr>
+        <w:t>分布式是指将不同的业务分布在不同的地方</w:t>
+      </w:r>
+      <w:r>
+        <w:rPr>
+          <w:rFonts w:asciiTheme="minorEastAsia" w:hAnsiTheme="minorEastAsia" w:cs="Arial Unicode MS" w:hint="eastAsia"/>
+          <w:color w:val="000000"/>
+          <w:kern w:val="2"/>
+          <w:u w:color="000000"/>
+          <w:lang w:val="zh-CN" w:eastAsia="zh-CN"/>
+        </w:rPr>
+        <w:t>，</w:t>
+      </w:r>
+      <w:r>
+        <w:rPr>
+          <w:rFonts w:asciiTheme="minorEastAsia" w:hAnsiTheme="minorEastAsia" w:cs="Arial Unicode MS" w:hint="eastAsia"/>
+          <w:color w:val="000000"/>
+          <w:kern w:val="2"/>
+          <w:u w:color="000000"/>
+          <w:lang w:eastAsia="zh-CN"/>
+        </w:rPr>
+        <w:t>是以缩短单个任务的执行时间来提升效率的</w:t>
+      </w:r>
+      <w:r>
+        <w:rPr>
+          <w:rFonts w:asciiTheme="minorEastAsia" w:hAnsiTheme="minorEastAsia"/>
+          <w:color w:val="000000"/>
+          <w:kern w:val="2"/>
+          <w:u w:color="000000"/>
+          <w:lang w:eastAsia="zh-CN"/>
+        </w:rPr>
+        <w:t>，</w:t>
+      </w:r>
+      <w:r>
+        <w:rPr>
+          <w:rFonts w:asciiTheme="minorEastAsia" w:hAnsiTheme="minorEastAsia" w:cs="Arial Unicode MS" w:hint="eastAsia"/>
+          <w:color w:val="000000"/>
+          <w:kern w:val="2"/>
+          <w:u w:color="000000"/>
+          <w:lang w:val="zh-CN" w:eastAsia="zh-CN"/>
+        </w:rPr>
+        <w:t>而基于容器云技术的的分布式服务，在</w:t>
+      </w:r>
+      <w:r>
+        <w:rPr>
+          <w:rFonts w:asciiTheme="minorEastAsia" w:hAnsiTheme="minorEastAsia" w:cs="Arial Unicode MS" w:hint="eastAsia"/>
+          <w:color w:val="000000"/>
+          <w:kern w:val="2"/>
+          <w:u w:color="000000"/>
+          <w:lang w:eastAsia="zh-CN"/>
+        </w:rPr>
+        <w:t>面对海量的数据请求，</w:t>
+      </w:r>
+      <w:r>
+        <w:rPr>
+          <w:rFonts w:asciiTheme="minorEastAsia" w:hAnsiTheme="minorEastAsia" w:cs="Arial Unicode MS" w:hint="eastAsia"/>
+          <w:color w:val="000000"/>
+          <w:kern w:val="2"/>
+          <w:u w:color="000000"/>
+          <w:lang w:val="zh-CN" w:eastAsia="zh-CN"/>
+        </w:rPr>
+        <w:t>容器云技术可以提供</w:t>
+      </w:r>
+      <w:r>
+        <w:rPr>
+          <w:rFonts w:asciiTheme="minorEastAsia" w:hAnsiTheme="minorEastAsia" w:cs="Arial Unicode MS" w:hint="eastAsia"/>
+          <w:color w:val="000000"/>
+          <w:kern w:val="2"/>
+          <w:u w:color="000000"/>
+          <w:lang w:eastAsia="zh-CN"/>
+        </w:rPr>
+        <w:t>稳定、可伸缩的容器集群环境，敏捷的开发模式以及良好的运维支持</w:t>
+      </w:r>
+      <w:r>
+        <w:rPr>
+          <w:rFonts w:asciiTheme="minorEastAsia" w:hAnsiTheme="minorEastAsia"/>
+          <w:color w:val="000000"/>
+          <w:kern w:val="2"/>
+          <w:u w:color="000000"/>
+          <w:lang w:eastAsia="zh-CN"/>
+        </w:rPr>
+        <w:t xml:space="preserve">， </w:t>
+      </w:r>
+      <w:r>
+        <w:rPr>
+          <w:rFonts w:asciiTheme="minorEastAsia" w:hAnsiTheme="minorEastAsia" w:hint="eastAsia"/>
+          <w:color w:val="000000"/>
+          <w:kern w:val="2"/>
+          <w:u w:color="000000"/>
+          <w:lang w:eastAsia="zh-CN"/>
+        </w:rPr>
+        <w:t xml:space="preserve">在本系统中，全面贯彻容器化的思想， 容器即服务。在调试工具上，更是将命令行直接搬上网页， 基于容器的 </w:t>
+      </w:r>
+      <w:proofErr w:type="spellStart"/>
+      <w:r>
+        <w:rPr>
+          <w:rFonts w:asciiTheme="minorEastAsia" w:hAnsiTheme="minorEastAsia" w:hint="eastAsia"/>
+          <w:color w:val="000000"/>
+          <w:kern w:val="2"/>
+          <w:u w:color="000000"/>
+          <w:lang w:eastAsia="zh-CN"/>
+        </w:rPr>
+        <w:t>WebTerminal</w:t>
+      </w:r>
+      <w:proofErr w:type="spellEnd"/>
+      <w:r>
+        <w:rPr>
+          <w:rFonts w:asciiTheme="minorEastAsia" w:hAnsiTheme="minorEastAsia" w:hint="eastAsia"/>
+          <w:color w:val="000000"/>
+          <w:kern w:val="2"/>
+          <w:u w:color="000000"/>
+          <w:lang w:eastAsia="zh-CN"/>
+        </w:rPr>
+        <w:t xml:space="preserve"> 在保证安全的同时，也能够非常迅速的创建连接和仿真调试。</w:t>
       </w:r>
     </w:p>
     <w:p>
       <w:pPr>
-        <w:adjustRightInd w:val="0"/>
-        <w:snapToGrid w:val="0"/>
+        <w:widowControl w:val="0"/>
+        <w:tabs>
+          <w:tab w:val="left" w:pos="420"/>
+          <w:tab w:val="left" w:pos="840"/>
+          <w:tab w:val="left" w:pos="1260"/>
+          <w:tab w:val="left" w:pos="1680"/>
+          <w:tab w:val="left" w:pos="2100"/>
+          <w:tab w:val="left" w:pos="2520"/>
+          <w:tab w:val="left" w:pos="2940"/>
+          <w:tab w:val="left" w:pos="3360"/>
+          <w:tab w:val="left" w:pos="3780"/>
+          <w:tab w:val="left" w:pos="4200"/>
+          <w:tab w:val="left" w:pos="4620"/>
+          <w:tab w:val="left" w:pos="5040"/>
+          <w:tab w:val="left" w:pos="5460"/>
+          <w:tab w:val="left" w:pos="5880"/>
+          <w:tab w:val="left" w:pos="6300"/>
+          <w:tab w:val="left" w:pos="6720"/>
+          <w:tab w:val="left" w:pos="7140"/>
+          <w:tab w:val="left" w:pos="7560"/>
+          <w:tab w:val="left" w:pos="7980"/>
+          <w:tab w:val="left" w:pos="8400"/>
+          <w:tab w:val="left" w:pos="8820"/>
+          <w:tab w:val="left" w:pos="9240"/>
+        </w:tabs>
         <w:spacing w:line="324" w:lineRule="auto"/>
         <w:ind w:firstLine="480"/>
         <w:rPr>
-          <w:rFonts w:hint="eastAsia"/>
+          <w:rFonts w:asciiTheme="minorEastAsia" w:hAnsiTheme="minorEastAsia" w:hint="eastAsia"/>
           <w:color w:val="000000"/>
-          <w:lang w:eastAsia="zh-CN"/>
-        </w:rPr>
-      </w:pPr>
-      <w:r>
-        <w:rPr>
-          <w:rFonts w:ascii="宋体" w:hint="eastAsia"/>
-          <w:lang w:eastAsia="zh-CN"/>
-        </w:rPr>
-        <w:t>本文在自制常压MOCVD和英国进口MOCVD系统上对</w:t>
-      </w:r>
-      <w:r>
-        <w:rPr>
-          <w:rFonts w:hint="eastAsia"/>
-          <w:lang w:eastAsia="zh-CN"/>
-        </w:rPr>
-        <w:t>III</w:t>
-      </w:r>
-      <w:r>
-        <w:rPr>
-          <w:rFonts w:hint="eastAsia"/>
-          <w:lang w:eastAsia="zh-CN"/>
-        </w:rPr>
-        <w:t>－</w:t>
-      </w:r>
-      <w:r>
-        <w:rPr>
-          <w:rFonts w:ascii="宋体" w:hAnsi="宋体" w:hint="eastAsia"/>
-          <w:lang w:eastAsia="zh-CN"/>
-        </w:rPr>
-        <w:t>Ⅴ</w:t>
-      </w:r>
-      <w:r>
-        <w:rPr>
-          <w:rFonts w:hint="eastAsia"/>
-          <w:lang w:eastAsia="zh-CN"/>
-        </w:rPr>
-        <w:t>族氮化物</w:t>
-      </w:r>
-      <w:r>
-        <w:rPr>
-          <w:rFonts w:ascii="宋体" w:hint="eastAsia"/>
-          <w:lang w:eastAsia="zh-CN"/>
-        </w:rPr>
-        <w:t>的生长机理进行了研究，对材料的性能进行了表征。通过设计并优化外延片多层结构，生长的</w:t>
-      </w:r>
-      <w:r>
-        <w:rPr>
-          <w:rFonts w:hint="eastAsia"/>
-          <w:lang w:eastAsia="zh-CN"/>
-        </w:rPr>
-        <w:t>蓝光</w:t>
-      </w:r>
-      <w:r>
-        <w:rPr>
-          <w:rFonts w:hint="eastAsia"/>
-          <w:lang w:eastAsia="zh-CN"/>
-        </w:rPr>
-        <w:t>LED</w:t>
-      </w:r>
-      <w:r>
-        <w:rPr>
-          <w:rFonts w:hint="eastAsia"/>
-          <w:lang w:eastAsia="zh-CN"/>
-        </w:rPr>
-        <w:t>外延片质量达到了目前国际上商品化的中高档水平。并获</w:t>
-      </w:r>
-      <w:r>
-        <w:rPr>
-          <w:rFonts w:hint="eastAsia"/>
+          <w:kern w:val="2"/>
+          <w:u w:color="000000"/>
+          <w:lang w:eastAsia="zh-CN"/>
+        </w:rPr>
+      </w:pPr>
+      <w:r>
+        <w:rPr>
+          <w:rFonts w:asciiTheme="minorEastAsia" w:hAnsiTheme="minorEastAsia" w:hint="eastAsia"/>
           <w:color w:val="000000"/>
-          <w:lang w:eastAsia="zh-CN"/>
-        </w:rPr>
-        <w:t>得了如下有创新和有意义的研究结果：</w:t>
+          <w:kern w:val="2"/>
+          <w:u w:color="000000"/>
+          <w:lang w:eastAsia="zh-CN"/>
+        </w:rPr>
+        <w:t>在系统的扩展性上， 拥有 API 平台和容器管理两大辅助子系统。 API 平台提供统一的输出输出 API 将系统的各项服务开放出去， 比如代码仿真运算，仿真结果查询等服务。 容器管理支持为给学生以更快更安全更节约系统资源的方式创建虚拟机教学使用。</w:t>
       </w:r>
     </w:p>
     <w:p>
       <w:pPr>
+        <w:widowControl w:val="0"/>
         <w:tabs>
-          <w:tab w:val="left" w:pos="720"/>
+          <w:tab w:val="left" w:pos="420"/>
+          <w:tab w:val="left" w:pos="840"/>
+          <w:tab w:val="left" w:pos="1260"/>
+          <w:tab w:val="left" w:pos="1680"/>
+          <w:tab w:val="left" w:pos="2100"/>
+          <w:tab w:val="left" w:pos="2520"/>
+          <w:tab w:val="left" w:pos="2940"/>
+          <w:tab w:val="left" w:pos="3360"/>
+          <w:tab w:val="left" w:pos="3780"/>
+          <w:tab w:val="left" w:pos="4200"/>
+          <w:tab w:val="left" w:pos="4620"/>
+          <w:tab w:val="left" w:pos="5040"/>
+          <w:tab w:val="left" w:pos="5460"/>
+          <w:tab w:val="left" w:pos="5880"/>
+          <w:tab w:val="left" w:pos="6300"/>
+          <w:tab w:val="left" w:pos="6720"/>
+          <w:tab w:val="left" w:pos="7140"/>
+          <w:tab w:val="left" w:pos="7560"/>
+          <w:tab w:val="left" w:pos="7980"/>
+          <w:tab w:val="left" w:pos="8400"/>
+          <w:tab w:val="left" w:pos="8820"/>
+          <w:tab w:val="left" w:pos="9240"/>
         </w:tabs>
-        <w:adjustRightInd w:val="0"/>
-        <w:snapToGrid w:val="0"/>
         <w:spacing w:line="324" w:lineRule="auto"/>
         <w:ind w:firstLine="480"/>
         <w:rPr>
-          <w:rFonts w:ascii="宋体" w:hAnsi="宋体" w:hint="eastAsia"/>
-          <w:lang w:eastAsia="zh-CN"/>
-        </w:rPr>
-      </w:pPr>
-      <w:r>
-        <w:rPr>
-          <w:rFonts w:ascii="宋体" w:hAnsi="宋体" w:hint="eastAsia"/>
+          <w:rFonts w:asciiTheme="minorEastAsia" w:hAnsiTheme="minorEastAsia" w:hint="eastAsia"/>
           <w:color w:val="000000"/>
-          <w:lang w:eastAsia="zh-CN"/>
-        </w:rPr>
-        <w:t>1．首次</w:t>
-      </w:r>
-      <w:r>
-        <w:rPr>
-          <w:rFonts w:ascii="宋体" w:hAnsi="宋体" w:hint="eastAsia"/>
-          <w:lang w:eastAsia="zh-CN"/>
-        </w:rPr>
-        <w:t>提出了采用偏离化学计量比的缓冲层在大晶格失配的衬底上生长单晶膜的思想，并在</w:t>
-      </w:r>
-      <w:proofErr w:type="spellStart"/>
-      <w:r>
-        <w:rPr>
-          <w:rFonts w:ascii="宋体" w:hAnsi="宋体" w:hint="eastAsia"/>
-          <w:lang w:eastAsia="zh-CN"/>
-        </w:rPr>
-        <w:t>GaN</w:t>
-      </w:r>
-      <w:proofErr w:type="spellEnd"/>
-      <w:r>
-        <w:rPr>
-          <w:rFonts w:ascii="宋体" w:hAnsi="宋体" w:hint="eastAsia"/>
-          <w:lang w:eastAsia="zh-CN"/>
-        </w:rPr>
-        <w:t>外延生长上得以实现。</w:t>
-      </w:r>
-      <w:r>
-        <w:rPr>
-          <w:rFonts w:ascii="宋体" w:hAnsi="宋体" w:hint="eastAsia"/>
+          <w:kern w:val="2"/>
+          <w:u w:color="000000"/>
+          <w:lang w:eastAsia="zh-CN"/>
+        </w:rPr>
+      </w:pPr>
+      <w:r>
+        <w:rPr>
+          <w:rFonts w:asciiTheme="minorEastAsia" w:hAnsiTheme="minorEastAsia" w:hint="eastAsia"/>
           <w:color w:val="000000"/>
-          <w:lang w:eastAsia="zh-CN"/>
-        </w:rPr>
-        <w:t>采用这种缓冲层，</w:t>
-      </w:r>
-      <w:r>
-        <w:rPr>
-          <w:rFonts w:ascii="宋体" w:hAnsi="宋体" w:hint="eastAsia"/>
-          <w:lang w:eastAsia="zh-CN"/>
-        </w:rPr>
-        <w:t>显著改善了</w:t>
-      </w:r>
-      <w:proofErr w:type="spellStart"/>
-      <w:r>
-        <w:rPr>
-          <w:rFonts w:ascii="宋体" w:hAnsi="宋体" w:hint="eastAsia"/>
-          <w:lang w:eastAsia="zh-CN"/>
-        </w:rPr>
-        <w:t>GaN</w:t>
-      </w:r>
-      <w:proofErr w:type="spellEnd"/>
-      <w:r>
-        <w:rPr>
-          <w:rFonts w:ascii="宋体" w:hAnsi="宋体" w:hint="eastAsia"/>
+          <w:kern w:val="2"/>
+          <w:u w:color="000000"/>
+          <w:lang w:eastAsia="zh-CN"/>
+        </w:rPr>
+        <w:t>在系统的性能上， 前端后台是分离的， 前端页面在双核的服务器上可以承受百万级的负载。</w:t>
+      </w:r>
+      <w:r>
+        <w:rPr>
+          <w:rFonts w:asciiTheme="minorEastAsia" w:hAnsiTheme="minorEastAsia" w:hint="eastAsia"/>
           <w:color w:val="000000"/>
-          <w:lang w:eastAsia="zh-CN"/>
-        </w:rPr>
-        <w:t>外延膜的</w:t>
-      </w:r>
-      <w:r>
-        <w:rPr>
-          <w:rFonts w:ascii="宋体" w:hAnsi="宋体" w:hint="eastAsia"/>
-          <w:lang w:eastAsia="zh-CN"/>
-        </w:rPr>
-        <w:t>结晶性能，使</w:t>
-      </w:r>
-      <w:proofErr w:type="spellStart"/>
-      <w:r>
-        <w:rPr>
-          <w:rFonts w:ascii="宋体" w:hAnsi="宋体" w:hint="eastAsia"/>
-          <w:lang w:eastAsia="zh-CN"/>
-        </w:rPr>
-        <w:t>GaN</w:t>
-      </w:r>
-      <w:proofErr w:type="spellEnd"/>
-      <w:r>
-        <w:rPr>
-          <w:rFonts w:ascii="宋体" w:hAnsi="宋体" w:hint="eastAsia"/>
-          <w:lang w:eastAsia="zh-CN"/>
-        </w:rPr>
-        <w:t>基蓝光LED器件整体性能大幅度提高，大大降低了</w:t>
-      </w:r>
-      <w:proofErr w:type="spellStart"/>
-      <w:r>
-        <w:rPr>
-          <w:rFonts w:ascii="宋体" w:hAnsi="宋体" w:hint="eastAsia"/>
-          <w:lang w:eastAsia="zh-CN"/>
-        </w:rPr>
-        <w:t>GaN</w:t>
-      </w:r>
-      <w:proofErr w:type="spellEnd"/>
-      <w:r>
-        <w:rPr>
-          <w:rFonts w:ascii="宋体" w:hAnsi="宋体" w:hint="eastAsia"/>
-          <w:lang w:eastAsia="zh-CN"/>
-        </w:rPr>
-        <w:t>基蓝光LED的反向漏电流，降低了正向工作电压，提高了光输出功率。</w:t>
-      </w:r>
-    </w:p>
-    <w:p>
-      <w:pPr>
-        <w:tabs>
-          <w:tab w:val="left" w:pos="720"/>
-          <w:tab w:val="left" w:pos="900"/>
-          <w:tab w:val="left" w:pos="1080"/>
-        </w:tabs>
-        <w:adjustRightInd w:val="0"/>
-        <w:snapToGrid w:val="0"/>
-        <w:spacing w:line="324" w:lineRule="auto"/>
-        <w:ind w:firstLine="480"/>
-        <w:rPr>
-          <w:rFonts w:hint="eastAsia"/>
-          <w:lang w:eastAsia="zh-CN"/>
-        </w:rPr>
-      </w:pPr>
-      <w:r>
-        <w:rPr>
-          <w:rFonts w:hint="eastAsia"/>
-          <w:lang w:eastAsia="zh-CN"/>
-        </w:rPr>
-        <w:t>…………</w:t>
-      </w:r>
-    </w:p>
-    <w:p>
-      <w:pPr>
-        <w:tabs>
-          <w:tab w:val="left" w:pos="720"/>
-          <w:tab w:val="left" w:pos="900"/>
-          <w:tab w:val="left" w:pos="1080"/>
-        </w:tabs>
-        <w:adjustRightInd w:val="0"/>
-        <w:snapToGrid w:val="0"/>
-        <w:spacing w:line="324" w:lineRule="auto"/>
-        <w:ind w:firstLine="480"/>
-        <w:rPr>
-          <w:rFonts w:hint="eastAsia"/>
-          <w:lang w:eastAsia="zh-CN"/>
-        </w:rPr>
-      </w:pPr>
-      <w:r>
-        <w:rPr>
-          <w:rFonts w:hint="eastAsia"/>
-          <w:lang w:eastAsia="zh-CN"/>
-        </w:rPr>
-        <w:t>本文得到了国家</w:t>
-      </w:r>
-      <w:r>
-        <w:rPr>
-          <w:rFonts w:hint="eastAsia"/>
-          <w:lang w:eastAsia="zh-CN"/>
-        </w:rPr>
-        <w:t>863</w:t>
-      </w:r>
-      <w:r>
-        <w:rPr>
-          <w:rFonts w:hint="eastAsia"/>
-          <w:lang w:eastAsia="zh-CN"/>
-        </w:rPr>
-        <w:t>计划、国家自然科学基金以及教育部发光材料与器件工程研究中心项目的资助。</w:t>
+          <w:kern w:val="2"/>
+          <w:u w:color="000000"/>
+          <w:lang w:eastAsia="zh-CN"/>
+        </w:rPr>
+        <w:t>同时系统的前端是 SPA（单页应用）的架构，可以给用户在浏览器中如原生 APP 的体验。</w:t>
+      </w:r>
+      <w:r>
+        <w:rPr>
+          <w:rFonts w:asciiTheme="minorEastAsia" w:hAnsiTheme="minorEastAsia" w:hint="eastAsia"/>
+          <w:color w:val="000000"/>
+          <w:kern w:val="2"/>
+          <w:u w:color="000000"/>
+          <w:lang w:eastAsia="zh-CN"/>
+        </w:rPr>
+        <w:t>后台采用分布式的微服务架构，弹性快速扩容。面对大量的并发请求可以说是游刃有余。</w:t>
       </w:r>
     </w:p>
     <w:p>
@@ -1148,11 +913,11 @@
           <w:lang w:eastAsia="zh-CN"/>
         </w:rPr>
         <w:sectPr>
-          <w:headerReference w:type="default" r:id="rId14"/>
-          <w:footerReference w:type="default" r:id="rId15"/>
+          <w:headerReference w:type="default" r:id="rId15"/>
+          <w:footerReference w:type="default" r:id="rId16"/>
           <w:pgSz w:w="11906" w:h="16838" w:code="9"/>
           <w:pgMar w:top="1440" w:right="1514" w:bottom="1440" w:left="2081" w:header="851" w:footer="992" w:gutter="0"/>
-          <w:pgNumType w:fmt="upperRoman" w:start="1"/>
+          <w:pgNumType w:start="1"/>
           <w:cols w:space="425"/>
           <w:docGrid w:type="lines" w:linePitch="358"/>
         </w:sectPr>
@@ -1164,6 +929,7 @@
           <w:bCs/>
           <w:lang w:eastAsia="zh-CN"/>
         </w:rPr>
+        <w:lastRenderedPageBreak/>
         <w:t>关键词：</w:t>
       </w:r>
       <w:r>
@@ -1172,7 +938,7 @@
           <w:color w:val="000000"/>
           <w:lang w:eastAsia="zh-CN"/>
         </w:rPr>
-        <w:t>氮化物；</w:t>
+        <w:t>分布式</w:t>
       </w:r>
       <w:r>
         <w:rPr>
@@ -1180,7 +946,7 @@
           <w:color w:val="000000"/>
           <w:lang w:eastAsia="zh-CN"/>
         </w:rPr>
-        <w:t xml:space="preserve"> MOCVD</w:t>
+        <w:t>；</w:t>
       </w:r>
       <w:r>
         <w:rPr>
@@ -1188,7 +954,7 @@
           <w:color w:val="000000"/>
           <w:lang w:eastAsia="zh-CN"/>
         </w:rPr>
-        <w:t>；</w:t>
+        <w:t>D</w:t>
       </w:r>
       <w:r>
         <w:rPr>
@@ -1196,7 +962,7 @@
           <w:color w:val="000000"/>
           <w:lang w:eastAsia="zh-CN"/>
         </w:rPr>
-        <w:t xml:space="preserve"> LED</w:t>
+        <w:t>ocker</w:t>
       </w:r>
       <w:r>
         <w:rPr>
@@ -1204,7 +970,7 @@
           <w:color w:val="000000"/>
           <w:lang w:eastAsia="zh-CN"/>
         </w:rPr>
-        <w:t>；卢瑟福背散射沟道；光致发光；光透射谱</w:t>
+        <w:t>；</w:t>
       </w:r>
       <w:r>
         <w:rPr>
@@ -1213,6 +979,190 @@
           <w:lang w:eastAsia="zh-CN"/>
         </w:rPr>
         <w:t xml:space="preserve"> </w:t>
+      </w:r>
+      <w:r>
+        <w:rPr>
+          <w:rFonts w:hint="eastAsia"/>
+          <w:color w:val="000000"/>
+          <w:lang w:eastAsia="zh-CN"/>
+        </w:rPr>
+        <w:t xml:space="preserve"> </w:t>
+      </w:r>
+      <w:r>
+        <w:rPr>
+          <w:rFonts w:hint="eastAsia"/>
+          <w:color w:val="000000"/>
+          <w:lang w:eastAsia="zh-CN"/>
+        </w:rPr>
+        <w:t>容器化</w:t>
+      </w:r>
+      <w:r>
+        <w:rPr>
+          <w:rFonts w:hint="eastAsia"/>
+          <w:color w:val="000000"/>
+          <w:lang w:eastAsia="zh-CN"/>
+        </w:rPr>
+        <w:t>；</w:t>
+      </w:r>
+      <w:r>
+        <w:rPr>
+          <w:rFonts w:hint="eastAsia"/>
+          <w:color w:val="000000"/>
+          <w:lang w:eastAsia="zh-CN"/>
+        </w:rPr>
+        <w:t>微服务</w:t>
+      </w:r>
+      <w:r>
+        <w:rPr>
+          <w:rFonts w:hint="eastAsia"/>
+          <w:color w:val="000000"/>
+          <w:lang w:eastAsia="zh-CN"/>
+        </w:rPr>
+        <w:t>；</w:t>
+      </w:r>
+      <w:r>
+        <w:rPr>
+          <w:rFonts w:hint="eastAsia"/>
+          <w:color w:val="000000"/>
+          <w:lang w:eastAsia="zh-CN"/>
+        </w:rPr>
+        <w:t>O</w:t>
+      </w:r>
+      <w:r>
+        <w:rPr>
+          <w:rFonts w:hint="eastAsia"/>
+          <w:color w:val="000000"/>
+          <w:lang w:eastAsia="zh-CN"/>
+        </w:rPr>
+        <w:t>ctave</w:t>
+      </w:r>
+      <w:r>
+        <w:rPr>
+          <w:rFonts w:hint="eastAsia"/>
+          <w:color w:val="000000"/>
+          <w:lang w:eastAsia="zh-CN"/>
+        </w:rPr>
+        <w:t>；</w:t>
+      </w:r>
+      <w:proofErr w:type="spellStart"/>
+      <w:r>
+        <w:rPr>
+          <w:rFonts w:hint="eastAsia"/>
+          <w:color w:val="000000"/>
+          <w:lang w:eastAsia="zh-CN"/>
+        </w:rPr>
+        <w:t>Vue</w:t>
+      </w:r>
+      <w:proofErr w:type="spellEnd"/>
+      <w:r>
+        <w:rPr>
+          <w:rFonts w:hint="eastAsia"/>
+          <w:color w:val="000000"/>
+          <w:lang w:eastAsia="zh-CN"/>
+        </w:rPr>
+        <w:t>；</w:t>
+      </w:r>
+      <w:proofErr w:type="spellStart"/>
+      <w:r>
+        <w:rPr>
+          <w:rFonts w:hint="eastAsia"/>
+          <w:color w:val="000000"/>
+          <w:lang w:eastAsia="zh-CN"/>
+        </w:rPr>
+        <w:t>Nodej</w:t>
+      </w:r>
+      <w:r>
+        <w:rPr>
+          <w:rFonts w:hint="eastAsia"/>
+          <w:color w:val="000000"/>
+          <w:lang w:eastAsia="zh-CN"/>
+        </w:rPr>
+        <w:t>s</w:t>
+      </w:r>
+      <w:proofErr w:type="spellEnd"/>
+      <w:r>
+        <w:rPr>
+          <w:rFonts w:hint="eastAsia"/>
+          <w:color w:val="000000"/>
+          <w:lang w:eastAsia="zh-CN"/>
+        </w:rPr>
+        <w:t xml:space="preserve"> </w:t>
+      </w:r>
+      <w:r>
+        <w:rPr>
+          <w:rFonts w:hint="eastAsia"/>
+          <w:color w:val="000000"/>
+          <w:lang w:eastAsia="zh-CN"/>
+        </w:rPr>
+        <w:t>；</w:t>
+      </w:r>
+      <w:proofErr w:type="spellStart"/>
+      <w:r>
+        <w:rPr>
+          <w:rFonts w:hint="eastAsia"/>
+          <w:color w:val="000000"/>
+          <w:lang w:eastAsia="zh-CN"/>
+        </w:rPr>
+        <w:t>WebTerminal</w:t>
+      </w:r>
+      <w:proofErr w:type="spellEnd"/>
+      <w:r>
+        <w:rPr>
+          <w:rFonts w:hint="eastAsia"/>
+          <w:color w:val="000000"/>
+          <w:lang w:eastAsia="zh-CN"/>
+        </w:rPr>
+        <w:t>；</w:t>
+      </w:r>
+      <w:proofErr w:type="spellStart"/>
+      <w:r>
+        <w:rPr>
+          <w:rFonts w:hint="eastAsia"/>
+          <w:color w:val="000000"/>
+          <w:lang w:eastAsia="zh-CN"/>
+        </w:rPr>
+        <w:t>Websocket</w:t>
+      </w:r>
+      <w:proofErr w:type="spellEnd"/>
+      <w:r>
+        <w:rPr>
+          <w:rFonts w:hint="eastAsia"/>
+          <w:color w:val="000000"/>
+          <w:lang w:eastAsia="zh-CN"/>
+        </w:rPr>
+        <w:t>；</w:t>
+      </w:r>
+      <w:r>
+        <w:rPr>
+          <w:rFonts w:hint="eastAsia"/>
+          <w:color w:val="000000"/>
+          <w:lang w:eastAsia="zh-CN"/>
+        </w:rPr>
+        <w:t>RESTful</w:t>
+      </w:r>
+      <w:r>
+        <w:rPr>
+          <w:rFonts w:hint="eastAsia"/>
+          <w:color w:val="000000"/>
+          <w:lang w:eastAsia="zh-CN"/>
+        </w:rPr>
+        <w:t>；</w:t>
+      </w:r>
+      <w:r>
+        <w:rPr>
+          <w:rFonts w:hint="eastAsia"/>
+          <w:color w:val="000000"/>
+          <w:lang w:eastAsia="zh-CN"/>
+        </w:rPr>
+        <w:t xml:space="preserve"> </w:t>
+      </w:r>
+      <w:r>
+        <w:rPr>
+          <w:rFonts w:hint="eastAsia"/>
+          <w:color w:val="000000"/>
+          <w:lang w:eastAsia="zh-CN"/>
+        </w:rPr>
+        <w:t>在线波形仿真；</w:t>
       </w:r>
     </w:p>
     <w:p>
@@ -1229,503 +1179,22 @@
         <w:ind w:left="1440" w:hanging="1440"/>
         <w:jc w:val="center"/>
         <w:rPr>
+          <w:rFonts w:ascii="Times New Roman" w:hAnsi="Times New Roman" w:cs="Times New Roman"/>
           <w:b/>
           <w:sz w:val="36"/>
           <w:szCs w:val="36"/>
-        </w:rPr>
-      </w:pPr>
-      <w:r>
-        <w:rPr>
-          <w:rFonts w:hint="eastAsia"/>
-          <w:noProof/>
-          <w:color w:val="000000"/>
-        </w:rPr>
-        <w:lastRenderedPageBreak/>
-        <w:pict w14:anchorId="3B7C25A9">
-          <v:shape id="_x0000_s1037" type="#_x0000_t61" style="position:absolute;left:0;text-align:left;margin-left:-1.3pt;margin-top:-35.25pt;width:183.75pt;height:17.7pt;z-index:251670528" adj="22423,13363">
-            <v:textbox style="mso-next-textbox:#_x0000_s1037">
-              <w:txbxContent>
-                <w:p>
-                  <w:pPr>
-                    <w:spacing w:line="220" w:lineRule="exact"/>
-                    <w:rPr>
-                      <w:rFonts w:ascii="宋体" w:hAnsi="宋体" w:hint="eastAsia"/>
-                      <w:sz w:val="18"/>
-                      <w:szCs w:val="18"/>
-                    </w:rPr>
-                  </w:pPr>
-                  <w:proofErr w:type="spellStart"/>
-                  <w:r>
-                    <w:rPr>
-                      <w:rFonts w:ascii="宋体" w:hAnsi="宋体" w:hint="eastAsia"/>
-                      <w:sz w:val="18"/>
-                      <w:szCs w:val="18"/>
-                    </w:rPr>
-                    <w:t>页眉：外文</w:t>
-                  </w:r>
-                  <w:r>
-                    <w:rPr>
-                      <w:rFonts w:ascii="宋体" w:hAnsi="宋体"/>
-                      <w:sz w:val="18"/>
-                      <w:szCs w:val="18"/>
-                    </w:rPr>
-                    <w:t>Times</w:t>
-                  </w:r>
-                  <w:proofErr w:type="spellEnd"/>
-                  <w:r>
-                    <w:rPr>
-                      <w:rFonts w:ascii="宋体" w:hAnsi="宋体"/>
-                      <w:sz w:val="18"/>
-                      <w:szCs w:val="18"/>
-                    </w:rPr>
-                    <w:t xml:space="preserve"> New </w:t>
-                  </w:r>
-                  <w:proofErr w:type="spellStart"/>
-                  <w:r>
-                    <w:rPr>
-                      <w:rFonts w:ascii="宋体" w:hAnsi="宋体"/>
-                      <w:sz w:val="18"/>
-                      <w:szCs w:val="18"/>
-                    </w:rPr>
-                    <w:t>Roman</w:t>
-                  </w:r>
-                  <w:r>
-                    <w:rPr>
-                      <w:rFonts w:ascii="宋体" w:hAnsi="宋体" w:hint="eastAsia"/>
-                      <w:sz w:val="18"/>
-                      <w:szCs w:val="18"/>
-                    </w:rPr>
-                    <w:t>，五号，居中</w:t>
-                  </w:r>
-                  <w:proofErr w:type="spellEnd"/>
-                </w:p>
-              </w:txbxContent>
-            </v:textbox>
-          </v:shape>
-        </w:pict>
-      </w:r>
-      <w:r>
-        <w:rPr>
-          <w:noProof/>
-        </w:rPr>
-        <w:pict w14:anchorId="24BDA8E0">
-          <v:shape id="_x0000_s1038" type="#_x0000_t61" style="position:absolute;left:0;text-align:left;margin-left:363.15pt;margin-top:19.5pt;width:105.8pt;height:30pt;z-index:251671552" adj="-14250,9504">
-            <v:textbox style="mso-next-textbox:#_x0000_s1038">
-              <w:txbxContent>
-                <w:p>
-                  <w:pPr>
-                    <w:spacing w:line="220" w:lineRule="exact"/>
-                    <w:rPr>
-                      <w:rFonts w:ascii="宋体" w:hAnsi="宋体" w:hint="eastAsia"/>
-                      <w:sz w:val="18"/>
-                      <w:szCs w:val="18"/>
-                    </w:rPr>
-                  </w:pPr>
-                  <w:r>
-                    <w:rPr>
-                      <w:rFonts w:ascii="宋体" w:hAnsi="宋体"/>
-                      <w:sz w:val="18"/>
-                      <w:szCs w:val="18"/>
-                    </w:rPr>
-                    <w:t xml:space="preserve">Times New </w:t>
-                  </w:r>
-                  <w:proofErr w:type="spellStart"/>
-                  <w:r>
-                    <w:rPr>
-                      <w:rFonts w:ascii="宋体" w:hAnsi="宋体"/>
-                      <w:sz w:val="18"/>
-                      <w:szCs w:val="18"/>
-                    </w:rPr>
-                    <w:t>Roman</w:t>
-                  </w:r>
-                  <w:r>
-                    <w:rPr>
-                      <w:rFonts w:ascii="宋体" w:hAnsi="宋体" w:hint="eastAsia"/>
-                      <w:sz w:val="18"/>
-                      <w:szCs w:val="18"/>
-                    </w:rPr>
-                    <w:t>，小二号，居中</w:t>
-                  </w:r>
-                  <w:proofErr w:type="spellEnd"/>
-                </w:p>
-              </w:txbxContent>
-            </v:textbox>
-          </v:shape>
-        </w:pict>
-      </w:r>
-      <w:r>
-        <w:rPr>
+          <w:lang w:eastAsia="zh-CN"/>
+        </w:rPr>
+      </w:pPr>
+      <w:r>
+        <w:rPr>
+          <w:rFonts w:ascii="Times New Roman" w:hAnsi="Times New Roman" w:cs="Times New Roman"/>
           <w:b/>
           <w:sz w:val="36"/>
           <w:szCs w:val="36"/>
         </w:rPr>
-        <w:t>Study on MOCVD growth and properties of III-Ⅴ</w:t>
-      </w:r>
-    </w:p>
-    <w:p>
-      <w:pPr>
-        <w:tabs>
-          <w:tab w:val="left" w:pos="540"/>
-          <w:tab w:val="left" w:pos="720"/>
-          <w:tab w:val="left" w:pos="900"/>
-          <w:tab w:val="left" w:pos="1080"/>
-        </w:tabs>
-        <w:adjustRightInd w:val="0"/>
-        <w:snapToGrid w:val="0"/>
-        <w:spacing w:line="324" w:lineRule="auto"/>
-        <w:ind w:leftChars="458" w:left="1099"/>
-        <w:jc w:val="center"/>
-        <w:rPr>
-          <w:b/>
-          <w:sz w:val="36"/>
-          <w:szCs w:val="36"/>
-        </w:rPr>
-      </w:pPr>
-      <w:r>
-        <w:rPr>
-          <w:b/>
-          <w:sz w:val="36"/>
-          <w:szCs w:val="36"/>
-        </w:rPr>
-        <w:t>nitrides and high brightness blue LED wafers</w:t>
-      </w:r>
-    </w:p>
-    <w:p>
-      <w:pPr>
-        <w:adjustRightInd w:val="0"/>
-        <w:snapToGrid w:val="0"/>
-        <w:spacing w:line="324" w:lineRule="auto"/>
-        <w:jc w:val="center"/>
-        <w:rPr>
-          <w:rFonts w:hint="eastAsia"/>
-          <w:sz w:val="32"/>
-        </w:rPr>
-      </w:pPr>
-      <w:r>
-        <w:rPr>
-          <w:rFonts w:hint="eastAsia"/>
-          <w:sz w:val="28"/>
-          <w:szCs w:val="28"/>
-        </w:rPr>
-        <w:t>Abstract</w:t>
-      </w:r>
-    </w:p>
-    <w:p>
-      <w:pPr>
-        <w:adjustRightInd w:val="0"/>
-        <w:snapToGrid w:val="0"/>
-        <w:spacing w:line="324" w:lineRule="auto"/>
-        <w:ind w:firstLine="480"/>
-      </w:pPr>
-      <w:r>
-        <w:rPr>
-          <w:noProof/>
-        </w:rPr>
-        <w:pict w14:anchorId="1B04631B">
-          <v:shape id="_x0000_s1039" type="#_x0000_t61" style="position:absolute;left:0;text-align:left;margin-left:249.95pt;margin-top:41.35pt;width:238.45pt;height:47.55pt;z-index:251672576" adj="2016,35773">
-            <v:textbox style="mso-next-textbox:#_x0000_s1039">
-              <w:txbxContent>
-                <w:p>
-                  <w:pPr>
-                    <w:spacing w:line="240" w:lineRule="exact"/>
-                    <w:rPr>
-                      <w:rFonts w:ascii="宋体" w:hAnsi="宋体" w:hint="eastAsia"/>
-                      <w:sz w:val="18"/>
-                      <w:szCs w:val="18"/>
-                    </w:rPr>
-                  </w:pPr>
-                  <w:proofErr w:type="spellStart"/>
-                  <w:r>
-                    <w:rPr>
-                      <w:rFonts w:ascii="宋体" w:hAnsi="宋体" w:hint="eastAsia"/>
-                      <w:sz w:val="18"/>
-                      <w:szCs w:val="18"/>
-                    </w:rPr>
-                    <w:t>标题：</w:t>
-                  </w:r>
-                  <w:r>
-                    <w:rPr>
-                      <w:rFonts w:ascii="宋体" w:hAnsi="宋体"/>
-                      <w:sz w:val="18"/>
-                      <w:szCs w:val="18"/>
-                    </w:rPr>
-                    <w:t>Times</w:t>
-                  </w:r>
-                  <w:proofErr w:type="spellEnd"/>
-                  <w:r>
-                    <w:rPr>
-                      <w:rFonts w:ascii="宋体" w:hAnsi="宋体"/>
-                      <w:sz w:val="18"/>
-                      <w:szCs w:val="18"/>
-                    </w:rPr>
-                    <w:t xml:space="preserve"> New Roman</w:t>
-                  </w:r>
-                  <w:r>
-                    <w:rPr>
-                      <w:rFonts w:ascii="宋体" w:hAnsi="宋体" w:hint="eastAsia"/>
-                      <w:sz w:val="18"/>
-                      <w:szCs w:val="18"/>
-                    </w:rPr>
-                    <w:t>，四号，两端对齐，1.35倍行距</w:t>
-                  </w:r>
-                </w:p>
-                <w:p>
-                  <w:pPr>
-                    <w:spacing w:line="240" w:lineRule="exact"/>
-                    <w:rPr>
-                      <w:rFonts w:ascii="宋体" w:hAnsi="宋体" w:hint="eastAsia"/>
-                      <w:sz w:val="18"/>
-                      <w:szCs w:val="18"/>
-                    </w:rPr>
-                  </w:pPr>
-                  <w:proofErr w:type="spellStart"/>
-                  <w:r>
-                    <w:rPr>
-                      <w:rFonts w:ascii="宋体" w:hAnsi="宋体" w:hint="eastAsia"/>
-                      <w:sz w:val="18"/>
-                      <w:szCs w:val="18"/>
-                    </w:rPr>
-                    <w:t>内容：</w:t>
-                  </w:r>
-                  <w:r>
-                    <w:rPr>
-                      <w:rFonts w:ascii="宋体" w:hAnsi="宋体"/>
-                      <w:sz w:val="18"/>
-                      <w:szCs w:val="18"/>
-                    </w:rPr>
-                    <w:t>Times</w:t>
-                  </w:r>
-                  <w:proofErr w:type="spellEnd"/>
-                  <w:r>
-                    <w:rPr>
-                      <w:rFonts w:ascii="宋体" w:hAnsi="宋体"/>
-                      <w:sz w:val="18"/>
-                      <w:szCs w:val="18"/>
-                    </w:rPr>
-                    <w:t xml:space="preserve"> New Roman</w:t>
-                  </w:r>
-                  <w:r>
-                    <w:rPr>
-                      <w:rFonts w:ascii="宋体" w:hAnsi="宋体" w:hint="eastAsia"/>
-                      <w:sz w:val="18"/>
-                      <w:szCs w:val="18"/>
-                    </w:rPr>
-                    <w:t>，小四，两端对齐，1.35倍行距</w:t>
-                  </w:r>
-                </w:p>
-                <w:p>
-                  <w:pPr>
-                    <w:spacing w:line="240" w:lineRule="exact"/>
-                    <w:rPr>
-                      <w:sz w:val="18"/>
-                      <w:szCs w:val="18"/>
-                      <w:lang w:eastAsia="zh-CN"/>
-                    </w:rPr>
-                  </w:pPr>
-                  <w:r>
-                    <w:rPr>
-                      <w:rFonts w:ascii="宋体" w:hAnsi="宋体" w:hint="eastAsia"/>
-                      <w:sz w:val="18"/>
-                      <w:szCs w:val="18"/>
-                      <w:lang w:eastAsia="zh-CN"/>
-                    </w:rPr>
-                    <w:t xml:space="preserve">关键词：“Keyword”三字加粗，关键词用“；”分隔      </w:t>
-                  </w:r>
-                </w:p>
-              </w:txbxContent>
-            </v:textbox>
-          </v:shape>
-        </w:pict>
-      </w:r>
-      <w:proofErr w:type="spellStart"/>
-      <w:r>
-        <w:t>GaN</w:t>
-      </w:r>
-      <w:proofErr w:type="spellEnd"/>
-      <w:r>
-        <w:t xml:space="preserve"> based </w:t>
-      </w:r>
-      <w:r>
-        <w:rPr>
-          <w:rFonts w:hAnsi="宋体"/>
-        </w:rPr>
-        <w:t>Ⅲ</w:t>
-      </w:r>
-      <w:r>
-        <w:t>-</w:t>
-      </w:r>
-      <w:r>
-        <w:rPr>
-          <w:rFonts w:hAnsi="宋体"/>
-        </w:rPr>
-        <w:t>Ⅴ</w:t>
-      </w:r>
-      <w:r>
-        <w:t xml:space="preserve"> nitrides have potential applications on high brightness LEDs, short wavelength lasers, ultraviolet detectors, high temperature and high power electronic devices. Study on physics issues and technologies of nitrides open a new area of 3th generation semiconductor.</w:t>
-      </w:r>
-    </w:p>
-    <w:p>
-      <w:pPr>
-        <w:adjustRightInd w:val="0"/>
-        <w:snapToGrid w:val="0"/>
-        <w:spacing w:line="324" w:lineRule="auto"/>
-        <w:ind w:firstLine="480"/>
-      </w:pPr>
-      <w:r>
-        <w:t xml:space="preserve">More than ten companies in America and Japan reported to have developed the nitrides growth technology since Nichia company in Japan first realized the commercialization of </w:t>
-      </w:r>
-      <w:proofErr w:type="spellStart"/>
-      <w:r>
-        <w:t>GaN</w:t>
-      </w:r>
-      <w:proofErr w:type="spellEnd"/>
-      <w:r>
-        <w:t xml:space="preserve"> based blue LED in 1994.</w:t>
-      </w:r>
-    </w:p>
-    <w:p>
-      <w:pPr>
-        <w:adjustRightInd w:val="0"/>
-        <w:snapToGrid w:val="0"/>
-        <w:spacing w:line="324" w:lineRule="auto"/>
-        <w:ind w:firstLine="480"/>
-      </w:pPr>
-      <w:r>
-        <w:t xml:space="preserve">In this </w:t>
-      </w:r>
-      <w:proofErr w:type="spellStart"/>
-      <w:proofErr w:type="gramStart"/>
-      <w:r>
-        <w:t>thesis,GaN</w:t>
-      </w:r>
-      <w:proofErr w:type="spellEnd"/>
-      <w:proofErr w:type="gramEnd"/>
-      <w:r>
-        <w:t xml:space="preserve"> and its ternary were grown by a home-made atmosphere pressure metalorganic chemical vapor deposition (MOCVD) and Thomas Swan 6×2” MOCVD systems. High bright blue LED wafers were obtained by optimizing the nitrides growth technology and wafer structure. Some encouraging results are following as:</w:t>
-      </w:r>
-    </w:p>
-    <w:p>
-      <w:pPr>
-        <w:adjustRightInd w:val="0"/>
-        <w:snapToGrid w:val="0"/>
-        <w:spacing w:line="324" w:lineRule="auto"/>
-        <w:ind w:firstLine="480"/>
-        <w:rPr>
-          <w:rFonts w:hint="eastAsia"/>
-        </w:rPr>
-      </w:pPr>
-      <w:r>
-        <w:t xml:space="preserve">1. We present the idea of using a buffer layer of deviation from stoichiometry for materials growth on large lattice mismatch substrates. This idea was realized in nitrides growth in this thesis. The </w:t>
-      </w:r>
-      <w:proofErr w:type="spellStart"/>
-      <w:r>
-        <w:t>epilayer</w:t>
-      </w:r>
-      <w:proofErr w:type="spellEnd"/>
-      <w:r>
-        <w:t xml:space="preserve"> crystalline quality was improved and the dislocation density was decreased by using </w:t>
-      </w:r>
-      <w:proofErr w:type="spellStart"/>
-      <w:r>
-        <w:t>GaN</w:t>
-      </w:r>
-      <w:proofErr w:type="spellEnd"/>
-      <w:r>
-        <w:t xml:space="preserve"> low and high temperature buffer layers of deviation from stoichiometry. The RBS/channeling spectra exhibited that the minimum yield </w:t>
-      </w:r>
-      <w:proofErr w:type="spellStart"/>
-      <w:r>
-        <w:rPr>
-          <w:color w:val="000000"/>
-        </w:rPr>
-        <w:t>χ</w:t>
-      </w:r>
-      <w:r>
-        <w:rPr>
-          <w:vertAlign w:val="subscript"/>
-        </w:rPr>
-        <w:t>min</w:t>
-      </w:r>
-      <w:proofErr w:type="spellEnd"/>
-      <w:r>
-        <w:t xml:space="preserve"> of </w:t>
-      </w:r>
-      <w:proofErr w:type="spellStart"/>
-      <w:r>
-        <w:t>GaN</w:t>
-      </w:r>
-      <w:proofErr w:type="spellEnd"/>
-      <w:r>
-        <w:t xml:space="preserve"> layers was just only 1.5%. The leak electric current of </w:t>
-      </w:r>
-      <w:proofErr w:type="spellStart"/>
-      <w:r>
-        <w:t>GaN</w:t>
-      </w:r>
-      <w:proofErr w:type="spellEnd"/>
-      <w:r>
-        <w:t xml:space="preserve"> based LED was obviously decreased and lower than 1</w:t>
-      </w:r>
-      <w:r>
-        <w:rPr>
-          <w:rFonts w:ascii="宋体" w:hAnsi="宋体" w:hint="eastAsia"/>
-          <w:color w:val="000000"/>
-        </w:rPr>
-        <w:t>μA</w:t>
-      </w:r>
-      <w:r>
-        <w:rPr>
-          <w:rFonts w:hint="eastAsia"/>
-        </w:rPr>
-        <w:t xml:space="preserve"> at 5 volt reverse voltage by using this new </w:t>
-      </w:r>
-      <w:proofErr w:type="gramStart"/>
-      <w:r>
-        <w:rPr>
-          <w:rFonts w:hint="eastAsia"/>
-        </w:rPr>
-        <w:t>buffer  technology</w:t>
-      </w:r>
-      <w:proofErr w:type="gramEnd"/>
-      <w:r>
-        <w:rPr>
-          <w:rFonts w:hint="eastAsia"/>
-        </w:rPr>
-        <w:t>.</w:t>
-      </w:r>
-    </w:p>
-    <w:p>
-      <w:pPr>
-        <w:adjustRightInd w:val="0"/>
-        <w:snapToGrid w:val="0"/>
-        <w:spacing w:line="324" w:lineRule="auto"/>
-        <w:ind w:firstLine="718"/>
-        <w:rPr>
-          <w:rFonts w:hint="eastAsia"/>
-        </w:rPr>
-      </w:pPr>
-      <w:r>
-        <w:rPr>
-          <w:rFonts w:hint="eastAsia"/>
-        </w:rPr>
-        <w:t>…………</w:t>
-      </w:r>
-    </w:p>
-    <w:p>
-      <w:pPr>
-        <w:adjustRightInd w:val="0"/>
-        <w:snapToGrid w:val="0"/>
-        <w:spacing w:line="324" w:lineRule="auto"/>
-        <w:ind w:firstLine="480"/>
-        <w:rPr>
-          <w:rFonts w:hint="eastAsia"/>
-        </w:rPr>
-      </w:pPr>
-      <w:r>
-        <w:rPr>
-          <w:rFonts w:hint="eastAsia"/>
-        </w:rPr>
-        <w:t>This work was supported by 863 program in China.</w:t>
+        <w:lastRenderedPageBreak/>
+        <w:t xml:space="preserve">Interactive presentation platform based on </w:t>
       </w:r>
     </w:p>
     <w:p>
@@ -1740,118 +1209,29 @@
         <w:snapToGrid w:val="0"/>
         <w:spacing w:line="324" w:lineRule="auto"/>
         <w:ind w:left="1440" w:hanging="1440"/>
-        <w:rPr>
-          <w:rFonts w:hint="eastAsia"/>
-          <w:sz w:val="32"/>
-        </w:rPr>
-      </w:pPr>
-      <w:r>
-        <w:rPr>
+        <w:jc w:val="center"/>
+        <w:rPr>
+          <w:rFonts w:ascii="Times New Roman" w:hAnsi="Times New Roman" w:cs="Times New Roman"/>
           <w:b/>
-        </w:rPr>
-        <w:t>Keyword:</w:t>
-      </w:r>
-      <w:r>
-        <w:rPr>
-          <w:color w:val="000000"/>
-        </w:rPr>
-        <w:t xml:space="preserve"> </w:t>
-      </w:r>
-      <w:proofErr w:type="spellStart"/>
-      <w:r>
-        <w:rPr>
-          <w:color w:val="000000"/>
-        </w:rPr>
-        <w:t>Nitrides</w:t>
-      </w:r>
-      <w:r>
-        <w:rPr>
-          <w:rFonts w:hint="eastAsia"/>
-          <w:color w:val="000000"/>
-        </w:rPr>
-        <w:t>；</w:t>
-      </w:r>
-      <w:r>
-        <w:rPr>
-          <w:color w:val="000000"/>
-        </w:rPr>
-        <w:t>MOCVD</w:t>
-      </w:r>
-      <w:r>
-        <w:rPr>
-          <w:rFonts w:hint="eastAsia"/>
-          <w:color w:val="000000"/>
-        </w:rPr>
-        <w:t>；</w:t>
-      </w:r>
-      <w:r>
-        <w:rPr>
-          <w:rFonts w:hint="eastAsia"/>
-          <w:color w:val="000000"/>
-        </w:rPr>
-        <w:t>LED</w:t>
-      </w:r>
-      <w:r>
-        <w:rPr>
-          <w:rFonts w:hint="eastAsia"/>
-          <w:color w:val="000000"/>
-        </w:rPr>
-        <w:t>；</w:t>
-      </w:r>
-      <w:r>
-        <w:rPr>
-          <w:color w:val="000000"/>
-        </w:rPr>
-        <w:t>Photoluminescence</w:t>
-      </w:r>
-      <w:r>
-        <w:rPr>
-          <w:rFonts w:hint="eastAsia"/>
-          <w:color w:val="000000"/>
-        </w:rPr>
-        <w:t>；</w:t>
-      </w:r>
-      <w:r>
-        <w:rPr>
-          <w:rFonts w:hint="eastAsia"/>
-          <w:color w:val="000000"/>
-        </w:rPr>
-        <w:t>RBS</w:t>
-      </w:r>
-      <w:proofErr w:type="spellEnd"/>
-      <w:r>
-        <w:rPr>
-          <w:rFonts w:hint="eastAsia"/>
-          <w:color w:val="000000"/>
-        </w:rPr>
-        <w:t>/</w:t>
-      </w:r>
-      <w:proofErr w:type="spellStart"/>
-      <w:r>
-        <w:rPr>
-          <w:rFonts w:hint="eastAsia"/>
-          <w:color w:val="000000"/>
-        </w:rPr>
-        <w:t>channeling</w:t>
-      </w:r>
-      <w:r>
-        <w:rPr>
-          <w:rFonts w:hint="eastAsia"/>
-          <w:color w:val="000000"/>
-        </w:rPr>
-        <w:t>；</w:t>
-      </w:r>
-      <w:r>
-        <w:t>Optical</w:t>
-      </w:r>
-      <w:proofErr w:type="spellEnd"/>
-      <w:r>
-        <w:t xml:space="preserve"> absorption</w:t>
+          <w:sz w:val="36"/>
+          <w:szCs w:val="36"/>
+          <w:lang w:eastAsia="zh-CN"/>
+        </w:rPr>
+      </w:pPr>
+      <w:r>
+        <w:rPr>
+          <w:rFonts w:ascii="Times New Roman" w:hAnsi="Times New Roman" w:cs="Times New Roman"/>
+          <w:b/>
+          <w:sz w:val="36"/>
+          <w:szCs w:val="36"/>
+        </w:rPr>
+        <w:t>distributed Web teaching simulation</w:t>
       </w:r>
     </w:p>
     <w:p>
       <w:pPr>
         <w:tabs>
+          <w:tab w:val="left" w:pos="540"/>
           <w:tab w:val="left" w:pos="720"/>
           <w:tab w:val="left" w:pos="900"/>
           <w:tab w:val="left" w:pos="1080"/>
@@ -1859,28 +1239,282 @@
         <w:adjustRightInd w:val="0"/>
         <w:snapToGrid w:val="0"/>
         <w:spacing w:line="324" w:lineRule="auto"/>
+        <w:ind w:left="1440" w:hanging="1440"/>
+        <w:jc w:val="center"/>
         <w:rPr>
           <w:rFonts w:hint="eastAsia"/>
-        </w:rPr>
-        <w:sectPr>
-          <w:headerReference w:type="default" r:id="rId16"/>
-          <w:pgSz w:w="11906" w:h="16838" w:code="9"/>
-          <w:pgMar w:top="1440" w:right="1514" w:bottom="1440" w:left="2081" w:header="851" w:footer="992" w:gutter="0"/>
-          <w:pgNumType w:fmt="upperRoman"/>
-          <w:cols w:space="425"/>
-          <w:docGrid w:type="lines" w:linePitch="358"/>
-        </w:sectPr>
-      </w:pPr>
+          <w:sz w:val="32"/>
+        </w:rPr>
+      </w:pPr>
+      <w:r>
+        <w:rPr>
+          <w:rFonts w:hint="eastAsia"/>
+          <w:sz w:val="28"/>
+          <w:szCs w:val="28"/>
+        </w:rPr>
+        <w:t>Abstract</w:t>
+      </w:r>
     </w:p>
     <w:p>
       <w:pPr>
+        <w:adjustRightInd w:val="0"/>
+        <w:snapToGrid w:val="0"/>
         <w:spacing w:line="324" w:lineRule="auto"/>
+        <w:ind w:firstLine="480"/>
+        <w:rPr>
+          <w:lang w:eastAsia="zh-CN"/>
+        </w:rPr>
+      </w:pPr>
+      <w:proofErr w:type="spellStart"/>
+      <w:r>
+        <w:rPr>
+          <w:lang w:eastAsia="zh-CN"/>
+        </w:rPr>
+        <w:t>Simulay</w:t>
+      </w:r>
+      <w:proofErr w:type="spellEnd"/>
+      <w:r>
+        <w:rPr>
+          <w:lang w:eastAsia="zh-CN"/>
+        </w:rPr>
+        <w:t xml:space="preserve"> is </w:t>
+      </w:r>
+      <w:proofErr w:type="spellStart"/>
+      <w:proofErr w:type="gramStart"/>
+      <w:r>
+        <w:rPr>
+          <w:lang w:eastAsia="zh-CN"/>
+        </w:rPr>
+        <w:t>a</w:t>
+      </w:r>
+      <w:proofErr w:type="spellEnd"/>
+      <w:proofErr w:type="gramEnd"/>
+      <w:r>
+        <w:rPr>
+          <w:lang w:eastAsia="zh-CN"/>
+        </w:rPr>
+        <w:t xml:space="preserve"> interactive demonstration platform based on distributed Web teaching simulation, not only to the traditional experimental resources abstract to the distributed cloud, but also in the user's experimental experience on the implementation of the Internet thinking, online courses to learn, Online experiments, online experimental data analysis, online release of experimental results and other steps together to form a complete closed-loop.</w:t>
+      </w:r>
+    </w:p>
+    <w:p>
+      <w:pPr>
+        <w:adjustRightInd w:val="0"/>
+        <w:snapToGrid w:val="0"/>
+        <w:spacing w:line="324" w:lineRule="auto"/>
+        <w:ind w:firstLine="480"/>
+        <w:rPr>
+          <w:lang w:eastAsia="zh-CN"/>
+        </w:rPr>
+      </w:pPr>
+      <w:r>
+        <w:rPr>
+          <w:lang w:eastAsia="zh-CN"/>
+        </w:rPr>
+        <w:t xml:space="preserve">Based on the web platform, in the browser to achieve visual code and waveform simulation </w:t>
+      </w:r>
+      <w:proofErr w:type="spellStart"/>
+      <w:r>
+        <w:rPr>
+          <w:lang w:eastAsia="zh-CN"/>
+        </w:rPr>
+        <w:t>simulation</w:t>
+      </w:r>
+      <w:proofErr w:type="spellEnd"/>
+      <w:r>
+        <w:rPr>
+          <w:lang w:eastAsia="zh-CN"/>
+        </w:rPr>
+        <w:t xml:space="preserve">, while providing experimental management system for teachers and students to use. Distributed system and container technology, distributed refers to the different business distribution in different places, is to shorten the execution time of a single task to improve efficiency, and based on container cloud technology distributed services, in the face of massive Data request, container cloud technology can provide a stable, scalable container cluster environment, agile development model and good operation and maintenance support, in this system, the full implementation of the container of thought, container as a service. In the debugging tool, it is the command line directly onto the page, based on the container </w:t>
+      </w:r>
+      <w:proofErr w:type="spellStart"/>
+      <w:r>
+        <w:rPr>
+          <w:lang w:eastAsia="zh-CN"/>
+        </w:rPr>
+        <w:t>WebTerminal</w:t>
+      </w:r>
+      <w:proofErr w:type="spellEnd"/>
+      <w:r>
+        <w:rPr>
+          <w:lang w:eastAsia="zh-CN"/>
+        </w:rPr>
+        <w:t xml:space="preserve"> to ensure security at the same time, but also very quickly create a connection and simulation debugging.</w:t>
+      </w:r>
+    </w:p>
+    <w:p>
+      <w:pPr>
+        <w:adjustRightInd w:val="0"/>
+        <w:snapToGrid w:val="0"/>
+        <w:spacing w:line="324" w:lineRule="auto"/>
+        <w:ind w:firstLine="480"/>
+        <w:rPr>
+          <w:lang w:eastAsia="zh-CN"/>
+        </w:rPr>
+      </w:pPr>
+      <w:r>
+        <w:rPr>
+          <w:lang w:eastAsia="zh-CN"/>
+        </w:rPr>
+        <w:t xml:space="preserve">In the system scalability, with API platform and container management of the </w:t>
+      </w:r>
+      <w:proofErr w:type="gramStart"/>
+      <w:r>
+        <w:rPr>
+          <w:lang w:eastAsia="zh-CN"/>
+        </w:rPr>
+        <w:t>two major</w:t>
+      </w:r>
+      <w:proofErr w:type="gramEnd"/>
+      <w:r>
+        <w:rPr>
+          <w:lang w:eastAsia="zh-CN"/>
+        </w:rPr>
+        <w:t xml:space="preserve"> auxiliary subsystem. API platform to provide a unified output and output API services will be open to the system, such as code simulation operations, simulation results query services. Container management support creates virtual machine teaching for students in a faster, safer and more economical way.</w:t>
+      </w:r>
+    </w:p>
+    <w:p>
+      <w:pPr>
+        <w:adjustRightInd w:val="0"/>
+        <w:snapToGrid w:val="0"/>
+        <w:spacing w:line="324" w:lineRule="auto"/>
+        <w:ind w:firstLine="480"/>
         <w:rPr>
           <w:rFonts w:hint="eastAsia"/>
-          <w:bCs/>
-          <w:lang w:eastAsia="zh-CN"/>
-        </w:rPr>
-      </w:pPr>
+          <w:lang w:eastAsia="zh-CN"/>
+        </w:rPr>
+      </w:pPr>
+      <w:r>
+        <w:rPr>
+          <w:lang w:eastAsia="zh-CN"/>
+        </w:rPr>
+        <w:t xml:space="preserve">In the system performance, front-end background is separate, front-end pages in the dual-core server can bear millions of </w:t>
+      </w:r>
+      <w:proofErr w:type="gramStart"/>
+      <w:r>
+        <w:rPr>
+          <w:lang w:eastAsia="zh-CN"/>
+        </w:rPr>
+        <w:t>load</w:t>
+      </w:r>
+      <w:proofErr w:type="gramEnd"/>
+      <w:r>
+        <w:rPr>
+          <w:lang w:eastAsia="zh-CN"/>
+        </w:rPr>
+        <w:t>. At the same time the front of the system is SPA (single page application) architecture, can give users in the browser, such as native APP experience. The background of the use of distributed micro-</w:t>
+      </w:r>
+      <w:r>
+        <w:rPr>
+          <w:lang w:eastAsia="zh-CN"/>
+        </w:rPr>
+        <w:lastRenderedPageBreak/>
+        <w:t>service architecture, flexible rapid expansion. Faced with a large number of concurrent requests can be said to ease.</w:t>
+      </w:r>
+    </w:p>
+    <w:p>
+      <w:pPr>
+        <w:tabs>
+          <w:tab w:val="left" w:pos="540"/>
+          <w:tab w:val="left" w:pos="720"/>
+          <w:tab w:val="left" w:pos="900"/>
+          <w:tab w:val="left" w:pos="1080"/>
+        </w:tabs>
+        <w:adjustRightInd w:val="0"/>
+        <w:snapToGrid w:val="0"/>
+        <w:spacing w:line="324" w:lineRule="auto"/>
+        <w:ind w:left="1440" w:hanging="1440"/>
+        <w:rPr>
+          <w:color w:val="000000"/>
+        </w:rPr>
+      </w:pPr>
+      <w:r>
+        <w:rPr>
+          <w:b/>
+        </w:rPr>
+        <w:t>Keyword:</w:t>
+      </w:r>
+      <w:r>
+        <w:rPr>
+          <w:color w:val="000000"/>
+        </w:rPr>
+        <w:t xml:space="preserve"> </w:t>
+      </w:r>
+      <w:r>
+        <w:rPr>
+          <w:color w:val="000000"/>
+        </w:rPr>
+        <w:t xml:space="preserve">Distributed; Docker; containerization; micro-service; Octave; </w:t>
+      </w:r>
+      <w:proofErr w:type="spellStart"/>
+      <w:r>
+        <w:rPr>
+          <w:color w:val="000000"/>
+        </w:rPr>
+        <w:t>Vue</w:t>
+      </w:r>
+      <w:proofErr w:type="spellEnd"/>
+      <w:r>
+        <w:rPr>
+          <w:color w:val="000000"/>
+        </w:rPr>
+        <w:t xml:space="preserve">; </w:t>
+      </w:r>
+      <w:proofErr w:type="spellStart"/>
+      <w:r>
+        <w:rPr>
+          <w:color w:val="000000"/>
+        </w:rPr>
+        <w:t>Nodejs</w:t>
+      </w:r>
+      <w:proofErr w:type="spellEnd"/>
+      <w:r>
+        <w:rPr>
+          <w:color w:val="000000"/>
+        </w:rPr>
+        <w:t xml:space="preserve">; </w:t>
+      </w:r>
+      <w:proofErr w:type="spellStart"/>
+      <w:r>
+        <w:rPr>
+          <w:color w:val="000000"/>
+        </w:rPr>
+        <w:t>WebTerminal</w:t>
+      </w:r>
+      <w:proofErr w:type="spellEnd"/>
+      <w:r>
+        <w:rPr>
+          <w:color w:val="000000"/>
+        </w:rPr>
+        <w:t xml:space="preserve">; </w:t>
+      </w:r>
+      <w:proofErr w:type="spellStart"/>
+      <w:r>
+        <w:rPr>
+          <w:color w:val="000000"/>
+        </w:rPr>
+        <w:t>Websocket</w:t>
+      </w:r>
+      <w:proofErr w:type="spellEnd"/>
+      <w:r>
+        <w:rPr>
+          <w:color w:val="000000"/>
+        </w:rPr>
+        <w:t>; RESTful; online waveform simulation;</w:t>
+      </w:r>
+    </w:p>
+    <w:p>
+      <w:pPr>
+        <w:rPr>
+          <w:rFonts w:hint="eastAsia"/>
+          <w:color w:val="000000"/>
+        </w:rPr>
+      </w:pPr>
+      <w:r>
+        <w:rPr>
+          <w:color w:val="000000"/>
+        </w:rPr>
+        <w:br w:type="page"/>
+      </w:r>
     </w:p>
     <w:sdt>
       <w:sdtPr>
@@ -1908,11 +1542,15 @@
       <w:sdtContent>
         <w:p>
           <w:pPr>
-            <w:pStyle w:val="ae"/>
+            <w:pStyle w:val="af"/>
             <w:jc w:val="center"/>
+            <w:outlineLvl w:val="0"/>
             <w:rPr>
-              <w:rFonts w:asciiTheme="minorEastAsia" w:eastAsiaTheme="minorEastAsia" w:hAnsiTheme="minorEastAsia"/>
+              <w:rFonts w:asciiTheme="minorEastAsia" w:eastAsiaTheme="minorEastAsia" w:hAnsiTheme="minorEastAsia" w:hint="eastAsia"/>
               <w:color w:val="000000" w:themeColor="text1"/>
+              <w:sz w:val="30"/>
+              <w:szCs w:val="30"/>
+              <w:lang w:val="zh-CN"/>
             </w:rPr>
           </w:pPr>
           <w:proofErr w:type="spellStart"/>
@@ -1920,6 +1558,8 @@
             <w:rPr>
               <w:rFonts w:asciiTheme="minorEastAsia" w:eastAsiaTheme="minorEastAsia" w:hAnsiTheme="minorEastAsia"/>
               <w:color w:val="000000" w:themeColor="text1"/>
+              <w:sz w:val="30"/>
+              <w:szCs w:val="30"/>
               <w:lang w:val="zh-CN"/>
             </w:rPr>
             <w:t>目录</w:t>
@@ -1930,9 +1570,11 @@
           <w:pPr>
             <w:pStyle w:val="10"/>
             <w:tabs>
+              <w:tab w:val="left" w:pos="960"/>
               <w:tab w:val="right" w:leader="dot" w:pos="8635"/>
             </w:tabs>
             <w:rPr>
+              <w:rFonts w:hint="eastAsia"/>
               <w:b w:val="0"/>
               <w:bCs w:val="0"/>
               <w:noProof/>
@@ -1957,18 +1599,201 @@
             </w:rPr>
             <w:fldChar w:fldCharType="separate"/>
           </w:r>
-          <w:hyperlink w:anchor="_Toc482566399" w:history="1">
-            <w:r>
-              <w:rPr>
-                <w:rStyle w:val="ad"/>
-                <w:noProof/>
+          <w:hyperlink w:anchor="_Toc482571907" w:history="1">
+            <w:r>
+              <w:rPr>
+                <w:rStyle w:val="ae"/>
+                <w:rFonts w:asciiTheme="minorEastAsia" w:hAnsiTheme="minorEastAsia"/>
+                <w:noProof/>
+              </w:rPr>
+              <w:t>摘要</w:t>
+            </w:r>
+            <w:r>
+              <w:rPr>
+                <w:b w:val="0"/>
+                <w:bCs w:val="0"/>
+                <w:noProof/>
+                <w:kern w:val="2"/>
                 <w:lang w:eastAsia="zh-CN"/>
               </w:rPr>
+              <w:tab/>
+            </w:r>
+            <w:r>
+              <w:rPr>
+                <w:rStyle w:val="ae"/>
+                <w:rFonts w:asciiTheme="minorEastAsia" w:hAnsiTheme="minorEastAsia"/>
+                <w:noProof/>
+              </w:rPr>
+              <w:t>Ⅰ</w:t>
+            </w:r>
+            <w:r>
+              <w:rPr>
+                <w:noProof/>
+                <w:webHidden/>
+              </w:rPr>
+              <w:tab/>
+            </w:r>
+            <w:r>
+              <w:rPr>
+                <w:noProof/>
+                <w:webHidden/>
+              </w:rPr>
+              <w:fldChar w:fldCharType="begin"/>
+            </w:r>
+            <w:r>
+              <w:rPr>
+                <w:noProof/>
+                <w:webHidden/>
+              </w:rPr>
+              <w:instrText xml:space="preserve"> PAGEREF _Toc482571907 \h </w:instrText>
+            </w:r>
+            <w:r>
+              <w:rPr>
+                <w:noProof/>
+                <w:webHidden/>
+              </w:rPr>
+            </w:r>
+            <w:r>
+              <w:rPr>
+                <w:noProof/>
+                <w:webHidden/>
+              </w:rPr>
+              <w:fldChar w:fldCharType="separate"/>
+            </w:r>
+            <w:r>
+              <w:rPr>
+                <w:noProof/>
+                <w:webHidden/>
+              </w:rPr>
+              <w:t>3</w:t>
+            </w:r>
+            <w:r>
+              <w:rPr>
+                <w:noProof/>
+                <w:webHidden/>
+              </w:rPr>
+              <w:fldChar w:fldCharType="end"/>
+            </w:r>
+          </w:hyperlink>
+        </w:p>
+        <w:p>
+          <w:pPr>
+            <w:pStyle w:val="10"/>
+            <w:tabs>
+              <w:tab w:val="left" w:pos="1200"/>
+              <w:tab w:val="right" w:leader="dot" w:pos="8635"/>
+            </w:tabs>
+            <w:rPr>
+              <w:b w:val="0"/>
+              <w:bCs w:val="0"/>
+              <w:noProof/>
+              <w:kern w:val="2"/>
+              <w:lang w:eastAsia="zh-CN"/>
+            </w:rPr>
+          </w:pPr>
+          <w:hyperlink w:anchor="_Toc482571908" w:history="1">
+            <w:r>
+              <w:rPr>
+                <w:rStyle w:val="ae"/>
+                <w:rFonts w:ascii="Times New Roman" w:hAnsi="Times New Roman" w:cs="Times New Roman"/>
+                <w:noProof/>
+              </w:rPr>
+              <w:t>Abstract</w:t>
+            </w:r>
+            <w:r>
+              <w:rPr>
+                <w:b w:val="0"/>
+                <w:bCs w:val="0"/>
+                <w:noProof/>
+                <w:kern w:val="2"/>
+                <w:lang w:eastAsia="zh-CN"/>
+              </w:rPr>
+              <w:tab/>
+            </w:r>
+            <w:r>
+              <w:rPr>
+                <w:rStyle w:val="ae"/>
+                <w:rFonts w:asciiTheme="minorEastAsia" w:hAnsiTheme="minorEastAsia"/>
+                <w:noProof/>
+              </w:rPr>
+              <w:t>Ⅱ</w:t>
+            </w:r>
+            <w:r>
+              <w:rPr>
+                <w:noProof/>
+                <w:webHidden/>
+              </w:rPr>
+              <w:tab/>
+            </w:r>
+            <w:r>
+              <w:rPr>
+                <w:noProof/>
+                <w:webHidden/>
+              </w:rPr>
+              <w:fldChar w:fldCharType="begin"/>
+            </w:r>
+            <w:r>
+              <w:rPr>
+                <w:noProof/>
+                <w:webHidden/>
+              </w:rPr>
+              <w:instrText xml:space="preserve"> PAGEREF _Toc482571908 \h </w:instrText>
+            </w:r>
+            <w:r>
+              <w:rPr>
+                <w:noProof/>
+                <w:webHidden/>
+              </w:rPr>
+            </w:r>
+            <w:r>
+              <w:rPr>
+                <w:noProof/>
+                <w:webHidden/>
+              </w:rPr>
+              <w:fldChar w:fldCharType="separate"/>
+            </w:r>
+            <w:r>
+              <w:rPr>
+                <w:noProof/>
+                <w:webHidden/>
+              </w:rPr>
+              <w:t>3</w:t>
+            </w:r>
+            <w:r>
+              <w:rPr>
+                <w:noProof/>
+                <w:webHidden/>
+              </w:rPr>
+              <w:fldChar w:fldCharType="end"/>
+            </w:r>
+          </w:hyperlink>
+        </w:p>
+        <w:p>
+          <w:pPr>
+            <w:pStyle w:val="10"/>
+            <w:tabs>
+              <w:tab w:val="right" w:leader="dot" w:pos="8635"/>
+            </w:tabs>
+            <w:rPr>
+              <w:b w:val="0"/>
+              <w:bCs w:val="0"/>
+              <w:noProof/>
+              <w:kern w:val="2"/>
+              <w:lang w:eastAsia="zh-CN"/>
+            </w:rPr>
+          </w:pPr>
+          <w:hyperlink w:anchor="_Toc482571909" w:history="1">
+            <w:r>
+              <w:rPr>
+                <w:rStyle w:val="ae"/>
+                <w:noProof/>
+                <w:lang w:eastAsia="zh-CN"/>
+              </w:rPr>
               <w:t>第一章</w:t>
             </w:r>
             <w:r>
               <w:rPr>
-                <w:rStyle w:val="ad"/>
+                <w:rStyle w:val="ae"/>
                 <w:noProof/>
                 <w:lang w:eastAsia="zh-CN"/>
               </w:rPr>
@@ -1976,7 +1801,7 @@
             </w:r>
             <w:r>
               <w:rPr>
-                <w:rStyle w:val="ad"/>
+                <w:rStyle w:val="ae"/>
                 <w:noProof/>
                 <w:lang w:eastAsia="zh-CN"/>
               </w:rPr>
@@ -1984,7 +1809,7 @@
             </w:r>
             <w:r>
               <w:rPr>
-                <w:rStyle w:val="ad"/>
+                <w:rStyle w:val="ae"/>
                 <w:noProof/>
                 <w:lang w:eastAsia="zh-CN"/>
               </w:rPr>
@@ -1992,7 +1817,7 @@
             </w:r>
             <w:r>
               <w:rPr>
-                <w:rStyle w:val="ad"/>
+                <w:rStyle w:val="ae"/>
                 <w:noProof/>
                 <w:lang w:eastAsia="zh-CN"/>
               </w:rPr>
@@ -2000,7 +1825,7 @@
             </w:r>
             <w:r>
               <w:rPr>
-                <w:rStyle w:val="ad"/>
+                <w:rStyle w:val="ae"/>
                 <w:noProof/>
                 <w:lang w:eastAsia="zh-CN"/>
               </w:rPr>
@@ -2008,7 +1833,7 @@
             </w:r>
             <w:r>
               <w:rPr>
-                <w:rStyle w:val="ad"/>
+                <w:rStyle w:val="ae"/>
                 <w:noProof/>
                 <w:lang w:eastAsia="zh-CN"/>
               </w:rPr>
@@ -2033,7 +1858,7 @@
                 <w:noProof/>
                 <w:webHidden/>
               </w:rPr>
-              <w:instrText xml:space="preserve"> PAGEREF _Toc482566399 \h </w:instrText>
+              <w:instrText xml:space="preserve"> PAGEREF _Toc482571909 \h </w:instrText>
             </w:r>
             <w:r>
               <w:rPr>
@@ -2080,10 +1905,10 @@
               <w:lang w:eastAsia="zh-CN"/>
             </w:rPr>
           </w:pPr>
-          <w:hyperlink w:anchor="_Toc482566400" w:history="1">
-            <w:r>
-              <w:rPr>
-                <w:rStyle w:val="ad"/>
+          <w:hyperlink w:anchor="_Toc482571910" w:history="1">
+            <w:r>
+              <w:rPr>
+                <w:rStyle w:val="ae"/>
                 <w:rFonts w:asciiTheme="majorEastAsia" w:hAnsiTheme="majorEastAsia"/>
                 <w:noProof/>
                 <w:lang w:eastAsia="zh-CN"/>
@@ -2109,7 +1934,7 @@
                 <w:noProof/>
                 <w:webHidden/>
               </w:rPr>
-              <w:instrText xml:space="preserve"> PAGEREF _Toc482566400 \h </w:instrText>
+              <w:instrText xml:space="preserve"> PAGEREF _Toc482571910 \h </w:instrText>
             </w:r>
             <w:r>
               <w:rPr>
@@ -2156,10 +1981,10 @@
               <w:lang w:eastAsia="zh-CN"/>
             </w:rPr>
           </w:pPr>
-          <w:hyperlink w:anchor="_Toc482566401" w:history="1">
-            <w:r>
-              <w:rPr>
-                <w:rStyle w:val="ad"/>
+          <w:hyperlink w:anchor="_Toc482571911" w:history="1">
+            <w:r>
+              <w:rPr>
+                <w:rStyle w:val="ae"/>
                 <w:rFonts w:asciiTheme="majorEastAsia" w:hAnsiTheme="majorEastAsia"/>
                 <w:noProof/>
                 <w:lang w:eastAsia="zh-CN"/>
@@ -2185,7 +2010,7 @@
                 <w:noProof/>
                 <w:webHidden/>
               </w:rPr>
-              <w:instrText xml:space="preserve"> PAGEREF _Toc482566401 \h </w:instrText>
+              <w:instrText xml:space="preserve"> PAGEREF _Toc482571911 \h </w:instrText>
             </w:r>
             <w:r>
               <w:rPr>
@@ -2232,10 +2057,10 @@
               <w:lang w:eastAsia="zh-CN"/>
             </w:rPr>
           </w:pPr>
-          <w:hyperlink w:anchor="_Toc482566402" w:history="1">
-            <w:r>
-              <w:rPr>
-                <w:rStyle w:val="ad"/>
+          <w:hyperlink w:anchor="_Toc482571912" w:history="1">
+            <w:r>
+              <w:rPr>
+                <w:rStyle w:val="ae"/>
                 <w:rFonts w:asciiTheme="majorEastAsia" w:hAnsiTheme="majorEastAsia"/>
                 <w:noProof/>
                 <w:lang w:eastAsia="zh-CN"/>
@@ -2261,7 +2086,7 @@
                 <w:noProof/>
                 <w:webHidden/>
               </w:rPr>
-              <w:instrText xml:space="preserve"> PAGEREF _Toc482566402 \h </w:instrText>
+              <w:instrText xml:space="preserve"> PAGEREF _Toc482571912 \h </w:instrText>
             </w:r>
             <w:r>
               <w:rPr>
@@ -2281,7 +2106,7 @@
                 <w:noProof/>
                 <w:webHidden/>
               </w:rPr>
-              <w:t>7</w:t>
+              <w:t>6</w:t>
             </w:r>
             <w:r>
               <w:rPr>
@@ -2306,10 +2131,10 @@
               <w:lang w:eastAsia="zh-CN"/>
             </w:rPr>
           </w:pPr>
-          <w:hyperlink w:anchor="_Toc482566403" w:history="1">
-            <w:r>
-              <w:rPr>
-                <w:rStyle w:val="ad"/>
+          <w:hyperlink w:anchor="_Toc482571913" w:history="1">
+            <w:r>
+              <w:rPr>
+                <w:rStyle w:val="ae"/>
                 <w:rFonts w:asciiTheme="majorEastAsia" w:hAnsiTheme="majorEastAsia"/>
                 <w:noProof/>
                 <w:lang w:eastAsia="zh-CN"/>
@@ -2335,7 +2160,7 @@
                 <w:noProof/>
                 <w:webHidden/>
               </w:rPr>
-              <w:instrText xml:space="preserve"> PAGEREF _Toc482566403 \h </w:instrText>
+              <w:instrText xml:space="preserve"> PAGEREF _Toc482571913 \h </w:instrText>
             </w:r>
             <w:r>
               <w:rPr>
@@ -2355,7 +2180,7 @@
                 <w:noProof/>
                 <w:webHidden/>
               </w:rPr>
-              <w:t>7</w:t>
+              <w:t>6</w:t>
             </w:r>
             <w:r>
               <w:rPr>
@@ -2380,10 +2205,10 @@
               <w:lang w:eastAsia="zh-CN"/>
             </w:rPr>
           </w:pPr>
-          <w:hyperlink w:anchor="_Toc482566404" w:history="1">
-            <w:r>
-              <w:rPr>
-                <w:rStyle w:val="ad"/>
+          <w:hyperlink w:anchor="_Toc482571914" w:history="1">
+            <w:r>
+              <w:rPr>
+                <w:rStyle w:val="ae"/>
                 <w:rFonts w:asciiTheme="majorEastAsia" w:hAnsiTheme="majorEastAsia"/>
                 <w:noProof/>
                 <w:lang w:eastAsia="zh-CN"/>
@@ -2409,7 +2234,7 @@
                 <w:noProof/>
                 <w:webHidden/>
               </w:rPr>
-              <w:instrText xml:space="preserve"> PAGEREF _Toc482566404 \h </w:instrText>
+              <w:instrText xml:space="preserve"> PAGEREF _Toc482571914 \h </w:instrText>
             </w:r>
             <w:r>
               <w:rPr>
@@ -2429,7 +2254,7 @@
                 <w:noProof/>
                 <w:webHidden/>
               </w:rPr>
-              <w:t>8</w:t>
+              <w:t>7</w:t>
             </w:r>
             <w:r>
               <w:rPr>
@@ -2454,10 +2279,10 @@
               <w:lang w:eastAsia="zh-CN"/>
             </w:rPr>
           </w:pPr>
-          <w:hyperlink w:anchor="_Toc482566405" w:history="1">
-            <w:r>
-              <w:rPr>
-                <w:rStyle w:val="ad"/>
+          <w:hyperlink w:anchor="_Toc482571915" w:history="1">
+            <w:r>
+              <w:rPr>
+                <w:rStyle w:val="ae"/>
                 <w:rFonts w:asciiTheme="majorEastAsia" w:hAnsiTheme="majorEastAsia"/>
                 <w:noProof/>
                 <w:lang w:eastAsia="zh-CN"/>
@@ -2483,7 +2308,7 @@
                 <w:noProof/>
                 <w:webHidden/>
               </w:rPr>
-              <w:instrText xml:space="preserve"> PAGEREF _Toc482566405 \h </w:instrText>
+              <w:instrText xml:space="preserve"> PAGEREF _Toc482571915 \h </w:instrText>
             </w:r>
             <w:r>
               <w:rPr>
@@ -2503,7 +2328,7 @@
                 <w:noProof/>
                 <w:webHidden/>
               </w:rPr>
-              <w:t>8</w:t>
+              <w:t>7</w:t>
             </w:r>
             <w:r>
               <w:rPr>
@@ -2528,10 +2353,10 @@
               <w:lang w:eastAsia="zh-CN"/>
             </w:rPr>
           </w:pPr>
-          <w:hyperlink w:anchor="_Toc482566406" w:history="1">
-            <w:r>
-              <w:rPr>
-                <w:rStyle w:val="ad"/>
+          <w:hyperlink w:anchor="_Toc482571916" w:history="1">
+            <w:r>
+              <w:rPr>
+                <w:rStyle w:val="ae"/>
                 <w:rFonts w:asciiTheme="majorEastAsia" w:hAnsiTheme="majorEastAsia"/>
                 <w:noProof/>
                 <w:lang w:eastAsia="zh-CN"/>
@@ -2557,7 +2382,7 @@
                 <w:noProof/>
                 <w:webHidden/>
               </w:rPr>
-              <w:instrText xml:space="preserve"> PAGEREF _Toc482566406 \h </w:instrText>
+              <w:instrText xml:space="preserve"> PAGEREF _Toc482571916 \h </w:instrText>
             </w:r>
             <w:r>
               <w:rPr>
@@ -2577,7 +2402,7 @@
                 <w:noProof/>
                 <w:webHidden/>
               </w:rPr>
-              <w:t>8</w:t>
+              <w:t>7</w:t>
             </w:r>
             <w:r>
               <w:rPr>
@@ -2604,10 +2429,10 @@
               <w:lang w:eastAsia="zh-CN"/>
             </w:rPr>
           </w:pPr>
-          <w:hyperlink w:anchor="_Toc482566407" w:history="1">
-            <w:r>
-              <w:rPr>
-                <w:rStyle w:val="ad"/>
+          <w:hyperlink w:anchor="_Toc482571917" w:history="1">
+            <w:r>
+              <w:rPr>
+                <w:rStyle w:val="ae"/>
                 <w:rFonts w:asciiTheme="majorEastAsia" w:hAnsiTheme="majorEastAsia"/>
                 <w:noProof/>
                 <w:lang w:eastAsia="zh-CN"/>
@@ -2633,7 +2458,7 @@
                 <w:noProof/>
                 <w:webHidden/>
               </w:rPr>
-              <w:instrText xml:space="preserve"> PAGEREF _Toc482566407 \h </w:instrText>
+              <w:instrText xml:space="preserve"> PAGEREF _Toc482571917 \h </w:instrText>
             </w:r>
             <w:r>
               <w:rPr>
@@ -2653,7 +2478,7 @@
                 <w:noProof/>
                 <w:webHidden/>
               </w:rPr>
-              <w:t>8</w:t>
+              <w:t>7</w:t>
             </w:r>
             <w:r>
               <w:rPr>
@@ -2680,10 +2505,10 @@
               <w:lang w:eastAsia="zh-CN"/>
             </w:rPr>
           </w:pPr>
-          <w:hyperlink w:anchor="_Toc482566408" w:history="1">
-            <w:r>
-              <w:rPr>
-                <w:rStyle w:val="ad"/>
+          <w:hyperlink w:anchor="_Toc482571918" w:history="1">
+            <w:r>
+              <w:rPr>
+                <w:rStyle w:val="ae"/>
                 <w:rFonts w:asciiTheme="majorEastAsia" w:hAnsiTheme="majorEastAsia"/>
                 <w:noProof/>
                 <w:lang w:eastAsia="zh-CN"/>
@@ -2709,7 +2534,7 @@
                 <w:noProof/>
                 <w:webHidden/>
               </w:rPr>
-              <w:instrText xml:space="preserve"> PAGEREF _Toc482566408 \h </w:instrText>
+              <w:instrText xml:space="preserve"> PAGEREF _Toc482571918 \h </w:instrText>
             </w:r>
             <w:r>
               <w:rPr>
@@ -2729,7 +2554,7 @@
                 <w:noProof/>
                 <w:webHidden/>
               </w:rPr>
-              <w:t>9</w:t>
+              <w:t>8</w:t>
             </w:r>
             <w:r>
               <w:rPr>
@@ -2756,10 +2581,10 @@
               <w:lang w:eastAsia="zh-CN"/>
             </w:rPr>
           </w:pPr>
-          <w:hyperlink w:anchor="_Toc482566409" w:history="1">
-            <w:r>
-              <w:rPr>
-                <w:rStyle w:val="ad"/>
+          <w:hyperlink w:anchor="_Toc482571919" w:history="1">
+            <w:r>
+              <w:rPr>
+                <w:rStyle w:val="ae"/>
                 <w:rFonts w:asciiTheme="majorEastAsia" w:hAnsiTheme="majorEastAsia"/>
                 <w:noProof/>
                 <w:lang w:eastAsia="zh-CN"/>
@@ -2785,7 +2610,7 @@
                 <w:noProof/>
                 <w:webHidden/>
               </w:rPr>
-              <w:instrText xml:space="preserve"> PAGEREF _Toc482566409 \h </w:instrText>
+              <w:instrText xml:space="preserve"> PAGEREF _Toc482571919 \h </w:instrText>
             </w:r>
             <w:r>
               <w:rPr>
@@ -2805,7 +2630,7 @@
                 <w:noProof/>
                 <w:webHidden/>
               </w:rPr>
-              <w:t>10</w:t>
+              <w:t>8</w:t>
             </w:r>
             <w:r>
               <w:rPr>
@@ -2832,10 +2657,10 @@
               <w:lang w:eastAsia="zh-CN"/>
             </w:rPr>
           </w:pPr>
-          <w:hyperlink w:anchor="_Toc482566410" w:history="1">
-            <w:r>
-              <w:rPr>
-                <w:rStyle w:val="ad"/>
+          <w:hyperlink w:anchor="_Toc482571920" w:history="1">
+            <w:r>
+              <w:rPr>
+                <w:rStyle w:val="ae"/>
                 <w:rFonts w:asciiTheme="majorEastAsia" w:hAnsiTheme="majorEastAsia" w:cs="Times New Roman"/>
                 <w:noProof/>
                 <w:lang w:eastAsia="zh-CN"/>
@@ -2844,7 +2669,7 @@
             </w:r>
             <w:r>
               <w:rPr>
-                <w:rStyle w:val="ad"/>
+                <w:rStyle w:val="ae"/>
                 <w:rFonts w:asciiTheme="majorEastAsia" w:hAnsiTheme="majorEastAsia" w:cs="Times New Roman"/>
                 <w:noProof/>
               </w:rPr>
@@ -2869,7 +2694,7 @@
                 <w:noProof/>
                 <w:webHidden/>
               </w:rPr>
-              <w:instrText xml:space="preserve"> PAGEREF _Toc482566410 \h </w:instrText>
+              <w:instrText xml:space="preserve"> PAGEREF _Toc482571920 \h </w:instrText>
             </w:r>
             <w:r>
               <w:rPr>
@@ -2889,7 +2714,7 @@
                 <w:noProof/>
                 <w:webHidden/>
               </w:rPr>
-              <w:t>10</w:t>
+              <w:t>9</w:t>
             </w:r>
             <w:r>
               <w:rPr>
@@ -2916,10 +2741,10 @@
               <w:lang w:eastAsia="zh-CN"/>
             </w:rPr>
           </w:pPr>
-          <w:hyperlink w:anchor="_Toc482566411" w:history="1">
-            <w:r>
-              <w:rPr>
-                <w:rStyle w:val="ad"/>
+          <w:hyperlink w:anchor="_Toc482571921" w:history="1">
+            <w:r>
+              <w:rPr>
+                <w:rStyle w:val="ae"/>
                 <w:rFonts w:asciiTheme="majorEastAsia" w:hAnsiTheme="majorEastAsia"/>
                 <w:noProof/>
                 <w:lang w:eastAsia="zh-CN"/>
@@ -2945,7 +2770,7 @@
                 <w:noProof/>
                 <w:webHidden/>
               </w:rPr>
-              <w:instrText xml:space="preserve"> PAGEREF _Toc482566411 \h </w:instrText>
+              <w:instrText xml:space="preserve"> PAGEREF _Toc482571921 \h </w:instrText>
             </w:r>
             <w:r>
               <w:rPr>
@@ -2965,7 +2790,7 @@
                 <w:noProof/>
                 <w:webHidden/>
               </w:rPr>
-              <w:t>11</w:t>
+              <w:t>10</w:t>
             </w:r>
             <w:r>
               <w:rPr>
@@ -2990,10 +2815,10 @@
               <w:lang w:eastAsia="zh-CN"/>
             </w:rPr>
           </w:pPr>
-          <w:hyperlink w:anchor="_Toc482566412" w:history="1">
-            <w:r>
-              <w:rPr>
-                <w:rStyle w:val="ad"/>
+          <w:hyperlink w:anchor="_Toc482571922" w:history="1">
+            <w:r>
+              <w:rPr>
+                <w:rStyle w:val="ae"/>
                 <w:rFonts w:asciiTheme="majorEastAsia" w:hAnsiTheme="majorEastAsia"/>
                 <w:noProof/>
                 <w:lang w:eastAsia="zh-CN"/>
@@ -3002,7 +2827,7 @@
             </w:r>
             <w:r>
               <w:rPr>
-                <w:rStyle w:val="ad"/>
+                <w:rStyle w:val="ae"/>
                 <w:rFonts w:ascii="Times New Roman" w:hAnsi="Times New Roman" w:cs="Times New Roman"/>
                 <w:noProof/>
                 <w:lang w:eastAsia="zh-CN"/>
@@ -3011,7 +2836,7 @@
             </w:r>
             <w:r>
               <w:rPr>
-                <w:rStyle w:val="ad"/>
+                <w:rStyle w:val="ae"/>
                 <w:rFonts w:asciiTheme="majorEastAsia" w:hAnsiTheme="majorEastAsia"/>
                 <w:noProof/>
                 <w:lang w:eastAsia="zh-CN"/>
@@ -3037,7 +2862,7 @@
                 <w:noProof/>
                 <w:webHidden/>
               </w:rPr>
-              <w:instrText xml:space="preserve"> PAGEREF _Toc482566412 \h </w:instrText>
+              <w:instrText xml:space="preserve"> PAGEREF _Toc482571922 \h </w:instrText>
             </w:r>
             <w:r>
               <w:rPr>
@@ -3057,7 +2882,7 @@
                 <w:noProof/>
                 <w:webHidden/>
               </w:rPr>
-              <w:t>12</w:t>
+              <w:t>11</w:t>
             </w:r>
             <w:r>
               <w:rPr>
@@ -3084,10 +2909,10 @@
               <w:lang w:eastAsia="zh-CN"/>
             </w:rPr>
           </w:pPr>
-          <w:hyperlink w:anchor="_Toc482566413" w:history="1">
-            <w:r>
-              <w:rPr>
-                <w:rStyle w:val="ad"/>
+          <w:hyperlink w:anchor="_Toc482571923" w:history="1">
+            <w:r>
+              <w:rPr>
+                <w:rStyle w:val="ae"/>
                 <w:rFonts w:asciiTheme="majorEastAsia" w:hAnsiTheme="majorEastAsia"/>
                 <w:noProof/>
                 <w:lang w:eastAsia="zh-CN"/>
@@ -3096,7 +2921,7 @@
             </w:r>
             <w:r>
               <w:rPr>
-                <w:rStyle w:val="ad"/>
+                <w:rStyle w:val="ae"/>
                 <w:rFonts w:ascii="Consolas" w:hAnsi="Consolas"/>
                 <w:noProof/>
                 <w:lang w:eastAsia="zh-CN"/>
@@ -3105,7 +2930,7 @@
             </w:r>
             <w:r>
               <w:rPr>
-                <w:rStyle w:val="ad"/>
+                <w:rStyle w:val="ae"/>
                 <w:rFonts w:ascii="Times New Roman" w:hAnsi="Times New Roman" w:cs="Times New Roman"/>
                 <w:noProof/>
                 <w:lang w:eastAsia="zh-CN"/>
@@ -3114,7 +2939,7 @@
             </w:r>
             <w:r>
               <w:rPr>
-                <w:rStyle w:val="ad"/>
+                <w:rStyle w:val="ae"/>
                 <w:rFonts w:asciiTheme="majorEastAsia" w:hAnsiTheme="majorEastAsia"/>
                 <w:noProof/>
                 <w:lang w:eastAsia="zh-CN"/>
@@ -3140,7 +2965,7 @@
                 <w:noProof/>
                 <w:webHidden/>
               </w:rPr>
-              <w:instrText xml:space="preserve"> PAGEREF _Toc482566413 \h </w:instrText>
+              <w:instrText xml:space="preserve"> PAGEREF _Toc482571923 \h </w:instrText>
             </w:r>
             <w:r>
               <w:rPr>
@@ -3160,7 +2985,7 @@
                 <w:noProof/>
                 <w:webHidden/>
               </w:rPr>
-              <w:t>12</w:t>
+              <w:t>11</w:t>
             </w:r>
             <w:r>
               <w:rPr>
@@ -3187,10 +3012,10 @@
               <w:lang w:eastAsia="zh-CN"/>
             </w:rPr>
           </w:pPr>
-          <w:hyperlink w:anchor="_Toc482566414" w:history="1">
-            <w:r>
-              <w:rPr>
-                <w:rStyle w:val="ad"/>
+          <w:hyperlink w:anchor="_Toc482571924" w:history="1">
+            <w:r>
+              <w:rPr>
+                <w:rStyle w:val="ae"/>
                 <w:rFonts w:asciiTheme="majorEastAsia" w:hAnsiTheme="majorEastAsia"/>
                 <w:noProof/>
                 <w:lang w:eastAsia="zh-CN"/>
@@ -3199,7 +3024,7 @@
             </w:r>
             <w:r>
               <w:rPr>
-                <w:rStyle w:val="ad"/>
+                <w:rStyle w:val="ae"/>
                 <w:rFonts w:ascii="Times New Roman" w:hAnsi="Times New Roman" w:cs="Times New Roman"/>
                 <w:noProof/>
               </w:rPr>
@@ -3207,7 +3032,7 @@
             </w:r>
             <w:r>
               <w:rPr>
-                <w:rStyle w:val="ad"/>
+                <w:rStyle w:val="ae"/>
                 <w:rFonts w:ascii="Times New Roman" w:hAnsi="Times New Roman" w:cs="Times New Roman"/>
                 <w:noProof/>
               </w:rPr>
@@ -3215,7 +3040,7 @@
             </w:r>
             <w:r>
               <w:rPr>
-                <w:rStyle w:val="ad"/>
+                <w:rStyle w:val="ae"/>
                 <w:rFonts w:ascii="Times New Roman" w:hAnsi="Times New Roman" w:cs="Times New Roman"/>
                 <w:noProof/>
               </w:rPr>
@@ -3240,7 +3065,7 @@
                 <w:noProof/>
                 <w:webHidden/>
               </w:rPr>
-              <w:instrText xml:space="preserve"> PAGEREF _Toc482566414 \h </w:instrText>
+              <w:instrText xml:space="preserve"> PAGEREF _Toc482571924 \h </w:instrText>
             </w:r>
             <w:r>
               <w:rPr>
@@ -3260,7 +3085,7 @@
                 <w:noProof/>
                 <w:webHidden/>
               </w:rPr>
-              <w:t>12</w:t>
+              <w:t>11</w:t>
             </w:r>
             <w:r>
               <w:rPr>
@@ -3287,10 +3112,10 @@
               <w:lang w:eastAsia="zh-CN"/>
             </w:rPr>
           </w:pPr>
-          <w:hyperlink w:anchor="_Toc482566415" w:history="1">
-            <w:r>
-              <w:rPr>
-                <w:rStyle w:val="ad"/>
+          <w:hyperlink w:anchor="_Toc482571925" w:history="1">
+            <w:r>
+              <w:rPr>
+                <w:rStyle w:val="ae"/>
                 <w:rFonts w:asciiTheme="majorEastAsia" w:hAnsiTheme="majorEastAsia"/>
                 <w:noProof/>
                 <w:lang w:eastAsia="zh-CN"/>
@@ -3299,7 +3124,7 @@
             </w:r>
             <w:r>
               <w:rPr>
-                <w:rStyle w:val="ad"/>
+                <w:rStyle w:val="ae"/>
                 <w:rFonts w:asciiTheme="majorEastAsia" w:hAnsiTheme="majorEastAsia"/>
                 <w:noProof/>
               </w:rPr>
@@ -3324,7 +3149,7 @@
                 <w:noProof/>
                 <w:webHidden/>
               </w:rPr>
-              <w:instrText xml:space="preserve"> PAGEREF _Toc482566415 \h </w:instrText>
+              <w:instrText xml:space="preserve"> PAGEREF _Toc482571925 \h </w:instrText>
             </w:r>
             <w:r>
               <w:rPr>
@@ -3344,7 +3169,7 @@
                 <w:noProof/>
                 <w:webHidden/>
               </w:rPr>
-              <w:t>13</w:t>
+              <w:t>12</w:t>
             </w:r>
             <w:r>
               <w:rPr>
@@ -3371,10 +3196,10 @@
               <w:lang w:eastAsia="zh-CN"/>
             </w:rPr>
           </w:pPr>
-          <w:hyperlink w:anchor="_Toc482566416" w:history="1">
-            <w:r>
-              <w:rPr>
-                <w:rStyle w:val="ad"/>
+          <w:hyperlink w:anchor="_Toc482571926" w:history="1">
+            <w:r>
+              <w:rPr>
+                <w:rStyle w:val="ae"/>
                 <w:rFonts w:asciiTheme="majorEastAsia" w:hAnsiTheme="majorEastAsia"/>
                 <w:noProof/>
                 <w:lang w:eastAsia="zh-CN"/>
@@ -3383,7 +3208,7 @@
             </w:r>
             <w:r>
               <w:rPr>
-                <w:rStyle w:val="ad"/>
+                <w:rStyle w:val="ae"/>
                 <w:rFonts w:asciiTheme="majorEastAsia" w:hAnsiTheme="majorEastAsia"/>
                 <w:noProof/>
               </w:rPr>
@@ -3391,7 +3216,7 @@
             </w:r>
             <w:r>
               <w:rPr>
-                <w:rStyle w:val="ad"/>
+                <w:rStyle w:val="ae"/>
                 <w:rFonts w:asciiTheme="majorEastAsia" w:hAnsiTheme="majorEastAsia"/>
                 <w:noProof/>
                 <w:lang w:eastAsia="zh-CN"/>
@@ -3400,7 +3225,7 @@
             </w:r>
             <w:r>
               <w:rPr>
-                <w:rStyle w:val="ad"/>
+                <w:rStyle w:val="ae"/>
                 <w:rFonts w:asciiTheme="majorEastAsia" w:hAnsiTheme="majorEastAsia"/>
                 <w:noProof/>
               </w:rPr>
@@ -3425,7 +3250,7 @@
                 <w:noProof/>
                 <w:webHidden/>
               </w:rPr>
-              <w:instrText xml:space="preserve"> PAGEREF _Toc482566416 \h </w:instrText>
+              <w:instrText xml:space="preserve"> PAGEREF _Toc482571926 \h </w:instrText>
             </w:r>
             <w:r>
               <w:rPr>
@@ -3445,7 +3270,7 @@
                 <w:noProof/>
                 <w:webHidden/>
               </w:rPr>
-              <w:t>14</w:t>
+              <w:t>13</w:t>
             </w:r>
             <w:r>
               <w:rPr>
@@ -3470,10 +3295,10 @@
               <w:lang w:eastAsia="zh-CN"/>
             </w:rPr>
           </w:pPr>
-          <w:hyperlink w:anchor="_Toc482566417" w:history="1">
-            <w:r>
-              <w:rPr>
-                <w:rStyle w:val="ad"/>
+          <w:hyperlink w:anchor="_Toc482571927" w:history="1">
+            <w:r>
+              <w:rPr>
+                <w:rStyle w:val="ae"/>
                 <w:noProof/>
                 <w:lang w:eastAsia="zh-CN"/>
               </w:rPr>
@@ -3481,7 +3306,7 @@
             </w:r>
             <w:r>
               <w:rPr>
-                <w:rStyle w:val="ad"/>
+                <w:rStyle w:val="ae"/>
                 <w:noProof/>
                 <w:lang w:eastAsia="zh-CN"/>
               </w:rPr>
@@ -3489,7 +3314,7 @@
             </w:r>
             <w:r>
               <w:rPr>
-                <w:rStyle w:val="ad"/>
+                <w:rStyle w:val="ae"/>
                 <w:noProof/>
                 <w:lang w:eastAsia="zh-CN"/>
               </w:rPr>
@@ -3514,7 +3339,7 @@
                 <w:noProof/>
                 <w:webHidden/>
               </w:rPr>
-              <w:instrText xml:space="preserve"> PAGEREF _Toc482566417 \h </w:instrText>
+              <w:instrText xml:space="preserve"> PAGEREF _Toc482571927 \h </w:instrText>
             </w:r>
             <w:r>
               <w:rPr>
@@ -3534,7 +3359,7 @@
                 <w:noProof/>
                 <w:webHidden/>
               </w:rPr>
-              <w:t>15</w:t>
+              <w:t>14</w:t>
             </w:r>
             <w:r>
               <w:rPr>
@@ -3561,10 +3386,10 @@
               <w:lang w:eastAsia="zh-CN"/>
             </w:rPr>
           </w:pPr>
-          <w:hyperlink w:anchor="_Toc482566418" w:history="1">
-            <w:r>
-              <w:rPr>
-                <w:rStyle w:val="ad"/>
+          <w:hyperlink w:anchor="_Toc482571928" w:history="1">
+            <w:r>
+              <w:rPr>
+                <w:rStyle w:val="ae"/>
                 <w:rFonts w:asciiTheme="majorEastAsia" w:hAnsiTheme="majorEastAsia"/>
                 <w:noProof/>
               </w:rPr>
@@ -3589,7 +3414,7 @@
                 <w:noProof/>
                 <w:webHidden/>
               </w:rPr>
-              <w:instrText xml:space="preserve"> PAGEREF _Toc482566418 \h </w:instrText>
+              <w:instrText xml:space="preserve"> PAGEREF _Toc482571928 \h </w:instrText>
             </w:r>
             <w:r>
               <w:rPr>
@@ -3609,7 +3434,7 @@
                 <w:noProof/>
                 <w:webHidden/>
               </w:rPr>
-              <w:t>15</w:t>
+              <w:t>14</w:t>
             </w:r>
             <w:r>
               <w:rPr>
@@ -3636,10 +3461,10 @@
               <w:lang w:eastAsia="zh-CN"/>
             </w:rPr>
           </w:pPr>
-          <w:hyperlink w:anchor="_Toc482566419" w:history="1">
-            <w:r>
-              <w:rPr>
-                <w:rStyle w:val="ad"/>
+          <w:hyperlink w:anchor="_Toc482571929" w:history="1">
+            <w:r>
+              <w:rPr>
+                <w:rStyle w:val="ae"/>
                 <w:rFonts w:asciiTheme="majorEastAsia" w:hAnsiTheme="majorEastAsia"/>
                 <w:noProof/>
                 <w:lang w:eastAsia="zh-CN"/>
@@ -3665,7 +3490,7 @@
                 <w:noProof/>
                 <w:webHidden/>
               </w:rPr>
-              <w:instrText xml:space="preserve"> PAGEREF _Toc482566419 \h </w:instrText>
+              <w:instrText xml:space="preserve"> PAGEREF _Toc482571929 \h </w:instrText>
             </w:r>
             <w:r>
               <w:rPr>
@@ -3685,7 +3510,7 @@
                 <w:noProof/>
                 <w:webHidden/>
               </w:rPr>
-              <w:t>15</w:t>
+              <w:t>14</w:t>
             </w:r>
             <w:r>
               <w:rPr>
@@ -3710,10 +3535,10 @@
               <w:lang w:eastAsia="zh-CN"/>
             </w:rPr>
           </w:pPr>
-          <w:hyperlink w:anchor="_Toc482566420" w:history="1">
-            <w:r>
-              <w:rPr>
-                <w:rStyle w:val="ad"/>
+          <w:hyperlink w:anchor="_Toc482571930" w:history="1">
+            <w:r>
+              <w:rPr>
+                <w:rStyle w:val="ae"/>
                 <w:rFonts w:asciiTheme="majorEastAsia" w:hAnsiTheme="majorEastAsia"/>
                 <w:noProof/>
                 <w:lang w:eastAsia="zh-CN"/>
@@ -3739,7 +3564,7 @@
                 <w:noProof/>
                 <w:webHidden/>
               </w:rPr>
-              <w:instrText xml:space="preserve"> PAGEREF _Toc482566420 \h </w:instrText>
+              <w:instrText xml:space="preserve"> PAGEREF _Toc482571930 \h </w:instrText>
             </w:r>
             <w:r>
               <w:rPr>
@@ -3759,7 +3584,7 @@
                 <w:noProof/>
                 <w:webHidden/>
               </w:rPr>
-              <w:t>15</w:t>
+              <w:t>14</w:t>
             </w:r>
             <w:r>
               <w:rPr>
@@ -3784,10 +3609,10 @@
               <w:lang w:eastAsia="zh-CN"/>
             </w:rPr>
           </w:pPr>
-          <w:hyperlink w:anchor="_Toc482566421" w:history="1">
-            <w:r>
-              <w:rPr>
-                <w:rStyle w:val="ad"/>
+          <w:hyperlink w:anchor="_Toc482571931" w:history="1">
+            <w:r>
+              <w:rPr>
+                <w:rStyle w:val="ae"/>
                 <w:rFonts w:asciiTheme="majorEastAsia" w:hAnsiTheme="majorEastAsia"/>
                 <w:noProof/>
                 <w:lang w:eastAsia="zh-CN"/>
@@ -3813,7 +3638,7 @@
                 <w:noProof/>
                 <w:webHidden/>
               </w:rPr>
-              <w:instrText xml:space="preserve"> PAGEREF _Toc482566421 \h </w:instrText>
+              <w:instrText xml:space="preserve"> PAGEREF _Toc482571931 \h </w:instrText>
             </w:r>
             <w:r>
               <w:rPr>
@@ -3833,7 +3658,7 @@
                 <w:noProof/>
                 <w:webHidden/>
               </w:rPr>
-              <w:t>15</w:t>
+              <w:t>14</w:t>
             </w:r>
             <w:r>
               <w:rPr>
@@ -3858,10 +3683,10 @@
               <w:lang w:eastAsia="zh-CN"/>
             </w:rPr>
           </w:pPr>
-          <w:hyperlink w:anchor="_Toc482566422" w:history="1">
-            <w:r>
-              <w:rPr>
-                <w:rStyle w:val="ad"/>
+          <w:hyperlink w:anchor="_Toc482571932" w:history="1">
+            <w:r>
+              <w:rPr>
+                <w:rStyle w:val="ae"/>
                 <w:rFonts w:asciiTheme="majorEastAsia" w:hAnsiTheme="majorEastAsia"/>
                 <w:noProof/>
                 <w:lang w:eastAsia="zh-CN"/>
@@ -3887,7 +3712,7 @@
                 <w:noProof/>
                 <w:webHidden/>
               </w:rPr>
-              <w:instrText xml:space="preserve"> PAGEREF _Toc482566422 \h </w:instrText>
+              <w:instrText xml:space="preserve"> PAGEREF _Toc482571932 \h </w:instrText>
             </w:r>
             <w:r>
               <w:rPr>
@@ -3907,7 +3732,7 @@
                 <w:noProof/>
                 <w:webHidden/>
               </w:rPr>
-              <w:t>15</w:t>
+              <w:t>14</w:t>
             </w:r>
             <w:r>
               <w:rPr>
@@ -3934,10 +3759,10 @@
               <w:lang w:eastAsia="zh-CN"/>
             </w:rPr>
           </w:pPr>
-          <w:hyperlink w:anchor="_Toc482566423" w:history="1">
-            <w:r>
-              <w:rPr>
-                <w:rStyle w:val="ad"/>
+          <w:hyperlink w:anchor="_Toc482571933" w:history="1">
+            <w:r>
+              <w:rPr>
+                <w:rStyle w:val="ae"/>
                 <w:rFonts w:asciiTheme="majorEastAsia" w:hAnsiTheme="majorEastAsia"/>
                 <w:noProof/>
                 <w:lang w:eastAsia="zh-CN"/>
@@ -3963,7 +3788,7 @@
                 <w:noProof/>
                 <w:webHidden/>
               </w:rPr>
-              <w:instrText xml:space="preserve"> PAGEREF _Toc482566423 \h </w:instrText>
+              <w:instrText xml:space="preserve"> PAGEREF _Toc482571933 \h </w:instrText>
             </w:r>
             <w:r>
               <w:rPr>
@@ -3983,7 +3808,7 @@
                 <w:noProof/>
                 <w:webHidden/>
               </w:rPr>
-              <w:t>16</w:t>
+              <w:t>15</w:t>
             </w:r>
             <w:r>
               <w:rPr>
@@ -4010,10 +3835,10 @@
               <w:lang w:eastAsia="zh-CN"/>
             </w:rPr>
           </w:pPr>
-          <w:hyperlink w:anchor="_Toc482566424" w:history="1">
-            <w:r>
-              <w:rPr>
-                <w:rStyle w:val="ad"/>
+          <w:hyperlink w:anchor="_Toc482571934" w:history="1">
+            <w:r>
+              <w:rPr>
+                <w:rStyle w:val="ae"/>
                 <w:rFonts w:asciiTheme="majorEastAsia" w:hAnsiTheme="majorEastAsia"/>
                 <w:noProof/>
                 <w:lang w:eastAsia="zh-CN"/>
@@ -4039,7 +3864,7 @@
                 <w:noProof/>
                 <w:webHidden/>
               </w:rPr>
-              <w:instrText xml:space="preserve"> PAGEREF _Toc482566424 \h </w:instrText>
+              <w:instrText xml:space="preserve"> PAGEREF _Toc482571934 \h </w:instrText>
             </w:r>
             <w:r>
               <w:rPr>
@@ -4059,7 +3884,7 @@
                 <w:noProof/>
                 <w:webHidden/>
               </w:rPr>
-              <w:t>16</w:t>
+              <w:t>15</w:t>
             </w:r>
             <w:r>
               <w:rPr>
@@ -4084,10 +3909,10 @@
               <w:lang w:eastAsia="zh-CN"/>
             </w:rPr>
           </w:pPr>
-          <w:hyperlink w:anchor="_Toc482566425" w:history="1">
-            <w:r>
-              <w:rPr>
-                <w:rStyle w:val="ad"/>
+          <w:hyperlink w:anchor="_Toc482571935" w:history="1">
+            <w:r>
+              <w:rPr>
+                <w:rStyle w:val="ae"/>
                 <w:rFonts w:asciiTheme="majorEastAsia" w:hAnsiTheme="majorEastAsia"/>
                 <w:noProof/>
                 <w:lang w:eastAsia="zh-CN"/>
@@ -4113,7 +3938,7 @@
                 <w:noProof/>
                 <w:webHidden/>
               </w:rPr>
-              <w:instrText xml:space="preserve"> PAGEREF _Toc482566425 \h </w:instrText>
+              <w:instrText xml:space="preserve"> PAGEREF _Toc482571935 \h </w:instrText>
             </w:r>
             <w:r>
               <w:rPr>
@@ -4133,7 +3958,7 @@
                 <w:noProof/>
                 <w:webHidden/>
               </w:rPr>
-              <w:t>16</w:t>
+              <w:t>15</w:t>
             </w:r>
             <w:r>
               <w:rPr>
@@ -4158,10 +3983,10 @@
               <w:lang w:eastAsia="zh-CN"/>
             </w:rPr>
           </w:pPr>
-          <w:hyperlink w:anchor="_Toc482566426" w:history="1">
-            <w:r>
-              <w:rPr>
-                <w:rStyle w:val="ad"/>
+          <w:hyperlink w:anchor="_Toc482571936" w:history="1">
+            <w:r>
+              <w:rPr>
+                <w:rStyle w:val="ae"/>
                 <w:rFonts w:asciiTheme="majorEastAsia" w:hAnsiTheme="majorEastAsia"/>
                 <w:noProof/>
                 <w:lang w:eastAsia="zh-CN"/>
@@ -4187,7 +4012,7 @@
                 <w:noProof/>
                 <w:webHidden/>
               </w:rPr>
-              <w:instrText xml:space="preserve"> PAGEREF _Toc482566426 \h </w:instrText>
+              <w:instrText xml:space="preserve"> PAGEREF _Toc482571936 \h </w:instrText>
             </w:r>
             <w:r>
               <w:rPr>
@@ -4207,7 +4032,7 @@
                 <w:noProof/>
                 <w:webHidden/>
               </w:rPr>
-              <w:t>17</w:t>
+              <w:t>16</w:t>
             </w:r>
             <w:r>
               <w:rPr>
@@ -4232,10 +4057,10 @@
               <w:lang w:eastAsia="zh-CN"/>
             </w:rPr>
           </w:pPr>
-          <w:hyperlink w:anchor="_Toc482566427" w:history="1">
-            <w:r>
-              <w:rPr>
-                <w:rStyle w:val="ad"/>
+          <w:hyperlink w:anchor="_Toc482571937" w:history="1">
+            <w:r>
+              <w:rPr>
+                <w:rStyle w:val="ae"/>
                 <w:rFonts w:asciiTheme="majorEastAsia" w:hAnsiTheme="majorEastAsia"/>
                 <w:noProof/>
               </w:rPr>
@@ -4260,7 +4085,7 @@
                 <w:noProof/>
                 <w:webHidden/>
               </w:rPr>
-              <w:instrText xml:space="preserve"> PAGEREF _Toc482566427 \h </w:instrText>
+              <w:instrText xml:space="preserve"> PAGEREF _Toc482571937 \h </w:instrText>
             </w:r>
             <w:r>
               <w:rPr>
@@ -4280,7 +4105,7 @@
                 <w:noProof/>
                 <w:webHidden/>
               </w:rPr>
-              <w:t>19</w:t>
+              <w:t>18</w:t>
             </w:r>
             <w:r>
               <w:rPr>
@@ -4307,10 +4132,10 @@
               <w:lang w:eastAsia="zh-CN"/>
             </w:rPr>
           </w:pPr>
-          <w:hyperlink w:anchor="_Toc482566428" w:history="1">
-            <w:r>
-              <w:rPr>
-                <w:rStyle w:val="ad"/>
+          <w:hyperlink w:anchor="_Toc482571938" w:history="1">
+            <w:r>
+              <w:rPr>
+                <w:rStyle w:val="ae"/>
                 <w:rFonts w:asciiTheme="majorEastAsia" w:hAnsiTheme="majorEastAsia"/>
                 <w:noProof/>
                 <w:lang w:eastAsia="zh-CN"/>
@@ -4336,7 +4161,7 @@
                 <w:noProof/>
                 <w:webHidden/>
               </w:rPr>
-              <w:instrText xml:space="preserve"> PAGEREF _Toc482566428 \h </w:instrText>
+              <w:instrText xml:space="preserve"> PAGEREF _Toc482571938 \h </w:instrText>
             </w:r>
             <w:r>
               <w:rPr>
@@ -4356,7 +4181,7 @@
                 <w:noProof/>
                 <w:webHidden/>
               </w:rPr>
-              <w:t>19</w:t>
+              <w:t>18</w:t>
             </w:r>
             <w:r>
               <w:rPr>
@@ -4381,10 +4206,10 @@
               <w:lang w:eastAsia="zh-CN"/>
             </w:rPr>
           </w:pPr>
-          <w:hyperlink w:anchor="_Toc482566429" w:history="1">
-            <w:r>
-              <w:rPr>
-                <w:rStyle w:val="ad"/>
+          <w:hyperlink w:anchor="_Toc482571939" w:history="1">
+            <w:r>
+              <w:rPr>
+                <w:rStyle w:val="ae"/>
                 <w:rFonts w:asciiTheme="majorEastAsia" w:hAnsiTheme="majorEastAsia"/>
                 <w:noProof/>
                 <w:lang w:eastAsia="zh-CN"/>
@@ -4410,7 +4235,7 @@
                 <w:noProof/>
                 <w:webHidden/>
               </w:rPr>
-              <w:instrText xml:space="preserve"> PAGEREF _Toc482566429 \h </w:instrText>
+              <w:instrText xml:space="preserve"> PAGEREF _Toc482571939 \h </w:instrText>
             </w:r>
             <w:r>
               <w:rPr>
@@ -4430,7 +4255,7 @@
                 <w:noProof/>
                 <w:webHidden/>
               </w:rPr>
-              <w:t>20</w:t>
+              <w:t>18</w:t>
             </w:r>
             <w:r>
               <w:rPr>
@@ -4455,10 +4280,10 @@
               <w:lang w:eastAsia="zh-CN"/>
             </w:rPr>
           </w:pPr>
-          <w:hyperlink w:anchor="_Toc482566430" w:history="1">
-            <w:r>
-              <w:rPr>
-                <w:rStyle w:val="ad"/>
+          <w:hyperlink w:anchor="_Toc482571940" w:history="1">
+            <w:r>
+              <w:rPr>
+                <w:rStyle w:val="ae"/>
                 <w:rFonts w:asciiTheme="majorEastAsia" w:hAnsiTheme="majorEastAsia"/>
                 <w:noProof/>
               </w:rPr>
@@ -4483,7 +4308,7 @@
                 <w:noProof/>
                 <w:webHidden/>
               </w:rPr>
-              <w:instrText xml:space="preserve"> PAGEREF _Toc482566430 \h </w:instrText>
+              <w:instrText xml:space="preserve"> PAGEREF _Toc482571940 \h </w:instrText>
             </w:r>
             <w:r>
               <w:rPr>
@@ -4503,7 +4328,7 @@
                 <w:noProof/>
                 <w:webHidden/>
               </w:rPr>
-              <w:t>20</w:t>
+              <w:t>19</w:t>
             </w:r>
             <w:r>
               <w:rPr>
@@ -4530,10 +4355,10 @@
               <w:lang w:eastAsia="zh-CN"/>
             </w:rPr>
           </w:pPr>
-          <w:hyperlink w:anchor="_Toc482566431" w:history="1">
-            <w:r>
-              <w:rPr>
-                <w:rStyle w:val="ad"/>
+          <w:hyperlink w:anchor="_Toc482571941" w:history="1">
+            <w:r>
+              <w:rPr>
+                <w:rStyle w:val="ae"/>
                 <w:rFonts w:asciiTheme="majorEastAsia" w:hAnsiTheme="majorEastAsia"/>
                 <w:noProof/>
               </w:rPr>
@@ -4558,7 +4383,7 @@
                 <w:noProof/>
                 <w:webHidden/>
               </w:rPr>
-              <w:instrText xml:space="preserve"> PAGEREF _Toc482566431 \h </w:instrText>
+              <w:instrText xml:space="preserve"> PAGEREF _Toc482571941 \h </w:instrText>
             </w:r>
             <w:r>
               <w:rPr>
@@ -4578,7 +4403,7 @@
                 <w:noProof/>
                 <w:webHidden/>
               </w:rPr>
-              <w:t>20</w:t>
+              <w:t>19</w:t>
             </w:r>
             <w:r>
               <w:rPr>
@@ -4605,10 +4430,10 @@
               <w:lang w:eastAsia="zh-CN"/>
             </w:rPr>
           </w:pPr>
-          <w:hyperlink w:anchor="_Toc482566432" w:history="1">
-            <w:r>
-              <w:rPr>
-                <w:rStyle w:val="ad"/>
+          <w:hyperlink w:anchor="_Toc482571942" w:history="1">
+            <w:r>
+              <w:rPr>
+                <w:rStyle w:val="ae"/>
                 <w:rFonts w:asciiTheme="majorEastAsia" w:hAnsiTheme="majorEastAsia"/>
                 <w:noProof/>
                 <w:lang w:eastAsia="zh-CN"/>
@@ -4617,7 +4442,7 @@
             </w:r>
             <w:r>
               <w:rPr>
-                <w:rStyle w:val="ad"/>
+                <w:rStyle w:val="ae"/>
                 <w:rFonts w:asciiTheme="majorEastAsia" w:hAnsiTheme="majorEastAsia"/>
                 <w:noProof/>
               </w:rPr>
@@ -4642,7 +4467,7 @@
                 <w:noProof/>
                 <w:webHidden/>
               </w:rPr>
-              <w:instrText xml:space="preserve"> PAGEREF _Toc482566432 \h </w:instrText>
+              <w:instrText xml:space="preserve"> PAGEREF _Toc482571942 \h </w:instrText>
             </w:r>
             <w:r>
               <w:rPr>
@@ -4662,7 +4487,7 @@
                 <w:noProof/>
                 <w:webHidden/>
               </w:rPr>
-              <w:t>21</w:t>
+              <w:t>20</w:t>
             </w:r>
             <w:r>
               <w:rPr>
@@ -4687,10 +4512,10 @@
               <w:lang w:eastAsia="zh-CN"/>
             </w:rPr>
           </w:pPr>
-          <w:hyperlink w:anchor="_Toc482566433" w:history="1">
-            <w:r>
-              <w:rPr>
-                <w:rStyle w:val="ad"/>
+          <w:hyperlink w:anchor="_Toc482571943" w:history="1">
+            <w:r>
+              <w:rPr>
+                <w:rStyle w:val="ae"/>
                 <w:rFonts w:asciiTheme="majorEastAsia" w:hAnsiTheme="majorEastAsia"/>
                 <w:noProof/>
                 <w:lang w:eastAsia="zh-CN"/>
@@ -4716,7 +4541,7 @@
                 <w:noProof/>
                 <w:webHidden/>
               </w:rPr>
-              <w:instrText xml:space="preserve"> PAGEREF _Toc482566433 \h </w:instrText>
+              <w:instrText xml:space="preserve"> PAGEREF _Toc482571943 \h </w:instrText>
             </w:r>
             <w:r>
               <w:rPr>
@@ -4736,7 +4561,7 @@
                 <w:noProof/>
                 <w:webHidden/>
               </w:rPr>
-              <w:t>23</w:t>
+              <w:t>21</w:t>
             </w:r>
             <w:r>
               <w:rPr>
@@ -4763,10 +4588,10 @@
               <w:lang w:eastAsia="zh-CN"/>
             </w:rPr>
           </w:pPr>
-          <w:hyperlink w:anchor="_Toc482566434" w:history="1">
-            <w:r>
-              <w:rPr>
-                <w:rStyle w:val="ad"/>
+          <w:hyperlink w:anchor="_Toc482571944" w:history="1">
+            <w:r>
+              <w:rPr>
+                <w:rStyle w:val="ae"/>
                 <w:rFonts w:asciiTheme="majorEastAsia" w:hAnsiTheme="majorEastAsia"/>
                 <w:noProof/>
                 <w:lang w:eastAsia="zh-CN"/>
@@ -4775,7 +4600,7 @@
             </w:r>
             <w:r>
               <w:rPr>
-                <w:rStyle w:val="ad"/>
+                <w:rStyle w:val="ae"/>
                 <w:rFonts w:asciiTheme="majorEastAsia" w:hAnsiTheme="majorEastAsia"/>
                 <w:noProof/>
               </w:rPr>
@@ -4800,7 +4625,7 @@
                 <w:noProof/>
                 <w:webHidden/>
               </w:rPr>
-              <w:instrText xml:space="preserve"> PAGEREF _Toc482566434 \h </w:instrText>
+              <w:instrText xml:space="preserve"> PAGEREF _Toc482571944 \h </w:instrText>
             </w:r>
             <w:r>
               <w:rPr>
@@ -4820,7 +4645,7 @@
                 <w:noProof/>
                 <w:webHidden/>
               </w:rPr>
-              <w:t>23</w:t>
+              <w:t>22</w:t>
             </w:r>
             <w:r>
               <w:rPr>
@@ -4847,10 +4672,10 @@
               <w:lang w:eastAsia="zh-CN"/>
             </w:rPr>
           </w:pPr>
-          <w:hyperlink w:anchor="_Toc482566435" w:history="1">
-            <w:r>
-              <w:rPr>
-                <w:rStyle w:val="ad"/>
+          <w:hyperlink w:anchor="_Toc482571945" w:history="1">
+            <w:r>
+              <w:rPr>
+                <w:rStyle w:val="ae"/>
                 <w:rFonts w:asciiTheme="majorEastAsia" w:hAnsiTheme="majorEastAsia"/>
                 <w:noProof/>
               </w:rPr>
@@ -4875,7 +4700,7 @@
                 <w:noProof/>
                 <w:webHidden/>
               </w:rPr>
-              <w:instrText xml:space="preserve"> PAGEREF _Toc482566435 \h </w:instrText>
+              <w:instrText xml:space="preserve"> PAGEREF _Toc482571945 \h </w:instrText>
             </w:r>
             <w:r>
               <w:rPr>
@@ -4895,7 +4720,7 @@
                 <w:noProof/>
                 <w:webHidden/>
               </w:rPr>
-              <w:t>24</w:t>
+              <w:t>22</w:t>
             </w:r>
             <w:r>
               <w:rPr>
@@ -4920,10 +4745,10 @@
               <w:lang w:eastAsia="zh-CN"/>
             </w:rPr>
           </w:pPr>
-          <w:hyperlink w:anchor="_Toc482566436" w:history="1">
-            <w:r>
-              <w:rPr>
-                <w:rStyle w:val="ad"/>
+          <w:hyperlink w:anchor="_Toc482571946" w:history="1">
+            <w:r>
+              <w:rPr>
+                <w:rStyle w:val="ae"/>
                 <w:rFonts w:asciiTheme="majorEastAsia" w:hAnsiTheme="majorEastAsia"/>
                 <w:noProof/>
                 <w:lang w:eastAsia="zh-CN"/>
@@ -4932,7 +4757,7 @@
             </w:r>
             <w:r>
               <w:rPr>
-                <w:rStyle w:val="ad"/>
+                <w:rStyle w:val="ae"/>
                 <w:rFonts w:asciiTheme="majorEastAsia" w:hAnsiTheme="majorEastAsia"/>
                 <w:noProof/>
               </w:rPr>
@@ -4957,7 +4782,7 @@
                 <w:noProof/>
                 <w:webHidden/>
               </w:rPr>
-              <w:instrText xml:space="preserve"> PAGEREF _Toc482566436 \h </w:instrText>
+              <w:instrText xml:space="preserve"> PAGEREF _Toc482571946 \h </w:instrText>
             </w:r>
             <w:r>
               <w:rPr>
@@ -4977,7 +4802,7 @@
                 <w:noProof/>
                 <w:webHidden/>
               </w:rPr>
-              <w:t>24</w:t>
+              <w:t>23</w:t>
             </w:r>
             <w:r>
               <w:rPr>
@@ -5002,10 +4827,10 @@
               <w:lang w:eastAsia="zh-CN"/>
             </w:rPr>
           </w:pPr>
-          <w:hyperlink w:anchor="_Toc482566437" w:history="1">
-            <w:r>
-              <w:rPr>
-                <w:rStyle w:val="ad"/>
+          <w:hyperlink w:anchor="_Toc482571947" w:history="1">
+            <w:r>
+              <w:rPr>
+                <w:rStyle w:val="ae"/>
                 <w:rFonts w:asciiTheme="majorEastAsia" w:hAnsiTheme="majorEastAsia"/>
                 <w:noProof/>
               </w:rPr>
@@ -5030,7 +4855,7 @@
                 <w:noProof/>
                 <w:webHidden/>
               </w:rPr>
-              <w:instrText xml:space="preserve"> PAGEREF _Toc482566437 \h </w:instrText>
+              <w:instrText xml:space="preserve"> PAGEREF _Toc482571947 \h </w:instrText>
             </w:r>
             <w:r>
               <w:rPr>
@@ -5050,7 +4875,7 @@
                 <w:noProof/>
                 <w:webHidden/>
               </w:rPr>
-              <w:t>25</w:t>
+              <w:t>23</w:t>
             </w:r>
             <w:r>
               <w:rPr>
@@ -5075,10 +4900,10 @@
               <w:lang w:eastAsia="zh-CN"/>
             </w:rPr>
           </w:pPr>
-          <w:hyperlink w:anchor="_Toc482566438" w:history="1">
-            <w:r>
-              <w:rPr>
-                <w:rStyle w:val="ad"/>
+          <w:hyperlink w:anchor="_Toc482571948" w:history="1">
+            <w:r>
+              <w:rPr>
+                <w:rStyle w:val="ae"/>
                 <w:rFonts w:asciiTheme="majorEastAsia" w:hAnsiTheme="majorEastAsia"/>
                 <w:noProof/>
               </w:rPr>
@@ -5103,7 +4928,7 @@
                 <w:noProof/>
                 <w:webHidden/>
               </w:rPr>
-              <w:instrText xml:space="preserve"> PAGEREF _Toc482566438 \h </w:instrText>
+              <w:instrText xml:space="preserve"> PAGEREF _Toc482571948 \h </w:instrText>
             </w:r>
             <w:r>
               <w:rPr>
@@ -5123,7 +4948,7 @@
                 <w:noProof/>
                 <w:webHidden/>
               </w:rPr>
-              <w:t>26</w:t>
+              <w:t>24</w:t>
             </w:r>
             <w:r>
               <w:rPr>
@@ -5150,10 +4975,10 @@
               <w:lang w:eastAsia="zh-CN"/>
             </w:rPr>
           </w:pPr>
-          <w:hyperlink w:anchor="_Toc482566439" w:history="1">
-            <w:r>
-              <w:rPr>
-                <w:rStyle w:val="ad"/>
+          <w:hyperlink w:anchor="_Toc482571949" w:history="1">
+            <w:r>
+              <w:rPr>
+                <w:rStyle w:val="ae"/>
                 <w:rFonts w:asciiTheme="majorEastAsia" w:hAnsiTheme="majorEastAsia"/>
                 <w:noProof/>
                 <w:lang w:eastAsia="zh-CN"/>
@@ -5162,7 +4987,7 @@
             </w:r>
             <w:r>
               <w:rPr>
-                <w:rStyle w:val="ad"/>
+                <w:rStyle w:val="ae"/>
                 <w:rFonts w:asciiTheme="majorEastAsia" w:hAnsiTheme="majorEastAsia"/>
                 <w:noProof/>
               </w:rPr>
@@ -5187,7 +5012,7 @@
                 <w:noProof/>
                 <w:webHidden/>
               </w:rPr>
-              <w:instrText xml:space="preserve"> PAGEREF _Toc482566439 \h </w:instrText>
+              <w:instrText xml:space="preserve"> PAGEREF _Toc482571949 \h </w:instrText>
             </w:r>
             <w:r>
               <w:rPr>
@@ -5207,7 +5032,7 @@
                 <w:noProof/>
                 <w:webHidden/>
               </w:rPr>
-              <w:t>26</w:t>
+              <w:t>24</w:t>
             </w:r>
             <w:r>
               <w:rPr>
@@ -5234,10 +5059,10 @@
               <w:lang w:eastAsia="zh-CN"/>
             </w:rPr>
           </w:pPr>
-          <w:hyperlink w:anchor="_Toc482566440" w:history="1">
-            <w:r>
-              <w:rPr>
-                <w:rStyle w:val="ad"/>
+          <w:hyperlink w:anchor="_Toc482571950" w:history="1">
+            <w:r>
+              <w:rPr>
+                <w:rStyle w:val="ae"/>
                 <w:rFonts w:asciiTheme="majorEastAsia" w:hAnsiTheme="majorEastAsia"/>
                 <w:noProof/>
               </w:rPr>
@@ -5262,7 +5087,7 @@
                 <w:noProof/>
                 <w:webHidden/>
               </w:rPr>
-              <w:instrText xml:space="preserve"> PAGEREF _Toc482566440 \h </w:instrText>
+              <w:instrText xml:space="preserve"> PAGEREF _Toc482571950 \h </w:instrText>
             </w:r>
             <w:r>
               <w:rPr>
@@ -5282,7 +5107,7 @@
                 <w:noProof/>
                 <w:webHidden/>
               </w:rPr>
-              <w:t>26</w:t>
+              <w:t>24</w:t>
             </w:r>
             <w:r>
               <w:rPr>
@@ -5307,10 +5132,10 @@
               <w:lang w:eastAsia="zh-CN"/>
             </w:rPr>
           </w:pPr>
-          <w:hyperlink w:anchor="_Toc482566441" w:history="1">
-            <w:r>
-              <w:rPr>
-                <w:rStyle w:val="ad"/>
+          <w:hyperlink w:anchor="_Toc482571951" w:history="1">
+            <w:r>
+              <w:rPr>
+                <w:rStyle w:val="ae"/>
                 <w:rFonts w:ascii="Times New Roman" w:hAnsi="Times New Roman" w:cs="Times New Roman"/>
                 <w:noProof/>
                 <w:lang w:eastAsia="zh-CN"/>
@@ -5319,7 +5144,7 @@
             </w:r>
             <w:r>
               <w:rPr>
-                <w:rStyle w:val="ad"/>
+                <w:rStyle w:val="ae"/>
                 <w:rFonts w:ascii="Times New Roman" w:hAnsi="Times New Roman" w:cs="Times New Roman"/>
                 <w:noProof/>
               </w:rPr>
@@ -5344,7 +5169,7 @@
                 <w:noProof/>
                 <w:webHidden/>
               </w:rPr>
-              <w:instrText xml:space="preserve"> PAGEREF _Toc482566441 \h </w:instrText>
+              <w:instrText xml:space="preserve"> PAGEREF _Toc482571951 \h </w:instrText>
             </w:r>
             <w:r>
               <w:rPr>
@@ -5364,7 +5189,7 @@
                 <w:noProof/>
                 <w:webHidden/>
               </w:rPr>
-              <w:t>27</w:t>
+              <w:t>25</w:t>
             </w:r>
             <w:r>
               <w:rPr>
@@ -5389,10 +5214,10 @@
               <w:lang w:eastAsia="zh-CN"/>
             </w:rPr>
           </w:pPr>
-          <w:hyperlink w:anchor="_Toc482566442" w:history="1">
-            <w:r>
-              <w:rPr>
-                <w:rStyle w:val="ad"/>
+          <w:hyperlink w:anchor="_Toc482571952" w:history="1">
+            <w:r>
+              <w:rPr>
+                <w:rStyle w:val="ae"/>
                 <w:rFonts w:ascii="Times New Roman" w:hAnsi="Times New Roman" w:cs="Times New Roman"/>
                 <w:noProof/>
                 <w:lang w:eastAsia="zh-CN"/>
@@ -5418,7 +5243,7 @@
                 <w:noProof/>
                 <w:webHidden/>
               </w:rPr>
-              <w:instrText xml:space="preserve"> PAGEREF _Toc482566442 \h </w:instrText>
+              <w:instrText xml:space="preserve"> PAGEREF _Toc482571952 \h </w:instrText>
             </w:r>
             <w:r>
               <w:rPr>
@@ -5438,7 +5263,7 @@
                 <w:noProof/>
                 <w:webHidden/>
               </w:rPr>
-              <w:t>27</w:t>
+              <w:t>25</w:t>
             </w:r>
             <w:r>
               <w:rPr>
@@ -5465,10 +5290,10 @@
               <w:lang w:eastAsia="zh-CN"/>
             </w:rPr>
           </w:pPr>
-          <w:hyperlink w:anchor="_Toc482566443" w:history="1">
-            <w:r>
-              <w:rPr>
-                <w:rStyle w:val="ad"/>
+          <w:hyperlink w:anchor="_Toc482571953" w:history="1">
+            <w:r>
+              <w:rPr>
+                <w:rStyle w:val="ae"/>
                 <w:rFonts w:asciiTheme="majorEastAsia" w:hAnsiTheme="majorEastAsia" w:cs="Times New Roman"/>
                 <w:noProof/>
               </w:rPr>
@@ -5493,7 +5318,7 @@
                 <w:noProof/>
                 <w:webHidden/>
               </w:rPr>
-              <w:instrText xml:space="preserve"> PAGEREF _Toc482566443 \h </w:instrText>
+              <w:instrText xml:space="preserve"> PAGEREF _Toc482571953 \h </w:instrText>
             </w:r>
             <w:r>
               <w:rPr>
@@ -5513,7 +5338,7 @@
                 <w:noProof/>
                 <w:webHidden/>
               </w:rPr>
-              <w:t>28</w:t>
+              <w:t>25</w:t>
             </w:r>
             <w:r>
               <w:rPr>
@@ -5538,10 +5363,10 @@
               <w:lang w:eastAsia="zh-CN"/>
             </w:rPr>
           </w:pPr>
-          <w:hyperlink w:anchor="_Toc482566444" w:history="1">
-            <w:r>
-              <w:rPr>
-                <w:rStyle w:val="ad"/>
+          <w:hyperlink w:anchor="_Toc482571954" w:history="1">
+            <w:r>
+              <w:rPr>
+                <w:rStyle w:val="ae"/>
                 <w:rFonts w:ascii="Times New Roman" w:hAnsi="Times New Roman" w:cs="Times New Roman"/>
                 <w:noProof/>
                 <w:lang w:eastAsia="zh-CN"/>
@@ -5550,7 +5375,7 @@
             </w:r>
             <w:r>
               <w:rPr>
-                <w:rStyle w:val="ad"/>
+                <w:rStyle w:val="ae"/>
                 <w:rFonts w:ascii="Times New Roman" w:hAnsi="Times New Roman" w:cs="Times New Roman"/>
                 <w:noProof/>
               </w:rPr>
@@ -5575,7 +5400,7 @@
                 <w:noProof/>
                 <w:webHidden/>
               </w:rPr>
-              <w:instrText xml:space="preserve"> PAGEREF _Toc482566444 \h </w:instrText>
+              <w:instrText xml:space="preserve"> PAGEREF _Toc482571954 \h </w:instrText>
             </w:r>
             <w:r>
               <w:rPr>
@@ -5595,7 +5420,7 @@
                 <w:noProof/>
                 <w:webHidden/>
               </w:rPr>
-              <w:t>28</w:t>
+              <w:t>26</w:t>
             </w:r>
             <w:r>
               <w:rPr>
@@ -5620,10 +5445,10 @@
               <w:lang w:eastAsia="zh-CN"/>
             </w:rPr>
           </w:pPr>
-          <w:hyperlink w:anchor="_Toc482566445" w:history="1">
-            <w:r>
-              <w:rPr>
-                <w:rStyle w:val="ad"/>
+          <w:hyperlink w:anchor="_Toc482571955" w:history="1">
+            <w:r>
+              <w:rPr>
+                <w:rStyle w:val="ae"/>
                 <w:rFonts w:ascii="Times New Roman" w:hAnsi="Times New Roman" w:cs="Times New Roman"/>
                 <w:noProof/>
                 <w:lang w:eastAsia="zh-CN"/>
@@ -5649,7 +5474,7 @@
                 <w:noProof/>
                 <w:webHidden/>
               </w:rPr>
-              <w:instrText xml:space="preserve"> PAGEREF _Toc482566445 \h </w:instrText>
+              <w:instrText xml:space="preserve"> PAGEREF _Toc482571955 \h </w:instrText>
             </w:r>
             <w:r>
               <w:rPr>
@@ -5669,7 +5494,7 @@
                 <w:noProof/>
                 <w:webHidden/>
               </w:rPr>
-              <w:t>28</w:t>
+              <w:t>26</w:t>
             </w:r>
             <w:r>
               <w:rPr>
@@ -5694,10 +5519,10 @@
               <w:lang w:eastAsia="zh-CN"/>
             </w:rPr>
           </w:pPr>
-          <w:hyperlink w:anchor="_Toc482566446" w:history="1">
-            <w:r>
-              <w:rPr>
-                <w:rStyle w:val="ad"/>
+          <w:hyperlink w:anchor="_Toc482571956" w:history="1">
+            <w:r>
+              <w:rPr>
+                <w:rStyle w:val="ae"/>
                 <w:rFonts w:asciiTheme="majorEastAsia" w:hAnsiTheme="majorEastAsia"/>
                 <w:noProof/>
               </w:rPr>
@@ -5722,7 +5547,7 @@
                 <w:noProof/>
                 <w:webHidden/>
               </w:rPr>
-              <w:instrText xml:space="preserve"> PAGEREF _Toc482566446 \h </w:instrText>
+              <w:instrText xml:space="preserve"> PAGEREF _Toc482571956 \h </w:instrText>
             </w:r>
             <w:r>
               <w:rPr>
@@ -5742,7 +5567,7 @@
                 <w:noProof/>
                 <w:webHidden/>
               </w:rPr>
-              <w:t>29</w:t>
+              <w:t>26</w:t>
             </w:r>
             <w:r>
               <w:rPr>
@@ -5769,10 +5594,10 @@
               <w:lang w:eastAsia="zh-CN"/>
             </w:rPr>
           </w:pPr>
-          <w:hyperlink w:anchor="_Toc482566447" w:history="1">
-            <w:r>
-              <w:rPr>
-                <w:rStyle w:val="ad"/>
+          <w:hyperlink w:anchor="_Toc482571957" w:history="1">
+            <w:r>
+              <w:rPr>
+                <w:rStyle w:val="ae"/>
                 <w:rFonts w:asciiTheme="majorEastAsia" w:hAnsiTheme="majorEastAsia"/>
                 <w:noProof/>
               </w:rPr>
@@ -5797,7 +5622,7 @@
                 <w:noProof/>
                 <w:webHidden/>
               </w:rPr>
-              <w:instrText xml:space="preserve"> PAGEREF _Toc482566447 \h </w:instrText>
+              <w:instrText xml:space="preserve"> PAGEREF _Toc482571957 \h </w:instrText>
             </w:r>
             <w:r>
               <w:rPr>
@@ -5817,7 +5642,7 @@
                 <w:noProof/>
                 <w:webHidden/>
               </w:rPr>
-              <w:t>29</w:t>
+              <w:t>27</w:t>
             </w:r>
             <w:r>
               <w:rPr>
@@ -5844,10 +5669,10 @@
               <w:lang w:eastAsia="zh-CN"/>
             </w:rPr>
           </w:pPr>
-          <w:hyperlink w:anchor="_Toc482566448" w:history="1">
-            <w:r>
-              <w:rPr>
-                <w:rStyle w:val="ad"/>
+          <w:hyperlink w:anchor="_Toc482571958" w:history="1">
+            <w:r>
+              <w:rPr>
+                <w:rStyle w:val="ae"/>
                 <w:rFonts w:asciiTheme="majorEastAsia" w:hAnsiTheme="majorEastAsia"/>
                 <w:noProof/>
                 <w:lang w:eastAsia="zh-CN"/>
@@ -5873,7 +5698,7 @@
                 <w:noProof/>
                 <w:webHidden/>
               </w:rPr>
-              <w:instrText xml:space="preserve"> PAGEREF _Toc482566448 \h </w:instrText>
+              <w:instrText xml:space="preserve"> PAGEREF _Toc482571958 \h </w:instrText>
             </w:r>
             <w:r>
               <w:rPr>
@@ -5893,7 +5718,7 @@
                 <w:noProof/>
                 <w:webHidden/>
               </w:rPr>
-              <w:t>30</w:t>
+              <w:t>28</w:t>
             </w:r>
             <w:r>
               <w:rPr>
@@ -5920,10 +5745,10 @@
               <w:lang w:eastAsia="zh-CN"/>
             </w:rPr>
           </w:pPr>
-          <w:hyperlink w:anchor="_Toc482566449" w:history="1">
-            <w:r>
-              <w:rPr>
-                <w:rStyle w:val="ad"/>
+          <w:hyperlink w:anchor="_Toc482571959" w:history="1">
+            <w:r>
+              <w:rPr>
+                <w:rStyle w:val="ae"/>
                 <w:rFonts w:asciiTheme="majorEastAsia" w:hAnsiTheme="majorEastAsia"/>
                 <w:noProof/>
                 <w:lang w:eastAsia="zh-CN"/>
@@ -5949,7 +5774,7 @@
                 <w:noProof/>
                 <w:webHidden/>
               </w:rPr>
-              <w:instrText xml:space="preserve"> PAGEREF _Toc482566449 \h </w:instrText>
+              <w:instrText xml:space="preserve"> PAGEREF _Toc482571959 \h </w:instrText>
             </w:r>
             <w:r>
               <w:rPr>
@@ -5969,7 +5794,7 @@
                 <w:noProof/>
                 <w:webHidden/>
               </w:rPr>
-              <w:t>31</w:t>
+              <w:t>28</w:t>
             </w:r>
             <w:r>
               <w:rPr>
@@ -5981,6 +5806,158 @@
           </w:hyperlink>
         </w:p>
         <w:p>
+          <w:pPr>
+            <w:pStyle w:val="10"/>
+            <w:tabs>
+              <w:tab w:val="right" w:leader="dot" w:pos="8635"/>
+            </w:tabs>
+            <w:rPr>
+              <w:b w:val="0"/>
+              <w:bCs w:val="0"/>
+              <w:noProof/>
+              <w:kern w:val="2"/>
+              <w:lang w:eastAsia="zh-CN"/>
+            </w:rPr>
+          </w:pPr>
+          <w:hyperlink w:anchor="_Toc482571960" w:history="1">
+            <w:r>
+              <w:rPr>
+                <w:rStyle w:val="ae"/>
+                <w:rFonts w:asciiTheme="majorEastAsia" w:hAnsiTheme="majorEastAsia"/>
+                <w:noProof/>
+                <w:lang w:eastAsia="zh-CN"/>
+              </w:rPr>
+              <w:t>参考文献</w:t>
+            </w:r>
+            <w:r>
+              <w:rPr>
+                <w:noProof/>
+                <w:webHidden/>
+              </w:rPr>
+              <w:tab/>
+            </w:r>
+            <w:r>
+              <w:rPr>
+                <w:noProof/>
+                <w:webHidden/>
+              </w:rPr>
+              <w:fldChar w:fldCharType="begin"/>
+            </w:r>
+            <w:r>
+              <w:rPr>
+                <w:noProof/>
+                <w:webHidden/>
+              </w:rPr>
+              <w:instrText xml:space="preserve"> PAGEREF _Toc482571960 \h </w:instrText>
+            </w:r>
+            <w:r>
+              <w:rPr>
+                <w:noProof/>
+                <w:webHidden/>
+              </w:rPr>
+            </w:r>
+            <w:r>
+              <w:rPr>
+                <w:noProof/>
+                <w:webHidden/>
+              </w:rPr>
+              <w:fldChar w:fldCharType="separate"/>
+            </w:r>
+            <w:r>
+              <w:rPr>
+                <w:noProof/>
+                <w:webHidden/>
+              </w:rPr>
+              <w:t>30</w:t>
+            </w:r>
+            <w:r>
+              <w:rPr>
+                <w:noProof/>
+                <w:webHidden/>
+              </w:rPr>
+              <w:fldChar w:fldCharType="end"/>
+            </w:r>
+          </w:hyperlink>
+        </w:p>
+        <w:p>
+          <w:pPr>
+            <w:pStyle w:val="10"/>
+            <w:tabs>
+              <w:tab w:val="right" w:leader="dot" w:pos="8635"/>
+            </w:tabs>
+            <w:rPr>
+              <w:b w:val="0"/>
+              <w:bCs w:val="0"/>
+              <w:noProof/>
+              <w:kern w:val="2"/>
+              <w:lang w:eastAsia="zh-CN"/>
+            </w:rPr>
+          </w:pPr>
+          <w:hyperlink w:anchor="_Toc482571961" w:history="1">
+            <w:r>
+              <w:rPr>
+                <w:rStyle w:val="ae"/>
+                <w:noProof/>
+                <w:lang w:eastAsia="zh-CN"/>
+              </w:rPr>
+              <w:t>致谢</w:t>
+            </w:r>
+            <w:r>
+              <w:rPr>
+                <w:noProof/>
+                <w:webHidden/>
+              </w:rPr>
+              <w:tab/>
+            </w:r>
+            <w:r>
+              <w:rPr>
+                <w:noProof/>
+                <w:webHidden/>
+              </w:rPr>
+              <w:fldChar w:fldCharType="begin"/>
+            </w:r>
+            <w:r>
+              <w:rPr>
+                <w:noProof/>
+                <w:webHidden/>
+              </w:rPr>
+              <w:instrText xml:space="preserve"> PAGEREF _Toc482571961 \h </w:instrText>
+            </w:r>
+            <w:r>
+              <w:rPr>
+                <w:noProof/>
+                <w:webHidden/>
+              </w:rPr>
+            </w:r>
+            <w:r>
+              <w:rPr>
+                <w:noProof/>
+                <w:webHidden/>
+              </w:rPr>
+              <w:fldChar w:fldCharType="separate"/>
+            </w:r>
+            <w:r>
+              <w:rPr>
+                <w:noProof/>
+                <w:webHidden/>
+              </w:rPr>
+              <w:t>31</w:t>
+            </w:r>
+            <w:r>
+              <w:rPr>
+                <w:noProof/>
+                <w:webHidden/>
+              </w:rPr>
+              <w:fldChar w:fldCharType="end"/>
+            </w:r>
+          </w:hyperlink>
+        </w:p>
+        <w:p>
+          <w:pPr>
+            <w:rPr>
+              <w:rFonts w:hint="eastAsia"/>
+            </w:rPr>
+          </w:pPr>
           <w:r>
             <w:rPr>
               <w:b/>
@@ -5994,23 +5971,24 @@
     </w:sdt>
     <w:p>
       <w:pPr>
-        <w:spacing w:line="324" w:lineRule="auto"/>
-        <w:rPr>
-          <w:rFonts w:hint="eastAsia"/>
+        <w:rPr>
+          <w:rFonts w:asciiTheme="majorHAnsi" w:eastAsiaTheme="majorEastAsia" w:hAnsiTheme="majorHAnsi" w:cstheme="majorBidi" w:hint="eastAsia"/>
+          <w:b/>
           <w:bCs/>
-          <w:lang w:eastAsia="zh-CN"/>
-        </w:rPr>
-      </w:pPr>
-    </w:p>
-    <w:p>
-      <w:pPr>
-        <w:spacing w:line="324" w:lineRule="auto"/>
-        <w:rPr>
-          <w:rFonts w:hint="eastAsia"/>
-          <w:bCs/>
-          <w:lang w:eastAsia="zh-CN"/>
-        </w:rPr>
-      </w:pPr>
+          <w:color w:val="000000" w:themeColor="text1"/>
+          <w:sz w:val="28"/>
+          <w:szCs w:val="32"/>
+          <w:lang w:eastAsia="zh-CN"/>
+        </w:rPr>
+      </w:pPr>
+      <w:r>
+        <w:rPr>
+          <w:color w:val="000000" w:themeColor="text1"/>
+          <w:sz w:val="28"/>
+          <w:lang w:eastAsia="zh-CN"/>
+        </w:rPr>
+        <w:br w:type="page"/>
+      </w:r>
     </w:p>
     <w:p>
       <w:pPr>
@@ -6019,21 +5997,25 @@
         <w:jc w:val="center"/>
         <w:rPr>
           <w:rFonts w:hint="eastAsia"/>
+          <w:color w:val="000000" w:themeColor="text1"/>
           <w:sz w:val="28"/>
           <w:lang w:eastAsia="zh-CN"/>
         </w:rPr>
       </w:pPr>
-      <w:bookmarkStart w:id="8" w:name="_Toc482566399"/>
-      <w:r>
-        <w:rPr>
+      <w:bookmarkStart w:id="10" w:name="_Toc482571909"/>
+      <w:r>
+        <w:rPr>
+          <w:color w:val="000000" w:themeColor="text1"/>
           <w:sz w:val="28"/>
           <w:lang w:eastAsia="zh-CN"/>
         </w:rPr>
+        <w:lastRenderedPageBreak/>
         <w:t>第一</w:t>
       </w:r>
       <w:r>
         <w:rPr>
           <w:rFonts w:hint="eastAsia"/>
+          <w:color w:val="000000" w:themeColor="text1"/>
           <w:sz w:val="28"/>
           <w:lang w:eastAsia="zh-CN"/>
         </w:rPr>
@@ -6041,6 +6023,7 @@
       </w:r>
       <w:r>
         <w:rPr>
+          <w:color w:val="000000" w:themeColor="text1"/>
           <w:sz w:val="28"/>
           <w:lang w:eastAsia="zh-CN"/>
         </w:rPr>
@@ -6048,6 +6031,7 @@
       </w:r>
       <w:r>
         <w:rPr>
+          <w:color w:val="000000" w:themeColor="text1"/>
           <w:sz w:val="28"/>
           <w:lang w:eastAsia="zh-CN"/>
         </w:rPr>
@@ -6055,6 +6039,7 @@
       </w:r>
       <w:r>
         <w:rPr>
+          <w:color w:val="000000" w:themeColor="text1"/>
           <w:sz w:val="28"/>
           <w:lang w:eastAsia="zh-CN"/>
         </w:rPr>
@@ -6062,6 +6047,7 @@
       </w:r>
       <w:r>
         <w:rPr>
+          <w:color w:val="000000" w:themeColor="text1"/>
           <w:sz w:val="28"/>
           <w:lang w:eastAsia="zh-CN"/>
         </w:rPr>
@@ -6069,6 +6055,7 @@
       </w:r>
       <w:r>
         <w:rPr>
+          <w:color w:val="000000" w:themeColor="text1"/>
           <w:sz w:val="28"/>
           <w:lang w:eastAsia="zh-CN"/>
         </w:rPr>
@@ -6076,12 +6063,13 @@
       </w:r>
       <w:r>
         <w:rPr>
+          <w:color w:val="000000" w:themeColor="text1"/>
           <w:sz w:val="28"/>
           <w:lang w:eastAsia="zh-CN"/>
         </w:rPr>
         <w:t>技术架构</w:t>
       </w:r>
-      <w:bookmarkEnd w:id="8"/>
+      <w:bookmarkEnd w:id="10"/>
     </w:p>
     <w:p>
       <w:pPr>
@@ -6095,7 +6083,7 @@
           <w:lang w:eastAsia="zh-CN"/>
         </w:rPr>
       </w:pPr>
-      <w:bookmarkStart w:id="9" w:name="_Toc482566400"/>
+      <w:bookmarkStart w:id="11" w:name="_Toc482571910"/>
       <w:r>
         <w:rPr>
           <w:rFonts w:asciiTheme="majorEastAsia" w:hAnsiTheme="majorEastAsia" w:hint="eastAsia"/>
@@ -6131,7 +6119,7 @@
         </w:rPr>
         <w:t xml:space="preserve"> 系统简介</w:t>
       </w:r>
-      <w:bookmarkEnd w:id="9"/>
+      <w:bookmarkEnd w:id="11"/>
     </w:p>
     <w:p>
       <w:pPr>
@@ -6225,9 +6213,9 @@
           <w:lang w:eastAsia="zh-CN"/>
         </w:rPr>
       </w:pPr>
-      <w:bookmarkStart w:id="10" w:name="功能架构"/>
-      <w:bookmarkStart w:id="11" w:name="_Toc482566401"/>
-      <w:bookmarkEnd w:id="10"/>
+      <w:bookmarkStart w:id="12" w:name="功能架构"/>
+      <w:bookmarkStart w:id="13" w:name="_Toc482571911"/>
+      <w:bookmarkEnd w:id="12"/>
       <w:r>
         <w:rPr>
           <w:rFonts w:asciiTheme="majorEastAsia" w:hAnsiTheme="majorEastAsia" w:hint="eastAsia"/>
@@ -6274,7 +6262,7 @@
         </w:rPr>
         <w:t>功能架构</w:t>
       </w:r>
-      <w:bookmarkEnd w:id="11"/>
+      <w:bookmarkEnd w:id="13"/>
     </w:p>
     <w:p>
       <w:pPr>
@@ -6291,15 +6279,7 @@
           <w:rFonts w:asciiTheme="minorEastAsia" w:hAnsiTheme="minorEastAsia"/>
           <w:lang w:eastAsia="zh-CN"/>
         </w:rPr>
-        <w:t>本项目着重研究基于目前最前沿的web前端与后台技术构建的可视化交互仿真系统，主要分为三大模块（子系统）： 1. 在线仿真系统：在线编辑，调试，统计， 管理实验的可视化的web前端展示系统 2. 容器管理：分布式 + 容器技术 + 仿真数据缓存，提高仿真系统的整体响应速度和系统的可扩展性 3. 开放API，数</w:t>
-      </w:r>
-      <w:r>
-        <w:rPr>
-          <w:rFonts w:asciiTheme="minorEastAsia" w:hAnsiTheme="minorEastAsia"/>
-          <w:lang w:eastAsia="zh-CN"/>
-        </w:rPr>
-        <w:lastRenderedPageBreak/>
-        <w:t>据API提供</w:t>
+        <w:t>本项目着重研究基于目前最前沿的web前端与后台技术构建的可视化交互仿真系统，主要分为三大模块（子系统）： 1. 在线仿真系统：在线编辑，调试，统计， 管理实验的可视化的web前端展示系统 2. 容器管理：分布式 + 容器技术 + 仿真数据缓存，提高仿真系统的整体响应速度和系统的可扩展性 3. 开放API，数据API提供</w:t>
       </w:r>
       <w:proofErr w:type="spellStart"/>
       <w:r>
@@ -6379,13 +6359,24 @@
     <w:p>
       <w:pPr>
         <w:pStyle w:val="a0"/>
+        <w:tabs>
+          <w:tab w:val="center" w:pos="4322"/>
+        </w:tabs>
         <w:spacing w:line="324" w:lineRule="auto"/>
-        <w:jc w:val="center"/>
         <w:rPr>
           <w:rFonts w:hint="eastAsia"/>
           <w:lang w:eastAsia="zh-CN"/>
         </w:rPr>
       </w:pPr>
+      <w:r>
+        <w:rPr>
+          <w:b/>
+          <w:sz w:val="21"/>
+          <w:szCs w:val="21"/>
+          <w:lang w:eastAsia="zh-CN"/>
+        </w:rPr>
+        <w:tab/>
+      </w:r>
       <w:r>
         <w:rPr>
           <w:rFonts w:hint="eastAsia"/>
@@ -6466,9 +6457,9 @@
           <w:lang w:eastAsia="zh-CN"/>
         </w:rPr>
       </w:pPr>
-      <w:bookmarkStart w:id="12" w:name="技术架构"/>
-      <w:bookmarkStart w:id="13" w:name="_Toc482566402"/>
-      <w:bookmarkEnd w:id="12"/>
+      <w:bookmarkStart w:id="14" w:name="技术架构"/>
+      <w:bookmarkStart w:id="15" w:name="_Toc482571912"/>
+      <w:bookmarkEnd w:id="14"/>
       <w:r>
         <w:rPr>
           <w:rFonts w:asciiTheme="majorEastAsia" w:hAnsiTheme="majorEastAsia" w:hint="eastAsia"/>
@@ -6505,7 +6496,7 @@
         </w:rPr>
         <w:t>技术架构</w:t>
       </w:r>
-      <w:bookmarkEnd w:id="13"/>
+      <w:bookmarkEnd w:id="15"/>
     </w:p>
     <w:p>
       <w:pPr>
@@ -6622,9 +6613,9 @@
           <w:lang w:eastAsia="zh-CN"/>
         </w:rPr>
       </w:pPr>
-      <w:bookmarkStart w:id="14" w:name="在线仿真系统"/>
-      <w:bookmarkStart w:id="15" w:name="_Toc482566403"/>
-      <w:bookmarkEnd w:id="14"/>
+      <w:bookmarkStart w:id="16" w:name="在线仿真系统"/>
+      <w:bookmarkStart w:id="17" w:name="_Toc482571913"/>
+      <w:bookmarkEnd w:id="16"/>
       <w:r>
         <w:rPr>
           <w:rFonts w:asciiTheme="majorEastAsia" w:hAnsiTheme="majorEastAsia" w:hint="eastAsia"/>
@@ -6643,7 +6634,7 @@
         </w:rPr>
         <w:t>在线仿真系统</w:t>
       </w:r>
-      <w:bookmarkEnd w:id="15"/>
+      <w:bookmarkEnd w:id="17"/>
     </w:p>
     <w:p>
       <w:pPr>
@@ -6718,7 +6709,6 @@
           <w:rFonts w:asciiTheme="minorEastAsia" w:hAnsiTheme="minorEastAsia"/>
           <w:lang w:eastAsia="zh-CN"/>
         </w:rPr>
-        <w:lastRenderedPageBreak/>
         <w:t>Nginx 服务器将请求转发到 基于</w:t>
       </w:r>
       <w:proofErr w:type="spellStart"/>
@@ -6771,6 +6761,7 @@
         <w:rPr>
           <w:rFonts w:asciiTheme="minorEastAsia" w:hAnsiTheme="minorEastAsia"/>
         </w:rPr>
+        <w:lastRenderedPageBreak/>
         <w:t>webSite调用</w:t>
       </w:r>
       <w:proofErr w:type="spellEnd"/>
@@ -6883,9 +6874,9 @@
           <w:lang w:eastAsia="zh-CN"/>
         </w:rPr>
       </w:pPr>
-      <w:bookmarkStart w:id="16" w:name="数据api平台"/>
-      <w:bookmarkStart w:id="17" w:name="_Toc482566404"/>
-      <w:bookmarkEnd w:id="16"/>
+      <w:bookmarkStart w:id="18" w:name="数据api平台"/>
+      <w:bookmarkStart w:id="19" w:name="_Toc482571914"/>
+      <w:bookmarkEnd w:id="18"/>
       <w:r>
         <w:rPr>
           <w:rFonts w:asciiTheme="majorEastAsia" w:hAnsiTheme="majorEastAsia" w:hint="eastAsia"/>
@@ -6913,7 +6904,7 @@
         </w:rPr>
         <w:t>平台</w:t>
       </w:r>
-      <w:bookmarkEnd w:id="17"/>
+      <w:bookmarkEnd w:id="19"/>
     </w:p>
     <w:p>
       <w:pPr>
@@ -6944,9 +6935,9 @@
           <w:lang w:eastAsia="zh-CN"/>
         </w:rPr>
       </w:pPr>
-      <w:bookmarkStart w:id="18" w:name="容器管理系统"/>
-      <w:bookmarkStart w:id="19" w:name="_Toc482566405"/>
-      <w:bookmarkEnd w:id="18"/>
+      <w:bookmarkStart w:id="20" w:name="容器管理系统"/>
+      <w:bookmarkStart w:id="21" w:name="_Toc482571915"/>
+      <w:bookmarkEnd w:id="20"/>
       <w:r>
         <w:rPr>
           <w:rFonts w:asciiTheme="majorEastAsia" w:hAnsiTheme="majorEastAsia" w:hint="eastAsia"/>
@@ -6965,7 +6956,7 @@
         </w:rPr>
         <w:t>容器管理系统</w:t>
       </w:r>
-      <w:bookmarkEnd w:id="19"/>
+      <w:bookmarkEnd w:id="21"/>
     </w:p>
     <w:p>
       <w:pPr>
@@ -7009,9 +7000,9 @@
           <w:lang w:eastAsia="zh-CN"/>
         </w:rPr>
       </w:pPr>
-      <w:bookmarkStart w:id="20" w:name="第二章容器化与微服务"/>
-      <w:bookmarkStart w:id="21" w:name="_Toc482566406"/>
-      <w:bookmarkEnd w:id="20"/>
+      <w:bookmarkStart w:id="22" w:name="第二章容器化与微服务"/>
+      <w:bookmarkStart w:id="23" w:name="_Toc482571916"/>
+      <w:bookmarkEnd w:id="22"/>
       <w:r>
         <w:rPr>
           <w:rFonts w:asciiTheme="majorEastAsia" w:hAnsiTheme="majorEastAsia"/>
@@ -7044,51 +7035,51 @@
           <w:lang w:eastAsia="zh-CN"/>
         </w:rPr>
         <w:t>容器化与微服务</w:t>
-      </w:r>
-      <w:bookmarkEnd w:id="21"/>
-    </w:p>
-    <w:p>
-      <w:pPr>
-        <w:pStyle w:val="2"/>
-        <w:spacing w:line="324" w:lineRule="auto"/>
-        <w:rPr>
-          <w:rFonts w:asciiTheme="majorEastAsia" w:hAnsiTheme="majorEastAsia" w:hint="eastAsia"/>
-          <w:b w:val="0"/>
-          <w:color w:val="000000" w:themeColor="text1"/>
-          <w:sz w:val="28"/>
-          <w:szCs w:val="28"/>
-          <w:lang w:eastAsia="zh-CN"/>
-        </w:rPr>
-      </w:pPr>
-      <w:bookmarkStart w:id="22" w:name="概念"/>
-      <w:bookmarkStart w:id="23" w:name="_Toc482566407"/>
-      <w:bookmarkEnd w:id="22"/>
-      <w:r>
-        <w:rPr>
-          <w:rFonts w:asciiTheme="majorEastAsia" w:hAnsiTheme="majorEastAsia" w:hint="eastAsia"/>
-          <w:b w:val="0"/>
-          <w:color w:val="000000" w:themeColor="text1"/>
-          <w:sz w:val="28"/>
-          <w:szCs w:val="28"/>
-          <w:lang w:eastAsia="zh-CN"/>
-        </w:rPr>
-        <w:t>2.1</w:t>
-      </w:r>
-      <w:r>
-        <w:rPr>
-          <w:rFonts w:asciiTheme="majorEastAsia" w:hAnsiTheme="majorEastAsia"/>
-          <w:b w:val="0"/>
-          <w:color w:val="000000" w:themeColor="text1"/>
-          <w:sz w:val="28"/>
-          <w:szCs w:val="28"/>
-          <w:lang w:eastAsia="zh-CN"/>
-        </w:rPr>
-        <w:t>概念</w:t>
       </w:r>
       <w:bookmarkEnd w:id="23"/>
     </w:p>
     <w:p>
       <w:pPr>
+        <w:pStyle w:val="2"/>
+        <w:spacing w:line="324" w:lineRule="auto"/>
+        <w:rPr>
+          <w:rFonts w:asciiTheme="majorEastAsia" w:hAnsiTheme="majorEastAsia" w:hint="eastAsia"/>
+          <w:b w:val="0"/>
+          <w:color w:val="000000" w:themeColor="text1"/>
+          <w:sz w:val="28"/>
+          <w:szCs w:val="28"/>
+          <w:lang w:eastAsia="zh-CN"/>
+        </w:rPr>
+      </w:pPr>
+      <w:bookmarkStart w:id="24" w:name="概念"/>
+      <w:bookmarkStart w:id="25" w:name="_Toc482571917"/>
+      <w:bookmarkEnd w:id="24"/>
+      <w:r>
+        <w:rPr>
+          <w:rFonts w:asciiTheme="majorEastAsia" w:hAnsiTheme="majorEastAsia" w:hint="eastAsia"/>
+          <w:b w:val="0"/>
+          <w:color w:val="000000" w:themeColor="text1"/>
+          <w:sz w:val="28"/>
+          <w:szCs w:val="28"/>
+          <w:lang w:eastAsia="zh-CN"/>
+        </w:rPr>
+        <w:t>2.1</w:t>
+      </w:r>
+      <w:r>
+        <w:rPr>
+          <w:rFonts w:asciiTheme="majorEastAsia" w:hAnsiTheme="majorEastAsia"/>
+          <w:b w:val="0"/>
+          <w:color w:val="000000" w:themeColor="text1"/>
+          <w:sz w:val="28"/>
+          <w:szCs w:val="28"/>
+          <w:lang w:eastAsia="zh-CN"/>
+        </w:rPr>
+        <w:t>概念</w:t>
+      </w:r>
+      <w:bookmarkEnd w:id="25"/>
+    </w:p>
+    <w:p>
+      <w:pPr>
         <w:pStyle w:val="4"/>
         <w:spacing w:line="324" w:lineRule="auto"/>
         <w:rPr>
@@ -7100,8 +7091,8 @@
           <w:lang w:eastAsia="zh-CN"/>
         </w:rPr>
       </w:pPr>
-      <w:bookmarkStart w:id="24" w:name="容器化"/>
-      <w:bookmarkEnd w:id="24"/>
+      <w:bookmarkStart w:id="26" w:name="容器化"/>
+      <w:bookmarkEnd w:id="26"/>
       <w:r>
         <w:rPr>
           <w:rFonts w:asciiTheme="majorEastAsia" w:hAnsiTheme="majorEastAsia" w:hint="eastAsia"/>
@@ -7179,8 +7170,8 @@
           <w:lang w:eastAsia="zh-CN"/>
         </w:rPr>
       </w:pPr>
-      <w:bookmarkStart w:id="25" w:name="微服务"/>
-      <w:bookmarkEnd w:id="25"/>
+      <w:bookmarkStart w:id="27" w:name="微服务"/>
+      <w:bookmarkEnd w:id="27"/>
       <w:r>
         <w:rPr>
           <w:rFonts w:asciiTheme="majorEastAsia" w:hAnsiTheme="majorEastAsia" w:hint="eastAsia"/>
@@ -7190,7 +7181,6 @@
           <w:szCs w:val="28"/>
           <w:lang w:eastAsia="zh-CN"/>
         </w:rPr>
-        <w:lastRenderedPageBreak/>
         <w:t>2.1.2</w:t>
       </w:r>
       <w:r>
@@ -7223,7 +7213,17 @@
           <w:sz w:val="24"/>
           <w:lang w:eastAsia="zh-CN"/>
         </w:rPr>
-        <w:t>微服务是一种架构风格，一个大型复杂软件应用由一个或多个微服务组成。系统中的各个微服务可被独立部署，各个微服务之间是松耦合的。每个微服务仅关注于完成一件任务并很好地完成该任务。在所有情况下，每个任务代表着一个小的业务能力。结合分布式的系统， 可以实现去“去中心化”数据管理(</w:t>
+        <w:t>微服务是一种架构风格，一个大型复杂软件应用由一个或多个微服务组成。系统中的各个微服务可被独立部署，各个微服务之间是松耦合的。每个微服务仅关注于完成一件任务并很好地完成该任务。在所有情况下，每个任务代表着一个小的业</w:t>
+      </w:r>
+      <w:r>
+        <w:rPr>
+          <w:rStyle w:val="VerbatimChar"/>
+          <w:rFonts w:asciiTheme="minorEastAsia" w:hAnsiTheme="minorEastAsia"/>
+          <w:sz w:val="24"/>
+          <w:lang w:eastAsia="zh-CN"/>
+        </w:rPr>
+        <w:lastRenderedPageBreak/>
+        <w:t>务能力。结合分布式的系统， 可以实现去“去中心化”数据管理(</w:t>
       </w:r>
       <w:proofErr w:type="spellStart"/>
       <w:r>
@@ -7268,9 +7268,9 @@
           <w:lang w:eastAsia="zh-CN"/>
         </w:rPr>
       </w:pPr>
-      <w:bookmarkStart w:id="26" w:name="容器化使用的是目前的主流的docker技术"/>
-      <w:bookmarkStart w:id="27" w:name="_Toc482566408"/>
-      <w:bookmarkEnd w:id="26"/>
+      <w:bookmarkStart w:id="28" w:name="容器化使用的是目前的主流的docker技术"/>
+      <w:bookmarkStart w:id="29" w:name="_Toc482571918"/>
+      <w:bookmarkEnd w:id="28"/>
       <w:r>
         <w:rPr>
           <w:rFonts w:asciiTheme="majorEastAsia" w:hAnsiTheme="majorEastAsia" w:hint="eastAsia"/>
@@ -7317,7 +7317,7 @@
         </w:rPr>
         <w:t>技术</w:t>
       </w:r>
-      <w:bookmarkEnd w:id="27"/>
+      <w:bookmarkEnd w:id="29"/>
     </w:p>
     <w:p>
       <w:pPr>
@@ -7840,7 +7840,6 @@
         <w:rPr>
           <w:lang w:eastAsia="zh-CN"/>
         </w:rPr>
-        <w:lastRenderedPageBreak/>
         <w:t>参考文献：</w:t>
       </w:r>
       <w:r>
@@ -7863,9 +7862,9 @@
           <w:lang w:eastAsia="zh-CN"/>
         </w:rPr>
       </w:pPr>
-      <w:bookmarkStart w:id="28" w:name="安装与镜像制作"/>
-      <w:bookmarkStart w:id="29" w:name="_Toc482566409"/>
-      <w:bookmarkEnd w:id="28"/>
+      <w:bookmarkStart w:id="30" w:name="安装与镜像制作"/>
+      <w:bookmarkStart w:id="31" w:name="_Toc482571919"/>
+      <w:bookmarkEnd w:id="30"/>
       <w:r>
         <w:rPr>
           <w:rFonts w:asciiTheme="majorEastAsia" w:hAnsiTheme="majorEastAsia" w:hint="eastAsia"/>
@@ -7888,7 +7887,7 @@
         </w:rPr>
         <w:t>安装与镜像制作</w:t>
       </w:r>
-      <w:bookmarkEnd w:id="29"/>
+      <w:bookmarkEnd w:id="31"/>
     </w:p>
     <w:p>
       <w:pPr>
@@ -7957,6 +7956,7 @@
         <w:ind w:firstLineChars="200" w:firstLine="480"/>
       </w:pPr>
       <w:r>
+        <w:lastRenderedPageBreak/>
         <w:t>//</w:t>
       </w:r>
       <w:proofErr w:type="spellStart"/>
@@ -8308,9 +8308,9 @@
           <w:szCs w:val="28"/>
         </w:rPr>
       </w:pPr>
-      <w:bookmarkStart w:id="30" w:name="dockerapi"/>
-      <w:bookmarkStart w:id="31" w:name="_Toc482566410"/>
-      <w:bookmarkEnd w:id="30"/>
+      <w:bookmarkStart w:id="32" w:name="dockerapi"/>
+      <w:bookmarkStart w:id="33" w:name="_Toc482571920"/>
+      <w:bookmarkEnd w:id="32"/>
       <w:r>
         <w:rPr>
           <w:rFonts w:asciiTheme="majorEastAsia" w:hAnsiTheme="majorEastAsia" w:cs="Times New Roman"/>
@@ -8344,7 +8344,7 @@
         </w:rPr>
         <w:t>ockerAPI</w:t>
       </w:r>
-      <w:bookmarkEnd w:id="31"/>
+      <w:bookmarkEnd w:id="33"/>
       <w:proofErr w:type="spellEnd"/>
     </w:p>
     <w:p>
@@ -8627,7 +8627,6 @@
         <w:rPr>
           <w:rFonts w:ascii="Times New Roman" w:hAnsi="Times New Roman" w:cs="Times New Roman"/>
         </w:rPr>
-        <w:lastRenderedPageBreak/>
         <w:br/>
       </w:r>
       <w:r>
@@ -8808,9 +8807,9 @@
           <w:lang w:eastAsia="zh-CN"/>
         </w:rPr>
       </w:pPr>
-      <w:bookmarkStart w:id="32" w:name="微服务架构"/>
-      <w:bookmarkStart w:id="33" w:name="_Toc482566411"/>
-      <w:bookmarkEnd w:id="32"/>
+      <w:bookmarkStart w:id="34" w:name="微服务架构"/>
+      <w:bookmarkStart w:id="35" w:name="_Toc482571921"/>
+      <w:bookmarkEnd w:id="34"/>
       <w:r>
         <w:rPr>
           <w:rFonts w:asciiTheme="majorEastAsia" w:hAnsiTheme="majorEastAsia" w:hint="eastAsia"/>
@@ -8820,6 +8819,7 @@
           <w:szCs w:val="28"/>
           <w:lang w:eastAsia="zh-CN"/>
         </w:rPr>
+        <w:lastRenderedPageBreak/>
         <w:t>2.5</w:t>
       </w:r>
       <w:r>
@@ -8833,7 +8833,7 @@
         </w:rPr>
         <w:t>微服务架构</w:t>
       </w:r>
-      <w:bookmarkEnd w:id="33"/>
+      <w:bookmarkEnd w:id="35"/>
     </w:p>
     <w:p>
       <w:pPr>
@@ -9110,7 +9110,6 @@
           <w:noProof/>
           <w:lang w:eastAsia="zh-CN"/>
         </w:rPr>
-        <w:lastRenderedPageBreak/>
         <w:drawing>
           <wp:inline distT="0" distB="0" distL="0" distR="0" wp14:anchorId="3A010B52" wp14:editId="551C1CD9">
             <wp:extent cx="5334000" cy="2873828"/>
@@ -9202,9 +9201,9 @@
           <w:lang w:eastAsia="zh-CN"/>
         </w:rPr>
       </w:pPr>
-      <w:bookmarkStart w:id="34" w:name="第三章-webterminal设计与实践"/>
-      <w:bookmarkStart w:id="35" w:name="_Toc482566412"/>
-      <w:bookmarkEnd w:id="34"/>
+      <w:bookmarkStart w:id="36" w:name="第三章-webterminal设计与实践"/>
+      <w:bookmarkStart w:id="37" w:name="_Toc482571922"/>
+      <w:bookmarkEnd w:id="36"/>
       <w:r>
         <w:rPr>
           <w:rFonts w:asciiTheme="majorEastAsia" w:hAnsiTheme="majorEastAsia"/>
@@ -9214,6 +9213,7 @@
           <w:szCs w:val="28"/>
           <w:lang w:eastAsia="zh-CN"/>
         </w:rPr>
+        <w:lastRenderedPageBreak/>
         <w:t>第三</w:t>
       </w:r>
       <w:r>
@@ -9262,7 +9262,7 @@
         </w:rPr>
         <w:t>设计与实践</w:t>
       </w:r>
-      <w:bookmarkEnd w:id="35"/>
+      <w:bookmarkEnd w:id="37"/>
     </w:p>
     <w:p>
       <w:pPr>
@@ -9277,9 +9277,9 @@
           <w:lang w:eastAsia="zh-CN"/>
         </w:rPr>
       </w:pPr>
-      <w:bookmarkStart w:id="36" w:name="简介"/>
-      <w:bookmarkStart w:id="37" w:name="_Toc482566413"/>
-      <w:bookmarkEnd w:id="36"/>
+      <w:bookmarkStart w:id="38" w:name="简介"/>
+      <w:bookmarkStart w:id="39" w:name="_Toc482571923"/>
+      <w:bookmarkEnd w:id="38"/>
       <w:r>
         <w:rPr>
           <w:rFonts w:asciiTheme="majorEastAsia" w:hAnsiTheme="majorEastAsia" w:hint="eastAsia"/>
@@ -9323,7 +9323,7 @@
         </w:rPr>
         <w:t>简介</w:t>
       </w:r>
-      <w:bookmarkEnd w:id="37"/>
+      <w:bookmarkEnd w:id="39"/>
     </w:p>
     <w:p>
       <w:pPr>
@@ -9480,9 +9480,9 @@
           <w:szCs w:val="28"/>
         </w:rPr>
       </w:pPr>
-      <w:bookmarkStart w:id="38" w:name="tty-与-ssh"/>
-      <w:bookmarkStart w:id="39" w:name="_Toc482566414"/>
-      <w:bookmarkEnd w:id="38"/>
+      <w:bookmarkStart w:id="40" w:name="tty-与-ssh"/>
+      <w:bookmarkStart w:id="41" w:name="_Toc482571924"/>
+      <w:bookmarkEnd w:id="40"/>
       <w:r>
         <w:rPr>
           <w:rFonts w:asciiTheme="majorEastAsia" w:hAnsiTheme="majorEastAsia" w:hint="eastAsia"/>
@@ -9524,7 +9524,7 @@
         </w:rPr>
         <w:t xml:space="preserve"> SSH</w:t>
       </w:r>
-      <w:bookmarkEnd w:id="39"/>
+      <w:bookmarkEnd w:id="41"/>
     </w:p>
     <w:p>
       <w:pPr>
@@ -10103,9 +10103,9 @@
           <w:szCs w:val="28"/>
         </w:rPr>
       </w:pPr>
-      <w:bookmarkStart w:id="40" w:name="webterminal原理框图"/>
-      <w:bookmarkStart w:id="41" w:name="_Toc482566415"/>
-      <w:bookmarkEnd w:id="40"/>
+      <w:bookmarkStart w:id="42" w:name="webterminal原理框图"/>
+      <w:bookmarkStart w:id="43" w:name="_Toc482571925"/>
+      <w:bookmarkEnd w:id="42"/>
       <w:r>
         <w:rPr>
           <w:rFonts w:asciiTheme="majorEastAsia" w:hAnsiTheme="majorEastAsia" w:hint="eastAsia"/>
@@ -10138,7 +10138,7 @@
         </w:rPr>
         <w:t>原理框图</w:t>
       </w:r>
-      <w:bookmarkEnd w:id="41"/>
+      <w:bookmarkEnd w:id="43"/>
       <w:proofErr w:type="spellEnd"/>
     </w:p>
     <w:p>
@@ -10300,9 +10300,9 @@
           <w:szCs w:val="28"/>
         </w:rPr>
       </w:pPr>
-      <w:bookmarkStart w:id="42" w:name="webterminal-工作流程"/>
-      <w:bookmarkStart w:id="43" w:name="_Toc482566416"/>
-      <w:bookmarkEnd w:id="42"/>
+      <w:bookmarkStart w:id="44" w:name="webterminal-工作流程"/>
+      <w:bookmarkStart w:id="45" w:name="_Toc482571926"/>
+      <w:bookmarkEnd w:id="44"/>
       <w:r>
         <w:rPr>
           <w:rFonts w:asciiTheme="majorEastAsia" w:hAnsiTheme="majorEastAsia" w:hint="eastAsia"/>
@@ -10346,7 +10346,7 @@
         </w:rPr>
         <w:t>工作流程</w:t>
       </w:r>
-      <w:bookmarkEnd w:id="43"/>
+      <w:bookmarkEnd w:id="45"/>
       <w:proofErr w:type="spellEnd"/>
     </w:p>
     <w:p>
@@ -10959,9 +10959,9 @@
           <w:lang w:eastAsia="zh-CN"/>
         </w:rPr>
       </w:pPr>
-      <w:bookmarkStart w:id="44" w:name="第四章前端架构设计"/>
-      <w:bookmarkStart w:id="45" w:name="_Toc482566417"/>
-      <w:bookmarkEnd w:id="44"/>
+      <w:bookmarkStart w:id="46" w:name="第四章前端架构设计"/>
+      <w:bookmarkStart w:id="47" w:name="_Toc482571927"/>
+      <w:bookmarkEnd w:id="46"/>
       <w:r>
         <w:rPr>
           <w:b w:val="0"/>
@@ -10992,48 +10992,48 @@
           <w:lang w:eastAsia="zh-CN"/>
         </w:rPr>
         <w:t>前端架构设计</w:t>
-      </w:r>
-      <w:bookmarkEnd w:id="45"/>
-    </w:p>
-    <w:p>
-      <w:pPr>
-        <w:pStyle w:val="2"/>
-        <w:spacing w:line="324" w:lineRule="auto"/>
-        <w:rPr>
-          <w:rFonts w:asciiTheme="majorEastAsia" w:hAnsiTheme="majorEastAsia"/>
-          <w:b w:val="0"/>
-          <w:color w:val="000000" w:themeColor="text1"/>
-          <w:sz w:val="28"/>
-          <w:szCs w:val="28"/>
-        </w:rPr>
-      </w:pPr>
-      <w:bookmarkStart w:id="46" w:name="架构简介"/>
-      <w:bookmarkStart w:id="47" w:name="_Toc482566418"/>
-      <w:bookmarkEnd w:id="46"/>
-      <w:r>
-        <w:rPr>
-          <w:rFonts w:asciiTheme="majorEastAsia" w:hAnsiTheme="majorEastAsia" w:hint="eastAsia"/>
-          <w:b w:val="0"/>
-          <w:color w:val="000000" w:themeColor="text1"/>
-          <w:sz w:val="28"/>
-          <w:szCs w:val="28"/>
-        </w:rPr>
-        <w:t>4.1</w:t>
-      </w:r>
-      <w:r>
-        <w:rPr>
-          <w:rFonts w:asciiTheme="majorEastAsia" w:hAnsiTheme="majorEastAsia"/>
-          <w:b w:val="0"/>
-          <w:color w:val="000000" w:themeColor="text1"/>
-          <w:sz w:val="28"/>
-          <w:szCs w:val="28"/>
-        </w:rPr>
-        <w:t>架构简介</w:t>
       </w:r>
       <w:bookmarkEnd w:id="47"/>
     </w:p>
     <w:p>
       <w:pPr>
+        <w:pStyle w:val="2"/>
+        <w:spacing w:line="324" w:lineRule="auto"/>
+        <w:rPr>
+          <w:rFonts w:asciiTheme="majorEastAsia" w:hAnsiTheme="majorEastAsia"/>
+          <w:b w:val="0"/>
+          <w:color w:val="000000" w:themeColor="text1"/>
+          <w:sz w:val="28"/>
+          <w:szCs w:val="28"/>
+        </w:rPr>
+      </w:pPr>
+      <w:bookmarkStart w:id="48" w:name="架构简介"/>
+      <w:bookmarkStart w:id="49" w:name="_Toc482571928"/>
+      <w:bookmarkEnd w:id="48"/>
+      <w:r>
+        <w:rPr>
+          <w:rFonts w:asciiTheme="majorEastAsia" w:hAnsiTheme="majorEastAsia" w:hint="eastAsia"/>
+          <w:b w:val="0"/>
+          <w:color w:val="000000" w:themeColor="text1"/>
+          <w:sz w:val="28"/>
+          <w:szCs w:val="28"/>
+        </w:rPr>
+        <w:t>4.1</w:t>
+      </w:r>
+      <w:r>
+        <w:rPr>
+          <w:rFonts w:asciiTheme="majorEastAsia" w:hAnsiTheme="majorEastAsia"/>
+          <w:b w:val="0"/>
+          <w:color w:val="000000" w:themeColor="text1"/>
+          <w:sz w:val="28"/>
+          <w:szCs w:val="28"/>
+        </w:rPr>
+        <w:t>架构简介</w:t>
+      </w:r>
+      <w:bookmarkEnd w:id="49"/>
+    </w:p>
+    <w:p>
+      <w:pPr>
         <w:pStyle w:val="FirstParagraph"/>
         <w:spacing w:line="324" w:lineRule="auto"/>
         <w:ind w:firstLineChars="200" w:firstLine="480"/>
@@ -11136,9 +11136,9 @@
           <w:lang w:eastAsia="zh-CN"/>
         </w:rPr>
       </w:pPr>
-      <w:bookmarkStart w:id="48" w:name="前端的工程"/>
-      <w:bookmarkStart w:id="49" w:name="_Toc482566419"/>
-      <w:bookmarkEnd w:id="48"/>
+      <w:bookmarkStart w:id="50" w:name="前端的工程"/>
+      <w:bookmarkStart w:id="51" w:name="_Toc482571929"/>
+      <w:bookmarkEnd w:id="50"/>
       <w:r>
         <w:rPr>
           <w:rFonts w:asciiTheme="majorEastAsia" w:hAnsiTheme="majorEastAsia" w:hint="eastAsia"/>
@@ -11161,7 +11161,7 @@
         </w:rPr>
         <w:t>前端的工程</w:t>
       </w:r>
-      <w:bookmarkEnd w:id="49"/>
+      <w:bookmarkEnd w:id="51"/>
     </w:p>
     <w:p>
       <w:pPr>
@@ -11217,9 +11217,9 @@
           <w:lang w:eastAsia="zh-CN"/>
         </w:rPr>
       </w:pPr>
-      <w:bookmarkStart w:id="50" w:name="模块化"/>
-      <w:bookmarkStart w:id="51" w:name="_Toc482566420"/>
-      <w:bookmarkEnd w:id="50"/>
+      <w:bookmarkStart w:id="52" w:name="模块化"/>
+      <w:bookmarkStart w:id="53" w:name="_Toc482571930"/>
+      <w:bookmarkEnd w:id="52"/>
       <w:r>
         <w:rPr>
           <w:rFonts w:asciiTheme="majorEastAsia" w:hAnsiTheme="majorEastAsia" w:hint="eastAsia"/>
@@ -11238,7 +11238,7 @@
         </w:rPr>
         <w:t>模块化</w:t>
       </w:r>
-      <w:bookmarkEnd w:id="51"/>
+      <w:bookmarkEnd w:id="53"/>
     </w:p>
     <w:p>
       <w:pPr>
@@ -11272,9 +11272,9 @@
           <w:lang w:eastAsia="zh-CN"/>
         </w:rPr>
       </w:pPr>
-      <w:bookmarkStart w:id="52" w:name="组件化"/>
-      <w:bookmarkStart w:id="53" w:name="_Toc482566421"/>
-      <w:bookmarkEnd w:id="52"/>
+      <w:bookmarkStart w:id="54" w:name="组件化"/>
+      <w:bookmarkStart w:id="55" w:name="_Toc482571931"/>
+      <w:bookmarkEnd w:id="54"/>
       <w:r>
         <w:rPr>
           <w:rFonts w:asciiTheme="majorEastAsia" w:hAnsiTheme="majorEastAsia" w:hint="eastAsia"/>
@@ -11293,7 +11293,7 @@
         </w:rPr>
         <w:t>组件化</w:t>
       </w:r>
-      <w:bookmarkEnd w:id="53"/>
+      <w:bookmarkEnd w:id="55"/>
     </w:p>
     <w:p>
       <w:pPr>
@@ -11401,9 +11401,9 @@
           <w:lang w:eastAsia="zh-CN"/>
         </w:rPr>
       </w:pPr>
-      <w:bookmarkStart w:id="54" w:name="规范化"/>
-      <w:bookmarkStart w:id="55" w:name="_Toc482566422"/>
-      <w:bookmarkEnd w:id="54"/>
+      <w:bookmarkStart w:id="56" w:name="规范化"/>
+      <w:bookmarkStart w:id="57" w:name="_Toc482571932"/>
+      <w:bookmarkEnd w:id="56"/>
       <w:r>
         <w:rPr>
           <w:rFonts w:asciiTheme="majorEastAsia" w:hAnsiTheme="majorEastAsia" w:hint="eastAsia"/>
@@ -11422,7 +11422,7 @@
         </w:rPr>
         <w:t>规范化</w:t>
       </w:r>
-      <w:bookmarkEnd w:id="55"/>
+      <w:bookmarkEnd w:id="57"/>
     </w:p>
     <w:p>
       <w:pPr>
@@ -11507,9 +11507,9 @@
           <w:lang w:eastAsia="zh-CN"/>
         </w:rPr>
       </w:pPr>
-      <w:bookmarkStart w:id="56" w:name="自动化"/>
-      <w:bookmarkStart w:id="57" w:name="_Toc482566423"/>
-      <w:bookmarkEnd w:id="56"/>
+      <w:bookmarkStart w:id="58" w:name="自动化"/>
+      <w:bookmarkStart w:id="59" w:name="_Toc482571933"/>
+      <w:bookmarkEnd w:id="58"/>
       <w:r>
         <w:rPr>
           <w:rFonts w:asciiTheme="majorEastAsia" w:hAnsiTheme="majorEastAsia" w:hint="eastAsia"/>
@@ -11543,7 +11543,7 @@
         </w:rPr>
         <w:t>构建</w:t>
       </w:r>
-      <w:bookmarkEnd w:id="57"/>
+      <w:bookmarkEnd w:id="59"/>
     </w:p>
     <w:p>
       <w:pPr>
@@ -11767,9 +11767,9 @@
           <w:lang w:eastAsia="zh-CN"/>
         </w:rPr>
       </w:pPr>
-      <w:bookmarkStart w:id="58" w:name="自动化部署"/>
-      <w:bookmarkStart w:id="59" w:name="_Toc482566424"/>
-      <w:bookmarkEnd w:id="58"/>
+      <w:bookmarkStart w:id="60" w:name="自动化部署"/>
+      <w:bookmarkStart w:id="61" w:name="_Toc482571934"/>
+      <w:bookmarkEnd w:id="60"/>
       <w:r>
         <w:rPr>
           <w:rFonts w:asciiTheme="majorEastAsia" w:hAnsiTheme="majorEastAsia" w:hint="eastAsia"/>
@@ -11792,7 +11792,7 @@
         </w:rPr>
         <w:t>自动化部署</w:t>
       </w:r>
-      <w:bookmarkEnd w:id="59"/>
+      <w:bookmarkEnd w:id="61"/>
     </w:p>
     <w:p>
       <w:pPr>
@@ -11854,7 +11854,7 @@
           <w:lang w:eastAsia="zh-CN"/>
         </w:rPr>
       </w:pPr>
-      <w:bookmarkStart w:id="60" w:name="_Toc482566425"/>
+      <w:bookmarkStart w:id="62" w:name="_Toc482571935"/>
       <w:r>
         <w:rPr>
           <w:rFonts w:asciiTheme="majorEastAsia" w:hAnsiTheme="majorEastAsia" w:hint="eastAsia"/>
@@ -11873,7 +11873,7 @@
         </w:rPr>
         <w:t>自动化shell脚本</w:t>
       </w:r>
-      <w:bookmarkEnd w:id="60"/>
+      <w:bookmarkEnd w:id="62"/>
     </w:p>
     <w:p>
       <w:pPr>
@@ -11924,53 +11924,53 @@
         <w:rPr>
           <w:rStyle w:val="VerbatimChar"/>
         </w:rPr>
+        <w:t>#! /bin/bash</w:t>
+      </w:r>
+      <w:r>
+        <w:br/>
+      </w:r>
+      <w:r>
+        <w:rPr>
+          <w:rStyle w:val="VerbatimChar"/>
+        </w:rPr>
+        <w:t>SITE_PATH='https://github.com/</w:t>
+      </w:r>
+      <w:proofErr w:type="spellStart"/>
+      <w:r>
+        <w:rPr>
+          <w:rStyle w:val="VerbatimChar"/>
+        </w:rPr>
+        <w:t>outshineamaze</w:t>
+      </w:r>
+      <w:proofErr w:type="spellEnd"/>
+      <w:r>
+        <w:rPr>
+          <w:rStyle w:val="VerbatimChar"/>
+        </w:rPr>
+        <w:t>/</w:t>
+      </w:r>
+      <w:proofErr w:type="spellStart"/>
+      <w:r>
+        <w:rPr>
+          <w:rStyle w:val="VerbatimChar"/>
+        </w:rPr>
+        <w:t>simulay.git</w:t>
+      </w:r>
+      <w:proofErr w:type="spellEnd"/>
+      <w:r>
+        <w:rPr>
+          <w:rStyle w:val="VerbatimChar"/>
+        </w:rPr>
+        <w:t>'</w:t>
+      </w:r>
+      <w:r>
+        <w:br/>
+      </w:r>
+      <w:r>
+        <w:rPr>
+          <w:rStyle w:val="VerbatimChar"/>
+        </w:rPr>
         <w:lastRenderedPageBreak/>
-        <w:t>#! /bin/bash</w:t>
-      </w:r>
-      <w:r>
-        <w:br/>
-      </w:r>
-      <w:r>
-        <w:rPr>
-          <w:rStyle w:val="VerbatimChar"/>
-        </w:rPr>
-        <w:t>SITE_PATH='https://github.com/</w:t>
-      </w:r>
-      <w:proofErr w:type="spellStart"/>
-      <w:r>
-        <w:rPr>
-          <w:rStyle w:val="VerbatimChar"/>
-        </w:rPr>
-        <w:t>outshineamaze</w:t>
-      </w:r>
-      <w:proofErr w:type="spellEnd"/>
-      <w:r>
-        <w:rPr>
-          <w:rStyle w:val="VerbatimChar"/>
-        </w:rPr>
-        <w:t>/</w:t>
-      </w:r>
-      <w:proofErr w:type="spellStart"/>
-      <w:r>
-        <w:rPr>
-          <w:rStyle w:val="VerbatimChar"/>
-        </w:rPr>
-        <w:t>simulay.git</w:t>
-      </w:r>
-      <w:proofErr w:type="spellEnd"/>
-      <w:r>
-        <w:rPr>
-          <w:rStyle w:val="VerbatimChar"/>
-        </w:rPr>
-        <w:t>'</w:t>
-      </w:r>
-      <w:r>
-        <w:br/>
-      </w:r>
-      <w:r>
-        <w:rPr>
-          <w:rStyle w:val="VerbatimChar"/>
-        </w:rPr>
         <w:t>USER='admin'</w:t>
       </w:r>
       <w:r>
@@ -12101,7 +12101,7 @@
           <w:lang w:eastAsia="zh-CN"/>
         </w:rPr>
       </w:pPr>
-      <w:bookmarkStart w:id="61" w:name="_Toc482566426"/>
+      <w:bookmarkStart w:id="63" w:name="_Toc482571936"/>
       <w:r>
         <w:rPr>
           <w:rFonts w:asciiTheme="majorEastAsia" w:hAnsiTheme="majorEastAsia" w:hint="eastAsia"/>
@@ -12120,7 +12120,7 @@
         </w:rPr>
         <w:t>服务端实现</w:t>
       </w:r>
-      <w:bookmarkEnd w:id="61"/>
+      <w:bookmarkEnd w:id="63"/>
     </w:p>
     <w:p>
       <w:pPr>
@@ -12151,6 +12151,7 @@
         <w:pStyle w:val="SourceCode"/>
         <w:wordWrap/>
         <w:spacing w:line="324" w:lineRule="auto"/>
+        <w:ind w:leftChars="200" w:left="480"/>
         <w:rPr>
           <w:rFonts w:ascii="Times New Roman" w:hAnsi="Times New Roman" w:cs="Times New Roman"/>
         </w:rPr>
@@ -12801,103 +12802,103 @@
           <w:rFonts w:ascii="Times New Roman" w:hAnsi="Times New Roman" w:cs="Times New Roman"/>
           <w:sz w:val="24"/>
         </w:rPr>
+        <w:t xml:space="preserve">    </w:t>
+      </w:r>
+      <w:proofErr w:type="spellStart"/>
+      <w:r>
+        <w:rPr>
+          <w:rStyle w:val="VerbatimChar"/>
+          <w:rFonts w:ascii="Times New Roman" w:hAnsi="Times New Roman" w:cs="Times New Roman"/>
+          <w:sz w:val="24"/>
+        </w:rPr>
+        <w:t>event.payload.ref</w:t>
+      </w:r>
+      <w:proofErr w:type="spellEnd"/>
+      <w:r>
+        <w:rPr>
+          <w:rStyle w:val="VerbatimChar"/>
+          <w:rFonts w:ascii="Times New Roman" w:hAnsi="Times New Roman" w:cs="Times New Roman"/>
+          <w:sz w:val="24"/>
+        </w:rPr>
+        <w:t>);</w:t>
+      </w:r>
+      <w:r>
+        <w:rPr>
+          <w:rFonts w:ascii="Times New Roman" w:hAnsi="Times New Roman" w:cs="Times New Roman"/>
+        </w:rPr>
+        <w:br/>
+      </w:r>
+      <w:r>
+        <w:rPr>
+          <w:rStyle w:val="VerbatimChar"/>
+          <w:rFonts w:ascii="Times New Roman" w:hAnsi="Times New Roman" w:cs="Times New Roman"/>
+          <w:sz w:val="24"/>
+        </w:rPr>
+        <w:t xml:space="preserve">  </w:t>
+      </w:r>
+      <w:proofErr w:type="spellStart"/>
+      <w:r>
+        <w:rPr>
+          <w:rStyle w:val="VerbatimChar"/>
+          <w:rFonts w:ascii="Times New Roman" w:hAnsi="Times New Roman" w:cs="Times New Roman"/>
+          <w:sz w:val="24"/>
+        </w:rPr>
+        <w:t>runCommand</w:t>
+      </w:r>
+      <w:proofErr w:type="spellEnd"/>
+      <w:r>
+        <w:rPr>
+          <w:rStyle w:val="VerbatimChar"/>
+          <w:rFonts w:ascii="Times New Roman" w:hAnsi="Times New Roman" w:cs="Times New Roman"/>
+          <w:sz w:val="24"/>
+        </w:rPr>
+        <w:t>('</w:t>
+      </w:r>
+      <w:proofErr w:type="spellStart"/>
+      <w:r>
+        <w:rPr>
+          <w:rStyle w:val="VerbatimChar"/>
+          <w:rFonts w:ascii="Times New Roman" w:hAnsi="Times New Roman" w:cs="Times New Roman"/>
+          <w:sz w:val="24"/>
+        </w:rPr>
+        <w:t>sh</w:t>
+      </w:r>
+      <w:proofErr w:type="spellEnd"/>
+      <w:r>
+        <w:rPr>
+          <w:rStyle w:val="VerbatimChar"/>
+          <w:rFonts w:ascii="Times New Roman" w:hAnsi="Times New Roman" w:cs="Times New Roman"/>
+          <w:sz w:val="24"/>
+        </w:rPr>
+        <w:t>', ['./auto_build.sh'], function( txt ){</w:t>
+      </w:r>
+      <w:r>
+        <w:rPr>
+          <w:rFonts w:ascii="Times New Roman" w:hAnsi="Times New Roman" w:cs="Times New Roman"/>
+        </w:rPr>
+        <w:br/>
+      </w:r>
+      <w:r>
+        <w:rPr>
+          <w:rStyle w:val="VerbatimChar"/>
+          <w:rFonts w:ascii="Times New Roman" w:hAnsi="Times New Roman" w:cs="Times New Roman"/>
+          <w:sz w:val="24"/>
+        </w:rPr>
+        <w:t xml:space="preserve">    console.log(txt);</w:t>
+      </w:r>
+      <w:r>
+        <w:rPr>
+          <w:rFonts w:ascii="Times New Roman" w:hAnsi="Times New Roman" w:cs="Times New Roman"/>
+        </w:rPr>
+        <w:br/>
+      </w:r>
+      <w:r>
+        <w:rPr>
+          <w:rStyle w:val="VerbatimChar"/>
+          <w:rFonts w:ascii="Times New Roman" w:hAnsi="Times New Roman" w:cs="Times New Roman"/>
+          <w:sz w:val="24"/>
+        </w:rPr>
         <w:lastRenderedPageBreak/>
-        <w:t xml:space="preserve">    </w:t>
-      </w:r>
-      <w:proofErr w:type="spellStart"/>
-      <w:r>
-        <w:rPr>
-          <w:rStyle w:val="VerbatimChar"/>
-          <w:rFonts w:ascii="Times New Roman" w:hAnsi="Times New Roman" w:cs="Times New Roman"/>
-          <w:sz w:val="24"/>
-        </w:rPr>
-        <w:t>event.payload.ref</w:t>
-      </w:r>
-      <w:proofErr w:type="spellEnd"/>
-      <w:r>
-        <w:rPr>
-          <w:rStyle w:val="VerbatimChar"/>
-          <w:rFonts w:ascii="Times New Roman" w:hAnsi="Times New Roman" w:cs="Times New Roman"/>
-          <w:sz w:val="24"/>
-        </w:rPr>
-        <w:t>);</w:t>
-      </w:r>
-      <w:r>
-        <w:rPr>
-          <w:rFonts w:ascii="Times New Roman" w:hAnsi="Times New Roman" w:cs="Times New Roman"/>
-        </w:rPr>
-        <w:br/>
-      </w:r>
-      <w:r>
-        <w:rPr>
-          <w:rStyle w:val="VerbatimChar"/>
-          <w:rFonts w:ascii="Times New Roman" w:hAnsi="Times New Roman" w:cs="Times New Roman"/>
-          <w:sz w:val="24"/>
-        </w:rPr>
-        <w:t xml:space="preserve">  </w:t>
-      </w:r>
-      <w:proofErr w:type="spellStart"/>
-      <w:r>
-        <w:rPr>
-          <w:rStyle w:val="VerbatimChar"/>
-          <w:rFonts w:ascii="Times New Roman" w:hAnsi="Times New Roman" w:cs="Times New Roman"/>
-          <w:sz w:val="24"/>
-        </w:rPr>
-        <w:t>runCommand</w:t>
-      </w:r>
-      <w:proofErr w:type="spellEnd"/>
-      <w:r>
-        <w:rPr>
-          <w:rStyle w:val="VerbatimChar"/>
-          <w:rFonts w:ascii="Times New Roman" w:hAnsi="Times New Roman" w:cs="Times New Roman"/>
-          <w:sz w:val="24"/>
-        </w:rPr>
-        <w:t>('</w:t>
-      </w:r>
-      <w:proofErr w:type="spellStart"/>
-      <w:r>
-        <w:rPr>
-          <w:rStyle w:val="VerbatimChar"/>
-          <w:rFonts w:ascii="Times New Roman" w:hAnsi="Times New Roman" w:cs="Times New Roman"/>
-          <w:sz w:val="24"/>
-        </w:rPr>
-        <w:t>sh</w:t>
-      </w:r>
-      <w:proofErr w:type="spellEnd"/>
-      <w:r>
-        <w:rPr>
-          <w:rStyle w:val="VerbatimChar"/>
-          <w:rFonts w:ascii="Times New Roman" w:hAnsi="Times New Roman" w:cs="Times New Roman"/>
-          <w:sz w:val="24"/>
-        </w:rPr>
-        <w:t>', ['./auto_build.sh'], function( txt ){</w:t>
-      </w:r>
-      <w:r>
-        <w:rPr>
-          <w:rFonts w:ascii="Times New Roman" w:hAnsi="Times New Roman" w:cs="Times New Roman"/>
-        </w:rPr>
-        <w:br/>
-      </w:r>
-      <w:r>
-        <w:rPr>
-          <w:rStyle w:val="VerbatimChar"/>
-          <w:rFonts w:ascii="Times New Roman" w:hAnsi="Times New Roman" w:cs="Times New Roman"/>
-          <w:sz w:val="24"/>
-        </w:rPr>
-        <w:t xml:space="preserve">    console.log(txt);</w:t>
-      </w:r>
-      <w:r>
-        <w:rPr>
-          <w:rFonts w:ascii="Times New Roman" w:hAnsi="Times New Roman" w:cs="Times New Roman"/>
-        </w:rPr>
-        <w:br/>
-      </w:r>
-      <w:r>
-        <w:rPr>
-          <w:rStyle w:val="VerbatimChar"/>
-          <w:rFonts w:ascii="Times New Roman" w:hAnsi="Times New Roman" w:cs="Times New Roman"/>
-          <w:sz w:val="24"/>
-        </w:rPr>
         <w:t xml:space="preserve">  });</w:t>
       </w:r>
       <w:r>
@@ -13633,7 +13634,6 @@
           <w:rFonts w:asciiTheme="minorEastAsia" w:hAnsiTheme="minorEastAsia"/>
           <w:lang w:eastAsia="zh-CN"/>
         </w:rPr>
-        <w:lastRenderedPageBreak/>
         <w:t>github</w:t>
       </w:r>
       <w:proofErr w:type="spellEnd"/>
@@ -13750,9 +13750,9 @@
           <w:szCs w:val="28"/>
         </w:rPr>
       </w:pPr>
-      <w:bookmarkStart w:id="62" w:name="第五章-后台架构设计"/>
-      <w:bookmarkStart w:id="63" w:name="_Toc482566427"/>
-      <w:bookmarkEnd w:id="62"/>
+      <w:bookmarkStart w:id="64" w:name="第五章-后台架构设计"/>
+      <w:bookmarkStart w:id="65" w:name="_Toc482571937"/>
+      <w:bookmarkEnd w:id="64"/>
       <w:proofErr w:type="spellStart"/>
       <w:r>
         <w:rPr>
@@ -13762,6 +13762,7 @@
           <w:sz w:val="28"/>
           <w:szCs w:val="28"/>
         </w:rPr>
+        <w:lastRenderedPageBreak/>
         <w:t>第五章</w:t>
       </w:r>
       <w:proofErr w:type="spellEnd"/>
@@ -13786,7 +13787,7 @@
         </w:rPr>
         <w:t>后台架构设计</w:t>
       </w:r>
-      <w:bookmarkEnd w:id="63"/>
+      <w:bookmarkEnd w:id="65"/>
       <w:proofErr w:type="spellEnd"/>
     </w:p>
     <w:p>
@@ -13802,9 +13803,9 @@
           <w:lang w:eastAsia="zh-CN"/>
         </w:rPr>
       </w:pPr>
-      <w:bookmarkStart w:id="64" w:name="nignx-负载均衡动静分离"/>
-      <w:bookmarkStart w:id="65" w:name="_Toc482566428"/>
-      <w:bookmarkEnd w:id="64"/>
+      <w:bookmarkStart w:id="66" w:name="nignx-负载均衡动静分离"/>
+      <w:bookmarkStart w:id="67" w:name="_Toc482571938"/>
+      <w:bookmarkEnd w:id="66"/>
       <w:r>
         <w:rPr>
           <w:rFonts w:asciiTheme="majorEastAsia" w:hAnsiTheme="majorEastAsia" w:hint="eastAsia"/>
@@ -13851,7 +13852,7 @@
         </w:rPr>
         <w:t>)</w:t>
       </w:r>
-      <w:bookmarkEnd w:id="65"/>
+      <w:bookmarkEnd w:id="67"/>
     </w:p>
     <w:p>
       <w:pPr>
@@ -14067,9 +14068,9 @@
           <w:lang w:eastAsia="zh-CN"/>
         </w:rPr>
       </w:pPr>
-      <w:bookmarkStart w:id="66" w:name="负载均衡"/>
-      <w:bookmarkStart w:id="67" w:name="_Toc482566429"/>
-      <w:bookmarkEnd w:id="66"/>
+      <w:bookmarkStart w:id="68" w:name="负载均衡"/>
+      <w:bookmarkStart w:id="69" w:name="_Toc482571939"/>
+      <w:bookmarkEnd w:id="68"/>
       <w:r>
         <w:rPr>
           <w:rFonts w:asciiTheme="majorEastAsia" w:hAnsiTheme="majorEastAsia" w:hint="eastAsia"/>
@@ -14077,7 +14078,6 @@
           <w:color w:val="000000" w:themeColor="text1"/>
           <w:lang w:eastAsia="zh-CN"/>
         </w:rPr>
-        <w:lastRenderedPageBreak/>
         <w:t>5.1.1</w:t>
       </w:r>
       <w:r>
@@ -14089,7 +14089,7 @@
         </w:rPr>
         <w:t>负载均衡</w:t>
       </w:r>
-      <w:bookmarkEnd w:id="67"/>
+      <w:bookmarkEnd w:id="69"/>
     </w:p>
     <w:p>
       <w:pPr>
@@ -14294,15 +14294,16 @@
           <w:lang w:eastAsia="zh-CN"/>
         </w:rPr>
       </w:pPr>
-      <w:bookmarkStart w:id="68" w:name="动静分离"/>
-      <w:bookmarkStart w:id="69" w:name="_Toc482566430"/>
-      <w:bookmarkEnd w:id="68"/>
+      <w:bookmarkStart w:id="70" w:name="动静分离"/>
+      <w:bookmarkStart w:id="71" w:name="_Toc482571940"/>
+      <w:bookmarkEnd w:id="70"/>
       <w:r>
         <w:rPr>
           <w:rFonts w:asciiTheme="majorEastAsia" w:hAnsiTheme="majorEastAsia" w:hint="eastAsia"/>
           <w:b w:val="0"/>
           <w:color w:val="000000" w:themeColor="text1"/>
         </w:rPr>
+        <w:lastRenderedPageBreak/>
         <w:t>5.1.2</w:t>
       </w:r>
       <w:r>
@@ -14313,7 +14314,7 @@
         </w:rPr>
         <w:t>动静分离</w:t>
       </w:r>
-      <w:bookmarkEnd w:id="69"/>
+      <w:bookmarkEnd w:id="71"/>
     </w:p>
     <w:p>
       <w:pPr>
@@ -14562,9 +14563,9 @@
           <w:szCs w:val="28"/>
         </w:rPr>
       </w:pPr>
-      <w:bookmarkStart w:id="70" w:name="基于nodejs-express-的后台管理系统"/>
-      <w:bookmarkStart w:id="71" w:name="_Toc482566431"/>
-      <w:bookmarkEnd w:id="70"/>
+      <w:bookmarkStart w:id="72" w:name="基于nodejs-express-的后台管理系统"/>
+      <w:bookmarkStart w:id="73" w:name="_Toc482571941"/>
+      <w:bookmarkEnd w:id="72"/>
       <w:r>
         <w:rPr>
           <w:rFonts w:asciiTheme="majorEastAsia" w:hAnsiTheme="majorEastAsia" w:hint="eastAsia"/>
@@ -14596,7 +14597,7 @@
         </w:rPr>
         <w:t>的后台管理系统</w:t>
       </w:r>
-      <w:bookmarkEnd w:id="71"/>
+      <w:bookmarkEnd w:id="73"/>
       <w:proofErr w:type="spellEnd"/>
     </w:p>
     <w:p>
@@ -14971,14 +14972,7 @@
         <w:rPr>
           <w:rFonts w:asciiTheme="minorEastAsia" w:hAnsiTheme="minorEastAsia"/>
         </w:rPr>
-        <w:t>的</w:t>
-      </w:r>
-      <w:r>
-        <w:rPr>
-          <w:rFonts w:asciiTheme="minorEastAsia" w:hAnsiTheme="minorEastAsia"/>
-        </w:rPr>
-        <w:lastRenderedPageBreak/>
-        <w:t>数据包返回到前端的</w:t>
+        <w:t>的数据包返回到前端的</w:t>
       </w:r>
       <w:proofErr w:type="spellEnd"/>
       <w:r>
@@ -15140,7 +15134,15 @@
           <w:rFonts w:asciiTheme="minorEastAsia" w:hAnsiTheme="minorEastAsia"/>
           <w:lang w:eastAsia="zh-CN"/>
         </w:rPr>
-        <w:t xml:space="preserve"> 语句的话效率很低, 这里使用了 mongoose 这个 ORM 对象模型连接器, 也即是数据库中的数据映射到 程序中的对象, 直接调用对象方法获取数据即可,把数据库连接 </w:t>
+        <w:t xml:space="preserve"> 语句的话效</w:t>
+      </w:r>
+      <w:r>
+        <w:rPr>
+          <w:rFonts w:asciiTheme="minorEastAsia" w:hAnsiTheme="minorEastAsia"/>
+          <w:lang w:eastAsia="zh-CN"/>
+        </w:rPr>
+        <w:lastRenderedPageBreak/>
+        <w:t xml:space="preserve">率很低, 这里使用了 mongoose 这个 ORM 对象模型连接器, 也即是数据库中的数据映射到 程序中的对象, 直接调用对象方法获取数据即可,把数据库连接 </w:t>
       </w:r>
       <w:proofErr w:type="spellStart"/>
       <w:r>
@@ -15171,9 +15173,9 @@
           <w:szCs w:val="28"/>
         </w:rPr>
       </w:pPr>
-      <w:bookmarkStart w:id="72" w:name="websocket-通信"/>
-      <w:bookmarkStart w:id="73" w:name="_Toc482566432"/>
-      <w:bookmarkEnd w:id="72"/>
+      <w:bookmarkStart w:id="74" w:name="websocket-通信"/>
+      <w:bookmarkStart w:id="75" w:name="_Toc482571942"/>
+      <w:bookmarkEnd w:id="74"/>
       <w:r>
         <w:rPr>
           <w:rFonts w:asciiTheme="majorEastAsia" w:hAnsiTheme="majorEastAsia" w:hint="eastAsia"/>
@@ -15218,7 +15220,7 @@
         </w:rPr>
         <w:t>通信</w:t>
       </w:r>
-      <w:bookmarkEnd w:id="73"/>
+      <w:bookmarkEnd w:id="75"/>
       <w:proofErr w:type="spellEnd"/>
     </w:p>
     <w:p>
@@ -15394,13 +15396,15 @@
         <w:pStyle w:val="Compact"/>
         <w:spacing w:line="324" w:lineRule="auto"/>
         <w:jc w:val="center"/>
+        <w:rPr>
+          <w:rFonts w:hint="eastAsia"/>
+        </w:rPr>
       </w:pPr>
       <w:r>
         <w:rPr>
           <w:noProof/>
           <w:lang w:eastAsia="zh-CN"/>
         </w:rPr>
-        <w:lastRenderedPageBreak/>
         <w:drawing>
           <wp:inline distT="0" distB="0" distL="0" distR="0" wp14:anchorId="195B04F4" wp14:editId="53D9B498">
             <wp:extent cx="4311143" cy="2479538"/>
@@ -15446,6 +15450,73 @@
     </w:p>
     <w:p>
       <w:pPr>
+        <w:pStyle w:val="Compact"/>
+        <w:spacing w:line="324" w:lineRule="auto"/>
+        <w:jc w:val="center"/>
+        <w:rPr>
+          <w:rFonts w:asciiTheme="minorEastAsia" w:hAnsiTheme="minorEastAsia" w:hint="eastAsia"/>
+          <w:b/>
+          <w:sz w:val="21"/>
+          <w:szCs w:val="21"/>
+          <w:lang w:eastAsia="zh-CN"/>
+        </w:rPr>
+      </w:pPr>
+      <w:r>
+        <w:rPr>
+          <w:rFonts w:asciiTheme="minorEastAsia" w:hAnsiTheme="minorEastAsia" w:hint="eastAsia"/>
+          <w:b/>
+          <w:sz w:val="21"/>
+          <w:szCs w:val="21"/>
+        </w:rPr>
+        <w:t xml:space="preserve">图5-2 </w:t>
+      </w:r>
+      <w:proofErr w:type="spellStart"/>
+      <w:r>
+        <w:rPr>
+          <w:rFonts w:asciiTheme="minorEastAsia" w:hAnsiTheme="minorEastAsia" w:hint="eastAsia"/>
+          <w:b/>
+          <w:sz w:val="21"/>
+          <w:szCs w:val="21"/>
+          <w:lang w:eastAsia="zh-CN"/>
+        </w:rPr>
+        <w:t>websocket</w:t>
+      </w:r>
+      <w:proofErr w:type="spellEnd"/>
+      <w:r>
+        <w:rPr>
+          <w:rFonts w:asciiTheme="minorEastAsia" w:hAnsiTheme="minorEastAsia" w:hint="eastAsia"/>
+          <w:b/>
+          <w:sz w:val="21"/>
+          <w:szCs w:val="21"/>
+          <w:lang w:eastAsia="zh-CN"/>
+        </w:rPr>
+        <w:t xml:space="preserve"> 与 </w:t>
+      </w:r>
+      <w:proofErr w:type="spellStart"/>
+      <w:r>
+        <w:rPr>
+          <w:rFonts w:asciiTheme="minorEastAsia" w:hAnsiTheme="minorEastAsia" w:hint="eastAsia"/>
+          <w:b/>
+          <w:sz w:val="21"/>
+          <w:szCs w:val="21"/>
+          <w:lang w:eastAsia="zh-CN"/>
+        </w:rPr>
+        <w:t>xhr</w:t>
+      </w:r>
+      <w:proofErr w:type="spellEnd"/>
+      <w:r>
+        <w:rPr>
+          <w:rFonts w:asciiTheme="minorEastAsia" w:hAnsiTheme="minorEastAsia" w:hint="eastAsia"/>
+          <w:b/>
+          <w:sz w:val="21"/>
+          <w:szCs w:val="21"/>
+          <w:lang w:eastAsia="zh-CN"/>
+        </w:rPr>
+        <w:t xml:space="preserve"> 连接模型对比</w:t>
+      </w:r>
+    </w:p>
+    <w:p>
+      <w:pPr>
         <w:pStyle w:val="4"/>
         <w:spacing w:line="324" w:lineRule="auto"/>
         <w:rPr>
@@ -15457,8 +15528,8 @@
           <w:lang w:eastAsia="zh-CN"/>
         </w:rPr>
       </w:pPr>
-      <w:bookmarkStart w:id="74" w:name="websocket有以下特点"/>
-      <w:bookmarkEnd w:id="74"/>
+      <w:bookmarkStart w:id="76" w:name="websocket有以下特点"/>
+      <w:bookmarkEnd w:id="76"/>
       <w:r>
         <w:rPr>
           <w:rFonts w:asciiTheme="majorEastAsia" w:hAnsiTheme="majorEastAsia" w:hint="eastAsia"/>
@@ -15560,7 +15631,17 @@
           <w:sz w:val="24"/>
           <w:lang w:eastAsia="zh-CN"/>
         </w:rPr>
-        <w:t>协议通过第一个request建立了TCP连接之后，之后交换的数据都不需要发送 HTTP header就能交换数据，这显然和原有的HTTP协议有区别所以它需要对服务器和客户端都进行升级才能实现（主流浏览器都已支持HTML5）。此外还有 multiplexing、不同的URL可以复用同一个</w:t>
+        <w:t>协议通过第一个request建立</w:t>
+      </w:r>
+      <w:r>
+        <w:rPr>
+          <w:rStyle w:val="VerbatimChar"/>
+          <w:rFonts w:asciiTheme="minorEastAsia" w:hAnsiTheme="minorEastAsia"/>
+          <w:sz w:val="24"/>
+          <w:lang w:eastAsia="zh-CN"/>
+        </w:rPr>
+        <w:lastRenderedPageBreak/>
+        <w:t>了TCP连接之后，之后交换的数据都不需要发送 HTTP header就能交换数据，这显然和原有的HTTP协议有区别所以它需要对服务器和客户端都进行升级才能实现（主流浏览器都已支持HTML5）。此外还有 multiplexing、不同的URL可以复用同一个</w:t>
       </w:r>
       <w:proofErr w:type="spellStart"/>
       <w:r>
@@ -15596,8 +15677,8 @@
           <w:lang w:eastAsia="zh-CN"/>
         </w:rPr>
       </w:pPr>
-      <w:bookmarkStart w:id="75" w:name="性能测试"/>
-      <w:bookmarkEnd w:id="75"/>
+      <w:bookmarkStart w:id="77" w:name="性能测试"/>
+      <w:bookmarkEnd w:id="77"/>
       <w:r>
         <w:rPr>
           <w:rFonts w:asciiTheme="majorEastAsia" w:hAnsiTheme="majorEastAsia" w:hint="eastAsia"/>
@@ -15626,8 +15707,9 @@
         <w:pStyle w:val="FirstParagraph"/>
         <w:spacing w:line="324" w:lineRule="auto"/>
         <w:ind w:firstLineChars="200" w:firstLine="480"/>
-        <w:rPr>
-          <w:rFonts w:asciiTheme="minorEastAsia" w:hAnsiTheme="minorEastAsia"/>
+        <w:jc w:val="center"/>
+        <w:rPr>
+          <w:rFonts w:asciiTheme="minorEastAsia" w:hAnsiTheme="minorEastAsia" w:hint="eastAsia"/>
           <w:lang w:eastAsia="zh-CN"/>
         </w:rPr>
       </w:pPr>
@@ -15652,15 +15734,7 @@
           <w:rFonts w:asciiTheme="minorEastAsia" w:hAnsiTheme="minorEastAsia"/>
           <w:lang w:eastAsia="zh-CN"/>
         </w:rPr>
-        <w:t xml:space="preserve"> 中, 如果使用 XHR Polling (传统浏览器中 AJAX 请求,目前大部分网站前端的请求都是以这种形式发起)的话, 将平均带来几百倍的请求量消</w:t>
-      </w:r>
-      <w:r>
-        <w:rPr>
-          <w:rFonts w:asciiTheme="minorEastAsia" w:hAnsiTheme="minorEastAsia"/>
-          <w:lang w:eastAsia="zh-CN"/>
-        </w:rPr>
-        <w:lastRenderedPageBreak/>
-        <w:t xml:space="preserve">耗而且这大部门的请求都是无效的 ping 请求, 具体的区别可以看下面的测试图: </w:t>
+        <w:t xml:space="preserve"> 中, 如果使用 XHR Polling (传统浏览器中 AJAX 请求,目前大部分网站前端的请求都是以这种形式发起)的话, 将平均带来几百倍的请求量消耗而且这大部门的请求都是无效的 ping 请求, 具体的区别可以看下面的测试图: </w:t>
       </w:r>
       <w:r>
         <w:rPr>
@@ -15714,6 +15788,73 @@
     <w:p>
       <w:pPr>
         <w:pStyle w:val="a0"/>
+        <w:jc w:val="center"/>
+        <w:rPr>
+          <w:rFonts w:asciiTheme="minorEastAsia" w:hAnsiTheme="minorEastAsia" w:hint="eastAsia"/>
+          <w:b/>
+          <w:sz w:val="21"/>
+          <w:szCs w:val="21"/>
+          <w:lang w:eastAsia="zh-CN"/>
+        </w:rPr>
+      </w:pPr>
+      <w:r>
+        <w:rPr>
+          <w:rFonts w:asciiTheme="minorEastAsia" w:hAnsiTheme="minorEastAsia" w:hint="eastAsia"/>
+          <w:b/>
+          <w:sz w:val="21"/>
+          <w:szCs w:val="21"/>
+          <w:lang w:eastAsia="zh-CN"/>
+        </w:rPr>
+        <w:t xml:space="preserve">图5-3 </w:t>
+      </w:r>
+      <w:proofErr w:type="spellStart"/>
+      <w:r>
+        <w:rPr>
+          <w:rFonts w:asciiTheme="minorEastAsia" w:hAnsiTheme="minorEastAsia" w:hint="eastAsia"/>
+          <w:b/>
+          <w:sz w:val="21"/>
+          <w:szCs w:val="21"/>
+          <w:lang w:eastAsia="zh-CN"/>
+        </w:rPr>
+        <w:t>websocket</w:t>
+      </w:r>
+      <w:proofErr w:type="spellEnd"/>
+      <w:r>
+        <w:rPr>
+          <w:rFonts w:asciiTheme="minorEastAsia" w:hAnsiTheme="minorEastAsia" w:hint="eastAsia"/>
+          <w:b/>
+          <w:sz w:val="21"/>
+          <w:szCs w:val="21"/>
+          <w:lang w:eastAsia="zh-CN"/>
+        </w:rPr>
+        <w:t xml:space="preserve"> 与 </w:t>
+      </w:r>
+      <w:proofErr w:type="spellStart"/>
+      <w:r>
+        <w:rPr>
+          <w:rFonts w:asciiTheme="minorEastAsia" w:hAnsiTheme="minorEastAsia" w:hint="eastAsia"/>
+          <w:b/>
+          <w:sz w:val="21"/>
+          <w:szCs w:val="21"/>
+          <w:lang w:eastAsia="zh-CN"/>
+        </w:rPr>
+        <w:t>xhr</w:t>
+      </w:r>
+      <w:proofErr w:type="spellEnd"/>
+      <w:r>
+        <w:rPr>
+          <w:rFonts w:asciiTheme="minorEastAsia" w:hAnsiTheme="minorEastAsia" w:hint="eastAsia"/>
+          <w:b/>
+          <w:sz w:val="21"/>
+          <w:szCs w:val="21"/>
+          <w:lang w:eastAsia="zh-CN"/>
+        </w:rPr>
+        <w:t xml:space="preserve"> 实际测速对比</w:t>
+      </w:r>
+    </w:p>
+    <w:p>
+      <w:pPr>
+        <w:pStyle w:val="a0"/>
         <w:spacing w:line="324" w:lineRule="auto"/>
         <w:ind w:firstLineChars="200" w:firstLine="480"/>
         <w:rPr>
@@ -15830,9 +15971,9 @@
           <w:lang w:eastAsia="zh-CN"/>
         </w:rPr>
       </w:pPr>
-      <w:bookmarkStart w:id="76" w:name="第六章-存储系统-nosql在-simulay-中的使用"/>
-      <w:bookmarkStart w:id="77" w:name="_Toc482566433"/>
-      <w:bookmarkEnd w:id="76"/>
+      <w:bookmarkStart w:id="78" w:name="第六章-存储系统-nosql在-simulay-中的使用"/>
+      <w:bookmarkStart w:id="79" w:name="_Toc482571943"/>
+      <w:bookmarkEnd w:id="78"/>
       <w:r>
         <w:rPr>
           <w:rFonts w:asciiTheme="majorEastAsia" w:hAnsiTheme="majorEastAsia"/>
@@ -15901,7 +16042,7 @@
         </w:rPr>
         <w:t xml:space="preserve"> 中的使用</w:t>
       </w:r>
-      <w:bookmarkEnd w:id="77"/>
+      <w:bookmarkEnd w:id="79"/>
     </w:p>
     <w:p>
       <w:pPr>
@@ -15958,9 +16099,9 @@
           <w:szCs w:val="28"/>
         </w:rPr>
       </w:pPr>
-      <w:bookmarkStart w:id="78" w:name="web后台-mongodb"/>
-      <w:bookmarkStart w:id="79" w:name="_Toc482566434"/>
-      <w:bookmarkEnd w:id="78"/>
+      <w:bookmarkStart w:id="80" w:name="web后台-mongodb"/>
+      <w:bookmarkStart w:id="81" w:name="_Toc482571944"/>
+      <w:bookmarkEnd w:id="80"/>
       <w:r>
         <w:rPr>
           <w:rFonts w:asciiTheme="majorEastAsia" w:hAnsiTheme="majorEastAsia" w:hint="eastAsia"/>
@@ -15970,6 +16111,7 @@
           <w:szCs w:val="28"/>
           <w:lang w:eastAsia="zh-CN"/>
         </w:rPr>
+        <w:lastRenderedPageBreak/>
         <w:t xml:space="preserve">6.1 </w:t>
       </w:r>
       <w:proofErr w:type="spellStart"/>
@@ -15994,7 +16136,7 @@
         </w:rPr>
         <w:t xml:space="preserve"> MongoDB</w:t>
       </w:r>
-      <w:bookmarkEnd w:id="79"/>
+      <w:bookmarkEnd w:id="81"/>
     </w:p>
     <w:p>
       <w:pPr>
@@ -16060,15 +16202,7 @@
           <w:rFonts w:asciiTheme="minorEastAsia" w:hAnsiTheme="minorEastAsia"/>
           <w:lang w:eastAsia="zh-CN"/>
         </w:rPr>
-        <w:t xml:space="preserve"> 模</w:t>
-      </w:r>
-      <w:r>
-        <w:rPr>
-          <w:rFonts w:asciiTheme="minorEastAsia" w:hAnsiTheme="minorEastAsia"/>
-          <w:lang w:eastAsia="zh-CN"/>
-        </w:rPr>
-        <w:lastRenderedPageBreak/>
-        <w:t xml:space="preserve">型对象封装, 整体的 DB 模型如下: </w:t>
+        <w:t xml:space="preserve"> 模型对象封装, 整体的 DB 模型如下: </w:t>
       </w:r>
       <w:r>
         <w:rPr>
@@ -16155,9 +16289,9 @@
           <w:szCs w:val="28"/>
         </w:rPr>
       </w:pPr>
-      <w:bookmarkStart w:id="80" w:name="代码存储-couchdb"/>
-      <w:bookmarkStart w:id="81" w:name="_Toc482566435"/>
-      <w:bookmarkEnd w:id="80"/>
+      <w:bookmarkStart w:id="82" w:name="代码存储-couchdb"/>
+      <w:bookmarkStart w:id="83" w:name="_Toc482571945"/>
+      <w:bookmarkEnd w:id="82"/>
       <w:r>
         <w:rPr>
           <w:rFonts w:asciiTheme="majorEastAsia" w:hAnsiTheme="majorEastAsia" w:hint="eastAsia"/>
@@ -16189,7 +16323,7 @@
         </w:rPr>
         <w:t>couchDB</w:t>
       </w:r>
-      <w:bookmarkEnd w:id="81"/>
+      <w:bookmarkEnd w:id="83"/>
       <w:proofErr w:type="spellEnd"/>
     </w:p>
     <w:p>
@@ -16489,9 +16623,9 @@
           <w:color w:val="000000" w:themeColor="text1"/>
         </w:rPr>
       </w:pPr>
-      <w:bookmarkStart w:id="82" w:name="api操作接口"/>
-      <w:bookmarkStart w:id="83" w:name="_Toc482566436"/>
-      <w:bookmarkEnd w:id="82"/>
+      <w:bookmarkStart w:id="84" w:name="api操作接口"/>
+      <w:bookmarkStart w:id="85" w:name="_Toc482571946"/>
+      <w:bookmarkEnd w:id="84"/>
       <w:r>
         <w:rPr>
           <w:rFonts w:asciiTheme="majorEastAsia" w:hAnsiTheme="majorEastAsia" w:hint="eastAsia"/>
@@ -16499,6 +16633,7 @@
           <w:color w:val="000000" w:themeColor="text1"/>
           <w:lang w:eastAsia="zh-CN"/>
         </w:rPr>
+        <w:lastRenderedPageBreak/>
         <w:t>6.2.1</w:t>
       </w:r>
       <w:r>
@@ -16519,7 +16654,7 @@
         </w:rPr>
         <w:t>API操作接口</w:t>
       </w:r>
-      <w:bookmarkEnd w:id="83"/>
+      <w:bookmarkEnd w:id="85"/>
       <w:proofErr w:type="spellEnd"/>
     </w:p>
     <w:p>
@@ -16620,7 +16755,7 @@
             <w:hyperlink r:id="rId27">
               <w:r>
                 <w:rPr>
-                  <w:rStyle w:val="ad"/>
+                  <w:rStyle w:val="ae"/>
                 </w:rPr>
                 <w:t>List snippets</w:t>
               </w:r>
@@ -16683,7 +16818,7 @@
             <w:hyperlink r:id="rId28">
               <w:r>
                 <w:rPr>
-                  <w:rStyle w:val="ad"/>
+                  <w:rStyle w:val="ae"/>
                 </w:rPr>
                 <w:t>Create snippet</w:t>
               </w:r>
@@ -16746,7 +16881,7 @@
             <w:hyperlink r:id="rId29">
               <w:r>
                 <w:rPr>
-                  <w:rStyle w:val="ad"/>
+                  <w:rStyle w:val="ae"/>
                 </w:rPr>
                 <w:t>Get snippet</w:t>
               </w:r>
@@ -16809,7 +16944,7 @@
             <w:hyperlink r:id="rId30">
               <w:r>
                 <w:rPr>
-                  <w:rStyle w:val="ad"/>
+                  <w:rStyle w:val="ae"/>
                 </w:rPr>
                 <w:t>Update snippet</w:t>
               </w:r>
@@ -16872,7 +17007,7 @@
             <w:hyperlink r:id="rId31">
               <w:r>
                 <w:rPr>
-                  <w:rStyle w:val="ad"/>
+                  <w:rStyle w:val="ae"/>
                 </w:rPr>
                 <w:t>Delete snippet</w:t>
               </w:r>
@@ -16959,7 +17094,7 @@
           <w:color w:val="000000" w:themeColor="text1"/>
         </w:rPr>
       </w:pPr>
-      <w:bookmarkStart w:id="84" w:name="_Toc482566437"/>
+      <w:bookmarkStart w:id="86" w:name="_Toc482571947"/>
       <w:proofErr w:type="gramStart"/>
       <w:r>
         <w:rPr>
@@ -16978,7 +17113,7 @@
         </w:rPr>
         <w:t>示例代码</w:t>
       </w:r>
-      <w:bookmarkEnd w:id="84"/>
+      <w:bookmarkEnd w:id="86"/>
       <w:proofErr w:type="spellEnd"/>
       <w:proofErr w:type="gramEnd"/>
     </w:p>
@@ -17431,9 +17566,9 @@
           <w:szCs w:val="28"/>
         </w:rPr>
       </w:pPr>
-      <w:bookmarkStart w:id="85" w:name="第七章-api-设计"/>
-      <w:bookmarkStart w:id="86" w:name="_Toc482566438"/>
-      <w:bookmarkEnd w:id="85"/>
+      <w:bookmarkStart w:id="87" w:name="第七章-api-设计"/>
+      <w:bookmarkStart w:id="88" w:name="_Toc482571948"/>
+      <w:bookmarkEnd w:id="87"/>
       <w:proofErr w:type="spellStart"/>
       <w:r>
         <w:rPr>
@@ -17474,7 +17609,7 @@
         </w:rPr>
         <w:t>设计</w:t>
       </w:r>
-      <w:bookmarkEnd w:id="86"/>
+      <w:bookmarkEnd w:id="88"/>
       <w:proofErr w:type="spellEnd"/>
     </w:p>
     <w:p>
@@ -17490,9 +17625,9 @@
           <w:lang w:eastAsia="zh-CN"/>
         </w:rPr>
       </w:pPr>
-      <w:bookmarkStart w:id="87" w:name="restful-api-设计简介"/>
-      <w:bookmarkStart w:id="88" w:name="_Toc482566439"/>
-      <w:bookmarkEnd w:id="87"/>
+      <w:bookmarkStart w:id="89" w:name="restful-api-设计简介"/>
+      <w:bookmarkStart w:id="90" w:name="_Toc482571949"/>
+      <w:bookmarkEnd w:id="89"/>
       <w:r>
         <w:rPr>
           <w:rFonts w:asciiTheme="majorEastAsia" w:hAnsiTheme="majorEastAsia" w:hint="eastAsia"/>
@@ -17525,7 +17660,7 @@
         </w:rPr>
         <w:t>设计简介</w:t>
       </w:r>
-      <w:bookmarkEnd w:id="88"/>
+      <w:bookmarkEnd w:id="90"/>
       <w:proofErr w:type="spellEnd"/>
     </w:p>
     <w:p>
@@ -17675,19 +17810,21 @@
         <w:rPr>
           <w:rFonts w:asciiTheme="minorEastAsia" w:hAnsiTheme="minorEastAsia"/>
         </w:rPr>
-        <w:t xml:space="preserve"> Thomas Fielding博士于2000年在他的博士论文 [ Fielding, Roy Thomas. Chapter 5: Representational State Transfer (REST). Architectural Styles and the Design of Network-based Software Architectures (Ph.D.). University of California, Irvine. 2000. This chapter introduced the Representational State Transfer (REST) architectural style for distributed hypermedia systems. REST provides a set of architectural constraints that, when applied as a whole, emphasizes scalability of component interactions, generality of interfaces, independent deployment of components, and intermediary components to reduce interaction latency, enforce security, and encapsulate legacy systems.]</w:t>
-      </w:r>
-    </w:p>
-    <w:p>
-      <w:pPr>
-        <w:pStyle w:val="a0"/>
-        <w:spacing w:line="324" w:lineRule="auto"/>
-        <w:ind w:firstLineChars="200" w:firstLine="480"/>
-        <w:rPr>
-          <w:rFonts w:asciiTheme="minorEastAsia" w:hAnsiTheme="minorEastAsia"/>
-          <w:lang w:eastAsia="zh-CN"/>
-        </w:rPr>
-      </w:pPr>
+        <w:t xml:space="preserve"> Thomas Fielding博士于2000年在他的博士论文 [</w:t>
+      </w:r>
+      <w:r>
+        <w:rPr>
+          <w:rFonts w:asciiTheme="minorEastAsia" w:hAnsiTheme="minorEastAsia" w:hint="eastAsia"/>
+          <w:lang w:eastAsia="zh-CN"/>
+        </w:rPr>
+        <w:t>1</w:t>
+      </w:r>
+      <w:r>
+        <w:rPr>
+          <w:rFonts w:asciiTheme="minorEastAsia" w:hAnsiTheme="minorEastAsia"/>
+        </w:rPr>
+        <w:t>]</w:t>
+      </w:r>
       <w:r>
         <w:rPr>
           <w:rFonts w:asciiTheme="minorEastAsia" w:hAnsiTheme="minorEastAsia"/>
@@ -17795,9 +17932,9 @@
           <w:lang w:eastAsia="zh-CN"/>
         </w:rPr>
       </w:pPr>
-      <w:bookmarkStart w:id="89" w:name="数据读取api"/>
-      <w:bookmarkStart w:id="90" w:name="_Toc482566440"/>
-      <w:bookmarkEnd w:id="89"/>
+      <w:bookmarkStart w:id="91" w:name="数据读取api"/>
+      <w:bookmarkStart w:id="92" w:name="_Toc482571950"/>
+      <w:bookmarkEnd w:id="91"/>
       <w:r>
         <w:rPr>
           <w:rFonts w:asciiTheme="majorEastAsia" w:hAnsiTheme="majorEastAsia" w:hint="eastAsia"/>
@@ -17818,7 +17955,7 @@
         </w:rPr>
         <w:t>数据读取API</w:t>
       </w:r>
-      <w:bookmarkEnd w:id="90"/>
+      <w:bookmarkEnd w:id="92"/>
     </w:p>
     <w:p>
       <w:pPr>
@@ -17878,7 +18015,6 @@
               <w:spacing w:line="324" w:lineRule="auto"/>
             </w:pPr>
             <w:r>
-              <w:lastRenderedPageBreak/>
               <w:t>Action</w:t>
             </w:r>
           </w:p>
@@ -17942,7 +18078,7 @@
             <w:hyperlink r:id="rId32">
               <w:r>
                 <w:rPr>
-                  <w:rStyle w:val="ad"/>
+                  <w:rStyle w:val="ae"/>
                 </w:rPr>
                 <w:t>List runner</w:t>
               </w:r>
@@ -18005,7 +18141,7 @@
             <w:hyperlink r:id="rId33">
               <w:r>
                 <w:rPr>
-                  <w:rStyle w:val="ad"/>
+                  <w:rStyle w:val="ae"/>
                 </w:rPr>
                 <w:t>Get runner</w:t>
               </w:r>
@@ -18068,7 +18204,7 @@
             <w:hyperlink r:id="rId34">
               <w:r>
                 <w:rPr>
-                  <w:rStyle w:val="ad"/>
+                  <w:rStyle w:val="ae"/>
                 </w:rPr>
                 <w:t>Update runner</w:t>
               </w:r>
@@ -18131,7 +18267,7 @@
             <w:hyperlink r:id="rId35">
               <w:r>
                 <w:rPr>
-                  <w:rStyle w:val="ad"/>
+                  <w:rStyle w:val="ae"/>
                 </w:rPr>
                 <w:t>Delete runner</w:t>
               </w:r>
@@ -18194,7 +18330,7 @@
             <w:hyperlink r:id="rId36">
               <w:r>
                 <w:rPr>
-                  <w:rStyle w:val="ad"/>
+                  <w:rStyle w:val="ae"/>
                 </w:rPr>
                 <w:t>Get result</w:t>
               </w:r>
@@ -18257,7 +18393,7 @@
             <w:hyperlink r:id="rId37">
               <w:r>
                 <w:rPr>
-                  <w:rStyle w:val="ad"/>
+                  <w:rStyle w:val="ae"/>
                 </w:rPr>
                 <w:t>Get analysis</w:t>
               </w:r>
@@ -18315,8 +18451,8 @@
           <w:lang w:eastAsia="zh-CN"/>
         </w:rPr>
       </w:pPr>
-      <w:bookmarkStart w:id="91" w:name="get-runner"/>
-      <w:bookmarkEnd w:id="91"/>
+      <w:bookmarkStart w:id="93" w:name="get-runner"/>
+      <w:bookmarkEnd w:id="93"/>
     </w:p>
     <w:p>
       <w:pPr>
@@ -18327,7 +18463,7 @@
           <w:color w:val="000000" w:themeColor="text1"/>
         </w:rPr>
       </w:pPr>
-      <w:bookmarkStart w:id="92" w:name="_Toc482566441"/>
+      <w:bookmarkStart w:id="94" w:name="_Toc482571951"/>
       <w:r>
         <w:rPr>
           <w:rFonts w:ascii="Times New Roman" w:hAnsi="Times New Roman" w:cs="Times New Roman"/>
@@ -18335,6 +18471,7 @@
           <w:color w:val="000000" w:themeColor="text1"/>
           <w:lang w:eastAsia="zh-CN"/>
         </w:rPr>
+        <w:lastRenderedPageBreak/>
         <w:t xml:space="preserve">7.2.1 </w:t>
       </w:r>
       <w:r>
@@ -18345,7 +18482,7 @@
         </w:rPr>
         <w:t>Get runner</w:t>
       </w:r>
-      <w:bookmarkEnd w:id="92"/>
+      <w:bookmarkEnd w:id="94"/>
     </w:p>
     <w:p>
       <w:pPr>
@@ -18415,9 +18552,9 @@
           <w:lang w:eastAsia="zh-CN"/>
         </w:rPr>
       </w:pPr>
-      <w:bookmarkStart w:id="93" w:name="example-response-data"/>
-      <w:bookmarkStart w:id="94" w:name="_Toc482566442"/>
-      <w:bookmarkEnd w:id="93"/>
+      <w:bookmarkStart w:id="95" w:name="example-response-data"/>
+      <w:bookmarkStart w:id="96" w:name="_Toc482571952"/>
+      <w:bookmarkEnd w:id="95"/>
       <w:r>
         <w:rPr>
           <w:rFonts w:ascii="Times New Roman" w:hAnsi="Times New Roman" w:cs="Times New Roman"/>
@@ -18436,7 +18573,7 @@
         </w:rPr>
         <w:t>Example response data</w:t>
       </w:r>
-      <w:bookmarkEnd w:id="94"/>
+      <w:bookmarkEnd w:id="96"/>
     </w:p>
     <w:p>
       <w:pPr>
@@ -18762,7 +18899,6 @@
           <w:sz w:val="28"/>
           <w:szCs w:val="28"/>
         </w:rPr>
-        <w:lastRenderedPageBreak/>
         <w:t xml:space="preserve">  ],</w:t>
       </w:r>
       <w:r>
@@ -18883,9 +19019,9 @@
           <w:lang w:eastAsia="zh-CN"/>
         </w:rPr>
       </w:pPr>
-      <w:bookmarkStart w:id="95" w:name="仿真runnerapi"/>
-      <w:bookmarkStart w:id="96" w:name="_Toc482566443"/>
-      <w:bookmarkEnd w:id="95"/>
+      <w:bookmarkStart w:id="97" w:name="仿真runnerapi"/>
+      <w:bookmarkStart w:id="98" w:name="_Toc482571953"/>
+      <w:bookmarkEnd w:id="97"/>
       <w:r>
         <w:rPr>
           <w:rFonts w:asciiTheme="majorEastAsia" w:hAnsiTheme="majorEastAsia" w:cs="Times New Roman" w:hint="eastAsia"/>
@@ -18906,7 +19042,7 @@
         </w:rPr>
         <w:t>仿真runnerAPI</w:t>
       </w:r>
-      <w:bookmarkEnd w:id="96"/>
+      <w:bookmarkEnd w:id="98"/>
     </w:p>
     <w:p>
       <w:pPr>
@@ -18948,6 +19084,7 @@
               <w:spacing w:line="324" w:lineRule="auto"/>
             </w:pPr>
             <w:r>
+              <w:lastRenderedPageBreak/>
               <w:t>Action</w:t>
             </w:r>
           </w:p>
@@ -19011,7 +19148,7 @@
             <w:hyperlink r:id="rId38">
               <w:r>
                 <w:rPr>
-                  <w:rStyle w:val="ad"/>
+                  <w:rStyle w:val="ae"/>
                 </w:rPr>
                 <w:t>List languages</w:t>
               </w:r>
@@ -19074,7 +19211,7 @@
             <w:hyperlink r:id="rId39">
               <w:r>
                 <w:rPr>
-                  <w:rStyle w:val="ad"/>
+                  <w:rStyle w:val="ae"/>
                 </w:rPr>
                 <w:t>List versions</w:t>
               </w:r>
@@ -19142,7 +19279,7 @@
             <w:hyperlink r:id="rId40">
               <w:r>
                 <w:rPr>
-                  <w:rStyle w:val="ad"/>
+                  <w:rStyle w:val="ae"/>
                 </w:rPr>
                 <w:t>Run code</w:t>
               </w:r>
@@ -19212,9 +19349,9 @@
           <w:lang w:eastAsia="zh-CN"/>
         </w:rPr>
       </w:pPr>
-      <w:bookmarkStart w:id="97" w:name="run-code"/>
-      <w:bookmarkStart w:id="98" w:name="_Toc482566444"/>
-      <w:bookmarkEnd w:id="97"/>
+      <w:bookmarkStart w:id="99" w:name="run-code"/>
+      <w:bookmarkStart w:id="100" w:name="_Toc482571954"/>
+      <w:bookmarkEnd w:id="99"/>
       <w:r>
         <w:rPr>
           <w:rFonts w:ascii="Times New Roman" w:hAnsi="Times New Roman" w:cs="Times New Roman" w:hint="eastAsia"/>
@@ -19232,7 +19369,7 @@
         </w:rPr>
         <w:t>Run code</w:t>
       </w:r>
-      <w:bookmarkEnd w:id="98"/>
+      <w:bookmarkEnd w:id="100"/>
     </w:p>
     <w:p>
       <w:pPr>
@@ -19458,9 +19595,9 @@
           <w:lang w:eastAsia="zh-CN"/>
         </w:rPr>
       </w:pPr>
-      <w:bookmarkStart w:id="99" w:name="simple-example"/>
-      <w:bookmarkStart w:id="100" w:name="_Toc482566445"/>
-      <w:bookmarkEnd w:id="99"/>
+      <w:bookmarkStart w:id="101" w:name="simple-example"/>
+      <w:bookmarkStart w:id="102" w:name="_Toc482571955"/>
+      <w:bookmarkEnd w:id="101"/>
       <w:r>
         <w:rPr>
           <w:rFonts w:ascii="Times New Roman" w:hAnsi="Times New Roman" w:cs="Times New Roman" w:hint="eastAsia"/>
@@ -19479,15 +19616,27 @@
         </w:rPr>
         <w:t>Simple example</w:t>
       </w:r>
-      <w:bookmarkEnd w:id="100"/>
+      <w:bookmarkEnd w:id="102"/>
     </w:p>
     <w:p>
       <w:pPr>
-        <w:ind w:leftChars="200" w:left="480"/>
-      </w:pPr>
-      <w:bookmarkStart w:id="101" w:name="request"/>
-      <w:bookmarkEnd w:id="101"/>
-      <w:r>
+        <w:pStyle w:val="5"/>
+        <w:spacing w:line="324" w:lineRule="auto"/>
+        <w:ind w:leftChars="400" w:left="960"/>
+        <w:rPr>
+          <w:rFonts w:ascii="Times New Roman" w:hAnsi="Times New Roman" w:cs="Times New Roman"/>
+          <w:i w:val="0"/>
+          <w:color w:val="000000" w:themeColor="text1"/>
+        </w:rPr>
+      </w:pPr>
+      <w:bookmarkStart w:id="103" w:name="request"/>
+      <w:bookmarkEnd w:id="103"/>
+      <w:r>
+        <w:rPr>
+          <w:rFonts w:ascii="Times New Roman" w:hAnsi="Times New Roman" w:cs="Times New Roman"/>
+          <w:i w:val="0"/>
+          <w:color w:val="000000" w:themeColor="text1"/>
+        </w:rPr>
         <w:t>Request</w:t>
       </w:r>
     </w:p>
@@ -19666,15 +19815,14 @@
           <w:color w:val="000000" w:themeColor="text1"/>
         </w:rPr>
       </w:pPr>
-      <w:bookmarkStart w:id="102" w:name="response"/>
-      <w:bookmarkEnd w:id="102"/>
+      <w:bookmarkStart w:id="104" w:name="response"/>
+      <w:bookmarkEnd w:id="104"/>
       <w:r>
         <w:rPr>
           <w:rFonts w:ascii="Times New Roman" w:hAnsi="Times New Roman" w:cs="Times New Roman"/>
           <w:i w:val="0"/>
           <w:color w:val="000000" w:themeColor="text1"/>
         </w:rPr>
-        <w:lastRenderedPageBreak/>
         <w:t>Response</w:t>
       </w:r>
     </w:p>
@@ -19811,9 +19959,9 @@
           <w:szCs w:val="28"/>
         </w:rPr>
       </w:pPr>
-      <w:bookmarkStart w:id="103" w:name="第九章-系统优化以及缓存"/>
-      <w:bookmarkStart w:id="104" w:name="_Toc482566446"/>
-      <w:bookmarkEnd w:id="103"/>
+      <w:bookmarkStart w:id="105" w:name="第九章-系统优化以及缓存"/>
+      <w:bookmarkStart w:id="106" w:name="_Toc482571956"/>
+      <w:bookmarkEnd w:id="105"/>
       <w:proofErr w:type="spellStart"/>
       <w:r>
         <w:rPr>
@@ -19867,7 +20015,7 @@
         </w:rPr>
         <w:t>系统优化以及缓存</w:t>
       </w:r>
-      <w:bookmarkEnd w:id="104"/>
+      <w:bookmarkEnd w:id="106"/>
       <w:proofErr w:type="spellEnd"/>
     </w:p>
     <w:p>
@@ -19934,6 +20082,7 @@
           <w:rFonts w:asciiTheme="minorEastAsia" w:hAnsiTheme="minorEastAsia"/>
           <w:lang w:eastAsia="zh-CN"/>
         </w:rPr>
+        <w:lastRenderedPageBreak/>
         <w:t>前端文件压缩打包, 同时以单页应用的方式开发 整个系统</w:t>
       </w:r>
     </w:p>
@@ -20037,7 +20186,7 @@
     </w:p>
     <w:p>
       <w:pPr>
-        <w:pStyle w:val="af4"/>
+        <w:pStyle w:val="af5"/>
         <w:numPr>
           <w:ilvl w:val="0"/>
           <w:numId w:val="22"/>
@@ -20091,7 +20240,7 @@
     </w:p>
     <w:p>
       <w:pPr>
-        <w:pStyle w:val="af4"/>
+        <w:pStyle w:val="af5"/>
         <w:numPr>
           <w:ilvl w:val="0"/>
           <w:numId w:val="22"/>
@@ -20150,9 +20299,9 @@
           <w:szCs w:val="28"/>
         </w:rPr>
       </w:pPr>
-      <w:bookmarkStart w:id="105" w:name="仿真结果缓存"/>
-      <w:bookmarkStart w:id="106" w:name="_Toc482566447"/>
-      <w:bookmarkEnd w:id="105"/>
+      <w:bookmarkStart w:id="107" w:name="仿真结果缓存"/>
+      <w:bookmarkStart w:id="108" w:name="_Toc482571957"/>
+      <w:bookmarkEnd w:id="107"/>
       <w:r>
         <w:rPr>
           <w:rFonts w:asciiTheme="majorEastAsia" w:hAnsiTheme="majorEastAsia" w:hint="eastAsia"/>
@@ -20173,7 +20322,7 @@
         </w:rPr>
         <w:t>仿真结果缓存</w:t>
       </w:r>
-      <w:bookmarkEnd w:id="106"/>
+      <w:bookmarkEnd w:id="108"/>
     </w:p>
     <w:p>
       <w:pPr>
@@ -20359,8 +20508,8 @@
           <w:lang w:eastAsia="zh-CN"/>
         </w:rPr>
       </w:pPr>
-      <w:bookmarkStart w:id="107" w:name="仿真结果缓存的伪代码"/>
-      <w:bookmarkEnd w:id="107"/>
+      <w:bookmarkStart w:id="109" w:name="仿真结果缓存的伪代码"/>
+      <w:bookmarkEnd w:id="109"/>
     </w:p>
     <w:p>
       <w:pPr>
@@ -20405,395 +20554,395 @@
           <w:rFonts w:ascii="Times New Roman" w:hAnsi="Times New Roman" w:cs="Times New Roman"/>
           <w:sz w:val="24"/>
         </w:rPr>
+        <w:t xml:space="preserve">// </w:t>
+      </w:r>
+      <w:proofErr w:type="spellStart"/>
+      <w:r>
+        <w:rPr>
+          <w:rStyle w:val="VerbatimChar"/>
+          <w:rFonts w:ascii="Times New Roman" w:hAnsi="Times New Roman" w:cs="Times New Roman"/>
+          <w:sz w:val="24"/>
+        </w:rPr>
+        <w:t>用户请求</w:t>
+      </w:r>
+      <w:proofErr w:type="spellEnd"/>
+      <w:r>
+        <w:rPr>
+          <w:rFonts w:ascii="Times New Roman" w:hAnsi="Times New Roman" w:cs="Times New Roman"/>
+        </w:rPr>
+        <w:br/>
+      </w:r>
+      <w:proofErr w:type="spellStart"/>
+      <w:r>
+        <w:rPr>
+          <w:rStyle w:val="VerbatimChar"/>
+          <w:rFonts w:ascii="Times New Roman" w:hAnsi="Times New Roman" w:cs="Times New Roman"/>
+          <w:sz w:val="24"/>
+        </w:rPr>
+        <w:t>var</w:t>
+      </w:r>
+      <w:proofErr w:type="spellEnd"/>
+      <w:r>
+        <w:rPr>
+          <w:rStyle w:val="VerbatimChar"/>
+          <w:rFonts w:ascii="Times New Roman" w:hAnsi="Times New Roman" w:cs="Times New Roman"/>
+          <w:sz w:val="24"/>
+        </w:rPr>
+        <w:t xml:space="preserve"> request = {</w:t>
+      </w:r>
+      <w:r>
+        <w:rPr>
+          <w:rFonts w:ascii="Times New Roman" w:hAnsi="Times New Roman" w:cs="Times New Roman"/>
+        </w:rPr>
+        <w:br/>
+      </w:r>
+      <w:r>
+        <w:rPr>
+          <w:rStyle w:val="VerbatimChar"/>
+          <w:rFonts w:ascii="Times New Roman" w:hAnsi="Times New Roman" w:cs="Times New Roman"/>
+          <w:sz w:val="24"/>
+        </w:rPr>
+        <w:t xml:space="preserve">    name: </w:t>
+      </w:r>
+      <w:r>
+        <w:rPr>
+          <w:rStyle w:val="VerbatimChar"/>
+          <w:rFonts w:ascii="Times New Roman" w:hAnsi="Times New Roman" w:cs="Times New Roman"/>
+          <w:sz w:val="24"/>
+        </w:rPr>
+        <w:t>‘</w:t>
+      </w:r>
+      <w:proofErr w:type="spellStart"/>
+      <w:r>
+        <w:rPr>
+          <w:rStyle w:val="VerbatimChar"/>
+          <w:rFonts w:ascii="Times New Roman" w:hAnsi="Times New Roman" w:cs="Times New Roman"/>
+          <w:sz w:val="24"/>
+        </w:rPr>
+        <w:t>main.m</w:t>
+      </w:r>
+      <w:proofErr w:type="spellEnd"/>
+      <w:r>
+        <w:rPr>
+          <w:rStyle w:val="VerbatimChar"/>
+          <w:rFonts w:ascii="Times New Roman" w:hAnsi="Times New Roman" w:cs="Times New Roman"/>
+          <w:sz w:val="24"/>
+        </w:rPr>
+        <w:t>’</w:t>
+      </w:r>
+      <w:r>
+        <w:rPr>
+          <w:rStyle w:val="VerbatimChar"/>
+          <w:rFonts w:ascii="Times New Roman" w:hAnsi="Times New Roman" w:cs="Times New Roman"/>
+          <w:sz w:val="24"/>
+        </w:rPr>
+        <w:t>,</w:t>
+      </w:r>
+      <w:r>
+        <w:rPr>
+          <w:rFonts w:ascii="Times New Roman" w:hAnsi="Times New Roman" w:cs="Times New Roman"/>
+        </w:rPr>
+        <w:br/>
+      </w:r>
+      <w:r>
+        <w:rPr>
+          <w:rStyle w:val="VerbatimChar"/>
+          <w:rFonts w:ascii="Times New Roman" w:hAnsi="Times New Roman" w:cs="Times New Roman"/>
+          <w:sz w:val="24"/>
+        </w:rPr>
+        <w:t xml:space="preserve">    content: </w:t>
+      </w:r>
+      <w:r>
+        <w:rPr>
+          <w:rStyle w:val="VerbatimChar"/>
+          <w:rFonts w:ascii="Times New Roman" w:hAnsi="Times New Roman" w:cs="Times New Roman"/>
+          <w:sz w:val="24"/>
+        </w:rPr>
+        <w:t>‘</w:t>
+      </w:r>
+      <w:r>
+        <w:rPr>
+          <w:rStyle w:val="VerbatimChar"/>
+          <w:rFonts w:ascii="Times New Roman" w:hAnsi="Times New Roman" w:cs="Times New Roman"/>
+          <w:sz w:val="24"/>
+        </w:rPr>
+        <w:t>2+2</w:t>
+      </w:r>
+      <w:r>
+        <w:rPr>
+          <w:rStyle w:val="VerbatimChar"/>
+          <w:rFonts w:ascii="Times New Roman" w:hAnsi="Times New Roman" w:cs="Times New Roman"/>
+          <w:sz w:val="24"/>
+        </w:rPr>
+        <w:t>’</w:t>
+      </w:r>
+      <w:r>
+        <w:rPr>
+          <w:rFonts w:ascii="Times New Roman" w:hAnsi="Times New Roman" w:cs="Times New Roman"/>
+        </w:rPr>
+        <w:br/>
+      </w:r>
+      <w:r>
+        <w:rPr>
+          <w:rStyle w:val="VerbatimChar"/>
+          <w:rFonts w:ascii="Times New Roman" w:hAnsi="Times New Roman" w:cs="Times New Roman"/>
+          <w:sz w:val="24"/>
+        </w:rPr>
+        <w:t>}</w:t>
+      </w:r>
+      <w:r>
+        <w:rPr>
+          <w:rFonts w:ascii="Times New Roman" w:hAnsi="Times New Roman" w:cs="Times New Roman"/>
+        </w:rPr>
+        <w:br/>
+      </w:r>
+      <w:r>
+        <w:rPr>
+          <w:rStyle w:val="VerbatimChar"/>
+          <w:rFonts w:ascii="Times New Roman" w:hAnsi="Times New Roman" w:cs="Times New Roman"/>
+          <w:sz w:val="24"/>
+        </w:rPr>
+        <w:t>if (</w:t>
+      </w:r>
+      <w:proofErr w:type="spellStart"/>
+      <w:r>
+        <w:rPr>
+          <w:rStyle w:val="VerbatimChar"/>
+          <w:rFonts w:ascii="Times New Roman" w:hAnsi="Times New Roman" w:cs="Times New Roman"/>
+          <w:sz w:val="24"/>
+        </w:rPr>
+        <w:t>var</w:t>
+      </w:r>
+      <w:proofErr w:type="spellEnd"/>
+      <w:r>
+        <w:rPr>
+          <w:rStyle w:val="VerbatimChar"/>
+          <w:rFonts w:ascii="Times New Roman" w:hAnsi="Times New Roman" w:cs="Times New Roman"/>
+          <w:sz w:val="24"/>
+        </w:rPr>
+        <w:t xml:space="preserve"> result = </w:t>
+      </w:r>
+      <w:proofErr w:type="spellStart"/>
+      <w:proofErr w:type="gramStart"/>
+      <w:r>
+        <w:rPr>
+          <w:rStyle w:val="VerbatimChar"/>
+          <w:rFonts w:ascii="Times New Roman" w:hAnsi="Times New Roman" w:cs="Times New Roman"/>
+          <w:sz w:val="24"/>
+        </w:rPr>
+        <w:t>redis.get</w:t>
+      </w:r>
+      <w:proofErr w:type="spellEnd"/>
+      <w:r>
+        <w:rPr>
+          <w:rStyle w:val="VerbatimChar"/>
+          <w:rFonts w:ascii="Times New Roman" w:hAnsi="Times New Roman" w:cs="Times New Roman"/>
+          <w:sz w:val="24"/>
+        </w:rPr>
+        <w:t>(</w:t>
+      </w:r>
+      <w:proofErr w:type="gramEnd"/>
+      <w:r>
+        <w:rPr>
+          <w:rStyle w:val="VerbatimChar"/>
+          <w:rFonts w:ascii="Times New Roman" w:hAnsi="Times New Roman" w:cs="Times New Roman"/>
+          <w:sz w:val="24"/>
+        </w:rPr>
+        <w:t>MD5(name + content))) {</w:t>
+      </w:r>
+      <w:r>
+        <w:rPr>
+          <w:rFonts w:ascii="Times New Roman" w:hAnsi="Times New Roman" w:cs="Times New Roman"/>
+        </w:rPr>
+        <w:br/>
+      </w:r>
+      <w:r>
+        <w:rPr>
+          <w:rStyle w:val="VerbatimChar"/>
+          <w:rFonts w:ascii="Times New Roman" w:hAnsi="Times New Roman" w:cs="Times New Roman"/>
+          <w:sz w:val="24"/>
+        </w:rPr>
+        <w:t xml:space="preserve">    return result;</w:t>
+      </w:r>
+      <w:r>
+        <w:rPr>
+          <w:rFonts w:ascii="Times New Roman" w:hAnsi="Times New Roman" w:cs="Times New Roman"/>
+        </w:rPr>
+        <w:br/>
+      </w:r>
+      <w:r>
+        <w:rPr>
+          <w:rStyle w:val="VerbatimChar"/>
+          <w:rFonts w:ascii="Times New Roman" w:hAnsi="Times New Roman" w:cs="Times New Roman"/>
+          <w:sz w:val="24"/>
+        </w:rPr>
+        <w:t>} else {</w:t>
+      </w:r>
+      <w:r>
+        <w:rPr>
+          <w:rFonts w:ascii="Times New Roman" w:hAnsi="Times New Roman" w:cs="Times New Roman"/>
+        </w:rPr>
+        <w:br/>
+      </w:r>
+      <w:r>
+        <w:rPr>
+          <w:rStyle w:val="VerbatimChar"/>
+          <w:rFonts w:ascii="Times New Roman" w:hAnsi="Times New Roman" w:cs="Times New Roman"/>
+          <w:sz w:val="24"/>
+        </w:rPr>
+        <w:t xml:space="preserve">    runner = new Runner(content);</w:t>
+      </w:r>
+      <w:r>
+        <w:rPr>
+          <w:rFonts w:ascii="Times New Roman" w:hAnsi="Times New Roman" w:cs="Times New Roman"/>
+        </w:rPr>
+        <w:br/>
+      </w:r>
+      <w:r>
+        <w:rPr>
+          <w:rStyle w:val="VerbatimChar"/>
+          <w:rFonts w:ascii="Times New Roman" w:hAnsi="Times New Roman" w:cs="Times New Roman"/>
+          <w:sz w:val="24"/>
+        </w:rPr>
+        <w:t xml:space="preserve">    </w:t>
+      </w:r>
+      <w:proofErr w:type="spellStart"/>
+      <w:r>
+        <w:rPr>
+          <w:rStyle w:val="VerbatimChar"/>
+          <w:rFonts w:ascii="Times New Roman" w:hAnsi="Times New Roman" w:cs="Times New Roman"/>
+          <w:sz w:val="24"/>
+        </w:rPr>
+        <w:t>runner.save</w:t>
+      </w:r>
+      <w:proofErr w:type="spellEnd"/>
+      <w:r>
+        <w:rPr>
+          <w:rStyle w:val="VerbatimChar"/>
+          <w:rFonts w:ascii="Times New Roman" w:hAnsi="Times New Roman" w:cs="Times New Roman"/>
+          <w:sz w:val="24"/>
+        </w:rPr>
+        <w:t xml:space="preserve">(); // </w:t>
+      </w:r>
+      <w:proofErr w:type="spellStart"/>
+      <w:r>
+        <w:rPr>
+          <w:rStyle w:val="VerbatimChar"/>
+          <w:rFonts w:ascii="Times New Roman" w:hAnsi="Times New Roman" w:cs="Times New Roman"/>
+          <w:sz w:val="24"/>
+        </w:rPr>
+        <w:t>存储到数据库</w:t>
+      </w:r>
+      <w:proofErr w:type="spellEnd"/>
+      <w:r>
+        <w:rPr>
+          <w:rFonts w:ascii="Times New Roman" w:hAnsi="Times New Roman" w:cs="Times New Roman"/>
+        </w:rPr>
+        <w:br/>
+      </w:r>
+      <w:r>
+        <w:rPr>
+          <w:rStyle w:val="VerbatimChar"/>
+          <w:rFonts w:ascii="Times New Roman" w:hAnsi="Times New Roman" w:cs="Times New Roman"/>
+          <w:sz w:val="24"/>
+        </w:rPr>
+        <w:t xml:space="preserve">    </w:t>
+      </w:r>
+      <w:proofErr w:type="spellStart"/>
+      <w:r>
+        <w:rPr>
+          <w:rStyle w:val="VerbatimChar"/>
+          <w:rFonts w:ascii="Times New Roman" w:hAnsi="Times New Roman" w:cs="Times New Roman"/>
+          <w:sz w:val="24"/>
+        </w:rPr>
+        <w:t>redis.set</w:t>
+      </w:r>
+      <w:proofErr w:type="spellEnd"/>
+      <w:r>
+        <w:rPr>
+          <w:rStyle w:val="VerbatimChar"/>
+          <w:rFonts w:ascii="Times New Roman" w:hAnsi="Times New Roman" w:cs="Times New Roman"/>
+          <w:sz w:val="24"/>
+        </w:rPr>
+        <w:t xml:space="preserve">(MD5(name + content), </w:t>
+      </w:r>
+      <w:proofErr w:type="spellStart"/>
+      <w:r>
+        <w:rPr>
+          <w:rStyle w:val="VerbatimChar"/>
+          <w:rFonts w:ascii="Times New Roman" w:hAnsi="Times New Roman" w:cs="Times New Roman"/>
+          <w:sz w:val="24"/>
+        </w:rPr>
+        <w:t>runner.reusult</w:t>
+      </w:r>
+      <w:proofErr w:type="spellEnd"/>
+      <w:r>
+        <w:rPr>
+          <w:rStyle w:val="VerbatimChar"/>
+          <w:rFonts w:ascii="Times New Roman" w:hAnsi="Times New Roman" w:cs="Times New Roman"/>
+          <w:sz w:val="24"/>
+        </w:rPr>
+        <w:t xml:space="preserve">) // </w:t>
+      </w:r>
+      <w:proofErr w:type="spellStart"/>
+      <w:r>
+        <w:rPr>
+          <w:rStyle w:val="VerbatimChar"/>
+          <w:rFonts w:ascii="Times New Roman" w:hAnsi="Times New Roman" w:cs="Times New Roman"/>
+          <w:sz w:val="24"/>
+        </w:rPr>
+        <w:t>存储到</w:t>
+      </w:r>
+      <w:proofErr w:type="spellEnd"/>
+      <w:r>
+        <w:rPr>
+          <w:rStyle w:val="VerbatimChar"/>
+          <w:rFonts w:ascii="Times New Roman" w:hAnsi="Times New Roman" w:cs="Times New Roman"/>
+          <w:sz w:val="24"/>
+        </w:rPr>
+        <w:t xml:space="preserve"> </w:t>
+      </w:r>
+      <w:proofErr w:type="spellStart"/>
+      <w:r>
+        <w:rPr>
+          <w:rStyle w:val="VerbatimChar"/>
+          <w:rFonts w:ascii="Times New Roman" w:hAnsi="Times New Roman" w:cs="Times New Roman"/>
+          <w:sz w:val="24"/>
+        </w:rPr>
+        <w:t>redis</w:t>
+      </w:r>
+      <w:proofErr w:type="spellEnd"/>
+      <w:r>
+        <w:rPr>
+          <w:rStyle w:val="VerbatimChar"/>
+          <w:rFonts w:ascii="Times New Roman" w:hAnsi="Times New Roman" w:cs="Times New Roman"/>
+          <w:sz w:val="24"/>
+        </w:rPr>
+        <w:t xml:space="preserve"> </w:t>
+      </w:r>
+      <w:proofErr w:type="spellStart"/>
+      <w:r>
+        <w:rPr>
+          <w:rStyle w:val="VerbatimChar"/>
+          <w:rFonts w:ascii="Times New Roman" w:hAnsi="Times New Roman" w:cs="Times New Roman"/>
+          <w:sz w:val="24"/>
+        </w:rPr>
+        <w:t>缓存</w:t>
+      </w:r>
+      <w:proofErr w:type="spellEnd"/>
+      <w:r>
+        <w:rPr>
+          <w:rFonts w:ascii="Times New Roman" w:hAnsi="Times New Roman" w:cs="Times New Roman"/>
+        </w:rPr>
+        <w:br/>
+      </w:r>
+      <w:r>
+        <w:rPr>
+          <w:rStyle w:val="VerbatimChar"/>
+          <w:rFonts w:ascii="Times New Roman" w:hAnsi="Times New Roman" w:cs="Times New Roman"/>
+          <w:sz w:val="24"/>
+        </w:rPr>
         <w:lastRenderedPageBreak/>
-        <w:t xml:space="preserve">// </w:t>
-      </w:r>
-      <w:proofErr w:type="spellStart"/>
-      <w:r>
-        <w:rPr>
-          <w:rStyle w:val="VerbatimChar"/>
-          <w:rFonts w:ascii="Times New Roman" w:hAnsi="Times New Roman" w:cs="Times New Roman"/>
-          <w:sz w:val="24"/>
-        </w:rPr>
-        <w:t>用户请求</w:t>
-      </w:r>
-      <w:proofErr w:type="spellEnd"/>
-      <w:r>
-        <w:rPr>
-          <w:rFonts w:ascii="Times New Roman" w:hAnsi="Times New Roman" w:cs="Times New Roman"/>
-        </w:rPr>
-        <w:br/>
-      </w:r>
-      <w:proofErr w:type="spellStart"/>
-      <w:r>
-        <w:rPr>
-          <w:rStyle w:val="VerbatimChar"/>
-          <w:rFonts w:ascii="Times New Roman" w:hAnsi="Times New Roman" w:cs="Times New Roman"/>
-          <w:sz w:val="24"/>
-        </w:rPr>
-        <w:t>var</w:t>
-      </w:r>
-      <w:proofErr w:type="spellEnd"/>
-      <w:r>
-        <w:rPr>
-          <w:rStyle w:val="VerbatimChar"/>
-          <w:rFonts w:ascii="Times New Roman" w:hAnsi="Times New Roman" w:cs="Times New Roman"/>
-          <w:sz w:val="24"/>
-        </w:rPr>
-        <w:t xml:space="preserve"> request = {</w:t>
-      </w:r>
-      <w:r>
-        <w:rPr>
-          <w:rFonts w:ascii="Times New Roman" w:hAnsi="Times New Roman" w:cs="Times New Roman"/>
-        </w:rPr>
-        <w:br/>
-      </w:r>
-      <w:r>
-        <w:rPr>
-          <w:rStyle w:val="VerbatimChar"/>
-          <w:rFonts w:ascii="Times New Roman" w:hAnsi="Times New Roman" w:cs="Times New Roman"/>
-          <w:sz w:val="24"/>
-        </w:rPr>
-        <w:t xml:space="preserve">    name: </w:t>
-      </w:r>
-      <w:r>
-        <w:rPr>
-          <w:rStyle w:val="VerbatimChar"/>
-          <w:rFonts w:ascii="Times New Roman" w:hAnsi="Times New Roman" w:cs="Times New Roman"/>
-          <w:sz w:val="24"/>
-        </w:rPr>
-        <w:t>‘</w:t>
-      </w:r>
-      <w:proofErr w:type="spellStart"/>
-      <w:r>
-        <w:rPr>
-          <w:rStyle w:val="VerbatimChar"/>
-          <w:rFonts w:ascii="Times New Roman" w:hAnsi="Times New Roman" w:cs="Times New Roman"/>
-          <w:sz w:val="24"/>
-        </w:rPr>
-        <w:t>main.m</w:t>
-      </w:r>
-      <w:proofErr w:type="spellEnd"/>
-      <w:r>
-        <w:rPr>
-          <w:rStyle w:val="VerbatimChar"/>
-          <w:rFonts w:ascii="Times New Roman" w:hAnsi="Times New Roman" w:cs="Times New Roman"/>
-          <w:sz w:val="24"/>
-        </w:rPr>
-        <w:t>’</w:t>
-      </w:r>
-      <w:r>
-        <w:rPr>
-          <w:rStyle w:val="VerbatimChar"/>
-          <w:rFonts w:ascii="Times New Roman" w:hAnsi="Times New Roman" w:cs="Times New Roman"/>
-          <w:sz w:val="24"/>
-        </w:rPr>
-        <w:t>,</w:t>
-      </w:r>
-      <w:r>
-        <w:rPr>
-          <w:rFonts w:ascii="Times New Roman" w:hAnsi="Times New Roman" w:cs="Times New Roman"/>
-        </w:rPr>
-        <w:br/>
-      </w:r>
-      <w:r>
-        <w:rPr>
-          <w:rStyle w:val="VerbatimChar"/>
-          <w:rFonts w:ascii="Times New Roman" w:hAnsi="Times New Roman" w:cs="Times New Roman"/>
-          <w:sz w:val="24"/>
-        </w:rPr>
-        <w:t xml:space="preserve">    content: </w:t>
-      </w:r>
-      <w:r>
-        <w:rPr>
-          <w:rStyle w:val="VerbatimChar"/>
-          <w:rFonts w:ascii="Times New Roman" w:hAnsi="Times New Roman" w:cs="Times New Roman"/>
-          <w:sz w:val="24"/>
-        </w:rPr>
-        <w:t>‘</w:t>
-      </w:r>
-      <w:r>
-        <w:rPr>
-          <w:rStyle w:val="VerbatimChar"/>
-          <w:rFonts w:ascii="Times New Roman" w:hAnsi="Times New Roman" w:cs="Times New Roman"/>
-          <w:sz w:val="24"/>
-        </w:rPr>
-        <w:t>2+2</w:t>
-      </w:r>
-      <w:r>
-        <w:rPr>
-          <w:rStyle w:val="VerbatimChar"/>
-          <w:rFonts w:ascii="Times New Roman" w:hAnsi="Times New Roman" w:cs="Times New Roman"/>
-          <w:sz w:val="24"/>
-        </w:rPr>
-        <w:t>’</w:t>
-      </w:r>
-      <w:r>
-        <w:rPr>
-          <w:rFonts w:ascii="Times New Roman" w:hAnsi="Times New Roman" w:cs="Times New Roman"/>
-        </w:rPr>
-        <w:br/>
-      </w:r>
-      <w:r>
-        <w:rPr>
-          <w:rStyle w:val="VerbatimChar"/>
-          <w:rFonts w:ascii="Times New Roman" w:hAnsi="Times New Roman" w:cs="Times New Roman"/>
-          <w:sz w:val="24"/>
-        </w:rPr>
-        <w:t>}</w:t>
-      </w:r>
-      <w:r>
-        <w:rPr>
-          <w:rFonts w:ascii="Times New Roman" w:hAnsi="Times New Roman" w:cs="Times New Roman"/>
-        </w:rPr>
-        <w:br/>
-      </w:r>
-      <w:r>
-        <w:rPr>
-          <w:rStyle w:val="VerbatimChar"/>
-          <w:rFonts w:ascii="Times New Roman" w:hAnsi="Times New Roman" w:cs="Times New Roman"/>
-          <w:sz w:val="24"/>
-        </w:rPr>
-        <w:t>if (</w:t>
-      </w:r>
-      <w:proofErr w:type="spellStart"/>
-      <w:r>
-        <w:rPr>
-          <w:rStyle w:val="VerbatimChar"/>
-          <w:rFonts w:ascii="Times New Roman" w:hAnsi="Times New Roman" w:cs="Times New Roman"/>
-          <w:sz w:val="24"/>
-        </w:rPr>
-        <w:t>var</w:t>
-      </w:r>
-      <w:proofErr w:type="spellEnd"/>
-      <w:r>
-        <w:rPr>
-          <w:rStyle w:val="VerbatimChar"/>
-          <w:rFonts w:ascii="Times New Roman" w:hAnsi="Times New Roman" w:cs="Times New Roman"/>
-          <w:sz w:val="24"/>
-        </w:rPr>
-        <w:t xml:space="preserve"> result = </w:t>
-      </w:r>
-      <w:proofErr w:type="spellStart"/>
-      <w:proofErr w:type="gramStart"/>
-      <w:r>
-        <w:rPr>
-          <w:rStyle w:val="VerbatimChar"/>
-          <w:rFonts w:ascii="Times New Roman" w:hAnsi="Times New Roman" w:cs="Times New Roman"/>
-          <w:sz w:val="24"/>
-        </w:rPr>
-        <w:t>redis.get</w:t>
-      </w:r>
-      <w:proofErr w:type="spellEnd"/>
-      <w:r>
-        <w:rPr>
-          <w:rStyle w:val="VerbatimChar"/>
-          <w:rFonts w:ascii="Times New Roman" w:hAnsi="Times New Roman" w:cs="Times New Roman"/>
-          <w:sz w:val="24"/>
-        </w:rPr>
-        <w:t>(</w:t>
-      </w:r>
-      <w:proofErr w:type="gramEnd"/>
-      <w:r>
-        <w:rPr>
-          <w:rStyle w:val="VerbatimChar"/>
-          <w:rFonts w:ascii="Times New Roman" w:hAnsi="Times New Roman" w:cs="Times New Roman"/>
-          <w:sz w:val="24"/>
-        </w:rPr>
-        <w:t>MD5(name + content))) {</w:t>
-      </w:r>
-      <w:r>
-        <w:rPr>
-          <w:rFonts w:ascii="Times New Roman" w:hAnsi="Times New Roman" w:cs="Times New Roman"/>
-        </w:rPr>
-        <w:br/>
-      </w:r>
-      <w:r>
-        <w:rPr>
-          <w:rStyle w:val="VerbatimChar"/>
-          <w:rFonts w:ascii="Times New Roman" w:hAnsi="Times New Roman" w:cs="Times New Roman"/>
-          <w:sz w:val="24"/>
-        </w:rPr>
-        <w:t xml:space="preserve">    return result;</w:t>
-      </w:r>
-      <w:r>
-        <w:rPr>
-          <w:rFonts w:ascii="Times New Roman" w:hAnsi="Times New Roman" w:cs="Times New Roman"/>
-        </w:rPr>
-        <w:br/>
-      </w:r>
-      <w:r>
-        <w:rPr>
-          <w:rStyle w:val="VerbatimChar"/>
-          <w:rFonts w:ascii="Times New Roman" w:hAnsi="Times New Roman" w:cs="Times New Roman"/>
-          <w:sz w:val="24"/>
-        </w:rPr>
-        <w:t>} else {</w:t>
-      </w:r>
-      <w:r>
-        <w:rPr>
-          <w:rFonts w:ascii="Times New Roman" w:hAnsi="Times New Roman" w:cs="Times New Roman"/>
-        </w:rPr>
-        <w:br/>
-      </w:r>
-      <w:r>
-        <w:rPr>
-          <w:rStyle w:val="VerbatimChar"/>
-          <w:rFonts w:ascii="Times New Roman" w:hAnsi="Times New Roman" w:cs="Times New Roman"/>
-          <w:sz w:val="24"/>
-        </w:rPr>
-        <w:t xml:space="preserve">    runner = new Runner(content);</w:t>
-      </w:r>
-      <w:r>
-        <w:rPr>
-          <w:rFonts w:ascii="Times New Roman" w:hAnsi="Times New Roman" w:cs="Times New Roman"/>
-        </w:rPr>
-        <w:br/>
-      </w:r>
-      <w:r>
-        <w:rPr>
-          <w:rStyle w:val="VerbatimChar"/>
-          <w:rFonts w:ascii="Times New Roman" w:hAnsi="Times New Roman" w:cs="Times New Roman"/>
-          <w:sz w:val="24"/>
-        </w:rPr>
-        <w:t xml:space="preserve">    </w:t>
-      </w:r>
-      <w:proofErr w:type="spellStart"/>
-      <w:r>
-        <w:rPr>
-          <w:rStyle w:val="VerbatimChar"/>
-          <w:rFonts w:ascii="Times New Roman" w:hAnsi="Times New Roman" w:cs="Times New Roman"/>
-          <w:sz w:val="24"/>
-        </w:rPr>
-        <w:t>runner.save</w:t>
-      </w:r>
-      <w:proofErr w:type="spellEnd"/>
-      <w:r>
-        <w:rPr>
-          <w:rStyle w:val="VerbatimChar"/>
-          <w:rFonts w:ascii="Times New Roman" w:hAnsi="Times New Roman" w:cs="Times New Roman"/>
-          <w:sz w:val="24"/>
-        </w:rPr>
-        <w:t xml:space="preserve">(); // </w:t>
-      </w:r>
-      <w:proofErr w:type="spellStart"/>
-      <w:r>
-        <w:rPr>
-          <w:rStyle w:val="VerbatimChar"/>
-          <w:rFonts w:ascii="Times New Roman" w:hAnsi="Times New Roman" w:cs="Times New Roman"/>
-          <w:sz w:val="24"/>
-        </w:rPr>
-        <w:t>存储到数据库</w:t>
-      </w:r>
-      <w:proofErr w:type="spellEnd"/>
-      <w:r>
-        <w:rPr>
-          <w:rFonts w:ascii="Times New Roman" w:hAnsi="Times New Roman" w:cs="Times New Roman"/>
-        </w:rPr>
-        <w:br/>
-      </w:r>
-      <w:r>
-        <w:rPr>
-          <w:rStyle w:val="VerbatimChar"/>
-          <w:rFonts w:ascii="Times New Roman" w:hAnsi="Times New Roman" w:cs="Times New Roman"/>
-          <w:sz w:val="24"/>
-        </w:rPr>
-        <w:t xml:space="preserve">    </w:t>
-      </w:r>
-      <w:proofErr w:type="spellStart"/>
-      <w:r>
-        <w:rPr>
-          <w:rStyle w:val="VerbatimChar"/>
-          <w:rFonts w:ascii="Times New Roman" w:hAnsi="Times New Roman" w:cs="Times New Roman"/>
-          <w:sz w:val="24"/>
-        </w:rPr>
-        <w:t>redis.set</w:t>
-      </w:r>
-      <w:proofErr w:type="spellEnd"/>
-      <w:r>
-        <w:rPr>
-          <w:rStyle w:val="VerbatimChar"/>
-          <w:rFonts w:ascii="Times New Roman" w:hAnsi="Times New Roman" w:cs="Times New Roman"/>
-          <w:sz w:val="24"/>
-        </w:rPr>
-        <w:t xml:space="preserve">(MD5(name + content), </w:t>
-      </w:r>
-      <w:proofErr w:type="spellStart"/>
-      <w:r>
-        <w:rPr>
-          <w:rStyle w:val="VerbatimChar"/>
-          <w:rFonts w:ascii="Times New Roman" w:hAnsi="Times New Roman" w:cs="Times New Roman"/>
-          <w:sz w:val="24"/>
-        </w:rPr>
-        <w:t>runner.reusult</w:t>
-      </w:r>
-      <w:proofErr w:type="spellEnd"/>
-      <w:r>
-        <w:rPr>
-          <w:rStyle w:val="VerbatimChar"/>
-          <w:rFonts w:ascii="Times New Roman" w:hAnsi="Times New Roman" w:cs="Times New Roman"/>
-          <w:sz w:val="24"/>
-        </w:rPr>
-        <w:t xml:space="preserve">) // </w:t>
-      </w:r>
-      <w:proofErr w:type="spellStart"/>
-      <w:r>
-        <w:rPr>
-          <w:rStyle w:val="VerbatimChar"/>
-          <w:rFonts w:ascii="Times New Roman" w:hAnsi="Times New Roman" w:cs="Times New Roman"/>
-          <w:sz w:val="24"/>
-        </w:rPr>
-        <w:t>存储到</w:t>
-      </w:r>
-      <w:proofErr w:type="spellEnd"/>
-      <w:r>
-        <w:rPr>
-          <w:rStyle w:val="VerbatimChar"/>
-          <w:rFonts w:ascii="Times New Roman" w:hAnsi="Times New Roman" w:cs="Times New Roman"/>
-          <w:sz w:val="24"/>
-        </w:rPr>
-        <w:t xml:space="preserve"> </w:t>
-      </w:r>
-      <w:proofErr w:type="spellStart"/>
-      <w:r>
-        <w:rPr>
-          <w:rStyle w:val="VerbatimChar"/>
-          <w:rFonts w:ascii="Times New Roman" w:hAnsi="Times New Roman" w:cs="Times New Roman"/>
-          <w:sz w:val="24"/>
-        </w:rPr>
-        <w:t>redis</w:t>
-      </w:r>
-      <w:proofErr w:type="spellEnd"/>
-      <w:r>
-        <w:rPr>
-          <w:rStyle w:val="VerbatimChar"/>
-          <w:rFonts w:ascii="Times New Roman" w:hAnsi="Times New Roman" w:cs="Times New Roman"/>
-          <w:sz w:val="24"/>
-        </w:rPr>
-        <w:t xml:space="preserve"> </w:t>
-      </w:r>
-      <w:proofErr w:type="spellStart"/>
-      <w:r>
-        <w:rPr>
-          <w:rStyle w:val="VerbatimChar"/>
-          <w:rFonts w:ascii="Times New Roman" w:hAnsi="Times New Roman" w:cs="Times New Roman"/>
-          <w:sz w:val="24"/>
-        </w:rPr>
-        <w:t>缓存</w:t>
-      </w:r>
-      <w:proofErr w:type="spellEnd"/>
-      <w:r>
-        <w:rPr>
-          <w:rFonts w:ascii="Times New Roman" w:hAnsi="Times New Roman" w:cs="Times New Roman"/>
-        </w:rPr>
-        <w:br/>
-      </w:r>
-      <w:r>
-        <w:rPr>
-          <w:rStyle w:val="VerbatimChar"/>
-          <w:rFonts w:ascii="Times New Roman" w:hAnsi="Times New Roman" w:cs="Times New Roman"/>
-          <w:sz w:val="24"/>
-        </w:rPr>
         <w:t xml:space="preserve">    return </w:t>
       </w:r>
       <w:proofErr w:type="spellStart"/>
@@ -20988,9 +21137,9 @@
           <w:lang w:eastAsia="zh-CN"/>
         </w:rPr>
       </w:pPr>
-      <w:bookmarkStart w:id="108" w:name="svg-矢量图在系统的运用"/>
-      <w:bookmarkStart w:id="109" w:name="_Toc482566448"/>
-      <w:bookmarkEnd w:id="108"/>
+      <w:bookmarkStart w:id="110" w:name="svg-矢量图在系统的运用"/>
+      <w:bookmarkStart w:id="111" w:name="_Toc482571958"/>
+      <w:bookmarkEnd w:id="110"/>
       <w:r>
         <w:rPr>
           <w:rFonts w:asciiTheme="majorEastAsia" w:hAnsiTheme="majorEastAsia" w:hint="eastAsia"/>
@@ -21013,7 +21162,7 @@
         </w:rPr>
         <w:t>SVG 矢量图在系统的运用</w:t>
       </w:r>
-      <w:bookmarkEnd w:id="109"/>
+      <w:bookmarkEnd w:id="111"/>
     </w:p>
     <w:p>
       <w:pPr>
@@ -21044,7 +21193,21 @@
         <w:rPr>
           <w:rFonts w:asciiTheme="minorEastAsia" w:hAnsiTheme="minorEastAsia"/>
         </w:rPr>
-        <w:t>英语：Scalable</w:t>
+        <w:t>英语</w:t>
+      </w:r>
+      <w:proofErr w:type="spellEnd"/>
+      <w:r>
+        <w:rPr>
+          <w:rFonts w:asciiTheme="minorEastAsia" w:hAnsiTheme="minorEastAsia"/>
+        </w:rPr>
+        <w:t>：</w:t>
+      </w:r>
+      <w:proofErr w:type="spellStart"/>
+      <w:r>
+        <w:rPr>
+          <w:rFonts w:asciiTheme="minorEastAsia" w:hAnsiTheme="minorEastAsia"/>
+        </w:rPr>
+        <w:t>Scalable</w:t>
       </w:r>
       <w:proofErr w:type="spellEnd"/>
       <w:r>
@@ -21175,7 +21338,6 @@
           <w:rFonts w:asciiTheme="minorEastAsia" w:hAnsiTheme="minorEastAsia"/>
           <w:lang w:eastAsia="zh-CN"/>
         </w:rPr>
-        <w:lastRenderedPageBreak/>
         <w:t xml:space="preserve">在 </w:t>
       </w:r>
       <w:proofErr w:type="spellStart"/>
@@ -21290,9 +21452,9 @@
           <w:lang w:eastAsia="zh-CN"/>
         </w:rPr>
       </w:pPr>
-      <w:bookmarkStart w:id="110" w:name="redis缓存系统"/>
-      <w:bookmarkStart w:id="111" w:name="_Toc482566449"/>
-      <w:bookmarkEnd w:id="110"/>
+      <w:bookmarkStart w:id="112" w:name="redis缓存系统"/>
+      <w:bookmarkStart w:id="113" w:name="_Toc482571959"/>
+      <w:bookmarkEnd w:id="112"/>
       <w:r>
         <w:rPr>
           <w:rFonts w:asciiTheme="majorEastAsia" w:hAnsiTheme="majorEastAsia" w:hint="eastAsia"/>
@@ -21328,7 +21490,7 @@
         </w:rPr>
         <w:t>缓存系统</w:t>
       </w:r>
-      <w:bookmarkEnd w:id="111"/>
+      <w:bookmarkEnd w:id="113"/>
     </w:p>
     <w:p>
       <w:pPr>
@@ -21437,6 +21599,7 @@
         <w:rPr>
           <w:rFonts w:asciiTheme="minorEastAsia" w:hAnsiTheme="minorEastAsia"/>
         </w:rPr>
+        <w:lastRenderedPageBreak/>
         <w:t xml:space="preserve">（sorted sets） </w:t>
       </w:r>
       <w:proofErr w:type="spellStart"/>
@@ -22222,12 +22385,14 @@
       <w:r>
         <w:rPr>
           <w:rFonts w:hint="eastAsia"/>
+          <w:lang w:eastAsia="zh-CN"/>
         </w:rPr>
         <w:t>图</w:t>
       </w:r>
       <w:r>
         <w:rPr>
           <w:rFonts w:hint="eastAsia"/>
+          <w:lang w:eastAsia="zh-CN"/>
         </w:rPr>
         <w:t xml:space="preserve"> 8-1 </w:t>
       </w:r>
@@ -22237,6 +22402,196 @@
           <w:lang w:eastAsia="zh-CN"/>
         </w:rPr>
         <w:t>仿真任务队列</w:t>
+      </w:r>
+    </w:p>
+    <w:p>
+      <w:pPr>
+        <w:pStyle w:val="Compact"/>
+        <w:spacing w:line="324" w:lineRule="auto"/>
+        <w:jc w:val="center"/>
+        <w:rPr>
+          <w:rFonts w:hint="eastAsia"/>
+          <w:lang w:eastAsia="zh-CN"/>
+        </w:rPr>
+      </w:pPr>
+    </w:p>
+    <w:p>
+      <w:pPr>
+        <w:pStyle w:val="1"/>
+        <w:jc w:val="center"/>
+        <w:rPr>
+          <w:rFonts w:asciiTheme="majorEastAsia" w:hAnsiTheme="majorEastAsia" w:hint="eastAsia"/>
+          <w:color w:val="000000" w:themeColor="text1"/>
+          <w:sz w:val="28"/>
+          <w:szCs w:val="28"/>
+          <w:lang w:eastAsia="zh-CN"/>
+        </w:rPr>
+      </w:pPr>
+      <w:bookmarkStart w:id="114" w:name="_Toc482571960"/>
+      <w:r>
+        <w:rPr>
+          <w:rFonts w:asciiTheme="majorEastAsia" w:hAnsiTheme="majorEastAsia" w:hint="eastAsia"/>
+          <w:color w:val="000000" w:themeColor="text1"/>
+          <w:sz w:val="28"/>
+          <w:szCs w:val="28"/>
+          <w:lang w:eastAsia="zh-CN"/>
+        </w:rPr>
+        <w:t>参考文献</w:t>
+      </w:r>
+      <w:bookmarkStart w:id="115" w:name="_GoBack"/>
+      <w:bookmarkEnd w:id="114"/>
+      <w:bookmarkEnd w:id="115"/>
+    </w:p>
+    <w:p>
+      <w:pPr>
+        <w:pStyle w:val="a0"/>
+        <w:rPr>
+          <w:rFonts w:hint="eastAsia"/>
+          <w:lang w:eastAsia="zh-CN"/>
+        </w:rPr>
+      </w:pPr>
+      <w:r>
+        <w:rPr>
+          <w:rFonts w:asciiTheme="minorEastAsia" w:hAnsiTheme="minorEastAsia" w:hint="eastAsia"/>
+          <w:b/>
+          <w:lang w:eastAsia="zh-CN"/>
+        </w:rPr>
+        <w:t>[1]</w:t>
+      </w:r>
+      <w:r>
+        <w:rPr>
+          <w:rFonts w:asciiTheme="minorEastAsia" w:hAnsiTheme="minorEastAsia" w:hint="eastAsia"/>
+          <w:lang w:eastAsia="zh-CN"/>
+        </w:rPr>
+        <w:t xml:space="preserve"> </w:t>
+      </w:r>
+      <w:r>
+        <w:rPr>
+          <w:rFonts w:asciiTheme="minorEastAsia" w:hAnsiTheme="minorEastAsia"/>
+        </w:rPr>
+        <w:t xml:space="preserve">Fielding, Roy Thomas. Chapter 5: Representational State Transfer (REST). Architectural Styles and the Design of Network-based Software Architectures (Ph.D.). University of California, Irvine. 2000. This chapter introduced the Representational State Transfer (REST) architectural style for distributed hypermedia systems. REST provides a set of architectural constraints that, when applied as a whole, emphasizes scalability of component interactions, generality of interfaces, independent deployment of components, and intermediary </w:t>
+      </w:r>
+      <w:r>
+        <w:rPr>
+          <w:rFonts w:asciiTheme="minorEastAsia" w:hAnsiTheme="minorEastAsia"/>
+        </w:rPr>
+        <w:lastRenderedPageBreak/>
+        <w:t>components to reduce interaction latency, enforce security, and encapsulate legacy systems.</w:t>
+      </w:r>
+    </w:p>
+    <w:p>
+      <w:pPr>
+        <w:pStyle w:val="1"/>
+        <w:jc w:val="center"/>
+        <w:rPr>
+          <w:rFonts w:hint="eastAsia"/>
+          <w:b w:val="0"/>
+          <w:color w:val="000000" w:themeColor="text1"/>
+          <w:sz w:val="28"/>
+          <w:szCs w:val="28"/>
+          <w:lang w:eastAsia="zh-CN"/>
+        </w:rPr>
+      </w:pPr>
+      <w:bookmarkStart w:id="116" w:name="_Toc482571961"/>
+      <w:r>
+        <w:rPr>
+          <w:rFonts w:hint="eastAsia"/>
+          <w:b w:val="0"/>
+          <w:color w:val="000000" w:themeColor="text1"/>
+          <w:sz w:val="28"/>
+          <w:szCs w:val="28"/>
+          <w:lang w:eastAsia="zh-CN"/>
+        </w:rPr>
+        <w:t>致谢</w:t>
+      </w:r>
+      <w:bookmarkEnd w:id="116"/>
+    </w:p>
+    <w:p>
+      <w:pPr>
+        <w:pStyle w:val="a0"/>
+        <w:spacing w:line="324" w:lineRule="auto"/>
+        <w:ind w:firstLineChars="200" w:firstLine="480"/>
+        <w:rPr>
+          <w:rFonts w:hint="eastAsia"/>
+          <w:lang w:eastAsia="zh-CN"/>
+        </w:rPr>
+      </w:pPr>
+      <w:r>
+        <w:rPr>
+          <w:rFonts w:hint="eastAsia"/>
+          <w:lang w:eastAsia="zh-CN"/>
+        </w:rPr>
+        <w:t>首先，</w:t>
+      </w:r>
+      <w:r>
+        <w:rPr>
+          <w:rFonts w:hint="eastAsia"/>
+          <w:lang w:eastAsia="zh-CN"/>
+        </w:rPr>
+        <w:t xml:space="preserve"> </w:t>
+      </w:r>
+      <w:r>
+        <w:rPr>
+          <w:rFonts w:hint="eastAsia"/>
+          <w:lang w:eastAsia="zh-CN"/>
+        </w:rPr>
+        <w:t>要感谢的是虞老师在毕业设计过程中耐心的沟通指导，</w:t>
+      </w:r>
+      <w:r>
+        <w:rPr>
+          <w:rFonts w:hint="eastAsia"/>
+          <w:lang w:eastAsia="zh-CN"/>
+        </w:rPr>
+        <w:t xml:space="preserve"> </w:t>
+      </w:r>
+      <w:r>
+        <w:rPr>
+          <w:rFonts w:hint="eastAsia"/>
+          <w:lang w:eastAsia="zh-CN"/>
+        </w:rPr>
+        <w:t>一周一次的进度汇报沟通很好的把握了整体项目的进度。</w:t>
+      </w:r>
+      <w:r>
+        <w:rPr>
+          <w:rFonts w:hint="eastAsia"/>
+          <w:lang w:eastAsia="zh-CN"/>
+        </w:rPr>
+        <w:t xml:space="preserve"> </w:t>
+      </w:r>
+      <w:r>
+        <w:rPr>
+          <w:rFonts w:hint="eastAsia"/>
+          <w:lang w:eastAsia="zh-CN"/>
+        </w:rPr>
+        <w:t>其实感谢自己在腾讯的实习经历，</w:t>
+      </w:r>
+      <w:r>
+        <w:rPr>
+          <w:rFonts w:hint="eastAsia"/>
+          <w:lang w:eastAsia="zh-CN"/>
+        </w:rPr>
+        <w:t xml:space="preserve"> </w:t>
+      </w:r>
+      <w:r>
+        <w:rPr>
+          <w:rFonts w:hint="eastAsia"/>
+          <w:lang w:eastAsia="zh-CN"/>
+        </w:rPr>
+        <w:t>在设计系统的过程中，</w:t>
+      </w:r>
+      <w:r>
+        <w:rPr>
+          <w:rFonts w:hint="eastAsia"/>
+          <w:lang w:eastAsia="zh-CN"/>
+        </w:rPr>
+        <w:t xml:space="preserve"> </w:t>
+      </w:r>
+      <w:r>
+        <w:rPr>
+          <w:rFonts w:hint="eastAsia"/>
+          <w:lang w:eastAsia="zh-CN"/>
+        </w:rPr>
+        <w:t>实习的见识极大的开阔了我的思路，虽然只是毕业设计，但是在开发的过程中所考虑的问题都是按照实际商业开发的标准来执行的。再次感谢。</w:t>
       </w:r>
     </w:p>
     <w:sectPr>
@@ -22244,7 +22599,9 @@
       <w:footerReference w:type="default" r:id="rId43"/>
       <w:pgSz w:w="12240" w:h="15840"/>
       <w:pgMar w:top="1440" w:right="1514" w:bottom="1440" w:left="2081" w:header="850" w:footer="992" w:gutter="0"/>
+      <w:pgNumType w:start="1"/>
       <w:cols w:space="720"/>
+      <w:titlePg/>
       <w:docGrid w:linePitch="326"/>
     </w:sectPr>
   </w:body>
@@ -22252,7 +22609,7 @@
 </file>
 
 <file path=word/endnotes.xml><?xml version="1.0" encoding="utf-8"?>
-<w:endnotes xmlns:wpc="http://schemas.microsoft.com/office/word/2010/wordprocessingCanvas" xmlns:mo="http://schemas.microsoft.com/office/mac/office/2008/main" xmlns:mc="http://schemas.openxmlformats.org/markup-compatibility/2006" xmlns:mv="urn:schemas-microsoft-com:mac:vml" xmlns:o="urn:schemas-microsoft-com:office:office" xmlns:r="http://schemas.openxmlformats.org/officeDocument/2006/relationships" xmlns:m="http://schemas.openxmlformats.org/officeDocument/2006/math" xmlns:v="urn:schemas-microsoft-com:vml" xmlns:wp14="http://schemas.microsoft.com/office/word/2010/wordprocessingDrawing" xmlns:wp="http://schemas.openxmlformats.org/drawingml/2006/wordprocessingDrawing" xmlns:w10="urn:schemas-microsoft-com:office:word" xmlns:w="http://schemas.openxmlformats.org/wordprocessingml/2006/main" xmlns:w14="http://schemas.microsoft.com/office/word/2010/wordml" xmlns:w15="http://schemas.microsoft.com/office/word/2012/wordml" xmlns:wpg="http://schemas.microsoft.com/office/word/2010/wordprocessingGroup" xmlns:wpi="http://schemas.microsoft.com/office/word/2010/wordprocessingInk" xmlns:wne="http://schemas.microsoft.com/office/word/2006/wordml" xmlns:wps="http://schemas.microsoft.com/office/word/2010/wordprocessingShape" mc:Ignorable="w14 w15 wp14 mv">
+<w:endnotes xmlns:wpc="http://schemas.microsoft.com/office/word/2010/wordprocessingCanvas" xmlns:mo="http://schemas.microsoft.com/office/mac/office/2008/main" xmlns:mc="http://schemas.openxmlformats.org/markup-compatibility/2006" xmlns:mv="urn:schemas-microsoft-com:mac:vml" xmlns:o="urn:schemas-microsoft-com:office:office" xmlns:r="http://schemas.openxmlformats.org/officeDocument/2006/relationships" xmlns:m="http://schemas.openxmlformats.org/officeDocument/2006/math" xmlns:v="urn:schemas-microsoft-com:vml" xmlns:wp14="http://schemas.microsoft.com/office/word/2010/wordprocessingDrawing" xmlns:wp="http://schemas.openxmlformats.org/drawingml/2006/wordprocessingDrawing" xmlns:w10="urn:schemas-microsoft-com:office:word" xmlns:w="http://schemas.openxmlformats.org/wordprocessingml/2006/main" xmlns:w14="http://schemas.microsoft.com/office/word/2010/wordml" xmlns:w15="http://schemas.microsoft.com/office/word/2012/wordml" xmlns:wpg="http://schemas.microsoft.com/office/word/2010/wordprocessingGroup" xmlns:wpi="http://schemas.microsoft.com/office/word/2010/wordprocessingInk" xmlns:wne="http://schemas.microsoft.com/office/word/2006/wordml" xmlns:wps="http://schemas.microsoft.com/office/word/2010/wordprocessingShape" mc:Ignorable="w14 w15 wp14">
   <w:endnote w:type="separator" w:id="-1">
     <w:p>
       <w:pPr>
@@ -22280,7 +22637,44 @@
 <w:ftr xmlns:wpc="http://schemas.microsoft.com/office/word/2010/wordprocessingCanvas" xmlns:mo="http://schemas.microsoft.com/office/mac/office/2008/main" xmlns:mc="http://schemas.openxmlformats.org/markup-compatibility/2006" xmlns:mv="urn:schemas-microsoft-com:mac:vml" xmlns:o="urn:schemas-microsoft-com:office:office" xmlns:r="http://schemas.openxmlformats.org/officeDocument/2006/relationships" xmlns:m="http://schemas.openxmlformats.org/officeDocument/2006/math" xmlns:v="urn:schemas-microsoft-com:vml" xmlns:wp14="http://schemas.microsoft.com/office/word/2010/wordprocessingDrawing" xmlns:wp="http://schemas.openxmlformats.org/drawingml/2006/wordprocessingDrawing" xmlns:w10="urn:schemas-microsoft-com:office:word" xmlns:w="http://schemas.openxmlformats.org/wordprocessingml/2006/main" xmlns:w14="http://schemas.microsoft.com/office/word/2010/wordml" xmlns:w15="http://schemas.microsoft.com/office/word/2012/wordml" xmlns:wpg="http://schemas.microsoft.com/office/word/2010/wordprocessingGroup" xmlns:wpi="http://schemas.microsoft.com/office/word/2010/wordprocessingInk" xmlns:wne="http://schemas.microsoft.com/office/word/2006/wordml" xmlns:wps="http://schemas.microsoft.com/office/word/2010/wordprocessingShape" mc:Ignorable="w14 w15 wp14">
   <w:p>
     <w:pPr>
-      <w:pStyle w:val="af1"/>
+      <w:pStyle w:val="af2"/>
+      <w:framePr w:wrap="none" w:vAnchor="text" w:hAnchor="margin" w:xAlign="center" w:y="1"/>
+      <w:rPr>
+        <w:rStyle w:val="af8"/>
+      </w:rPr>
+    </w:pPr>
+    <w:r>
+      <w:rPr>
+        <w:rStyle w:val="af8"/>
+      </w:rPr>
+      <w:fldChar w:fldCharType="begin"/>
+    </w:r>
+    <w:r>
+      <w:rPr>
+        <w:rStyle w:val="af8"/>
+      </w:rPr>
+      <w:instrText xml:space="preserve">PAGE  </w:instrText>
+    </w:r>
+    <w:r>
+      <w:rPr>
+        <w:rStyle w:val="af8"/>
+      </w:rPr>
+      <w:fldChar w:fldCharType="end"/>
+    </w:r>
+  </w:p>
+  <w:p>
+    <w:pPr>
+      <w:pStyle w:val="af2"/>
+    </w:pPr>
+  </w:p>
+</w:ftr>
+</file>
+
+<file path=word/footer2.xml><?xml version="1.0" encoding="utf-8"?>
+<w:ftr xmlns:wpc="http://schemas.microsoft.com/office/word/2010/wordprocessingCanvas" xmlns:mo="http://schemas.microsoft.com/office/mac/office/2008/main" xmlns:mc="http://schemas.openxmlformats.org/markup-compatibility/2006" xmlns:mv="urn:schemas-microsoft-com:mac:vml" xmlns:o="urn:schemas-microsoft-com:office:office" xmlns:r="http://schemas.openxmlformats.org/officeDocument/2006/relationships" xmlns:m="http://schemas.openxmlformats.org/officeDocument/2006/math" xmlns:v="urn:schemas-microsoft-com:vml" xmlns:wp14="http://schemas.microsoft.com/office/word/2010/wordprocessingDrawing" xmlns:wp="http://schemas.openxmlformats.org/drawingml/2006/wordprocessingDrawing" xmlns:w10="urn:schemas-microsoft-com:office:word" xmlns:w="http://schemas.openxmlformats.org/wordprocessingml/2006/main" xmlns:w14="http://schemas.microsoft.com/office/word/2010/wordml" xmlns:w15="http://schemas.microsoft.com/office/word/2012/wordml" xmlns:wpg="http://schemas.microsoft.com/office/word/2010/wordprocessingGroup" xmlns:wpi="http://schemas.microsoft.com/office/word/2010/wordprocessingInk" xmlns:wne="http://schemas.microsoft.com/office/word/2006/wordml" xmlns:wps="http://schemas.microsoft.com/office/word/2010/wordprocessingShape" mc:Ignorable="w14 w15 wp14">
+  <w:p>
+    <w:pPr>
+      <w:pStyle w:val="af2"/>
       <w:jc w:val="center"/>
       <w:rPr>
         <w:rFonts w:hint="eastAsia"/>
@@ -22290,90 +22684,75 @@
 </w:ftr>
 </file>
 
-<file path=word/footer2.xml><?xml version="1.0" encoding="utf-8"?>
-<w:ftr xmlns:wpc="http://schemas.microsoft.com/office/word/2010/wordprocessingCanvas" xmlns:mo="http://schemas.microsoft.com/office/mac/office/2008/main" xmlns:mc="http://schemas.openxmlformats.org/markup-compatibility/2006" xmlns:mv="urn:schemas-microsoft-com:mac:vml" xmlns:o="urn:schemas-microsoft-com:office:office" xmlns:r="http://schemas.openxmlformats.org/officeDocument/2006/relationships" xmlns:m="http://schemas.openxmlformats.org/officeDocument/2006/math" xmlns:v="urn:schemas-microsoft-com:vml" xmlns:wp14="http://schemas.microsoft.com/office/word/2010/wordprocessingDrawing" xmlns:wp="http://schemas.openxmlformats.org/drawingml/2006/wordprocessingDrawing" xmlns:w10="urn:schemas-microsoft-com:office:word" xmlns:w="http://schemas.openxmlformats.org/wordprocessingml/2006/main" xmlns:w14="http://schemas.microsoft.com/office/word/2010/wordml" xmlns:w15="http://schemas.microsoft.com/office/word/2012/wordml" xmlns:wpg="http://schemas.microsoft.com/office/word/2010/wordprocessingGroup" xmlns:wpi="http://schemas.microsoft.com/office/word/2010/wordprocessingInk" xmlns:wne="http://schemas.microsoft.com/office/word/2006/wordml" xmlns:wps="http://schemas.microsoft.com/office/word/2010/wordprocessingShape" mc:Ignorable="w14 w15 wp14">
-  <w:p>
-    <w:pPr>
-      <w:pStyle w:val="af1"/>
-    </w:pPr>
-  </w:p>
-</w:ftr>
-</file>
-
 <file path=word/footer3.xml><?xml version="1.0" encoding="utf-8"?>
 <w:ftr xmlns:wpc="http://schemas.microsoft.com/office/word/2010/wordprocessingCanvas" xmlns:mo="http://schemas.microsoft.com/office/mac/office/2008/main" xmlns:mc="http://schemas.openxmlformats.org/markup-compatibility/2006" xmlns:mv="urn:schemas-microsoft-com:mac:vml" xmlns:o="urn:schemas-microsoft-com:office:office" xmlns:r="http://schemas.openxmlformats.org/officeDocument/2006/relationships" xmlns:m="http://schemas.openxmlformats.org/officeDocument/2006/math" xmlns:v="urn:schemas-microsoft-com:vml" xmlns:wp14="http://schemas.microsoft.com/office/word/2010/wordprocessingDrawing" xmlns:wp="http://schemas.openxmlformats.org/drawingml/2006/wordprocessingDrawing" xmlns:w10="urn:schemas-microsoft-com:office:word" xmlns:w="http://schemas.openxmlformats.org/wordprocessingml/2006/main" xmlns:w14="http://schemas.microsoft.com/office/word/2010/wordml" xmlns:w15="http://schemas.microsoft.com/office/word/2012/wordml" xmlns:wpg="http://schemas.microsoft.com/office/word/2010/wordprocessingGroup" xmlns:wpi="http://schemas.microsoft.com/office/word/2010/wordprocessingInk" xmlns:wne="http://schemas.microsoft.com/office/word/2006/wordml" xmlns:wps="http://schemas.microsoft.com/office/word/2010/wordprocessingShape" mc:Ignorable="w14 w15 wp14">
   <w:p>
     <w:pPr>
-      <w:pStyle w:val="af1"/>
-      <w:jc w:val="center"/>
-      <w:rPr>
-        <w:rFonts w:hint="eastAsia"/>
-      </w:rPr>
+      <w:pStyle w:val="af2"/>
     </w:pPr>
-    <w:r>
-      <w:fldChar w:fldCharType="begin"/>
-    </w:r>
-    <w:r>
-      <w:instrText xml:space="preserve"> PAGE   \* MERGEFORMAT </w:instrText>
-    </w:r>
-    <w:r>
-      <w:fldChar w:fldCharType="separate"/>
-    </w:r>
-    <w:r>
-      <w:rPr>
-        <w:noProof/>
-        <w:lang w:val="zh-CN"/>
-      </w:rPr>
-      <w:t>I</w:t>
-    </w:r>
-    <w:r>
-      <w:fldChar w:fldCharType="end"/>
-    </w:r>
   </w:p>
 </w:ftr>
 </file>
 
 <file path=word/footer4.xml><?xml version="1.0" encoding="utf-8"?>
 <w:ftr xmlns:wpc="http://schemas.microsoft.com/office/word/2010/wordprocessingCanvas" xmlns:mo="http://schemas.microsoft.com/office/mac/office/2008/main" xmlns:mc="http://schemas.openxmlformats.org/markup-compatibility/2006" xmlns:mv="urn:schemas-microsoft-com:mac:vml" xmlns:o="urn:schemas-microsoft-com:office:office" xmlns:r="http://schemas.openxmlformats.org/officeDocument/2006/relationships" xmlns:m="http://schemas.openxmlformats.org/officeDocument/2006/math" xmlns:v="urn:schemas-microsoft-com:vml" xmlns:wp14="http://schemas.microsoft.com/office/word/2010/wordprocessingDrawing" xmlns:wp="http://schemas.openxmlformats.org/drawingml/2006/wordprocessingDrawing" xmlns:w10="urn:schemas-microsoft-com:office:word" xmlns:w="http://schemas.openxmlformats.org/wordprocessingml/2006/main" xmlns:w14="http://schemas.microsoft.com/office/word/2010/wordml" xmlns:w15="http://schemas.microsoft.com/office/word/2012/wordml" xmlns:wpg="http://schemas.microsoft.com/office/word/2010/wordprocessingGroup" xmlns:wpi="http://schemas.microsoft.com/office/word/2010/wordprocessingInk" xmlns:wne="http://schemas.microsoft.com/office/word/2006/wordml" xmlns:wps="http://schemas.microsoft.com/office/word/2010/wordprocessingShape" mc:Ignorable="w14 w15 wp14">
-  <w:sdt>
-    <w:sdtPr>
-      <w:id w:val="969169713"/>
-      <w:placeholder>
-        <w:docPart w:val="7AD31D7FB0658646BCB81805C80CE4AF"/>
-      </w:placeholder>
-      <w:temporary/>
-      <w:showingPlcHdr/>
-      <w15:appearance w15:val="hidden"/>
-    </w:sdtPr>
-    <w:sdtContent>
-      <w:p>
-        <w:pPr>
-          <w:pStyle w:val="af1"/>
-        </w:pPr>
-        <w:r>
-          <w:rPr>
-            <w:lang w:val="zh-CN"/>
-          </w:rPr>
-          <w:t>[</w:t>
-        </w:r>
-        <w:r>
-          <w:rPr>
-            <w:lang w:val="zh-CN"/>
-          </w:rPr>
-          <w:t>在此处键入</w:t>
-        </w:r>
-        <w:r>
-          <w:rPr>
-            <w:lang w:val="zh-CN"/>
-          </w:rPr>
-          <w:t>]</w:t>
-        </w:r>
-      </w:p>
-    </w:sdtContent>
-  </w:sdt>
   <w:p>
     <w:pPr>
-      <w:pStyle w:val="af1"/>
+      <w:pStyle w:val="af2"/>
+      <w:jc w:val="center"/>
+      <w:rPr>
+        <w:rFonts w:hint="eastAsia"/>
+      </w:rPr>
+    </w:pPr>
+  </w:p>
+</w:ftr>
+</file>
+
+<file path=word/footer5.xml><?xml version="1.0" encoding="utf-8"?>
+<w:ftr xmlns:wpc="http://schemas.microsoft.com/office/word/2010/wordprocessingCanvas" xmlns:mo="http://schemas.microsoft.com/office/mac/office/2008/main" xmlns:mc="http://schemas.openxmlformats.org/markup-compatibility/2006" xmlns:mv="urn:schemas-microsoft-com:mac:vml" xmlns:o="urn:schemas-microsoft-com:office:office" xmlns:r="http://schemas.openxmlformats.org/officeDocument/2006/relationships" xmlns:m="http://schemas.openxmlformats.org/officeDocument/2006/math" xmlns:v="urn:schemas-microsoft-com:vml" xmlns:wp14="http://schemas.microsoft.com/office/word/2010/wordprocessingDrawing" xmlns:wp="http://schemas.openxmlformats.org/drawingml/2006/wordprocessingDrawing" xmlns:w10="urn:schemas-microsoft-com:office:word" xmlns:w="http://schemas.openxmlformats.org/wordprocessingml/2006/main" xmlns:w14="http://schemas.microsoft.com/office/word/2010/wordml" xmlns:w15="http://schemas.microsoft.com/office/word/2012/wordml" xmlns:wpg="http://schemas.microsoft.com/office/word/2010/wordprocessingGroup" xmlns:wpi="http://schemas.microsoft.com/office/word/2010/wordprocessingInk" xmlns:wne="http://schemas.microsoft.com/office/word/2006/wordml" xmlns:wps="http://schemas.microsoft.com/office/word/2010/wordprocessingShape" mc:Ignorable="w14 w15 wp14">
+  <w:p>
+    <w:pPr>
+      <w:pStyle w:val="af2"/>
+      <w:framePr w:wrap="none" w:vAnchor="text" w:hAnchor="margin" w:xAlign="center" w:y="1"/>
+      <w:rPr>
+        <w:rStyle w:val="af8"/>
+      </w:rPr>
+    </w:pPr>
+    <w:r>
+      <w:rPr>
+        <w:rStyle w:val="af8"/>
+      </w:rPr>
+      <w:fldChar w:fldCharType="begin"/>
+    </w:r>
+    <w:r>
+      <w:rPr>
+        <w:rStyle w:val="af8"/>
+      </w:rPr>
+      <w:instrText xml:space="preserve">PAGE  </w:instrText>
+    </w:r>
+    <w:r>
+      <w:rPr>
+        <w:rStyle w:val="af8"/>
+      </w:rPr>
+      <w:fldChar w:fldCharType="separate"/>
+    </w:r>
+    <w:r>
+      <w:rPr>
+        <w:rStyle w:val="af8"/>
+        <w:noProof/>
+      </w:rPr>
+      <w:t>30</w:t>
+    </w:r>
+    <w:r>
+      <w:rPr>
+        <w:rStyle w:val="af8"/>
+      </w:rPr>
+      <w:fldChar w:fldCharType="end"/>
+    </w:r>
+  </w:p>
+  <w:p>
+    <w:pPr>
+      <w:pStyle w:val="af2"/>
       <w:rPr>
         <w:rFonts w:hint="eastAsia"/>
         <w:lang w:eastAsia="zh-CN"/>
@@ -22384,7 +22763,7 @@
 </file>
 
 <file path=word/footnotes.xml><?xml version="1.0" encoding="utf-8"?>
-<w:footnotes xmlns:wpc="http://schemas.microsoft.com/office/word/2010/wordprocessingCanvas" xmlns:mo="http://schemas.microsoft.com/office/mac/office/2008/main" xmlns:mc="http://schemas.openxmlformats.org/markup-compatibility/2006" xmlns:mv="urn:schemas-microsoft-com:mac:vml" xmlns:o="urn:schemas-microsoft-com:office:office" xmlns:r="http://schemas.openxmlformats.org/officeDocument/2006/relationships" xmlns:m="http://schemas.openxmlformats.org/officeDocument/2006/math" xmlns:v="urn:schemas-microsoft-com:vml" xmlns:wp14="http://schemas.microsoft.com/office/word/2010/wordprocessingDrawing" xmlns:wp="http://schemas.openxmlformats.org/drawingml/2006/wordprocessingDrawing" xmlns:w10="urn:schemas-microsoft-com:office:word" xmlns:w="http://schemas.openxmlformats.org/wordprocessingml/2006/main" xmlns:w14="http://schemas.microsoft.com/office/word/2010/wordml" xmlns:w15="http://schemas.microsoft.com/office/word/2012/wordml" xmlns:wpg="http://schemas.microsoft.com/office/word/2010/wordprocessingGroup" xmlns:wpi="http://schemas.microsoft.com/office/word/2010/wordprocessingInk" xmlns:wne="http://schemas.microsoft.com/office/word/2006/wordml" xmlns:wps="http://schemas.microsoft.com/office/word/2010/wordprocessingShape" mc:Ignorable="w14 w15 wp14 mv">
+<w:footnotes xmlns:wpc="http://schemas.microsoft.com/office/word/2010/wordprocessingCanvas" xmlns:mo="http://schemas.microsoft.com/office/mac/office/2008/main" xmlns:mc="http://schemas.openxmlformats.org/markup-compatibility/2006" xmlns:mv="urn:schemas-microsoft-com:mac:vml" xmlns:o="urn:schemas-microsoft-com:office:office" xmlns:r="http://schemas.openxmlformats.org/officeDocument/2006/relationships" xmlns:m="http://schemas.openxmlformats.org/officeDocument/2006/math" xmlns:v="urn:schemas-microsoft-com:vml" xmlns:wp14="http://schemas.microsoft.com/office/word/2010/wordprocessingDrawing" xmlns:wp="http://schemas.openxmlformats.org/drawingml/2006/wordprocessingDrawing" xmlns:w10="urn:schemas-microsoft-com:office:word" xmlns:w="http://schemas.openxmlformats.org/wordprocessingml/2006/main" xmlns:w14="http://schemas.microsoft.com/office/word/2010/wordml" xmlns:w15="http://schemas.microsoft.com/office/word/2012/wordml" xmlns:wpg="http://schemas.microsoft.com/office/word/2010/wordprocessingGroup" xmlns:wpi="http://schemas.microsoft.com/office/word/2010/wordprocessingInk" xmlns:wne="http://schemas.microsoft.com/office/word/2006/wordml" xmlns:wps="http://schemas.microsoft.com/office/word/2010/wordprocessingShape" mc:Ignorable="w14 w15 wp14">
   <w:footnote w:type="separator" w:id="-1">
     <w:p>
       <w:r>
@@ -22406,7 +22785,7 @@
 <w:hdr xmlns:wpc="http://schemas.microsoft.com/office/word/2010/wordprocessingCanvas" xmlns:mo="http://schemas.microsoft.com/office/mac/office/2008/main" xmlns:mc="http://schemas.openxmlformats.org/markup-compatibility/2006" xmlns:mv="urn:schemas-microsoft-com:mac:vml" xmlns:o="urn:schemas-microsoft-com:office:office" xmlns:r="http://schemas.openxmlformats.org/officeDocument/2006/relationships" xmlns:m="http://schemas.openxmlformats.org/officeDocument/2006/math" xmlns:v="urn:schemas-microsoft-com:vml" xmlns:wp14="http://schemas.microsoft.com/office/word/2010/wordprocessingDrawing" xmlns:wp="http://schemas.openxmlformats.org/drawingml/2006/wordprocessingDrawing" xmlns:w10="urn:schemas-microsoft-com:office:word" xmlns:w="http://schemas.openxmlformats.org/wordprocessingml/2006/main" xmlns:w14="http://schemas.microsoft.com/office/word/2010/wordml" xmlns:w15="http://schemas.microsoft.com/office/word/2012/wordml" xmlns:wpg="http://schemas.microsoft.com/office/word/2010/wordprocessingGroup" xmlns:wpi="http://schemas.microsoft.com/office/word/2010/wordprocessingInk" xmlns:wne="http://schemas.microsoft.com/office/word/2006/wordml" xmlns:wps="http://schemas.microsoft.com/office/word/2010/wordprocessingShape" mc:Ignorable="w14 w15 wp14">
   <w:p>
     <w:pPr>
-      <w:pStyle w:val="af"/>
+      <w:pStyle w:val="af0"/>
       <w:rPr>
         <w:sz w:val="21"/>
         <w:szCs w:val="21"/>
@@ -22430,47 +22809,21 @@
 <w:hdr xmlns:wpc="http://schemas.microsoft.com/office/word/2010/wordprocessingCanvas" xmlns:mo="http://schemas.microsoft.com/office/mac/office/2008/main" xmlns:mc="http://schemas.openxmlformats.org/markup-compatibility/2006" xmlns:mv="urn:schemas-microsoft-com:mac:vml" xmlns:o="urn:schemas-microsoft-com:office:office" xmlns:r="http://schemas.openxmlformats.org/officeDocument/2006/relationships" xmlns:m="http://schemas.openxmlformats.org/officeDocument/2006/math" xmlns:v="urn:schemas-microsoft-com:vml" xmlns:wp14="http://schemas.microsoft.com/office/word/2010/wordprocessingDrawing" xmlns:wp="http://schemas.openxmlformats.org/drawingml/2006/wordprocessingDrawing" xmlns:w10="urn:schemas-microsoft-com:office:word" xmlns:w="http://schemas.openxmlformats.org/wordprocessingml/2006/main" xmlns:w14="http://schemas.microsoft.com/office/word/2010/wordml" xmlns:w15="http://schemas.microsoft.com/office/word/2012/wordml" xmlns:wpg="http://schemas.microsoft.com/office/word/2010/wordprocessingGroup" xmlns:wpi="http://schemas.microsoft.com/office/word/2010/wordprocessingInk" xmlns:wne="http://schemas.microsoft.com/office/word/2006/wordml" xmlns:wps="http://schemas.microsoft.com/office/word/2010/wordprocessingShape" mc:Ignorable="w14 w15 wp14">
   <w:p>
     <w:pPr>
-      <w:pStyle w:val="af"/>
+      <w:pStyle w:val="af0"/>
+      <w:jc w:val="left"/>
       <w:rPr>
+        <w:rFonts w:ascii="Times New Roman" w:hAnsi="Times New Roman" w:cs="Times New Roman" w:hint="eastAsia"/>
         <w:sz w:val="21"/>
         <w:szCs w:val="21"/>
-      </w:rPr>
-    </w:pPr>
-    <w:r>
-      <w:rPr>
-        <w:rFonts w:hint="eastAsia"/>
-        <w:sz w:val="21"/>
-        <w:szCs w:val="21"/>
-      </w:rPr>
-      <w:t>Abstract</w:t>
-    </w:r>
-  </w:p>
-</w:hdr>
-</file>
-
-<file path=word/header3.xml><?xml version="1.0" encoding="utf-8"?>
-<w:hdr xmlns:wpc="http://schemas.microsoft.com/office/word/2010/wordprocessingCanvas" xmlns:mo="http://schemas.microsoft.com/office/mac/office/2008/main" xmlns:mc="http://schemas.openxmlformats.org/markup-compatibility/2006" xmlns:mv="urn:schemas-microsoft-com:mac:vml" xmlns:o="urn:schemas-microsoft-com:office:office" xmlns:r="http://schemas.openxmlformats.org/officeDocument/2006/relationships" xmlns:m="http://schemas.openxmlformats.org/officeDocument/2006/math" xmlns:v="urn:schemas-microsoft-com:vml" xmlns:wp14="http://schemas.microsoft.com/office/word/2010/wordprocessingDrawing" xmlns:wp="http://schemas.openxmlformats.org/drawingml/2006/wordprocessingDrawing" xmlns:w10="urn:schemas-microsoft-com:office:word" xmlns:w="http://schemas.openxmlformats.org/wordprocessingml/2006/main" xmlns:w14="http://schemas.microsoft.com/office/word/2010/wordml" xmlns:w15="http://schemas.microsoft.com/office/word/2012/wordml" xmlns:wpg="http://schemas.microsoft.com/office/word/2010/wordprocessingGroup" xmlns:wpi="http://schemas.microsoft.com/office/word/2010/wordprocessingInk" xmlns:wne="http://schemas.microsoft.com/office/word/2006/wordml" xmlns:wps="http://schemas.microsoft.com/office/word/2010/wordprocessingShape" mc:Ignorable="w14 w15 wp14">
-  <w:p>
-    <w:pPr>
-      <w:pStyle w:val="af"/>
-      <w:rPr>
-        <w:rFonts w:hint="eastAsia"/>
         <w:lang w:eastAsia="zh-CN"/>
       </w:rPr>
     </w:pPr>
-    <w:r>
-      <w:rPr>
-        <w:rFonts w:hint="eastAsia"/>
-        <w:lang w:eastAsia="zh-CN"/>
-      </w:rPr>
-      <w:t>页眉占位</w:t>
-    </w:r>
   </w:p>
 </w:hdr>
 </file>
 
 <file path=word/numbering.xml><?xml version="1.0" encoding="utf-8"?>
-<w:numbering xmlns:wpc="http://schemas.microsoft.com/office/word/2010/wordprocessingCanvas" xmlns:mo="http://schemas.microsoft.com/office/mac/office/2008/main" xmlns:mc="http://schemas.openxmlformats.org/markup-compatibility/2006" xmlns:mv="urn:schemas-microsoft-com:mac:vml" xmlns:o="urn:schemas-microsoft-com:office:office" xmlns:r="http://schemas.openxmlformats.org/officeDocument/2006/relationships" xmlns:m="http://schemas.openxmlformats.org/officeDocument/2006/math" xmlns:v="urn:schemas-microsoft-com:vml" xmlns:wp14="http://schemas.microsoft.com/office/word/2010/wordprocessingDrawing" xmlns:wp="http://schemas.openxmlformats.org/drawingml/2006/wordprocessingDrawing" xmlns:w10="urn:schemas-microsoft-com:office:word" xmlns:w="http://schemas.openxmlformats.org/wordprocessingml/2006/main" xmlns:w14="http://schemas.microsoft.com/office/word/2010/wordml" xmlns:w15="http://schemas.microsoft.com/office/word/2012/wordml" xmlns:wpg="http://schemas.microsoft.com/office/word/2010/wordprocessingGroup" xmlns:wpi="http://schemas.microsoft.com/office/word/2010/wordprocessingInk" xmlns:wne="http://schemas.microsoft.com/office/word/2006/wordml" xmlns:wps="http://schemas.microsoft.com/office/word/2010/wordprocessingShape" mc:Ignorable="w14 w15 wp14 mv">
+<w:numbering xmlns:wpc="http://schemas.microsoft.com/office/word/2010/wordprocessingCanvas" xmlns:mo="http://schemas.microsoft.com/office/mac/office/2008/main" xmlns:mc="http://schemas.openxmlformats.org/markup-compatibility/2006" xmlns:mv="urn:schemas-microsoft-com:mac:vml" xmlns:o="urn:schemas-microsoft-com:office:office" xmlns:r="http://schemas.openxmlformats.org/officeDocument/2006/relationships" xmlns:m="http://schemas.openxmlformats.org/officeDocument/2006/math" xmlns:v="urn:schemas-microsoft-com:vml" xmlns:wp14="http://schemas.microsoft.com/office/word/2010/wordprocessingDrawing" xmlns:wp="http://schemas.openxmlformats.org/drawingml/2006/wordprocessingDrawing" xmlns:w10="urn:schemas-microsoft-com:office:word" xmlns:w="http://schemas.openxmlformats.org/wordprocessingml/2006/main" xmlns:w14="http://schemas.microsoft.com/office/word/2010/wordml" xmlns:w15="http://schemas.microsoft.com/office/word/2012/wordml" xmlns:wpg="http://schemas.microsoft.com/office/word/2010/wordprocessingGroup" xmlns:wpi="http://schemas.microsoft.com/office/word/2010/wordprocessingInk" xmlns:wne="http://schemas.microsoft.com/office/word/2006/wordml" xmlns:wps="http://schemas.microsoft.com/office/word/2010/wordprocessingShape" mc:Ignorable="w14 w15 wp14">
   <w:abstractNum w:abstractNumId="0">
     <w:nsid w:val="87F76210"/>
     <w:multiLevelType w:val="multilevel"/>
@@ -22854,6 +23207,331 @@
     </w:lvl>
   </w:abstractNum>
   <w:abstractNum w:abstractNumId="4">
+    <w:nsid w:val="FFFFFF1D"/>
+    <w:multiLevelType w:val="multilevel"/>
+    <w:tmpl w:val="7BB68ABC"/>
+    <w:lvl w:ilvl="0">
+      <w:start w:val="1"/>
+      <w:numFmt w:val="bullet"/>
+      <w:lvlText w:val=""/>
+      <w:lvlJc w:val="left"/>
+      <w:pPr>
+        <w:tabs>
+          <w:tab w:val="num" w:pos="0"/>
+        </w:tabs>
+        <w:ind w:left="0" w:firstLine="0"/>
+      </w:pPr>
+      <w:rPr>
+        <w:rFonts w:ascii="Wingdings" w:hAnsi="Wingdings" w:hint="default"/>
+      </w:rPr>
+    </w:lvl>
+    <w:lvl w:ilvl="1">
+      <w:start w:val="1"/>
+      <w:numFmt w:val="bullet"/>
+      <w:lvlText w:val=""/>
+      <w:lvlJc w:val="left"/>
+      <w:pPr>
+        <w:tabs>
+          <w:tab w:val="num" w:pos="720"/>
+        </w:tabs>
+        <w:ind w:left="1080" w:hanging="360"/>
+      </w:pPr>
+      <w:rPr>
+        <w:rFonts w:ascii="Symbol" w:hAnsi="Symbol" w:hint="default"/>
+      </w:rPr>
+    </w:lvl>
+    <w:lvl w:ilvl="2">
+      <w:start w:val="1"/>
+      <w:numFmt w:val="bullet"/>
+      <w:lvlText w:val="o"/>
+      <w:lvlJc w:val="left"/>
+      <w:pPr>
+        <w:tabs>
+          <w:tab w:val="num" w:pos="1440"/>
+        </w:tabs>
+        <w:ind w:left="1800" w:hanging="360"/>
+      </w:pPr>
+      <w:rPr>
+        <w:rFonts w:ascii="Courier New" w:hAnsi="Courier New" w:cs="Courier New" w:hint="default"/>
+      </w:rPr>
+    </w:lvl>
+    <w:lvl w:ilvl="3">
+      <w:start w:val="1"/>
+      <w:numFmt w:val="bullet"/>
+      <w:lvlText w:val=""/>
+      <w:lvlJc w:val="left"/>
+      <w:pPr>
+        <w:tabs>
+          <w:tab w:val="num" w:pos="2160"/>
+        </w:tabs>
+        <w:ind w:left="2520" w:hanging="360"/>
+      </w:pPr>
+      <w:rPr>
+        <w:rFonts w:ascii="Wingdings" w:hAnsi="Wingdings" w:hint="default"/>
+      </w:rPr>
+    </w:lvl>
+    <w:lvl w:ilvl="4">
+      <w:start w:val="1"/>
+      <w:numFmt w:val="bullet"/>
+      <w:lvlText w:val=""/>
+      <w:lvlJc w:val="left"/>
+      <w:pPr>
+        <w:tabs>
+          <w:tab w:val="num" w:pos="2880"/>
+        </w:tabs>
+        <w:ind w:left="3240" w:hanging="360"/>
+      </w:pPr>
+      <w:rPr>
+        <w:rFonts w:ascii="Wingdings" w:hAnsi="Wingdings" w:hint="default"/>
+      </w:rPr>
+    </w:lvl>
+    <w:lvl w:ilvl="5">
+      <w:start w:val="1"/>
+      <w:numFmt w:val="bullet"/>
+      <w:lvlText w:val=""/>
+      <w:lvlJc w:val="left"/>
+      <w:pPr>
+        <w:tabs>
+          <w:tab w:val="num" w:pos="3600"/>
+        </w:tabs>
+        <w:ind w:left="3960" w:hanging="360"/>
+      </w:pPr>
+      <w:rPr>
+        <w:rFonts w:ascii="Symbol" w:hAnsi="Symbol" w:hint="default"/>
+      </w:rPr>
+    </w:lvl>
+    <w:lvl w:ilvl="6">
+      <w:start w:val="1"/>
+      <w:numFmt w:val="bullet"/>
+      <w:lvlText w:val="o"/>
+      <w:lvlJc w:val="left"/>
+      <w:pPr>
+        <w:tabs>
+          <w:tab w:val="num" w:pos="4320"/>
+        </w:tabs>
+        <w:ind w:left="4680" w:hanging="360"/>
+      </w:pPr>
+      <w:rPr>
+        <w:rFonts w:ascii="Courier New" w:hAnsi="Courier New" w:cs="Courier New" w:hint="default"/>
+      </w:rPr>
+    </w:lvl>
+    <w:lvl w:ilvl="7">
+      <w:start w:val="1"/>
+      <w:numFmt w:val="bullet"/>
+      <w:lvlText w:val=""/>
+      <w:lvlJc w:val="left"/>
+      <w:pPr>
+        <w:tabs>
+          <w:tab w:val="num" w:pos="5040"/>
+        </w:tabs>
+        <w:ind w:left="5400" w:hanging="360"/>
+      </w:pPr>
+      <w:rPr>
+        <w:rFonts w:ascii="Wingdings" w:hAnsi="Wingdings" w:hint="default"/>
+      </w:rPr>
+    </w:lvl>
+    <w:lvl w:ilvl="8">
+      <w:start w:val="1"/>
+      <w:numFmt w:val="bullet"/>
+      <w:lvlText w:val=""/>
+      <w:lvlJc w:val="left"/>
+      <w:pPr>
+        <w:tabs>
+          <w:tab w:val="num" w:pos="5760"/>
+        </w:tabs>
+        <w:ind w:left="6120" w:hanging="360"/>
+      </w:pPr>
+      <w:rPr>
+        <w:rFonts w:ascii="Wingdings" w:hAnsi="Wingdings" w:hint="default"/>
+      </w:rPr>
+    </w:lvl>
+  </w:abstractNum>
+  <w:abstractNum w:abstractNumId="5">
+    <w:nsid w:val="FFFFFF7C"/>
+    <w:multiLevelType w:val="singleLevel"/>
+    <w:tmpl w:val="41AA8D34"/>
+    <w:lvl w:ilvl="0">
+      <w:start w:val="1"/>
+      <w:numFmt w:val="decimal"/>
+      <w:lvlText w:val="%1."/>
+      <w:lvlJc w:val="left"/>
+      <w:pPr>
+        <w:tabs>
+          <w:tab w:val="num" w:pos="2040"/>
+        </w:tabs>
+        <w:ind w:leftChars="800" w:left="2040" w:hangingChars="200" w:hanging="360"/>
+      </w:pPr>
+    </w:lvl>
+  </w:abstractNum>
+  <w:abstractNum w:abstractNumId="6">
+    <w:nsid w:val="FFFFFF7D"/>
+    <w:multiLevelType w:val="singleLevel"/>
+    <w:tmpl w:val="8D3218E4"/>
+    <w:lvl w:ilvl="0">
+      <w:start w:val="1"/>
+      <w:numFmt w:val="decimal"/>
+      <w:lvlText w:val="%1."/>
+      <w:lvlJc w:val="left"/>
+      <w:pPr>
+        <w:tabs>
+          <w:tab w:val="num" w:pos="1620"/>
+        </w:tabs>
+        <w:ind w:leftChars="600" w:left="1620" w:hangingChars="200" w:hanging="360"/>
+      </w:pPr>
+    </w:lvl>
+  </w:abstractNum>
+  <w:abstractNum w:abstractNumId="7">
+    <w:nsid w:val="FFFFFF7E"/>
+    <w:multiLevelType w:val="singleLevel"/>
+    <w:tmpl w:val="680C0404"/>
+    <w:lvl w:ilvl="0">
+      <w:start w:val="1"/>
+      <w:numFmt w:val="decimal"/>
+      <w:lvlText w:val="%1."/>
+      <w:lvlJc w:val="left"/>
+      <w:pPr>
+        <w:tabs>
+          <w:tab w:val="num" w:pos="1200"/>
+        </w:tabs>
+        <w:ind w:leftChars="400" w:left="1200" w:hangingChars="200" w:hanging="360"/>
+      </w:pPr>
+    </w:lvl>
+  </w:abstractNum>
+  <w:abstractNum w:abstractNumId="8">
+    <w:nsid w:val="FFFFFF7F"/>
+    <w:multiLevelType w:val="singleLevel"/>
+    <w:tmpl w:val="501A5598"/>
+    <w:lvl w:ilvl="0">
+      <w:start w:val="1"/>
+      <w:numFmt w:val="decimal"/>
+      <w:lvlText w:val="%1."/>
+      <w:lvlJc w:val="left"/>
+      <w:pPr>
+        <w:tabs>
+          <w:tab w:val="num" w:pos="780"/>
+        </w:tabs>
+        <w:ind w:leftChars="200" w:left="780" w:hangingChars="200" w:hanging="360"/>
+      </w:pPr>
+    </w:lvl>
+  </w:abstractNum>
+  <w:abstractNum w:abstractNumId="9">
+    <w:nsid w:val="FFFFFF80"/>
+    <w:multiLevelType w:val="singleLevel"/>
+    <w:tmpl w:val="F676D4F6"/>
+    <w:lvl w:ilvl="0">
+      <w:start w:val="1"/>
+      <w:numFmt w:val="bullet"/>
+      <w:lvlText w:val=""/>
+      <w:lvlJc w:val="left"/>
+      <w:pPr>
+        <w:tabs>
+          <w:tab w:val="num" w:pos="2040"/>
+        </w:tabs>
+        <w:ind w:leftChars="800" w:left="2040" w:hangingChars="200" w:hanging="360"/>
+      </w:pPr>
+      <w:rPr>
+        <w:rFonts w:ascii="Wingdings" w:hAnsi="Wingdings" w:hint="default"/>
+      </w:rPr>
+    </w:lvl>
+  </w:abstractNum>
+  <w:abstractNum w:abstractNumId="10">
+    <w:nsid w:val="FFFFFF81"/>
+    <w:multiLevelType w:val="singleLevel"/>
+    <w:tmpl w:val="A1526D1C"/>
+    <w:lvl w:ilvl="0">
+      <w:start w:val="1"/>
+      <w:numFmt w:val="bullet"/>
+      <w:lvlText w:val=""/>
+      <w:lvlJc w:val="left"/>
+      <w:pPr>
+        <w:tabs>
+          <w:tab w:val="num" w:pos="1620"/>
+        </w:tabs>
+        <w:ind w:leftChars="600" w:left="1620" w:hangingChars="200" w:hanging="360"/>
+      </w:pPr>
+      <w:rPr>
+        <w:rFonts w:ascii="Wingdings" w:hAnsi="Wingdings" w:hint="default"/>
+      </w:rPr>
+    </w:lvl>
+  </w:abstractNum>
+  <w:abstractNum w:abstractNumId="11">
+    <w:nsid w:val="FFFFFF82"/>
+    <w:multiLevelType w:val="singleLevel"/>
+    <w:tmpl w:val="6CC08E06"/>
+    <w:lvl w:ilvl="0">
+      <w:start w:val="1"/>
+      <w:numFmt w:val="bullet"/>
+      <w:lvlText w:val=""/>
+      <w:lvlJc w:val="left"/>
+      <w:pPr>
+        <w:tabs>
+          <w:tab w:val="num" w:pos="1200"/>
+        </w:tabs>
+        <w:ind w:leftChars="400" w:left="1200" w:hangingChars="200" w:hanging="360"/>
+      </w:pPr>
+      <w:rPr>
+        <w:rFonts w:ascii="Wingdings" w:hAnsi="Wingdings" w:hint="default"/>
+      </w:rPr>
+    </w:lvl>
+  </w:abstractNum>
+  <w:abstractNum w:abstractNumId="12">
+    <w:nsid w:val="FFFFFF83"/>
+    <w:multiLevelType w:val="singleLevel"/>
+    <w:tmpl w:val="1E340072"/>
+    <w:lvl w:ilvl="0">
+      <w:start w:val="1"/>
+      <w:numFmt w:val="bullet"/>
+      <w:lvlText w:val=""/>
+      <w:lvlJc w:val="left"/>
+      <w:pPr>
+        <w:tabs>
+          <w:tab w:val="num" w:pos="780"/>
+        </w:tabs>
+        <w:ind w:leftChars="200" w:left="780" w:hangingChars="200" w:hanging="360"/>
+      </w:pPr>
+      <w:rPr>
+        <w:rFonts w:ascii="Wingdings" w:hAnsi="Wingdings" w:hint="default"/>
+      </w:rPr>
+    </w:lvl>
+  </w:abstractNum>
+  <w:abstractNum w:abstractNumId="13">
+    <w:nsid w:val="FFFFFF88"/>
+    <w:multiLevelType w:val="singleLevel"/>
+    <w:tmpl w:val="02421DEA"/>
+    <w:lvl w:ilvl="0">
+      <w:start w:val="1"/>
+      <w:numFmt w:val="decimal"/>
+      <w:lvlText w:val="%1."/>
+      <w:lvlJc w:val="left"/>
+      <w:pPr>
+        <w:tabs>
+          <w:tab w:val="num" w:pos="360"/>
+        </w:tabs>
+        <w:ind w:left="360" w:hangingChars="200" w:hanging="360"/>
+      </w:pPr>
+    </w:lvl>
+  </w:abstractNum>
+  <w:abstractNum w:abstractNumId="14">
+    <w:nsid w:val="FFFFFF89"/>
+    <w:multiLevelType w:val="singleLevel"/>
+    <w:tmpl w:val="56544076"/>
+    <w:lvl w:ilvl="0">
+      <w:start w:val="1"/>
+      <w:numFmt w:val="bullet"/>
+      <w:lvlText w:val=""/>
+      <w:lvlJc w:val="left"/>
+      <w:pPr>
+        <w:tabs>
+          <w:tab w:val="num" w:pos="360"/>
+        </w:tabs>
+        <w:ind w:left="360" w:hangingChars="200" w:hanging="360"/>
+      </w:pPr>
+      <w:rPr>
+        <w:rFonts w:ascii="Wingdings" w:hAnsi="Wingdings" w:hint="default"/>
+      </w:rPr>
+    </w:lvl>
+  </w:abstractNum>
+  <w:abstractNum w:abstractNumId="15">
     <w:nsid w:val="05110ECE"/>
     <w:multiLevelType w:val="multilevel"/>
     <w:tmpl w:val="339C69AE"/>
@@ -22966,7 +23644,7 @@
       </w:rPr>
     </w:lvl>
   </w:abstractNum>
-  <w:abstractNum w:abstractNumId="5">
+  <w:abstractNum w:abstractNumId="16">
     <w:nsid w:val="0A0519E5"/>
     <w:multiLevelType w:val="hybridMultilevel"/>
     <w:tmpl w:val="380CA9FC"/>
@@ -23052,7 +23730,7 @@
       </w:pPr>
     </w:lvl>
   </w:abstractNum>
-  <w:abstractNum w:abstractNumId="6">
+  <w:abstractNum w:abstractNumId="17">
     <w:nsid w:val="0BF314D5"/>
     <w:multiLevelType w:val="hybridMultilevel"/>
     <w:tmpl w:val="DCA08906"/>
@@ -23138,7 +23816,7 @@
       </w:pPr>
     </w:lvl>
   </w:abstractNum>
-  <w:abstractNum w:abstractNumId="7">
+  <w:abstractNum w:abstractNumId="18">
     <w:nsid w:val="0E5167E2"/>
     <w:multiLevelType w:val="multilevel"/>
     <w:tmpl w:val="49E2EC02"/>
@@ -23259,7 +23937,7 @@
       </w:rPr>
     </w:lvl>
   </w:abstractNum>
-  <w:abstractNum w:abstractNumId="8">
+  <w:abstractNum w:abstractNumId="19">
     <w:nsid w:val="131C5EB9"/>
     <w:multiLevelType w:val="multilevel"/>
     <w:tmpl w:val="339C69AE"/>
@@ -23372,7 +24050,7 @@
       </w:rPr>
     </w:lvl>
   </w:abstractNum>
-  <w:abstractNum w:abstractNumId="9">
+  <w:abstractNum w:abstractNumId="20">
     <w:nsid w:val="360C7310"/>
     <w:multiLevelType w:val="multilevel"/>
     <w:tmpl w:val="49E2EC02"/>
@@ -23493,7 +24171,7 @@
       </w:rPr>
     </w:lvl>
   </w:abstractNum>
-  <w:abstractNum w:abstractNumId="10">
+  <w:abstractNum w:abstractNumId="21">
     <w:nsid w:val="36EC2DF0"/>
     <w:multiLevelType w:val="hybridMultilevel"/>
     <w:tmpl w:val="3C1ED58C"/>
@@ -23579,7 +24257,7 @@
       </w:pPr>
     </w:lvl>
   </w:abstractNum>
-  <w:abstractNum w:abstractNumId="11">
+  <w:abstractNum w:abstractNumId="22">
     <w:nsid w:val="411F14AF"/>
     <w:multiLevelType w:val="hybridMultilevel"/>
     <w:tmpl w:val="7AC8DEBC"/>
@@ -23665,7 +24343,7 @@
       </w:pPr>
     </w:lvl>
   </w:abstractNum>
-  <w:abstractNum w:abstractNumId="12">
+  <w:abstractNum w:abstractNumId="23">
     <w:nsid w:val="4A9459DA"/>
     <w:multiLevelType w:val="multilevel"/>
     <w:tmpl w:val="49E2EC02"/>
@@ -23786,7 +24464,7 @@
       </w:rPr>
     </w:lvl>
   </w:abstractNum>
-  <w:abstractNum w:abstractNumId="13">
+  <w:abstractNum w:abstractNumId="24">
     <w:nsid w:val="5B8708B2"/>
     <w:multiLevelType w:val="hybridMultilevel"/>
     <w:tmpl w:val="7ACC7C16"/>
@@ -23875,7 +24553,7 @@
       </w:pPr>
     </w:lvl>
   </w:abstractNum>
-  <w:abstractNum w:abstractNumId="14">
+  <w:abstractNum w:abstractNumId="25">
     <w:nsid w:val="5F2B3A79"/>
     <w:multiLevelType w:val="multilevel"/>
     <w:tmpl w:val="49E2EC02"/>
@@ -23996,7 +24674,7 @@
       </w:rPr>
     </w:lvl>
   </w:abstractNum>
-  <w:abstractNum w:abstractNumId="15">
+  <w:abstractNum w:abstractNumId="26">
     <w:nsid w:val="6A145317"/>
     <w:multiLevelType w:val="multilevel"/>
     <w:tmpl w:val="49E2EC02"/>
@@ -24117,7 +24795,7 @@
       </w:rPr>
     </w:lvl>
   </w:abstractNum>
-  <w:abstractNum w:abstractNumId="16">
+  <w:abstractNum w:abstractNumId="27">
     <w:nsid w:val="6AFF74B7"/>
     <w:multiLevelType w:val="hybridMultilevel"/>
     <w:tmpl w:val="B9A8ECE2"/>
@@ -24203,7 +24881,7 @@
       </w:pPr>
     </w:lvl>
   </w:abstractNum>
-  <w:abstractNum w:abstractNumId="17">
+  <w:abstractNum w:abstractNumId="28">
     <w:nsid w:val="6D5158A8"/>
     <w:multiLevelType w:val="multilevel"/>
     <w:tmpl w:val="AEA6C402"/>
@@ -24302,7 +24980,7 @@
       <w:lvlJc w:val="left"/>
     </w:lvl>
   </w:abstractNum>
-  <w:abstractNum w:abstractNumId="18">
+  <w:abstractNum w:abstractNumId="29">
     <w:nsid w:val="76283D26"/>
     <w:multiLevelType w:val="multilevel"/>
     <w:tmpl w:val="49E2EC02"/>
@@ -24423,7 +25101,7 @@
       </w:rPr>
     </w:lvl>
   </w:abstractNum>
-  <w:abstractNum w:abstractNumId="19">
+  <w:abstractNum w:abstractNumId="30">
     <w:nsid w:val="7D405CDB"/>
     <w:multiLevelType w:val="multilevel"/>
     <w:tmpl w:val="49E2EC02"/>
@@ -24551,7 +25229,7 @@
     <w:abstractNumId w:val="1"/>
   </w:num>
   <w:num w:numId="3">
-    <w:abstractNumId w:val="17"/>
+    <w:abstractNumId w:val="28"/>
     <w:lvlOverride w:ilvl="0">
       <w:startOverride w:val="1"/>
     </w:lvlOverride>
@@ -24575,7 +25253,7 @@
     </w:lvlOverride>
   </w:num>
   <w:num w:numId="4">
-    <w:abstractNumId w:val="17"/>
+    <w:abstractNumId w:val="28"/>
     <w:lvlOverride w:ilvl="0">
       <w:startOverride w:val="1"/>
     </w:lvlOverride>
@@ -24599,7 +25277,7 @@
     </w:lvlOverride>
   </w:num>
   <w:num w:numId="5">
-    <w:abstractNumId w:val="17"/>
+    <w:abstractNumId w:val="28"/>
     <w:lvlOverride w:ilvl="0">
       <w:startOverride w:val="1"/>
     </w:lvlOverride>
@@ -24671,7 +25349,7 @@
     </w:lvlOverride>
   </w:num>
   <w:num w:numId="8">
-    <w:abstractNumId w:val="17"/>
+    <w:abstractNumId w:val="28"/>
     <w:lvlOverride w:ilvl="0">
       <w:startOverride w:val="1"/>
     </w:lvlOverride>
@@ -24695,10 +25373,10 @@
     </w:lvlOverride>
   </w:num>
   <w:num w:numId="9">
-    <w:abstractNumId w:val="9"/>
+    <w:abstractNumId w:val="20"/>
   </w:num>
   <w:num w:numId="10">
-    <w:abstractNumId w:val="17"/>
+    <w:abstractNumId w:val="28"/>
     <w:lvlOverride w:ilvl="0">
       <w:startOverride w:val="1"/>
     </w:lvlOverride>
@@ -24722,7 +25400,7 @@
     </w:lvlOverride>
   </w:num>
   <w:num w:numId="11">
-    <w:abstractNumId w:val="17"/>
+    <w:abstractNumId w:val="28"/>
     <w:lvlOverride w:ilvl="0">
       <w:startOverride w:val="1"/>
     </w:lvlOverride>
@@ -24746,7 +25424,7 @@
     </w:lvlOverride>
   </w:num>
   <w:num w:numId="12">
-    <w:abstractNumId w:val="17"/>
+    <w:abstractNumId w:val="28"/>
     <w:lvlOverride w:ilvl="0">
       <w:startOverride w:val="1"/>
     </w:lvlOverride>
@@ -24770,46 +25448,79 @@
     </w:lvlOverride>
   </w:num>
   <w:num w:numId="13">
+    <w:abstractNumId w:val="19"/>
+  </w:num>
+  <w:num w:numId="14">
+    <w:abstractNumId w:val="15"/>
+  </w:num>
+  <w:num w:numId="15">
+    <w:abstractNumId w:val="21"/>
+  </w:num>
+  <w:num w:numId="16">
+    <w:abstractNumId w:val="27"/>
+  </w:num>
+  <w:num w:numId="17">
+    <w:abstractNumId w:val="17"/>
+  </w:num>
+  <w:num w:numId="18">
+    <w:abstractNumId w:val="30"/>
+  </w:num>
+  <w:num w:numId="19">
+    <w:abstractNumId w:val="24"/>
+  </w:num>
+  <w:num w:numId="20">
+    <w:abstractNumId w:val="22"/>
+  </w:num>
+  <w:num w:numId="21">
+    <w:abstractNumId w:val="16"/>
+  </w:num>
+  <w:num w:numId="22">
+    <w:abstractNumId w:val="26"/>
+  </w:num>
+  <w:num w:numId="23">
+    <w:abstractNumId w:val="23"/>
+  </w:num>
+  <w:num w:numId="24">
+    <w:abstractNumId w:val="18"/>
+  </w:num>
+  <w:num w:numId="25">
+    <w:abstractNumId w:val="25"/>
+  </w:num>
+  <w:num w:numId="26">
+    <w:abstractNumId w:val="29"/>
+  </w:num>
+  <w:num w:numId="27">
+    <w:abstractNumId w:val="4"/>
+  </w:num>
+  <w:num w:numId="28">
+    <w:abstractNumId w:val="9"/>
+  </w:num>
+  <w:num w:numId="29">
+    <w:abstractNumId w:val="10"/>
+  </w:num>
+  <w:num w:numId="30">
+    <w:abstractNumId w:val="11"/>
+  </w:num>
+  <w:num w:numId="31">
+    <w:abstractNumId w:val="12"/>
+  </w:num>
+  <w:num w:numId="32">
+    <w:abstractNumId w:val="14"/>
+  </w:num>
+  <w:num w:numId="33">
+    <w:abstractNumId w:val="5"/>
+  </w:num>
+  <w:num w:numId="34">
+    <w:abstractNumId w:val="6"/>
+  </w:num>
+  <w:num w:numId="35">
+    <w:abstractNumId w:val="7"/>
+  </w:num>
+  <w:num w:numId="36">
     <w:abstractNumId w:val="8"/>
   </w:num>
-  <w:num w:numId="14">
-    <w:abstractNumId w:val="4"/>
-  </w:num>
-  <w:num w:numId="15">
-    <w:abstractNumId w:val="10"/>
-  </w:num>
-  <w:num w:numId="16">
-    <w:abstractNumId w:val="16"/>
-  </w:num>
-  <w:num w:numId="17">
-    <w:abstractNumId w:val="6"/>
-  </w:num>
-  <w:num w:numId="18">
-    <w:abstractNumId w:val="19"/>
-  </w:num>
-  <w:num w:numId="19">
+  <w:num w:numId="37">
     <w:abstractNumId w:val="13"/>
-  </w:num>
-  <w:num w:numId="20">
-    <w:abstractNumId w:val="11"/>
-  </w:num>
-  <w:num w:numId="21">
-    <w:abstractNumId w:val="5"/>
-  </w:num>
-  <w:num w:numId="22">
-    <w:abstractNumId w:val="15"/>
-  </w:num>
-  <w:num w:numId="23">
-    <w:abstractNumId w:val="12"/>
-  </w:num>
-  <w:num w:numId="24">
-    <w:abstractNumId w:val="7"/>
-  </w:num>
-  <w:num w:numId="25">
-    <w:abstractNumId w:val="14"/>
-  </w:num>
-  <w:num w:numId="26">
-    <w:abstractNumId w:val="18"/>
   </w:num>
 </w:numbering>
 </file>
@@ -24836,6 +25547,7 @@
     <w:lsdException w:name="heading 2" w:uiPriority="9" w:qFormat="1"/>
     <w:lsdException w:name="heading 3" w:uiPriority="9" w:qFormat="1"/>
     <w:lsdException w:name="heading 4" w:uiPriority="9" w:qFormat="1"/>
+    <w:lsdException w:name="heading 5" w:uiPriority="9" w:qFormat="1"/>
     <w:lsdException w:name="heading 8" w:semiHidden="1" w:unhideWhenUsed="1"/>
     <w:lsdException w:name="index 5" w:semiHidden="1" w:unhideWhenUsed="1"/>
     <w:lsdException w:name="index 6" w:semiHidden="1" w:unhideWhenUsed="1"/>
@@ -25320,6 +26032,7 @@
   <w:style w:type="paragraph" w:styleId="a0">
     <w:name w:val="Body Text"/>
     <w:basedOn w:val="a"/>
+    <w:link w:val="a4"/>
     <w:qFormat/>
     <w:pPr>
       <w:spacing w:before="180" w:after="180"/>
@@ -25339,7 +26052,7 @@
       <w:spacing w:before="36" w:after="36"/>
     </w:pPr>
   </w:style>
-  <w:style w:type="paragraph" w:styleId="a4">
+  <w:style w:type="paragraph" w:styleId="a5">
     <w:name w:val="Title"/>
     <w:basedOn w:val="a"/>
     <w:next w:val="a0"/>
@@ -25359,9 +26072,9 @@
       <w:szCs w:val="36"/>
     </w:rPr>
   </w:style>
-  <w:style w:type="paragraph" w:styleId="a5">
+  <w:style w:type="paragraph" w:styleId="a6">
     <w:name w:val="Subtitle"/>
-    <w:basedOn w:val="a4"/>
+    <w:basedOn w:val="a5"/>
     <w:next w:val="a0"/>
     <w:qFormat/>
     <w:pPr>
@@ -25382,7 +26095,7 @@
       <w:jc w:val="center"/>
     </w:pPr>
   </w:style>
-  <w:style w:type="paragraph" w:styleId="a6">
+  <w:style w:type="paragraph" w:styleId="a7">
     <w:name w:val="Date"/>
     <w:next w:val="a0"/>
     <w:qFormat/>
@@ -25407,12 +26120,12 @@
       <w:szCs w:val="20"/>
     </w:rPr>
   </w:style>
-  <w:style w:type="paragraph" w:styleId="a7">
+  <w:style w:type="paragraph" w:styleId="a8">
     <w:name w:val="Bibliography"/>
     <w:basedOn w:val="a"/>
     <w:qFormat/>
   </w:style>
-  <w:style w:type="paragraph" w:styleId="a8">
+  <w:style w:type="paragraph" w:styleId="a9">
     <w:name w:val="Block Text"/>
     <w:basedOn w:val="a0"/>
     <w:next w:val="a0"/>
@@ -25429,7 +26142,7 @@
       <w:szCs w:val="20"/>
     </w:rPr>
   </w:style>
-  <w:style w:type="paragraph" w:styleId="a9">
+  <w:style w:type="paragraph" w:styleId="aa">
     <w:name w:val="footnote text"/>
     <w:basedOn w:val="a"/>
     <w:uiPriority w:val="9"/>
@@ -25453,10 +26166,10 @@
     <w:name w:val="Definition"/>
     <w:basedOn w:val="a"/>
   </w:style>
-  <w:style w:type="paragraph" w:styleId="aa">
+  <w:style w:type="paragraph" w:styleId="ab">
     <w:name w:val="caption"/>
     <w:basedOn w:val="a"/>
-    <w:link w:val="ab"/>
+    <w:link w:val="ac"/>
     <w:pPr>
       <w:spacing w:after="120"/>
     </w:pPr>
@@ -25466,14 +26179,14 @@
   </w:style>
   <w:style w:type="paragraph" w:customStyle="1" w:styleId="TableCaption">
     <w:name w:val="Table Caption"/>
-    <w:basedOn w:val="aa"/>
+    <w:basedOn w:val="ab"/>
     <w:pPr>
       <w:keepNext/>
     </w:pPr>
   </w:style>
   <w:style w:type="paragraph" w:customStyle="1" w:styleId="ImageCaption">
     <w:name w:val="Image Caption"/>
-    <w:basedOn w:val="aa"/>
+    <w:basedOn w:val="ab"/>
   </w:style>
   <w:style w:type="paragraph" w:customStyle="1" w:styleId="Figure">
     <w:name w:val="Figure"/>
@@ -25486,36 +26199,36 @@
       <w:keepNext/>
     </w:pPr>
   </w:style>
-  <w:style w:type="character" w:customStyle="1" w:styleId="ab">
+  <w:style w:type="character" w:customStyle="1" w:styleId="ac">
     <w:name w:val="题注字符"/>
     <w:basedOn w:val="a1"/>
-    <w:link w:val="aa"/>
+    <w:link w:val="ab"/>
   </w:style>
   <w:style w:type="character" w:customStyle="1" w:styleId="VerbatimChar">
     <w:name w:val="Verbatim Char"/>
-    <w:basedOn w:val="ab"/>
+    <w:basedOn w:val="ac"/>
     <w:link w:val="SourceCode"/>
     <w:rPr>
       <w:rFonts w:ascii="Consolas" w:hAnsi="Consolas"/>
       <w:sz w:val="22"/>
     </w:rPr>
   </w:style>
-  <w:style w:type="character" w:styleId="ac">
+  <w:style w:type="character" w:styleId="ad">
     <w:name w:val="footnote reference"/>
-    <w:basedOn w:val="ab"/>
+    <w:basedOn w:val="ac"/>
     <w:rPr>
       <w:vertAlign w:val="superscript"/>
     </w:rPr>
   </w:style>
-  <w:style w:type="character" w:styleId="ad">
+  <w:style w:type="character" w:styleId="ae">
     <w:name w:val="Hyperlink"/>
-    <w:basedOn w:val="ab"/>
+    <w:basedOn w:val="ac"/>
     <w:uiPriority w:val="99"/>
     <w:rPr>
       <w:color w:val="4F81BD" w:themeColor="accent1"/>
     </w:rPr>
   </w:style>
-  <w:style w:type="paragraph" w:styleId="ae">
+  <w:style w:type="paragraph" w:styleId="af">
     <w:name w:val="TOC Heading"/>
     <w:basedOn w:val="1"/>
     <w:next w:val="a0"/>
@@ -25828,10 +26541,10 @@
       <w:sz w:val="22"/>
     </w:rPr>
   </w:style>
-  <w:style w:type="paragraph" w:styleId="af">
+  <w:style w:type="paragraph" w:styleId="af0">
     <w:name w:val="header"/>
     <w:basedOn w:val="a"/>
-    <w:link w:val="af0"/>
+    <w:link w:val="af1"/>
     <w:unhideWhenUsed/>
     <w:rsid w:val="006D1334"/>
     <w:pPr>
@@ -25850,20 +26563,20 @@
       <w:szCs w:val="18"/>
     </w:rPr>
   </w:style>
-  <w:style w:type="character" w:customStyle="1" w:styleId="af0">
+  <w:style w:type="character" w:customStyle="1" w:styleId="af1">
     <w:name w:val="页眉字符"/>
     <w:basedOn w:val="a1"/>
-    <w:link w:val="af"/>
+    <w:link w:val="af0"/>
     <w:rsid w:val="006D1334"/>
     <w:rPr>
       <w:sz w:val="18"/>
       <w:szCs w:val="18"/>
     </w:rPr>
   </w:style>
-  <w:style w:type="paragraph" w:styleId="af1">
+  <w:style w:type="paragraph" w:styleId="af2">
     <w:name w:val="footer"/>
     <w:basedOn w:val="a"/>
-    <w:link w:val="af2"/>
+    <w:link w:val="af3"/>
     <w:uiPriority w:val="99"/>
     <w:unhideWhenUsed/>
     <w:rsid w:val="006D1334"/>
@@ -25879,10 +26592,10 @@
       <w:szCs w:val="18"/>
     </w:rPr>
   </w:style>
-  <w:style w:type="character" w:customStyle="1" w:styleId="af2">
+  <w:style w:type="character" w:customStyle="1" w:styleId="af3">
     <w:name w:val="页脚字符"/>
     <w:basedOn w:val="a1"/>
-    <w:link w:val="af1"/>
+    <w:link w:val="af2"/>
     <w:uiPriority w:val="99"/>
     <w:rsid w:val="006D1334"/>
     <w:rPr>
@@ -25890,7 +26603,7 @@
       <w:szCs w:val="18"/>
     </w:rPr>
   </w:style>
-  <w:style w:type="paragraph" w:styleId="af3">
+  <w:style w:type="paragraph" w:styleId="af4">
     <w:name w:val="No Spacing"/>
     <w:uiPriority w:val="1"/>
     <w:qFormat/>
@@ -25905,7 +26618,7 @@
       <w:lang w:eastAsia="zh-CN"/>
     </w:rPr>
   </w:style>
-  <w:style w:type="paragraph" w:styleId="af4">
+  <w:style w:type="paragraph" w:styleId="af5">
     <w:name w:val="List Paragraph"/>
     <w:basedOn w:val="a"/>
     <w:rsid w:val="00373119"/>
@@ -26061,53 +26774,76 @@
       <w:szCs w:val="20"/>
     </w:rPr>
   </w:style>
+  <w:style w:type="paragraph" w:styleId="af6">
+    <w:name w:val="Document Map"/>
+    <w:basedOn w:val="a"/>
+    <w:link w:val="af7"/>
+    <w:semiHidden/>
+    <w:unhideWhenUsed/>
+    <w:rsid w:val="009F248F"/>
+    <w:rPr>
+      <w:rFonts w:ascii="宋体" w:eastAsia="宋体"/>
+    </w:rPr>
+  </w:style>
+  <w:style w:type="character" w:customStyle="1" w:styleId="a4">
+    <w:name w:val="正文文本字符"/>
+    <w:basedOn w:val="a1"/>
+    <w:link w:val="a0"/>
+    <w:rsid w:val="009F248F"/>
+  </w:style>
+  <w:style w:type="character" w:customStyle="1" w:styleId="af7">
+    <w:name w:val="文档结构图字符"/>
+    <w:basedOn w:val="a1"/>
+    <w:link w:val="af6"/>
+    <w:semiHidden/>
+    <w:rsid w:val="009F248F"/>
+    <w:rPr>
+      <w:rFonts w:ascii="宋体" w:eastAsia="宋体"/>
+    </w:rPr>
+  </w:style>
+  <w:style w:type="character" w:styleId="af8">
+    <w:name w:val="page number"/>
+    <w:basedOn w:val="a1"/>
+    <w:semiHidden/>
+    <w:unhideWhenUsed/>
+    <w:rsid w:val="0054520D"/>
+  </w:style>
 </w:styles>
 </file>
 
 <file path=word/glossary/document.xml><?xml version="1.0" encoding="utf-8"?>
-<w:glossaryDocument xmlns:wpc="http://schemas.microsoft.com/office/word/2010/wordprocessingCanvas" xmlns:mo="http://schemas.microsoft.com/office/mac/office/2008/main" xmlns:mc="http://schemas.openxmlformats.org/markup-compatibility/2006" xmlns:mv="urn:schemas-microsoft-com:mac:vml" xmlns:o="urn:schemas-microsoft-com:office:office" xmlns:r="http://schemas.openxmlformats.org/officeDocument/2006/relationships" xmlns:m="http://schemas.openxmlformats.org/officeDocument/2006/math" xmlns:v="urn:schemas-microsoft-com:vml" xmlns:wp14="http://schemas.microsoft.com/office/word/2010/wordprocessingDrawing" xmlns:wp="http://schemas.openxmlformats.org/drawingml/2006/wordprocessingDrawing" xmlns:w10="urn:schemas-microsoft-com:office:word" xmlns:w="http://schemas.openxmlformats.org/wordprocessingml/2006/main" xmlns:w14="http://schemas.microsoft.com/office/word/2010/wordml" xmlns:w15="http://schemas.microsoft.com/office/word/2012/wordml" xmlns:wpg="http://schemas.microsoft.com/office/word/2010/wordprocessingGroup" xmlns:wpi="http://schemas.microsoft.com/office/word/2010/wordprocessingInk" xmlns:wne="http://schemas.microsoft.com/office/word/2006/wordml" xmlns:wps="http://schemas.microsoft.com/office/word/2010/wordprocessingShape" mc:Ignorable="w14 w15 wp14">
-  <w:docParts>
-    <w:docPart>
-      <w:docPartPr>
-        <w:name w:val="7AD31D7FB0658646BCB81805C80CE4AF"/>
-        <w:category>
-          <w:name w:val="常规"/>
-          <w:gallery w:val="placeholder"/>
-        </w:category>
-        <w:types>
-          <w:type w:val="bbPlcHdr"/>
-        </w:types>
-        <w:behaviors>
-          <w:behavior w:val="content"/>
-        </w:behaviors>
-        <w:guid w:val="{ECB04A21-6E43-D94C-AE20-29B334363F32}"/>
-      </w:docPartPr>
-      <w:docPartBody>
-        <w:p>
-          <w:pPr>
-            <w:pStyle w:val="7AD31D7FB0658646BCB81805C80CE4AF"/>
-          </w:pPr>
-          <w:r>
-            <w:rPr>
-              <w:lang w:val="zh-CN"/>
-            </w:rPr>
-            <w:t>[在此处键入]</w:t>
-          </w:r>
-        </w:p>
-      </w:docPartBody>
-    </w:docPart>
-  </w:docParts>
-</w:glossaryDocument>
+<w:glossaryDocument xmlns:wpc="http://schemas.microsoft.com/office/word/2010/wordprocessingCanvas" xmlns:mo="http://schemas.microsoft.com/office/mac/office/2008/main" xmlns:mc="http://schemas.openxmlformats.org/markup-compatibility/2006" xmlns:mv="urn:schemas-microsoft-com:mac:vml" xmlns:o="urn:schemas-microsoft-com:office:office" xmlns:r="http://schemas.openxmlformats.org/officeDocument/2006/relationships" xmlns:m="http://schemas.openxmlformats.org/officeDocument/2006/math" xmlns:v="urn:schemas-microsoft-com:vml" xmlns:wp14="http://schemas.microsoft.com/office/word/2010/wordprocessingDrawing" xmlns:wp="http://schemas.openxmlformats.org/drawingml/2006/wordprocessingDrawing" xmlns:w10="urn:schemas-microsoft-com:office:word" xmlns:w="http://schemas.openxmlformats.org/wordprocessingml/2006/main" xmlns:w14="http://schemas.microsoft.com/office/word/2010/wordml" xmlns:w15="http://schemas.microsoft.com/office/word/2012/wordml" xmlns:wpg="http://schemas.microsoft.com/office/word/2010/wordprocessingGroup" xmlns:wpi="http://schemas.microsoft.com/office/word/2010/wordprocessingInk" xmlns:wne="http://schemas.microsoft.com/office/word/2006/wordml" xmlns:wps="http://schemas.microsoft.com/office/word/2010/wordprocessingShape" mc:Ignorable="w14 w15 wp14"/>
 </file>
 
 <file path=word/glossary/fontTable.xml><?xml version="1.0" encoding="utf-8"?>
 <w:fonts xmlns:mc="http://schemas.openxmlformats.org/markup-compatibility/2006" xmlns:r="http://schemas.openxmlformats.org/officeDocument/2006/relationships" xmlns:w="http://schemas.openxmlformats.org/wordprocessingml/2006/main" xmlns:w14="http://schemas.microsoft.com/office/word/2010/wordml" xmlns:w15="http://schemas.microsoft.com/office/word/2012/wordml" mc:Ignorable="w14 w15">
+  <w:font w:name="Wingdings">
+    <w:panose1 w:val="05000000000000000000"/>
+    <w:charset w:val="02"/>
+    <w:family w:val="auto"/>
+    <w:pitch w:val="variable"/>
+    <w:sig w:usb0="00000000" w:usb1="10000000" w:usb2="00000000" w:usb3="00000000" w:csb0="80000000" w:csb1="00000000"/>
+  </w:font>
   <w:font w:name="Times New Roman">
     <w:panose1 w:val="02020603050405020304"/>
     <w:charset w:val="00"/>
     <w:family w:val="auto"/>
     <w:pitch w:val="variable"/>
     <w:sig w:usb0="E0002AEF" w:usb1="C0007841" w:usb2="00000009" w:usb3="00000000" w:csb0="000001FF" w:csb1="00000000"/>
+  </w:font>
+  <w:font w:name="Symbol">
+    <w:panose1 w:val="05050102010706020507"/>
+    <w:charset w:val="02"/>
+    <w:family w:val="auto"/>
+    <w:pitch w:val="variable"/>
+    <w:sig w:usb0="00000000" w:usb1="10000000" w:usb2="00000000" w:usb3="00000000" w:csb0="80000000" w:csb1="00000000"/>
+  </w:font>
+  <w:font w:name="Courier New">
+    <w:panose1 w:val="02070309020205020404"/>
+    <w:charset w:val="00"/>
+    <w:family w:val="auto"/>
+    <w:pitch w:val="variable"/>
+    <w:sig w:usb0="E0002AFF" w:usb1="C0007843" w:usb2="00000009" w:usb3="00000000" w:csb0="000001FF" w:csb1="00000000"/>
   </w:font>
   <w:font w:name="Cambria">
     <w:panose1 w:val="02040503050406030204"/>
@@ -26142,6 +26878,13 @@
     <w:family w:val="swiss"/>
     <w:pitch w:val="variable"/>
     <w:sig w:usb0="80000287" w:usb1="28CF3C52" w:usb2="00000016" w:usb3="00000000" w:csb0="0004001F" w:csb1="00000000"/>
+  </w:font>
+  <w:font w:name="Arial Unicode MS">
+    <w:panose1 w:val="020B0604020202020204"/>
+    <w:charset w:val="00"/>
+    <w:family w:val="auto"/>
+    <w:pitch w:val="variable"/>
+    <w:sig w:usb0="F7FFAFFF" w:usb1="E9DFFFFF" w:usb2="0000003F" w:usb3="00000000" w:csb0="003F01FF" w:csb1="00000000"/>
   </w:font>
   <w:font w:name="Arial">
     <w:panose1 w:val="020B0604020202020204"/>
@@ -27122,7 +27865,7 @@
 </file>
 
 <file path=customXml/itemProps1.xml><?xml version="1.0" encoding="utf-8"?>
-<ds:datastoreItem xmlns:ds="http://schemas.openxmlformats.org/officeDocument/2006/customXml" ds:itemID="{B1386453-0DBD-EA4A-B08B-18677C67BB4A}">
+<ds:datastoreItem xmlns:ds="http://schemas.openxmlformats.org/officeDocument/2006/customXml" ds:itemID="{6A1E13CE-D05E-5746-B791-3CDEA73A2EB0}">
   <ds:schemaRefs>
     <ds:schemaRef ds:uri="http://schemas.openxmlformats.org/officeDocument/2006/bibliography"/>
   </ds:schemaRefs>

--- a/基于分布式Web的教学仿真交互式演示平台.docx
+++ b/基于分布式Web的教学仿真交互式演示平台.docx
@@ -2,14 +2,14 @@
 <file path=word/document.xml><?xml version="1.0" encoding="utf-8"?>
 <w:document xmlns:wpc="http://schemas.microsoft.com/office/word/2010/wordprocessingCanvas" xmlns:mo="http://schemas.microsoft.com/office/mac/office/2008/main" xmlns:mc="http://schemas.openxmlformats.org/markup-compatibility/2006" xmlns:mv="urn:schemas-microsoft-com:mac:vml" xmlns:o="urn:schemas-microsoft-com:office:office" xmlns:r="http://schemas.openxmlformats.org/officeDocument/2006/relationships" xmlns:m="http://schemas.openxmlformats.org/officeDocument/2006/math" xmlns:v="urn:schemas-microsoft-com:vml" xmlns:wp14="http://schemas.microsoft.com/office/word/2010/wordprocessingDrawing" xmlns:wp="http://schemas.openxmlformats.org/drawingml/2006/wordprocessingDrawing" xmlns:w10="urn:schemas-microsoft-com:office:word" xmlns:w="http://schemas.openxmlformats.org/wordprocessingml/2006/main" xmlns:w14="http://schemas.microsoft.com/office/word/2010/wordml" xmlns:w15="http://schemas.microsoft.com/office/word/2012/wordml" xmlns:wpg="http://schemas.microsoft.com/office/word/2010/wordprocessingGroup" xmlns:wpi="http://schemas.microsoft.com/office/word/2010/wordprocessingInk" xmlns:wne="http://schemas.microsoft.com/office/word/2006/wordml" xmlns:wps="http://schemas.microsoft.com/office/word/2010/wordprocessingShape" mc:Ignorable="w14 w15 wp14">
   <w:body>
-    <w:bookmarkStart w:id="0" w:name="_MON_1556308391"/>
-    <w:bookmarkStart w:id="1" w:name="_MON_1556309747"/>
-    <w:bookmarkStart w:id="2" w:name="_MON_1556312816"/>
-    <w:bookmarkStart w:id="3" w:name="_MON_1556284066"/>
-    <w:bookmarkStart w:id="4" w:name="_MON_1556284079"/>
-    <w:bookmarkStart w:id="5" w:name="_MON_1556284296"/>
-    <w:bookmarkStart w:id="6" w:name="_MON_1556284318"/>
-    <w:bookmarkStart w:id="7" w:name="_MON_1556284521"/>
+    <w:bookmarkStart w:id="0" w:name="_MON_1556309747"/>
+    <w:bookmarkStart w:id="1" w:name="_MON_1556312816"/>
+    <w:bookmarkStart w:id="2" w:name="_MON_1556284066"/>
+    <w:bookmarkStart w:id="3" w:name="_MON_1556284079"/>
+    <w:bookmarkStart w:id="4" w:name="_MON_1556284296"/>
+    <w:bookmarkStart w:id="5" w:name="_MON_1556284318"/>
+    <w:bookmarkStart w:id="6" w:name="_MON_1556284521"/>
+    <w:bookmarkStart w:id="7" w:name="_MON_1556306446"/>
     <w:bookmarkEnd w:id="0"/>
     <w:bookmarkEnd w:id="1"/>
     <w:bookmarkEnd w:id="2"/>
@@ -18,7 +18,7 @@
     <w:bookmarkEnd w:id="5"/>
     <w:bookmarkEnd w:id="6"/>
     <w:bookmarkEnd w:id="7"/>
-    <w:bookmarkStart w:id="8" w:name="_MON_1556306446"/>
+    <w:bookmarkStart w:id="8" w:name="_MON_1556308391"/>
     <w:bookmarkEnd w:id="8"/>
     <w:p>
       <w:pPr>
@@ -70,10 +70,10 @@
             <v:path o:extrusionok="f" gradientshapeok="t" o:connecttype="rect"/>
             <o:lock v:ext="edit" aspectratio="t"/>
           </v:shapetype>
-          <v:shape id="_x0000_i1025" type="#_x0000_t75" style="width:414.7pt;height:701.75pt" o:ole="">
+          <v:shape id="_x0000_i1025" type="#_x0000_t75" style="width:414.6pt;height:702pt" o:ole="">
             <v:imagedata r:id="rId10" o:title=""/>
           </v:shape>
-          <o:OLEObject Type="Embed" ProgID="Word.Document.12" ShapeID="_x0000_i1025" DrawAspect="Content" ObjectID="_1556644884" r:id="rId11">
+          <o:OLEObject Type="Embed" ProgID="Word.Document.12" ShapeID="_x0000_i1025" DrawAspect="Content" ObjectID="_1556706397" r:id="rId11">
             <o:FieldCodes>\s</o:FieldCodes>
           </o:OLEObject>
         </w:object>
@@ -108,10 +108,10 @@
           <w:lang w:eastAsia="zh-CN"/>
         </w:rPr>
         <w:object w:dxaOrig="8320" w:dyaOrig="12340" w14:anchorId="72F1213A">
-          <v:shape id="_x0000_i1026" type="#_x0000_t75" style="width:415.6pt;height:617pt" o:ole="">
+          <v:shape id="_x0000_i1026" type="#_x0000_t75" style="width:415.8pt;height:616.8pt" o:ole="">
             <v:imagedata r:id="rId12" o:title=""/>
           </v:shape>
-          <o:OLEObject Type="Embed" ProgID="Word.Document.12" ShapeID="_x0000_i1026" DrawAspect="Content" ObjectID="_1556644885" r:id="rId13">
+          <o:OLEObject Type="Embed" ProgID="Word.Document.12" ShapeID="_x0000_i1026" DrawAspect="Content" ObjectID="_1556706398" r:id="rId13">
             <o:FieldCodes>\s</o:FieldCodes>
           </o:OLEObject>
         </w:object>
@@ -5689,7 +5689,6 @@
           <w:lang w:eastAsia="zh-CN"/>
         </w:rPr>
       </w:pPr>
-      <w:bookmarkStart w:id="12" w:name="_GoBack"/>
     </w:p>
     <w:p>
       <w:pPr>
@@ -5723,8 +5722,7 @@
           <w:lang w:eastAsia="zh-CN"/>
         </w:rPr>
       </w:pPr>
-      <w:bookmarkStart w:id="13" w:name="_Toc482902107"/>
-      <w:bookmarkEnd w:id="12"/>
+      <w:bookmarkStart w:id="12" w:name="_Toc482902107"/>
       <w:r>
         <w:rPr>
           <w:color w:val="000000" w:themeColor="text1"/>
@@ -5759,7 +5757,7 @@
         </w:rPr>
         <w:t>功能架构与技术架构</w:t>
       </w:r>
-      <w:bookmarkEnd w:id="13"/>
+      <w:bookmarkEnd w:id="12"/>
     </w:p>
     <w:p>
       <w:pPr>
@@ -5774,7 +5772,7 @@
           <w:lang w:eastAsia="zh-CN"/>
         </w:rPr>
       </w:pPr>
-      <w:bookmarkStart w:id="14" w:name="_Toc482902108"/>
+      <w:bookmarkStart w:id="13" w:name="_Toc482902108"/>
       <w:r>
         <w:rPr>
           <w:rFonts w:asciiTheme="majorEastAsia" w:hAnsiTheme="majorEastAsia" w:hint="eastAsia"/>
@@ -5808,7 +5806,7 @@
         </w:rPr>
         <w:t xml:space="preserve"> 系统简介</w:t>
       </w:r>
-      <w:bookmarkEnd w:id="14"/>
+      <w:bookmarkEnd w:id="13"/>
     </w:p>
     <w:p>
       <w:pPr>
@@ -5877,9 +5875,9 @@
           <w:lang w:eastAsia="zh-CN"/>
         </w:rPr>
       </w:pPr>
-      <w:bookmarkStart w:id="15" w:name="功能架构"/>
-      <w:bookmarkStart w:id="16" w:name="_Toc482902109"/>
-      <w:bookmarkEnd w:id="15"/>
+      <w:bookmarkStart w:id="14" w:name="功能架构"/>
+      <w:bookmarkStart w:id="15" w:name="_Toc482902109"/>
+      <w:bookmarkEnd w:id="14"/>
       <w:r>
         <w:rPr>
           <w:rFonts w:asciiTheme="majorEastAsia" w:hAnsiTheme="majorEastAsia" w:hint="eastAsia"/>
@@ -5924,7 +5922,7 @@
         </w:rPr>
         <w:t>功能架构</w:t>
       </w:r>
-      <w:bookmarkEnd w:id="16"/>
+      <w:bookmarkEnd w:id="15"/>
     </w:p>
     <w:p>
       <w:pPr>
@@ -6102,9 +6100,9 @@
           <w:lang w:eastAsia="zh-CN"/>
         </w:rPr>
       </w:pPr>
-      <w:bookmarkStart w:id="17" w:name="技术架构"/>
-      <w:bookmarkStart w:id="18" w:name="_Toc482902110"/>
-      <w:bookmarkEnd w:id="17"/>
+      <w:bookmarkStart w:id="16" w:name="技术架构"/>
+      <w:bookmarkStart w:id="17" w:name="_Toc482902110"/>
+      <w:bookmarkEnd w:id="16"/>
       <w:r>
         <w:rPr>
           <w:rFonts w:asciiTheme="majorEastAsia" w:hAnsiTheme="majorEastAsia" w:hint="eastAsia"/>
@@ -6139,7 +6137,7 @@
         </w:rPr>
         <w:t>技术架构</w:t>
       </w:r>
-      <w:bookmarkEnd w:id="18"/>
+      <w:bookmarkEnd w:id="17"/>
     </w:p>
     <w:p>
       <w:pPr>
@@ -6231,9 +6229,9 @@
           <w:lang w:eastAsia="zh-CN"/>
         </w:rPr>
       </w:pPr>
-      <w:bookmarkStart w:id="19" w:name="在线仿真系统"/>
-      <w:bookmarkStart w:id="20" w:name="_Toc482902111"/>
-      <w:bookmarkEnd w:id="19"/>
+      <w:bookmarkStart w:id="18" w:name="在线仿真系统"/>
+      <w:bookmarkStart w:id="19" w:name="_Toc482902111"/>
+      <w:bookmarkEnd w:id="18"/>
       <w:r>
         <w:rPr>
           <w:rFonts w:asciiTheme="majorEastAsia" w:hAnsiTheme="majorEastAsia" w:hint="eastAsia"/>
@@ -6252,7 +6250,7 @@
         </w:rPr>
         <w:t>在线仿真系统</w:t>
       </w:r>
-      <w:bookmarkEnd w:id="20"/>
+      <w:bookmarkEnd w:id="19"/>
     </w:p>
     <w:p>
       <w:pPr>
@@ -6649,9 +6647,9 @@
           <w:lang w:eastAsia="zh-CN"/>
         </w:rPr>
       </w:pPr>
-      <w:bookmarkStart w:id="21" w:name="数据api平台"/>
-      <w:bookmarkStart w:id="22" w:name="_Toc482902112"/>
-      <w:bookmarkEnd w:id="21"/>
+      <w:bookmarkStart w:id="20" w:name="数据api平台"/>
+      <w:bookmarkStart w:id="21" w:name="_Toc482902112"/>
+      <w:bookmarkEnd w:id="20"/>
       <w:r>
         <w:rPr>
           <w:rFonts w:asciiTheme="majorEastAsia" w:hAnsiTheme="majorEastAsia" w:hint="eastAsia"/>
@@ -6679,7 +6677,7 @@
         </w:rPr>
         <w:t>平台</w:t>
       </w:r>
-      <w:bookmarkEnd w:id="22"/>
+      <w:bookmarkEnd w:id="21"/>
     </w:p>
     <w:p>
       <w:pPr>
@@ -6769,9 +6767,9 @@
           <w:lang w:eastAsia="zh-CN"/>
         </w:rPr>
       </w:pPr>
-      <w:bookmarkStart w:id="23" w:name="容器管理系统"/>
-      <w:bookmarkStart w:id="24" w:name="_Toc482902113"/>
-      <w:bookmarkEnd w:id="23"/>
+      <w:bookmarkStart w:id="22" w:name="容器管理系统"/>
+      <w:bookmarkStart w:id="23" w:name="_Toc482902113"/>
+      <w:bookmarkEnd w:id="22"/>
       <w:r>
         <w:rPr>
           <w:rFonts w:asciiTheme="majorEastAsia" w:hAnsiTheme="majorEastAsia" w:hint="eastAsia"/>
@@ -6791,7 +6789,7 @@
         </w:rPr>
         <w:t>容器管理系统</w:t>
       </w:r>
-      <w:bookmarkEnd w:id="24"/>
+      <w:bookmarkEnd w:id="23"/>
     </w:p>
     <w:p>
       <w:pPr>
@@ -6844,8 +6842,8 @@
           <w:docGrid w:linePitch="326"/>
         </w:sectPr>
       </w:pPr>
-      <w:bookmarkStart w:id="25" w:name="第二章容器化与微服务"/>
-      <w:bookmarkEnd w:id="25"/>
+      <w:bookmarkStart w:id="24" w:name="第二章容器化与微服务"/>
+      <w:bookmarkEnd w:id="24"/>
     </w:p>
     <w:p>
       <w:pPr>
@@ -6861,7 +6859,7 @@
           <w:lang w:eastAsia="zh-CN"/>
         </w:rPr>
       </w:pPr>
-      <w:bookmarkStart w:id="26" w:name="_Toc482902114"/>
+      <w:bookmarkStart w:id="25" w:name="_Toc482902114"/>
       <w:r>
         <w:rPr>
           <w:rFonts w:asciiTheme="majorEastAsia" w:hAnsiTheme="majorEastAsia"/>
@@ -6896,7 +6894,7 @@
         </w:rPr>
         <w:t>容器化与微服务</w:t>
       </w:r>
-      <w:bookmarkEnd w:id="26"/>
+      <w:bookmarkEnd w:id="25"/>
     </w:p>
     <w:p>
       <w:pPr>
@@ -6911,9 +6909,9 @@
           <w:lang w:eastAsia="zh-CN"/>
         </w:rPr>
       </w:pPr>
-      <w:bookmarkStart w:id="27" w:name="概念"/>
-      <w:bookmarkStart w:id="28" w:name="_Toc482902115"/>
-      <w:bookmarkEnd w:id="27"/>
+      <w:bookmarkStart w:id="26" w:name="概念"/>
+      <w:bookmarkStart w:id="27" w:name="_Toc482902115"/>
+      <w:bookmarkEnd w:id="26"/>
       <w:r>
         <w:rPr>
           <w:rFonts w:asciiTheme="majorEastAsia" w:hAnsiTheme="majorEastAsia" w:hint="eastAsia"/>
@@ -6936,7 +6934,7 @@
         </w:rPr>
         <w:t>概念</w:t>
       </w:r>
-      <w:bookmarkEnd w:id="28"/>
+      <w:bookmarkEnd w:id="27"/>
     </w:p>
     <w:p>
       <w:pPr>
@@ -6951,8 +6949,8 @@
           <w:lang w:eastAsia="zh-CN"/>
         </w:rPr>
       </w:pPr>
-      <w:bookmarkStart w:id="29" w:name="容器化"/>
-      <w:bookmarkEnd w:id="29"/>
+      <w:bookmarkStart w:id="28" w:name="容器化"/>
+      <w:bookmarkEnd w:id="28"/>
       <w:r>
         <w:rPr>
           <w:rFonts w:asciiTheme="majorEastAsia" w:hAnsiTheme="majorEastAsia" w:hint="eastAsia"/>
@@ -7012,8 +7010,8 @@
           <w:lang w:eastAsia="zh-CN"/>
         </w:rPr>
       </w:pPr>
-      <w:bookmarkStart w:id="30" w:name="微服务"/>
-      <w:bookmarkEnd w:id="30"/>
+      <w:bookmarkStart w:id="29" w:name="微服务"/>
+      <w:bookmarkEnd w:id="29"/>
       <w:r>
         <w:rPr>
           <w:rFonts w:asciiTheme="majorEastAsia" w:hAnsiTheme="majorEastAsia" w:hint="eastAsia"/>
@@ -7082,9 +7080,9 @@
           <w:lang w:eastAsia="zh-CN"/>
         </w:rPr>
       </w:pPr>
-      <w:bookmarkStart w:id="31" w:name="容器化使用的是目前的主流的docker技术"/>
-      <w:bookmarkStart w:id="32" w:name="_Toc482902116"/>
-      <w:bookmarkEnd w:id="31"/>
+      <w:bookmarkStart w:id="30" w:name="容器化使用的是目前的主流的docker技术"/>
+      <w:bookmarkStart w:id="31" w:name="_Toc482902116"/>
+      <w:bookmarkEnd w:id="30"/>
       <w:r>
         <w:rPr>
           <w:rFonts w:asciiTheme="majorEastAsia" w:hAnsiTheme="majorEastAsia" w:hint="eastAsia"/>
@@ -7107,7 +7105,7 @@
         </w:rPr>
         <w:t>容器化使用的是目前的主流的docker技术</w:t>
       </w:r>
-      <w:bookmarkEnd w:id="32"/>
+      <w:bookmarkEnd w:id="31"/>
     </w:p>
     <w:p>
       <w:pPr>
@@ -7583,9 +7581,9 @@
           <w:lang w:eastAsia="zh-CN"/>
         </w:rPr>
       </w:pPr>
-      <w:bookmarkStart w:id="33" w:name="安装与镜像制作"/>
-      <w:bookmarkStart w:id="34" w:name="_Toc482902117"/>
-      <w:bookmarkEnd w:id="33"/>
+      <w:bookmarkStart w:id="32" w:name="安装与镜像制作"/>
+      <w:bookmarkStart w:id="33" w:name="_Toc482902117"/>
+      <w:bookmarkEnd w:id="32"/>
       <w:r>
         <w:rPr>
           <w:rFonts w:asciiTheme="majorEastAsia" w:hAnsiTheme="majorEastAsia" w:hint="eastAsia"/>
@@ -7608,7 +7606,7 @@
         </w:rPr>
         <w:t>安装与镜像制作</w:t>
       </w:r>
-      <w:bookmarkEnd w:id="34"/>
+      <w:bookmarkEnd w:id="33"/>
     </w:p>
     <w:p>
       <w:pPr>
@@ -8404,9 +8402,9 @@
           <w:szCs w:val="28"/>
         </w:rPr>
       </w:pPr>
-      <w:bookmarkStart w:id="35" w:name="dockerapi"/>
-      <w:bookmarkStart w:id="36" w:name="_Toc482902118"/>
-      <w:bookmarkEnd w:id="35"/>
+      <w:bookmarkStart w:id="34" w:name="dockerapi"/>
+      <w:bookmarkStart w:id="35" w:name="_Toc482902118"/>
+      <w:bookmarkEnd w:id="34"/>
       <w:r>
         <w:rPr>
           <w:rFonts w:asciiTheme="majorEastAsia" w:hAnsiTheme="majorEastAsia" w:cs="Times New Roman"/>
@@ -8439,7 +8437,7 @@
         </w:rPr>
         <w:t>ockerAPI</w:t>
       </w:r>
-      <w:bookmarkEnd w:id="36"/>
+      <w:bookmarkEnd w:id="35"/>
     </w:p>
     <w:p>
       <w:pPr>
@@ -8496,8 +8494,8 @@
           <w:spacing w:val="4"/>
         </w:rPr>
       </w:pPr>
-      <w:bookmarkStart w:id="37" w:name="微服务架构"/>
-      <w:bookmarkEnd w:id="37"/>
+      <w:bookmarkStart w:id="36" w:name="微服务架构"/>
+      <w:bookmarkEnd w:id="36"/>
       <w:r>
         <w:rPr>
           <w:rFonts w:ascii="Consolas" w:hAnsi="Consolas"/>
@@ -8952,7 +8950,7 @@
           <w:lang w:eastAsia="zh-CN"/>
         </w:rPr>
       </w:pPr>
-      <w:bookmarkStart w:id="38" w:name="_Toc482902119"/>
+      <w:bookmarkStart w:id="37" w:name="_Toc482902119"/>
       <w:r>
         <w:rPr>
           <w:rFonts w:asciiTheme="majorEastAsia" w:hAnsiTheme="majorEastAsia" w:hint="eastAsia"/>
@@ -8976,7 +8974,7 @@
         </w:rPr>
         <w:t>微服务架构</w:t>
       </w:r>
-      <w:bookmarkEnd w:id="38"/>
+      <w:bookmarkEnd w:id="37"/>
     </w:p>
     <w:p>
       <w:pPr>
@@ -9257,8 +9255,8 @@
           <w:docGrid w:linePitch="326"/>
         </w:sectPr>
       </w:pPr>
-      <w:bookmarkStart w:id="39" w:name="第三章-webterminal设计与实践"/>
-      <w:bookmarkEnd w:id="39"/>
+      <w:bookmarkStart w:id="38" w:name="第三章-webterminal设计与实践"/>
+      <w:bookmarkEnd w:id="38"/>
     </w:p>
     <w:p>
       <w:pPr>
@@ -9274,7 +9272,7 @@
           <w:lang w:eastAsia="zh-CN"/>
         </w:rPr>
       </w:pPr>
-      <w:bookmarkStart w:id="40" w:name="_Toc482902120"/>
+      <w:bookmarkStart w:id="39" w:name="_Toc482902120"/>
       <w:r>
         <w:rPr>
           <w:rFonts w:ascii="Times New Roman" w:hAnsi="Times New Roman" w:cs="Times New Roman"/>
@@ -9320,7 +9318,7 @@
         </w:rPr>
         <w:t>设计与实践</w:t>
       </w:r>
-      <w:bookmarkEnd w:id="40"/>
+      <w:bookmarkEnd w:id="39"/>
     </w:p>
     <w:p>
       <w:pPr>
@@ -9336,9 +9334,9 @@
           <w:lang w:eastAsia="zh-CN"/>
         </w:rPr>
       </w:pPr>
-      <w:bookmarkStart w:id="41" w:name="简介"/>
-      <w:bookmarkStart w:id="42" w:name="_Toc482902121"/>
-      <w:bookmarkEnd w:id="41"/>
+      <w:bookmarkStart w:id="40" w:name="简介"/>
+      <w:bookmarkStart w:id="41" w:name="_Toc482902121"/>
+      <w:bookmarkEnd w:id="40"/>
       <w:r>
         <w:rPr>
           <w:rFonts w:ascii="Times New Roman" w:hAnsi="Times New Roman" w:cs="Times New Roman"/>
@@ -9381,7 +9379,7 @@
         </w:rPr>
         <w:t>简介</w:t>
       </w:r>
-      <w:bookmarkEnd w:id="42"/>
+      <w:bookmarkEnd w:id="41"/>
     </w:p>
     <w:p>
       <w:pPr>
@@ -9537,9 +9535,9 @@
           <w:szCs w:val="28"/>
         </w:rPr>
       </w:pPr>
-      <w:bookmarkStart w:id="43" w:name="tty-与-ssh"/>
-      <w:bookmarkStart w:id="44" w:name="_Toc482902122"/>
-      <w:bookmarkEnd w:id="43"/>
+      <w:bookmarkStart w:id="42" w:name="tty-与-ssh"/>
+      <w:bookmarkStart w:id="43" w:name="_Toc482902122"/>
+      <w:bookmarkEnd w:id="42"/>
       <w:r>
         <w:rPr>
           <w:rFonts w:ascii="Times New Roman" w:hAnsi="Times New Roman" w:cs="Times New Roman"/>
@@ -9581,7 +9579,7 @@
         </w:rPr>
         <w:t xml:space="preserve"> SSH</w:t>
       </w:r>
-      <w:bookmarkEnd w:id="44"/>
+      <w:bookmarkEnd w:id="43"/>
     </w:p>
     <w:p>
       <w:pPr>
@@ -10198,9 +10196,9 @@
           <w:szCs w:val="28"/>
         </w:rPr>
       </w:pPr>
-      <w:bookmarkStart w:id="45" w:name="webterminal原理框图"/>
-      <w:bookmarkStart w:id="46" w:name="_Toc482902123"/>
-      <w:bookmarkEnd w:id="45"/>
+      <w:bookmarkStart w:id="44" w:name="webterminal原理框图"/>
+      <w:bookmarkStart w:id="45" w:name="_Toc482902123"/>
+      <w:bookmarkEnd w:id="44"/>
       <w:r>
         <w:rPr>
           <w:rFonts w:ascii="Times New Roman" w:hAnsi="Times New Roman" w:cs="Times New Roman"/>
@@ -10232,7 +10230,7 @@
         </w:rPr>
         <w:t>原理框图</w:t>
       </w:r>
-      <w:bookmarkEnd w:id="46"/>
+      <w:bookmarkEnd w:id="45"/>
     </w:p>
     <w:p>
       <w:pPr>
@@ -10400,9 +10398,9 @@
           <w:szCs w:val="28"/>
         </w:rPr>
       </w:pPr>
-      <w:bookmarkStart w:id="47" w:name="webterminal-工作流程"/>
-      <w:bookmarkStart w:id="48" w:name="_Toc482902124"/>
-      <w:bookmarkEnd w:id="47"/>
+      <w:bookmarkStart w:id="46" w:name="webterminal-工作流程"/>
+      <w:bookmarkStart w:id="47" w:name="_Toc482902124"/>
+      <w:bookmarkEnd w:id="46"/>
       <w:r>
         <w:rPr>
           <w:rFonts w:asciiTheme="majorEastAsia" w:hAnsiTheme="majorEastAsia" w:hint="eastAsia"/>
@@ -10445,7 +10443,7 @@
         </w:rPr>
         <w:t>工作流程</w:t>
       </w:r>
-      <w:bookmarkEnd w:id="48"/>
+      <w:bookmarkEnd w:id="47"/>
     </w:p>
     <w:p>
       <w:pPr>
@@ -10995,8 +10993,8 @@
           <w:docGrid w:linePitch="326"/>
         </w:sectPr>
       </w:pPr>
-      <w:bookmarkStart w:id="49" w:name="第四章前端架构设计"/>
-      <w:bookmarkEnd w:id="49"/>
+      <w:bookmarkStart w:id="48" w:name="第四章前端架构设计"/>
+      <w:bookmarkEnd w:id="48"/>
     </w:p>
     <w:p>
       <w:pPr>
@@ -11011,7 +11009,7 @@
           <w:lang w:eastAsia="zh-CN"/>
         </w:rPr>
       </w:pPr>
-      <w:bookmarkStart w:id="50" w:name="_Toc482902125"/>
+      <w:bookmarkStart w:id="49" w:name="_Toc482902125"/>
       <w:r>
         <w:rPr>
           <w:b w:val="0"/>
@@ -11043,7 +11041,7 @@
         </w:rPr>
         <w:t>前端架构设计</w:t>
       </w:r>
-      <w:bookmarkEnd w:id="50"/>
+      <w:bookmarkEnd w:id="49"/>
     </w:p>
     <w:p>
       <w:pPr>
@@ -11059,9 +11057,9 @@
           <w:lang w:eastAsia="zh-CN"/>
         </w:rPr>
       </w:pPr>
-      <w:bookmarkStart w:id="51" w:name="架构简介"/>
-      <w:bookmarkStart w:id="52" w:name="_Toc482902126"/>
-      <w:bookmarkEnd w:id="51"/>
+      <w:bookmarkStart w:id="50" w:name="架构简介"/>
+      <w:bookmarkStart w:id="51" w:name="_Toc482902126"/>
+      <w:bookmarkEnd w:id="50"/>
       <w:r>
         <w:rPr>
           <w:rFonts w:asciiTheme="majorEastAsia" w:hAnsiTheme="majorEastAsia" w:hint="eastAsia"/>
@@ -11084,7 +11082,7 @@
         </w:rPr>
         <w:t>架构简介</w:t>
       </w:r>
-      <w:bookmarkEnd w:id="52"/>
+      <w:bookmarkEnd w:id="51"/>
     </w:p>
     <w:p>
       <w:pPr>
@@ -11357,9 +11355,9 @@
           <w:lang w:eastAsia="zh-CN"/>
         </w:rPr>
       </w:pPr>
-      <w:bookmarkStart w:id="53" w:name="前端的工程"/>
-      <w:bookmarkStart w:id="54" w:name="_Toc482902127"/>
-      <w:bookmarkEnd w:id="53"/>
+      <w:bookmarkStart w:id="52" w:name="前端的工程"/>
+      <w:bookmarkStart w:id="53" w:name="_Toc482902127"/>
+      <w:bookmarkEnd w:id="52"/>
       <w:r>
         <w:rPr>
           <w:rFonts w:asciiTheme="majorEastAsia" w:hAnsiTheme="majorEastAsia" w:hint="eastAsia"/>
@@ -11382,7 +11380,7 @@
         </w:rPr>
         <w:t>前端的工程</w:t>
       </w:r>
-      <w:bookmarkEnd w:id="54"/>
+      <w:bookmarkEnd w:id="53"/>
     </w:p>
     <w:p>
       <w:pPr>
@@ -11415,9 +11413,9 @@
           <w:lang w:eastAsia="zh-CN"/>
         </w:rPr>
       </w:pPr>
-      <w:bookmarkStart w:id="55" w:name="模块化"/>
-      <w:bookmarkStart w:id="56" w:name="_Toc482902128"/>
-      <w:bookmarkEnd w:id="55"/>
+      <w:bookmarkStart w:id="54" w:name="模块化"/>
+      <w:bookmarkStart w:id="55" w:name="_Toc482902128"/>
+      <w:bookmarkEnd w:id="54"/>
       <w:r>
         <w:rPr>
           <w:rFonts w:asciiTheme="majorEastAsia" w:hAnsiTheme="majorEastAsia" w:hint="eastAsia"/>
@@ -11436,7 +11434,7 @@
         </w:rPr>
         <w:t>模块化</w:t>
       </w:r>
-      <w:bookmarkEnd w:id="56"/>
+      <w:bookmarkEnd w:id="55"/>
     </w:p>
     <w:p>
       <w:pPr>
@@ -11472,9 +11470,9 @@
           <w:lang w:eastAsia="zh-CN"/>
         </w:rPr>
       </w:pPr>
-      <w:bookmarkStart w:id="57" w:name="组件化"/>
-      <w:bookmarkStart w:id="58" w:name="_Toc482902129"/>
-      <w:bookmarkEnd w:id="57"/>
+      <w:bookmarkStart w:id="56" w:name="组件化"/>
+      <w:bookmarkStart w:id="57" w:name="_Toc482902129"/>
+      <w:bookmarkEnd w:id="56"/>
       <w:r>
         <w:rPr>
           <w:rFonts w:asciiTheme="majorEastAsia" w:hAnsiTheme="majorEastAsia" w:hint="eastAsia"/>
@@ -11493,7 +11491,7 @@
         </w:rPr>
         <w:t>组件化</w:t>
       </w:r>
-      <w:bookmarkEnd w:id="58"/>
+      <w:bookmarkEnd w:id="57"/>
     </w:p>
     <w:p>
       <w:pPr>
@@ -11531,9 +11529,9 @@
           <w:lang w:eastAsia="zh-CN"/>
         </w:rPr>
       </w:pPr>
-      <w:bookmarkStart w:id="59" w:name="规范化"/>
-      <w:bookmarkStart w:id="60" w:name="_Toc482902130"/>
-      <w:bookmarkEnd w:id="59"/>
+      <w:bookmarkStart w:id="58" w:name="规范化"/>
+      <w:bookmarkStart w:id="59" w:name="_Toc482902130"/>
+      <w:bookmarkEnd w:id="58"/>
       <w:r>
         <w:rPr>
           <w:rFonts w:asciiTheme="majorEastAsia" w:hAnsiTheme="majorEastAsia" w:hint="eastAsia"/>
@@ -11552,7 +11550,7 @@
         </w:rPr>
         <w:t>规范化</w:t>
       </w:r>
-      <w:bookmarkEnd w:id="60"/>
+      <w:bookmarkEnd w:id="59"/>
     </w:p>
     <w:p>
       <w:pPr>
@@ -11590,9 +11588,9 @@
           <w:lang w:eastAsia="zh-CN"/>
         </w:rPr>
       </w:pPr>
-      <w:bookmarkStart w:id="61" w:name="自动化"/>
-      <w:bookmarkStart w:id="62" w:name="_Toc482902131"/>
-      <w:bookmarkEnd w:id="61"/>
+      <w:bookmarkStart w:id="60" w:name="自动化"/>
+      <w:bookmarkStart w:id="61" w:name="_Toc482902131"/>
+      <w:bookmarkEnd w:id="60"/>
       <w:r>
         <w:rPr>
           <w:rFonts w:asciiTheme="majorEastAsia" w:hAnsiTheme="majorEastAsia" w:hint="eastAsia"/>
@@ -11626,7 +11624,7 @@
         </w:rPr>
         <w:t>构建</w:t>
       </w:r>
-      <w:bookmarkEnd w:id="62"/>
+      <w:bookmarkEnd w:id="61"/>
     </w:p>
     <w:p>
       <w:pPr>
@@ -11812,9 +11810,9 @@
           <w:lang w:eastAsia="zh-CN"/>
         </w:rPr>
       </w:pPr>
-      <w:bookmarkStart w:id="63" w:name="自动化部署"/>
-      <w:bookmarkStart w:id="64" w:name="_Toc482902132"/>
-      <w:bookmarkEnd w:id="63"/>
+      <w:bookmarkStart w:id="62" w:name="自动化部署"/>
+      <w:bookmarkStart w:id="63" w:name="_Toc482902132"/>
+      <w:bookmarkEnd w:id="62"/>
       <w:r>
         <w:rPr>
           <w:rFonts w:asciiTheme="majorEastAsia" w:hAnsiTheme="majorEastAsia" w:hint="eastAsia"/>
@@ -11837,7 +11835,7 @@
         </w:rPr>
         <w:t>自动化部署</w:t>
       </w:r>
-      <w:bookmarkEnd w:id="64"/>
+      <w:bookmarkEnd w:id="63"/>
     </w:p>
     <w:p>
       <w:pPr>
@@ -11870,7 +11868,7 @@
           <w:lang w:eastAsia="zh-CN"/>
         </w:rPr>
       </w:pPr>
-      <w:bookmarkStart w:id="65" w:name="_Toc482902133"/>
+      <w:bookmarkStart w:id="64" w:name="_Toc482902133"/>
       <w:r>
         <w:rPr>
           <w:rFonts w:asciiTheme="majorEastAsia" w:hAnsiTheme="majorEastAsia" w:hint="eastAsia"/>
@@ -11889,7 +11887,7 @@
         </w:rPr>
         <w:t>自动化shell脚本</w:t>
       </w:r>
-      <w:bookmarkEnd w:id="65"/>
+      <w:bookmarkEnd w:id="64"/>
     </w:p>
     <w:p>
       <w:pPr>
@@ -12330,7 +12328,7 @@
           <w:lang w:eastAsia="zh-CN"/>
         </w:rPr>
       </w:pPr>
-      <w:bookmarkStart w:id="66" w:name="_Toc482902134"/>
+      <w:bookmarkStart w:id="65" w:name="_Toc482902134"/>
       <w:r>
         <w:rPr>
           <w:rFonts w:asciiTheme="majorEastAsia" w:hAnsiTheme="majorEastAsia" w:hint="eastAsia"/>
@@ -12349,7 +12347,7 @@
         </w:rPr>
         <w:t>服务端实现</w:t>
       </w:r>
-      <w:bookmarkEnd w:id="66"/>
+      <w:bookmarkEnd w:id="65"/>
     </w:p>
     <w:p>
       <w:pPr>
@@ -15345,8 +15343,8 @@
           <w:docGrid w:linePitch="326"/>
         </w:sectPr>
       </w:pPr>
-      <w:bookmarkStart w:id="67" w:name="第五章-后台架构设计"/>
-      <w:bookmarkEnd w:id="67"/>
+      <w:bookmarkStart w:id="66" w:name="第五章-后台架构设计"/>
+      <w:bookmarkEnd w:id="66"/>
     </w:p>
     <w:p>
       <w:pPr>
@@ -15361,7 +15359,7 @@
           <w:szCs w:val="28"/>
         </w:rPr>
       </w:pPr>
-      <w:bookmarkStart w:id="68" w:name="_Toc482902135"/>
+      <w:bookmarkStart w:id="67" w:name="_Toc482902135"/>
       <w:r>
         <w:rPr>
           <w:rFonts w:asciiTheme="majorEastAsia" w:hAnsiTheme="majorEastAsia"/>
@@ -15373,7 +15371,7 @@
         <w:lastRenderedPageBreak/>
         <w:t>第五章 后台架构设计</w:t>
       </w:r>
-      <w:bookmarkEnd w:id="68"/>
+      <w:bookmarkEnd w:id="67"/>
     </w:p>
     <w:p>
       <w:pPr>
@@ -15389,9 +15387,9 @@
           <w:lang w:eastAsia="zh-CN"/>
         </w:rPr>
       </w:pPr>
-      <w:bookmarkStart w:id="69" w:name="nignx-负载均衡动静分离"/>
-      <w:bookmarkStart w:id="70" w:name="_Toc482902136"/>
-      <w:bookmarkEnd w:id="69"/>
+      <w:bookmarkStart w:id="68" w:name="nignx-负载均衡动静分离"/>
+      <w:bookmarkStart w:id="69" w:name="_Toc482902136"/>
+      <w:bookmarkEnd w:id="68"/>
       <w:r>
         <w:rPr>
           <w:rFonts w:asciiTheme="majorEastAsia" w:hAnsiTheme="majorEastAsia" w:hint="eastAsia"/>
@@ -15425,7 +15423,7 @@
         </w:rPr>
         <w:t>)</w:t>
       </w:r>
-      <w:bookmarkEnd w:id="70"/>
+      <w:bookmarkEnd w:id="69"/>
     </w:p>
     <w:p>
       <w:pPr>
@@ -15632,9 +15630,9 @@
           <w:lang w:eastAsia="zh-CN"/>
         </w:rPr>
       </w:pPr>
-      <w:bookmarkStart w:id="71" w:name="负载均衡"/>
-      <w:bookmarkStart w:id="72" w:name="_Toc482902137"/>
-      <w:bookmarkEnd w:id="71"/>
+      <w:bookmarkStart w:id="70" w:name="负载均衡"/>
+      <w:bookmarkStart w:id="71" w:name="_Toc482902137"/>
+      <w:bookmarkEnd w:id="70"/>
       <w:r>
         <w:rPr>
           <w:rFonts w:asciiTheme="majorEastAsia" w:hAnsiTheme="majorEastAsia" w:hint="eastAsia"/>
@@ -15653,7 +15651,7 @@
         </w:rPr>
         <w:t>负载均衡</w:t>
       </w:r>
-      <w:bookmarkEnd w:id="72"/>
+      <w:bookmarkEnd w:id="71"/>
     </w:p>
     <w:p>
       <w:pPr>
@@ -15692,8 +15690,8 @@
           <w:spacing w:val="4"/>
         </w:rPr>
       </w:pPr>
-      <w:bookmarkStart w:id="73" w:name="动静分离"/>
-      <w:bookmarkEnd w:id="73"/>
+      <w:bookmarkStart w:id="72" w:name="动静分离"/>
+      <w:bookmarkEnd w:id="72"/>
       <w:r>
         <w:rPr>
           <w:rStyle w:val="k"/>
@@ -15959,7 +15957,7 @@
           <w:lang w:eastAsia="zh-CN"/>
         </w:rPr>
       </w:pPr>
-      <w:bookmarkStart w:id="74" w:name="_Toc482902138"/>
+      <w:bookmarkStart w:id="73" w:name="_Toc482902138"/>
       <w:r>
         <w:rPr>
           <w:rFonts w:asciiTheme="majorEastAsia" w:hAnsiTheme="majorEastAsia" w:hint="eastAsia"/>
@@ -15976,7 +15974,7 @@
         </w:rPr>
         <w:t>动静分离</w:t>
       </w:r>
-      <w:bookmarkEnd w:id="74"/>
+      <w:bookmarkEnd w:id="73"/>
     </w:p>
     <w:p>
       <w:pPr>
@@ -16121,9 +16119,9 @@
           <w:szCs w:val="28"/>
         </w:rPr>
       </w:pPr>
-      <w:bookmarkStart w:id="75" w:name="基于nodejs-express-的后台管理系统"/>
-      <w:bookmarkStart w:id="76" w:name="_Toc482902139"/>
-      <w:bookmarkEnd w:id="75"/>
+      <w:bookmarkStart w:id="74" w:name="基于nodejs-express-的后台管理系统"/>
+      <w:bookmarkStart w:id="75" w:name="_Toc482902139"/>
+      <w:bookmarkEnd w:id="74"/>
       <w:r>
         <w:rPr>
           <w:rFonts w:asciiTheme="majorEastAsia" w:hAnsiTheme="majorEastAsia" w:hint="eastAsia"/>
@@ -16144,7 +16142,7 @@
         </w:rPr>
         <w:t>基于nodeJS express 的后台管理系统</w:t>
       </w:r>
-      <w:bookmarkEnd w:id="76"/>
+      <w:bookmarkEnd w:id="75"/>
     </w:p>
     <w:p>
       <w:pPr>
@@ -16269,9 +16267,9 @@
           <w:szCs w:val="28"/>
         </w:rPr>
       </w:pPr>
-      <w:bookmarkStart w:id="77" w:name="websocket-通信"/>
-      <w:bookmarkStart w:id="78" w:name="_Toc482902140"/>
-      <w:bookmarkEnd w:id="77"/>
+      <w:bookmarkStart w:id="76" w:name="websocket-通信"/>
+      <w:bookmarkStart w:id="77" w:name="_Toc482902140"/>
+      <w:bookmarkEnd w:id="76"/>
       <w:r>
         <w:rPr>
           <w:rFonts w:asciiTheme="majorEastAsia" w:hAnsiTheme="majorEastAsia" w:hint="eastAsia"/>
@@ -16293,7 +16291,7 @@
         </w:rPr>
         <w:t>websocket 通信</w:t>
       </w:r>
-      <w:bookmarkEnd w:id="78"/>
+      <w:bookmarkEnd w:id="77"/>
     </w:p>
     <w:p>
       <w:pPr>
@@ -16453,8 +16451,8 @@
           <w:lang w:eastAsia="zh-CN"/>
         </w:rPr>
       </w:pPr>
-      <w:bookmarkStart w:id="79" w:name="websocket有以下特点"/>
-      <w:bookmarkEnd w:id="79"/>
+      <w:bookmarkStart w:id="78" w:name="websocket有以下特点"/>
+      <w:bookmarkEnd w:id="78"/>
       <w:r>
         <w:rPr>
           <w:rFonts w:asciiTheme="majorEastAsia" w:hAnsiTheme="majorEastAsia" w:hint="eastAsia"/>
@@ -16552,8 +16550,8 @@
           <w:lang w:eastAsia="zh-CN"/>
         </w:rPr>
       </w:pPr>
-      <w:bookmarkStart w:id="80" w:name="性能测试"/>
-      <w:bookmarkEnd w:id="80"/>
+      <w:bookmarkStart w:id="79" w:name="性能测试"/>
+      <w:bookmarkEnd w:id="79"/>
       <w:r>
         <w:rPr>
           <w:rFonts w:asciiTheme="majorEastAsia" w:hAnsiTheme="majorEastAsia" w:hint="eastAsia"/>
@@ -16705,8 +16703,8 @@
         </w:rPr>
         <w:t>其中Ops/sec 是指请求次数与总耗时之比放大1000倍,可以理解为平均请求时间, 可以看出来websocket 比传统的 xhr 请求快了三倍,同时, 只建立一条 tcp/ip 连接, 对网络资源占用是 xhr 1/N(实验次数)</w:t>
       </w:r>
-      <w:bookmarkStart w:id="81" w:name="第六章-存储系统-nosql在-simulay-中的使用"/>
-      <w:bookmarkEnd w:id="81"/>
+      <w:bookmarkStart w:id="80" w:name="第六章-存储系统-nosql在-simulay-中的使用"/>
+      <w:bookmarkEnd w:id="80"/>
     </w:p>
     <w:p>
       <w:pPr>
@@ -16730,7 +16728,7 @@
           <w:docGrid w:linePitch="326"/>
         </w:sectPr>
       </w:pPr>
-      <w:bookmarkStart w:id="82" w:name="_Toc482902141"/>
+      <w:bookmarkStart w:id="81" w:name="_Toc482902141"/>
     </w:p>
     <w:p>
       <w:pPr>
@@ -16802,7 +16800,7 @@
         </w:rPr>
         <w:t>simulay 中的使用</w:t>
       </w:r>
-      <w:bookmarkEnd w:id="82"/>
+      <w:bookmarkEnd w:id="81"/>
     </w:p>
     <w:p>
       <w:pPr>
@@ -16834,9 +16832,9 @@
           <w:szCs w:val="28"/>
         </w:rPr>
       </w:pPr>
-      <w:bookmarkStart w:id="83" w:name="web后台-mongodb"/>
-      <w:bookmarkStart w:id="84" w:name="_Toc482902142"/>
-      <w:bookmarkEnd w:id="83"/>
+      <w:bookmarkStart w:id="82" w:name="web后台-mongodb"/>
+      <w:bookmarkStart w:id="83" w:name="_Toc482902142"/>
+      <w:bookmarkEnd w:id="82"/>
       <w:r>
         <w:rPr>
           <w:rFonts w:asciiTheme="majorEastAsia" w:hAnsiTheme="majorEastAsia" w:hint="eastAsia"/>
@@ -16858,7 +16856,7 @@
         </w:rPr>
         <w:t>web后台 MongoDB</w:t>
       </w:r>
-      <w:bookmarkEnd w:id="84"/>
+      <w:bookmarkEnd w:id="83"/>
     </w:p>
     <w:p>
       <w:pPr>
@@ -16978,9 +16976,9 @@
           <w:szCs w:val="28"/>
         </w:rPr>
       </w:pPr>
-      <w:bookmarkStart w:id="85" w:name="代码存储-couchdb"/>
-      <w:bookmarkStart w:id="86" w:name="_Toc482902143"/>
-      <w:bookmarkEnd w:id="85"/>
+      <w:bookmarkStart w:id="84" w:name="代码存储-couchdb"/>
+      <w:bookmarkStart w:id="85" w:name="_Toc482902143"/>
+      <w:bookmarkEnd w:id="84"/>
       <w:r>
         <w:rPr>
           <w:rFonts w:asciiTheme="majorEastAsia" w:hAnsiTheme="majorEastAsia" w:hint="eastAsia"/>
@@ -17001,7 +16999,7 @@
         </w:rPr>
         <w:t>代码存储 couchDB</w:t>
       </w:r>
-      <w:bookmarkEnd w:id="86"/>
+      <w:bookmarkEnd w:id="85"/>
     </w:p>
     <w:p>
       <w:pPr>
@@ -17047,9 +17045,9 @@
           <w:color w:val="000000" w:themeColor="text1"/>
         </w:rPr>
       </w:pPr>
-      <w:bookmarkStart w:id="87" w:name="api操作接口"/>
-      <w:bookmarkStart w:id="88" w:name="_Toc482902144"/>
-      <w:bookmarkEnd w:id="87"/>
+      <w:bookmarkStart w:id="86" w:name="api操作接口"/>
+      <w:bookmarkStart w:id="87" w:name="_Toc482902144"/>
+      <w:bookmarkEnd w:id="86"/>
       <w:r>
         <w:rPr>
           <w:rFonts w:asciiTheme="majorEastAsia" w:hAnsiTheme="majorEastAsia" w:hint="eastAsia"/>
@@ -17077,7 +17075,7 @@
         </w:rPr>
         <w:t>API操作接口</w:t>
       </w:r>
-      <w:bookmarkEnd w:id="88"/>
+      <w:bookmarkEnd w:id="87"/>
     </w:p>
     <w:p>
       <w:pPr>
@@ -17533,7 +17531,7 @@
           <w:color w:val="000000" w:themeColor="text1"/>
         </w:rPr>
       </w:pPr>
-      <w:bookmarkStart w:id="89" w:name="_Toc482902145"/>
+      <w:bookmarkStart w:id="88" w:name="_Toc482902145"/>
       <w:r>
         <w:rPr>
           <w:rFonts w:asciiTheme="majorEastAsia" w:hAnsiTheme="majorEastAsia" w:hint="eastAsia"/>
@@ -17542,7 +17540,7 @@
         </w:rPr>
         <w:t>6.2.2  示例代码</w:t>
       </w:r>
-      <w:bookmarkEnd w:id="89"/>
+      <w:bookmarkEnd w:id="88"/>
     </w:p>
     <w:p>
       <w:pPr>
@@ -17567,8 +17565,8 @@
           <w:spacing w:val="4"/>
         </w:rPr>
       </w:pPr>
-      <w:bookmarkStart w:id="90" w:name="第七章-api-设计"/>
-      <w:bookmarkEnd w:id="90"/>
+      <w:bookmarkStart w:id="89" w:name="第七章-api-设计"/>
+      <w:bookmarkEnd w:id="89"/>
       <w:r>
         <w:rPr>
           <w:rStyle w:val="c1"/>
@@ -18312,7 +18310,7 @@
           <w:szCs w:val="28"/>
         </w:rPr>
       </w:pPr>
-      <w:bookmarkStart w:id="91" w:name="_Toc482902146"/>
+      <w:bookmarkStart w:id="90" w:name="_Toc482902146"/>
       <w:r>
         <w:rPr>
           <w:rFonts w:asciiTheme="majorEastAsia" w:hAnsiTheme="majorEastAsia"/>
@@ -18341,7 +18339,7 @@
         </w:rPr>
         <w:t>API 设计</w:t>
       </w:r>
-      <w:bookmarkEnd w:id="91"/>
+      <w:bookmarkEnd w:id="90"/>
     </w:p>
     <w:p>
       <w:pPr>
@@ -18356,9 +18354,9 @@
           <w:lang w:eastAsia="zh-CN"/>
         </w:rPr>
       </w:pPr>
-      <w:bookmarkStart w:id="92" w:name="restful-api-设计简介"/>
-      <w:bookmarkStart w:id="93" w:name="_Toc482902147"/>
-      <w:bookmarkEnd w:id="92"/>
+      <w:bookmarkStart w:id="91" w:name="restful-api-设计简介"/>
+      <w:bookmarkStart w:id="92" w:name="_Toc482902147"/>
+      <w:bookmarkEnd w:id="91"/>
       <w:r>
         <w:rPr>
           <w:rFonts w:asciiTheme="majorEastAsia" w:hAnsiTheme="majorEastAsia" w:hint="eastAsia"/>
@@ -18380,7 +18378,7 @@
         </w:rPr>
         <w:t>RESTful API 设计简介</w:t>
       </w:r>
-      <w:bookmarkEnd w:id="93"/>
+      <w:bookmarkEnd w:id="92"/>
     </w:p>
     <w:p>
       <w:pPr>
@@ -18600,9 +18598,9 @@
           <w:lang w:eastAsia="zh-CN"/>
         </w:rPr>
       </w:pPr>
-      <w:bookmarkStart w:id="94" w:name="数据读取api"/>
-      <w:bookmarkStart w:id="95" w:name="_Toc482902148"/>
-      <w:bookmarkEnd w:id="94"/>
+      <w:bookmarkStart w:id="93" w:name="数据读取api"/>
+      <w:bookmarkStart w:id="94" w:name="_Toc482902148"/>
+      <w:bookmarkEnd w:id="93"/>
       <w:r>
         <w:rPr>
           <w:rFonts w:asciiTheme="majorEastAsia" w:hAnsiTheme="majorEastAsia" w:hint="eastAsia"/>
@@ -18625,7 +18623,7 @@
         </w:rPr>
         <w:t>数据读取API</w:t>
       </w:r>
-      <w:bookmarkEnd w:id="95"/>
+      <w:bookmarkEnd w:id="94"/>
     </w:p>
     <w:p>
       <w:pPr>
@@ -19125,8 +19123,8 @@
           <w:lang w:eastAsia="zh-CN"/>
         </w:rPr>
       </w:pPr>
-      <w:bookmarkStart w:id="96" w:name="get-runner"/>
-      <w:bookmarkEnd w:id="96"/>
+      <w:bookmarkStart w:id="95" w:name="get-runner"/>
+      <w:bookmarkEnd w:id="95"/>
     </w:p>
     <w:p>
       <w:pPr>
@@ -19139,7 +19137,7 @@
           <w:lang w:eastAsia="zh-CN"/>
         </w:rPr>
       </w:pPr>
-      <w:bookmarkStart w:id="97" w:name="_Toc482902149"/>
+      <w:bookmarkStart w:id="96" w:name="_Toc482902149"/>
       <w:r>
         <w:rPr>
           <w:rFonts w:ascii="Times New Roman" w:hAnsi="Times New Roman" w:cs="Times New Roman"/>
@@ -19157,7 +19155,7 @@
         </w:rPr>
         <w:t>Get runner</w:t>
       </w:r>
-      <w:bookmarkEnd w:id="97"/>
+      <w:bookmarkEnd w:id="96"/>
     </w:p>
     <w:p>
       <w:pPr>
@@ -19208,9 +19206,9 @@
           <w:lang w:eastAsia="zh-CN"/>
         </w:rPr>
       </w:pPr>
-      <w:bookmarkStart w:id="98" w:name="example-response-data"/>
-      <w:bookmarkStart w:id="99" w:name="_Toc482902150"/>
-      <w:bookmarkEnd w:id="98"/>
+      <w:bookmarkStart w:id="97" w:name="example-response-data"/>
+      <w:bookmarkStart w:id="98" w:name="_Toc482902150"/>
+      <w:bookmarkEnd w:id="97"/>
       <w:r>
         <w:rPr>
           <w:rFonts w:ascii="Times New Roman" w:hAnsi="Times New Roman" w:cs="Times New Roman"/>
@@ -19229,7 +19227,7 @@
         </w:rPr>
         <w:t>Example response data</w:t>
       </w:r>
-      <w:bookmarkEnd w:id="99"/>
+      <w:bookmarkEnd w:id="98"/>
     </w:p>
     <w:p>
       <w:pPr>
@@ -20417,9 +20415,9 @@
           <w:lang w:eastAsia="zh-CN"/>
         </w:rPr>
       </w:pPr>
-      <w:bookmarkStart w:id="100" w:name="仿真runnerapi"/>
-      <w:bookmarkStart w:id="101" w:name="_Toc482902151"/>
-      <w:bookmarkEnd w:id="100"/>
+      <w:bookmarkStart w:id="99" w:name="仿真runnerapi"/>
+      <w:bookmarkStart w:id="100" w:name="_Toc482902151"/>
+      <w:bookmarkEnd w:id="99"/>
       <w:r>
         <w:rPr>
           <w:rFonts w:asciiTheme="majorEastAsia" w:hAnsiTheme="majorEastAsia" w:cs="Times New Roman" w:hint="eastAsia"/>
@@ -20440,7 +20438,7 @@
         </w:rPr>
         <w:t>仿真runnerAPI</w:t>
       </w:r>
-      <w:bookmarkEnd w:id="101"/>
+      <w:bookmarkEnd w:id="100"/>
     </w:p>
     <w:p>
       <w:pPr>
@@ -20746,9 +20744,9 @@
           <w:lang w:eastAsia="zh-CN"/>
         </w:rPr>
       </w:pPr>
-      <w:bookmarkStart w:id="102" w:name="run-code"/>
-      <w:bookmarkStart w:id="103" w:name="_Toc482902152"/>
-      <w:bookmarkEnd w:id="102"/>
+      <w:bookmarkStart w:id="101" w:name="run-code"/>
+      <w:bookmarkStart w:id="102" w:name="_Toc482902152"/>
+      <w:bookmarkEnd w:id="101"/>
       <w:r>
         <w:rPr>
           <w:rFonts w:ascii="Times New Roman" w:hAnsi="Times New Roman" w:cs="Times New Roman" w:hint="eastAsia"/>
@@ -20766,7 +20764,7 @@
         </w:rPr>
         <w:t>Run code</w:t>
       </w:r>
-      <w:bookmarkEnd w:id="103"/>
+      <w:bookmarkEnd w:id="102"/>
     </w:p>
     <w:p>
       <w:pPr>
@@ -20785,8 +20783,8 @@
           <w:spacing w:val="4"/>
         </w:rPr>
       </w:pPr>
-      <w:bookmarkStart w:id="104" w:name="simple-example"/>
-      <w:bookmarkEnd w:id="104"/>
+      <w:bookmarkStart w:id="103" w:name="simple-example"/>
+      <w:bookmarkEnd w:id="103"/>
       <w:r>
         <w:rPr>
           <w:rFonts w:ascii="Consolas" w:hAnsi="Consolas"/>
@@ -21015,7 +21013,7 @@
           <w:lang w:eastAsia="zh-CN"/>
         </w:rPr>
       </w:pPr>
-      <w:bookmarkStart w:id="105" w:name="_Toc482902153"/>
+      <w:bookmarkStart w:id="104" w:name="_Toc482902153"/>
       <w:r>
         <w:rPr>
           <w:rFonts w:ascii="Times New Roman" w:hAnsi="Times New Roman" w:cs="Times New Roman" w:hint="eastAsia"/>
@@ -21035,7 +21033,7 @@
         </w:rPr>
         <w:t>Simple example</w:t>
       </w:r>
-      <w:bookmarkEnd w:id="105"/>
+      <w:bookmarkEnd w:id="104"/>
     </w:p>
     <w:p>
       <w:pPr>
@@ -21048,8 +21046,8 @@
           <w:color w:val="000000" w:themeColor="text1"/>
         </w:rPr>
       </w:pPr>
-      <w:bookmarkStart w:id="106" w:name="request"/>
-      <w:bookmarkEnd w:id="106"/>
+      <w:bookmarkStart w:id="105" w:name="request"/>
+      <w:bookmarkEnd w:id="105"/>
       <w:r>
         <w:rPr>
           <w:rFonts w:ascii="Times New Roman" w:hAnsi="Times New Roman" w:cs="Times New Roman"/>
@@ -21076,8 +21074,8 @@
           <w:spacing w:val="4"/>
         </w:rPr>
       </w:pPr>
-      <w:bookmarkStart w:id="107" w:name="response"/>
-      <w:bookmarkEnd w:id="107"/>
+      <w:bookmarkStart w:id="106" w:name="response"/>
+      <w:bookmarkEnd w:id="106"/>
       <w:r>
         <w:rPr>
           <w:rStyle w:val="p"/>
@@ -21449,8 +21447,8 @@
           <w:spacing w:val="4"/>
         </w:rPr>
       </w:pPr>
-      <w:bookmarkStart w:id="108" w:name="第九章-系统优化以及缓存"/>
-      <w:bookmarkEnd w:id="108"/>
+      <w:bookmarkStart w:id="107" w:name="第九章-系统优化以及缓存"/>
+      <w:bookmarkEnd w:id="107"/>
       <w:r>
         <w:rPr>
           <w:rStyle w:val="p"/>
@@ -21725,7 +21723,7 @@
           <w:lang w:eastAsia="zh-CN"/>
         </w:rPr>
       </w:pPr>
-      <w:bookmarkStart w:id="109" w:name="_Toc482902154"/>
+      <w:bookmarkStart w:id="108" w:name="_Toc482902154"/>
       <w:r>
         <w:rPr>
           <w:rFonts w:asciiTheme="majorEastAsia" w:hAnsiTheme="majorEastAsia"/>
@@ -21760,7 +21758,7 @@
         </w:rPr>
         <w:t>章 系统优化以及缓存</w:t>
       </w:r>
-      <w:bookmarkEnd w:id="109"/>
+      <w:bookmarkEnd w:id="108"/>
     </w:p>
     <w:p>
       <w:pPr>
@@ -21902,9 +21900,9 @@
           <w:szCs w:val="24"/>
         </w:rPr>
       </w:pPr>
-      <w:bookmarkStart w:id="110" w:name="仿真结果缓存"/>
-      <w:bookmarkStart w:id="111" w:name="_Toc482902155"/>
-      <w:bookmarkEnd w:id="110"/>
+      <w:bookmarkStart w:id="109" w:name="仿真结果缓存"/>
+      <w:bookmarkStart w:id="110" w:name="_Toc482902155"/>
+      <w:bookmarkEnd w:id="109"/>
       <w:r>
         <w:rPr>
           <w:rFonts w:asciiTheme="majorEastAsia" w:hAnsiTheme="majorEastAsia" w:hint="eastAsia"/>
@@ -21925,7 +21923,7 @@
         </w:rPr>
         <w:t>仿真结果缓存</w:t>
       </w:r>
-      <w:bookmarkEnd w:id="111"/>
+      <w:bookmarkEnd w:id="110"/>
     </w:p>
     <w:p>
       <w:pPr>
@@ -22056,8 +22054,8 @@
           <w:spacing w:val="4"/>
         </w:rPr>
       </w:pPr>
-      <w:bookmarkStart w:id="112" w:name="仿真结果缓存的伪代码"/>
-      <w:bookmarkEnd w:id="112"/>
+      <w:bookmarkStart w:id="111" w:name="仿真结果缓存的伪代码"/>
+      <w:bookmarkEnd w:id="111"/>
       <w:r>
         <w:rPr>
           <w:rStyle w:val="c1"/>
@@ -23439,9 +23437,9 @@
           <w:lang w:eastAsia="zh-CN"/>
         </w:rPr>
       </w:pPr>
-      <w:bookmarkStart w:id="113" w:name="svg-矢量图在系统的运用"/>
-      <w:bookmarkStart w:id="114" w:name="_Toc482902156"/>
-      <w:bookmarkEnd w:id="113"/>
+      <w:bookmarkStart w:id="112" w:name="svg-矢量图在系统的运用"/>
+      <w:bookmarkStart w:id="113" w:name="_Toc482902156"/>
+      <w:bookmarkEnd w:id="112"/>
       <w:r>
         <w:rPr>
           <w:rFonts w:asciiTheme="majorEastAsia" w:hAnsiTheme="majorEastAsia" w:hint="eastAsia"/>
@@ -23464,7 +23462,7 @@
         </w:rPr>
         <w:t>SVG 矢量图在系统的运用</w:t>
       </w:r>
-      <w:bookmarkEnd w:id="114"/>
+      <w:bookmarkEnd w:id="113"/>
     </w:p>
     <w:p>
       <w:pPr>
@@ -23562,9 +23560,9 @@
           <w:lang w:eastAsia="zh-CN"/>
         </w:rPr>
       </w:pPr>
-      <w:bookmarkStart w:id="115" w:name="redis缓存系统"/>
-      <w:bookmarkStart w:id="116" w:name="_Toc482902157"/>
-      <w:bookmarkEnd w:id="115"/>
+      <w:bookmarkStart w:id="114" w:name="redis缓存系统"/>
+      <w:bookmarkStart w:id="115" w:name="_Toc482902157"/>
+      <w:bookmarkEnd w:id="114"/>
       <w:r>
         <w:rPr>
           <w:rFonts w:asciiTheme="minorEastAsia" w:eastAsiaTheme="minorEastAsia" w:hAnsiTheme="minorEastAsia" w:hint="eastAsia"/>
@@ -23598,7 +23596,7 @@
         </w:rPr>
         <w:t>edis缓存系统</w:t>
       </w:r>
-      <w:bookmarkEnd w:id="116"/>
+      <w:bookmarkEnd w:id="115"/>
     </w:p>
     <w:p>
       <w:pPr>
@@ -23850,7 +23848,7 @@
           <w:lang w:eastAsia="zh-CN"/>
         </w:rPr>
       </w:pPr>
-      <w:bookmarkStart w:id="117" w:name="_Toc482902158"/>
+      <w:bookmarkStart w:id="116" w:name="_Toc482902158"/>
       <w:r>
         <w:rPr>
           <w:rFonts w:asciiTheme="majorEastAsia" w:hAnsiTheme="majorEastAsia" w:hint="eastAsia"/>
@@ -23862,7 +23860,7 @@
         <w:lastRenderedPageBreak/>
         <w:t>参考文献</w:t>
       </w:r>
-      <w:bookmarkEnd w:id="117"/>
+      <w:bookmarkEnd w:id="116"/>
     </w:p>
     <w:p>
       <w:pPr>
@@ -23911,6 +23909,7 @@
       <w:pPr>
         <w:pStyle w:val="a0"/>
         <w:spacing w:before="0" w:after="0" w:line="324" w:lineRule="auto"/>
+        <w:jc w:val="both"/>
         <w:rPr>
           <w:rFonts w:ascii="Times New Roman" w:hAnsi="Times New Roman" w:cs="Times New Roman"/>
           <w:lang w:eastAsia="zh-CN"/>
@@ -23944,6 +23943,7 @@
       <w:pPr>
         <w:pStyle w:val="a0"/>
         <w:spacing w:before="0" w:after="0" w:line="324" w:lineRule="auto"/>
+        <w:jc w:val="both"/>
         <w:rPr>
           <w:rFonts w:ascii="Times New Roman" w:hAnsi="Times New Roman" w:cs="Times New Roman"/>
           <w:lang w:eastAsia="zh-CN"/>
@@ -23963,21 +23963,6 @@
         </w:rPr>
         <w:t>https://en.wikipedia.org/wiki/Docker_(software)</w:t>
       </w:r>
-    </w:p>
-    <w:p>
-      <w:pPr>
-        <w:pStyle w:val="1"/>
-        <w:spacing w:before="0"/>
-        <w:rPr>
-          <w:rFonts w:asciiTheme="minorHAnsi" w:eastAsiaTheme="minorEastAsia" w:hAnsiTheme="minorHAnsi" w:cstheme="minorBidi"/>
-          <w:b w:val="0"/>
-          <w:bCs w:val="0"/>
-          <w:color w:val="auto"/>
-          <w:sz w:val="24"/>
-          <w:szCs w:val="24"/>
-          <w:lang w:eastAsia="zh-CN"/>
-        </w:rPr>
-      </w:pPr>
     </w:p>
     <w:p>
       <w:pPr>
@@ -24031,7 +24016,7 @@
           <w:lang w:eastAsia="zh-CN"/>
         </w:rPr>
       </w:pPr>
-      <w:bookmarkStart w:id="118" w:name="_Toc482902159"/>
+      <w:bookmarkStart w:id="117" w:name="_Toc482902159"/>
       <w:r>
         <w:rPr>
           <w:rFonts w:hint="eastAsia"/>
@@ -24044,7 +24029,7 @@
         <w:lastRenderedPageBreak/>
         <w:t>致谢</w:t>
       </w:r>
-      <w:bookmarkEnd w:id="118"/>
+      <w:bookmarkEnd w:id="117"/>
     </w:p>
     <w:p>
       <w:pPr>
@@ -24091,6 +24076,8 @@
         </w:rPr>
         <w:t>一周一次的进度汇报沟通很好的把握了整体项目的进度。</w:t>
       </w:r>
+      <w:bookmarkStart w:id="118" w:name="_GoBack"/>
+      <w:bookmarkEnd w:id="118"/>
       <w:r>
         <w:rPr>
           <w:rFonts w:hint="eastAsia"/>
@@ -24319,7 +24306,7 @@
         <w:rStyle w:val="af8"/>
         <w:noProof/>
       </w:rPr>
-      <w:t>III</w:t>
+      <w:t>27</w:t>
     </w:r>
     <w:r>
       <w:rPr>
@@ -29243,7 +29230,7 @@
 </file>
 
 <file path=customXml/itemProps1.xml><?xml version="1.0" encoding="utf-8"?>
-<ds:datastoreItem xmlns:ds="http://schemas.openxmlformats.org/officeDocument/2006/customXml" ds:itemID="{1AA62E18-21A9-FB47-8F73-14E56417CDFE}">
+<ds:datastoreItem xmlns:ds="http://schemas.openxmlformats.org/officeDocument/2006/customXml" ds:itemID="{9D98E17F-291E-0D4D-B848-9C1307D84E65}">
   <ds:schemaRefs>
     <ds:schemaRef ds:uri="http://schemas.openxmlformats.org/officeDocument/2006/bibliography"/>
   </ds:schemaRefs>

--- a/基于分布式Web的教学仿真交互式演示平台.docx
+++ b/基于分布式Web的教学仿真交互式演示平台.docx
@@ -2,14 +2,15 @@
 <file path=word/document.xml><?xml version="1.0" encoding="utf-8"?>
 <w:document xmlns:wpc="http://schemas.microsoft.com/office/word/2010/wordprocessingCanvas" xmlns:mo="http://schemas.microsoft.com/office/mac/office/2008/main" xmlns:mc="http://schemas.openxmlformats.org/markup-compatibility/2006" xmlns:mv="urn:schemas-microsoft-com:mac:vml" xmlns:o="urn:schemas-microsoft-com:office:office" xmlns:r="http://schemas.openxmlformats.org/officeDocument/2006/relationships" xmlns:m="http://schemas.openxmlformats.org/officeDocument/2006/math" xmlns:v="urn:schemas-microsoft-com:vml" xmlns:wp14="http://schemas.microsoft.com/office/word/2010/wordprocessingDrawing" xmlns:wp="http://schemas.openxmlformats.org/drawingml/2006/wordprocessingDrawing" xmlns:w10="urn:schemas-microsoft-com:office:word" xmlns:w="http://schemas.openxmlformats.org/wordprocessingml/2006/main" xmlns:w14="http://schemas.microsoft.com/office/word/2010/wordml" xmlns:w15="http://schemas.microsoft.com/office/word/2012/wordml" xmlns:wpg="http://schemas.microsoft.com/office/word/2010/wordprocessingGroup" xmlns:wpi="http://schemas.microsoft.com/office/word/2010/wordprocessingInk" xmlns:wne="http://schemas.microsoft.com/office/word/2006/wordml" xmlns:wps="http://schemas.microsoft.com/office/word/2010/wordprocessingShape" mc:Ignorable="w14 w15 wp14">
   <w:body>
-    <w:bookmarkStart w:id="0" w:name="_MON_1556309747"/>
-    <w:bookmarkStart w:id="1" w:name="_MON_1556312816"/>
-    <w:bookmarkStart w:id="2" w:name="_MON_1556284066"/>
-    <w:bookmarkStart w:id="3" w:name="_MON_1556284079"/>
-    <w:bookmarkStart w:id="4" w:name="_MON_1556284296"/>
-    <w:bookmarkStart w:id="5" w:name="_MON_1556284318"/>
-    <w:bookmarkStart w:id="6" w:name="_MON_1556284521"/>
-    <w:bookmarkStart w:id="7" w:name="_MON_1556306446"/>
+    <w:bookmarkStart w:id="0" w:name="_MON_1556284066"/>
+    <w:bookmarkStart w:id="1" w:name="_MON_1556284079"/>
+    <w:bookmarkStart w:id="2" w:name="_MON_1556284296"/>
+    <w:bookmarkStart w:id="3" w:name="_MON_1556284318"/>
+    <w:bookmarkStart w:id="4" w:name="_MON_1556284521"/>
+    <w:bookmarkStart w:id="5" w:name="_MON_1556306446"/>
+    <w:bookmarkStart w:id="6" w:name="_MON_1556308391"/>
+    <w:bookmarkStart w:id="7" w:name="_MON_1556309747"/>
+    <w:bookmarkStart w:id="8" w:name="_GoBack"/>
     <w:bookmarkEnd w:id="0"/>
     <w:bookmarkEnd w:id="1"/>
     <w:bookmarkEnd w:id="2"/>
@@ -18,18 +19,18 @@
     <w:bookmarkEnd w:id="5"/>
     <w:bookmarkEnd w:id="6"/>
     <w:bookmarkEnd w:id="7"/>
-    <w:bookmarkStart w:id="8" w:name="_MON_1556308391"/>
     <w:bookmarkEnd w:id="8"/>
-    <w:p>
-      <w:pPr>
-        <w:spacing w:after="0" w:line="324" w:lineRule="auto"/>
+    <w:bookmarkStart w:id="9" w:name="_MON_1556312816"/>
+    <w:bookmarkEnd w:id="9"/>
+    <w:p>
+      <w:pPr>
+        <w:spacing w:line="324" w:lineRule="auto"/>
         <w:jc w:val="center"/>
         <w:rPr>
           <w:b/>
           <w:bCs/>
           <w:snapToGrid w:val="0"/>
           <w:sz w:val="32"/>
-          <w:lang w:eastAsia="zh-CN"/>
         </w:rPr>
         <w:sectPr>
           <w:footerReference w:type="even" r:id="rId8"/>
@@ -48,7 +49,6 @@
           <w:bCs/>
           <w:snapToGrid w:val="0"/>
           <w:sz w:val="32"/>
-          <w:lang w:eastAsia="zh-CN"/>
         </w:rPr>
         <w:object w:dxaOrig="8300" w:dyaOrig="14040" w14:anchorId="2DB316F8">
           <v:shapetype id="_x0000_t75" coordsize="21600,21600" o:spt="75" o:preferrelative="t" path="m@4@5l@4@11@9@11@9@5xe" filled="f" stroked="f">
@@ -70,17 +70,17 @@
             <v:path o:extrusionok="f" gradientshapeok="t" o:connecttype="rect"/>
             <o:lock v:ext="edit" aspectratio="t"/>
           </v:shapetype>
-          <v:shape id="_x0000_i1025" type="#_x0000_t75" style="width:414.6pt;height:702pt" o:ole="">
+          <v:shape id="_x0000_i1025" type="#_x0000_t75" style="width:414.45pt;height:702.45pt" o:ole="">
             <v:imagedata r:id="rId10" o:title=""/>
           </v:shape>
-          <o:OLEObject Type="Embed" ProgID="Word.Document.12" ShapeID="_x0000_i1025" DrawAspect="Content" ObjectID="_1556706397" r:id="rId11">
+          <o:OLEObject Type="Embed" ProgID="Word.Document.12" ShapeID="_x0000_i1025" DrawAspect="Content" ObjectID="_1557097483" r:id="rId11">
             <o:FieldCodes>\s</o:FieldCodes>
           </o:OLEObject>
         </w:object>
       </w:r>
     </w:p>
-    <w:bookmarkStart w:id="9" w:name="_MON_1556310033"/>
-    <w:bookmarkEnd w:id="9"/>
+    <w:bookmarkStart w:id="10" w:name="_MON_1556310033"/>
+    <w:bookmarkEnd w:id="10"/>
     <w:p>
       <w:pPr>
         <w:tabs>
@@ -88,7 +88,7 @@
         </w:tabs>
         <w:adjustRightInd w:val="0"/>
         <w:snapToGrid w:val="0"/>
-        <w:spacing w:after="0" w:line="324" w:lineRule="auto"/>
+        <w:spacing w:line="324" w:lineRule="auto"/>
         <w:ind w:left="240" w:right="29"/>
         <w:jc w:val="center"/>
         <w:rPr>
@@ -96,7 +96,6 @@
           <w:bCs/>
           <w:sz w:val="36"/>
           <w:szCs w:val="36"/>
-          <w:lang w:eastAsia="zh-CN"/>
         </w:rPr>
       </w:pPr>
       <w:r>
@@ -105,13 +104,12 @@
           <w:bCs/>
           <w:sz w:val="36"/>
           <w:szCs w:val="36"/>
-          <w:lang w:eastAsia="zh-CN"/>
         </w:rPr>
         <w:object w:dxaOrig="8320" w:dyaOrig="12340" w14:anchorId="72F1213A">
-          <v:shape id="_x0000_i1026" type="#_x0000_t75" style="width:415.8pt;height:616.8pt" o:ole="">
+          <v:shape id="_x0000_i1026" type="#_x0000_t75" style="width:416.2pt;height:616.4pt" o:ole="">
             <v:imagedata r:id="rId12" o:title=""/>
           </v:shape>
-          <o:OLEObject Type="Embed" ProgID="Word.Document.12" ShapeID="_x0000_i1026" DrawAspect="Content" ObjectID="_1556706398" r:id="rId13">
+          <o:OLEObject Type="Embed" ProgID="Word.Document.12" ShapeID="_x0000_i1026" DrawAspect="Content" ObjectID="_1557097484" r:id="rId13">
             <o:FieldCodes>\s</o:FieldCodes>
           </o:OLEObject>
         </w:object>
@@ -124,7 +122,7 @@
         </w:tabs>
         <w:adjustRightInd w:val="0"/>
         <w:snapToGrid w:val="0"/>
-        <w:spacing w:after="0" w:line="324" w:lineRule="auto"/>
+        <w:spacing w:line="324" w:lineRule="auto"/>
         <w:ind w:left="240" w:right="29"/>
         <w:jc w:val="center"/>
         <w:rPr>
@@ -132,7 +130,6 @@
           <w:bCs/>
           <w:sz w:val="36"/>
           <w:szCs w:val="36"/>
-          <w:lang w:eastAsia="zh-CN"/>
         </w:rPr>
         <w:sectPr>
           <w:footerReference w:type="first" r:id="rId14"/>
@@ -151,7 +148,7 @@
         </w:tabs>
         <w:adjustRightInd w:val="0"/>
         <w:snapToGrid w:val="0"/>
-        <w:spacing w:after="0" w:line="324" w:lineRule="auto"/>
+        <w:spacing w:line="324" w:lineRule="auto"/>
         <w:ind w:right="29"/>
         <w:jc w:val="center"/>
         <w:rPr>
@@ -159,7 +156,6 @@
           <w:bCs/>
           <w:sz w:val="36"/>
           <w:szCs w:val="36"/>
-          <w:lang w:eastAsia="zh-CN"/>
         </w:rPr>
       </w:pPr>
       <w:r>
@@ -169,7 +165,6 @@
           <w:bCs/>
           <w:sz w:val="36"/>
           <w:szCs w:val="36"/>
-          <w:lang w:eastAsia="zh-CN"/>
         </w:rPr>
         <w:lastRenderedPageBreak/>
         <w:t>基于分布式</w:t>
@@ -181,7 +176,6 @@
           <w:bCs/>
           <w:sz w:val="36"/>
           <w:szCs w:val="36"/>
-          <w:lang w:eastAsia="zh-CN"/>
         </w:rPr>
         <w:t>Web</w:t>
       </w:r>
@@ -192,7 +186,6 @@
           <w:bCs/>
           <w:sz w:val="36"/>
           <w:szCs w:val="36"/>
-          <w:lang w:eastAsia="zh-CN"/>
         </w:rPr>
         <w:t>的教学仿真交互式演示平台</w:t>
       </w:r>
@@ -204,7 +197,7 @@
         </w:tabs>
         <w:adjustRightInd w:val="0"/>
         <w:snapToGrid w:val="0"/>
-        <w:spacing w:after="0" w:line="324" w:lineRule="auto"/>
+        <w:spacing w:line="324" w:lineRule="auto"/>
         <w:ind w:right="29"/>
         <w:jc w:val="center"/>
         <w:rPr>
@@ -212,7 +205,6 @@
           <w:color w:val="000000"/>
           <w:sz w:val="18"/>
           <w:szCs w:val="32"/>
-          <w:lang w:eastAsia="zh-CN"/>
         </w:rPr>
       </w:pPr>
       <w:r>
@@ -222,7 +214,6 @@
           <w:color w:val="000000"/>
           <w:sz w:val="18"/>
           <w:szCs w:val="32"/>
-          <w:lang w:eastAsia="zh-CN"/>
         </w:rPr>
         <w:t xml:space="preserve"> </w:t>
       </w:r>
@@ -234,14 +225,13 @@
         </w:tabs>
         <w:adjustRightInd w:val="0"/>
         <w:snapToGrid w:val="0"/>
-        <w:spacing w:after="0" w:line="324" w:lineRule="auto"/>
+        <w:spacing w:line="324" w:lineRule="auto"/>
         <w:ind w:right="29"/>
         <w:jc w:val="center"/>
         <w:rPr>
           <w:bCs/>
           <w:color w:val="000000"/>
           <w:szCs w:val="21"/>
-          <w:lang w:eastAsia="zh-CN"/>
         </w:rPr>
       </w:pPr>
       <w:r>
@@ -250,7 +240,6 @@
           <w:bCs/>
           <w:color w:val="000000"/>
           <w:szCs w:val="21"/>
-          <w:lang w:eastAsia="zh-CN"/>
         </w:rPr>
         <w:t>专</w:t>
       </w:r>
@@ -260,7 +249,6 @@
           <w:bCs/>
           <w:color w:val="000000"/>
           <w:szCs w:val="21"/>
-          <w:lang w:eastAsia="zh-CN"/>
         </w:rPr>
         <w:t xml:space="preserve">    </w:t>
       </w:r>
@@ -270,7 +258,6 @@
           <w:bCs/>
           <w:color w:val="000000"/>
           <w:szCs w:val="21"/>
-          <w:lang w:eastAsia="zh-CN"/>
         </w:rPr>
         <w:t>业：</w:t>
       </w:r>
@@ -280,7 +267,6 @@
           <w:bCs/>
           <w:color w:val="000000"/>
           <w:szCs w:val="21"/>
-          <w:lang w:eastAsia="zh-CN"/>
         </w:rPr>
         <w:t xml:space="preserve"> </w:t>
       </w:r>
@@ -290,7 +276,6 @@
           <w:bCs/>
           <w:color w:val="000000"/>
           <w:szCs w:val="21"/>
-          <w:lang w:eastAsia="zh-CN"/>
         </w:rPr>
         <w:t xml:space="preserve"> </w:t>
       </w:r>
@@ -300,7 +285,6 @@
           <w:bCs/>
           <w:color w:val="000000"/>
           <w:szCs w:val="21"/>
-          <w:lang w:eastAsia="zh-CN"/>
         </w:rPr>
         <w:t xml:space="preserve"> </w:t>
       </w:r>
@@ -310,7 +294,6 @@
           <w:bCs/>
           <w:color w:val="000000"/>
           <w:szCs w:val="21"/>
-          <w:lang w:eastAsia="zh-CN"/>
         </w:rPr>
         <w:t>物联网工程</w:t>
       </w:r>
@@ -320,7 +303,6 @@
           <w:bCs/>
           <w:color w:val="000000"/>
           <w:szCs w:val="21"/>
-          <w:lang w:eastAsia="zh-CN"/>
         </w:rPr>
         <w:t xml:space="preserve">   </w:t>
       </w:r>
@@ -330,7 +312,6 @@
           <w:bCs/>
           <w:color w:val="000000"/>
           <w:szCs w:val="21"/>
-          <w:lang w:eastAsia="zh-CN"/>
         </w:rPr>
         <w:t xml:space="preserve">   </w:t>
       </w:r>
@@ -340,7 +321,6 @@
           <w:bCs/>
           <w:color w:val="000000"/>
           <w:szCs w:val="21"/>
-          <w:lang w:eastAsia="zh-CN"/>
         </w:rPr>
         <w:t xml:space="preserve">             </w:t>
       </w:r>
@@ -350,7 +330,6 @@
           <w:bCs/>
           <w:color w:val="000000"/>
           <w:szCs w:val="21"/>
-          <w:lang w:eastAsia="zh-CN"/>
         </w:rPr>
         <w:t>学</w:t>
       </w:r>
@@ -360,7 +339,6 @@
           <w:bCs/>
           <w:color w:val="000000"/>
           <w:szCs w:val="21"/>
-          <w:lang w:eastAsia="zh-CN"/>
         </w:rPr>
         <w:t xml:space="preserve">    </w:t>
       </w:r>
@@ -370,7 +348,6 @@
           <w:bCs/>
           <w:color w:val="000000"/>
           <w:szCs w:val="21"/>
-          <w:lang w:eastAsia="zh-CN"/>
         </w:rPr>
         <w:t>号：</w:t>
       </w:r>
@@ -380,7 +357,6 @@
           <w:bCs/>
           <w:color w:val="000000"/>
           <w:szCs w:val="21"/>
-          <w:lang w:eastAsia="zh-CN"/>
         </w:rPr>
         <w:t>6106213001</w:t>
       </w:r>
@@ -392,13 +368,12 @@
         </w:tabs>
         <w:adjustRightInd w:val="0"/>
         <w:snapToGrid w:val="0"/>
-        <w:spacing w:after="0" w:line="324" w:lineRule="auto"/>
+        <w:spacing w:line="324" w:lineRule="auto"/>
         <w:ind w:right="29" w:firstLine="2160"/>
         <w:rPr>
           <w:bCs/>
           <w:color w:val="000000"/>
           <w:szCs w:val="21"/>
-          <w:lang w:eastAsia="zh-CN"/>
         </w:rPr>
       </w:pPr>
       <w:r>
@@ -407,7 +382,6 @@
           <w:bCs/>
           <w:color w:val="000000"/>
           <w:szCs w:val="21"/>
-          <w:lang w:eastAsia="zh-CN"/>
         </w:rPr>
         <w:t>学生姓名：</w:t>
       </w:r>
@@ -417,7 +391,6 @@
           <w:bCs/>
           <w:color w:val="000000"/>
           <w:szCs w:val="21"/>
-          <w:lang w:eastAsia="zh-CN"/>
         </w:rPr>
         <w:t xml:space="preserve">    </w:t>
       </w:r>
@@ -427,7 +400,6 @@
           <w:bCs/>
           <w:color w:val="000000"/>
           <w:szCs w:val="21"/>
-          <w:lang w:eastAsia="zh-CN"/>
         </w:rPr>
         <w:t xml:space="preserve">   </w:t>
       </w:r>
@@ -437,7 +409,6 @@
           <w:bCs/>
           <w:color w:val="000000"/>
           <w:szCs w:val="21"/>
-          <w:lang w:eastAsia="zh-CN"/>
         </w:rPr>
         <w:t xml:space="preserve"> </w:t>
       </w:r>
@@ -447,7 +418,6 @@
           <w:bCs/>
           <w:color w:val="000000"/>
           <w:szCs w:val="21"/>
-          <w:lang w:eastAsia="zh-CN"/>
         </w:rPr>
         <w:t>周磊</w:t>
       </w:r>
@@ -457,7 +427,6 @@
           <w:bCs/>
           <w:color w:val="000000"/>
           <w:szCs w:val="21"/>
-          <w:lang w:eastAsia="zh-CN"/>
         </w:rPr>
         <w:t xml:space="preserve">    </w:t>
       </w:r>
@@ -467,7 +436,6 @@
           <w:bCs/>
           <w:color w:val="000000"/>
           <w:szCs w:val="21"/>
-          <w:lang w:eastAsia="zh-CN"/>
         </w:rPr>
         <w:t xml:space="preserve"> </w:t>
       </w:r>
@@ -477,7 +445,6 @@
           <w:bCs/>
           <w:color w:val="000000"/>
           <w:szCs w:val="21"/>
-          <w:lang w:eastAsia="zh-CN"/>
         </w:rPr>
         <w:t xml:space="preserve">         </w:t>
       </w:r>
@@ -487,7 +454,6 @@
           <w:bCs/>
           <w:color w:val="000000"/>
           <w:szCs w:val="21"/>
-          <w:lang w:eastAsia="zh-CN"/>
         </w:rPr>
         <w:t>指导教师：</w:t>
       </w:r>
@@ -497,7 +463,6 @@
           <w:bCs/>
           <w:color w:val="000000"/>
           <w:szCs w:val="21"/>
-          <w:lang w:eastAsia="zh-CN"/>
         </w:rPr>
         <w:t xml:space="preserve"> </w:t>
       </w:r>
@@ -507,7 +472,6 @@
           <w:bCs/>
           <w:color w:val="000000"/>
           <w:szCs w:val="21"/>
-          <w:lang w:eastAsia="zh-CN"/>
         </w:rPr>
         <w:t>虞贵财</w:t>
       </w:r>
@@ -525,7 +489,7 @@
           <w:lang w:eastAsia="zh-CN"/>
         </w:rPr>
       </w:pPr>
-      <w:bookmarkStart w:id="10" w:name="_Toc482902105"/>
+      <w:bookmarkStart w:id="11" w:name="_Toc482902105"/>
       <w:r>
         <w:rPr>
           <w:rFonts w:hint="eastAsia"/>
@@ -537,29 +501,27 @@
         </w:rPr>
         <w:t>摘要</w:t>
       </w:r>
-      <w:bookmarkEnd w:id="10"/>
-    </w:p>
-    <w:p>
-      <w:pPr>
-        <w:spacing w:after="0" w:line="324" w:lineRule="auto"/>
+      <w:bookmarkEnd w:id="11"/>
+    </w:p>
+    <w:p>
+      <w:pPr>
+        <w:spacing w:line="324" w:lineRule="auto"/>
         <w:ind w:firstLine="357"/>
         <w:jc w:val="both"/>
         <w:rPr>
           <w:rFonts w:asciiTheme="minorEastAsia" w:hAnsiTheme="minorEastAsia"/>
-          <w:lang w:eastAsia="zh-CN"/>
         </w:rPr>
       </w:pPr>
       <w:r>
         <w:rPr>
           <w:rFonts w:asciiTheme="minorEastAsia" w:hAnsiTheme="minorEastAsia" w:hint="eastAsia"/>
-          <w:lang w:eastAsia="zh-CN"/>
         </w:rPr>
         <w:t>Simulay 是一个 基于分布式Web的教学仿真交互式演示平台, 不仅要把传统的实验资源抽象到分布式云中， 同时也要在在用户的实验体验上贯彻互联网的思维， 要把在线课程学习，在线实验，在线实验数据分析，在线发布实验结果等步骤衔接起来， 形成完整的闭环。</w:t>
       </w:r>
     </w:p>
     <w:p>
       <w:pPr>
-        <w:spacing w:after="0" w:line="324" w:lineRule="auto"/>
+        <w:spacing w:line="324" w:lineRule="auto"/>
         <w:ind w:firstLine="357"/>
         <w:jc w:val="both"/>
         <w:rPr>
@@ -567,14 +529,13 @@
           <w:color w:val="000000"/>
           <w:kern w:val="2"/>
           <w:u w:color="000000"/>
-          <w:lang w:eastAsia="zh-CN"/>
         </w:rPr>
       </w:pPr>
       <w:r>
         <w:rPr>
           <w:rFonts w:asciiTheme="minorEastAsia" w:hAnsiTheme="minorEastAsia" w:hint="eastAsia"/>
           <w:u w:color="000000"/>
-          <w:lang w:val="zh-CN" w:eastAsia="zh-CN"/>
+          <w:lang w:val="zh-CN"/>
         </w:rPr>
         <w:t>基于</w:t>
       </w:r>
@@ -582,7 +543,7 @@
         <w:rPr>
           <w:rFonts w:asciiTheme="minorEastAsia" w:hAnsiTheme="minorEastAsia"/>
           <w:u w:color="000000"/>
-          <w:lang w:val="zh-CN" w:eastAsia="zh-CN"/>
+          <w:lang w:val="zh-CN"/>
         </w:rPr>
         <w:t>web</w:t>
       </w:r>
@@ -590,7 +551,7 @@
         <w:rPr>
           <w:rFonts w:asciiTheme="minorEastAsia" w:hAnsiTheme="minorEastAsia" w:cs="宋体" w:hint="eastAsia"/>
           <w:u w:color="000000"/>
-          <w:lang w:val="zh-CN" w:eastAsia="zh-CN"/>
+          <w:lang w:val="zh-CN"/>
         </w:rPr>
         <w:t>平台</w:t>
       </w:r>
@@ -598,14 +559,13 @@
         <w:rPr>
           <w:rFonts w:asciiTheme="minorEastAsia" w:hAnsiTheme="minorEastAsia" w:cs="宋体" w:hint="eastAsia"/>
           <w:u w:color="000000"/>
-          <w:lang w:val="zh-CN" w:eastAsia="zh-CN"/>
+          <w:lang w:val="zh-CN"/>
         </w:rPr>
         <w:t>， 在浏览器中实现可视化的代码编写和波形仿真， 同时提供实验管理系统给师生教学使用。</w:t>
       </w:r>
       <w:r>
         <w:rPr>
           <w:rFonts w:asciiTheme="minorEastAsia" w:hAnsiTheme="minorEastAsia" w:hint="eastAsia"/>
-          <w:lang w:eastAsia="zh-CN"/>
         </w:rPr>
         <w:t>分布式系统与容器技术</w:t>
       </w:r>
@@ -613,7 +573,7 @@
         <w:rPr>
           <w:rFonts w:asciiTheme="minorEastAsia" w:hAnsiTheme="minorEastAsia" w:hint="eastAsia"/>
           <w:u w:color="000000"/>
-          <w:lang w:val="zh-CN" w:eastAsia="zh-CN"/>
+          <w:lang w:val="zh-CN"/>
         </w:rPr>
         <w:t>，</w:t>
       </w:r>
@@ -621,7 +581,7 @@
         <w:rPr>
           <w:rFonts w:asciiTheme="minorEastAsia" w:hAnsiTheme="minorEastAsia" w:hint="eastAsia"/>
           <w:u w:color="000000"/>
-          <w:lang w:val="zh-CN" w:eastAsia="zh-CN"/>
+          <w:lang w:val="zh-CN"/>
         </w:rPr>
         <w:t xml:space="preserve"> </w:t>
       </w:r>
@@ -631,9 +591,8 @@
           <w:color w:val="000000"/>
           <w:kern w:val="2"/>
           <w:u w:color="000000"/>
-          <w:lang w:eastAsia="zh-CN"/>
-        </w:rPr>
-        <w:t>分布式是指将不同的业务分布在不同的地方</w:t>
+        </w:rPr>
+        <w:t>分布式是</w:t>
       </w:r>
       <w:r>
         <w:rPr>
@@ -641,9 +600,8 @@
           <w:color w:val="000000"/>
           <w:kern w:val="2"/>
           <w:u w:color="000000"/>
-          <w:lang w:val="zh-CN" w:eastAsia="zh-CN"/>
-        </w:rPr>
-        <w:t>，</w:t>
+        </w:rPr>
+        <w:t>通常是将不同的业务分布在不同的服务器</w:t>
       </w:r>
       <w:r>
         <w:rPr>
@@ -651,19 +609,18 @@
           <w:color w:val="000000"/>
           <w:kern w:val="2"/>
           <w:u w:color="000000"/>
-          <w:lang w:eastAsia="zh-CN"/>
-        </w:rPr>
-        <w:t>是以缩短单个任务的执行时间来提升效率的</w:t>
-      </w:r>
-      <w:r>
-        <w:rPr>
-          <w:rFonts w:asciiTheme="minorEastAsia" w:hAnsiTheme="minorEastAsia"/>
+          <w:lang w:val="zh-CN"/>
+        </w:rPr>
+        <w:t>，</w:t>
+      </w:r>
+      <w:r>
+        <w:rPr>
+          <w:rFonts w:asciiTheme="minorEastAsia" w:hAnsiTheme="minorEastAsia" w:cs="Arial Unicode MS" w:hint="eastAsia"/>
           <w:color w:val="000000"/>
           <w:kern w:val="2"/>
           <w:u w:color="000000"/>
-          <w:lang w:eastAsia="zh-CN"/>
-        </w:rPr>
-        <w:t>，</w:t>
+        </w:rPr>
+        <w:t>缩短单个任务的执行时间来提升</w:t>
       </w:r>
       <w:r>
         <w:rPr>
@@ -671,9 +628,8 @@
           <w:color w:val="000000"/>
           <w:kern w:val="2"/>
           <w:u w:color="000000"/>
-          <w:lang w:val="zh-CN" w:eastAsia="zh-CN"/>
-        </w:rPr>
-        <w:t>而基于容器云技术的的分布式服务，在</w:t>
+        </w:rPr>
+        <w:t>系统</w:t>
       </w:r>
       <w:r>
         <w:rPr>
@@ -681,19 +637,17 @@
           <w:color w:val="000000"/>
           <w:kern w:val="2"/>
           <w:u w:color="000000"/>
-          <w:lang w:eastAsia="zh-CN"/>
-        </w:rPr>
-        <w:t>面对海量的数据请求，</w:t>
-      </w:r>
-      <w:r>
-        <w:rPr>
-          <w:rFonts w:asciiTheme="minorEastAsia" w:hAnsiTheme="minorEastAsia" w:cs="Arial Unicode MS" w:hint="eastAsia"/>
+        </w:rPr>
+        <w:t>效率的</w:t>
+      </w:r>
+      <w:r>
+        <w:rPr>
+          <w:rFonts w:asciiTheme="minorEastAsia" w:hAnsiTheme="minorEastAsia"/>
           <w:color w:val="000000"/>
           <w:kern w:val="2"/>
           <w:u w:color="000000"/>
-          <w:lang w:val="zh-CN" w:eastAsia="zh-CN"/>
-        </w:rPr>
-        <w:t>容器云技术可以提供</w:t>
+        </w:rPr>
+        <w:t>，</w:t>
       </w:r>
       <w:r>
         <w:rPr>
@@ -701,67 +655,102 @@
           <w:color w:val="000000"/>
           <w:kern w:val="2"/>
           <w:u w:color="000000"/>
-          <w:lang w:eastAsia="zh-CN"/>
-        </w:rPr>
-        <w:t>稳定、可伸缩的容器集群环境，敏捷的开发模式以及良好的运维支持</w:t>
-      </w:r>
-      <w:r>
-        <w:rPr>
-          <w:rFonts w:asciiTheme="minorEastAsia" w:hAnsiTheme="minorEastAsia"/>
+          <w:lang w:val="zh-CN"/>
+        </w:rPr>
+        <w:t>而基于容器云技术的的分布式服务，在</w:t>
+      </w:r>
+      <w:r>
+        <w:rPr>
+          <w:rFonts w:asciiTheme="minorEastAsia" w:hAnsiTheme="minorEastAsia" w:cs="Arial Unicode MS" w:hint="eastAsia"/>
           <w:color w:val="000000"/>
           <w:kern w:val="2"/>
           <w:u w:color="000000"/>
-          <w:lang w:eastAsia="zh-CN"/>
-        </w:rPr>
-        <w:t xml:space="preserve">， </w:t>
-      </w:r>
-      <w:r>
-        <w:rPr>
-          <w:rFonts w:asciiTheme="minorEastAsia" w:hAnsiTheme="minorEastAsia" w:hint="eastAsia"/>
+        </w:rPr>
+        <w:t>面对海量的数据请求，</w:t>
+      </w:r>
+      <w:r>
+        <w:rPr>
+          <w:rFonts w:asciiTheme="minorEastAsia" w:hAnsiTheme="minorEastAsia" w:cs="Arial Unicode MS" w:hint="eastAsia"/>
           <w:color w:val="000000"/>
           <w:kern w:val="2"/>
           <w:u w:color="000000"/>
-          <w:lang w:eastAsia="zh-CN"/>
+          <w:lang w:val="zh-CN"/>
+        </w:rPr>
+        <w:t>容器云技术可以提供</w:t>
+      </w:r>
+      <w:r>
+        <w:rPr>
+          <w:rFonts w:asciiTheme="minorEastAsia" w:hAnsiTheme="minorEastAsia" w:cs="Arial Unicode MS" w:hint="eastAsia"/>
+          <w:color w:val="000000"/>
+          <w:kern w:val="2"/>
+          <w:u w:color="000000"/>
+        </w:rPr>
+        <w:t>稳定并且可以伸缩的容器集群环境，敏捷的开发模式和</w:t>
+      </w:r>
+      <w:r>
+        <w:rPr>
+          <w:rFonts w:asciiTheme="minorEastAsia" w:hAnsiTheme="minorEastAsia" w:cs="Arial Unicode MS" w:hint="eastAsia"/>
+          <w:color w:val="000000"/>
+          <w:kern w:val="2"/>
+          <w:u w:color="000000"/>
+        </w:rPr>
+        <w:t>良好的运维支持</w:t>
+      </w:r>
+      <w:r>
+        <w:rPr>
+          <w:rFonts w:asciiTheme="minorEastAsia" w:hAnsiTheme="minorEastAsia"/>
+          <w:color w:val="000000"/>
+          <w:kern w:val="2"/>
+          <w:u w:color="000000"/>
+        </w:rPr>
+        <w:t xml:space="preserve">， </w:t>
+      </w:r>
+      <w:r>
+        <w:rPr>
+          <w:rFonts w:asciiTheme="minorEastAsia" w:hAnsiTheme="minorEastAsia" w:hint="eastAsia"/>
+          <w:color w:val="000000"/>
+          <w:kern w:val="2"/>
+          <w:u w:color="000000"/>
         </w:rPr>
         <w:t>在本系统中，全面贯彻容器化的思想， 容器即服务。在调试工具上，更是将命令行直接搬上网页， 基于容器的 WebTerminal 在保证安全的同时，也能够非常迅速的创建连接和仿真调试。</w:t>
       </w:r>
     </w:p>
     <w:p>
       <w:pPr>
-        <w:spacing w:after="0" w:line="324" w:lineRule="auto"/>
+        <w:spacing w:line="324" w:lineRule="auto"/>
         <w:ind w:firstLine="357"/>
         <w:jc w:val="both"/>
         <w:rPr>
           <w:rFonts w:asciiTheme="minorEastAsia" w:hAnsiTheme="minorEastAsia" w:cs="宋体"/>
           <w:u w:color="000000"/>
-          <w:lang w:val="zh-CN" w:eastAsia="zh-CN"/>
+          <w:lang w:val="zh-CN"/>
         </w:rPr>
       </w:pPr>
       <w:r>
         <w:rPr>
           <w:rFonts w:asciiTheme="minorEastAsia" w:hAnsiTheme="minorEastAsia" w:cs="宋体" w:hint="eastAsia"/>
           <w:u w:color="000000"/>
-          <w:lang w:val="zh-CN" w:eastAsia="zh-CN"/>
+          <w:lang w:val="zh-CN"/>
         </w:rPr>
         <w:t>在系统的扩展性上， 拥有 API 平台和容器管理两大辅助子系统。 API 平台提供统一的输出输出 API 将系统的各项服务开放出去， 比如代码仿真运算，仿真结果查询等服务。 容器管理支持为给学生以更快更安全更节约系统资源的方式创建虚拟机教学使用。</w:t>
       </w:r>
     </w:p>
     <w:p>
       <w:pPr>
-        <w:spacing w:after="0" w:line="324" w:lineRule="auto"/>
+        <w:spacing w:line="324" w:lineRule="auto"/>
         <w:ind w:firstLine="357"/>
         <w:jc w:val="both"/>
         <w:rPr>
           <w:rFonts w:asciiTheme="minorEastAsia" w:hAnsiTheme="minorEastAsia" w:cs="宋体"/>
           <w:u w:color="000000"/>
-          <w:lang w:val="zh-CN" w:eastAsia="zh-CN"/>
+          <w:lang w:val="zh-CN"/>
         </w:rPr>
       </w:pPr>
       <w:r>
         <w:rPr>
           <w:rFonts w:asciiTheme="minorEastAsia" w:hAnsiTheme="minorEastAsia" w:cs="宋体" w:hint="eastAsia"/>
           <w:u w:color="000000"/>
-          <w:lang w:val="zh-CN" w:eastAsia="zh-CN"/>
+          <w:lang w:val="zh-CN"/>
         </w:rPr>
         <w:t>在系统的性能上， 前端后台是分离的， 前端页面在双核的服务器上可以承受百万级的负载。</w:t>
       </w:r>
@@ -769,7 +758,7 @@
         <w:rPr>
           <w:rFonts w:asciiTheme="minorEastAsia" w:hAnsiTheme="minorEastAsia" w:cs="宋体" w:hint="eastAsia"/>
           <w:u w:color="000000"/>
-          <w:lang w:val="zh-CN" w:eastAsia="zh-CN"/>
+          <w:lang w:val="zh-CN"/>
         </w:rPr>
         <w:t>同时系统的前端是 SPA（单页应用）的架构，可以给用户在浏览器中如原生 APP 的体验。</w:t>
       </w:r>
@@ -777,7 +766,7 @@
         <w:rPr>
           <w:rFonts w:asciiTheme="minorEastAsia" w:hAnsiTheme="minorEastAsia" w:cs="宋体" w:hint="eastAsia"/>
           <w:u w:color="000000"/>
-          <w:lang w:val="zh-CN" w:eastAsia="zh-CN"/>
+          <w:lang w:val="zh-CN"/>
         </w:rPr>
         <w:t>后台采用分布式的微服务架构，弹性快速扩容。面对大量的并发请求可以说是游刃有余。</w:t>
       </w:r>
@@ -791,11 +780,10 @@
         </w:tabs>
         <w:adjustRightInd w:val="0"/>
         <w:snapToGrid w:val="0"/>
-        <w:spacing w:after="0" w:line="324" w:lineRule="auto"/>
+        <w:spacing w:line="324" w:lineRule="auto"/>
         <w:ind w:left="2160" w:hanging="2160"/>
         <w:rPr>
           <w:color w:val="000000"/>
-          <w:lang w:eastAsia="zh-CN"/>
         </w:rPr>
         <w:sectPr>
           <w:headerReference w:type="default" r:id="rId15"/>
@@ -812,7 +800,6 @@
           <w:rFonts w:hint="eastAsia"/>
           <w:b/>
           <w:bCs/>
-          <w:lang w:eastAsia="zh-CN"/>
         </w:rPr>
         <w:t>关键词：</w:t>
       </w:r>
@@ -820,7 +807,6 @@
         <w:rPr>
           <w:rFonts w:hint="eastAsia"/>
           <w:color w:val="000000"/>
-          <w:lang w:eastAsia="zh-CN"/>
         </w:rPr>
         <w:t>分布式</w:t>
       </w:r>
@@ -828,7 +814,6 @@
         <w:rPr>
           <w:rFonts w:hint="eastAsia"/>
           <w:color w:val="000000"/>
-          <w:lang w:eastAsia="zh-CN"/>
         </w:rPr>
         <w:t>；</w:t>
       </w:r>
@@ -836,7 +821,6 @@
         <w:rPr>
           <w:rFonts w:hint="eastAsia"/>
           <w:color w:val="000000"/>
-          <w:lang w:eastAsia="zh-CN"/>
         </w:rPr>
         <w:t>D</w:t>
       </w:r>
@@ -844,7 +828,6 @@
         <w:rPr>
           <w:rFonts w:hint="eastAsia"/>
           <w:color w:val="000000"/>
-          <w:lang w:eastAsia="zh-CN"/>
         </w:rPr>
         <w:t>ocker</w:t>
       </w:r>
@@ -852,7 +835,6 @@
         <w:rPr>
           <w:rFonts w:hint="eastAsia"/>
           <w:color w:val="000000"/>
-          <w:lang w:eastAsia="zh-CN"/>
         </w:rPr>
         <w:t>；</w:t>
       </w:r>
@@ -860,31 +842,27 @@
         <w:rPr>
           <w:rFonts w:hint="eastAsia"/>
           <w:color w:val="000000"/>
-          <w:lang w:eastAsia="zh-CN"/>
-        </w:rPr>
-        <w:t xml:space="preserve"> </w:t>
+        </w:rPr>
+        <w:t>容器化</w:t>
       </w:r>
       <w:r>
         <w:rPr>
           <w:rFonts w:hint="eastAsia"/>
           <w:color w:val="000000"/>
-          <w:lang w:eastAsia="zh-CN"/>
-        </w:rPr>
-        <w:t xml:space="preserve"> </w:t>
+        </w:rPr>
+        <w:t>；</w:t>
       </w:r>
       <w:r>
         <w:rPr>
           <w:rFonts w:hint="eastAsia"/>
           <w:color w:val="000000"/>
-          <w:lang w:eastAsia="zh-CN"/>
-        </w:rPr>
-        <w:t>容器化</w:t>
+        </w:rPr>
+        <w:t>微服务</w:t>
       </w:r>
       <w:r>
         <w:rPr>
           <w:rFonts w:hint="eastAsia"/>
           <w:color w:val="000000"/>
-          <w:lang w:eastAsia="zh-CN"/>
         </w:rPr>
         <w:t>；</w:t>
       </w:r>
@@ -892,153 +870,15 @@
         <w:rPr>
           <w:rFonts w:hint="eastAsia"/>
           <w:color w:val="000000"/>
-          <w:lang w:eastAsia="zh-CN"/>
-        </w:rPr>
-        <w:t>微服务</w:t>
+        </w:rPr>
+        <w:t>WebTerminal</w:t>
       </w:r>
       <w:r>
         <w:rPr>
           <w:rFonts w:hint="eastAsia"/>
           <w:color w:val="000000"/>
-          <w:lang w:eastAsia="zh-CN"/>
-        </w:rPr>
-        <w:t>；</w:t>
-      </w:r>
-      <w:r>
-        <w:rPr>
-          <w:rFonts w:hint="eastAsia"/>
-          <w:color w:val="000000"/>
-          <w:lang w:eastAsia="zh-CN"/>
-        </w:rPr>
-        <w:t>O</w:t>
-      </w:r>
-      <w:r>
-        <w:rPr>
-          <w:rFonts w:hint="eastAsia"/>
-          <w:color w:val="000000"/>
-          <w:lang w:eastAsia="zh-CN"/>
-        </w:rPr>
-        <w:t>ctave</w:t>
-      </w:r>
-      <w:r>
-        <w:rPr>
-          <w:rFonts w:hint="eastAsia"/>
-          <w:color w:val="000000"/>
-          <w:lang w:eastAsia="zh-CN"/>
-        </w:rPr>
-        <w:t>；</w:t>
-      </w:r>
-      <w:r>
-        <w:rPr>
-          <w:rFonts w:hint="eastAsia"/>
-          <w:color w:val="000000"/>
-          <w:lang w:eastAsia="zh-CN"/>
-        </w:rPr>
-        <w:t>Vue</w:t>
-      </w:r>
-      <w:r>
-        <w:rPr>
-          <w:rFonts w:hint="eastAsia"/>
-          <w:color w:val="000000"/>
-          <w:lang w:eastAsia="zh-CN"/>
-        </w:rPr>
-        <w:t>；</w:t>
-      </w:r>
-      <w:r>
-        <w:rPr>
-          <w:rFonts w:hint="eastAsia"/>
-          <w:color w:val="000000"/>
-          <w:lang w:eastAsia="zh-CN"/>
-        </w:rPr>
-        <w:t>Nodej</w:t>
-      </w:r>
-      <w:r>
-        <w:rPr>
-          <w:rFonts w:hint="eastAsia"/>
-          <w:color w:val="000000"/>
-          <w:lang w:eastAsia="zh-CN"/>
-        </w:rPr>
-        <w:t>s</w:t>
-      </w:r>
-      <w:r>
-        <w:rPr>
-          <w:rFonts w:hint="eastAsia"/>
-          <w:color w:val="000000"/>
-          <w:lang w:eastAsia="zh-CN"/>
-        </w:rPr>
-        <w:t xml:space="preserve"> </w:t>
-      </w:r>
-      <w:r>
-        <w:rPr>
-          <w:rFonts w:hint="eastAsia"/>
-          <w:color w:val="000000"/>
-          <w:lang w:eastAsia="zh-CN"/>
-        </w:rPr>
-        <w:t>；</w:t>
-      </w:r>
-      <w:r>
-        <w:rPr>
-          <w:rFonts w:hint="eastAsia"/>
-          <w:color w:val="000000"/>
-          <w:lang w:eastAsia="zh-CN"/>
-        </w:rPr>
-        <w:t>WebTerminal</w:t>
-      </w:r>
-      <w:r>
-        <w:rPr>
-          <w:rFonts w:hint="eastAsia"/>
-          <w:color w:val="000000"/>
-          <w:lang w:eastAsia="zh-CN"/>
-        </w:rPr>
-        <w:t>；</w:t>
-      </w:r>
-      <w:r>
-        <w:rPr>
-          <w:rFonts w:hint="eastAsia"/>
-          <w:color w:val="000000"/>
-          <w:lang w:eastAsia="zh-CN"/>
-        </w:rPr>
-        <w:t>Websocket</w:t>
-      </w:r>
-      <w:r>
-        <w:rPr>
-          <w:rFonts w:hint="eastAsia"/>
-          <w:color w:val="000000"/>
-          <w:lang w:eastAsia="zh-CN"/>
-        </w:rPr>
-        <w:t>；</w:t>
-      </w:r>
-      <w:r>
-        <w:rPr>
-          <w:rFonts w:hint="eastAsia"/>
-          <w:color w:val="000000"/>
-          <w:lang w:eastAsia="zh-CN"/>
-        </w:rPr>
-        <w:t>RESTful</w:t>
-      </w:r>
-      <w:r>
-        <w:rPr>
-          <w:rFonts w:hint="eastAsia"/>
-          <w:color w:val="000000"/>
-          <w:lang w:eastAsia="zh-CN"/>
-        </w:rPr>
-        <w:t>；</w:t>
-      </w:r>
-      <w:r>
-        <w:rPr>
-          <w:rFonts w:hint="eastAsia"/>
-          <w:color w:val="000000"/>
-          <w:lang w:eastAsia="zh-CN"/>
-        </w:rPr>
-        <w:t xml:space="preserve"> </w:t>
-      </w:r>
-      <w:r>
-        <w:rPr>
-          <w:rFonts w:hint="eastAsia"/>
-          <w:color w:val="000000"/>
-          <w:lang w:eastAsia="zh-CN"/>
-        </w:rPr>
-        <w:t>在线波形仿真；</w:t>
+        </w:rPr>
+        <w:t>；在线波形仿真；</w:t>
       </w:r>
     </w:p>
     <w:p>
@@ -1051,20 +891,17 @@
         </w:tabs>
         <w:adjustRightInd w:val="0"/>
         <w:snapToGrid w:val="0"/>
-        <w:spacing w:after="0" w:line="324" w:lineRule="auto"/>
+        <w:spacing w:line="324" w:lineRule="auto"/>
         <w:ind w:left="1440" w:hanging="1440"/>
         <w:jc w:val="center"/>
         <w:rPr>
-          <w:rFonts w:ascii="Times New Roman" w:hAnsi="Times New Roman" w:cs="Times New Roman"/>
           <w:b/>
           <w:sz w:val="36"/>
           <w:szCs w:val="36"/>
-          <w:lang w:eastAsia="zh-CN"/>
-        </w:rPr>
-      </w:pPr>
-      <w:r>
-        <w:rPr>
-          <w:rFonts w:ascii="Times New Roman" w:hAnsi="Times New Roman" w:cs="Times New Roman"/>
+        </w:rPr>
+      </w:pPr>
+      <w:r>
+        <w:rPr>
           <w:b/>
           <w:sz w:val="36"/>
           <w:szCs w:val="36"/>
@@ -1083,20 +920,17 @@
         </w:tabs>
         <w:adjustRightInd w:val="0"/>
         <w:snapToGrid w:val="0"/>
-        <w:spacing w:after="0" w:line="324" w:lineRule="auto"/>
+        <w:spacing w:line="324" w:lineRule="auto"/>
         <w:ind w:left="1440" w:hanging="1440"/>
         <w:jc w:val="center"/>
         <w:rPr>
-          <w:rFonts w:ascii="Times New Roman" w:hAnsi="Times New Roman" w:cs="Times New Roman"/>
           <w:b/>
           <w:sz w:val="36"/>
           <w:szCs w:val="36"/>
-          <w:lang w:eastAsia="zh-CN"/>
-        </w:rPr>
-      </w:pPr>
-      <w:r>
-        <w:rPr>
-          <w:rFonts w:ascii="Times New Roman" w:hAnsi="Times New Roman" w:cs="Times New Roman"/>
+        </w:rPr>
+      </w:pPr>
+      <w:r>
+        <w:rPr>
           <w:b/>
           <w:sz w:val="36"/>
           <w:szCs w:val="36"/>
@@ -1117,7 +951,7 @@
           <w:szCs w:val="28"/>
         </w:rPr>
       </w:pPr>
-      <w:bookmarkStart w:id="11" w:name="_Toc482902106"/>
+      <w:bookmarkStart w:id="12" w:name="_Toc482902106"/>
       <w:r>
         <w:rPr>
           <w:rFonts w:ascii="Times New Roman" w:hAnsi="Times New Roman" w:cs="Times New Roman"/>
@@ -1128,43 +962,35 @@
         </w:rPr>
         <w:t>Abstract</w:t>
       </w:r>
-      <w:bookmarkEnd w:id="11"/>
+      <w:bookmarkEnd w:id="12"/>
     </w:p>
     <w:p>
       <w:pPr>
         <w:adjustRightInd w:val="0"/>
         <w:snapToGrid w:val="0"/>
-        <w:spacing w:after="0" w:line="324" w:lineRule="auto"/>
+        <w:spacing w:line="324" w:lineRule="auto"/>
         <w:ind w:firstLine="480"/>
-        <w:rPr>
-          <w:rFonts w:ascii="Times New Roman" w:hAnsi="Times New Roman" w:cs="Times New Roman"/>
-          <w:lang w:eastAsia="zh-CN"/>
-        </w:rPr>
-      </w:pPr>
-      <w:r>
-        <w:rPr>
-          <w:rFonts w:ascii="Times New Roman" w:hAnsi="Times New Roman" w:cs="Times New Roman"/>
-          <w:lang w:eastAsia="zh-CN"/>
-        </w:rPr>
-        <w:t>Simulay is a interactive demonstration platform based on distributed Web teaching simulation, not only to the traditional experimental resources abstract to the distributed cloud, but also in the user's experimental experience on the implementation of the Internet thinking, online courses to learn, Online experiments, online experimental data analysis, online release of experimental results and other steps together to form a complete closed-loop.</w:t>
+      </w:pPr>
+      <w:r>
+        <w:t xml:space="preserve">Simulay is </w:t>
+      </w:r>
+      <w:proofErr w:type="gramStart"/>
+      <w:r>
+        <w:t>a</w:t>
+      </w:r>
+      <w:proofErr w:type="gramEnd"/>
+      <w:r>
+        <w:t xml:space="preserve"> interactive demonstration platform based on distributed Web teaching simulation, not only to the traditional experimental resources abstract to the distributed cloud, but also in the user's experimental experience on the implementation of the Internet thinking, online courses to learn, Online experiments, online experimental data analysis, online release of experimental results and other steps together to form a complete closed-loop.</w:t>
       </w:r>
     </w:p>
     <w:p>
       <w:pPr>
         <w:adjustRightInd w:val="0"/>
         <w:snapToGrid w:val="0"/>
-        <w:spacing w:after="0" w:line="324" w:lineRule="auto"/>
+        <w:spacing w:line="324" w:lineRule="auto"/>
         <w:ind w:firstLine="480"/>
-        <w:rPr>
-          <w:rFonts w:ascii="Times New Roman" w:hAnsi="Times New Roman" w:cs="Times New Roman"/>
-          <w:lang w:eastAsia="zh-CN"/>
-        </w:rPr>
-      </w:pPr>
-      <w:r>
-        <w:rPr>
-          <w:rFonts w:ascii="Times New Roman" w:hAnsi="Times New Roman" w:cs="Times New Roman"/>
-          <w:lang w:eastAsia="zh-CN"/>
-        </w:rPr>
+      </w:pPr>
+      <w:r>
         <w:t>Based on the web platform, in the browser to achieve visual code and waveform simulation simulation, while providing experimental management system for teachers and students to use. Distributed system and container technology, distributed refers to the different business distribution in different places, is to shorten the execution time of a single task to improve efficiency, and based on container cloud technology distributed services, in the face of massive Data request, container cloud technology can provide a stable, scalable container cluster environment, agile development model and good operation and maintenance support, in this system, the full implementation of the container of thought, container as a service. In the debugging tool, it is the command line directly onto the page, based on the container WebTerminal to ensure security at the same time, but also very quickly create a connection and simulation debugging.</w:t>
       </w:r>
     </w:p>
@@ -1172,38 +998,38 @@
       <w:pPr>
         <w:adjustRightInd w:val="0"/>
         <w:snapToGrid w:val="0"/>
-        <w:spacing w:after="0" w:line="324" w:lineRule="auto"/>
+        <w:spacing w:line="324" w:lineRule="auto"/>
         <w:ind w:firstLine="480"/>
-        <w:rPr>
-          <w:rFonts w:ascii="Times New Roman" w:hAnsi="Times New Roman" w:cs="Times New Roman"/>
-          <w:lang w:eastAsia="zh-CN"/>
-        </w:rPr>
-      </w:pPr>
-      <w:r>
-        <w:rPr>
-          <w:rFonts w:ascii="Times New Roman" w:hAnsi="Times New Roman" w:cs="Times New Roman"/>
-          <w:lang w:eastAsia="zh-CN"/>
-        </w:rPr>
-        <w:t>In the system scalability, with API platform and container management of the two major auxiliary subsystem. API platform to provide a unified output and output API services will be open to the system, such as code simulation operations, simulation results query services. Container management support creates virtual machine teaching for students in a faster, safer and more economical way.</w:t>
+      </w:pPr>
+      <w:r>
+        <w:t xml:space="preserve">In the system scalability, with API platform and container management of the </w:t>
+      </w:r>
+      <w:proofErr w:type="gramStart"/>
+      <w:r>
+        <w:t>two major</w:t>
+      </w:r>
+      <w:proofErr w:type="gramEnd"/>
+      <w:r>
+        <w:t xml:space="preserve"> auxiliary subsystem. API platform to provide a unified output and output API services will be open to the system, such as code simulation operations, simulation results query services. Container management support creates virtual machine teaching for students in a faster, safer and more economical way.</w:t>
       </w:r>
     </w:p>
     <w:p>
       <w:pPr>
         <w:adjustRightInd w:val="0"/>
         <w:snapToGrid w:val="0"/>
-        <w:spacing w:after="0" w:line="324" w:lineRule="auto"/>
+        <w:spacing w:line="324" w:lineRule="auto"/>
         <w:ind w:firstLine="480"/>
-        <w:rPr>
-          <w:rFonts w:ascii="Times New Roman" w:hAnsi="Times New Roman" w:cs="Times New Roman"/>
-          <w:lang w:eastAsia="zh-CN"/>
-        </w:rPr>
-      </w:pPr>
-      <w:r>
-        <w:rPr>
-          <w:rFonts w:ascii="Times New Roman" w:hAnsi="Times New Roman" w:cs="Times New Roman"/>
-          <w:lang w:eastAsia="zh-CN"/>
-        </w:rPr>
-        <w:t>In the system performance, front-end background is separate, front-end pages in the dual-core server can bear millions of load. At the same time the front of the system is SPA (single page application) architecture, can give users in the browser, such as native APP experience. The background of the use of distributed micro-service architecture, flexible rapid expansion. Faced with a large number of concurrent requests can be said to ease.</w:t>
+      </w:pPr>
+      <w:r>
+        <w:t xml:space="preserve">In the system performance, front-end background is separate, front-end pages in the dual-core server can bear millions of </w:t>
+      </w:r>
+      <w:proofErr w:type="gramStart"/>
+      <w:r>
+        <w:t>load</w:t>
+      </w:r>
+      <w:proofErr w:type="gramEnd"/>
+      <w:r>
+        <w:t>. At the same time the front of the system is SPA (single page application) architecture, can give users in the browser, such as native APP experience. The background of the use of distributed micro-service architecture, flexible rapid expansion. Faced with a large number of concurrent requests can be said to ease.</w:t>
       </w:r>
     </w:p>
     <w:p>
@@ -1216,12 +1042,10 @@
         </w:tabs>
         <w:adjustRightInd w:val="0"/>
         <w:snapToGrid w:val="0"/>
-        <w:spacing w:after="0" w:line="324" w:lineRule="auto"/>
+        <w:spacing w:line="324" w:lineRule="auto"/>
         <w:ind w:left="1440" w:hanging="1440"/>
         <w:rPr>
-          <w:rFonts w:ascii="Times New Roman" w:hAnsi="Times New Roman" w:cs="Times New Roman"/>
-          <w:color w:val="000000"/>
-          <w:lang w:eastAsia="zh-CN"/>
+          <w:color w:val="000000"/>
         </w:rPr>
         <w:sectPr>
           <w:headerReference w:type="default" r:id="rId17"/>
@@ -1236,45 +1060,91 @@
       </w:pPr>
       <w:r>
         <w:rPr>
-          <w:rFonts w:ascii="Times New Roman" w:hAnsi="Times New Roman" w:cs="Times New Roman"/>
           <w:b/>
         </w:rPr>
         <w:t>Keyword:</w:t>
       </w:r>
       <w:r>
         <w:rPr>
-          <w:rFonts w:ascii="Times New Roman" w:hAnsi="Times New Roman" w:cs="Times New Roman"/>
           <w:color w:val="000000"/>
         </w:rPr>
         <w:t xml:space="preserve"> </w:t>
       </w:r>
       <w:r>
         <w:rPr>
-          <w:rFonts w:ascii="Times New Roman" w:hAnsi="Times New Roman" w:cs="Times New Roman"/>
-          <w:color w:val="000000"/>
-        </w:rPr>
-        <w:t>Distributed; Docker; containerization; micro-service; Octave; Vue; Nodejs; WebTerminal; Websocket; REST</w:t>
-      </w:r>
-      <w:r>
-        <w:rPr>
-          <w:rFonts w:ascii="Times New Roman" w:hAnsi="Times New Roman" w:cs="Times New Roman"/>
-          <w:color w:val="000000"/>
-        </w:rPr>
-        <w:t>ful; online waveform simulatio</w:t>
-      </w:r>
-      <w:r>
-        <w:rPr>
-          <w:rFonts w:ascii="Times New Roman" w:hAnsi="Times New Roman" w:cs="Times New Roman"/>
-          <w:color w:val="000000"/>
-          <w:lang w:eastAsia="zh-CN"/>
-        </w:rPr>
-        <w:t>n</w:t>
-      </w:r>
-      <w:r>
-        <w:rPr>
-          <w:rFonts w:ascii="Times New Roman" w:hAnsi="Times New Roman" w:cs="Times New Roman" w:hint="eastAsia"/>
-          <w:color w:val="000000"/>
-          <w:lang w:eastAsia="zh-CN"/>
+          <w:color w:val="000000"/>
+        </w:rPr>
+        <w:t xml:space="preserve">Distributed; Docker; </w:t>
+      </w:r>
+      <w:r>
+        <w:rPr>
+          <w:rFonts w:hint="eastAsia"/>
+          <w:color w:val="000000"/>
+        </w:rPr>
+        <w:t>C</w:t>
+      </w:r>
+      <w:r>
+        <w:rPr>
+          <w:color w:val="000000"/>
+        </w:rPr>
+        <w:t xml:space="preserve">ontainerization; </w:t>
+      </w:r>
+      <w:r>
+        <w:rPr>
+          <w:rFonts w:hint="eastAsia"/>
+          <w:color w:val="000000"/>
+        </w:rPr>
+        <w:t>M</w:t>
+      </w:r>
+      <w:r>
+        <w:rPr>
+          <w:color w:val="000000"/>
+        </w:rPr>
+        <w:t xml:space="preserve">icro-service; WebTerminal; </w:t>
+      </w:r>
+      <w:r>
+        <w:rPr>
+          <w:rFonts w:hint="eastAsia"/>
+          <w:color w:val="000000"/>
+        </w:rPr>
+        <w:t>O</w:t>
+      </w:r>
+      <w:r>
+        <w:rPr>
+          <w:color w:val="000000"/>
+        </w:rPr>
+        <w:t xml:space="preserve">nline </w:t>
+      </w:r>
+      <w:r>
+        <w:rPr>
+          <w:rFonts w:hint="eastAsia"/>
+          <w:color w:val="000000"/>
+        </w:rPr>
+        <w:t>W</w:t>
+      </w:r>
+      <w:r>
+        <w:rPr>
+          <w:color w:val="000000"/>
+        </w:rPr>
+        <w:t xml:space="preserve">aveform </w:t>
+      </w:r>
+      <w:r>
+        <w:rPr>
+          <w:rFonts w:hint="eastAsia"/>
+          <w:color w:val="000000"/>
+        </w:rPr>
+        <w:t>S</w:t>
+      </w:r>
+      <w:r>
+        <w:rPr>
+          <w:color w:val="000000"/>
+        </w:rPr>
+        <w:t>imulation</w:t>
+      </w:r>
+      <w:r>
+        <w:rPr>
+          <w:rFonts w:hint="eastAsia"/>
+          <w:color w:val="000000"/>
         </w:rPr>
         <w:t>；</w:t>
       </w:r>
@@ -1289,7 +1159,7 @@
         </w:tabs>
         <w:adjustRightInd w:val="0"/>
         <w:snapToGrid w:val="0"/>
-        <w:spacing w:after="0" w:line="324" w:lineRule="auto"/>
+        <w:spacing w:line="324" w:lineRule="auto"/>
         <w:rPr>
           <w:color w:val="000000"/>
         </w:rPr>
@@ -1302,7 +1172,7 @@
           <w:color w:val="auto"/>
           <w:sz w:val="24"/>
           <w:szCs w:val="24"/>
-          <w:lang w:val="zh-CN"/>
+          <w:lang w:val="zh-CN" w:eastAsia="zh-CN"/>
         </w:rPr>
         <w:id w:val="-1269694881"/>
         <w:docPartObj>
@@ -1312,6 +1182,7 @@
       </w:sdtPr>
       <w:sdtEndPr>
         <w:rPr>
+          <w:rFonts w:ascii="Times New Roman" w:hAnsi="Times New Roman" w:cs="Times New Roman"/>
           <w:b/>
           <w:bCs/>
           <w:noProof/>
@@ -1345,7 +1216,7 @@
         </w:p>
         <w:p>
           <w:pPr>
-            <w:pStyle w:val="10"/>
+            <w:pStyle w:val="11"/>
             <w:tabs>
               <w:tab w:val="right" w:leader="dot" w:pos="8635"/>
             </w:tabs>
@@ -1435,7 +1306,7 @@
         </w:p>
         <w:p>
           <w:pPr>
-            <w:pStyle w:val="10"/>
+            <w:pStyle w:val="11"/>
             <w:tabs>
               <w:tab w:val="right" w:leader="dot" w:pos="8635"/>
             </w:tabs>
@@ -1508,7 +1379,7 @@
         </w:p>
         <w:p>
           <w:pPr>
-            <w:pStyle w:val="10"/>
+            <w:pStyle w:val="11"/>
             <w:tabs>
               <w:tab w:val="right" w:leader="dot" w:pos="8635"/>
             </w:tabs>
@@ -2047,7 +1918,7 @@
         </w:p>
         <w:p>
           <w:pPr>
-            <w:pStyle w:val="10"/>
+            <w:pStyle w:val="11"/>
             <w:tabs>
               <w:tab w:val="right" w:leader="dot" w:pos="8635"/>
             </w:tabs>
@@ -2496,7 +2367,7 @@
                 <w:noProof/>
                 <w:webHidden/>
               </w:rPr>
-              <w:t>8</w:t>
+              <w:t>7</w:t>
             </w:r>
             <w:r>
               <w:rPr>
@@ -2509,7 +2380,7 @@
         </w:p>
         <w:p>
           <w:pPr>
-            <w:pStyle w:val="10"/>
+            <w:pStyle w:val="11"/>
             <w:tabs>
               <w:tab w:val="right" w:leader="dot" w:pos="8635"/>
             </w:tabs>
@@ -2979,7 +2850,7 @@
         </w:p>
         <w:p>
           <w:pPr>
-            <w:pStyle w:val="10"/>
+            <w:pStyle w:val="11"/>
             <w:tabs>
               <w:tab w:val="right" w:leader="dot" w:pos="8635"/>
             </w:tabs>
@@ -3742,7 +3613,7 @@
         </w:p>
         <w:p>
           <w:pPr>
-            <w:pStyle w:val="10"/>
+            <w:pStyle w:val="11"/>
             <w:tabs>
               <w:tab w:val="right" w:leader="dot" w:pos="8635"/>
             </w:tabs>
@@ -4197,7 +4068,7 @@
         </w:p>
         <w:p>
           <w:pPr>
-            <w:pStyle w:val="10"/>
+            <w:pStyle w:val="11"/>
             <w:tabs>
               <w:tab w:val="right" w:leader="dot" w:pos="8635"/>
             </w:tabs>
@@ -4585,7 +4456,7 @@
         </w:p>
         <w:p>
           <w:pPr>
-            <w:pStyle w:val="10"/>
+            <w:pStyle w:val="11"/>
             <w:tabs>
               <w:tab w:val="right" w:leader="dot" w:pos="8635"/>
             </w:tabs>
@@ -5205,7 +5076,7 @@
         </w:p>
         <w:p>
           <w:pPr>
-            <w:pStyle w:val="10"/>
+            <w:pStyle w:val="11"/>
             <w:tabs>
               <w:tab w:val="right" w:leader="dot" w:pos="8635"/>
             </w:tabs>
@@ -5506,7 +5377,7 @@
         </w:p>
         <w:p>
           <w:pPr>
-            <w:pStyle w:val="10"/>
+            <w:pStyle w:val="11"/>
             <w:tabs>
               <w:tab w:val="right" w:leader="dot" w:pos="8635"/>
             </w:tabs>
@@ -5580,7 +5451,7 @@
         </w:p>
         <w:p>
           <w:pPr>
-            <w:pStyle w:val="10"/>
+            <w:pStyle w:val="11"/>
             <w:tabs>
               <w:tab w:val="right" w:leader="dot" w:pos="8635"/>
             </w:tabs>
@@ -5653,7 +5524,6 @@
         </w:p>
         <w:p>
           <w:pPr>
-            <w:spacing w:after="0"/>
             <w:outlineLvl w:val="0"/>
             <w:sectPr>
               <w:headerReference w:type="default" r:id="rId20"/>
@@ -5678,7 +5548,6 @@
     </w:sdt>
     <w:p>
       <w:pPr>
-        <w:spacing w:after="0"/>
         <w:rPr>
           <w:rFonts w:asciiTheme="majorHAnsi" w:eastAsiaTheme="majorEastAsia" w:hAnsiTheme="majorHAnsi" w:cstheme="majorBidi"/>
           <w:b/>
@@ -5686,7 +5555,6 @@
           <w:color w:val="000000" w:themeColor="text1"/>
           <w:sz w:val="28"/>
           <w:szCs w:val="32"/>
-          <w:lang w:eastAsia="zh-CN"/>
         </w:rPr>
       </w:pPr>
     </w:p>
@@ -5722,7 +5590,7 @@
           <w:lang w:eastAsia="zh-CN"/>
         </w:rPr>
       </w:pPr>
-      <w:bookmarkStart w:id="12" w:name="_Toc482902107"/>
+      <w:bookmarkStart w:id="13" w:name="_Toc482902107"/>
       <w:r>
         <w:rPr>
           <w:color w:val="000000" w:themeColor="text1"/>
@@ -5757,7 +5625,7 @@
         </w:rPr>
         <w:t>功能架构与技术架构</w:t>
       </w:r>
-      <w:bookmarkEnd w:id="12"/>
+      <w:bookmarkEnd w:id="13"/>
     </w:p>
     <w:p>
       <w:pPr>
@@ -5772,7 +5640,7 @@
           <w:lang w:eastAsia="zh-CN"/>
         </w:rPr>
       </w:pPr>
-      <w:bookmarkStart w:id="13" w:name="_Toc482902108"/>
+      <w:bookmarkStart w:id="14" w:name="_Toc482902108"/>
       <w:r>
         <w:rPr>
           <w:rFonts w:asciiTheme="majorEastAsia" w:hAnsiTheme="majorEastAsia" w:hint="eastAsia"/>
@@ -5806,7 +5674,7 @@
         </w:rPr>
         <w:t xml:space="preserve"> 系统简介</w:t>
       </w:r>
-      <w:bookmarkEnd w:id="13"/>
+      <w:bookmarkEnd w:id="14"/>
     </w:p>
     <w:p>
       <w:pPr>
@@ -5875,9 +5743,9 @@
           <w:lang w:eastAsia="zh-CN"/>
         </w:rPr>
       </w:pPr>
-      <w:bookmarkStart w:id="14" w:name="功能架构"/>
-      <w:bookmarkStart w:id="15" w:name="_Toc482902109"/>
-      <w:bookmarkEnd w:id="14"/>
+      <w:bookmarkStart w:id="15" w:name="功能架构"/>
+      <w:bookmarkStart w:id="16" w:name="_Toc482902109"/>
+      <w:bookmarkEnd w:id="15"/>
       <w:r>
         <w:rPr>
           <w:rFonts w:asciiTheme="majorEastAsia" w:hAnsiTheme="majorEastAsia" w:hint="eastAsia"/>
@@ -5922,7 +5790,7 @@
         </w:rPr>
         <w:t>功能架构</w:t>
       </w:r>
-      <w:bookmarkEnd w:id="15"/>
+      <w:bookmarkEnd w:id="16"/>
     </w:p>
     <w:p>
       <w:pPr>
@@ -5958,10 +5826,10 @@
           <w:lang w:eastAsia="zh-CN"/>
         </w:rPr>
         <w:drawing>
-          <wp:inline distT="0" distB="0" distL="0" distR="0" wp14:anchorId="0EB69F61" wp14:editId="0F0D0902">
-            <wp:extent cx="5334000" cy="2717783"/>
+          <wp:inline distT="0" distB="0" distL="0" distR="0" wp14:anchorId="0EB69F61" wp14:editId="59D1B9AE">
+            <wp:extent cx="5334000" cy="2452263"/>
             <wp:effectExtent l="0" t="0" r="0" b="0"/>
-            <wp:docPr id="1" name="Picture" descr="系统架构"/>
+            <wp:docPr id="1" name="Picture"/>
             <wp:cNvGraphicFramePr/>
             <a:graphic xmlns:a="http://schemas.openxmlformats.org/drawingml/2006/main">
               <a:graphicData uri="http://schemas.openxmlformats.org/drawingml/2006/picture">
@@ -5973,7 +5841,13 @@
                     </pic:cNvPicPr>
                   </pic:nvPicPr>
                   <pic:blipFill>
-                    <a:blip r:embed="rId23"/>
+                    <a:blip r:embed="rId23" cstate="print">
+                      <a:extLst>
+                        <a:ext uri="{28A0092B-C50C-407E-A947-70E740481C1C}">
+                          <a14:useLocalDpi xmlns:a14="http://schemas.microsoft.com/office/drawing/2010/main" val="0"/>
+                        </a:ext>
+                      </a:extLst>
+                    </a:blip>
                     <a:stretch>
                       <a:fillRect/>
                     </a:stretch>
@@ -5981,7 +5855,7 @@
                   <pic:spPr bwMode="auto">
                     <a:xfrm>
                       <a:off x="0" y="0"/>
-                      <a:ext cx="5334000" cy="2717783"/>
+                      <a:ext cx="5334000" cy="2452263"/>
                     </a:xfrm>
                     <a:prstGeom prst="rect">
                       <a:avLst/>
@@ -6100,9 +5974,9 @@
           <w:lang w:eastAsia="zh-CN"/>
         </w:rPr>
       </w:pPr>
-      <w:bookmarkStart w:id="16" w:name="技术架构"/>
-      <w:bookmarkStart w:id="17" w:name="_Toc482902110"/>
-      <w:bookmarkEnd w:id="16"/>
+      <w:bookmarkStart w:id="17" w:name="技术架构"/>
+      <w:bookmarkStart w:id="18" w:name="_Toc482902110"/>
+      <w:bookmarkEnd w:id="17"/>
       <w:r>
         <w:rPr>
           <w:rFonts w:asciiTheme="majorEastAsia" w:hAnsiTheme="majorEastAsia" w:hint="eastAsia"/>
@@ -6137,7 +6011,7 @@
         </w:rPr>
         <w:t>技术架构</w:t>
       </w:r>
-      <w:bookmarkEnd w:id="17"/>
+      <w:bookmarkEnd w:id="18"/>
     </w:p>
     <w:p>
       <w:pPr>
@@ -6229,9 +6103,9 @@
           <w:lang w:eastAsia="zh-CN"/>
         </w:rPr>
       </w:pPr>
-      <w:bookmarkStart w:id="18" w:name="在线仿真系统"/>
-      <w:bookmarkStart w:id="19" w:name="_Toc482902111"/>
-      <w:bookmarkEnd w:id="18"/>
+      <w:bookmarkStart w:id="19" w:name="在线仿真系统"/>
+      <w:bookmarkStart w:id="20" w:name="_Toc482902111"/>
+      <w:bookmarkEnd w:id="19"/>
       <w:r>
         <w:rPr>
           <w:rFonts w:asciiTheme="majorEastAsia" w:hAnsiTheme="majorEastAsia" w:hint="eastAsia"/>
@@ -6250,7 +6124,7 @@
         </w:rPr>
         <w:t>在线仿真系统</w:t>
       </w:r>
-      <w:bookmarkEnd w:id="19"/>
+      <w:bookmarkEnd w:id="20"/>
     </w:p>
     <w:p>
       <w:pPr>
@@ -6647,9 +6521,9 @@
           <w:lang w:eastAsia="zh-CN"/>
         </w:rPr>
       </w:pPr>
-      <w:bookmarkStart w:id="20" w:name="数据api平台"/>
-      <w:bookmarkStart w:id="21" w:name="_Toc482902112"/>
-      <w:bookmarkEnd w:id="20"/>
+      <w:bookmarkStart w:id="21" w:name="数据api平台"/>
+      <w:bookmarkStart w:id="22" w:name="_Toc482902112"/>
+      <w:bookmarkEnd w:id="21"/>
       <w:r>
         <w:rPr>
           <w:rFonts w:asciiTheme="majorEastAsia" w:hAnsiTheme="majorEastAsia" w:hint="eastAsia"/>
@@ -6677,7 +6551,7 @@
         </w:rPr>
         <w:t>平台</w:t>
       </w:r>
-      <w:bookmarkEnd w:id="21"/>
+      <w:bookmarkEnd w:id="22"/>
     </w:p>
     <w:p>
       <w:pPr>
@@ -6767,9 +6641,9 @@
           <w:lang w:eastAsia="zh-CN"/>
         </w:rPr>
       </w:pPr>
-      <w:bookmarkStart w:id="22" w:name="容器管理系统"/>
-      <w:bookmarkStart w:id="23" w:name="_Toc482902113"/>
-      <w:bookmarkEnd w:id="22"/>
+      <w:bookmarkStart w:id="23" w:name="容器管理系统"/>
+      <w:bookmarkStart w:id="24" w:name="_Toc482902113"/>
+      <w:bookmarkEnd w:id="23"/>
       <w:r>
         <w:rPr>
           <w:rFonts w:asciiTheme="majorEastAsia" w:hAnsiTheme="majorEastAsia" w:hint="eastAsia"/>
@@ -6789,7 +6663,7 @@
         </w:rPr>
         <w:t>容器管理系统</w:t>
       </w:r>
-      <w:bookmarkEnd w:id="23"/>
+      <w:bookmarkEnd w:id="24"/>
     </w:p>
     <w:p>
       <w:pPr>
@@ -6842,8 +6716,8 @@
           <w:docGrid w:linePitch="326"/>
         </w:sectPr>
       </w:pPr>
-      <w:bookmarkStart w:id="24" w:name="第二章容器化与微服务"/>
-      <w:bookmarkEnd w:id="24"/>
+      <w:bookmarkStart w:id="25" w:name="第二章容器化与微服务"/>
+      <w:bookmarkEnd w:id="25"/>
     </w:p>
     <w:p>
       <w:pPr>
@@ -6859,7 +6733,7 @@
           <w:lang w:eastAsia="zh-CN"/>
         </w:rPr>
       </w:pPr>
-      <w:bookmarkStart w:id="25" w:name="_Toc482902114"/>
+      <w:bookmarkStart w:id="26" w:name="_Toc482902114"/>
       <w:r>
         <w:rPr>
           <w:rFonts w:asciiTheme="majorEastAsia" w:hAnsiTheme="majorEastAsia"/>
@@ -6894,7 +6768,7 @@
         </w:rPr>
         <w:t>容器化与微服务</w:t>
       </w:r>
-      <w:bookmarkEnd w:id="25"/>
+      <w:bookmarkEnd w:id="26"/>
     </w:p>
     <w:p>
       <w:pPr>
@@ -6909,9 +6783,9 @@
           <w:lang w:eastAsia="zh-CN"/>
         </w:rPr>
       </w:pPr>
-      <w:bookmarkStart w:id="26" w:name="概念"/>
-      <w:bookmarkStart w:id="27" w:name="_Toc482902115"/>
-      <w:bookmarkEnd w:id="26"/>
+      <w:bookmarkStart w:id="27" w:name="概念"/>
+      <w:bookmarkStart w:id="28" w:name="_Toc482902115"/>
+      <w:bookmarkEnd w:id="27"/>
       <w:r>
         <w:rPr>
           <w:rFonts w:asciiTheme="majorEastAsia" w:hAnsiTheme="majorEastAsia" w:hint="eastAsia"/>
@@ -6934,7 +6808,7 @@
         </w:rPr>
         <w:t>概念</w:t>
       </w:r>
-      <w:bookmarkEnd w:id="27"/>
+      <w:bookmarkEnd w:id="28"/>
     </w:p>
     <w:p>
       <w:pPr>
@@ -6949,8 +6823,8 @@
           <w:lang w:eastAsia="zh-CN"/>
         </w:rPr>
       </w:pPr>
-      <w:bookmarkStart w:id="28" w:name="容器化"/>
-      <w:bookmarkEnd w:id="28"/>
+      <w:bookmarkStart w:id="29" w:name="容器化"/>
+      <w:bookmarkEnd w:id="29"/>
       <w:r>
         <w:rPr>
           <w:rFonts w:asciiTheme="majorEastAsia" w:hAnsiTheme="majorEastAsia" w:hint="eastAsia"/>
@@ -6993,7 +6867,52 @@
           <w:sz w:val="24"/>
           <w:lang w:eastAsia="zh-CN"/>
         </w:rPr>
-        <w:t>容器为应用程序提供了隔离的运行空间，每个容器内都包含一个独享的完整用户环境空间，并且一个容器内的变动不会影响其他容器的运行环境，可以理解为轻量化的虚拟机，但是有虚拟机无法企及的创建速度和极小的资源占用，同时在部署方面十分灵活， 把传统的 dev（开发） 和 ops（运维） 结合一体 组成 devops的 开发模式。</w:t>
+        <w:t>容器为应用程序</w:t>
+      </w:r>
+      <w:r>
+        <w:rPr>
+          <w:rStyle w:val="VerbatimChar"/>
+          <w:rFonts w:asciiTheme="minorEastAsia" w:hAnsiTheme="minorEastAsia" w:hint="eastAsia"/>
+          <w:sz w:val="24"/>
+          <w:lang w:eastAsia="zh-CN"/>
+        </w:rPr>
+        <w:t>划分</w:t>
+      </w:r>
+      <w:r>
+        <w:rPr>
+          <w:rStyle w:val="VerbatimChar"/>
+          <w:rFonts w:asciiTheme="minorEastAsia" w:hAnsiTheme="minorEastAsia"/>
+          <w:sz w:val="24"/>
+          <w:lang w:eastAsia="zh-CN"/>
+        </w:rPr>
+        <w:t>了</w:t>
+      </w:r>
+      <w:r>
+        <w:rPr>
+          <w:rStyle w:val="VerbatimChar"/>
+          <w:rFonts w:asciiTheme="minorEastAsia" w:hAnsiTheme="minorEastAsia" w:hint="eastAsia"/>
+          <w:sz w:val="24"/>
+          <w:lang w:eastAsia="zh-CN"/>
+        </w:rPr>
+        <w:t>一个独立</w:t>
+      </w:r>
+      <w:r>
+        <w:rPr>
+          <w:rStyle w:val="VerbatimChar"/>
+          <w:rFonts w:asciiTheme="minorEastAsia" w:hAnsiTheme="minorEastAsia"/>
+          <w:sz w:val="24"/>
+          <w:lang w:eastAsia="zh-CN"/>
+        </w:rPr>
+        <w:t>隔离的运行空间，</w:t>
+      </w:r>
+      <w:r>
+        <w:rPr>
+          <w:rStyle w:val="VerbatimChar"/>
+          <w:rFonts w:asciiTheme="minorEastAsia" w:hAnsiTheme="minorEastAsia"/>
+          <w:sz w:val="24"/>
+          <w:lang w:eastAsia="zh-CN"/>
+        </w:rPr>
+        <w:t>容器内都包含一个独享的完整用户环境空间，并且一个容器内的变动不会影响其他容器的运行环境，可以理解为轻量化的虚拟机，但是有虚拟机无法企及的创建速度和极小的资源占用，同时在部署方面十分灵活， 把传统的 dev（开发） 和 ops（运维） 结合一体 组成 devops的 开发模式。</w:t>
       </w:r>
     </w:p>
     <w:p>
@@ -7010,8 +6929,8 @@
           <w:lang w:eastAsia="zh-CN"/>
         </w:rPr>
       </w:pPr>
-      <w:bookmarkStart w:id="29" w:name="微服务"/>
-      <w:bookmarkEnd w:id="29"/>
+      <w:bookmarkStart w:id="30" w:name="微服务"/>
+      <w:bookmarkEnd w:id="30"/>
       <w:r>
         <w:rPr>
           <w:rFonts w:asciiTheme="majorEastAsia" w:hAnsiTheme="majorEastAsia" w:hint="eastAsia"/>
@@ -7054,7 +6973,133 @@
           <w:sz w:val="24"/>
           <w:lang w:eastAsia="zh-CN"/>
         </w:rPr>
-        <w:t>微服务是一种架构风格，一个大型复杂软件应用由一个或多个微服务组成。系统中的各个微服务可被独立部署，各个微服务之间是松耦合的。每个微服务仅关注于完成一件任务并很好地完成该任务。在所有情况下，每个任务代表着一个小的业务能力。结合分布式的系统， 可以实现去“去中心化”数据管理</w:t>
+        <w:t>微服务是一种架构风格，</w:t>
+      </w:r>
+      <w:r>
+        <w:rPr>
+          <w:rStyle w:val="VerbatimChar"/>
+          <w:rFonts w:asciiTheme="minorEastAsia" w:hAnsiTheme="minorEastAsia"/>
+          <w:sz w:val="24"/>
+          <w:lang w:eastAsia="zh-CN"/>
+        </w:rPr>
+        <w:t>大型复杂软件应用</w:t>
+      </w:r>
+      <w:r>
+        <w:rPr>
+          <w:rStyle w:val="VerbatimChar"/>
+          <w:rFonts w:asciiTheme="minorEastAsia" w:hAnsiTheme="minorEastAsia"/>
+          <w:sz w:val="24"/>
+          <w:lang w:eastAsia="zh-CN"/>
+        </w:rPr>
+        <w:t>由</w:t>
+      </w:r>
+      <w:r>
+        <w:rPr>
+          <w:rStyle w:val="VerbatimChar"/>
+          <w:rFonts w:asciiTheme="minorEastAsia" w:hAnsiTheme="minorEastAsia"/>
+          <w:sz w:val="24"/>
+          <w:lang w:eastAsia="zh-CN"/>
+        </w:rPr>
+        <w:t>多个微服务组成。系统中的各个微服务可被独立</w:t>
+      </w:r>
+      <w:r>
+        <w:rPr>
+          <w:rStyle w:val="VerbatimChar"/>
+          <w:rFonts w:asciiTheme="minorEastAsia" w:hAnsiTheme="minorEastAsia" w:hint="eastAsia"/>
+          <w:sz w:val="24"/>
+          <w:lang w:eastAsia="zh-CN"/>
+        </w:rPr>
+        <w:t>安装</w:t>
+      </w:r>
+      <w:r>
+        <w:rPr>
+          <w:rStyle w:val="VerbatimChar"/>
+          <w:rFonts w:asciiTheme="minorEastAsia" w:hAnsiTheme="minorEastAsia"/>
+          <w:sz w:val="24"/>
+          <w:lang w:eastAsia="zh-CN"/>
+        </w:rPr>
+        <w:t>部署，各个微服务之间是松耦合的</w:t>
+      </w:r>
+      <w:r>
+        <w:rPr>
+          <w:rStyle w:val="VerbatimChar"/>
+          <w:rFonts w:asciiTheme="minorEastAsia" w:hAnsiTheme="minorEastAsia" w:hint="eastAsia"/>
+          <w:sz w:val="24"/>
+          <w:lang w:eastAsia="zh-CN"/>
+        </w:rPr>
+        <w:t>甚至是零耦合</w:t>
+      </w:r>
+      <w:r>
+        <w:rPr>
+          <w:rStyle w:val="VerbatimChar"/>
+          <w:rFonts w:asciiTheme="minorEastAsia" w:hAnsiTheme="minorEastAsia"/>
+          <w:sz w:val="24"/>
+          <w:lang w:eastAsia="zh-CN"/>
+        </w:rPr>
+        <w:t>。每个微服务仅</w:t>
+      </w:r>
+      <w:r>
+        <w:rPr>
+          <w:rStyle w:val="VerbatimChar"/>
+          <w:rFonts w:asciiTheme="minorEastAsia" w:hAnsiTheme="minorEastAsia" w:hint="eastAsia"/>
+          <w:sz w:val="24"/>
+          <w:lang w:eastAsia="zh-CN"/>
+        </w:rPr>
+        <w:t>仅</w:t>
+      </w:r>
+      <w:r>
+        <w:rPr>
+          <w:rStyle w:val="VerbatimChar"/>
+          <w:rFonts w:asciiTheme="minorEastAsia" w:hAnsiTheme="minorEastAsia"/>
+          <w:sz w:val="24"/>
+          <w:lang w:eastAsia="zh-CN"/>
+        </w:rPr>
+        <w:t>关注</w:t>
+      </w:r>
+      <w:r>
+        <w:rPr>
+          <w:rStyle w:val="VerbatimChar"/>
+          <w:rFonts w:asciiTheme="minorEastAsia" w:hAnsiTheme="minorEastAsia" w:hint="eastAsia"/>
+          <w:sz w:val="24"/>
+          <w:lang w:eastAsia="zh-CN"/>
+        </w:rPr>
+        <w:t>并</w:t>
+      </w:r>
+      <w:r>
+        <w:rPr>
+          <w:rStyle w:val="VerbatimChar"/>
+          <w:rFonts w:asciiTheme="minorEastAsia" w:hAnsiTheme="minorEastAsia"/>
+          <w:sz w:val="24"/>
+          <w:lang w:eastAsia="zh-CN"/>
+        </w:rPr>
+        <w:t>完成一件任务。在所有情况下，每个任务</w:t>
+      </w:r>
+      <w:r>
+        <w:rPr>
+          <w:rStyle w:val="VerbatimChar"/>
+          <w:rFonts w:asciiTheme="minorEastAsia" w:hAnsiTheme="minorEastAsia" w:hint="eastAsia"/>
+          <w:sz w:val="24"/>
+          <w:lang w:eastAsia="zh-CN"/>
+        </w:rPr>
+        <w:t>都</w:t>
+      </w:r>
+      <w:r>
+        <w:rPr>
+          <w:rStyle w:val="VerbatimChar"/>
+          <w:rFonts w:asciiTheme="minorEastAsia" w:hAnsiTheme="minorEastAsia"/>
+          <w:sz w:val="24"/>
+          <w:lang w:eastAsia="zh-CN"/>
+        </w:rPr>
+        <w:t>代表一个</w:t>
+      </w:r>
+      <w:r>
+        <w:rPr>
+          <w:rStyle w:val="VerbatimChar"/>
+          <w:rFonts w:asciiTheme="minorEastAsia" w:hAnsiTheme="minorEastAsia"/>
+          <w:sz w:val="24"/>
+          <w:lang w:eastAsia="zh-CN"/>
+        </w:rPr>
+        <w:t>业务能力。结合分布式的系统， 可以实现去“去中心化”数据管理</w:t>
       </w:r>
       <w:r>
         <w:rPr>
@@ -7080,9 +7125,9 @@
           <w:lang w:eastAsia="zh-CN"/>
         </w:rPr>
       </w:pPr>
-      <w:bookmarkStart w:id="30" w:name="容器化使用的是目前的主流的docker技术"/>
-      <w:bookmarkStart w:id="31" w:name="_Toc482902116"/>
-      <w:bookmarkEnd w:id="30"/>
+      <w:bookmarkStart w:id="31" w:name="容器化使用的是目前的主流的docker技术"/>
+      <w:bookmarkStart w:id="32" w:name="_Toc482902116"/>
+      <w:bookmarkEnd w:id="31"/>
       <w:r>
         <w:rPr>
           <w:rFonts w:asciiTheme="majorEastAsia" w:hAnsiTheme="majorEastAsia" w:hint="eastAsia"/>
@@ -7105,7 +7150,7 @@
         </w:rPr>
         <w:t>容器化使用的是目前的主流的docker技术</w:t>
       </w:r>
-      <w:bookmarkEnd w:id="31"/>
+      <w:bookmarkEnd w:id="32"/>
     </w:p>
     <w:p>
       <w:pPr>
@@ -7113,113 +7158,180 @@
         <w:spacing w:before="0" w:after="0" w:line="324" w:lineRule="auto"/>
         <w:ind w:firstLine="480"/>
         <w:jc w:val="both"/>
-      </w:pPr>
-      <w:r>
-        <w:rPr>
+        <w:rPr>
+          <w:rFonts w:ascii="Times New Roman" w:hAnsi="Times New Roman" w:cs="Times New Roman"/>
+        </w:rPr>
+      </w:pPr>
+      <w:r>
+        <w:rPr>
+          <w:rFonts w:ascii="Times New Roman" w:hAnsi="Times New Roman" w:cs="Times New Roman"/>
           <w:lang w:eastAsia="zh-CN"/>
         </w:rPr>
         <w:t>Docker</w:t>
       </w:r>
       <w:r>
         <w:rPr>
+          <w:rFonts w:ascii="Times New Roman" w:hAnsi="Times New Roman" w:cs="Times New Roman"/>
           <w:lang w:eastAsia="zh-CN"/>
         </w:rPr>
         <w:t>[3]</w:t>
       </w:r>
       <w:r>
         <w:rPr>
+          <w:rFonts w:ascii="Times New Roman" w:hAnsi="Times New Roman" w:cs="Times New Roman"/>
           <w:lang w:eastAsia="zh-CN"/>
         </w:rPr>
         <w:t>是一个</w:t>
       </w:r>
       <w:r>
         <w:rPr>
+          <w:rFonts w:ascii="Times New Roman" w:hAnsi="Times New Roman" w:cs="Times New Roman"/>
           <w:lang w:eastAsia="zh-CN"/>
         </w:rPr>
         <w:t>C/S</w:t>
       </w:r>
       <w:r>
         <w:rPr>
-          <w:lang w:eastAsia="zh-CN"/>
-        </w:rPr>
-        <w:t>模式的架构，而</w:t>
-      </w:r>
-      <w:r>
-        <w:rPr>
+          <w:rFonts w:ascii="Times New Roman" w:hAnsi="Times New Roman" w:cs="Times New Roman"/>
+          <w:lang w:eastAsia="zh-CN"/>
+        </w:rPr>
+        <w:t>模式的架构，</w:t>
+      </w:r>
+      <w:r>
+        <w:rPr>
+          <w:rFonts w:ascii="Times New Roman" w:hAnsi="Times New Roman" w:cs="Times New Roman"/>
           <w:lang w:eastAsia="zh-CN"/>
         </w:rPr>
         <w:t>Docker</w:t>
       </w:r>
       <w:r>
         <w:rPr>
-          <w:lang w:eastAsia="zh-CN"/>
-        </w:rPr>
-        <w:t>的后端是一个非常松耦合的架构。</w:t>
-      </w:r>
-      <w:r>
-        <w:rPr>
+          <w:rFonts w:ascii="Times New Roman" w:hAnsi="Times New Roman" w:cs="Times New Roman"/>
+          <w:lang w:eastAsia="zh-CN"/>
+        </w:rPr>
+        <w:t>的后端是一个</w:t>
+      </w:r>
+      <w:r>
+        <w:rPr>
+          <w:rFonts w:ascii="Times New Roman" w:hAnsi="Times New Roman" w:cs="Times New Roman"/>
+          <w:lang w:eastAsia="zh-CN"/>
+        </w:rPr>
+        <w:t>松耦合的架构。</w:t>
+      </w:r>
+      <w:r>
+        <w:rPr>
+          <w:rFonts w:ascii="Times New Roman" w:hAnsi="Times New Roman" w:cs="Times New Roman"/>
           <w:lang w:eastAsia="zh-CN"/>
         </w:rPr>
         <w:t xml:space="preserve"> </w:t>
       </w:r>
       <w:r>
         <w:rPr>
+          <w:rFonts w:ascii="Times New Roman" w:hAnsi="Times New Roman" w:cs="Times New Roman"/>
           <w:lang w:eastAsia="zh-CN"/>
         </w:rPr>
         <w:t>用户是使用</w:t>
       </w:r>
       <w:r>
         <w:rPr>
+          <w:rFonts w:ascii="Times New Roman" w:hAnsi="Times New Roman" w:cs="Times New Roman"/>
           <w:lang w:eastAsia="zh-CN"/>
         </w:rPr>
         <w:t>Docker Client</w:t>
       </w:r>
       <w:r>
         <w:rPr>
+          <w:rFonts w:ascii="Times New Roman" w:hAnsi="Times New Roman" w:cs="Times New Roman"/>
           <w:lang w:eastAsia="zh-CN"/>
         </w:rPr>
         <w:t>与</w:t>
       </w:r>
       <w:r>
         <w:rPr>
+          <w:rFonts w:ascii="Times New Roman" w:hAnsi="Times New Roman" w:cs="Times New Roman"/>
           <w:lang w:eastAsia="zh-CN"/>
         </w:rPr>
         <w:t>Docker Daemon</w:t>
       </w:r>
       <w:r>
         <w:rPr>
-          <w:lang w:eastAsia="zh-CN"/>
-        </w:rPr>
-        <w:t>建立通信，并发送请求给后者。</w:t>
-      </w:r>
-      <w:r>
-        <w:rPr>
+          <w:rFonts w:ascii="Times New Roman" w:hAnsi="Times New Roman" w:cs="Times New Roman"/>
+          <w:lang w:eastAsia="zh-CN"/>
+        </w:rPr>
+        <w:t>建立通信，</w:t>
+      </w:r>
+      <w:r>
+        <w:rPr>
+          <w:rFonts w:ascii="Times New Roman" w:hAnsi="Times New Roman" w:cs="Times New Roman"/>
+          <w:lang w:eastAsia="zh-CN"/>
+        </w:rPr>
+        <w:t>发送请求给后者。</w:t>
+      </w:r>
+      <w:r>
+        <w:rPr>
+          <w:rFonts w:ascii="Times New Roman" w:hAnsi="Times New Roman" w:cs="Times New Roman"/>
           <w:lang w:eastAsia="zh-CN"/>
         </w:rPr>
         <w:t xml:space="preserve"> </w:t>
       </w:r>
       <w:r>
+        <w:rPr>
+          <w:rFonts w:ascii="Times New Roman" w:hAnsi="Times New Roman" w:cs="Times New Roman"/>
+        </w:rPr>
         <w:t xml:space="preserve">Docker </w:t>
       </w:r>
       <w:r>
-        <w:t>主要的模块有：</w:t>
-      </w:r>
-      <w:r>
+        <w:rPr>
+          <w:rFonts w:ascii="Times New Roman" w:hAnsi="Times New Roman" w:cs="Times New Roman"/>
+        </w:rPr>
+        <w:t>主要的模块</w:t>
+      </w:r>
+      <w:r>
+        <w:rPr>
+          <w:rFonts w:ascii="Times New Roman" w:hAnsi="Times New Roman" w:cs="Times New Roman" w:hint="eastAsia"/>
+        </w:rPr>
+        <w:t>如下</w:t>
+      </w:r>
+      <w:r>
+        <w:rPr>
+          <w:rFonts w:ascii="Times New Roman" w:hAnsi="Times New Roman" w:cs="Times New Roman"/>
+        </w:rPr>
+        <w:t>：</w:t>
+      </w:r>
+      <w:r>
+        <w:rPr>
+          <w:rFonts w:ascii="Times New Roman" w:hAnsi="Times New Roman" w:cs="Times New Roman"/>
+        </w:rPr>
         <w:t>Docker Client</w:t>
       </w:r>
       <w:r>
+        <w:rPr>
+          <w:rFonts w:ascii="Times New Roman" w:hAnsi="Times New Roman" w:cs="Times New Roman"/>
+        </w:rPr>
         <w:t>、</w:t>
       </w:r>
       <w:r>
+        <w:rPr>
+          <w:rFonts w:ascii="Times New Roman" w:hAnsi="Times New Roman" w:cs="Times New Roman"/>
+        </w:rPr>
         <w:t>Docker Daemon</w:t>
       </w:r>
       <w:r>
+        <w:rPr>
+          <w:rFonts w:ascii="Times New Roman" w:hAnsi="Times New Roman" w:cs="Times New Roman"/>
+        </w:rPr>
         <w:t>、</w:t>
       </w:r>
       <w:r>
+        <w:rPr>
+          <w:rFonts w:ascii="Times New Roman" w:hAnsi="Times New Roman" w:cs="Times New Roman"/>
+        </w:rPr>
         <w:t>Docker container</w:t>
       </w:r>
       <w:r>
+        <w:rPr>
+          <w:rFonts w:ascii="Times New Roman" w:hAnsi="Times New Roman" w:cs="Times New Roman"/>
+        </w:rPr>
         <w:t>。</w:t>
       </w:r>
     </w:p>
@@ -7230,35 +7342,41 @@
         <w:ind w:firstLine="480"/>
         <w:jc w:val="both"/>
         <w:rPr>
-          <w:lang w:eastAsia="zh-CN"/>
-        </w:rPr>
-      </w:pPr>
-      <w:r>
-        <w:rPr>
+          <w:rFonts w:ascii="Times New Roman" w:hAnsi="Times New Roman" w:cs="Times New Roman"/>
+          <w:lang w:eastAsia="zh-CN"/>
+        </w:rPr>
+      </w:pPr>
+      <w:r>
+        <w:rPr>
+          <w:rFonts w:ascii="Times New Roman" w:hAnsi="Times New Roman" w:cs="Times New Roman"/>
           <w:lang w:eastAsia="zh-CN"/>
         </w:rPr>
         <w:t>在</w:t>
       </w:r>
       <w:r>
         <w:rPr>
+          <w:rFonts w:ascii="Times New Roman" w:hAnsi="Times New Roman" w:cs="Times New Roman"/>
           <w:lang w:eastAsia="zh-CN"/>
         </w:rPr>
         <w:t>simulay</w:t>
       </w:r>
       <w:r>
         <w:rPr>
+          <w:rFonts w:ascii="Times New Roman" w:hAnsi="Times New Roman" w:cs="Times New Roman"/>
           <w:lang w:eastAsia="zh-CN"/>
         </w:rPr>
         <w:t>系统中，</w:t>
       </w:r>
       <w:r>
         <w:rPr>
+          <w:rFonts w:ascii="Times New Roman" w:hAnsi="Times New Roman" w:cs="Times New Roman"/>
           <w:lang w:eastAsia="zh-CN"/>
         </w:rPr>
         <w:t xml:space="preserve"> </w:t>
       </w:r>
       <w:r>
         <w:rPr>
+          <w:rFonts w:ascii="Times New Roman" w:hAnsi="Times New Roman" w:cs="Times New Roman"/>
           <w:lang w:eastAsia="zh-CN"/>
         </w:rPr>
         <w:t>我们只需要关心一下三个部分即可：</w:t>
@@ -7270,76 +7388,169 @@
         <w:spacing w:before="0" w:after="0" w:line="324" w:lineRule="auto"/>
         <w:ind w:firstLine="480"/>
         <w:jc w:val="both"/>
-      </w:pPr>
-      <w:r>
+        <w:rPr>
+          <w:rFonts w:ascii="Times New Roman" w:hAnsi="Times New Roman" w:cs="Times New Roman"/>
+        </w:rPr>
+      </w:pPr>
+      <w:r>
+        <w:rPr>
+          <w:rFonts w:ascii="Times New Roman" w:hAnsi="Times New Roman" w:cs="Times New Roman"/>
+        </w:rPr>
         <w:t>Docker Client</w:t>
       </w:r>
       <w:r>
+        <w:rPr>
+          <w:rFonts w:ascii="Times New Roman" w:hAnsi="Times New Roman" w:cs="Times New Roman"/>
+        </w:rPr>
         <w:t>：</w:t>
       </w:r>
       <w:r>
+        <w:rPr>
+          <w:rFonts w:ascii="Times New Roman" w:hAnsi="Times New Roman" w:cs="Times New Roman"/>
+        </w:rPr>
         <w:t xml:space="preserve"> </w:t>
       </w:r>
       <w:r>
+        <w:rPr>
+          <w:rFonts w:ascii="Times New Roman" w:hAnsi="Times New Roman" w:cs="Times New Roman"/>
+        </w:rPr>
         <w:t>在</w:t>
       </w:r>
       <w:r>
+        <w:rPr>
+          <w:rFonts w:ascii="Times New Roman" w:hAnsi="Times New Roman" w:cs="Times New Roman"/>
+        </w:rPr>
         <w:t>simulay</w:t>
       </w:r>
       <w:r>
+        <w:rPr>
+          <w:rFonts w:ascii="Times New Roman" w:hAnsi="Times New Roman" w:cs="Times New Roman"/>
+        </w:rPr>
         <w:t>仿真系统中，</w:t>
       </w:r>
       <w:r>
+        <w:rPr>
+          <w:rFonts w:ascii="Times New Roman" w:hAnsi="Times New Roman" w:cs="Times New Roman"/>
+        </w:rPr>
         <w:t xml:space="preserve"> </w:t>
       </w:r>
       <w:r>
+        <w:rPr>
+          <w:rFonts w:ascii="Times New Roman" w:hAnsi="Times New Roman" w:cs="Times New Roman"/>
+        </w:rPr>
         <w:t>容器管理系统就是一个</w:t>
       </w:r>
       <w:r>
+        <w:rPr>
+          <w:rFonts w:ascii="Times New Roman" w:hAnsi="Times New Roman" w:cs="Times New Roman"/>
+        </w:rPr>
         <w:t xml:space="preserve"> Docker Client</w:t>
       </w:r>
       <w:r>
+        <w:rPr>
+          <w:rFonts w:ascii="Times New Roman" w:hAnsi="Times New Roman" w:cs="Times New Roman"/>
+        </w:rPr>
         <w:t>，</w:t>
       </w:r>
       <w:r>
+        <w:rPr>
+          <w:rFonts w:ascii="Times New Roman" w:hAnsi="Times New Roman" w:cs="Times New Roman"/>
+        </w:rPr>
         <w:t>Docker Client</w:t>
       </w:r>
       <w:r>
-        <w:t>可以通过以下三种方式和</w:t>
-      </w:r>
-      <w:r>
+        <w:rPr>
+          <w:rFonts w:ascii="Times New Roman" w:hAnsi="Times New Roman" w:cs="Times New Roman" w:hint="eastAsia"/>
+        </w:rPr>
+        <w:t>一般</w:t>
+      </w:r>
+      <w:r>
+        <w:rPr>
+          <w:rFonts w:ascii="Times New Roman" w:hAnsi="Times New Roman" w:cs="Times New Roman"/>
+        </w:rPr>
+        <w:t>通过</w:t>
+      </w:r>
+      <w:r>
+        <w:rPr>
+          <w:rFonts w:ascii="Times New Roman" w:hAnsi="Times New Roman" w:cs="Times New Roman" w:hint="eastAsia"/>
+        </w:rPr>
+        <w:t>如下</w:t>
+      </w:r>
+      <w:r>
+        <w:rPr>
+          <w:rFonts w:ascii="Times New Roman" w:hAnsi="Times New Roman" w:cs="Times New Roman"/>
+        </w:rPr>
+        <w:t>三种方式</w:t>
+      </w:r>
+      <w:r>
+        <w:rPr>
+          <w:rFonts w:ascii="Times New Roman" w:hAnsi="Times New Roman" w:cs="Times New Roman" w:hint="eastAsia"/>
+        </w:rPr>
+        <w:t>与</w:t>
+      </w:r>
+      <w:r>
+        <w:rPr>
+          <w:rFonts w:ascii="Times New Roman" w:hAnsi="Times New Roman" w:cs="Times New Roman"/>
+        </w:rPr>
         <w:t>Docker Daemon</w:t>
       </w:r>
       <w:r>
-        <w:t>建立通信：</w:t>
-      </w:r>
-      <w:r>
+        <w:rPr>
+          <w:rFonts w:ascii="Times New Roman" w:hAnsi="Times New Roman" w:cs="Times New Roman"/>
+        </w:rPr>
+        <w:t>通信：</w:t>
+      </w:r>
+      <w:r>
+        <w:rPr>
+          <w:rFonts w:ascii="Times New Roman" w:hAnsi="Times New Roman" w:cs="Times New Roman"/>
+        </w:rPr>
         <w:t>tcp://host:port</w:t>
       </w:r>
       <w:r>
+        <w:rPr>
+          <w:rFonts w:ascii="Times New Roman" w:hAnsi="Times New Roman" w:cs="Times New Roman"/>
+        </w:rPr>
         <w:t>，</w:t>
       </w:r>
       <w:r>
+        <w:rPr>
+          <w:rFonts w:ascii="Times New Roman" w:hAnsi="Times New Roman" w:cs="Times New Roman"/>
+        </w:rPr>
         <w:t>unix://path_to_socket</w:t>
       </w:r>
       <w:r>
+        <w:rPr>
+          <w:rFonts w:ascii="Times New Roman" w:hAnsi="Times New Roman" w:cs="Times New Roman"/>
+        </w:rPr>
         <w:t>和</w:t>
       </w:r>
       <w:r>
+        <w:rPr>
+          <w:rFonts w:ascii="Times New Roman" w:hAnsi="Times New Roman" w:cs="Times New Roman"/>
+        </w:rPr>
         <w:t>fd://socketfd</w:t>
       </w:r>
       <w:r>
+        <w:rPr>
+          <w:rFonts w:ascii="Times New Roman" w:hAnsi="Times New Roman" w:cs="Times New Roman"/>
+        </w:rPr>
         <w:t>。</w:t>
       </w:r>
       <w:r>
+        <w:rPr>
+          <w:rFonts w:ascii="Times New Roman" w:hAnsi="Times New Roman" w:cs="Times New Roman"/>
+        </w:rPr>
         <w:t>Docker Daemon</w:t>
       </w:r>
       <w:r>
+        <w:rPr>
+          <w:rFonts w:ascii="Times New Roman" w:hAnsi="Times New Roman" w:cs="Times New Roman"/>
+        </w:rPr>
         <w:t>接受并处理请求</w:t>
       </w:r>
       <w:r>
         <w:rPr>
-          <w:rFonts w:hint="eastAsia"/>
+          <w:rFonts w:ascii="Times New Roman" w:hAnsi="Times New Roman" w:cs="Times New Roman"/>
         </w:rPr>
         <w:t>。</w:t>
       </w:r>
@@ -7350,60 +7561,150 @@
         <w:spacing w:before="0" w:after="0" w:line="324" w:lineRule="auto"/>
         <w:ind w:firstLine="480"/>
         <w:jc w:val="both"/>
-      </w:pPr>
-      <w:r>
+        <w:rPr>
+          <w:rFonts w:ascii="Times New Roman" w:hAnsi="Times New Roman" w:cs="Times New Roman"/>
+        </w:rPr>
+      </w:pPr>
+      <w:r>
+        <w:rPr>
+          <w:rFonts w:ascii="Times New Roman" w:hAnsi="Times New Roman" w:cs="Times New Roman"/>
+        </w:rPr>
         <w:t xml:space="preserve">Docker Daemon </w:t>
       </w:r>
       <w:r>
+        <w:rPr>
+          <w:rFonts w:ascii="Times New Roman" w:hAnsi="Times New Roman" w:cs="Times New Roman"/>
+        </w:rPr>
         <w:t>：</w:t>
       </w:r>
       <w:r>
-        <w:t xml:space="preserve"> </w:t>
-      </w:r>
-      <w:r>
-        <w:t>是</w:t>
-      </w:r>
-      <w:r>
-        <w:t>Docker</w:t>
-      </w:r>
-      <w:r>
-        <w:t>架构中一个常驻在后台的系统进程，功能是：接受并处理</w:t>
-      </w:r>
-      <w:r>
+        <w:rPr>
+          <w:rFonts w:ascii="Times New Roman" w:hAnsi="Times New Roman" w:cs="Times New Roman"/>
+        </w:rPr>
+        <w:t xml:space="preserve"> Docker</w:t>
+      </w:r>
+      <w:r>
+        <w:rPr>
+          <w:rFonts w:ascii="Times New Roman" w:hAnsi="Times New Roman" w:cs="Times New Roman"/>
+        </w:rPr>
+        <w:t>架构中</w:t>
+      </w:r>
+      <w:r>
+        <w:rPr>
+          <w:rFonts w:ascii="Times New Roman" w:hAnsi="Times New Roman" w:cs="Times New Roman"/>
+        </w:rPr>
+        <w:t>常驻在后台的系统进程，</w:t>
+      </w:r>
+      <w:r>
+        <w:rPr>
+          <w:rFonts w:ascii="Times New Roman" w:hAnsi="Times New Roman" w:cs="Times New Roman" w:hint="eastAsia"/>
+        </w:rPr>
+        <w:t>它是一个守护进程，</w:t>
+      </w:r>
+      <w:r>
+        <w:rPr>
+          <w:rFonts w:ascii="Times New Roman" w:hAnsi="Times New Roman" w:cs="Times New Roman"/>
+        </w:rPr>
+        <w:t>功能是：接受并处理</w:t>
+      </w:r>
+      <w:r>
+        <w:rPr>
+          <w:rFonts w:ascii="Times New Roman" w:hAnsi="Times New Roman" w:cs="Times New Roman"/>
+        </w:rPr>
         <w:t>Docker Client</w:t>
       </w:r>
       <w:r>
+        <w:rPr>
+          <w:rFonts w:ascii="Times New Roman" w:hAnsi="Times New Roman" w:cs="Times New Roman"/>
+        </w:rPr>
         <w:t>发送的请求。该守护进程在后台启动了一个</w:t>
       </w:r>
       <w:r>
+        <w:rPr>
+          <w:rFonts w:ascii="Times New Roman" w:hAnsi="Times New Roman" w:cs="Times New Roman"/>
+        </w:rPr>
         <w:t>Server</w:t>
       </w:r>
       <w:r>
+        <w:rPr>
+          <w:rFonts w:ascii="Times New Roman" w:hAnsi="Times New Roman" w:cs="Times New Roman"/>
+        </w:rPr>
         <w:t>，</w:t>
       </w:r>
       <w:r>
+        <w:rPr>
+          <w:rFonts w:ascii="Times New Roman" w:hAnsi="Times New Roman" w:cs="Times New Roman"/>
+        </w:rPr>
         <w:t>Server</w:t>
       </w:r>
       <w:r>
+        <w:rPr>
+          <w:rFonts w:ascii="Times New Roman" w:hAnsi="Times New Roman" w:cs="Times New Roman"/>
+        </w:rPr>
         <w:t>负责接受</w:t>
       </w:r>
       <w:r>
+        <w:rPr>
+          <w:rFonts w:ascii="Times New Roman" w:hAnsi="Times New Roman" w:cs="Times New Roman"/>
+        </w:rPr>
         <w:t>Docker Client</w:t>
       </w:r>
       <w:r>
+        <w:rPr>
+          <w:rFonts w:ascii="Times New Roman" w:hAnsi="Times New Roman" w:cs="Times New Roman"/>
+        </w:rPr>
         <w:t>发送的请求；接受请求后，</w:t>
       </w:r>
       <w:r>
+        <w:rPr>
+          <w:rFonts w:ascii="Times New Roman" w:hAnsi="Times New Roman" w:cs="Times New Roman"/>
+        </w:rPr>
         <w:t>Server</w:t>
       </w:r>
       <w:r>
+        <w:rPr>
+          <w:rFonts w:ascii="Times New Roman" w:hAnsi="Times New Roman" w:cs="Times New Roman"/>
+        </w:rPr>
         <w:t>通过路由与分发调度，找到相应的</w:t>
       </w:r>
       <w:r>
+        <w:rPr>
+          <w:rFonts w:ascii="Times New Roman" w:hAnsi="Times New Roman" w:cs="Times New Roman"/>
+        </w:rPr>
         <w:t>Handler</w:t>
       </w:r>
       <w:r>
-        <w:t>来执行请求。</w:t>
+        <w:rPr>
+          <w:rFonts w:ascii="Times New Roman" w:hAnsi="Times New Roman" w:cs="Times New Roman"/>
+        </w:rPr>
+        <w:t>来执行请求</w:t>
+      </w:r>
+      <w:proofErr w:type="gramStart"/>
+      <w:r>
+        <w:rPr>
+          <w:rFonts w:ascii="Times New Roman" w:hAnsi="Times New Roman" w:cs="Times New Roman"/>
+        </w:rPr>
+        <w:t>。</w:t>
+      </w:r>
+      <w:r>
+        <w:rPr>
+          <w:rFonts w:ascii="Times New Roman" w:hAnsi="Times New Roman" w:cs="Times New Roman" w:hint="eastAsia"/>
+        </w:rPr>
+        <w:t>[</w:t>
+      </w:r>
+      <w:proofErr w:type="gramEnd"/>
+      <w:r>
+        <w:rPr>
+          <w:rFonts w:ascii="Times New Roman" w:hAnsi="Times New Roman" w:cs="Times New Roman" w:hint="eastAsia"/>
+          <w:lang w:eastAsia="zh-CN"/>
+        </w:rPr>
+        <w:t>2</w:t>
+      </w:r>
+      <w:r>
+        <w:rPr>
+          <w:rFonts w:ascii="Times New Roman" w:hAnsi="Times New Roman" w:cs="Times New Roman" w:hint="eastAsia"/>
+        </w:rPr>
+        <w:t>]</w:t>
       </w:r>
     </w:p>
     <w:p>
@@ -7412,23 +7713,44 @@
         <w:spacing w:before="0" w:after="0" w:line="324" w:lineRule="auto"/>
         <w:ind w:firstLine="480"/>
         <w:jc w:val="both"/>
-      </w:pPr>
-      <w:r>
+        <w:rPr>
+          <w:rFonts w:ascii="Times New Roman" w:hAnsi="Times New Roman" w:cs="Times New Roman"/>
+        </w:rPr>
+      </w:pPr>
+      <w:r>
+        <w:rPr>
+          <w:rFonts w:ascii="Times New Roman" w:hAnsi="Times New Roman" w:cs="Times New Roman"/>
+        </w:rPr>
         <w:t>Docker container</w:t>
       </w:r>
       <w:r>
+        <w:rPr>
+          <w:rFonts w:ascii="Times New Roman" w:hAnsi="Times New Roman" w:cs="Times New Roman"/>
+        </w:rPr>
         <w:t>：</w:t>
       </w:r>
       <w:r>
+        <w:rPr>
+          <w:rFonts w:ascii="Times New Roman" w:hAnsi="Times New Roman" w:cs="Times New Roman"/>
+        </w:rPr>
         <w:t xml:space="preserve"> Docker</w:t>
       </w:r>
       <w:r>
+        <w:rPr>
+          <w:rFonts w:ascii="Times New Roman" w:hAnsi="Times New Roman" w:cs="Times New Roman"/>
+        </w:rPr>
         <w:t>按照用户的需求与指令，订制相应的</w:t>
       </w:r>
       <w:r>
+        <w:rPr>
+          <w:rFonts w:ascii="Times New Roman" w:hAnsi="Times New Roman" w:cs="Times New Roman"/>
+        </w:rPr>
         <w:t>Docker</w:t>
       </w:r>
       <w:r>
+        <w:rPr>
+          <w:rFonts w:ascii="Times New Roman" w:hAnsi="Times New Roman" w:cs="Times New Roman"/>
+        </w:rPr>
         <w:t>容器：</w:t>
       </w:r>
     </w:p>
@@ -7439,129 +7761,181 @@
         <w:ind w:firstLine="480"/>
         <w:jc w:val="both"/>
         <w:rPr>
-          <w:lang w:eastAsia="zh-CN"/>
-        </w:rPr>
-      </w:pPr>
-      <w:r>
-        <w:rPr>
-          <w:lang w:eastAsia="zh-CN"/>
-        </w:rPr>
-        <w:t>用户通过指定容器镜像，使得</w:t>
-      </w:r>
-      <w:r>
-        <w:rPr>
+          <w:rFonts w:ascii="Times New Roman" w:hAnsi="Times New Roman" w:cs="Times New Roman"/>
+          <w:lang w:eastAsia="zh-CN"/>
+        </w:rPr>
+      </w:pPr>
+      <w:r>
+        <w:rPr>
+          <w:rFonts w:ascii="Times New Roman" w:hAnsi="Times New Roman" w:cs="Times New Roman"/>
+          <w:lang w:eastAsia="zh-CN"/>
+        </w:rPr>
+        <w:t>用户</w:t>
+      </w:r>
+      <w:r>
+        <w:rPr>
+          <w:rFonts w:ascii="Times New Roman" w:hAnsi="Times New Roman" w:cs="Times New Roman"/>
+          <w:lang w:eastAsia="zh-CN"/>
+        </w:rPr>
+        <w:t>指定容器镜像，使得</w:t>
+      </w:r>
+      <w:r>
+        <w:rPr>
+          <w:rFonts w:ascii="Times New Roman" w:hAnsi="Times New Roman" w:cs="Times New Roman"/>
           <w:lang w:eastAsia="zh-CN"/>
         </w:rPr>
         <w:t>Docker</w:t>
       </w:r>
       <w:r>
         <w:rPr>
+          <w:rFonts w:ascii="Times New Roman" w:hAnsi="Times New Roman" w:cs="Times New Roman"/>
           <w:lang w:eastAsia="zh-CN"/>
         </w:rPr>
         <w:t>容器可以自定义</w:t>
       </w:r>
-      <w:proofErr w:type="spellStart"/>
-      <w:r>
-        <w:rPr>
+      <w:r>
+        <w:rPr>
+          <w:rFonts w:ascii="Times New Roman" w:hAnsi="Times New Roman" w:cs="Times New Roman"/>
           <w:lang w:eastAsia="zh-CN"/>
         </w:rPr>
         <w:t>rootfs</w:t>
       </w:r>
-      <w:proofErr w:type="spellEnd"/>
-      <w:r>
-        <w:rPr>
+      <w:r>
+        <w:rPr>
+          <w:rFonts w:ascii="Times New Roman" w:hAnsi="Times New Roman" w:cs="Times New Roman"/>
           <w:lang w:eastAsia="zh-CN"/>
         </w:rPr>
         <w:t>等文件系统；</w:t>
       </w:r>
       <w:r>
         <w:rPr>
+          <w:rFonts w:ascii="Times New Roman" w:hAnsi="Times New Roman" w:cs="Times New Roman"/>
           <w:lang w:eastAsia="zh-CN"/>
         </w:rPr>
         <w:t xml:space="preserve"> </w:t>
       </w:r>
       <w:r>
         <w:rPr>
-          <w:lang w:eastAsia="zh-CN"/>
-        </w:rPr>
-        <w:t>用户通过指定计算资源的配额，使得</w:t>
-      </w:r>
-      <w:r>
-        <w:rPr>
+          <w:rFonts w:ascii="Times New Roman" w:hAnsi="Times New Roman" w:cs="Times New Roman"/>
+          <w:lang w:eastAsia="zh-CN"/>
+        </w:rPr>
+        <w:t>用户</w:t>
+      </w:r>
+      <w:r>
+        <w:rPr>
+          <w:rFonts w:ascii="Times New Roman" w:hAnsi="Times New Roman" w:cs="Times New Roman" w:hint="eastAsia"/>
+          <w:lang w:eastAsia="zh-CN"/>
+        </w:rPr>
+        <w:t>调整</w:t>
+      </w:r>
+      <w:r>
+        <w:rPr>
+          <w:rFonts w:ascii="Times New Roman" w:hAnsi="Times New Roman" w:cs="Times New Roman"/>
+          <w:lang w:eastAsia="zh-CN"/>
+        </w:rPr>
+        <w:t>计算资源的配额，</w:t>
+      </w:r>
+      <w:r>
+        <w:rPr>
+          <w:rFonts w:ascii="Times New Roman" w:hAnsi="Times New Roman" w:cs="Times New Roman"/>
           <w:lang w:eastAsia="zh-CN"/>
         </w:rPr>
         <w:t>Docker</w:t>
       </w:r>
       <w:r>
         <w:rPr>
-          <w:lang w:eastAsia="zh-CN"/>
-        </w:rPr>
-        <w:t>容器使用指定的计算资源；</w:t>
-      </w:r>
-      <w:r>
-        <w:rPr>
+          <w:rFonts w:ascii="Times New Roman" w:hAnsi="Times New Roman" w:cs="Times New Roman"/>
+          <w:lang w:eastAsia="zh-CN"/>
+        </w:rPr>
+        <w:t>容器</w:t>
+      </w:r>
+      <w:r>
+        <w:rPr>
+          <w:rFonts w:ascii="Times New Roman" w:hAnsi="Times New Roman" w:cs="Times New Roman" w:hint="eastAsia"/>
+          <w:lang w:eastAsia="zh-CN"/>
+        </w:rPr>
+        <w:t>将会</w:t>
+      </w:r>
+      <w:r>
+        <w:rPr>
+          <w:rFonts w:ascii="Times New Roman" w:hAnsi="Times New Roman" w:cs="Times New Roman"/>
+          <w:lang w:eastAsia="zh-CN"/>
+        </w:rPr>
+        <w:t>使用指定的计算资源；</w:t>
+      </w:r>
+      <w:r>
+        <w:rPr>
+          <w:rFonts w:ascii="Times New Roman" w:hAnsi="Times New Roman" w:cs="Times New Roman"/>
           <w:lang w:eastAsia="zh-CN"/>
         </w:rPr>
         <w:t xml:space="preserve"> </w:t>
       </w:r>
       <w:r>
         <w:rPr>
-          <w:lang w:eastAsia="zh-CN"/>
-        </w:rPr>
-        <w:t>用户通过配</w:t>
-      </w:r>
-      <w:r>
-        <w:rPr>
-          <w:lang w:eastAsia="zh-CN"/>
-        </w:rPr>
-        <w:lastRenderedPageBreak/>
-        <w:t>置网络及其安全策略，使得</w:t>
-      </w:r>
-      <w:r>
-        <w:rPr>
+          <w:rFonts w:ascii="Times New Roman" w:hAnsi="Times New Roman" w:cs="Times New Roman"/>
+          <w:lang w:eastAsia="zh-CN"/>
+        </w:rPr>
+        <w:t>用户配置网络及其安全策略，使</w:t>
+      </w:r>
+      <w:r>
+        <w:rPr>
+          <w:rFonts w:ascii="Times New Roman" w:hAnsi="Times New Roman" w:cs="Times New Roman"/>
           <w:lang w:eastAsia="zh-CN"/>
         </w:rPr>
         <w:t>Docker</w:t>
       </w:r>
       <w:r>
         <w:rPr>
-          <w:lang w:eastAsia="zh-CN"/>
-        </w:rPr>
-        <w:t>容器拥有独立且安全的网络环境；</w:t>
-      </w:r>
-      <w:r>
-        <w:rPr>
+          <w:rFonts w:ascii="Times New Roman" w:hAnsi="Times New Roman" w:cs="Times New Roman"/>
+          <w:lang w:eastAsia="zh-CN"/>
+        </w:rPr>
+        <w:t>容器拥有独立</w:t>
+      </w:r>
+      <w:r>
+        <w:rPr>
+          <w:rFonts w:ascii="Times New Roman" w:hAnsi="Times New Roman" w:cs="Times New Roman"/>
+          <w:lang w:eastAsia="zh-CN"/>
+        </w:rPr>
+        <w:t>安全的网络环境；</w:t>
+      </w:r>
+      <w:r>
+        <w:rPr>
+          <w:rFonts w:ascii="Times New Roman" w:hAnsi="Times New Roman" w:cs="Times New Roman"/>
           <w:lang w:eastAsia="zh-CN"/>
         </w:rPr>
         <w:t xml:space="preserve"> </w:t>
       </w:r>
       <w:r>
         <w:rPr>
-          <w:lang w:eastAsia="zh-CN"/>
-        </w:rPr>
-        <w:t>用户通过指定运行的命令，使得</w:t>
-      </w:r>
-      <w:r>
-        <w:rPr>
+          <w:rFonts w:ascii="Times New Roman" w:hAnsi="Times New Roman" w:cs="Times New Roman"/>
+          <w:lang w:eastAsia="zh-CN"/>
+        </w:rPr>
+        <w:t>用户</w:t>
+      </w:r>
+      <w:r>
+        <w:rPr>
+          <w:rFonts w:ascii="Times New Roman" w:hAnsi="Times New Roman" w:cs="Times New Roman"/>
+          <w:lang w:eastAsia="zh-CN"/>
+        </w:rPr>
+        <w:t>指定运行的命令，使得</w:t>
+      </w:r>
+      <w:r>
+        <w:rPr>
+          <w:rFonts w:ascii="Times New Roman" w:hAnsi="Times New Roman" w:cs="Times New Roman"/>
           <w:lang w:eastAsia="zh-CN"/>
         </w:rPr>
         <w:t>Docker</w:t>
       </w:r>
       <w:r>
         <w:rPr>
-          <w:lang w:eastAsia="zh-CN"/>
-        </w:rPr>
-        <w:t>容器执行指定的工作</w:t>
-      </w:r>
-      <w:r>
-        <w:rPr>
-          <w:rFonts w:hint="eastAsia"/>
-          <w:lang w:eastAsia="zh-CN"/>
-        </w:rPr>
-        <w:t>。</w:t>
-      </w:r>
-      <w:r>
-        <w:rPr>
+          <w:rFonts w:ascii="Times New Roman" w:hAnsi="Times New Roman" w:cs="Times New Roman"/>
+          <w:lang w:eastAsia="zh-CN"/>
+        </w:rPr>
+        <w:t>容器执行指定的工作。</w:t>
+      </w:r>
+      <w:r>
+        <w:rPr>
+          <w:rFonts w:ascii="Times New Roman" w:hAnsi="Times New Roman" w:cs="Times New Roman"/>
           <w:lang w:eastAsia="zh-CN"/>
         </w:rPr>
         <w:t>[2]</w:t>
@@ -7581,9 +7955,9 @@
           <w:lang w:eastAsia="zh-CN"/>
         </w:rPr>
       </w:pPr>
-      <w:bookmarkStart w:id="32" w:name="安装与镜像制作"/>
-      <w:bookmarkStart w:id="33" w:name="_Toc482902117"/>
-      <w:bookmarkEnd w:id="32"/>
+      <w:bookmarkStart w:id="33" w:name="安装与镜像制作"/>
+      <w:bookmarkStart w:id="34" w:name="_Toc482902117"/>
+      <w:bookmarkEnd w:id="33"/>
       <w:r>
         <w:rPr>
           <w:rFonts w:asciiTheme="majorEastAsia" w:hAnsiTheme="majorEastAsia" w:hint="eastAsia"/>
@@ -7593,6 +7967,7 @@
           <w:szCs w:val="28"/>
           <w:lang w:eastAsia="zh-CN"/>
         </w:rPr>
+        <w:lastRenderedPageBreak/>
         <w:t>2.3</w:t>
       </w:r>
       <w:r>
@@ -7606,7 +7981,7 @@
         </w:rPr>
         <w:t>安装与镜像制作</w:t>
       </w:r>
-      <w:bookmarkEnd w:id="33"/>
+      <w:bookmarkEnd w:id="34"/>
     </w:p>
     <w:p>
       <w:pPr>
@@ -8402,9 +8777,9 @@
           <w:szCs w:val="28"/>
         </w:rPr>
       </w:pPr>
-      <w:bookmarkStart w:id="34" w:name="dockerapi"/>
-      <w:bookmarkStart w:id="35" w:name="_Toc482902118"/>
-      <w:bookmarkEnd w:id="34"/>
+      <w:bookmarkStart w:id="35" w:name="dockerapi"/>
+      <w:bookmarkStart w:id="36" w:name="_Toc482902118"/>
+      <w:bookmarkEnd w:id="35"/>
       <w:r>
         <w:rPr>
           <w:rFonts w:asciiTheme="majorEastAsia" w:hAnsiTheme="majorEastAsia" w:cs="Times New Roman"/>
@@ -8437,7 +8812,7 @@
         </w:rPr>
         <w:t>ockerAPI</w:t>
       </w:r>
-      <w:bookmarkEnd w:id="35"/>
+      <w:bookmarkEnd w:id="36"/>
     </w:p>
     <w:p>
       <w:pPr>
@@ -8494,8 +8869,8 @@
           <w:spacing w:val="4"/>
         </w:rPr>
       </w:pPr>
-      <w:bookmarkStart w:id="36" w:name="微服务架构"/>
-      <w:bookmarkEnd w:id="36"/>
+      <w:bookmarkStart w:id="37" w:name="微服务架构"/>
+      <w:bookmarkEnd w:id="37"/>
       <w:r>
         <w:rPr>
           <w:rFonts w:ascii="Consolas" w:hAnsi="Consolas"/>
@@ -8688,7 +9063,17 @@
           <w:color w:val="A31515"/>
           <w:spacing w:val="4"/>
         </w:rPr>
-        <w:t>"Warnings"</w:t>
+        <w:t>"Warnings</w:t>
+      </w:r>
+      <w:proofErr w:type="gramStart"/>
+      <w:r>
+        <w:rPr>
+          <w:rStyle w:val="s2"/>
+          <w:rFonts w:ascii="Consolas" w:hAnsi="Consolas"/>
+          <w:color w:val="A31515"/>
+          <w:spacing w:val="4"/>
+        </w:rPr>
+        <w:t>"</w:t>
       </w:r>
       <w:r>
         <w:rPr>
@@ -8698,6 +9083,7 @@
         </w:rPr>
         <w:t>:null</w:t>
       </w:r>
+      <w:proofErr w:type="gramEnd"/>
       <w:r>
         <w:rPr>
           <w:rStyle w:val="o"/>
@@ -8907,7 +9293,27 @@
           <w:color w:val="A31515"/>
           <w:spacing w:val="4"/>
         </w:rPr>
-        <w:t>"http:/v1.24/containers/1c6594faf5/logs?stdout=1"</w:t>
+        <w:t>"</w:t>
+      </w:r>
+      <w:proofErr w:type="gramStart"/>
+      <w:r>
+        <w:rPr>
+          <w:rStyle w:val="s2"/>
+          <w:rFonts w:ascii="Consolas" w:hAnsi="Consolas"/>
+          <w:color w:val="A31515"/>
+          <w:spacing w:val="4"/>
+        </w:rPr>
+        <w:t>http:/v1.24/containers/1c6594faf5/logs?stdout</w:t>
+      </w:r>
+      <w:proofErr w:type="gramEnd"/>
+      <w:r>
+        <w:rPr>
+          <w:rStyle w:val="s2"/>
+          <w:rFonts w:ascii="Consolas" w:hAnsi="Consolas"/>
+          <w:color w:val="A31515"/>
+          <w:spacing w:val="4"/>
+        </w:rPr>
+        <w:t>=1"</w:t>
       </w:r>
     </w:p>
     <w:p>
@@ -8950,7 +9356,7 @@
           <w:lang w:eastAsia="zh-CN"/>
         </w:rPr>
       </w:pPr>
-      <w:bookmarkStart w:id="37" w:name="_Toc482902119"/>
+      <w:bookmarkStart w:id="38" w:name="_Toc482902119"/>
       <w:r>
         <w:rPr>
           <w:rFonts w:asciiTheme="majorEastAsia" w:hAnsiTheme="majorEastAsia" w:hint="eastAsia"/>
@@ -8960,7 +9366,6 @@
           <w:szCs w:val="28"/>
           <w:lang w:eastAsia="zh-CN"/>
         </w:rPr>
-        <w:lastRenderedPageBreak/>
         <w:t>2.5</w:t>
       </w:r>
       <w:r>
@@ -8974,7 +9379,7 @@
         </w:rPr>
         <w:t>微服务架构</w:t>
       </w:r>
-      <w:bookmarkEnd w:id="37"/>
+      <w:bookmarkEnd w:id="38"/>
     </w:p>
     <w:p>
       <w:pPr>
@@ -9036,6 +9441,7 @@
           <w:rFonts w:asciiTheme="minorEastAsia" w:hAnsiTheme="minorEastAsia"/>
           <w:lang w:eastAsia="zh-CN"/>
         </w:rPr>
+        <w:lastRenderedPageBreak/>
         <w:t xml:space="preserve">mongoDB 数据服务 </w:t>
       </w:r>
     </w:p>
@@ -9255,8 +9661,8 @@
           <w:docGrid w:linePitch="326"/>
         </w:sectPr>
       </w:pPr>
-      <w:bookmarkStart w:id="38" w:name="第三章-webterminal设计与实践"/>
-      <w:bookmarkEnd w:id="38"/>
+      <w:bookmarkStart w:id="39" w:name="第三章-webterminal设计与实践"/>
+      <w:bookmarkEnd w:id="39"/>
     </w:p>
     <w:p>
       <w:pPr>
@@ -9272,7 +9678,7 @@
           <w:lang w:eastAsia="zh-CN"/>
         </w:rPr>
       </w:pPr>
-      <w:bookmarkStart w:id="39" w:name="_Toc482902120"/>
+      <w:bookmarkStart w:id="40" w:name="_Toc482902120"/>
       <w:r>
         <w:rPr>
           <w:rFonts w:ascii="Times New Roman" w:hAnsi="Times New Roman" w:cs="Times New Roman"/>
@@ -9318,7 +9724,7 @@
         </w:rPr>
         <w:t>设计与实践</w:t>
       </w:r>
-      <w:bookmarkEnd w:id="39"/>
+      <w:bookmarkEnd w:id="40"/>
     </w:p>
     <w:p>
       <w:pPr>
@@ -9334,9 +9740,9 @@
           <w:lang w:eastAsia="zh-CN"/>
         </w:rPr>
       </w:pPr>
-      <w:bookmarkStart w:id="40" w:name="简介"/>
-      <w:bookmarkStart w:id="41" w:name="_Toc482902121"/>
-      <w:bookmarkEnd w:id="40"/>
+      <w:bookmarkStart w:id="41" w:name="简介"/>
+      <w:bookmarkStart w:id="42" w:name="_Toc482902121"/>
+      <w:bookmarkEnd w:id="41"/>
       <w:r>
         <w:rPr>
           <w:rFonts w:ascii="Times New Roman" w:hAnsi="Times New Roman" w:cs="Times New Roman"/>
@@ -9379,7 +9785,7 @@
         </w:rPr>
         <w:t>简介</w:t>
       </w:r>
-      <w:bookmarkEnd w:id="41"/>
+      <w:bookmarkEnd w:id="42"/>
     </w:p>
     <w:p>
       <w:pPr>
@@ -9397,6 +9803,7 @@
         <w:rPr>
           <w:rStyle w:val="VerbatimChar"/>
           <w:rFonts w:ascii="Times New Roman" w:hAnsi="Times New Roman" w:cs="Times New Roman"/>
+          <w:sz w:val="24"/>
           <w:lang w:eastAsia="zh-CN"/>
         </w:rPr>
         <w:t xml:space="preserve">WebTerminal </w:t>
@@ -9405,6 +9812,7 @@
         <w:rPr>
           <w:rStyle w:val="VerbatimChar"/>
           <w:rFonts w:ascii="Times New Roman" w:hAnsi="Times New Roman" w:cs="Times New Roman"/>
+          <w:sz w:val="24"/>
           <w:lang w:eastAsia="zh-CN"/>
         </w:rPr>
         <w:t>是一个基于</w:t>
@@ -9413,6 +9821,7 @@
         <w:rPr>
           <w:rStyle w:val="VerbatimChar"/>
           <w:rFonts w:ascii="Times New Roman" w:hAnsi="Times New Roman" w:cs="Times New Roman"/>
+          <w:sz w:val="24"/>
           <w:lang w:eastAsia="zh-CN"/>
         </w:rPr>
         <w:t>hterm</w:t>
@@ -9421,6 +9830,7 @@
         <w:rPr>
           <w:rStyle w:val="VerbatimChar"/>
           <w:rFonts w:ascii="Times New Roman" w:hAnsi="Times New Roman" w:cs="Times New Roman"/>
+          <w:sz w:val="24"/>
           <w:lang w:eastAsia="zh-CN"/>
         </w:rPr>
         <w:t>前端终端，</w:t>
@@ -9429,6 +9839,7 @@
         <w:rPr>
           <w:rStyle w:val="VerbatimChar"/>
           <w:rFonts w:ascii="Times New Roman" w:hAnsi="Times New Roman" w:cs="Times New Roman"/>
+          <w:sz w:val="24"/>
           <w:lang w:eastAsia="zh-CN"/>
         </w:rPr>
         <w:t xml:space="preserve"> websocket</w:t>
@@ -9437,6 +9848,7 @@
         <w:rPr>
           <w:rStyle w:val="VerbatimChar"/>
           <w:rFonts w:ascii="Times New Roman" w:hAnsi="Times New Roman" w:cs="Times New Roman"/>
+          <w:sz w:val="24"/>
           <w:lang w:eastAsia="zh-CN"/>
         </w:rPr>
         <w:t>网页实时通信，</w:t>
@@ -9445,6 +9857,7 @@
         <w:rPr>
           <w:rStyle w:val="VerbatimChar"/>
           <w:rFonts w:ascii="Times New Roman" w:hAnsi="Times New Roman" w:cs="Times New Roman"/>
+          <w:sz w:val="24"/>
           <w:lang w:eastAsia="zh-CN"/>
         </w:rPr>
         <w:t xml:space="preserve"> </w:t>
@@ -9453,6 +9866,7 @@
         <w:rPr>
           <w:rStyle w:val="VerbatimChar"/>
           <w:rFonts w:ascii="Times New Roman" w:hAnsi="Times New Roman" w:cs="Times New Roman"/>
+          <w:sz w:val="24"/>
           <w:lang w:eastAsia="zh-CN"/>
         </w:rPr>
         <w:t>容器化运行</w:t>
@@ -9461,6 +9875,7 @@
         <w:rPr>
           <w:rStyle w:val="VerbatimChar"/>
           <w:rFonts w:ascii="Times New Roman" w:hAnsi="Times New Roman" w:cs="Times New Roman"/>
+          <w:sz w:val="24"/>
           <w:lang w:eastAsia="zh-CN"/>
         </w:rPr>
         <w:t>shell</w:t>
@@ -9469,6 +9884,7 @@
         <w:rPr>
           <w:rStyle w:val="VerbatimChar"/>
           <w:rFonts w:ascii="Times New Roman" w:hAnsi="Times New Roman" w:cs="Times New Roman"/>
+          <w:sz w:val="24"/>
           <w:lang w:eastAsia="zh-CN"/>
         </w:rPr>
         <w:t>的</w:t>
@@ -9477,6 +9893,7 @@
         <w:rPr>
           <w:rStyle w:val="VerbatimChar"/>
           <w:rFonts w:ascii="Times New Roman" w:hAnsi="Times New Roman" w:cs="Times New Roman"/>
+          <w:sz w:val="24"/>
           <w:lang w:eastAsia="zh-CN"/>
         </w:rPr>
         <w:t xml:space="preserve"> </w:t>
@@ -9485,6 +9902,7 @@
         <w:rPr>
           <w:rStyle w:val="VerbatimChar"/>
           <w:rFonts w:ascii="Times New Roman" w:hAnsi="Times New Roman" w:cs="Times New Roman"/>
+          <w:sz w:val="24"/>
           <w:lang w:eastAsia="zh-CN"/>
         </w:rPr>
         <w:t>实时高效安全的在线命令行，毫秒级创建运行容器并建立安全的</w:t>
@@ -9493,6 +9911,7 @@
         <w:rPr>
           <w:rStyle w:val="VerbatimChar"/>
           <w:rFonts w:ascii="Times New Roman" w:hAnsi="Times New Roman" w:cs="Times New Roman"/>
+          <w:sz w:val="24"/>
           <w:lang w:eastAsia="zh-CN"/>
         </w:rPr>
         <w:t>socket</w:t>
@@ -9501,6 +9920,7 @@
         <w:rPr>
           <w:rStyle w:val="VerbatimChar"/>
           <w:rFonts w:ascii="Times New Roman" w:hAnsi="Times New Roman" w:cs="Times New Roman"/>
+          <w:sz w:val="24"/>
           <w:lang w:eastAsia="zh-CN"/>
         </w:rPr>
         <w:t>连接，提供完美的用户体验，让在线版的</w:t>
@@ -9509,6 +9929,7 @@
         <w:rPr>
           <w:rStyle w:val="VerbatimChar"/>
           <w:rFonts w:ascii="Times New Roman" w:hAnsi="Times New Roman" w:cs="Times New Roman"/>
+          <w:sz w:val="24"/>
           <w:lang w:eastAsia="zh-CN"/>
         </w:rPr>
         <w:t xml:space="preserve">octave </w:t>
@@ -9517,6 +9938,7 @@
         <w:rPr>
           <w:rStyle w:val="VerbatimChar"/>
           <w:rFonts w:ascii="Times New Roman" w:hAnsi="Times New Roman" w:cs="Times New Roman"/>
+          <w:sz w:val="24"/>
           <w:lang w:eastAsia="zh-CN"/>
         </w:rPr>
         <w:t>软件可以在任意一台电脑上无需安装即可使用。</w:t>
@@ -9535,9 +9957,9 @@
           <w:szCs w:val="28"/>
         </w:rPr>
       </w:pPr>
-      <w:bookmarkStart w:id="42" w:name="tty-与-ssh"/>
-      <w:bookmarkStart w:id="43" w:name="_Toc482902122"/>
-      <w:bookmarkEnd w:id="42"/>
+      <w:bookmarkStart w:id="43" w:name="tty-与-ssh"/>
+      <w:bookmarkStart w:id="44" w:name="_Toc482902122"/>
+      <w:bookmarkEnd w:id="43"/>
       <w:r>
         <w:rPr>
           <w:rFonts w:ascii="Times New Roman" w:hAnsi="Times New Roman" w:cs="Times New Roman"/>
@@ -9579,7 +10001,7 @@
         </w:rPr>
         <w:t xml:space="preserve"> SSH</w:t>
       </w:r>
-      <w:bookmarkEnd w:id="43"/>
+      <w:bookmarkEnd w:id="44"/>
     </w:p>
     <w:p>
       <w:pPr>
@@ -10196,9 +10618,9 @@
           <w:szCs w:val="28"/>
         </w:rPr>
       </w:pPr>
-      <w:bookmarkStart w:id="44" w:name="webterminal原理框图"/>
-      <w:bookmarkStart w:id="45" w:name="_Toc482902123"/>
-      <w:bookmarkEnd w:id="44"/>
+      <w:bookmarkStart w:id="45" w:name="webterminal原理框图"/>
+      <w:bookmarkStart w:id="46" w:name="_Toc482902123"/>
+      <w:bookmarkEnd w:id="45"/>
       <w:r>
         <w:rPr>
           <w:rFonts w:ascii="Times New Roman" w:hAnsi="Times New Roman" w:cs="Times New Roman"/>
@@ -10230,7 +10652,7 @@
         </w:rPr>
         <w:t>原理框图</w:t>
       </w:r>
-      <w:bookmarkEnd w:id="45"/>
+      <w:bookmarkEnd w:id="46"/>
     </w:p>
     <w:p>
       <w:pPr>
@@ -10398,9 +10820,9 @@
           <w:szCs w:val="28"/>
         </w:rPr>
       </w:pPr>
-      <w:bookmarkStart w:id="46" w:name="webterminal-工作流程"/>
-      <w:bookmarkStart w:id="47" w:name="_Toc482902124"/>
-      <w:bookmarkEnd w:id="46"/>
+      <w:bookmarkStart w:id="47" w:name="webterminal-工作流程"/>
+      <w:bookmarkStart w:id="48" w:name="_Toc482902124"/>
+      <w:bookmarkEnd w:id="47"/>
       <w:r>
         <w:rPr>
           <w:rFonts w:asciiTheme="majorEastAsia" w:hAnsiTheme="majorEastAsia" w:hint="eastAsia"/>
@@ -10443,7 +10865,7 @@
         </w:rPr>
         <w:t>工作流程</w:t>
       </w:r>
-      <w:bookmarkEnd w:id="47"/>
+      <w:bookmarkEnd w:id="48"/>
     </w:p>
     <w:p>
       <w:pPr>
@@ -10572,6 +10994,7 @@
         </w:rPr>
         <w:t xml:space="preserve"> socket </w:t>
       </w:r>
+      <w:proofErr w:type="gramStart"/>
       <w:r>
         <w:rPr>
           <w:rFonts w:ascii="Times New Roman" w:hAnsi="Times New Roman" w:cs="Times New Roman"/>
@@ -10582,7 +11005,14 @@
         <w:rPr>
           <w:rFonts w:ascii="Times New Roman" w:hAnsi="Times New Roman" w:cs="Times New Roman"/>
         </w:rPr>
-        <w:t xml:space="preserve">,socket </w:t>
+        <w:t>,socket</w:t>
+      </w:r>
+      <w:proofErr w:type="gramEnd"/>
+      <w:r>
+        <w:rPr>
+          <w:rFonts w:ascii="Times New Roman" w:hAnsi="Times New Roman" w:cs="Times New Roman"/>
+        </w:rPr>
+        <w:t xml:space="preserve"> </w:t>
       </w:r>
       <w:r>
         <w:rPr>
@@ -10690,6 +11120,7 @@
         </w:rPr>
         <w:t xml:space="preserve"> ubuntu-octave </w:t>
       </w:r>
+      <w:proofErr w:type="gramStart"/>
       <w:r>
         <w:rPr>
           <w:rFonts w:ascii="Times New Roman" w:hAnsi="Times New Roman" w:cs="Times New Roman"/>
@@ -10700,7 +11131,14 @@
         <w:rPr>
           <w:rFonts w:ascii="Times New Roman" w:hAnsi="Times New Roman" w:cs="Times New Roman"/>
         </w:rPr>
-        <w:t xml:space="preserve"> , </w:t>
+        <w:t xml:space="preserve"> ,</w:t>
+      </w:r>
+      <w:proofErr w:type="gramEnd"/>
+      <w:r>
+        <w:rPr>
+          <w:rFonts w:ascii="Times New Roman" w:hAnsi="Times New Roman" w:cs="Times New Roman"/>
+        </w:rPr>
+        <w:t xml:space="preserve"> </w:t>
       </w:r>
       <w:r>
         <w:rPr>
@@ -10930,6 +11368,7 @@
           <w:rFonts w:ascii="Times New Roman" w:hAnsi="Times New Roman" w:cs="Times New Roman"/>
         </w:rPr>
       </w:pPr>
+      <w:proofErr w:type="gramStart"/>
       <w:r>
         <w:rPr>
           <w:rFonts w:ascii="Times New Roman" w:hAnsi="Times New Roman" w:cs="Times New Roman"/>
@@ -10940,7 +11379,14 @@
         <w:rPr>
           <w:rFonts w:ascii="Times New Roman" w:hAnsi="Times New Roman" w:cs="Times New Roman"/>
         </w:rPr>
-        <w:t xml:space="preserve"> , </w:t>
+        <w:t xml:space="preserve"> ,</w:t>
+      </w:r>
+      <w:proofErr w:type="gramEnd"/>
+      <w:r>
+        <w:rPr>
+          <w:rFonts w:ascii="Times New Roman" w:hAnsi="Times New Roman" w:cs="Times New Roman"/>
+        </w:rPr>
+        <w:t xml:space="preserve"> </w:t>
       </w:r>
       <w:r>
         <w:rPr>
@@ -10993,8 +11439,8 @@
           <w:docGrid w:linePitch="326"/>
         </w:sectPr>
       </w:pPr>
-      <w:bookmarkStart w:id="48" w:name="第四章前端架构设计"/>
-      <w:bookmarkEnd w:id="48"/>
+      <w:bookmarkStart w:id="49" w:name="第四章前端架构设计"/>
+      <w:bookmarkEnd w:id="49"/>
     </w:p>
     <w:p>
       <w:pPr>
@@ -11009,7 +11455,7 @@
           <w:lang w:eastAsia="zh-CN"/>
         </w:rPr>
       </w:pPr>
-      <w:bookmarkStart w:id="49" w:name="_Toc482902125"/>
+      <w:bookmarkStart w:id="50" w:name="_Toc482902125"/>
       <w:r>
         <w:rPr>
           <w:b w:val="0"/>
@@ -11041,7 +11487,7 @@
         </w:rPr>
         <w:t>前端架构设计</w:t>
       </w:r>
-      <w:bookmarkEnd w:id="49"/>
+      <w:bookmarkEnd w:id="50"/>
     </w:p>
     <w:p>
       <w:pPr>
@@ -11057,9 +11503,9 @@
           <w:lang w:eastAsia="zh-CN"/>
         </w:rPr>
       </w:pPr>
-      <w:bookmarkStart w:id="50" w:name="架构简介"/>
-      <w:bookmarkStart w:id="51" w:name="_Toc482902126"/>
-      <w:bookmarkEnd w:id="50"/>
+      <w:bookmarkStart w:id="51" w:name="架构简介"/>
+      <w:bookmarkStart w:id="52" w:name="_Toc482902126"/>
+      <w:bookmarkEnd w:id="51"/>
       <w:r>
         <w:rPr>
           <w:rFonts w:asciiTheme="majorEastAsia" w:hAnsiTheme="majorEastAsia" w:hint="eastAsia"/>
@@ -11082,7 +11528,7 @@
         </w:rPr>
         <w:t>架构简介</w:t>
       </w:r>
-      <w:bookmarkEnd w:id="51"/>
+      <w:bookmarkEnd w:id="52"/>
     </w:p>
     <w:p>
       <w:pPr>
@@ -11355,9 +11801,9 @@
           <w:lang w:eastAsia="zh-CN"/>
         </w:rPr>
       </w:pPr>
-      <w:bookmarkStart w:id="52" w:name="前端的工程"/>
-      <w:bookmarkStart w:id="53" w:name="_Toc482902127"/>
-      <w:bookmarkEnd w:id="52"/>
+      <w:bookmarkStart w:id="53" w:name="前端的工程"/>
+      <w:bookmarkStart w:id="54" w:name="_Toc482902127"/>
+      <w:bookmarkEnd w:id="53"/>
       <w:r>
         <w:rPr>
           <w:rFonts w:asciiTheme="majorEastAsia" w:hAnsiTheme="majorEastAsia" w:hint="eastAsia"/>
@@ -11380,7 +11826,7 @@
         </w:rPr>
         <w:t>前端的工程</w:t>
       </w:r>
-      <w:bookmarkEnd w:id="53"/>
+      <w:bookmarkEnd w:id="54"/>
     </w:p>
     <w:p>
       <w:pPr>
@@ -11413,9 +11859,9 @@
           <w:lang w:eastAsia="zh-CN"/>
         </w:rPr>
       </w:pPr>
-      <w:bookmarkStart w:id="54" w:name="模块化"/>
-      <w:bookmarkStart w:id="55" w:name="_Toc482902128"/>
-      <w:bookmarkEnd w:id="54"/>
+      <w:bookmarkStart w:id="55" w:name="模块化"/>
+      <w:bookmarkStart w:id="56" w:name="_Toc482902128"/>
+      <w:bookmarkEnd w:id="55"/>
       <w:r>
         <w:rPr>
           <w:rFonts w:asciiTheme="majorEastAsia" w:hAnsiTheme="majorEastAsia" w:hint="eastAsia"/>
@@ -11434,7 +11880,7 @@
         </w:rPr>
         <w:t>模块化</w:t>
       </w:r>
-      <w:bookmarkEnd w:id="55"/>
+      <w:bookmarkEnd w:id="56"/>
     </w:p>
     <w:p>
       <w:pPr>
@@ -11470,9 +11916,9 @@
           <w:lang w:eastAsia="zh-CN"/>
         </w:rPr>
       </w:pPr>
-      <w:bookmarkStart w:id="56" w:name="组件化"/>
-      <w:bookmarkStart w:id="57" w:name="_Toc482902129"/>
-      <w:bookmarkEnd w:id="56"/>
+      <w:bookmarkStart w:id="57" w:name="组件化"/>
+      <w:bookmarkStart w:id="58" w:name="_Toc482902129"/>
+      <w:bookmarkEnd w:id="57"/>
       <w:r>
         <w:rPr>
           <w:rFonts w:asciiTheme="majorEastAsia" w:hAnsiTheme="majorEastAsia" w:hint="eastAsia"/>
@@ -11491,7 +11937,7 @@
         </w:rPr>
         <w:t>组件化</w:t>
       </w:r>
-      <w:bookmarkEnd w:id="57"/>
+      <w:bookmarkEnd w:id="58"/>
     </w:p>
     <w:p>
       <w:pPr>
@@ -11529,9 +11975,9 @@
           <w:lang w:eastAsia="zh-CN"/>
         </w:rPr>
       </w:pPr>
-      <w:bookmarkStart w:id="58" w:name="规范化"/>
-      <w:bookmarkStart w:id="59" w:name="_Toc482902130"/>
-      <w:bookmarkEnd w:id="58"/>
+      <w:bookmarkStart w:id="59" w:name="规范化"/>
+      <w:bookmarkStart w:id="60" w:name="_Toc482902130"/>
+      <w:bookmarkEnd w:id="59"/>
       <w:r>
         <w:rPr>
           <w:rFonts w:asciiTheme="majorEastAsia" w:hAnsiTheme="majorEastAsia" w:hint="eastAsia"/>
@@ -11550,7 +11996,7 @@
         </w:rPr>
         <w:t>规范化</w:t>
       </w:r>
-      <w:bookmarkEnd w:id="59"/>
+      <w:bookmarkEnd w:id="60"/>
     </w:p>
     <w:p>
       <w:pPr>
@@ -11588,9 +12034,9 @@
           <w:lang w:eastAsia="zh-CN"/>
         </w:rPr>
       </w:pPr>
-      <w:bookmarkStart w:id="60" w:name="自动化"/>
-      <w:bookmarkStart w:id="61" w:name="_Toc482902131"/>
-      <w:bookmarkEnd w:id="60"/>
+      <w:bookmarkStart w:id="61" w:name="自动化"/>
+      <w:bookmarkStart w:id="62" w:name="_Toc482902131"/>
+      <w:bookmarkEnd w:id="61"/>
       <w:r>
         <w:rPr>
           <w:rFonts w:asciiTheme="majorEastAsia" w:hAnsiTheme="majorEastAsia" w:hint="eastAsia"/>
@@ -11624,7 +12070,7 @@
         </w:rPr>
         <w:t>构建</w:t>
       </w:r>
-      <w:bookmarkEnd w:id="61"/>
+      <w:bookmarkEnd w:id="62"/>
     </w:p>
     <w:p>
       <w:pPr>
@@ -11810,9 +12256,9 @@
           <w:lang w:eastAsia="zh-CN"/>
         </w:rPr>
       </w:pPr>
-      <w:bookmarkStart w:id="62" w:name="自动化部署"/>
-      <w:bookmarkStart w:id="63" w:name="_Toc482902132"/>
-      <w:bookmarkEnd w:id="62"/>
+      <w:bookmarkStart w:id="63" w:name="自动化部署"/>
+      <w:bookmarkStart w:id="64" w:name="_Toc482902132"/>
+      <w:bookmarkEnd w:id="63"/>
       <w:r>
         <w:rPr>
           <w:rFonts w:asciiTheme="majorEastAsia" w:hAnsiTheme="majorEastAsia" w:hint="eastAsia"/>
@@ -11835,7 +12281,7 @@
         </w:rPr>
         <w:t>自动化部署</w:t>
       </w:r>
-      <w:bookmarkEnd w:id="63"/>
+      <w:bookmarkEnd w:id="64"/>
     </w:p>
     <w:p>
       <w:pPr>
@@ -11868,7 +12314,7 @@
           <w:lang w:eastAsia="zh-CN"/>
         </w:rPr>
       </w:pPr>
-      <w:bookmarkStart w:id="64" w:name="_Toc482902133"/>
+      <w:bookmarkStart w:id="65" w:name="_Toc482902133"/>
       <w:r>
         <w:rPr>
           <w:rFonts w:asciiTheme="majorEastAsia" w:hAnsiTheme="majorEastAsia" w:hint="eastAsia"/>
@@ -11887,7 +12333,7 @@
         </w:rPr>
         <w:t>自动化shell脚本</w:t>
       </w:r>
-      <w:bookmarkEnd w:id="64"/>
+      <w:bookmarkEnd w:id="65"/>
     </w:p>
     <w:p>
       <w:pPr>
@@ -12279,7 +12725,17 @@
           <w:color w:val="BB60D5"/>
           <w:spacing w:val="4"/>
         </w:rPr>
-        <w:t>$USER</w:t>
+        <w:t>$</w:t>
+      </w:r>
+      <w:proofErr w:type="gramStart"/>
+      <w:r>
+        <w:rPr>
+          <w:rStyle w:val="nv"/>
+          <w:rFonts w:ascii="Consolas" w:hAnsi="Consolas"/>
+          <w:color w:val="BB60D5"/>
+          <w:spacing w:val="4"/>
+        </w:rPr>
+        <w:t>USER</w:t>
       </w:r>
       <w:r>
         <w:rPr>
@@ -12296,7 +12752,17 @@
           <w:color w:val="BB60D5"/>
           <w:spacing w:val="4"/>
         </w:rPr>
-        <w:t>$USERGROUP</w:t>
+        <w:t>$</w:t>
+      </w:r>
+      <w:proofErr w:type="gramEnd"/>
+      <w:r>
+        <w:rPr>
+          <w:rStyle w:val="nv"/>
+          <w:rFonts w:ascii="Consolas" w:hAnsi="Consolas"/>
+          <w:color w:val="BB60D5"/>
+          <w:spacing w:val="4"/>
+        </w:rPr>
+        <w:t>USERGROUP</w:t>
       </w:r>
       <w:r>
         <w:rPr>
@@ -12328,7 +12794,7 @@
           <w:lang w:eastAsia="zh-CN"/>
         </w:rPr>
       </w:pPr>
-      <w:bookmarkStart w:id="65" w:name="_Toc482902134"/>
+      <w:bookmarkStart w:id="66" w:name="_Toc482902134"/>
       <w:r>
         <w:rPr>
           <w:rFonts w:asciiTheme="majorEastAsia" w:hAnsiTheme="majorEastAsia" w:hint="eastAsia"/>
@@ -12347,7 +12813,7 @@
         </w:rPr>
         <w:t>服务端实现</w:t>
       </w:r>
-      <w:bookmarkEnd w:id="65"/>
+      <w:bookmarkEnd w:id="66"/>
     </w:p>
     <w:p>
       <w:pPr>
@@ -12589,6 +13055,7 @@
         </w:rPr>
         <w:t xml:space="preserve"> </w:t>
       </w:r>
+      <w:proofErr w:type="gramStart"/>
       <w:r>
         <w:rPr>
           <w:rStyle w:val="nx"/>
@@ -12605,7 +13072,17 @@
           <w:color w:val="000000"/>
           <w:spacing w:val="4"/>
         </w:rPr>
-        <w:t>({</w:t>
+        <w:t>(</w:t>
+      </w:r>
+      <w:proofErr w:type="gramEnd"/>
+      <w:r>
+        <w:rPr>
+          <w:rStyle w:val="p"/>
+          <w:rFonts w:ascii="Consolas" w:hAnsi="Consolas"/>
+          <w:color w:val="000000"/>
+          <w:spacing w:val="4"/>
+        </w:rPr>
+        <w:t>{</w:t>
       </w:r>
       <w:r>
         <w:rPr>
@@ -12738,6 +13215,7 @@
           <w:spacing w:val="4"/>
         </w:rPr>
       </w:pPr>
+      <w:proofErr w:type="gramStart"/>
       <w:r>
         <w:rPr>
           <w:rStyle w:val="nx"/>
@@ -12765,6 +13243,7 @@
         </w:rPr>
         <w:t>createServer</w:t>
       </w:r>
+      <w:proofErr w:type="gramEnd"/>
       <w:r>
         <w:rPr>
           <w:rStyle w:val="p"/>
@@ -12890,6 +13369,7 @@
         </w:rPr>
         <w:t xml:space="preserve">  </w:t>
       </w:r>
+      <w:proofErr w:type="gramStart"/>
       <w:r>
         <w:rPr>
           <w:rStyle w:val="nx"/>
@@ -12908,6 +13388,7 @@
         </w:rPr>
         <w:t>(</w:t>
       </w:r>
+      <w:proofErr w:type="gramEnd"/>
       <w:r>
         <w:rPr>
           <w:rStyle w:val="nx"/>
@@ -12979,7 +13460,17 @@
           <w:color w:val="000000"/>
           <w:spacing w:val="4"/>
         </w:rPr>
-        <w:t>}).</w:t>
+        <w:t>}</w:t>
+      </w:r>
+      <w:proofErr w:type="gramStart"/>
+      <w:r>
+        <w:rPr>
+          <w:rStyle w:val="p"/>
+          <w:rFonts w:ascii="Consolas" w:hAnsi="Consolas"/>
+          <w:color w:val="000000"/>
+          <w:spacing w:val="4"/>
+        </w:rPr>
+        <w:t>).</w:t>
       </w:r>
       <w:r>
         <w:rPr>
@@ -12990,6 +13481,7 @@
         </w:rPr>
         <w:t>listen</w:t>
       </w:r>
+      <w:proofErr w:type="gramEnd"/>
       <w:r>
         <w:rPr>
           <w:rStyle w:val="p"/>
@@ -13118,6 +13610,7 @@
           <w:spacing w:val="4"/>
         </w:rPr>
       </w:pPr>
+      <w:proofErr w:type="gramStart"/>
       <w:r>
         <w:rPr>
           <w:rStyle w:val="nx"/>
@@ -13145,6 +13638,7 @@
         </w:rPr>
         <w:t>on</w:t>
       </w:r>
+      <w:proofErr w:type="gramEnd"/>
       <w:r>
         <w:rPr>
           <w:rStyle w:val="p"/>
@@ -13270,6 +13764,7 @@
         </w:rPr>
         <w:t xml:space="preserve">  </w:t>
       </w:r>
+      <w:proofErr w:type="gramStart"/>
       <w:r>
         <w:rPr>
           <w:rStyle w:val="nx"/>
@@ -13306,6 +13801,7 @@
         </w:rPr>
         <w:t>(</w:t>
       </w:r>
+      <w:proofErr w:type="gramEnd"/>
       <w:r>
         <w:rPr>
           <w:rStyle w:val="s1"/>
@@ -13531,6 +14027,7 @@
         </w:rPr>
         <w:t xml:space="preserve">  </w:t>
       </w:r>
+      <w:proofErr w:type="gramStart"/>
       <w:r>
         <w:rPr>
           <w:rStyle w:val="nx"/>
@@ -13549,6 +14046,7 @@
         </w:rPr>
         <w:t>(</w:t>
       </w:r>
+      <w:proofErr w:type="gramEnd"/>
       <w:r>
         <w:rPr>
           <w:rStyle w:val="s1"/>
@@ -13867,6 +14365,7 @@
         </w:rPr>
         <w:t xml:space="preserve"> </w:t>
       </w:r>
+      <w:proofErr w:type="gramStart"/>
       <w:r>
         <w:rPr>
           <w:rStyle w:val="nx"/>
@@ -13902,6 +14401,7 @@
         </w:rPr>
         <w:t>cmd</w:t>
       </w:r>
+      <w:proofErr w:type="gramEnd"/>
       <w:r>
         <w:rPr>
           <w:rStyle w:val="p"/>
@@ -14051,6 +14551,7 @@
         </w:rPr>
         <w:t xml:space="preserve"> </w:t>
       </w:r>
+      <w:proofErr w:type="gramStart"/>
       <w:r>
         <w:rPr>
           <w:rStyle w:val="nx"/>
@@ -14086,6 +14587,7 @@
         </w:rPr>
         <w:t>cmd</w:t>
       </w:r>
+      <w:proofErr w:type="gramEnd"/>
       <w:r>
         <w:rPr>
           <w:rStyle w:val="p"/>
@@ -14254,6 +14756,7 @@
         </w:rPr>
         <w:t xml:space="preserve">    </w:t>
       </w:r>
+      <w:proofErr w:type="gramStart"/>
       <w:r>
         <w:rPr>
           <w:rStyle w:val="nx"/>
@@ -14281,6 +14784,7 @@
         </w:rPr>
         <w:t>stdout</w:t>
       </w:r>
+      <w:proofErr w:type="gramEnd"/>
       <w:r>
         <w:rPr>
           <w:rStyle w:val="p"/>
@@ -14510,6 +15014,7 @@
         </w:rPr>
         <w:t xml:space="preserve">    </w:t>
       </w:r>
+      <w:proofErr w:type="gramStart"/>
       <w:r>
         <w:rPr>
           <w:rStyle w:val="nx"/>
@@ -14537,6 +15042,7 @@
         </w:rPr>
         <w:t>stdout</w:t>
       </w:r>
+      <w:proofErr w:type="gramEnd"/>
       <w:r>
         <w:rPr>
           <w:rStyle w:val="p"/>
@@ -15189,7 +15695,21 @@
         <w:rPr>
           <w:rFonts w:asciiTheme="minorEastAsia" w:hAnsiTheme="minorEastAsia"/>
         </w:rPr>
-        <w:t>进入 https://github.com/outshineamaze/simulay/settings/hooks ,配置 webhook, 我们可以在我们的Github上面最右边有一个Settings的Tab，找到Webhooks &amp; services</w:t>
+        <w:t xml:space="preserve">进入 </w:t>
+      </w:r>
+      <w:proofErr w:type="gramStart"/>
+      <w:r>
+        <w:rPr>
+          <w:rFonts w:asciiTheme="minorEastAsia" w:hAnsiTheme="minorEastAsia"/>
+        </w:rPr>
+        <w:t>https://github.com/outshineamaze/simulay/settings/hooks ,配置</w:t>
+      </w:r>
+      <w:proofErr w:type="gramEnd"/>
+      <w:r>
+        <w:rPr>
+          <w:rFonts w:asciiTheme="minorEastAsia" w:hAnsiTheme="minorEastAsia"/>
+        </w:rPr>
+        <w:t xml:space="preserve"> webhook, 我们可以在我们的Github上面最右边有一个Settings的Tab，找到Webhooks &amp; services</w:t>
       </w:r>
     </w:p>
     <w:p>
@@ -15343,8 +15863,8 @@
           <w:docGrid w:linePitch="326"/>
         </w:sectPr>
       </w:pPr>
-      <w:bookmarkStart w:id="66" w:name="第五章-后台架构设计"/>
-      <w:bookmarkEnd w:id="66"/>
+      <w:bookmarkStart w:id="67" w:name="第五章-后台架构设计"/>
+      <w:bookmarkEnd w:id="67"/>
     </w:p>
     <w:p>
       <w:pPr>
@@ -15359,7 +15879,7 @@
           <w:szCs w:val="28"/>
         </w:rPr>
       </w:pPr>
-      <w:bookmarkStart w:id="67" w:name="_Toc482902135"/>
+      <w:bookmarkStart w:id="68" w:name="_Toc482902135"/>
       <w:r>
         <w:rPr>
           <w:rFonts w:asciiTheme="majorEastAsia" w:hAnsiTheme="majorEastAsia"/>
@@ -15371,7 +15891,7 @@
         <w:lastRenderedPageBreak/>
         <w:t>第五章 后台架构设计</w:t>
       </w:r>
-      <w:bookmarkEnd w:id="67"/>
+      <w:bookmarkEnd w:id="68"/>
     </w:p>
     <w:p>
       <w:pPr>
@@ -15387,9 +15907,9 @@
           <w:lang w:eastAsia="zh-CN"/>
         </w:rPr>
       </w:pPr>
-      <w:bookmarkStart w:id="68" w:name="nignx-负载均衡动静分离"/>
-      <w:bookmarkStart w:id="69" w:name="_Toc482902136"/>
-      <w:bookmarkEnd w:id="68"/>
+      <w:bookmarkStart w:id="69" w:name="nignx-负载均衡动静分离"/>
+      <w:bookmarkStart w:id="70" w:name="_Toc482902136"/>
+      <w:bookmarkEnd w:id="69"/>
       <w:r>
         <w:rPr>
           <w:rFonts w:asciiTheme="majorEastAsia" w:hAnsiTheme="majorEastAsia" w:hint="eastAsia"/>
@@ -15423,7 +15943,7 @@
         </w:rPr>
         <w:t>)</w:t>
       </w:r>
-      <w:bookmarkEnd w:id="69"/>
+      <w:bookmarkEnd w:id="70"/>
     </w:p>
     <w:p>
       <w:pPr>
@@ -15630,9 +16150,9 @@
           <w:lang w:eastAsia="zh-CN"/>
         </w:rPr>
       </w:pPr>
-      <w:bookmarkStart w:id="70" w:name="负载均衡"/>
-      <w:bookmarkStart w:id="71" w:name="_Toc482902137"/>
-      <w:bookmarkEnd w:id="70"/>
+      <w:bookmarkStart w:id="71" w:name="负载均衡"/>
+      <w:bookmarkStart w:id="72" w:name="_Toc482902137"/>
+      <w:bookmarkEnd w:id="71"/>
       <w:r>
         <w:rPr>
           <w:rFonts w:asciiTheme="majorEastAsia" w:hAnsiTheme="majorEastAsia" w:hint="eastAsia"/>
@@ -15651,7 +16171,7 @@
         </w:rPr>
         <w:t>负载均衡</w:t>
       </w:r>
-      <w:bookmarkEnd w:id="71"/>
+      <w:bookmarkEnd w:id="72"/>
     </w:p>
     <w:p>
       <w:pPr>
@@ -15690,8 +16210,8 @@
           <w:spacing w:val="4"/>
         </w:rPr>
       </w:pPr>
-      <w:bookmarkStart w:id="72" w:name="动静分离"/>
-      <w:bookmarkEnd w:id="72"/>
+      <w:bookmarkStart w:id="73" w:name="动静分离"/>
+      <w:bookmarkEnd w:id="73"/>
       <w:r>
         <w:rPr>
           <w:rStyle w:val="k"/>
@@ -15957,12 +16477,13 @@
           <w:lang w:eastAsia="zh-CN"/>
         </w:rPr>
       </w:pPr>
-      <w:bookmarkStart w:id="73" w:name="_Toc482902138"/>
+      <w:bookmarkStart w:id="74" w:name="_Toc482902138"/>
       <w:r>
         <w:rPr>
           <w:rFonts w:asciiTheme="majorEastAsia" w:hAnsiTheme="majorEastAsia" w:hint="eastAsia"/>
           <w:b w:val="0"/>
           <w:color w:val="000000" w:themeColor="text1"/>
+          <w:lang w:eastAsia="zh-CN"/>
         </w:rPr>
         <w:t>5.1.2</w:t>
       </w:r>
@@ -15971,10 +16492,11 @@
           <w:rFonts w:asciiTheme="majorEastAsia" w:hAnsiTheme="majorEastAsia"/>
           <w:b w:val="0"/>
           <w:color w:val="000000" w:themeColor="text1"/>
+          <w:lang w:eastAsia="zh-CN"/>
         </w:rPr>
         <w:t>动静分离</w:t>
       </w:r>
-      <w:bookmarkEnd w:id="73"/>
+      <w:bookmarkEnd w:id="74"/>
     </w:p>
     <w:p>
       <w:pPr>
@@ -15990,23 +16512,129 @@
       <w:r>
         <w:rPr>
           <w:rFonts w:asciiTheme="minorEastAsia" w:hAnsiTheme="minorEastAsia"/>
-        </w:rPr>
-        <w:t>动静分离将网站静态资源（HTML，JavaScript，CSS，img等文件）与后台应用分开部署，提高用户访问静态代码的速度，降低对后台应用访问。</w:t>
+          <w:lang w:eastAsia="zh-CN"/>
+        </w:rPr>
+        <w:t>动静分离</w:t>
+      </w:r>
+      <w:r>
+        <w:rPr>
+          <w:rFonts w:asciiTheme="minorEastAsia" w:hAnsiTheme="minorEastAsia" w:hint="eastAsia"/>
+          <w:lang w:eastAsia="zh-CN"/>
+        </w:rPr>
+        <w:t>是将</w:t>
       </w:r>
       <w:r>
         <w:rPr>
           <w:rFonts w:asciiTheme="minorEastAsia" w:hAnsiTheme="minorEastAsia"/>
           <w:lang w:eastAsia="zh-CN"/>
         </w:rPr>
-        <w:t>这里我们将静</w:t>
+        <w:t>网站静态资源（HTML，J</w:t>
+      </w:r>
+      <w:r>
+        <w:rPr>
+          <w:rFonts w:asciiTheme="minorEastAsia" w:hAnsiTheme="minorEastAsia" w:hint="eastAsia"/>
+          <w:lang w:eastAsia="zh-CN"/>
+        </w:rPr>
+        <w:t>S</w:t>
       </w:r>
       <w:r>
         <w:rPr>
           <w:rFonts w:asciiTheme="minorEastAsia" w:hAnsiTheme="minorEastAsia"/>
           <w:lang w:eastAsia="zh-CN"/>
         </w:rPr>
+        <w:t>，CSS，</w:t>
+      </w:r>
+      <w:r>
+        <w:rPr>
+          <w:rFonts w:asciiTheme="minorEastAsia" w:hAnsiTheme="minorEastAsia" w:hint="eastAsia"/>
+          <w:lang w:eastAsia="zh-CN"/>
+        </w:rPr>
+        <w:t xml:space="preserve"> 图片</w:t>
+      </w:r>
+      <w:r>
+        <w:rPr>
+          <w:rFonts w:asciiTheme="minorEastAsia" w:hAnsiTheme="minorEastAsia"/>
+          <w:lang w:eastAsia="zh-CN"/>
+        </w:rPr>
+        <w:t>等文件）与后台</w:t>
+      </w:r>
+      <w:r>
+        <w:rPr>
+          <w:rFonts w:asciiTheme="minorEastAsia" w:hAnsiTheme="minorEastAsia" w:hint="eastAsia"/>
+          <w:lang w:eastAsia="zh-CN"/>
+        </w:rPr>
+        <w:t>API</w:t>
+      </w:r>
+      <w:r>
+        <w:rPr>
+          <w:rFonts w:asciiTheme="minorEastAsia" w:hAnsiTheme="minorEastAsia"/>
+          <w:lang w:eastAsia="zh-CN"/>
+        </w:rPr>
+        <w:t>分开部署，</w:t>
+      </w:r>
+      <w:r>
+        <w:rPr>
+          <w:rFonts w:asciiTheme="minorEastAsia" w:hAnsiTheme="minorEastAsia" w:hint="eastAsia"/>
+          <w:lang w:eastAsia="zh-CN"/>
+        </w:rPr>
+        <w:t>一方面</w:t>
+      </w:r>
+      <w:r>
+        <w:rPr>
+          <w:rFonts w:asciiTheme="minorEastAsia" w:hAnsiTheme="minorEastAsia"/>
+          <w:lang w:eastAsia="zh-CN"/>
+        </w:rPr>
+        <w:t>提高用户访问静态</w:t>
+      </w:r>
+      <w:r>
+        <w:rPr>
+          <w:rFonts w:asciiTheme="minorEastAsia" w:hAnsiTheme="minorEastAsia" w:hint="eastAsia"/>
+          <w:lang w:eastAsia="zh-CN"/>
+        </w:rPr>
+        <w:t>文件</w:t>
+      </w:r>
+      <w:r>
+        <w:rPr>
+          <w:rFonts w:asciiTheme="minorEastAsia" w:hAnsiTheme="minorEastAsia"/>
+          <w:lang w:eastAsia="zh-CN"/>
+        </w:rPr>
+        <w:t>的速度，</w:t>
+      </w:r>
+      <w:r>
+        <w:rPr>
+          <w:rFonts w:asciiTheme="minorEastAsia" w:hAnsiTheme="minorEastAsia" w:hint="eastAsia"/>
+          <w:lang w:eastAsia="zh-CN"/>
+        </w:rPr>
+        <w:t>同时</w:t>
+      </w:r>
+      <w:r>
+        <w:rPr>
+          <w:rFonts w:asciiTheme="minorEastAsia" w:hAnsiTheme="minorEastAsia"/>
+          <w:lang w:eastAsia="zh-CN"/>
+        </w:rPr>
+        <w:t>降低对后台应用</w:t>
+      </w:r>
+      <w:r>
+        <w:rPr>
+          <w:rFonts w:asciiTheme="minorEastAsia" w:hAnsiTheme="minorEastAsia" w:hint="eastAsia"/>
+          <w:lang w:eastAsia="zh-CN"/>
+        </w:rPr>
+        <w:t>请求量</w:t>
+      </w:r>
+      <w:r>
+        <w:rPr>
+          <w:rFonts w:asciiTheme="minorEastAsia" w:hAnsiTheme="minorEastAsia"/>
+          <w:lang w:eastAsia="zh-CN"/>
+        </w:rPr>
+        <w:t>。这里我</w:t>
+      </w:r>
+      <w:r>
+        <w:rPr>
+          <w:rFonts w:asciiTheme="minorEastAsia" w:hAnsiTheme="minorEastAsia"/>
+          <w:lang w:eastAsia="zh-CN"/>
+        </w:rPr>
         <w:lastRenderedPageBreak/>
-        <w:t>态资源放到nginx中，动态资源转发到各个容器服务中。 在动静分离的过程中, 只需要将静态资源剥离出来即可:</w:t>
+        <w:t>们将静态资源放到nginx中，动态资源转发到各个容器服务中。 在动静分离的过程中, 只需要将静态资源剥离出来即可:</w:t>
       </w:r>
     </w:p>
     <w:p>
@@ -16103,8 +16731,16 @@
         <w:rPr>
           <w:rStyle w:val="VerbatimChar"/>
         </w:rPr>
-        <w:t xml:space="preserve">        }</w:t>
-      </w:r>
+        <w:t xml:space="preserve">      </w:t>
+      </w:r>
+      <w:proofErr w:type="gramStart"/>
+      <w:r>
+        <w:rPr>
+          <w:rStyle w:val="VerbatimChar"/>
+        </w:rPr>
+        <w:t xml:space="preserve">  }</w:t>
+      </w:r>
+      <w:proofErr w:type="gramEnd"/>
     </w:p>
     <w:p>
       <w:pPr>
@@ -16119,9 +16755,9 @@
           <w:szCs w:val="28"/>
         </w:rPr>
       </w:pPr>
-      <w:bookmarkStart w:id="74" w:name="基于nodejs-express-的后台管理系统"/>
-      <w:bookmarkStart w:id="75" w:name="_Toc482902139"/>
-      <w:bookmarkEnd w:id="74"/>
+      <w:bookmarkStart w:id="75" w:name="基于nodejs-express-的后台管理系统"/>
+      <w:bookmarkStart w:id="76" w:name="_Toc482902139"/>
+      <w:bookmarkEnd w:id="75"/>
       <w:r>
         <w:rPr>
           <w:rFonts w:asciiTheme="majorEastAsia" w:hAnsiTheme="majorEastAsia" w:hint="eastAsia"/>
@@ -16142,7 +16778,7 @@
         </w:rPr>
         <w:t>基于nodeJS express 的后台管理系统</w:t>
       </w:r>
-      <w:bookmarkEnd w:id="75"/>
+      <w:bookmarkEnd w:id="76"/>
     </w:p>
     <w:p>
       <w:pPr>
@@ -16179,7 +16815,21 @@
         <w:rPr>
           <w:rFonts w:asciiTheme="minorEastAsia" w:hAnsiTheme="minorEastAsia"/>
         </w:rPr>
-        <w:t>与传统的后台 架构不同的是, simulay 整个系统都是基于前后端分离模式的, 后端只需要做一件事: 以 api 的形式对外提供服务能力. 一般的后端管理系统都是一个 mvc 设计模式, 分为三层: view(视图层)-controller(业务逻辑)-model(数据模型层), 而在simulay 的系统后台中, 没有 view 层,取而代之的是 router(路由层), controller 从 model 取得数据之后,直接 encode 成 json 的数据包返回到前端的 spa(单页应用)中去. 在 simulay 后台中, 主要分为 router - con</w:t>
+        <w:t xml:space="preserve">与传统的后台 架构不同的是, simulay 整个系统都是基于前后端分离模式的, 后端只需要做一件事: 以 api 的形式对外提供服务能力. 一般的后端管理系统都是一个 mvc 设计模式, 分为三层: view(视图层)-controller(业务逻辑)-model(数据模型层), 而在simulay 的系统后台中, 没有 view </w:t>
+      </w:r>
+      <w:proofErr w:type="gramStart"/>
+      <w:r>
+        <w:rPr>
+          <w:rFonts w:asciiTheme="minorEastAsia" w:hAnsiTheme="minorEastAsia"/>
+        </w:rPr>
+        <w:t>层,取而代之的是</w:t>
+      </w:r>
+      <w:proofErr w:type="gramEnd"/>
+      <w:r>
+        <w:rPr>
+          <w:rFonts w:asciiTheme="minorEastAsia" w:hAnsiTheme="minorEastAsia"/>
+        </w:rPr>
+        <w:t xml:space="preserve"> router(路由层), controller 从 model 取得数据之后,直接 encode 成 json 的数据包返回到前端的 spa(单页应用)中去. 在 simulay 后台中, 主要分为 router - con</w:t>
       </w:r>
       <w:r>
         <w:rPr>
@@ -16267,9 +16917,9 @@
           <w:szCs w:val="28"/>
         </w:rPr>
       </w:pPr>
-      <w:bookmarkStart w:id="76" w:name="websocket-通信"/>
-      <w:bookmarkStart w:id="77" w:name="_Toc482902140"/>
-      <w:bookmarkEnd w:id="76"/>
+      <w:bookmarkStart w:id="77" w:name="websocket-通信"/>
+      <w:bookmarkStart w:id="78" w:name="_Toc482902140"/>
+      <w:bookmarkEnd w:id="77"/>
       <w:r>
         <w:rPr>
           <w:rFonts w:asciiTheme="majorEastAsia" w:hAnsiTheme="majorEastAsia" w:hint="eastAsia"/>
@@ -16291,7 +16941,7 @@
         </w:rPr>
         <w:t>websocket 通信</w:t>
       </w:r>
-      <w:bookmarkEnd w:id="77"/>
+      <w:bookmarkEnd w:id="78"/>
     </w:p>
     <w:p>
       <w:pPr>
@@ -16299,6 +16949,9 @@
         <w:spacing w:before="0" w:after="0" w:line="324" w:lineRule="auto"/>
         <w:ind w:firstLine="480"/>
         <w:jc w:val="both"/>
+        <w:rPr>
+          <w:lang w:eastAsia="zh-CN"/>
+        </w:rPr>
       </w:pPr>
       <w:r>
         <w:t>在</w:t>
@@ -16347,7 +17000,52 @@
           <w:lang w:eastAsia="zh-CN"/>
         </w:rPr>
         <w:lastRenderedPageBreak/>
-        <w:t xml:space="preserve">被W3C定为标准。它使得客户端和服务器之间的数据交换变得更加简单，允许服务端主动向客户端推送数据。在 WebSocket API 中，浏览器和服务器只需要完成一次握手，两者之间就直接可以创建持久性的连接，并进行双向数据传输。  ![websocket](https://zh.wikipedia.org/zh-hans/WebSocket)  </w:t>
+        <w:t>被W3C定为标准。</w:t>
+      </w:r>
+      <w:r>
+        <w:rPr>
+          <w:rStyle w:val="VerbatimChar"/>
+          <w:rFonts w:asciiTheme="minorEastAsia" w:hAnsiTheme="minorEastAsia" w:hint="eastAsia"/>
+          <w:sz w:val="24"/>
+          <w:lang w:eastAsia="zh-CN"/>
+        </w:rPr>
+        <w:t>[4]</w:t>
+      </w:r>
+      <w:r>
+        <w:rPr>
+          <w:rStyle w:val="VerbatimChar"/>
+          <w:rFonts w:asciiTheme="minorEastAsia" w:hAnsiTheme="minorEastAsia"/>
+          <w:sz w:val="24"/>
+          <w:lang w:eastAsia="zh-CN"/>
+        </w:rPr>
+        <w:t>它使得客户端和服务器之间的数据交换变得更加简单，允许服务端主动向客户端推送数据。在 WebSocket API 中，浏览器和服务器只需要完成一次握手，两者之间就直接可以创建持久性的连接，并进行双向数据传输。</w:t>
+      </w:r>
+      <w:r>
+        <w:rPr>
+          <w:rStyle w:val="VerbatimChar"/>
+          <w:rFonts w:asciiTheme="minorEastAsia" w:hAnsiTheme="minorEastAsia"/>
+          <w:sz w:val="24"/>
+          <w:lang w:eastAsia="zh-CN"/>
+        </w:rPr>
+        <w:t>[</w:t>
+      </w:r>
+      <w:r>
+        <w:rPr>
+          <w:rStyle w:val="VerbatimChar"/>
+          <w:rFonts w:asciiTheme="minorEastAsia" w:hAnsiTheme="minorEastAsia" w:hint="eastAsia"/>
+          <w:sz w:val="24"/>
+          <w:lang w:eastAsia="zh-CN"/>
+        </w:rPr>
+        <w:t>4</w:t>
+      </w:r>
+      <w:r>
+        <w:rPr>
+          <w:rStyle w:val="VerbatimChar"/>
+          <w:rFonts w:asciiTheme="minorEastAsia" w:hAnsiTheme="minorEastAsia"/>
+          <w:sz w:val="24"/>
+          <w:lang w:eastAsia="zh-CN"/>
+        </w:rPr>
+        <w:t>]</w:t>
       </w:r>
     </w:p>
     <w:p>
@@ -16451,8 +17149,8 @@
           <w:lang w:eastAsia="zh-CN"/>
         </w:rPr>
       </w:pPr>
-      <w:bookmarkStart w:id="78" w:name="websocket有以下特点"/>
-      <w:bookmarkEnd w:id="78"/>
+      <w:bookmarkStart w:id="79" w:name="websocket有以下特点"/>
+      <w:bookmarkEnd w:id="79"/>
       <w:r>
         <w:rPr>
           <w:rFonts w:asciiTheme="majorEastAsia" w:hAnsiTheme="majorEastAsia" w:hint="eastAsia"/>
@@ -16533,7 +17231,205 @@
           <w:sz w:val="24"/>
           <w:lang w:eastAsia="zh-CN"/>
         </w:rPr>
-        <w:t>HTTP长连接中，每次数据交换除了真正的数据部分外，服务器和客户端还要大量交换HTTP header，信息交换效率很低。Websocket协议通过第一个request建立了TCP连接之后，之后交换的数据都不需要发送 HTTP header就能交换数据，这显然和原有的HTTP协议有区别所以它需要对服务器和客户端都进行升级才能实现（主流浏览器都已支持HTML5）。此外还有 multiplexing、不同的URL可以复用同一个WebSocket连接等功能。这些都是HTTP长连接不能做到的。</w:t>
+        <w:t>HTTP</w:t>
+      </w:r>
+      <w:r>
+        <w:rPr>
+          <w:rStyle w:val="VerbatimChar"/>
+          <w:rFonts w:asciiTheme="minorEastAsia" w:hAnsiTheme="minorEastAsia"/>
+          <w:sz w:val="24"/>
+          <w:lang w:eastAsia="zh-CN"/>
+        </w:rPr>
+        <w:t>长连接中，每次数据交换除了</w:t>
+      </w:r>
+      <w:r>
+        <w:rPr>
+          <w:rStyle w:val="VerbatimChar"/>
+          <w:rFonts w:asciiTheme="minorEastAsia" w:hAnsiTheme="minorEastAsia"/>
+          <w:sz w:val="24"/>
+          <w:lang w:eastAsia="zh-CN"/>
+        </w:rPr>
+        <w:t>数据部分外，服务器和客户端</w:t>
+      </w:r>
+      <w:r>
+        <w:rPr>
+          <w:rStyle w:val="VerbatimChar"/>
+          <w:rFonts w:asciiTheme="minorEastAsia" w:hAnsiTheme="minorEastAsia" w:hint="eastAsia"/>
+          <w:sz w:val="24"/>
+          <w:lang w:eastAsia="zh-CN"/>
+        </w:rPr>
+        <w:t>之间</w:t>
+      </w:r>
+      <w:r>
+        <w:rPr>
+          <w:rStyle w:val="VerbatimChar"/>
+          <w:rFonts w:asciiTheme="minorEastAsia" w:hAnsiTheme="minorEastAsia"/>
+          <w:sz w:val="24"/>
+          <w:lang w:eastAsia="zh-CN"/>
+        </w:rPr>
+        <w:t>要交</w:t>
+      </w:r>
+      <w:r>
+        <w:rPr>
+          <w:rStyle w:val="VerbatimChar"/>
+          <w:rFonts w:asciiTheme="minorEastAsia" w:hAnsiTheme="minorEastAsia" w:hint="eastAsia"/>
+          <w:sz w:val="24"/>
+          <w:lang w:eastAsia="zh-CN"/>
+        </w:rPr>
+        <w:t>大量的</w:t>
+      </w:r>
+      <w:r>
+        <w:rPr>
+          <w:rStyle w:val="VerbatimChar"/>
+          <w:rFonts w:asciiTheme="minorEastAsia" w:hAnsiTheme="minorEastAsia"/>
+          <w:sz w:val="24"/>
+          <w:lang w:eastAsia="zh-CN"/>
+        </w:rPr>
+        <w:t>HTTP header，信息交换效率很低。Websocket</w:t>
+      </w:r>
+      <w:r>
+        <w:rPr>
+          <w:rStyle w:val="VerbatimChar"/>
+          <w:rFonts w:asciiTheme="minorEastAsia" w:hAnsiTheme="minorEastAsia"/>
+          <w:sz w:val="24"/>
+          <w:lang w:eastAsia="zh-CN"/>
+        </w:rPr>
+        <w:t>协议</w:t>
+      </w:r>
+      <w:r>
+        <w:rPr>
+          <w:rStyle w:val="VerbatimChar"/>
+          <w:rFonts w:asciiTheme="minorEastAsia" w:hAnsiTheme="minorEastAsia" w:hint="eastAsia"/>
+          <w:sz w:val="24"/>
+          <w:lang w:eastAsia="zh-CN"/>
+        </w:rPr>
+        <w:t>首先通过</w:t>
+      </w:r>
+      <w:r>
+        <w:rPr>
+          <w:rStyle w:val="VerbatimChar"/>
+          <w:rFonts w:asciiTheme="minorEastAsia" w:hAnsiTheme="minorEastAsia"/>
+          <w:sz w:val="24"/>
+          <w:lang w:eastAsia="zh-CN"/>
+        </w:rPr>
+        <w:t>request建立了TCP</w:t>
+      </w:r>
+      <w:r>
+        <w:rPr>
+          <w:rStyle w:val="VerbatimChar"/>
+          <w:rFonts w:asciiTheme="minorEastAsia" w:hAnsiTheme="minorEastAsia"/>
+          <w:sz w:val="24"/>
+          <w:lang w:eastAsia="zh-CN"/>
+        </w:rPr>
+        <w:t>连接</w:t>
+      </w:r>
+      <w:r>
+        <w:rPr>
+          <w:rStyle w:val="VerbatimChar"/>
+          <w:rFonts w:asciiTheme="minorEastAsia" w:hAnsiTheme="minorEastAsia"/>
+          <w:sz w:val="24"/>
+          <w:lang w:eastAsia="zh-CN"/>
+        </w:rPr>
+        <w:t>，之后交换的数据都不需要发送 HTTP header，这显然和原有的HTTP协议有区别</w:t>
+      </w:r>
+      <w:r>
+        <w:rPr>
+          <w:rStyle w:val="VerbatimChar"/>
+          <w:rFonts w:asciiTheme="minorEastAsia" w:hAnsiTheme="minorEastAsia" w:hint="eastAsia"/>
+          <w:sz w:val="24"/>
+          <w:lang w:eastAsia="zh-CN"/>
+        </w:rPr>
+        <w:t>，</w:t>
+      </w:r>
+      <w:r>
+        <w:rPr>
+          <w:rStyle w:val="VerbatimChar"/>
+          <w:rFonts w:asciiTheme="minorEastAsia" w:hAnsiTheme="minorEastAsia"/>
+          <w:sz w:val="24"/>
+          <w:lang w:eastAsia="zh-CN"/>
+        </w:rPr>
+        <w:t>所以它</w:t>
+      </w:r>
+      <w:r>
+        <w:rPr>
+          <w:rStyle w:val="VerbatimChar"/>
+          <w:rFonts w:asciiTheme="minorEastAsia" w:hAnsiTheme="minorEastAsia" w:hint="eastAsia"/>
+          <w:sz w:val="24"/>
+          <w:lang w:eastAsia="zh-CN"/>
+        </w:rPr>
+        <w:t>要求</w:t>
+      </w:r>
+      <w:r>
+        <w:rPr>
+          <w:rStyle w:val="VerbatimChar"/>
+          <w:rFonts w:asciiTheme="minorEastAsia" w:hAnsiTheme="minorEastAsia"/>
+          <w:sz w:val="24"/>
+          <w:lang w:eastAsia="zh-CN"/>
+        </w:rPr>
+        <w:t>对服务器和客户端都进行升级才能实现（主流浏览器都已支持HTML5）。此外还有 multiplexing、不同的URL</w:t>
+      </w:r>
+      <w:r>
+        <w:rPr>
+          <w:rStyle w:val="VerbatimChar"/>
+          <w:rFonts w:asciiTheme="minorEastAsia" w:hAnsiTheme="minorEastAsia" w:hint="eastAsia"/>
+          <w:sz w:val="24"/>
+          <w:lang w:eastAsia="zh-CN"/>
+        </w:rPr>
+        <w:t>都</w:t>
+      </w:r>
+      <w:r>
+        <w:rPr>
+          <w:rStyle w:val="VerbatimChar"/>
+          <w:rFonts w:asciiTheme="minorEastAsia" w:hAnsiTheme="minorEastAsia"/>
+          <w:sz w:val="24"/>
+          <w:lang w:eastAsia="zh-CN"/>
+        </w:rPr>
+        <w:t>可</w:t>
+      </w:r>
+      <w:r>
+        <w:rPr>
+          <w:rStyle w:val="VerbatimChar"/>
+          <w:rFonts w:asciiTheme="minorEastAsia" w:hAnsiTheme="minorEastAsia"/>
+          <w:sz w:val="24"/>
+          <w:lang w:eastAsia="zh-CN"/>
+        </w:rPr>
+        <w:t>复用同一个WebSocket</w:t>
+      </w:r>
+      <w:r>
+        <w:rPr>
+          <w:rStyle w:val="VerbatimChar"/>
+          <w:rFonts w:asciiTheme="minorEastAsia" w:hAnsiTheme="minorEastAsia"/>
+          <w:sz w:val="24"/>
+          <w:lang w:eastAsia="zh-CN"/>
+        </w:rPr>
+        <w:t>连接</w:t>
+      </w:r>
+      <w:r>
+        <w:rPr>
+          <w:rStyle w:val="VerbatimChar"/>
+          <w:rFonts w:asciiTheme="minorEastAsia" w:hAnsiTheme="minorEastAsia"/>
+          <w:sz w:val="24"/>
+          <w:lang w:eastAsia="zh-CN"/>
+        </w:rPr>
+        <w:t>。这些都是HTTP</w:t>
+      </w:r>
+      <w:r>
+        <w:rPr>
+          <w:rStyle w:val="VerbatimChar"/>
+          <w:rFonts w:asciiTheme="minorEastAsia" w:hAnsiTheme="minorEastAsia" w:hint="eastAsia"/>
+          <w:sz w:val="24"/>
+          <w:lang w:eastAsia="zh-CN"/>
+        </w:rPr>
+        <w:t>传统的</w:t>
+      </w:r>
+      <w:r>
+        <w:rPr>
+          <w:rStyle w:val="VerbatimChar"/>
+          <w:rFonts w:asciiTheme="minorEastAsia" w:hAnsiTheme="minorEastAsia"/>
+          <w:sz w:val="24"/>
+          <w:lang w:eastAsia="zh-CN"/>
+        </w:rPr>
+        <w:t>长连接不能做到的。</w:t>
       </w:r>
     </w:p>
     <w:p>
@@ -16550,8 +17446,8 @@
           <w:lang w:eastAsia="zh-CN"/>
         </w:rPr>
       </w:pPr>
-      <w:bookmarkStart w:id="79" w:name="性能测试"/>
-      <w:bookmarkEnd w:id="79"/>
+      <w:bookmarkStart w:id="80" w:name="性能测试"/>
+      <w:bookmarkEnd w:id="80"/>
       <w:r>
         <w:rPr>
           <w:rFonts w:asciiTheme="majorEastAsia" w:hAnsiTheme="majorEastAsia" w:hint="eastAsia"/>
@@ -16703,8 +17599,15 @@
         </w:rPr>
         <w:t>其中Ops/sec 是指请求次数与总耗时之比放大1000倍,可以理解为平均请求时间, 可以看出来websocket 比传统的 xhr 请求快了三倍,同时, 只建立一条 tcp/ip 连接, 对网络资源占用是 xhr 1/N(实验次数)</w:t>
       </w:r>
-      <w:bookmarkStart w:id="80" w:name="第六章-存储系统-nosql在-simulay-中的使用"/>
-      <w:bookmarkEnd w:id="80"/>
+      <w:bookmarkStart w:id="81" w:name="第六章-存储系统-nosql在-simulay-中的使用"/>
+      <w:bookmarkEnd w:id="81"/>
+      <w:r>
+        <w:rPr>
+          <w:rFonts w:asciiTheme="minorEastAsia" w:hAnsiTheme="minorEastAsia" w:hint="eastAsia"/>
+          <w:lang w:eastAsia="zh-CN"/>
+        </w:rPr>
+        <w:t>。</w:t>
+      </w:r>
     </w:p>
     <w:p>
       <w:pPr>
@@ -16728,7 +17631,7 @@
           <w:docGrid w:linePitch="326"/>
         </w:sectPr>
       </w:pPr>
-      <w:bookmarkStart w:id="81" w:name="_Toc482902141"/>
+      <w:bookmarkStart w:id="82" w:name="_Toc482902141"/>
     </w:p>
     <w:p>
       <w:pPr>
@@ -16800,7 +17703,7 @@
         </w:rPr>
         <w:t>simulay 中的使用</w:t>
       </w:r>
-      <w:bookmarkEnd w:id="81"/>
+      <w:bookmarkEnd w:id="82"/>
     </w:p>
     <w:p>
       <w:pPr>
@@ -16808,16 +17711,86 @@
         <w:spacing w:before="0" w:after="0" w:line="324" w:lineRule="auto"/>
         <w:ind w:firstLine="480"/>
         <w:rPr>
-          <w:rFonts w:asciiTheme="minorEastAsia" w:hAnsiTheme="minorEastAsia"/>
-          <w:lang w:eastAsia="zh-CN"/>
-        </w:rPr>
-      </w:pPr>
-      <w:r>
-        <w:rPr>
-          <w:rFonts w:asciiTheme="minorEastAsia" w:hAnsiTheme="minorEastAsia"/>
-          <w:lang w:eastAsia="zh-CN"/>
-        </w:rPr>
-        <w:t>simulay 系统没有使用传统的 关系型数据库, 而是使用当前最为前沿的 NoSql, NoSQL是对不同于传统的关系数据库的数据库管理系统的统称。</w:t>
+          <w:rFonts w:ascii="Times New Roman" w:hAnsi="Times New Roman" w:cs="Times New Roman"/>
+          <w:lang w:eastAsia="zh-CN"/>
+        </w:rPr>
+      </w:pPr>
+      <w:r>
+        <w:rPr>
+          <w:rFonts w:ascii="Times New Roman" w:hAnsi="Times New Roman" w:cs="Times New Roman" w:hint="eastAsia"/>
+          <w:lang w:eastAsia="zh-CN"/>
+        </w:rPr>
+        <w:t>S</w:t>
+      </w:r>
+      <w:r>
+        <w:rPr>
+          <w:rFonts w:ascii="Times New Roman" w:hAnsi="Times New Roman" w:cs="Times New Roman"/>
+          <w:lang w:eastAsia="zh-CN"/>
+        </w:rPr>
+        <w:t xml:space="preserve">imulay </w:t>
+      </w:r>
+      <w:r>
+        <w:rPr>
+          <w:rFonts w:ascii="Times New Roman" w:hAnsi="Times New Roman" w:cs="Times New Roman"/>
+          <w:lang w:eastAsia="zh-CN"/>
+        </w:rPr>
+        <w:t>系统没有使用传统的</w:t>
+      </w:r>
+      <w:r>
+        <w:rPr>
+          <w:rFonts w:ascii="Times New Roman" w:hAnsi="Times New Roman" w:cs="Times New Roman"/>
+          <w:lang w:eastAsia="zh-CN"/>
+        </w:rPr>
+        <w:t xml:space="preserve"> </w:t>
+      </w:r>
+      <w:r>
+        <w:rPr>
+          <w:rFonts w:ascii="Times New Roman" w:hAnsi="Times New Roman" w:cs="Times New Roman"/>
+          <w:lang w:eastAsia="zh-CN"/>
+        </w:rPr>
+        <w:t>关系型数据库</w:t>
+      </w:r>
+      <w:r>
+        <w:rPr>
+          <w:rFonts w:ascii="Times New Roman" w:hAnsi="Times New Roman" w:cs="Times New Roman"/>
+          <w:lang w:eastAsia="zh-CN"/>
+        </w:rPr>
+        <w:t xml:space="preserve">, </w:t>
+      </w:r>
+      <w:r>
+        <w:rPr>
+          <w:rFonts w:ascii="Times New Roman" w:hAnsi="Times New Roman" w:cs="Times New Roman"/>
+          <w:lang w:eastAsia="zh-CN"/>
+        </w:rPr>
+        <w:t>而是使用当前最为前沿的</w:t>
+      </w:r>
+      <w:r>
+        <w:rPr>
+          <w:rFonts w:ascii="Times New Roman" w:hAnsi="Times New Roman" w:cs="Times New Roman"/>
+          <w:lang w:eastAsia="zh-CN"/>
+        </w:rPr>
+        <w:t xml:space="preserve"> NoSql, NoSQL</w:t>
+      </w:r>
+      <w:r>
+        <w:rPr>
+          <w:rFonts w:ascii="Times New Roman" w:hAnsi="Times New Roman" w:cs="Times New Roman"/>
+          <w:lang w:eastAsia="zh-CN"/>
+        </w:rPr>
+        <w:t>是对不同于传统的关系数据库的数据库管理系统的统称</w:t>
+      </w:r>
+      <w:r>
+        <w:rPr>
+          <w:rFonts w:ascii="Times New Roman" w:hAnsi="Times New Roman" w:cs="Times New Roman" w:hint="eastAsia"/>
+          <w:lang w:eastAsia="zh-CN"/>
+        </w:rPr>
+        <w:t>[6]</w:t>
+      </w:r>
+      <w:r>
+        <w:rPr>
+          <w:rFonts w:ascii="Times New Roman" w:hAnsi="Times New Roman" w:cs="Times New Roman"/>
+          <w:lang w:eastAsia="zh-CN"/>
+        </w:rPr>
+        <w:t>。</w:t>
       </w:r>
     </w:p>
     <w:p>
@@ -16832,9 +17805,9 @@
           <w:szCs w:val="28"/>
         </w:rPr>
       </w:pPr>
-      <w:bookmarkStart w:id="82" w:name="web后台-mongodb"/>
-      <w:bookmarkStart w:id="83" w:name="_Toc482902142"/>
-      <w:bookmarkEnd w:id="82"/>
+      <w:bookmarkStart w:id="83" w:name="web后台-mongodb"/>
+      <w:bookmarkStart w:id="84" w:name="_Toc482902142"/>
+      <w:bookmarkEnd w:id="83"/>
       <w:r>
         <w:rPr>
           <w:rFonts w:asciiTheme="majorEastAsia" w:hAnsiTheme="majorEastAsia" w:hint="eastAsia"/>
@@ -16856,7 +17829,7 @@
         </w:rPr>
         <w:t>web后台 MongoDB</w:t>
       </w:r>
-      <w:bookmarkEnd w:id="83"/>
+      <w:bookmarkEnd w:id="84"/>
     </w:p>
     <w:p>
       <w:pPr>
@@ -16976,9 +17949,9 @@
           <w:szCs w:val="28"/>
         </w:rPr>
       </w:pPr>
-      <w:bookmarkStart w:id="84" w:name="代码存储-couchdb"/>
-      <w:bookmarkStart w:id="85" w:name="_Toc482902143"/>
-      <w:bookmarkEnd w:id="84"/>
+      <w:bookmarkStart w:id="85" w:name="代码存储-couchdb"/>
+      <w:bookmarkStart w:id="86" w:name="_Toc482902143"/>
+      <w:bookmarkEnd w:id="85"/>
       <w:r>
         <w:rPr>
           <w:rFonts w:asciiTheme="majorEastAsia" w:hAnsiTheme="majorEastAsia" w:hint="eastAsia"/>
@@ -16999,7 +17972,7 @@
         </w:rPr>
         <w:t>代码存储 couchDB</w:t>
       </w:r>
-      <w:bookmarkEnd w:id="85"/>
+      <w:bookmarkEnd w:id="86"/>
     </w:p>
     <w:p>
       <w:pPr>
@@ -17015,7 +17988,21 @@
         <w:rPr>
           <w:rFonts w:asciiTheme="minorEastAsia" w:hAnsiTheme="minorEastAsia"/>
         </w:rPr>
-        <w:t>CouchDB（Couch是 cluster of unreliable commodity hardware的首字母缩写） 特性:REST API 所有的数据都有一个唯一的通过HTTP暴露出来的URI。REST使用HTTP方法 POST，GET，PUT和DELETE来操作对应的四个基本CRUD(Create，Read，Update，Delete）操作来操作所有的资源。</w:t>
+        <w:t xml:space="preserve">CouchDB（Couch是 cluster of unreliable commodity hardware的首字母缩写） </w:t>
+      </w:r>
+      <w:proofErr w:type="gramStart"/>
+      <w:r>
+        <w:rPr>
+          <w:rFonts w:asciiTheme="minorEastAsia" w:hAnsiTheme="minorEastAsia"/>
+        </w:rPr>
+        <w:t>特性:REST</w:t>
+      </w:r>
+      <w:proofErr w:type="gramEnd"/>
+      <w:r>
+        <w:rPr>
+          <w:rFonts w:asciiTheme="minorEastAsia" w:hAnsiTheme="minorEastAsia"/>
+        </w:rPr>
+        <w:t xml:space="preserve"> API 所有的数据都有一个唯一的通过HTTP暴露出来的URI。REST使用HTTP方法 POST，GET，PUT和DELETE来操作对应的四个基本CRUD(Create，Read，Update，Delete）操作来操作所有的资源。</w:t>
       </w:r>
     </w:p>
     <w:p>
@@ -17032,7 +18019,21 @@
         <w:rPr>
           <w:rFonts w:asciiTheme="minorEastAsia" w:hAnsiTheme="minorEastAsia"/>
         </w:rPr>
-        <w:t>基于以上的特性, simulay 系统把所有的代码片段(snippets)存储独立出来, 放在在 couchDB 中, 然后通过 http请求从 couchDB 中读取代码,同时, 这个 couchDB 也可以通过 API 平台转发为第三方提供服务.</w:t>
+        <w:t xml:space="preserve">基于以上的特性, simulay 系统把所有的代码片段(snippets)存储独立出来, 放在在 couchDB 中, 然后通过 http请求从 couchDB </w:t>
+      </w:r>
+      <w:proofErr w:type="gramStart"/>
+      <w:r>
+        <w:rPr>
+          <w:rFonts w:asciiTheme="minorEastAsia" w:hAnsiTheme="minorEastAsia"/>
+        </w:rPr>
+        <w:t>中读取代码,同时</w:t>
+      </w:r>
+      <w:proofErr w:type="gramEnd"/>
+      <w:r>
+        <w:rPr>
+          <w:rFonts w:asciiTheme="minorEastAsia" w:hAnsiTheme="minorEastAsia"/>
+        </w:rPr>
+        <w:t>, 这个 couchDB 也可以通过 API 平台转发为第三方提供服务.</w:t>
       </w:r>
     </w:p>
     <w:p>
@@ -17045,9 +18046,9 @@
           <w:color w:val="000000" w:themeColor="text1"/>
         </w:rPr>
       </w:pPr>
-      <w:bookmarkStart w:id="86" w:name="api操作接口"/>
-      <w:bookmarkStart w:id="87" w:name="_Toc482902144"/>
-      <w:bookmarkEnd w:id="86"/>
+      <w:bookmarkStart w:id="87" w:name="api操作接口"/>
+      <w:bookmarkStart w:id="88" w:name="_Toc482902144"/>
+      <w:bookmarkEnd w:id="87"/>
       <w:r>
         <w:rPr>
           <w:rFonts w:asciiTheme="majorEastAsia" w:hAnsiTheme="majorEastAsia" w:hint="eastAsia"/>
@@ -17075,13 +18076,51 @@
         </w:rPr>
         <w:t>API操作接口</w:t>
       </w:r>
-      <w:bookmarkEnd w:id="87"/>
+      <w:bookmarkEnd w:id="88"/>
     </w:p>
     <w:p>
       <w:pPr>
         <w:pStyle w:val="a0"/>
         <w:spacing w:before="0" w:after="0"/>
-      </w:pPr>
+        <w:jc w:val="center"/>
+        <w:rPr>
+          <w:rFonts w:ascii="Times New Roman" w:hAnsi="Times New Roman" w:cs="Times New Roman"/>
+          <w:b/>
+          <w:sz w:val="21"/>
+          <w:szCs w:val="21"/>
+          <w:lang w:eastAsia="zh-CN"/>
+        </w:rPr>
+      </w:pPr>
+      <w:r>
+        <w:rPr>
+          <w:rFonts w:ascii="Times New Roman" w:hAnsi="Times New Roman" w:cs="Times New Roman"/>
+          <w:b/>
+          <w:sz w:val="21"/>
+          <w:szCs w:val="21"/>
+          <w:lang w:eastAsia="zh-CN"/>
+        </w:rPr>
+        <w:t>表</w:t>
+      </w:r>
+      <w:r>
+        <w:rPr>
+          <w:rFonts w:ascii="Times New Roman" w:hAnsi="Times New Roman" w:cs="Times New Roman"/>
+          <w:b/>
+          <w:sz w:val="21"/>
+          <w:szCs w:val="21"/>
+          <w:lang w:eastAsia="zh-CN"/>
+        </w:rPr>
+        <w:t xml:space="preserve"> 6-1 API </w:t>
+      </w:r>
+      <w:r>
+        <w:rPr>
+          <w:rFonts w:ascii="Times New Roman" w:hAnsi="Times New Roman" w:cs="Times New Roman"/>
+          <w:b/>
+          <w:sz w:val="21"/>
+          <w:szCs w:val="21"/>
+          <w:lang w:eastAsia="zh-CN"/>
+        </w:rPr>
+        <w:t>操作接口</w:t>
+      </w:r>
     </w:p>
     <w:tbl>
       <w:tblPr>
@@ -17531,7 +18570,8 @@
           <w:color w:val="000000" w:themeColor="text1"/>
         </w:rPr>
       </w:pPr>
-      <w:bookmarkStart w:id="88" w:name="_Toc482902145"/>
+      <w:bookmarkStart w:id="89" w:name="_Toc482902145"/>
+      <w:proofErr w:type="gramStart"/>
       <w:r>
         <w:rPr>
           <w:rFonts w:asciiTheme="majorEastAsia" w:hAnsiTheme="majorEastAsia" w:hint="eastAsia"/>
@@ -17540,7 +18580,8 @@
         </w:rPr>
         <w:t>6.2.2  示例代码</w:t>
       </w:r>
-      <w:bookmarkEnd w:id="88"/>
+      <w:bookmarkEnd w:id="89"/>
+      <w:proofErr w:type="gramEnd"/>
     </w:p>
     <w:p>
       <w:pPr>
@@ -17565,8 +18606,8 @@
           <w:spacing w:val="4"/>
         </w:rPr>
       </w:pPr>
-      <w:bookmarkStart w:id="89" w:name="第七章-api-设计"/>
-      <w:bookmarkEnd w:id="89"/>
+      <w:bookmarkStart w:id="90" w:name="第七章-api-设计"/>
+      <w:bookmarkEnd w:id="90"/>
       <w:r>
         <w:rPr>
           <w:rStyle w:val="c1"/>
@@ -17576,8 +18617,21 @@
           <w:color w:val="008000"/>
           <w:spacing w:val="4"/>
         </w:rPr>
-        <w:t>##### Create  snippet</w:t>
-      </w:r>
+        <w:t xml:space="preserve">##### </w:t>
+      </w:r>
+      <w:proofErr w:type="gramStart"/>
+      <w:r>
+        <w:rPr>
+          <w:rStyle w:val="c1"/>
+          <w:rFonts w:ascii="Consolas" w:hAnsi="Consolas"/>
+          <w:i/>
+          <w:iCs/>
+          <w:color w:val="008000"/>
+          <w:spacing w:val="4"/>
+        </w:rPr>
+        <w:t>Create  snippet</w:t>
+      </w:r>
+      <w:proofErr w:type="gramEnd"/>
     </w:p>
     <w:p>
       <w:pPr>
@@ -17702,7 +18756,27 @@
           <w:color w:val="A31515"/>
           <w:spacing w:val="4"/>
         </w:rPr>
-        <w:t>'{"language": "octave", "title": "test", "public": true, "files": [{"name": "main.m", "content": "print(42)"}]}'</w:t>
+        <w:t>'{"language": "octave", "title": "test", "public": true, "files": [{"name": "main.m", "content": "</w:t>
+      </w:r>
+      <w:proofErr w:type="gramStart"/>
+      <w:r>
+        <w:rPr>
+          <w:rStyle w:val="s1"/>
+          <w:rFonts w:ascii="Consolas" w:hAnsi="Consolas"/>
+          <w:color w:val="A31515"/>
+          <w:spacing w:val="4"/>
+        </w:rPr>
+        <w:t>print(</w:t>
+      </w:r>
+      <w:proofErr w:type="gramEnd"/>
+      <w:r>
+        <w:rPr>
+          <w:rStyle w:val="s1"/>
+          <w:rFonts w:ascii="Consolas" w:hAnsi="Consolas"/>
+          <w:color w:val="A31515"/>
+          <w:spacing w:val="4"/>
+        </w:rPr>
+        <w:t>42)"}]}'</w:t>
       </w:r>
       <w:r>
         <w:rPr>
@@ -17965,7 +19039,27 @@
           <w:color w:val="A31515"/>
           <w:spacing w:val="4"/>
         </w:rPr>
-        <w:t>'{"language": "octave", "test - updated": "test", "public": false, "files": [{"name": "main.m", "content": "print(42)"}]}'</w:t>
+        <w:t>'{"language": "octave", "test - updated": "test", "public": false, "files": [{"name": "main.m", "content": "</w:t>
+      </w:r>
+      <w:proofErr w:type="gramStart"/>
+      <w:r>
+        <w:rPr>
+          <w:rStyle w:val="s1"/>
+          <w:rFonts w:ascii="Consolas" w:hAnsi="Consolas"/>
+          <w:color w:val="A31515"/>
+          <w:spacing w:val="4"/>
+        </w:rPr>
+        <w:t>print(</w:t>
+      </w:r>
+      <w:proofErr w:type="gramEnd"/>
+      <w:r>
+        <w:rPr>
+          <w:rStyle w:val="s1"/>
+          <w:rFonts w:ascii="Consolas" w:hAnsi="Consolas"/>
+          <w:color w:val="A31515"/>
+          <w:spacing w:val="4"/>
+        </w:rPr>
+        <w:t>42)"}]}'</w:t>
       </w:r>
       <w:r>
         <w:rPr>
@@ -18310,7 +19404,7 @@
           <w:szCs w:val="28"/>
         </w:rPr>
       </w:pPr>
-      <w:bookmarkStart w:id="90" w:name="_Toc482902146"/>
+      <w:bookmarkStart w:id="91" w:name="_Toc482902146"/>
       <w:r>
         <w:rPr>
           <w:rFonts w:asciiTheme="majorEastAsia" w:hAnsiTheme="majorEastAsia"/>
@@ -18339,7 +19433,7 @@
         </w:rPr>
         <w:t>API 设计</w:t>
       </w:r>
-      <w:bookmarkEnd w:id="90"/>
+      <w:bookmarkEnd w:id="91"/>
     </w:p>
     <w:p>
       <w:pPr>
@@ -18354,9 +19448,9 @@
           <w:lang w:eastAsia="zh-CN"/>
         </w:rPr>
       </w:pPr>
-      <w:bookmarkStart w:id="91" w:name="restful-api-设计简介"/>
-      <w:bookmarkStart w:id="92" w:name="_Toc482902147"/>
-      <w:bookmarkEnd w:id="91"/>
+      <w:bookmarkStart w:id="92" w:name="restful-api-设计简介"/>
+      <w:bookmarkStart w:id="93" w:name="_Toc482902147"/>
+      <w:bookmarkEnd w:id="92"/>
       <w:r>
         <w:rPr>
           <w:rFonts w:asciiTheme="majorEastAsia" w:hAnsiTheme="majorEastAsia" w:hint="eastAsia"/>
@@ -18378,7 +19472,7 @@
         </w:rPr>
         <w:t>RESTful API 设计简介</w:t>
       </w:r>
-      <w:bookmarkEnd w:id="92"/>
+      <w:bookmarkEnd w:id="93"/>
     </w:p>
     <w:p>
       <w:pPr>
@@ -18503,6 +19597,25 @@
           <w:lang w:eastAsia="zh-CN"/>
         </w:rPr>
         <w:t>。</w:t>
+      </w:r>
+      <w:r>
+        <w:rPr>
+          <w:lang w:eastAsia="zh-CN"/>
+        </w:rPr>
+        <w:t>[</w:t>
+      </w:r>
+      <w:r>
+        <w:rPr>
+          <w:rFonts w:hint="eastAsia"/>
+          <w:lang w:eastAsia="zh-CN"/>
+        </w:rPr>
+        <w:t>5</w:t>
+      </w:r>
+      <w:r>
+        <w:rPr>
+          <w:lang w:eastAsia="zh-CN"/>
+        </w:rPr>
+        <w:t>]</w:t>
       </w:r>
     </w:p>
     <w:p>
@@ -18598,9 +19711,9 @@
           <w:lang w:eastAsia="zh-CN"/>
         </w:rPr>
       </w:pPr>
-      <w:bookmarkStart w:id="93" w:name="数据读取api"/>
-      <w:bookmarkStart w:id="94" w:name="_Toc482902148"/>
-      <w:bookmarkEnd w:id="93"/>
+      <w:bookmarkStart w:id="94" w:name="数据读取api"/>
+      <w:bookmarkStart w:id="95" w:name="_Toc482902148"/>
+      <w:bookmarkEnd w:id="94"/>
       <w:r>
         <w:rPr>
           <w:rFonts w:asciiTheme="majorEastAsia" w:hAnsiTheme="majorEastAsia" w:hint="eastAsia"/>
@@ -18623,16 +19736,61 @@
         </w:rPr>
         <w:t>数据读取API</w:t>
       </w:r>
-      <w:bookmarkEnd w:id="94"/>
+      <w:bookmarkEnd w:id="95"/>
     </w:p>
     <w:p>
       <w:pPr>
         <w:pStyle w:val="a0"/>
         <w:spacing w:before="0" w:after="0"/>
-        <w:rPr>
-          <w:lang w:eastAsia="zh-CN"/>
-        </w:rPr>
-      </w:pPr>
+        <w:jc w:val="center"/>
+        <w:rPr>
+          <w:rFonts w:ascii="Times New Roman" w:hAnsi="Times New Roman" w:cs="Times New Roman"/>
+          <w:b/>
+          <w:sz w:val="21"/>
+          <w:szCs w:val="21"/>
+          <w:lang w:eastAsia="zh-CN"/>
+        </w:rPr>
+      </w:pPr>
+      <w:r>
+        <w:rPr>
+          <w:rFonts w:ascii="Times New Roman" w:hAnsi="Times New Roman" w:cs="Times New Roman"/>
+          <w:b/>
+          <w:sz w:val="21"/>
+          <w:szCs w:val="21"/>
+          <w:lang w:eastAsia="zh-CN"/>
+        </w:rPr>
+        <w:t>表</w:t>
+      </w:r>
+      <w:r>
+        <w:rPr>
+          <w:rFonts w:ascii="Times New Roman" w:hAnsi="Times New Roman" w:cs="Times New Roman"/>
+          <w:b/>
+          <w:sz w:val="21"/>
+          <w:szCs w:val="21"/>
+          <w:lang w:eastAsia="zh-CN"/>
+        </w:rPr>
+        <w:t xml:space="preserve"> 7-1 </w:t>
+      </w:r>
+      <w:r>
+        <w:rPr>
+          <w:rFonts w:ascii="Times New Roman" w:hAnsi="Times New Roman" w:cs="Times New Roman"/>
+          <w:b/>
+          <w:sz w:val="21"/>
+          <w:szCs w:val="21"/>
+          <w:lang w:eastAsia="zh-CN"/>
+        </w:rPr>
+        <w:t>数据读取</w:t>
+      </w:r>
+      <w:r>
+        <w:rPr>
+          <w:rFonts w:ascii="Times New Roman" w:hAnsi="Times New Roman" w:cs="Times New Roman"/>
+          <w:b/>
+          <w:sz w:val="21"/>
+          <w:szCs w:val="21"/>
+          <w:lang w:eastAsia="zh-CN"/>
+        </w:rPr>
+        <w:t xml:space="preserve"> API</w:t>
+      </w:r>
     </w:p>
     <w:tbl>
       <w:tblPr>
@@ -19117,14 +20275,8 @@
       </w:tr>
     </w:tbl>
     <w:p>
-      <w:pPr>
-        <w:spacing w:after="0"/>
-        <w:rPr>
-          <w:lang w:eastAsia="zh-CN"/>
-        </w:rPr>
-      </w:pPr>
-      <w:bookmarkStart w:id="95" w:name="get-runner"/>
-      <w:bookmarkEnd w:id="95"/>
+      <w:bookmarkStart w:id="96" w:name="get-runner"/>
+      <w:bookmarkEnd w:id="96"/>
     </w:p>
     <w:p>
       <w:pPr>
@@ -19137,7 +20289,7 @@
           <w:lang w:eastAsia="zh-CN"/>
         </w:rPr>
       </w:pPr>
-      <w:bookmarkStart w:id="96" w:name="_Toc482902149"/>
+      <w:bookmarkStart w:id="97" w:name="_Toc482902149"/>
       <w:r>
         <w:rPr>
           <w:rFonts w:ascii="Times New Roman" w:hAnsi="Times New Roman" w:cs="Times New Roman"/>
@@ -19155,7 +20307,7 @@
         </w:rPr>
         <w:t>Get runner</w:t>
       </w:r>
-      <w:bookmarkEnd w:id="96"/>
+      <w:bookmarkEnd w:id="97"/>
     </w:p>
     <w:p>
       <w:pPr>
@@ -19206,9 +20358,9 @@
           <w:lang w:eastAsia="zh-CN"/>
         </w:rPr>
       </w:pPr>
-      <w:bookmarkStart w:id="97" w:name="example-response-data"/>
-      <w:bookmarkStart w:id="98" w:name="_Toc482902150"/>
-      <w:bookmarkEnd w:id="97"/>
+      <w:bookmarkStart w:id="98" w:name="example-response-data"/>
+      <w:bookmarkStart w:id="99" w:name="_Toc482902150"/>
+      <w:bookmarkEnd w:id="98"/>
       <w:r>
         <w:rPr>
           <w:rFonts w:ascii="Times New Roman" w:hAnsi="Times New Roman" w:cs="Times New Roman"/>
@@ -19227,7 +20379,7 @@
         </w:rPr>
         <w:t>Example response data</w:t>
       </w:r>
-      <w:bookmarkEnd w:id="98"/>
+      <w:bookmarkEnd w:id="99"/>
     </w:p>
     <w:p>
       <w:pPr>
@@ -20415,9 +21567,9 @@
           <w:lang w:eastAsia="zh-CN"/>
         </w:rPr>
       </w:pPr>
-      <w:bookmarkStart w:id="99" w:name="仿真runnerapi"/>
-      <w:bookmarkStart w:id="100" w:name="_Toc482902151"/>
-      <w:bookmarkEnd w:id="99"/>
+      <w:bookmarkStart w:id="100" w:name="仿真runnerapi"/>
+      <w:bookmarkStart w:id="101" w:name="_Toc482902151"/>
+      <w:bookmarkEnd w:id="100"/>
       <w:r>
         <w:rPr>
           <w:rFonts w:asciiTheme="majorEastAsia" w:hAnsiTheme="majorEastAsia" w:cs="Times New Roman" w:hint="eastAsia"/>
@@ -20438,16 +21590,51 @@
         </w:rPr>
         <w:t>仿真runnerAPI</w:t>
       </w:r>
-      <w:bookmarkEnd w:id="100"/>
+      <w:bookmarkEnd w:id="101"/>
     </w:p>
     <w:p>
       <w:pPr>
         <w:pStyle w:val="a0"/>
         <w:spacing w:before="0" w:after="0"/>
-        <w:rPr>
-          <w:lang w:eastAsia="zh-CN"/>
-        </w:rPr>
-      </w:pPr>
+        <w:jc w:val="center"/>
+        <w:rPr>
+          <w:rFonts w:ascii="Times New Roman" w:hAnsi="Times New Roman" w:cs="Times New Roman"/>
+          <w:b/>
+          <w:sz w:val="21"/>
+          <w:szCs w:val="21"/>
+          <w:lang w:eastAsia="zh-CN"/>
+        </w:rPr>
+      </w:pPr>
+      <w:r>
+        <w:rPr>
+          <w:rFonts w:ascii="Times New Roman" w:hAnsi="Times New Roman" w:cs="Times New Roman"/>
+          <w:b/>
+          <w:sz w:val="21"/>
+          <w:szCs w:val="21"/>
+          <w:lang w:eastAsia="zh-CN"/>
+        </w:rPr>
+        <w:t>表</w:t>
+      </w:r>
+      <w:r>
+        <w:rPr>
+          <w:rFonts w:ascii="Times New Roman" w:hAnsi="Times New Roman" w:cs="Times New Roman"/>
+          <w:b/>
+          <w:sz w:val="21"/>
+          <w:szCs w:val="21"/>
+          <w:lang w:eastAsia="zh-CN"/>
+        </w:rPr>
+        <w:t>7-2</w:t>
+      </w:r>
+      <w:r>
+        <w:rPr>
+          <w:rFonts w:ascii="Times New Roman" w:hAnsi="Times New Roman" w:cs="Times New Roman"/>
+          <w:b/>
+          <w:sz w:val="21"/>
+          <w:szCs w:val="21"/>
+          <w:lang w:eastAsia="zh-CN"/>
+        </w:rPr>
+        <w:t xml:space="preserve"> runnerAPI</w:t>
+      </w:r>
     </w:p>
     <w:tbl>
       <w:tblPr>
@@ -20647,8 +21834,13 @@
               <w:spacing w:before="0" w:after="0" w:line="324" w:lineRule="auto"/>
             </w:pPr>
             <w:r>
-              <w:t>/languages/:language</w:t>
-            </w:r>
+              <w:t>/languages</w:t>
+            </w:r>
+            <w:proofErr w:type="gramStart"/>
+            <w:r>
+              <w:t>/:language</w:t>
+            </w:r>
+            <w:proofErr w:type="gramEnd"/>
           </w:p>
         </w:tc>
         <w:tc>
@@ -20713,7 +21905,15 @@
               <w:spacing w:before="0" w:after="0" w:line="324" w:lineRule="auto"/>
             </w:pPr>
             <w:r>
-              <w:t>/languages/:language/:version</w:t>
+              <w:t>/languages</w:t>
+            </w:r>
+            <w:proofErr w:type="gramStart"/>
+            <w:r>
+              <w:t>/:language</w:t>
+            </w:r>
+            <w:proofErr w:type="gramEnd"/>
+            <w:r>
+              <w:t>/:version</w:t>
             </w:r>
           </w:p>
         </w:tc>
@@ -20744,9 +21944,9 @@
           <w:lang w:eastAsia="zh-CN"/>
         </w:rPr>
       </w:pPr>
-      <w:bookmarkStart w:id="101" w:name="run-code"/>
-      <w:bookmarkStart w:id="102" w:name="_Toc482902152"/>
-      <w:bookmarkEnd w:id="101"/>
+      <w:bookmarkStart w:id="102" w:name="run-code"/>
+      <w:bookmarkStart w:id="103" w:name="_Toc482902152"/>
+      <w:bookmarkEnd w:id="102"/>
       <w:r>
         <w:rPr>
           <w:rFonts w:ascii="Times New Roman" w:hAnsi="Times New Roman" w:cs="Times New Roman" w:hint="eastAsia"/>
@@ -20764,7 +21964,7 @@
         </w:rPr>
         <w:t>Run code</w:t>
       </w:r>
-      <w:bookmarkEnd w:id="102"/>
+      <w:bookmarkEnd w:id="103"/>
     </w:p>
     <w:p>
       <w:pPr>
@@ -20783,8 +21983,8 @@
           <w:spacing w:val="4"/>
         </w:rPr>
       </w:pPr>
-      <w:bookmarkStart w:id="103" w:name="simple-example"/>
-      <w:bookmarkEnd w:id="103"/>
+      <w:bookmarkStart w:id="104" w:name="simple-example"/>
+      <w:bookmarkEnd w:id="104"/>
       <w:r>
         <w:rPr>
           <w:rFonts w:ascii="Consolas" w:hAnsi="Consolas"/>
@@ -21013,7 +22213,7 @@
           <w:lang w:eastAsia="zh-CN"/>
         </w:rPr>
       </w:pPr>
-      <w:bookmarkStart w:id="104" w:name="_Toc482902153"/>
+      <w:bookmarkStart w:id="105" w:name="_Toc482902153"/>
       <w:r>
         <w:rPr>
           <w:rFonts w:ascii="Times New Roman" w:hAnsi="Times New Roman" w:cs="Times New Roman" w:hint="eastAsia"/>
@@ -21033,7 +22233,7 @@
         </w:rPr>
         <w:t>Simple example</w:t>
       </w:r>
-      <w:bookmarkEnd w:id="104"/>
+      <w:bookmarkEnd w:id="105"/>
     </w:p>
     <w:p>
       <w:pPr>
@@ -21046,8 +22246,8 @@
           <w:color w:val="000000" w:themeColor="text1"/>
         </w:rPr>
       </w:pPr>
-      <w:bookmarkStart w:id="105" w:name="request"/>
-      <w:bookmarkEnd w:id="105"/>
+      <w:bookmarkStart w:id="106" w:name="request"/>
+      <w:bookmarkEnd w:id="106"/>
       <w:r>
         <w:rPr>
           <w:rFonts w:ascii="Times New Roman" w:hAnsi="Times New Roman" w:cs="Times New Roman"/>
@@ -21074,8 +22274,8 @@
           <w:spacing w:val="4"/>
         </w:rPr>
       </w:pPr>
-      <w:bookmarkStart w:id="106" w:name="response"/>
-      <w:bookmarkEnd w:id="106"/>
+      <w:bookmarkStart w:id="107" w:name="response"/>
+      <w:bookmarkEnd w:id="107"/>
       <w:r>
         <w:rPr>
           <w:rStyle w:val="p"/>
@@ -21447,8 +22647,8 @@
           <w:spacing w:val="4"/>
         </w:rPr>
       </w:pPr>
-      <w:bookmarkStart w:id="107" w:name="第九章-系统优化以及缓存"/>
-      <w:bookmarkEnd w:id="107"/>
+      <w:bookmarkStart w:id="108" w:name="第九章-系统优化以及缓存"/>
+      <w:bookmarkEnd w:id="108"/>
       <w:r>
         <w:rPr>
           <w:rStyle w:val="p"/>
@@ -21723,7 +22923,7 @@
           <w:lang w:eastAsia="zh-CN"/>
         </w:rPr>
       </w:pPr>
-      <w:bookmarkStart w:id="108" w:name="_Toc482902154"/>
+      <w:bookmarkStart w:id="109" w:name="_Toc482902154"/>
       <w:r>
         <w:rPr>
           <w:rFonts w:asciiTheme="majorEastAsia" w:hAnsiTheme="majorEastAsia"/>
@@ -21758,7 +22958,7 @@
         </w:rPr>
         <w:t>章 系统优化以及缓存</w:t>
       </w:r>
-      <w:bookmarkEnd w:id="108"/>
+      <w:bookmarkEnd w:id="109"/>
     </w:p>
     <w:p>
       <w:pPr>
@@ -21900,9 +23100,9 @@
           <w:szCs w:val="24"/>
         </w:rPr>
       </w:pPr>
-      <w:bookmarkStart w:id="109" w:name="仿真结果缓存"/>
-      <w:bookmarkStart w:id="110" w:name="_Toc482902155"/>
-      <w:bookmarkEnd w:id="109"/>
+      <w:bookmarkStart w:id="110" w:name="仿真结果缓存"/>
+      <w:bookmarkStart w:id="111" w:name="_Toc482902155"/>
+      <w:bookmarkEnd w:id="110"/>
       <w:r>
         <w:rPr>
           <w:rFonts w:asciiTheme="majorEastAsia" w:hAnsiTheme="majorEastAsia" w:hint="eastAsia"/>
@@ -21923,7 +23123,7 @@
         </w:rPr>
         <w:t>仿真结果缓存</w:t>
       </w:r>
-      <w:bookmarkEnd w:id="110"/>
+      <w:bookmarkEnd w:id="111"/>
     </w:p>
     <w:p>
       <w:pPr>
@@ -22054,8 +23254,8 @@
           <w:spacing w:val="4"/>
         </w:rPr>
       </w:pPr>
-      <w:bookmarkStart w:id="111" w:name="仿真结果缓存的伪代码"/>
-      <w:bookmarkEnd w:id="111"/>
+      <w:bookmarkStart w:id="112" w:name="仿真结果缓存的伪代码"/>
+      <w:bookmarkEnd w:id="112"/>
       <w:r>
         <w:rPr>
           <w:rStyle w:val="c1"/>
@@ -22555,6 +23755,7 @@
         </w:rPr>
         <w:t xml:space="preserve"> </w:t>
       </w:r>
+      <w:proofErr w:type="gramStart"/>
       <w:r>
         <w:rPr>
           <w:rStyle w:val="nx"/>
@@ -22591,6 +23792,7 @@
         </w:rPr>
         <w:t>(</w:t>
       </w:r>
+      <w:proofErr w:type="gramEnd"/>
       <w:r>
         <w:rPr>
           <w:rStyle w:val="nx"/>
@@ -23308,6 +24510,7 @@
         </w:rPr>
         <w:t xml:space="preserve"> </w:t>
       </w:r>
+      <w:proofErr w:type="gramStart"/>
       <w:r>
         <w:rPr>
           <w:rStyle w:val="nx"/>
@@ -23335,6 +24538,7 @@
         </w:rPr>
         <w:t>result</w:t>
       </w:r>
+      <w:proofErr w:type="gramEnd"/>
       <w:r>
         <w:rPr>
           <w:rStyle w:val="p"/>
@@ -23400,28 +24604,82 @@
           <w:lang w:eastAsia="zh-CN"/>
         </w:rPr>
       </w:pPr>
+      <w:proofErr w:type="gramStart"/>
       <w:r>
         <w:rPr>
           <w:rFonts w:asciiTheme="minorEastAsia" w:hAnsiTheme="minorEastAsia"/>
           <w:color w:val="000000" w:themeColor="text1"/>
         </w:rPr>
-        <w:t>使用仿真结果缓存带来的是每次仿真都有计算一次(代码 + 输入) 的hash值, 计算 hash 使用的是 MD5消息摘要算法（英语：MD5 Message-Digest Algorithm），一种被广泛使用的密码散列函数，可以产生出一个128位（16字节）</w:t>
-      </w:r>
+        <w:t>使用仿真结果缓存带来的是每次仿真都有计算一次(</w:t>
+      </w:r>
+      <w:proofErr w:type="gramEnd"/>
       <w:r>
         <w:rPr>
           <w:rFonts w:asciiTheme="minorEastAsia" w:hAnsiTheme="minorEastAsia"/>
           <w:color w:val="000000" w:themeColor="text1"/>
         </w:rPr>
-        <w:lastRenderedPageBreak/>
-        <w:t>的散列值（hash value），用于确保信息传输完整一致。</w:t>
+        <w:t>代码 + 输入) 的hash值, 计算 hash 使用的是 MD5消息摘要算法（英语：MD5 Message-Digest Algorithm），一种被广泛使用的密码散列函数，可以产生出一个128位（16字节）</w:t>
       </w:r>
       <w:r>
         <w:rPr>
           <w:rFonts w:asciiTheme="minorEastAsia" w:hAnsiTheme="minorEastAsia"/>
           <w:color w:val="000000" w:themeColor="text1"/>
-          <w:lang w:eastAsia="zh-CN"/>
-        </w:rPr>
-        <w:t>MD5由罗纳德·李维斯特设计，于1992年公开，用以取代MD4算法。这套算法的程序在 RFC 1321[https://tools.ietf.org/html/rfc1321] 中被加以规范。</w:t>
+        </w:rPr>
+        <w:lastRenderedPageBreak/>
+        <w:t>的散列值（hash value），用于确保信息传输完整一致</w:t>
+      </w:r>
+      <w:r>
+        <w:rPr>
+          <w:rFonts w:asciiTheme="minorEastAsia" w:hAnsiTheme="minorEastAsia" w:hint="eastAsia"/>
+          <w:color w:val="000000" w:themeColor="text1"/>
+        </w:rPr>
+        <w:t>[</w:t>
+      </w:r>
+      <w:r>
+        <w:rPr>
+          <w:rFonts w:asciiTheme="minorEastAsia" w:hAnsiTheme="minorEastAsia" w:hint="eastAsia"/>
+          <w:color w:val="000000" w:themeColor="text1"/>
+          <w:lang w:eastAsia="zh-CN"/>
+        </w:rPr>
+        <w:t>7</w:t>
+      </w:r>
+      <w:r>
+        <w:rPr>
+          <w:rFonts w:asciiTheme="minorEastAsia" w:hAnsiTheme="minorEastAsia" w:hint="eastAsia"/>
+          <w:color w:val="000000" w:themeColor="text1"/>
+        </w:rPr>
+        <w:t>]</w:t>
+      </w:r>
+      <w:r>
+        <w:rPr>
+          <w:rFonts w:asciiTheme="minorEastAsia" w:hAnsiTheme="minorEastAsia"/>
+          <w:color w:val="000000" w:themeColor="text1"/>
+        </w:rPr>
+        <w:t>。</w:t>
+      </w:r>
+      <w:r>
+        <w:rPr>
+          <w:rFonts w:asciiTheme="minorEastAsia" w:hAnsiTheme="minorEastAsia"/>
+          <w:color w:val="000000" w:themeColor="text1"/>
+          <w:lang w:eastAsia="zh-CN"/>
+        </w:rPr>
+        <w:t>MD5由罗纳德·李维斯特设计，于1992年公开，用以取代MD4算法。这套算法的程序在 RFC 1321[</w:t>
+      </w:r>
+      <w:r>
+        <w:rPr>
+          <w:rFonts w:asciiTheme="minorEastAsia" w:hAnsiTheme="minorEastAsia" w:hint="eastAsia"/>
+          <w:color w:val="000000" w:themeColor="text1"/>
+          <w:lang w:eastAsia="zh-CN"/>
+        </w:rPr>
+        <w:t>8</w:t>
+      </w:r>
+      <w:r>
+        <w:rPr>
+          <w:rFonts w:asciiTheme="minorEastAsia" w:hAnsiTheme="minorEastAsia"/>
+          <w:color w:val="000000" w:themeColor="text1"/>
+          <w:lang w:eastAsia="zh-CN"/>
+        </w:rPr>
+        <w:t>] 中被加以规范。</w:t>
       </w:r>
     </w:p>
     <w:p>
@@ -23437,9 +24695,9 @@
           <w:lang w:eastAsia="zh-CN"/>
         </w:rPr>
       </w:pPr>
-      <w:bookmarkStart w:id="112" w:name="svg-矢量图在系统的运用"/>
-      <w:bookmarkStart w:id="113" w:name="_Toc482902156"/>
-      <w:bookmarkEnd w:id="112"/>
+      <w:bookmarkStart w:id="113" w:name="svg-矢量图在系统的运用"/>
+      <w:bookmarkStart w:id="114" w:name="_Toc482902156"/>
+      <w:bookmarkEnd w:id="113"/>
       <w:r>
         <w:rPr>
           <w:rFonts w:asciiTheme="majorEastAsia" w:hAnsiTheme="majorEastAsia" w:hint="eastAsia"/>
@@ -23462,7 +24720,7 @@
         </w:rPr>
         <w:t>SVG 矢量图在系统的运用</w:t>
       </w:r>
-      <w:bookmarkEnd w:id="113"/>
+      <w:bookmarkEnd w:id="114"/>
     </w:p>
     <w:p>
       <w:pPr>
@@ -23479,7 +24737,52 @@
         <w:rPr>
           <w:rFonts w:asciiTheme="minorEastAsia" w:hAnsiTheme="minorEastAsia"/>
         </w:rPr>
-        <w:t xml:space="preserve">SVG是一种可缩放矢量图形（英语：Scalable Vector Graphics，SVG）是基于可扩展标记语言（XML），用于描述二维矢量图形的图形格式。SVG[https://www.w3.org/TR/SVG/]由W3C制定，是一个开放标准。 </w:t>
+        <w:t>SVG是一种可缩放矢量图形（英语：Scalable Vector Graphics，SVG）是基于可扩展标记语言（XML），</w:t>
+      </w:r>
+      <w:proofErr w:type="gramStart"/>
+      <w:r>
+        <w:rPr>
+          <w:rFonts w:asciiTheme="minorEastAsia" w:hAnsiTheme="minorEastAsia"/>
+        </w:rPr>
+        <w:t>用于描述二维矢量图形的图形格式</w:t>
+      </w:r>
+      <w:r>
+        <w:rPr>
+          <w:rFonts w:asciiTheme="minorEastAsia" w:hAnsiTheme="minorEastAsia" w:hint="eastAsia"/>
+        </w:rPr>
+        <w:t>[</w:t>
+      </w:r>
+      <w:proofErr w:type="gramEnd"/>
+      <w:r>
+        <w:rPr>
+          <w:rFonts w:asciiTheme="minorEastAsia" w:hAnsiTheme="minorEastAsia" w:hint="eastAsia"/>
+          <w:lang w:eastAsia="zh-CN"/>
+        </w:rPr>
+        <w:t>10</w:t>
+      </w:r>
+      <w:r>
+        <w:rPr>
+          <w:rFonts w:asciiTheme="minorEastAsia" w:hAnsiTheme="minorEastAsia" w:hint="eastAsia"/>
+        </w:rPr>
+        <w:t>]</w:t>
+      </w:r>
+      <w:r>
+        <w:rPr>
+          <w:rFonts w:asciiTheme="minorEastAsia" w:hAnsiTheme="minorEastAsia"/>
+        </w:rPr>
+        <w:t>。</w:t>
+      </w:r>
+      <w:r>
+        <w:rPr>
+          <w:rFonts w:asciiTheme="minorEastAsia" w:hAnsiTheme="minorEastAsia"/>
+        </w:rPr>
+        <w:t>SVG</w:t>
+      </w:r>
+      <w:r>
+        <w:rPr>
+          <w:rFonts w:asciiTheme="minorEastAsia" w:hAnsiTheme="minorEastAsia"/>
+        </w:rPr>
+        <w:t xml:space="preserve">由W3C制定，是一个开放标准。 </w:t>
       </w:r>
       <w:r>
         <w:rPr>
@@ -23560,9 +24863,9 @@
           <w:lang w:eastAsia="zh-CN"/>
         </w:rPr>
       </w:pPr>
-      <w:bookmarkStart w:id="114" w:name="redis缓存系统"/>
-      <w:bookmarkStart w:id="115" w:name="_Toc482902157"/>
-      <w:bookmarkEnd w:id="114"/>
+      <w:bookmarkStart w:id="115" w:name="redis缓存系统"/>
+      <w:bookmarkStart w:id="116" w:name="_Toc482902157"/>
+      <w:bookmarkEnd w:id="115"/>
       <w:r>
         <w:rPr>
           <w:rFonts w:asciiTheme="minorEastAsia" w:eastAsiaTheme="minorEastAsia" w:hAnsiTheme="minorEastAsia" w:hint="eastAsia"/>
@@ -23596,7 +24899,7 @@
         </w:rPr>
         <w:t>edis缓存系统</w:t>
       </w:r>
-      <w:bookmarkEnd w:id="115"/>
+      <w:bookmarkEnd w:id="116"/>
     </w:p>
     <w:p>
       <w:pPr>
@@ -23619,7 +24922,40 @@
         <w:rPr>
           <w:rFonts w:asciiTheme="minorEastAsia" w:hAnsiTheme="minorEastAsia" w:cs="Times New Roman"/>
         </w:rPr>
-        <w:t>它支持多种类型的数据结构，如 字符串（strings）， 散列（hashes）， 列表（lists）， 集合（sets）， 有序集合（sorted sets） 与范围查询， bitmaps， hyperloglogs 和 地理空间（geospatial） 索引半径查询。 Redis 内置了 复制（replication），LUA脚本（Lua scripting）， LRU驱动事件（LRU eviction），事务（transactions） 和不同级别的 磁盘持久化（persistence）， 并通过 Redis哨兵（Sentinel）和自动 分区（Cluster）提供高可用性（high availability）。</w:t>
+        <w:t>它支持多种类型的数据结构，如 字符串（strings）， 散列（hashes）， 列表（lists）， 集合（sets）， 有序集合（sorted sets） 与范围查询， bitmaps， hyperloglogs 和 地理空间（geospatial） 索引半径查询。 Redis 内置了 复制（replication），LUA脚本（Lua scripting）， LRU驱动事件（LRU eviction），事务（transactions） 和不同级别的 磁盘持久化（persistence）， 并通过 Redis哨兵（Sentinel）和自动 分区（Cluster）提供高可用性（high availability</w:t>
+      </w:r>
+      <w:proofErr w:type="gramStart"/>
+      <w:r>
+        <w:rPr>
+          <w:rFonts w:asciiTheme="minorEastAsia" w:hAnsiTheme="minorEastAsia" w:cs="Times New Roman"/>
+        </w:rPr>
+        <w:t>）</w:t>
+      </w:r>
+      <w:r>
+        <w:rPr>
+          <w:rFonts w:asciiTheme="minorEastAsia" w:hAnsiTheme="minorEastAsia" w:cs="Times New Roman" w:hint="eastAsia"/>
+        </w:rPr>
+        <w:t>[</w:t>
+      </w:r>
+      <w:proofErr w:type="gramEnd"/>
+      <w:r>
+        <w:rPr>
+          <w:rFonts w:asciiTheme="minorEastAsia" w:hAnsiTheme="minorEastAsia" w:cs="Times New Roman" w:hint="eastAsia"/>
+          <w:lang w:eastAsia="zh-CN"/>
+        </w:rPr>
+        <w:t>9</w:t>
+      </w:r>
+      <w:r>
+        <w:rPr>
+          <w:rFonts w:asciiTheme="minorEastAsia" w:hAnsiTheme="minorEastAsia" w:cs="Times New Roman" w:hint="eastAsia"/>
+        </w:rPr>
+        <w:t>]</w:t>
+      </w:r>
+      <w:r>
+        <w:rPr>
+          <w:rFonts w:asciiTheme="minorEastAsia" w:hAnsiTheme="minorEastAsia" w:cs="Times New Roman"/>
+        </w:rPr>
+        <w:t>。</w:t>
       </w:r>
     </w:p>
     <w:p>
@@ -23838,7 +25174,7 @@
     <w:p>
       <w:pPr>
         <w:pStyle w:val="1"/>
-        <w:spacing w:before="0"/>
+        <w:spacing w:before="0" w:line="324" w:lineRule="auto"/>
         <w:jc w:val="center"/>
         <w:rPr>
           <w:rFonts w:asciiTheme="majorEastAsia" w:hAnsiTheme="majorEastAsia"/>
@@ -23848,7 +25184,7 @@
           <w:lang w:eastAsia="zh-CN"/>
         </w:rPr>
       </w:pPr>
-      <w:bookmarkStart w:id="116" w:name="_Toc482902158"/>
+      <w:bookmarkStart w:id="117" w:name="_Toc482902158"/>
       <w:r>
         <w:rPr>
           <w:rFonts w:asciiTheme="majorEastAsia" w:hAnsiTheme="majorEastAsia" w:hint="eastAsia"/>
@@ -23860,50 +25196,7 @@
         <w:lastRenderedPageBreak/>
         <w:t>参考文献</w:t>
       </w:r>
-      <w:bookmarkEnd w:id="116"/>
-    </w:p>
-    <w:p>
-      <w:pPr>
-        <w:pStyle w:val="a0"/>
-        <w:spacing w:before="0" w:after="0"/>
-        <w:jc w:val="both"/>
-        <w:rPr>
-          <w:rFonts w:asciiTheme="minorEastAsia" w:hAnsiTheme="minorEastAsia"/>
-          <w:b/>
-          <w:lang w:eastAsia="zh-CN"/>
-        </w:rPr>
-      </w:pPr>
-    </w:p>
-    <w:p>
-      <w:pPr>
-        <w:pStyle w:val="a0"/>
-        <w:spacing w:before="0" w:after="0"/>
-        <w:jc w:val="both"/>
-        <w:rPr>
-          <w:rFonts w:asciiTheme="minorEastAsia" w:hAnsiTheme="minorEastAsia"/>
-        </w:rPr>
-      </w:pPr>
-      <w:r>
-        <w:rPr>
-          <w:rFonts w:asciiTheme="minorEastAsia" w:hAnsiTheme="minorEastAsia" w:hint="eastAsia"/>
-          <w:b/>
-          <w:lang w:eastAsia="zh-CN"/>
-        </w:rPr>
-        <w:t>[1]</w:t>
-      </w:r>
-      <w:r>
-        <w:rPr>
-          <w:rFonts w:asciiTheme="minorEastAsia" w:hAnsiTheme="minorEastAsia" w:hint="eastAsia"/>
-          <w:lang w:eastAsia="zh-CN"/>
-        </w:rPr>
-        <w:t xml:space="preserve"> </w:t>
-      </w:r>
-      <w:r>
-        <w:rPr>
-          <w:rFonts w:asciiTheme="minorEastAsia" w:hAnsiTheme="minorEastAsia"/>
-        </w:rPr>
-        <w:t>Fielding, Roy Thomas. Chapter 5: Representational State Transfer (REST). Architectural Styles and the Design of Network-based Software Architectures (Ph.D.). University of California, Irvine. 2000. This chapter introduced the Representational State Transfer (REST) architectural style for distributed hypermedia systems. REST provides a set of architectural constraints that, when applied as a whole, emphasizes scalability of component interactions, generality of interfaces, independent deployment of components, and intermediary components to reduce interaction latency, enforce security, and encapsulate legacy systems.</w:t>
-      </w:r>
+      <w:bookmarkEnd w:id="117"/>
     </w:p>
     <w:p>
       <w:pPr>
@@ -23911,21 +25204,202 @@
         <w:spacing w:before="0" w:after="0" w:line="324" w:lineRule="auto"/>
         <w:jc w:val="both"/>
         <w:rPr>
-          <w:rFonts w:ascii="Times New Roman" w:hAnsi="Times New Roman" w:cs="Times New Roman"/>
-          <w:lang w:eastAsia="zh-CN"/>
-        </w:rPr>
-      </w:pPr>
-      <w:r>
-        <w:rPr>
-          <w:rFonts w:ascii="Times New Roman" w:hAnsi="Times New Roman" w:cs="Times New Roman"/>
+          <w:rFonts w:asciiTheme="minorEastAsia" w:hAnsiTheme="minorEastAsia"/>
+          <w:b/>
+          <w:lang w:eastAsia="zh-CN"/>
+        </w:rPr>
+      </w:pPr>
+    </w:p>
+    <w:p>
+      <w:pPr>
+        <w:pStyle w:val="a0"/>
+        <w:spacing w:before="0" w:after="0" w:line="324" w:lineRule="auto"/>
+        <w:jc w:val="both"/>
+        <w:rPr>
+          <w:rFonts w:ascii="Times New Roman" w:hAnsi="Times New Roman" w:cs="Times New Roman"/>
+        </w:rPr>
+      </w:pPr>
+      <w:r>
+        <w:rPr>
+          <w:rFonts w:ascii="Times New Roman" w:hAnsi="Times New Roman" w:cs="Times New Roman"/>
+          <w:b/>
+          <w:lang w:eastAsia="zh-CN"/>
+        </w:rPr>
+        <w:t>[1]</w:t>
+      </w:r>
+      <w:r>
+        <w:rPr>
+          <w:rFonts w:ascii="Times New Roman" w:hAnsi="Times New Roman" w:cs="Times New Roman"/>
+          <w:lang w:eastAsia="zh-CN"/>
+        </w:rPr>
+        <w:t xml:space="preserve"> </w:t>
+      </w:r>
+      <w:r>
+        <w:rPr>
+          <w:rFonts w:ascii="Times New Roman" w:hAnsi="Times New Roman" w:cs="Times New Roman"/>
+        </w:rPr>
+        <w:t>Fielding, Roy Thomas. Chapter 5: Represe</w:t>
+      </w:r>
+      <w:r>
+        <w:rPr>
+          <w:rFonts w:ascii="Times New Roman" w:hAnsi="Times New Roman" w:cs="Times New Roman"/>
+        </w:rPr>
+        <w:t xml:space="preserve">ntational State Transfer (REST)[C]. </w:t>
+      </w:r>
+      <w:r>
+        <w:rPr>
+          <w:rFonts w:ascii="Times New Roman" w:hAnsi="Times New Roman" w:cs="Times New Roman"/>
+        </w:rPr>
+        <w:t>Architectural Styles and the Design of Network-based Software Architectures (Ph.D.). University of California, Irvine. 2000. This chapter introduced the Representational State Transfer (REST) architectural style for distributed hypermedia systems. REST provides a set of architectural constraints that, when applied as a whole, emphasizes scalability of component interactions, generality of interfaces, independent deployment of components, and intermediary components to reduce interaction latency, enforce security, and encapsulate legacy systems.</w:t>
+      </w:r>
+    </w:p>
+    <w:p>
+      <w:pPr>
+        <w:pStyle w:val="1"/>
+        <w:shd w:val="clear" w:color="auto" w:fill="FFFFFF"/>
+        <w:spacing w:before="0" w:line="324" w:lineRule="auto"/>
+        <w:jc w:val="both"/>
+        <w:rPr>
+          <w:rFonts w:ascii="Times New Roman" w:eastAsia="Times New Roman" w:hAnsi="Times New Roman" w:cs="Times New Roman"/>
+          <w:b w:val="0"/>
+          <w:bCs w:val="0"/>
+          <w:color w:val="222222"/>
+          <w:kern w:val="36"/>
+          <w:sz w:val="24"/>
+          <w:szCs w:val="24"/>
+          <w:lang w:eastAsia="zh-CN"/>
+        </w:rPr>
+      </w:pPr>
+      <w:r>
+        <w:rPr>
+          <w:rFonts w:ascii="Times New Roman" w:hAnsi="Times New Roman" w:cs="Times New Roman"/>
+          <w:sz w:val="24"/>
+          <w:szCs w:val="24"/>
         </w:rPr>
         <w:t xml:space="preserve">[2] </w:t>
+      </w:r>
+      <w:r>
+        <w:rPr>
+          <w:rFonts w:ascii="Times New Roman" w:eastAsia="Times New Roman" w:hAnsi="Times New Roman" w:cs="Times New Roman"/>
+          <w:b w:val="0"/>
+          <w:bCs w:val="0"/>
+          <w:color w:val="222222"/>
+          <w:kern w:val="36"/>
+          <w:sz w:val="24"/>
+          <w:szCs w:val="24"/>
+          <w:lang w:eastAsia="zh-CN"/>
+        </w:rPr>
+        <w:t>Docker</w:t>
+      </w:r>
+      <w:r>
+        <w:rPr>
+          <w:rFonts w:ascii="Times New Roman" w:eastAsia="MS Mincho" w:hAnsi="Times New Roman" w:cs="Times New Roman"/>
+          <w:b w:val="0"/>
+          <w:bCs w:val="0"/>
+          <w:color w:val="222222"/>
+          <w:kern w:val="36"/>
+          <w:sz w:val="24"/>
+          <w:szCs w:val="24"/>
+          <w:lang w:eastAsia="zh-CN"/>
+        </w:rPr>
+        <w:t>源</w:t>
+      </w:r>
+      <w:r>
+        <w:rPr>
+          <w:rFonts w:ascii="Times New Roman" w:eastAsia="SimSun" w:hAnsi="Times New Roman" w:cs="Times New Roman"/>
+          <w:b w:val="0"/>
+          <w:bCs w:val="0"/>
+          <w:color w:val="222222"/>
+          <w:kern w:val="36"/>
+          <w:sz w:val="24"/>
+          <w:szCs w:val="24"/>
+          <w:lang w:eastAsia="zh-CN"/>
+        </w:rPr>
+        <w:t>码</w:t>
+      </w:r>
+      <w:r>
+        <w:rPr>
+          <w:rFonts w:ascii="Times New Roman" w:eastAsia="MS Mincho" w:hAnsi="Times New Roman" w:cs="Times New Roman"/>
+          <w:b w:val="0"/>
+          <w:bCs w:val="0"/>
+          <w:color w:val="222222"/>
+          <w:kern w:val="36"/>
+          <w:sz w:val="24"/>
+          <w:szCs w:val="24"/>
+          <w:lang w:eastAsia="zh-CN"/>
+        </w:rPr>
+        <w:t>分析（一）：</w:t>
+      </w:r>
+      <w:r>
+        <w:rPr>
+          <w:rFonts w:ascii="Times New Roman" w:eastAsia="Times New Roman" w:hAnsi="Times New Roman" w:cs="Times New Roman"/>
+          <w:b w:val="0"/>
+          <w:bCs w:val="0"/>
+          <w:color w:val="222222"/>
+          <w:kern w:val="36"/>
+          <w:sz w:val="24"/>
+          <w:szCs w:val="24"/>
+          <w:lang w:eastAsia="zh-CN"/>
+        </w:rPr>
+        <w:t>Docker</w:t>
+      </w:r>
+      <w:r>
+        <w:rPr>
+          <w:rFonts w:ascii="Times New Roman" w:eastAsia="MS Mincho" w:hAnsi="Times New Roman" w:cs="Times New Roman"/>
+          <w:b w:val="0"/>
+          <w:bCs w:val="0"/>
+          <w:color w:val="222222"/>
+          <w:kern w:val="36"/>
+          <w:sz w:val="24"/>
+          <w:szCs w:val="24"/>
+          <w:lang w:eastAsia="zh-CN"/>
+        </w:rPr>
+        <w:t>架构</w:t>
+      </w:r>
+      <w:r>
+        <w:rPr>
+          <w:rFonts w:ascii="Times New Roman" w:hAnsi="Times New Roman" w:cs="Times New Roman"/>
+          <w:sz w:val="24"/>
+          <w:szCs w:val="24"/>
+          <w:lang w:eastAsia="zh-CN"/>
+        </w:rPr>
+        <w:t>[</w:t>
+      </w:r>
+      <w:r>
+        <w:rPr>
+          <w:rFonts w:ascii="Times New Roman" w:eastAsia="Times New Roman" w:hAnsi="Times New Roman" w:cs="Times New Roman"/>
+          <w:color w:val="222222"/>
+          <w:sz w:val="24"/>
+          <w:szCs w:val="24"/>
+          <w:shd w:val="clear" w:color="auto" w:fill="F8FCFF"/>
+        </w:rPr>
+        <w:t>OL</w:t>
+      </w:r>
+      <w:r>
+        <w:rPr>
+          <w:rFonts w:ascii="Times New Roman" w:hAnsi="Times New Roman" w:cs="Times New Roman"/>
+          <w:sz w:val="24"/>
+          <w:szCs w:val="24"/>
+          <w:lang w:eastAsia="zh-CN"/>
+        </w:rPr>
+        <w:t>]</w:t>
+      </w:r>
+      <w:r>
+        <w:rPr>
+          <w:rFonts w:ascii="Times New Roman" w:hAnsi="Times New Roman" w:cs="Times New Roman" w:hint="eastAsia"/>
+          <w:sz w:val="24"/>
+          <w:szCs w:val="24"/>
+          <w:lang w:eastAsia="zh-CN"/>
+        </w:rPr>
+        <w:t xml:space="preserve">. </w:t>
       </w:r>
       <w:hyperlink r:id="rId62" w:history="1">
         <w:r>
           <w:rPr>
             <w:rStyle w:val="ae"/>
             <w:rFonts w:ascii="Times New Roman" w:hAnsi="Times New Roman" w:cs="Times New Roman"/>
+            <w:sz w:val="24"/>
+            <w:szCs w:val="24"/>
             <w:lang w:eastAsia="zh-CN"/>
           </w:rPr>
           <w:t>http://www.infoq.com/cn/articles/docker-source-code-analysis-part1</w:t>
@@ -23934,10 +25408,517 @@
       <w:r>
         <w:rPr>
           <w:rFonts w:ascii="Times New Roman" w:hAnsi="Times New Roman" w:cs="Times New Roman"/>
+          <w:sz w:val="24"/>
+          <w:szCs w:val="24"/>
           <w:lang w:eastAsia="zh-CN"/>
         </w:rPr>
         <w:t xml:space="preserve"> </w:t>
       </w:r>
+    </w:p>
+    <w:p>
+      <w:pPr>
+        <w:spacing w:line="324" w:lineRule="auto"/>
+        <w:jc w:val="both"/>
+        <w:rPr>
+          <w:rFonts w:eastAsia="Times New Roman"/>
+        </w:rPr>
+      </w:pPr>
+      <w:r>
+        <w:t xml:space="preserve">[3] </w:t>
+      </w:r>
+      <w:r>
+        <w:rPr>
+          <w:rFonts w:eastAsia="SimSun"/>
+          <w:color w:val="222222"/>
+          <w:shd w:val="clear" w:color="auto" w:fill="F8FCFF"/>
+        </w:rPr>
+        <w:t>维基百科编者</w:t>
+      </w:r>
+      <w:r>
+        <w:rPr>
+          <w:rFonts w:eastAsia="Times New Roman"/>
+          <w:color w:val="222222"/>
+          <w:shd w:val="clear" w:color="auto" w:fill="F8FCFF"/>
+        </w:rPr>
+        <w:t>. Docker (</w:t>
+      </w:r>
+      <w:r>
+        <w:rPr>
+          <w:rFonts w:eastAsia="SimSun"/>
+          <w:color w:val="222222"/>
+          <w:shd w:val="clear" w:color="auto" w:fill="F8FCFF"/>
+        </w:rPr>
+        <w:t>软件</w:t>
+      </w:r>
+      <w:r>
+        <w:rPr>
+          <w:rFonts w:eastAsia="Times New Roman"/>
+          <w:color w:val="222222"/>
+          <w:shd w:val="clear" w:color="auto" w:fill="F8FCFF"/>
+        </w:rPr>
+        <w:t xml:space="preserve">)[G/OL]. </w:t>
+      </w:r>
+      <w:r>
+        <w:rPr>
+          <w:rFonts w:eastAsia="SimSun"/>
+          <w:color w:val="222222"/>
+          <w:shd w:val="clear" w:color="auto" w:fill="F8FCFF"/>
+        </w:rPr>
+        <w:t>维基百科</w:t>
+      </w:r>
+      <w:r>
+        <w:rPr>
+          <w:rFonts w:eastAsia="Times New Roman"/>
+          <w:color w:val="222222"/>
+          <w:shd w:val="clear" w:color="auto" w:fill="F8FCFF"/>
+        </w:rPr>
+        <w:t>, 2017(20170101)[2017-01-01]. </w:t>
+      </w:r>
+      <w:hyperlink r:id="rId63" w:history="1">
+        <w:r>
+          <w:rPr>
+            <w:rFonts w:eastAsia="Times New Roman"/>
+            <w:color w:val="663366"/>
+            <w:shd w:val="clear" w:color="auto" w:fill="F8FCFF"/>
+          </w:rPr>
+          <w:t>https://zh.wikipedia.org/w/index.php?title=Docker_(%E8%BB%9F%E9%AB%94)&amp;oldid=42628638</w:t>
+        </w:r>
+      </w:hyperlink>
+      <w:r>
+        <w:rPr>
+          <w:rFonts w:eastAsia="Times New Roman"/>
+          <w:color w:val="222222"/>
+          <w:shd w:val="clear" w:color="auto" w:fill="F8FCFF"/>
+        </w:rPr>
+        <w:t>.</w:t>
+      </w:r>
+    </w:p>
+    <w:p>
+      <w:pPr>
+        <w:spacing w:line="324" w:lineRule="auto"/>
+        <w:jc w:val="both"/>
+        <w:rPr>
+          <w:rFonts w:eastAsia="Times New Roman"/>
+          <w:color w:val="000000" w:themeColor="text1"/>
+        </w:rPr>
+      </w:pPr>
+      <w:r>
+        <w:rPr>
+          <w:color w:val="000000" w:themeColor="text1"/>
+        </w:rPr>
+        <w:t xml:space="preserve">[4] </w:t>
+      </w:r>
+      <w:r>
+        <w:rPr>
+          <w:rFonts w:eastAsia="SimSun"/>
+          <w:color w:val="000000" w:themeColor="text1"/>
+        </w:rPr>
+        <w:t>维基百科编者</w:t>
+      </w:r>
+      <w:r>
+        <w:rPr>
+          <w:rFonts w:eastAsia="Times New Roman"/>
+          <w:color w:val="000000" w:themeColor="text1"/>
+        </w:rPr>
+        <w:t xml:space="preserve">. WebSocket[G/OL]. </w:t>
+      </w:r>
+      <w:r>
+        <w:rPr>
+          <w:rFonts w:eastAsia="SimSun"/>
+          <w:color w:val="000000" w:themeColor="text1"/>
+        </w:rPr>
+        <w:t>维基百科</w:t>
+      </w:r>
+      <w:r>
+        <w:rPr>
+          <w:rFonts w:eastAsia="Times New Roman"/>
+          <w:color w:val="000000" w:themeColor="text1"/>
+        </w:rPr>
+        <w:t>, 2017(20170118)[2017-01-18].</w:t>
+      </w:r>
+      <w:r>
+        <w:rPr>
+          <w:rStyle w:val="apple-converted-space"/>
+          <w:rFonts w:eastAsia="Times New Roman"/>
+          <w:color w:val="000000" w:themeColor="text1"/>
+        </w:rPr>
+        <w:t> </w:t>
+      </w:r>
+      <w:hyperlink r:id="rId64" w:history="1">
+        <w:r>
+          <w:rPr>
+            <w:rStyle w:val="ae"/>
+            <w:rFonts w:eastAsia="Times New Roman"/>
+            <w:color w:val="000000" w:themeColor="text1"/>
+          </w:rPr>
+          <w:t>https://zh.wikipedia.org/w/index.php?title=WebSocket&amp;oldid=42882014</w:t>
+        </w:r>
+      </w:hyperlink>
+      <w:r>
+        <w:rPr>
+          <w:rFonts w:eastAsia="Times New Roman"/>
+          <w:color w:val="000000" w:themeColor="text1"/>
+        </w:rPr>
+        <w:t>.</w:t>
+      </w:r>
+    </w:p>
+    <w:p>
+      <w:pPr>
+        <w:pStyle w:val="afb"/>
+        <w:shd w:val="clear" w:color="auto" w:fill="F8FCFF"/>
+        <w:spacing w:before="120" w:beforeAutospacing="0" w:after="120" w:afterAutospacing="0" w:line="324" w:lineRule="auto"/>
+        <w:jc w:val="both"/>
+        <w:rPr>
+          <w:color w:val="000000" w:themeColor="text1"/>
+        </w:rPr>
+      </w:pPr>
+      <w:r>
+        <w:rPr>
+          <w:rStyle w:val="VerbatimChar"/>
+          <w:rFonts w:ascii="Times New Roman" w:hAnsi="Times New Roman"/>
+          <w:color w:val="000000" w:themeColor="text1"/>
+          <w:sz w:val="24"/>
+        </w:rPr>
+        <w:t xml:space="preserve"> </w:t>
+      </w:r>
+      <w:r>
+        <w:rPr>
+          <w:rStyle w:val="VerbatimChar"/>
+          <w:rFonts w:ascii="Times New Roman" w:hAnsi="Times New Roman"/>
+          <w:color w:val="000000" w:themeColor="text1"/>
+          <w:sz w:val="24"/>
+        </w:rPr>
+        <w:t>[5]</w:t>
+      </w:r>
+      <w:r>
+        <w:rPr>
+          <w:color w:val="000000" w:themeColor="text1"/>
+        </w:rPr>
+        <w:t xml:space="preserve"> </w:t>
+      </w:r>
+      <w:r>
+        <w:rPr>
+          <w:color w:val="000000" w:themeColor="text1"/>
+        </w:rPr>
+        <w:t>维基百科编者</w:t>
+      </w:r>
+      <w:r>
+        <w:rPr>
+          <w:color w:val="000000" w:themeColor="text1"/>
+        </w:rPr>
+        <w:t xml:space="preserve">. REST[G/OL]. </w:t>
+      </w:r>
+      <w:r>
+        <w:rPr>
+          <w:color w:val="000000" w:themeColor="text1"/>
+        </w:rPr>
+        <w:t>维基百科</w:t>
+      </w:r>
+      <w:r>
+        <w:rPr>
+          <w:color w:val="000000" w:themeColor="text1"/>
+        </w:rPr>
+        <w:t>, 2016(20161229)[2016-12-29].</w:t>
+      </w:r>
+      <w:r>
+        <w:rPr>
+          <w:rStyle w:val="apple-converted-space"/>
+          <w:color w:val="000000" w:themeColor="text1"/>
+        </w:rPr>
+        <w:t> </w:t>
+      </w:r>
+      <w:hyperlink r:id="rId65" w:history="1">
+        <w:r>
+          <w:rPr>
+            <w:rStyle w:val="ae"/>
+            <w:color w:val="000000" w:themeColor="text1"/>
+          </w:rPr>
+          <w:t>https://zh.wikipedia.org/w/index.php?title=REST&amp;oldid=42599166</w:t>
+        </w:r>
+      </w:hyperlink>
+      <w:r>
+        <w:rPr>
+          <w:color w:val="000000" w:themeColor="text1"/>
+        </w:rPr>
+        <w:t>.</w:t>
+      </w:r>
+    </w:p>
+    <w:p>
+      <w:pPr>
+        <w:spacing w:line="324" w:lineRule="auto"/>
+        <w:jc w:val="both"/>
+        <w:rPr>
+          <w:rFonts w:eastAsia="Times New Roman"/>
+          <w:color w:val="000000" w:themeColor="text1"/>
+        </w:rPr>
+      </w:pPr>
+      <w:r>
+        <w:rPr>
+          <w:color w:val="000000" w:themeColor="text1"/>
+        </w:rPr>
+        <w:t xml:space="preserve">[6] </w:t>
+      </w:r>
+      <w:r>
+        <w:rPr>
+          <w:rFonts w:eastAsia="SimSun"/>
+          <w:color w:val="000000" w:themeColor="text1"/>
+        </w:rPr>
+        <w:t>维基百科编者</w:t>
+      </w:r>
+      <w:r>
+        <w:rPr>
+          <w:rFonts w:eastAsia="Times New Roman"/>
+          <w:color w:val="000000" w:themeColor="text1"/>
+        </w:rPr>
+        <w:t xml:space="preserve">. NoSQL[G/OL]. </w:t>
+      </w:r>
+      <w:r>
+        <w:rPr>
+          <w:rFonts w:eastAsia="SimSun"/>
+          <w:color w:val="000000" w:themeColor="text1"/>
+        </w:rPr>
+        <w:t>维基百科</w:t>
+      </w:r>
+      <w:r>
+        <w:rPr>
+          <w:rFonts w:eastAsia="Times New Roman"/>
+          <w:color w:val="000000" w:themeColor="text1"/>
+        </w:rPr>
+        <w:t>, 2017(20170116)[2017-01-16].</w:t>
+      </w:r>
+      <w:r>
+        <w:rPr>
+          <w:rStyle w:val="apple-converted-space"/>
+          <w:rFonts w:eastAsia="Times New Roman"/>
+          <w:color w:val="000000" w:themeColor="text1"/>
+        </w:rPr>
+        <w:t> </w:t>
+      </w:r>
+      <w:hyperlink r:id="rId66" w:history="1">
+        <w:r>
+          <w:rPr>
+            <w:rStyle w:val="ae"/>
+            <w:rFonts w:eastAsia="Times New Roman"/>
+            <w:color w:val="000000" w:themeColor="text1"/>
+          </w:rPr>
+          <w:t>https://zh.wikipedia.org/w/index.php?title=NoSQL&amp;oldid=42856726</w:t>
+        </w:r>
+      </w:hyperlink>
+      <w:r>
+        <w:rPr>
+          <w:rFonts w:eastAsia="Times New Roman"/>
+          <w:color w:val="000000" w:themeColor="text1"/>
+        </w:rPr>
+        <w:t>.</w:t>
+      </w:r>
+    </w:p>
+    <w:p>
+      <w:pPr>
+        <w:pStyle w:val="afb"/>
+        <w:shd w:val="clear" w:color="auto" w:fill="F8FCFF"/>
+        <w:spacing w:before="120" w:beforeAutospacing="0" w:after="120" w:afterAutospacing="0" w:line="324" w:lineRule="auto"/>
+        <w:jc w:val="both"/>
+        <w:rPr>
+          <w:color w:val="000000" w:themeColor="text1"/>
+        </w:rPr>
+      </w:pPr>
+      <w:r>
+        <w:rPr>
+          <w:color w:val="000000" w:themeColor="text1"/>
+        </w:rPr>
+        <w:t xml:space="preserve"> </w:t>
+      </w:r>
+      <w:r>
+        <w:rPr>
+          <w:color w:val="000000" w:themeColor="text1"/>
+        </w:rPr>
+        <w:t xml:space="preserve">[7] </w:t>
+      </w:r>
+      <w:r>
+        <w:rPr>
+          <w:color w:val="000000" w:themeColor="text1"/>
+        </w:rPr>
+        <w:t>维基百科编者</w:t>
+      </w:r>
+      <w:r>
+        <w:rPr>
+          <w:color w:val="000000" w:themeColor="text1"/>
+        </w:rPr>
+        <w:t xml:space="preserve">. MD5[G/OL]. </w:t>
+      </w:r>
+      <w:r>
+        <w:rPr>
+          <w:color w:val="000000" w:themeColor="text1"/>
+        </w:rPr>
+        <w:t>维基百科</w:t>
+      </w:r>
+      <w:r>
+        <w:rPr>
+          <w:color w:val="000000" w:themeColor="text1"/>
+        </w:rPr>
+        <w:t>, 2017(20170304)[2017-03-04].</w:t>
+      </w:r>
+      <w:r>
+        <w:rPr>
+          <w:rStyle w:val="apple-converted-space"/>
+          <w:color w:val="000000" w:themeColor="text1"/>
+        </w:rPr>
+        <w:t> </w:t>
+      </w:r>
+      <w:hyperlink r:id="rId67" w:history="1">
+        <w:r>
+          <w:rPr>
+            <w:rStyle w:val="ae"/>
+            <w:color w:val="000000" w:themeColor="text1"/>
+          </w:rPr>
+          <w:t>https://zh.wikipedia.org/w/index.php?title=MD5&amp;oldid=43462827</w:t>
+        </w:r>
+      </w:hyperlink>
+      <w:r>
+        <w:rPr>
+          <w:color w:val="000000" w:themeColor="text1"/>
+        </w:rPr>
+        <w:t>.</w:t>
+      </w:r>
+    </w:p>
+    <w:p>
+      <w:pPr>
+        <w:pStyle w:val="HTML"/>
+        <w:spacing w:line="324" w:lineRule="auto"/>
+        <w:jc w:val="both"/>
+        <w:rPr>
+          <w:rFonts w:ascii="Times New Roman" w:hAnsi="Times New Roman" w:cs="Times New Roman"/>
+          <w:b/>
+          <w:bCs/>
+          <w:color w:val="000000"/>
+          <w:sz w:val="24"/>
+          <w:szCs w:val="24"/>
+        </w:rPr>
+      </w:pPr>
+      <w:r>
+        <w:rPr>
+          <w:rFonts w:ascii="Times New Roman" w:hAnsi="Times New Roman" w:cs="Times New Roman"/>
+          <w:sz w:val="24"/>
+          <w:szCs w:val="24"/>
+        </w:rPr>
+        <w:t>[8]</w:t>
+      </w:r>
+      <w:r>
+        <w:rPr>
+          <w:rFonts w:ascii="Times New Roman" w:hAnsi="Times New Roman" w:cs="Times New Roman"/>
+          <w:sz w:val="24"/>
+          <w:szCs w:val="24"/>
+        </w:rPr>
+        <w:t xml:space="preserve"> </w:t>
+      </w:r>
+      <w:r>
+        <w:rPr>
+          <w:rFonts w:ascii="Times New Roman" w:eastAsia="Times New Roman" w:hAnsi="Times New Roman" w:cs="Times New Roman"/>
+          <w:iCs/>
+          <w:color w:val="222222"/>
+          <w:sz w:val="24"/>
+          <w:szCs w:val="24"/>
+          <w:shd w:val="clear" w:color="auto" w:fill="FFFFFF"/>
+        </w:rPr>
+        <w:t>The MD5 Message-Digest Algorithm</w:t>
+      </w:r>
+      <w:r>
+        <w:rPr>
+          <w:rFonts w:ascii="Times New Roman" w:hAnsi="Times New Roman" w:cs="Times New Roman"/>
+          <w:color w:val="222222"/>
+          <w:sz w:val="24"/>
+          <w:szCs w:val="24"/>
+        </w:rPr>
+        <w:t xml:space="preserve"> </w:t>
+      </w:r>
+      <w:r>
+        <w:rPr>
+          <w:rFonts w:ascii="Times New Roman" w:hAnsi="Times New Roman" w:cs="Times New Roman"/>
+          <w:color w:val="222222"/>
+          <w:sz w:val="24"/>
+          <w:szCs w:val="24"/>
+        </w:rPr>
+        <w:t>[OL]</w:t>
+      </w:r>
+      <w:r>
+        <w:rPr>
+          <w:rFonts w:ascii="Times New Roman" w:hAnsi="Times New Roman" w:cs="Times New Roman"/>
+          <w:sz w:val="24"/>
+          <w:szCs w:val="24"/>
+        </w:rPr>
+        <w:t xml:space="preserve"> </w:t>
+      </w:r>
+      <w:hyperlink r:id="rId68" w:history="1">
+        <w:r>
+          <w:rPr>
+            <w:rStyle w:val="ae"/>
+            <w:rFonts w:ascii="Times New Roman" w:hAnsi="Times New Roman" w:cs="Times New Roman"/>
+            <w:sz w:val="24"/>
+            <w:szCs w:val="24"/>
+          </w:rPr>
+          <w:t>https://tools.ietf.org/html/rfc1321</w:t>
+        </w:r>
+      </w:hyperlink>
+    </w:p>
+    <w:p>
+      <w:pPr>
+        <w:spacing w:line="324" w:lineRule="auto"/>
+        <w:jc w:val="both"/>
+        <w:rPr>
+          <w:rFonts w:eastAsia="Times New Roman"/>
+        </w:rPr>
+      </w:pPr>
+      <w:r>
+        <w:rPr>
+          <w:color w:val="000000" w:themeColor="text1"/>
+        </w:rPr>
+        <w:t>[9]</w:t>
+      </w:r>
+      <w:r>
+        <w:rPr>
+          <w:color w:val="000000" w:themeColor="text1"/>
+        </w:rPr>
+        <w:t xml:space="preserve"> </w:t>
+      </w:r>
+      <w:r>
+        <w:rPr>
+          <w:rFonts w:eastAsia="Times New Roman"/>
+          <w:color w:val="333333"/>
+          <w:shd w:val="clear" w:color="auto" w:fill="FFFFFF"/>
+        </w:rPr>
+        <w:t>Redis</w:t>
+      </w:r>
+      <w:r>
+        <w:rPr>
+          <w:rFonts w:eastAsia="Times New Roman" w:hint="eastAsia"/>
+          <w:color w:val="333333"/>
+          <w:shd w:val="clear" w:color="auto" w:fill="FFFFFF"/>
+        </w:rPr>
+        <w:t xml:space="preserve"> </w:t>
+      </w:r>
+      <w:r>
+        <w:rPr>
+          <w:color w:val="222222"/>
+        </w:rPr>
+        <w:t>[OL]</w:t>
+      </w:r>
+      <w:r>
+        <w:t xml:space="preserve"> </w:t>
+      </w:r>
+      <w:r>
+        <w:rPr>
+          <w:color w:val="000000" w:themeColor="text1"/>
+        </w:rPr>
+        <w:t xml:space="preserve"> </w:t>
+      </w:r>
+      <w:hyperlink r:id="rId69" w:history="1">
+        <w:r>
+          <w:rPr>
+            <w:rStyle w:val="ae"/>
+          </w:rPr>
+          <w:t>http://www.redis.cn/</w:t>
+        </w:r>
+      </w:hyperlink>
     </w:p>
     <w:p>
       <w:pPr>
@@ -23952,22 +25933,44 @@
       <w:r>
         <w:rPr>
           <w:rFonts w:ascii="Times New Roman" w:hAnsi="Times New Roman" w:cs="Times New Roman"/>
-          <w:lang w:eastAsia="zh-CN"/>
-        </w:rPr>
-        <w:t xml:space="preserve">[3] </w:t>
-      </w:r>
-      <w:r>
-        <w:rPr>
-          <w:rFonts w:ascii="Times New Roman" w:hAnsi="Times New Roman" w:cs="Times New Roman"/>
-          <w:lang w:eastAsia="zh-CN"/>
-        </w:rPr>
-        <w:t>https://en.wikipedia.org/wiki/Docker_(software)</w:t>
-      </w:r>
+          <w:color w:val="000000" w:themeColor="text1"/>
+          <w:lang w:eastAsia="zh-CN"/>
+        </w:rPr>
+        <w:t>[10]</w:t>
+      </w:r>
+      <w:r>
+        <w:rPr>
+          <w:rFonts w:ascii="Times New Roman" w:hAnsi="Times New Roman" w:cs="Times New Roman"/>
+          <w:color w:val="000000" w:themeColor="text1"/>
+          <w:lang w:eastAsia="zh-CN"/>
+        </w:rPr>
+        <w:t xml:space="preserve"> SVG [OL]</w:t>
+      </w:r>
+      <w:r>
+        <w:rPr>
+          <w:rFonts w:ascii="Times New Roman" w:hAnsi="Times New Roman" w:cs="Times New Roman"/>
+          <w:color w:val="000000" w:themeColor="text1"/>
+          <w:lang w:eastAsia="zh-CN"/>
+        </w:rPr>
+        <w:t xml:space="preserve"> </w:t>
+      </w:r>
+      <w:hyperlink r:id="rId70" w:history="1">
+        <w:r>
+          <w:rPr>
+            <w:rStyle w:val="ae"/>
+            <w:rFonts w:ascii="Times New Roman" w:hAnsi="Times New Roman" w:cs="Times New Roman"/>
+          </w:rPr>
+          <w:t>https://www.w3.org/TR/SVG/</w:t>
+        </w:r>
+      </w:hyperlink>
     </w:p>
     <w:p>
       <w:pPr>
         <w:pStyle w:val="a0"/>
-        <w:rPr>
+        <w:spacing w:before="0" w:after="0" w:line="324" w:lineRule="auto"/>
+        <w:jc w:val="both"/>
+        <w:rPr>
+          <w:rFonts w:ascii="Times New Roman" w:hAnsi="Times New Roman" w:cs="Times New Roman"/>
           <w:lang w:eastAsia="zh-CN"/>
         </w:rPr>
       </w:pPr>
@@ -23975,7 +25978,10 @@
     <w:p>
       <w:pPr>
         <w:pStyle w:val="a0"/>
-        <w:rPr>
+        <w:spacing w:before="0" w:after="0" w:line="324" w:lineRule="auto"/>
+        <w:jc w:val="both"/>
+        <w:rPr>
+          <w:rFonts w:ascii="Times New Roman" w:hAnsi="Times New Roman" w:cs="Times New Roman"/>
           <w:lang w:eastAsia="zh-CN"/>
         </w:rPr>
       </w:pPr>
@@ -23994,8 +26000,16 @@
         <w:rPr>
           <w:lang w:eastAsia="zh-CN"/>
         </w:rPr>
+      </w:pPr>
+    </w:p>
+    <w:p>
+      <w:pPr>
+        <w:pStyle w:val="a0"/>
+        <w:rPr>
+          <w:lang w:eastAsia="zh-CN"/>
+        </w:rPr>
         <w:sectPr>
-          <w:headerReference w:type="default" r:id="rId63"/>
+          <w:headerReference w:type="default" r:id="rId71"/>
           <w:pgSz w:w="12240" w:h="15840"/>
           <w:pgMar w:top="1440" w:right="1514" w:bottom="1440" w:left="2081" w:header="850" w:footer="992" w:gutter="0"/>
           <w:cols w:space="720"/>
@@ -24016,7 +26030,7 @@
           <w:lang w:eastAsia="zh-CN"/>
         </w:rPr>
       </w:pPr>
-      <w:bookmarkStart w:id="117" w:name="_Toc482902159"/>
+      <w:bookmarkStart w:id="118" w:name="_Toc482902159"/>
       <w:r>
         <w:rPr>
           <w:rFonts w:hint="eastAsia"/>
@@ -24029,7 +26043,7 @@
         <w:lastRenderedPageBreak/>
         <w:t>致谢</w:t>
       </w:r>
-      <w:bookmarkEnd w:id="117"/>
+      <w:bookmarkEnd w:id="118"/>
     </w:p>
     <w:p>
       <w:pPr>
@@ -24076,8 +26090,6 @@
         </w:rPr>
         <w:t>一周一次的进度汇报沟通很好的把握了整体项目的进度。</w:t>
       </w:r>
-      <w:bookmarkStart w:id="118" w:name="_GoBack"/>
-      <w:bookmarkEnd w:id="118"/>
       <w:r>
         <w:rPr>
           <w:rFonts w:hint="eastAsia"/>
@@ -24129,7 +26141,7 @@
       </w:r>
     </w:p>
     <w:sectPr>
-      <w:headerReference w:type="default" r:id="rId64"/>
+      <w:headerReference w:type="default" r:id="rId72"/>
       <w:pgSz w:w="12240" w:h="15840"/>
       <w:pgMar w:top="1440" w:right="1514" w:bottom="1440" w:left="2081" w:header="850" w:footer="992" w:gutter="0"/>
       <w:cols w:space="720"/>
@@ -24143,9 +26155,6 @@
 <w:endnotes xmlns:wpc="http://schemas.microsoft.com/office/word/2010/wordprocessingCanvas" xmlns:mo="http://schemas.microsoft.com/office/mac/office/2008/main" xmlns:mc="http://schemas.openxmlformats.org/markup-compatibility/2006" xmlns:mv="urn:schemas-microsoft-com:mac:vml" xmlns:o="urn:schemas-microsoft-com:office:office" xmlns:r="http://schemas.openxmlformats.org/officeDocument/2006/relationships" xmlns:m="http://schemas.openxmlformats.org/officeDocument/2006/math" xmlns:v="urn:schemas-microsoft-com:vml" xmlns:wp14="http://schemas.microsoft.com/office/word/2010/wordprocessingDrawing" xmlns:wp="http://schemas.openxmlformats.org/drawingml/2006/wordprocessingDrawing" xmlns:w10="urn:schemas-microsoft-com:office:word" xmlns:w="http://schemas.openxmlformats.org/wordprocessingml/2006/main" xmlns:w14="http://schemas.microsoft.com/office/word/2010/wordml" xmlns:w15="http://schemas.microsoft.com/office/word/2012/wordml" xmlns:wpg="http://schemas.microsoft.com/office/word/2010/wordprocessingGroup" xmlns:wpi="http://schemas.microsoft.com/office/word/2010/wordprocessingInk" xmlns:wne="http://schemas.microsoft.com/office/word/2006/wordml" xmlns:wps="http://schemas.microsoft.com/office/word/2010/wordprocessingShape" mc:Ignorable="w14 w15 wp14">
   <w:endnote w:type="separator" w:id="-1">
     <w:p>
-      <w:pPr>
-        <w:spacing w:after="0"/>
-      </w:pPr>
       <w:r>
         <w:separator/>
       </w:r>
@@ -24153,9 +26162,6 @@
   </w:endnote>
   <w:endnote w:type="continuationSeparator" w:id="0">
     <w:p>
-      <w:pPr>
-        <w:spacing w:after="0"/>
-      </w:pPr>
       <w:r>
         <w:continuationSeparator/>
       </w:r>
@@ -24306,7 +26312,7 @@
         <w:rStyle w:val="af8"/>
         <w:noProof/>
       </w:rPr>
-      <w:t>27</w:t>
+      <w:t>28</w:t>
     </w:r>
     <w:r>
       <w:rPr>
@@ -24734,7 +26740,6 @@
         <w:lang w:eastAsia="zh-CN"/>
       </w:rPr>
     </w:pPr>
-    <w:proofErr w:type="spellStart"/>
     <w:r>
       <w:rPr>
         <w:rFonts w:hint="eastAsia"/>
@@ -24742,17 +26747,7 @@
         <w:szCs w:val="21"/>
         <w:lang w:eastAsia="zh-CN"/>
       </w:rPr>
-      <w:t>WebTerminal</w:t>
-    </w:r>
-    <w:proofErr w:type="spellEnd"/>
-    <w:r>
-      <w:rPr>
-        <w:rFonts w:hint="eastAsia"/>
-        <w:sz w:val="21"/>
-        <w:szCs w:val="21"/>
-        <w:lang w:eastAsia="zh-CN"/>
-      </w:rPr>
-      <w:t xml:space="preserve"> </w:t>
+      <w:t xml:space="preserve">WebTerminal </w:t>
     </w:r>
     <w:r>
       <w:rPr>
@@ -27488,6 +29483,7 @@
     </w:pPrDefault>
   </w:docDefaults>
   <w:latentStyles w:defLockedState="0" w:defUIPriority="0" w:defSemiHidden="0" w:defUnhideWhenUsed="0" w:defQFormat="0" w:count="382">
+    <w:lsdException w:name="Normal" w:qFormat="1"/>
     <w:lsdException w:name="heading 1" w:uiPriority="9" w:qFormat="1"/>
     <w:lsdException w:name="heading 2" w:uiPriority="9" w:qFormat="1"/>
     <w:lsdException w:name="heading 3" w:uiPriority="9" w:qFormat="1"/>
@@ -27556,7 +29552,7 @@
     <w:lsdException w:name="Hyperlink" w:semiHidden="1" w:uiPriority="99" w:unhideWhenUsed="1"/>
     <w:lsdException w:name="FollowedHyperlink" w:semiHidden="1" w:unhideWhenUsed="1"/>
     <w:lsdException w:name="Document Map" w:semiHidden="1" w:unhideWhenUsed="1"/>
-    <w:lsdException w:name="Normal (Web)" w:semiHidden="1" w:unhideWhenUsed="1"/>
+    <w:lsdException w:name="Normal (Web)" w:semiHidden="1" w:uiPriority="99" w:unhideWhenUsed="1"/>
     <w:lsdException w:name="HTML Acronym" w:semiHidden="1" w:unhideWhenUsed="1"/>
     <w:lsdException w:name="HTML Address" w:semiHidden="1" w:unhideWhenUsed="1"/>
     <w:lsdException w:name="HTML Cite" w:semiHidden="1" w:unhideWhenUsed="1"/>
@@ -27830,17 +29826,26 @@
   <w:style w:type="paragraph" w:default="1" w:styleId="a">
     <w:name w:val="Normal"/>
     <w:qFormat/>
+    <w:rsid w:val="000D0478"/>
+    <w:pPr>
+      <w:spacing w:after="0"/>
+    </w:pPr>
+    <w:rPr>
+      <w:rFonts w:ascii="Times New Roman" w:hAnsi="Times New Roman" w:cs="Times New Roman"/>
+      <w:lang w:eastAsia="zh-CN"/>
+    </w:rPr>
   </w:style>
   <w:style w:type="paragraph" w:styleId="1">
     <w:name w:val="heading 1"/>
     <w:basedOn w:val="a"/>
     <w:next w:val="a0"/>
+    <w:link w:val="10"/>
     <w:uiPriority w:val="9"/>
     <w:qFormat/>
     <w:pPr>
       <w:keepNext/>
       <w:keepLines/>
-      <w:spacing w:before="480" w:after="0"/>
+      <w:spacing w:before="480"/>
       <w:outlineLvl w:val="0"/>
     </w:pPr>
     <w:rPr>
@@ -27850,6 +29855,7 @@
       <w:color w:val="345A8A" w:themeColor="accent1" w:themeShade="B5"/>
       <w:sz w:val="32"/>
       <w:szCs w:val="32"/>
+      <w:lang w:eastAsia="en-US"/>
     </w:rPr>
   </w:style>
   <w:style w:type="paragraph" w:styleId="2">
@@ -27862,7 +29868,7 @@
     <w:pPr>
       <w:keepNext/>
       <w:keepLines/>
-      <w:spacing w:before="200" w:after="0"/>
+      <w:spacing w:before="200"/>
       <w:outlineLvl w:val="1"/>
     </w:pPr>
     <w:rPr>
@@ -27872,6 +29878,7 @@
       <w:color w:val="4F81BD" w:themeColor="accent1"/>
       <w:sz w:val="32"/>
       <w:szCs w:val="32"/>
+      <w:lang w:eastAsia="en-US"/>
     </w:rPr>
   </w:style>
   <w:style w:type="paragraph" w:styleId="3">
@@ -27884,7 +29891,7 @@
     <w:pPr>
       <w:keepNext/>
       <w:keepLines/>
-      <w:spacing w:before="200" w:after="0"/>
+      <w:spacing w:before="200"/>
       <w:outlineLvl w:val="2"/>
     </w:pPr>
     <w:rPr>
@@ -27894,6 +29901,7 @@
       <w:color w:val="4F81BD" w:themeColor="accent1"/>
       <w:sz w:val="28"/>
       <w:szCs w:val="28"/>
+      <w:lang w:eastAsia="en-US"/>
     </w:rPr>
   </w:style>
   <w:style w:type="paragraph" w:styleId="4">
@@ -27906,7 +29914,7 @@
     <w:pPr>
       <w:keepNext/>
       <w:keepLines/>
-      <w:spacing w:before="200" w:after="0"/>
+      <w:spacing w:before="200"/>
       <w:outlineLvl w:val="3"/>
     </w:pPr>
     <w:rPr>
@@ -27914,6 +29922,7 @@
       <w:b/>
       <w:bCs/>
       <w:color w:val="4F81BD" w:themeColor="accent1"/>
+      <w:lang w:eastAsia="en-US"/>
     </w:rPr>
   </w:style>
   <w:style w:type="paragraph" w:styleId="5">
@@ -27926,7 +29935,7 @@
     <w:pPr>
       <w:keepNext/>
       <w:keepLines/>
-      <w:spacing w:before="200" w:after="0"/>
+      <w:spacing w:before="200"/>
       <w:outlineLvl w:val="4"/>
     </w:pPr>
     <w:rPr>
@@ -27934,6 +29943,7 @@
       <w:i/>
       <w:iCs/>
       <w:color w:val="4F81BD" w:themeColor="accent1"/>
+      <w:lang w:eastAsia="en-US"/>
     </w:rPr>
   </w:style>
   <w:style w:type="paragraph" w:styleId="6">
@@ -27946,12 +29956,13 @@
     <w:pPr>
       <w:keepNext/>
       <w:keepLines/>
-      <w:spacing w:before="200" w:after="0"/>
+      <w:spacing w:before="200"/>
       <w:outlineLvl w:val="5"/>
     </w:pPr>
     <w:rPr>
       <w:rFonts w:asciiTheme="majorHAnsi" w:eastAsiaTheme="majorEastAsia" w:hAnsiTheme="majorHAnsi" w:cstheme="majorBidi"/>
       <w:color w:val="4F81BD" w:themeColor="accent1"/>
+      <w:lang w:eastAsia="en-US"/>
     </w:rPr>
   </w:style>
   <w:style w:type="character" w:default="1" w:styleId="a1">
@@ -27989,6 +30000,10 @@
     <w:pPr>
       <w:spacing w:before="180" w:after="180"/>
     </w:pPr>
+    <w:rPr>
+      <w:rFonts w:asciiTheme="minorHAnsi" w:hAnsiTheme="minorHAnsi" w:cstheme="minorBidi"/>
+      <w:lang w:eastAsia="en-US"/>
+    </w:rPr>
   </w:style>
   <w:style w:type="paragraph" w:customStyle="1" w:styleId="FirstParagraph">
     <w:name w:val="First Paragraph"/>
@@ -28022,6 +30037,7 @@
       <w:color w:val="345A8A" w:themeColor="accent1" w:themeShade="B5"/>
       <w:sz w:val="36"/>
       <w:szCs w:val="36"/>
+      <w:lang w:eastAsia="en-US"/>
     </w:rPr>
   </w:style>
   <w:style w:type="paragraph" w:styleId="a6">
@@ -28068,14 +30084,23 @@
       <w:spacing w:before="300" w:after="300"/>
     </w:pPr>
     <w:rPr>
+      <w:rFonts w:asciiTheme="minorHAnsi" w:hAnsiTheme="minorHAnsi" w:cstheme="minorBidi"/>
       <w:sz w:val="20"/>
       <w:szCs w:val="20"/>
+      <w:lang w:eastAsia="en-US"/>
     </w:rPr>
   </w:style>
   <w:style w:type="paragraph" w:styleId="a8">
     <w:name w:val="Bibliography"/>
     <w:basedOn w:val="a"/>
     <w:qFormat/>
+    <w:pPr>
+      <w:spacing w:after="200"/>
+    </w:pPr>
+    <w:rPr>
+      <w:rFonts w:asciiTheme="minorHAnsi" w:hAnsiTheme="minorHAnsi" w:cstheme="minorBidi"/>
+      <w:lang w:eastAsia="en-US"/>
+    </w:rPr>
   </w:style>
   <w:style w:type="paragraph" w:styleId="a9">
     <w:name w:val="Block Text"/>
@@ -28100,6 +30125,13 @@
     <w:uiPriority w:val="9"/>
     <w:unhideWhenUsed/>
     <w:qFormat/>
+    <w:pPr>
+      <w:spacing w:after="200"/>
+    </w:pPr>
+    <w:rPr>
+      <w:rFonts w:asciiTheme="minorHAnsi" w:hAnsiTheme="minorHAnsi" w:cstheme="minorBidi"/>
+      <w:lang w:eastAsia="en-US"/>
+    </w:rPr>
   </w:style>
   <w:style w:type="paragraph" w:customStyle="1" w:styleId="DefinitionTerm">
     <w:name w:val="Definition Term"/>
@@ -28108,15 +30140,23 @@
     <w:pPr>
       <w:keepNext/>
       <w:keepLines/>
-      <w:spacing w:after="0"/>
     </w:pPr>
     <w:rPr>
+      <w:rFonts w:asciiTheme="minorHAnsi" w:hAnsiTheme="minorHAnsi" w:cstheme="minorBidi"/>
       <w:b/>
+      <w:lang w:eastAsia="en-US"/>
     </w:rPr>
   </w:style>
   <w:style w:type="paragraph" w:customStyle="1" w:styleId="Definition">
     <w:name w:val="Definition"/>
     <w:basedOn w:val="a"/>
+    <w:pPr>
+      <w:spacing w:after="200"/>
+    </w:pPr>
+    <w:rPr>
+      <w:rFonts w:asciiTheme="minorHAnsi" w:hAnsiTheme="minorHAnsi" w:cstheme="minorBidi"/>
+      <w:lang w:eastAsia="en-US"/>
+    </w:rPr>
   </w:style>
   <w:style w:type="paragraph" w:styleId="ab">
     <w:name w:val="caption"/>
@@ -28126,7 +30166,9 @@
       <w:spacing w:after="120"/>
     </w:pPr>
     <w:rPr>
+      <w:rFonts w:asciiTheme="minorHAnsi" w:hAnsiTheme="minorHAnsi" w:cstheme="minorBidi"/>
       <w:i/>
+      <w:lang w:eastAsia="en-US"/>
     </w:rPr>
   </w:style>
   <w:style w:type="paragraph" w:customStyle="1" w:styleId="TableCaption">
@@ -28143,6 +30185,13 @@
   <w:style w:type="paragraph" w:customStyle="1" w:styleId="Figure">
     <w:name w:val="Figure"/>
     <w:basedOn w:val="a"/>
+    <w:pPr>
+      <w:spacing w:after="200"/>
+    </w:pPr>
+    <w:rPr>
+      <w:rFonts w:asciiTheme="minorHAnsi" w:hAnsiTheme="minorHAnsi" w:cstheme="minorBidi"/>
+      <w:lang w:eastAsia="en-US"/>
+    </w:rPr>
   </w:style>
   <w:style w:type="paragraph" w:customStyle="1" w:styleId="FigurewithCaption">
     <w:name w:val="Figure with Caption"/>
@@ -28203,7 +30252,12 @@
     <w:link w:val="VerbatimChar"/>
     <w:pPr>
       <w:wordWrap w:val="0"/>
+      <w:spacing w:after="200"/>
     </w:pPr>
+    <w:rPr>
+      <w:rFonts w:asciiTheme="minorHAnsi" w:hAnsiTheme="minorHAnsi" w:cstheme="minorBidi"/>
+      <w:lang w:eastAsia="en-US"/>
+    </w:rPr>
   </w:style>
   <w:style w:type="character" w:customStyle="1" w:styleId="KeywordTok">
     <w:name w:val="KeywordTok"/>
@@ -28509,11 +30563,14 @@
         <w:tab w:val="right" w:pos="8306"/>
       </w:tabs>
       <w:snapToGrid w:val="0"/>
+      <w:spacing w:after="200"/>
       <w:jc w:val="center"/>
     </w:pPr>
     <w:rPr>
+      <w:rFonts w:asciiTheme="minorHAnsi" w:hAnsiTheme="minorHAnsi" w:cstheme="minorBidi"/>
       <w:sz w:val="18"/>
       <w:szCs w:val="18"/>
+      <w:lang w:eastAsia="en-US"/>
     </w:rPr>
   </w:style>
   <w:style w:type="character" w:customStyle="1" w:styleId="af1">
@@ -28540,10 +30597,13 @@
         <w:tab w:val="right" w:pos="8306"/>
       </w:tabs>
       <w:snapToGrid w:val="0"/>
+      <w:spacing w:after="200"/>
     </w:pPr>
     <w:rPr>
+      <w:rFonts w:asciiTheme="minorHAnsi" w:hAnsiTheme="minorHAnsi" w:cstheme="minorBidi"/>
       <w:sz w:val="18"/>
       <w:szCs w:val="18"/>
+      <w:lang w:eastAsia="en-US"/>
     </w:rPr>
   </w:style>
   <w:style w:type="character" w:customStyle="1" w:styleId="af3">
@@ -28577,8 +30637,13 @@
     <w:basedOn w:val="a"/>
     <w:rsid w:val="00373119"/>
     <w:pPr>
+      <w:spacing w:after="200"/>
       <w:ind w:firstLineChars="200" w:firstLine="420"/>
     </w:pPr>
+    <w:rPr>
+      <w:rFonts w:asciiTheme="minorHAnsi" w:hAnsiTheme="minorHAnsi" w:cstheme="minorBidi"/>
+      <w:lang w:eastAsia="en-US"/>
+    </w:rPr>
   </w:style>
   <w:style w:type="paragraph" w:styleId="20">
     <w:name w:val="toc 2"/>
@@ -28589,17 +30654,18 @@
     <w:unhideWhenUsed/>
     <w:rsid w:val="00B42486"/>
     <w:pPr>
-      <w:spacing w:after="0"/>
       <w:ind w:left="240"/>
     </w:pPr>
     <w:rPr>
+      <w:rFonts w:asciiTheme="minorHAnsi" w:hAnsiTheme="minorHAnsi" w:cstheme="minorBidi"/>
       <w:b/>
       <w:bCs/>
       <w:sz w:val="22"/>
       <w:szCs w:val="22"/>
+      <w:lang w:eastAsia="en-US"/>
     </w:rPr>
   </w:style>
-  <w:style w:type="paragraph" w:styleId="10">
+  <w:style w:type="paragraph" w:styleId="11">
     <w:name w:val="toc 1"/>
     <w:basedOn w:val="a"/>
     <w:next w:val="a"/>
@@ -28608,11 +30674,13 @@
     <w:unhideWhenUsed/>
     <w:rsid w:val="00B42486"/>
     <w:pPr>
-      <w:spacing w:before="120" w:after="0"/>
+      <w:spacing w:before="120"/>
     </w:pPr>
     <w:rPr>
+      <w:rFonts w:asciiTheme="minorHAnsi" w:hAnsiTheme="minorHAnsi" w:cstheme="minorBidi"/>
       <w:b/>
       <w:bCs/>
+      <w:lang w:eastAsia="en-US"/>
     </w:rPr>
   </w:style>
   <w:style w:type="paragraph" w:styleId="30">
@@ -28624,12 +30692,13 @@
     <w:unhideWhenUsed/>
     <w:rsid w:val="00B42486"/>
     <w:pPr>
-      <w:spacing w:after="0"/>
       <w:ind w:left="480"/>
     </w:pPr>
     <w:rPr>
+      <w:rFonts w:asciiTheme="minorHAnsi" w:hAnsiTheme="minorHAnsi" w:cstheme="minorBidi"/>
       <w:sz w:val="22"/>
       <w:szCs w:val="22"/>
+      <w:lang w:eastAsia="en-US"/>
     </w:rPr>
   </w:style>
   <w:style w:type="paragraph" w:styleId="40">
@@ -28640,12 +30709,13 @@
     <w:unhideWhenUsed/>
     <w:rsid w:val="00B42486"/>
     <w:pPr>
-      <w:spacing w:after="0"/>
       <w:ind w:left="720"/>
     </w:pPr>
     <w:rPr>
+      <w:rFonts w:asciiTheme="minorHAnsi" w:hAnsiTheme="minorHAnsi" w:cstheme="minorBidi"/>
       <w:sz w:val="20"/>
       <w:szCs w:val="20"/>
+      <w:lang w:eastAsia="en-US"/>
     </w:rPr>
   </w:style>
   <w:style w:type="paragraph" w:styleId="50">
@@ -28656,12 +30726,13 @@
     <w:unhideWhenUsed/>
     <w:rsid w:val="00B42486"/>
     <w:pPr>
-      <w:spacing w:after="0"/>
       <w:ind w:left="960"/>
     </w:pPr>
     <w:rPr>
+      <w:rFonts w:asciiTheme="minorHAnsi" w:hAnsiTheme="minorHAnsi" w:cstheme="minorBidi"/>
       <w:sz w:val="20"/>
       <w:szCs w:val="20"/>
+      <w:lang w:eastAsia="en-US"/>
     </w:rPr>
   </w:style>
   <w:style w:type="paragraph" w:styleId="60">
@@ -28672,12 +30743,13 @@
     <w:unhideWhenUsed/>
     <w:rsid w:val="00B42486"/>
     <w:pPr>
-      <w:spacing w:after="0"/>
       <w:ind w:left="1200"/>
     </w:pPr>
     <w:rPr>
+      <w:rFonts w:asciiTheme="minorHAnsi" w:hAnsiTheme="minorHAnsi" w:cstheme="minorBidi"/>
       <w:sz w:val="20"/>
       <w:szCs w:val="20"/>
+      <w:lang w:eastAsia="en-US"/>
     </w:rPr>
   </w:style>
   <w:style w:type="paragraph" w:styleId="7">
@@ -28688,12 +30760,13 @@
     <w:unhideWhenUsed/>
     <w:rsid w:val="00B42486"/>
     <w:pPr>
-      <w:spacing w:after="0"/>
       <w:ind w:left="1440"/>
     </w:pPr>
     <w:rPr>
+      <w:rFonts w:asciiTheme="minorHAnsi" w:hAnsiTheme="minorHAnsi" w:cstheme="minorBidi"/>
       <w:sz w:val="20"/>
       <w:szCs w:val="20"/>
+      <w:lang w:eastAsia="en-US"/>
     </w:rPr>
   </w:style>
   <w:style w:type="paragraph" w:styleId="8">
@@ -28704,12 +30777,13 @@
     <w:unhideWhenUsed/>
     <w:rsid w:val="00B42486"/>
     <w:pPr>
-      <w:spacing w:after="0"/>
       <w:ind w:left="1680"/>
     </w:pPr>
     <w:rPr>
+      <w:rFonts w:asciiTheme="minorHAnsi" w:hAnsiTheme="minorHAnsi" w:cstheme="minorBidi"/>
       <w:sz w:val="20"/>
       <w:szCs w:val="20"/>
+      <w:lang w:eastAsia="en-US"/>
     </w:rPr>
   </w:style>
   <w:style w:type="paragraph" w:styleId="9">
@@ -28720,12 +30794,13 @@
     <w:unhideWhenUsed/>
     <w:rsid w:val="00B42486"/>
     <w:pPr>
-      <w:spacing w:after="0"/>
       <w:ind w:left="1920"/>
     </w:pPr>
     <w:rPr>
+      <w:rFonts w:asciiTheme="minorHAnsi" w:hAnsiTheme="minorHAnsi" w:cstheme="minorBidi"/>
       <w:sz w:val="20"/>
       <w:szCs w:val="20"/>
+      <w:lang w:eastAsia="en-US"/>
     </w:rPr>
   </w:style>
   <w:style w:type="paragraph" w:styleId="af6">
@@ -28788,13 +30863,11 @@
         <w:tab w:val="left" w:pos="13740"/>
         <w:tab w:val="left" w:pos="14656"/>
       </w:tabs>
-      <w:spacing w:after="0"/>
     </w:pPr>
     <w:rPr>
       <w:rFonts w:ascii="Courier New" w:hAnsi="Courier New" w:cs="Courier New"/>
       <w:sz w:val="20"/>
       <w:szCs w:val="20"/>
-      <w:lang w:eastAsia="zh-CN"/>
     </w:rPr>
   </w:style>
   <w:style w:type="character" w:customStyle="1" w:styleId="HTML0">
@@ -28903,6 +30976,78 @@
     <w:pPr>
       <w:spacing w:after="0"/>
     </w:pPr>
+  </w:style>
+  <w:style w:type="character" w:styleId="afa">
+    <w:name w:val="FollowedHyperlink"/>
+    <w:basedOn w:val="a1"/>
+    <w:semiHidden/>
+    <w:unhideWhenUsed/>
+    <w:rsid w:val="00491AC6"/>
+    <w:rPr>
+      <w:color w:val="800080" w:themeColor="followedHyperlink"/>
+      <w:u w:val="single"/>
+    </w:rPr>
+  </w:style>
+  <w:style w:type="character" w:customStyle="1" w:styleId="apple-converted-space">
+    <w:name w:val="apple-converted-space"/>
+    <w:basedOn w:val="a1"/>
+    <w:rsid w:val="002F266F"/>
+  </w:style>
+  <w:style w:type="character" w:customStyle="1" w:styleId="10">
+    <w:name w:val="标题 1字符"/>
+    <w:basedOn w:val="a1"/>
+    <w:link w:val="1"/>
+    <w:uiPriority w:val="9"/>
+    <w:rsid w:val="00B60EE9"/>
+    <w:rPr>
+      <w:rFonts w:asciiTheme="majorHAnsi" w:eastAsiaTheme="majorEastAsia" w:hAnsiTheme="majorHAnsi" w:cstheme="majorBidi"/>
+      <w:b/>
+      <w:bCs/>
+      <w:color w:val="345A8A" w:themeColor="accent1" w:themeShade="B5"/>
+      <w:sz w:val="32"/>
+      <w:szCs w:val="32"/>
+    </w:rPr>
+  </w:style>
+  <w:style w:type="paragraph" w:styleId="afb">
+    <w:name w:val="Normal (Web)"/>
+    <w:basedOn w:val="a"/>
+    <w:uiPriority w:val="99"/>
+    <w:unhideWhenUsed/>
+    <w:rsid w:val="00B60EE9"/>
+    <w:pPr>
+      <w:spacing w:before="100" w:beforeAutospacing="1" w:after="100" w:afterAutospacing="1"/>
+    </w:pPr>
+  </w:style>
+  <w:style w:type="character" w:customStyle="1" w:styleId="h1">
+    <w:name w:val="h1"/>
+    <w:basedOn w:val="a1"/>
+    <w:rsid w:val="00F23876"/>
+  </w:style>
+  <w:style w:type="paragraph" w:styleId="afc">
+    <w:name w:val="Balloon Text"/>
+    <w:basedOn w:val="a"/>
+    <w:link w:val="afd"/>
+    <w:semiHidden/>
+    <w:unhideWhenUsed/>
+    <w:rsid w:val="00CC1E75"/>
+    <w:rPr>
+      <w:rFonts w:ascii="宋体" w:eastAsia="宋体"/>
+      <w:sz w:val="18"/>
+      <w:szCs w:val="18"/>
+    </w:rPr>
+  </w:style>
+  <w:style w:type="character" w:customStyle="1" w:styleId="afd">
+    <w:name w:val="批注框文本字符"/>
+    <w:basedOn w:val="a1"/>
+    <w:link w:val="afc"/>
+    <w:semiHidden/>
+    <w:rsid w:val="00CC1E75"/>
+    <w:rPr>
+      <w:rFonts w:ascii="宋体" w:eastAsia="宋体" w:hAnsi="Times New Roman" w:cs="Times New Roman"/>
+      <w:sz w:val="18"/>
+      <w:szCs w:val="18"/>
+      <w:lang w:eastAsia="zh-CN"/>
+    </w:rPr>
   </w:style>
 </w:styles>
 </file>
@@ -29230,7 +31375,7 @@
 </file>
 
 <file path=customXml/itemProps1.xml><?xml version="1.0" encoding="utf-8"?>
-<ds:datastoreItem xmlns:ds="http://schemas.openxmlformats.org/officeDocument/2006/customXml" ds:itemID="{9D98E17F-291E-0D4D-B848-9C1307D84E65}">
+<ds:datastoreItem xmlns:ds="http://schemas.openxmlformats.org/officeDocument/2006/customXml" ds:itemID="{2D4DABE4-F636-AA4A-BE03-7F0B43C3845C}">
   <ds:schemaRefs>
     <ds:schemaRef ds:uri="http://schemas.openxmlformats.org/officeDocument/2006/bibliography"/>
   </ds:schemaRefs>

--- a/基于分布式Web的教学仿真交互式演示平台.docx
+++ b/基于分布式Web的教学仿真交互式演示平台.docx
@@ -2,15 +2,14 @@
 <file path=word/document.xml><?xml version="1.0" encoding="utf-8"?>
 <w:document xmlns:wpc="http://schemas.microsoft.com/office/word/2010/wordprocessingCanvas" xmlns:mo="http://schemas.microsoft.com/office/mac/office/2008/main" xmlns:mc="http://schemas.openxmlformats.org/markup-compatibility/2006" xmlns:mv="urn:schemas-microsoft-com:mac:vml" xmlns:o="urn:schemas-microsoft-com:office:office" xmlns:r="http://schemas.openxmlformats.org/officeDocument/2006/relationships" xmlns:m="http://schemas.openxmlformats.org/officeDocument/2006/math" xmlns:v="urn:schemas-microsoft-com:vml" xmlns:wp14="http://schemas.microsoft.com/office/word/2010/wordprocessingDrawing" xmlns:wp="http://schemas.openxmlformats.org/drawingml/2006/wordprocessingDrawing" xmlns:w10="urn:schemas-microsoft-com:office:word" xmlns:w="http://schemas.openxmlformats.org/wordprocessingml/2006/main" xmlns:w14="http://schemas.microsoft.com/office/word/2010/wordml" xmlns:w15="http://schemas.microsoft.com/office/word/2012/wordml" xmlns:wpg="http://schemas.microsoft.com/office/word/2010/wordprocessingGroup" xmlns:wpi="http://schemas.microsoft.com/office/word/2010/wordprocessingInk" xmlns:wne="http://schemas.microsoft.com/office/word/2006/wordml" xmlns:wps="http://schemas.microsoft.com/office/word/2010/wordprocessingShape" mc:Ignorable="w14 w15 wp14">
   <w:body>
-    <w:bookmarkStart w:id="0" w:name="_MON_1556284066"/>
-    <w:bookmarkStart w:id="1" w:name="_MON_1556284079"/>
-    <w:bookmarkStart w:id="2" w:name="_MON_1556284296"/>
-    <w:bookmarkStart w:id="3" w:name="_MON_1556284318"/>
-    <w:bookmarkStart w:id="4" w:name="_MON_1556284521"/>
-    <w:bookmarkStart w:id="5" w:name="_MON_1556306446"/>
-    <w:bookmarkStart w:id="6" w:name="_MON_1556308391"/>
-    <w:bookmarkStart w:id="7" w:name="_MON_1556309747"/>
-    <w:bookmarkStart w:id="8" w:name="_GoBack"/>
+    <w:bookmarkStart w:id="0" w:name="_MON_1556284079"/>
+    <w:bookmarkStart w:id="1" w:name="_MON_1556284296"/>
+    <w:bookmarkStart w:id="2" w:name="_MON_1556284318"/>
+    <w:bookmarkStart w:id="3" w:name="_MON_1556284521"/>
+    <w:bookmarkStart w:id="4" w:name="_MON_1556306446"/>
+    <w:bookmarkStart w:id="5" w:name="_MON_1556308391"/>
+    <w:bookmarkStart w:id="6" w:name="_MON_1556309747"/>
+    <w:bookmarkStart w:id="7" w:name="_MON_1556312816"/>
     <w:bookmarkEnd w:id="0"/>
     <w:bookmarkEnd w:id="1"/>
     <w:bookmarkEnd w:id="2"/>
@@ -19,9 +18,8 @@
     <w:bookmarkEnd w:id="5"/>
     <w:bookmarkEnd w:id="6"/>
     <w:bookmarkEnd w:id="7"/>
+    <w:bookmarkStart w:id="8" w:name="_MON_1556284066"/>
     <w:bookmarkEnd w:id="8"/>
-    <w:bookmarkStart w:id="9" w:name="_MON_1556312816"/>
-    <w:bookmarkEnd w:id="9"/>
     <w:p>
       <w:pPr>
         <w:spacing w:line="324" w:lineRule="auto"/>
@@ -70,17 +68,17 @@
             <v:path o:extrusionok="f" gradientshapeok="t" o:connecttype="rect"/>
             <o:lock v:ext="edit" aspectratio="t"/>
           </v:shapetype>
-          <v:shape id="_x0000_i1025" type="#_x0000_t75" style="width:414.45pt;height:702.45pt" o:ole="">
+          <v:shape id="_x0000_i1025" type="#_x0000_t75" style="width:414.5pt;height:702.5pt" o:ole="">
             <v:imagedata r:id="rId10" o:title=""/>
           </v:shape>
-          <o:OLEObject Type="Embed" ProgID="Word.Document.12" ShapeID="_x0000_i1025" DrawAspect="Content" ObjectID="_1557097483" r:id="rId11">
+          <o:OLEObject Type="Embed" ProgID="Word.Document.12" ShapeID="_x0000_i1025" DrawAspect="Content" ObjectID="_1557866123" r:id="rId11">
             <o:FieldCodes>\s</o:FieldCodes>
           </o:OLEObject>
         </w:object>
       </w:r>
     </w:p>
-    <w:bookmarkStart w:id="10" w:name="_MON_1556310033"/>
-    <w:bookmarkEnd w:id="10"/>
+    <w:bookmarkStart w:id="9" w:name="_MON_1556310033"/>
+    <w:bookmarkEnd w:id="9"/>
     <w:p>
       <w:pPr>
         <w:tabs>
@@ -106,10 +104,10 @@
           <w:szCs w:val="36"/>
         </w:rPr>
         <w:object w:dxaOrig="8320" w:dyaOrig="12340" w14:anchorId="72F1213A">
-          <v:shape id="_x0000_i1026" type="#_x0000_t75" style="width:416.2pt;height:616.4pt" o:ole="">
+          <v:shape id="_x0000_i1026" type="#_x0000_t75" style="width:415.55pt;height:616.1pt" o:ole="">
             <v:imagedata r:id="rId12" o:title=""/>
           </v:shape>
-          <o:OLEObject Type="Embed" ProgID="Word.Document.12" ShapeID="_x0000_i1026" DrawAspect="Content" ObjectID="_1557097484" r:id="rId13">
+          <o:OLEObject Type="Embed" ProgID="Word.Document.12" ShapeID="_x0000_i1026" DrawAspect="Content" ObjectID="_1557866124" r:id="rId13">
             <o:FieldCodes>\s</o:FieldCodes>
           </o:OLEObject>
         </w:object>
@@ -489,7 +487,7 @@
           <w:lang w:eastAsia="zh-CN"/>
         </w:rPr>
       </w:pPr>
-      <w:bookmarkStart w:id="11" w:name="_Toc482902105"/>
+      <w:bookmarkStart w:id="10" w:name="_Toc482902105"/>
       <w:r>
         <w:rPr>
           <w:rFonts w:hint="eastAsia"/>
@@ -501,7 +499,7 @@
         </w:rPr>
         <w:t>摘要</w:t>
       </w:r>
-      <w:bookmarkEnd w:id="11"/>
+      <w:bookmarkEnd w:id="10"/>
     </w:p>
     <w:p>
       <w:pPr>
@@ -951,7 +949,7 @@
           <w:szCs w:val="28"/>
         </w:rPr>
       </w:pPr>
-      <w:bookmarkStart w:id="12" w:name="_Toc482902106"/>
+      <w:bookmarkStart w:id="11" w:name="_Toc482902106"/>
       <w:r>
         <w:rPr>
           <w:rFonts w:ascii="Times New Roman" w:hAnsi="Times New Roman" w:cs="Times New Roman"/>
@@ -962,7 +960,7 @@
         </w:rPr>
         <w:t>Abstract</w:t>
       </w:r>
-      <w:bookmarkEnd w:id="12"/>
+      <w:bookmarkEnd w:id="11"/>
     </w:p>
     <w:p>
       <w:pPr>
@@ -5590,7 +5588,7 @@
           <w:lang w:eastAsia="zh-CN"/>
         </w:rPr>
       </w:pPr>
-      <w:bookmarkStart w:id="13" w:name="_Toc482902107"/>
+      <w:bookmarkStart w:id="12" w:name="_Toc482902107"/>
       <w:r>
         <w:rPr>
           <w:color w:val="000000" w:themeColor="text1"/>
@@ -5625,7 +5623,7 @@
         </w:rPr>
         <w:t>功能架构与技术架构</w:t>
       </w:r>
-      <w:bookmarkEnd w:id="13"/>
+      <w:bookmarkEnd w:id="12"/>
     </w:p>
     <w:p>
       <w:pPr>
@@ -5640,7 +5638,7 @@
           <w:lang w:eastAsia="zh-CN"/>
         </w:rPr>
       </w:pPr>
-      <w:bookmarkStart w:id="14" w:name="_Toc482902108"/>
+      <w:bookmarkStart w:id="13" w:name="_Toc482902108"/>
       <w:r>
         <w:rPr>
           <w:rFonts w:asciiTheme="majorEastAsia" w:hAnsiTheme="majorEastAsia" w:hint="eastAsia"/>
@@ -5674,7 +5672,7 @@
         </w:rPr>
         <w:t xml:space="preserve"> 系统简介</w:t>
       </w:r>
-      <w:bookmarkEnd w:id="14"/>
+      <w:bookmarkEnd w:id="13"/>
     </w:p>
     <w:p>
       <w:pPr>
@@ -5743,9 +5741,9 @@
           <w:lang w:eastAsia="zh-CN"/>
         </w:rPr>
       </w:pPr>
-      <w:bookmarkStart w:id="15" w:name="功能架构"/>
-      <w:bookmarkStart w:id="16" w:name="_Toc482902109"/>
-      <w:bookmarkEnd w:id="15"/>
+      <w:bookmarkStart w:id="14" w:name="功能架构"/>
+      <w:bookmarkStart w:id="15" w:name="_Toc482902109"/>
+      <w:bookmarkEnd w:id="14"/>
       <w:r>
         <w:rPr>
           <w:rFonts w:asciiTheme="majorEastAsia" w:hAnsiTheme="majorEastAsia" w:hint="eastAsia"/>
@@ -5790,7 +5788,7 @@
         </w:rPr>
         <w:t>功能架构</w:t>
       </w:r>
-      <w:bookmarkEnd w:id="16"/>
+      <w:bookmarkEnd w:id="15"/>
     </w:p>
     <w:p>
       <w:pPr>
@@ -5974,9 +5972,9 @@
           <w:lang w:eastAsia="zh-CN"/>
         </w:rPr>
       </w:pPr>
-      <w:bookmarkStart w:id="17" w:name="技术架构"/>
-      <w:bookmarkStart w:id="18" w:name="_Toc482902110"/>
-      <w:bookmarkEnd w:id="17"/>
+      <w:bookmarkStart w:id="16" w:name="技术架构"/>
+      <w:bookmarkStart w:id="17" w:name="_Toc482902110"/>
+      <w:bookmarkEnd w:id="16"/>
       <w:r>
         <w:rPr>
           <w:rFonts w:asciiTheme="majorEastAsia" w:hAnsiTheme="majorEastAsia" w:hint="eastAsia"/>
@@ -6011,7 +6009,7 @@
         </w:rPr>
         <w:t>技术架构</w:t>
       </w:r>
-      <w:bookmarkEnd w:id="18"/>
+      <w:bookmarkEnd w:id="17"/>
     </w:p>
     <w:p>
       <w:pPr>
@@ -6103,9 +6101,9 @@
           <w:lang w:eastAsia="zh-CN"/>
         </w:rPr>
       </w:pPr>
-      <w:bookmarkStart w:id="19" w:name="在线仿真系统"/>
-      <w:bookmarkStart w:id="20" w:name="_Toc482902111"/>
-      <w:bookmarkEnd w:id="19"/>
+      <w:bookmarkStart w:id="18" w:name="在线仿真系统"/>
+      <w:bookmarkStart w:id="19" w:name="_Toc482902111"/>
+      <w:bookmarkEnd w:id="18"/>
       <w:r>
         <w:rPr>
           <w:rFonts w:asciiTheme="majorEastAsia" w:hAnsiTheme="majorEastAsia" w:hint="eastAsia"/>
@@ -6124,7 +6122,7 @@
         </w:rPr>
         <w:t>在线仿真系统</w:t>
       </w:r>
-      <w:bookmarkEnd w:id="20"/>
+      <w:bookmarkEnd w:id="19"/>
     </w:p>
     <w:p>
       <w:pPr>
@@ -6521,9 +6519,9 @@
           <w:lang w:eastAsia="zh-CN"/>
         </w:rPr>
       </w:pPr>
-      <w:bookmarkStart w:id="21" w:name="数据api平台"/>
-      <w:bookmarkStart w:id="22" w:name="_Toc482902112"/>
-      <w:bookmarkEnd w:id="21"/>
+      <w:bookmarkStart w:id="20" w:name="数据api平台"/>
+      <w:bookmarkStart w:id="21" w:name="_Toc482902112"/>
+      <w:bookmarkEnd w:id="20"/>
       <w:r>
         <w:rPr>
           <w:rFonts w:asciiTheme="majorEastAsia" w:hAnsiTheme="majorEastAsia" w:hint="eastAsia"/>
@@ -6551,7 +6549,7 @@
         </w:rPr>
         <w:t>平台</w:t>
       </w:r>
-      <w:bookmarkEnd w:id="22"/>
+      <w:bookmarkEnd w:id="21"/>
     </w:p>
     <w:p>
       <w:pPr>
@@ -6641,9 +6639,9 @@
           <w:lang w:eastAsia="zh-CN"/>
         </w:rPr>
       </w:pPr>
-      <w:bookmarkStart w:id="23" w:name="容器管理系统"/>
-      <w:bookmarkStart w:id="24" w:name="_Toc482902113"/>
-      <w:bookmarkEnd w:id="23"/>
+      <w:bookmarkStart w:id="22" w:name="容器管理系统"/>
+      <w:bookmarkStart w:id="23" w:name="_Toc482902113"/>
+      <w:bookmarkEnd w:id="22"/>
       <w:r>
         <w:rPr>
           <w:rFonts w:asciiTheme="majorEastAsia" w:hAnsiTheme="majorEastAsia" w:hint="eastAsia"/>
@@ -6663,7 +6661,7 @@
         </w:rPr>
         <w:t>容器管理系统</w:t>
       </w:r>
-      <w:bookmarkEnd w:id="24"/>
+      <w:bookmarkEnd w:id="23"/>
     </w:p>
     <w:p>
       <w:pPr>
@@ -6716,8 +6714,8 @@
           <w:docGrid w:linePitch="326"/>
         </w:sectPr>
       </w:pPr>
-      <w:bookmarkStart w:id="25" w:name="第二章容器化与微服务"/>
-      <w:bookmarkEnd w:id="25"/>
+      <w:bookmarkStart w:id="24" w:name="第二章容器化与微服务"/>
+      <w:bookmarkEnd w:id="24"/>
     </w:p>
     <w:p>
       <w:pPr>
@@ -6733,7 +6731,7 @@
           <w:lang w:eastAsia="zh-CN"/>
         </w:rPr>
       </w:pPr>
-      <w:bookmarkStart w:id="26" w:name="_Toc482902114"/>
+      <w:bookmarkStart w:id="25" w:name="_Toc482902114"/>
       <w:r>
         <w:rPr>
           <w:rFonts w:asciiTheme="majorEastAsia" w:hAnsiTheme="majorEastAsia"/>
@@ -6768,7 +6766,7 @@
         </w:rPr>
         <w:t>容器化与微服务</w:t>
       </w:r>
-      <w:bookmarkEnd w:id="26"/>
+      <w:bookmarkEnd w:id="25"/>
     </w:p>
     <w:p>
       <w:pPr>
@@ -6783,9 +6781,9 @@
           <w:lang w:eastAsia="zh-CN"/>
         </w:rPr>
       </w:pPr>
-      <w:bookmarkStart w:id="27" w:name="概念"/>
-      <w:bookmarkStart w:id="28" w:name="_Toc482902115"/>
-      <w:bookmarkEnd w:id="27"/>
+      <w:bookmarkStart w:id="26" w:name="概念"/>
+      <w:bookmarkStart w:id="27" w:name="_Toc482902115"/>
+      <w:bookmarkEnd w:id="26"/>
       <w:r>
         <w:rPr>
           <w:rFonts w:asciiTheme="majorEastAsia" w:hAnsiTheme="majorEastAsia" w:hint="eastAsia"/>
@@ -6808,7 +6806,7 @@
         </w:rPr>
         <w:t>概念</w:t>
       </w:r>
-      <w:bookmarkEnd w:id="28"/>
+      <w:bookmarkEnd w:id="27"/>
     </w:p>
     <w:p>
       <w:pPr>
@@ -6823,8 +6821,8 @@
           <w:lang w:eastAsia="zh-CN"/>
         </w:rPr>
       </w:pPr>
-      <w:bookmarkStart w:id="29" w:name="容器化"/>
-      <w:bookmarkEnd w:id="29"/>
+      <w:bookmarkStart w:id="28" w:name="容器化"/>
+      <w:bookmarkEnd w:id="28"/>
       <w:r>
         <w:rPr>
           <w:rFonts w:asciiTheme="majorEastAsia" w:hAnsiTheme="majorEastAsia" w:hint="eastAsia"/>
@@ -6929,8 +6927,8 @@
           <w:lang w:eastAsia="zh-CN"/>
         </w:rPr>
       </w:pPr>
-      <w:bookmarkStart w:id="30" w:name="微服务"/>
-      <w:bookmarkEnd w:id="30"/>
+      <w:bookmarkStart w:id="29" w:name="微服务"/>
+      <w:bookmarkEnd w:id="29"/>
       <w:r>
         <w:rPr>
           <w:rFonts w:asciiTheme="majorEastAsia" w:hAnsiTheme="majorEastAsia" w:hint="eastAsia"/>
@@ -7125,9 +7123,9 @@
           <w:lang w:eastAsia="zh-CN"/>
         </w:rPr>
       </w:pPr>
-      <w:bookmarkStart w:id="31" w:name="容器化使用的是目前的主流的docker技术"/>
-      <w:bookmarkStart w:id="32" w:name="_Toc482902116"/>
-      <w:bookmarkEnd w:id="31"/>
+      <w:bookmarkStart w:id="30" w:name="容器化使用的是目前的主流的docker技术"/>
+      <w:bookmarkStart w:id="31" w:name="_Toc482902116"/>
+      <w:bookmarkEnd w:id="30"/>
       <w:r>
         <w:rPr>
           <w:rFonts w:asciiTheme="majorEastAsia" w:hAnsiTheme="majorEastAsia" w:hint="eastAsia"/>
@@ -7150,7 +7148,7 @@
         </w:rPr>
         <w:t>容器化使用的是目前的主流的docker技术</w:t>
       </w:r>
-      <w:bookmarkEnd w:id="32"/>
+      <w:bookmarkEnd w:id="31"/>
     </w:p>
     <w:p>
       <w:pPr>
@@ -7955,9 +7953,9 @@
           <w:lang w:eastAsia="zh-CN"/>
         </w:rPr>
       </w:pPr>
-      <w:bookmarkStart w:id="33" w:name="安装与镜像制作"/>
-      <w:bookmarkStart w:id="34" w:name="_Toc482902117"/>
-      <w:bookmarkEnd w:id="33"/>
+      <w:bookmarkStart w:id="32" w:name="安装与镜像制作"/>
+      <w:bookmarkStart w:id="33" w:name="_Toc482902117"/>
+      <w:bookmarkEnd w:id="32"/>
       <w:r>
         <w:rPr>
           <w:rFonts w:asciiTheme="majorEastAsia" w:hAnsiTheme="majorEastAsia" w:hint="eastAsia"/>
@@ -7981,7 +7979,7 @@
         </w:rPr>
         <w:t>安装与镜像制作</w:t>
       </w:r>
-      <w:bookmarkEnd w:id="34"/>
+      <w:bookmarkEnd w:id="33"/>
     </w:p>
     <w:p>
       <w:pPr>
@@ -8777,9 +8775,9 @@
           <w:szCs w:val="28"/>
         </w:rPr>
       </w:pPr>
-      <w:bookmarkStart w:id="35" w:name="dockerapi"/>
-      <w:bookmarkStart w:id="36" w:name="_Toc482902118"/>
-      <w:bookmarkEnd w:id="35"/>
+      <w:bookmarkStart w:id="34" w:name="dockerapi"/>
+      <w:bookmarkStart w:id="35" w:name="_Toc482902118"/>
+      <w:bookmarkEnd w:id="34"/>
       <w:r>
         <w:rPr>
           <w:rFonts w:asciiTheme="majorEastAsia" w:hAnsiTheme="majorEastAsia" w:cs="Times New Roman"/>
@@ -8812,7 +8810,7 @@
         </w:rPr>
         <w:t>ockerAPI</w:t>
       </w:r>
-      <w:bookmarkEnd w:id="36"/>
+      <w:bookmarkEnd w:id="35"/>
     </w:p>
     <w:p>
       <w:pPr>
@@ -8869,8 +8867,8 @@
           <w:spacing w:val="4"/>
         </w:rPr>
       </w:pPr>
-      <w:bookmarkStart w:id="37" w:name="微服务架构"/>
-      <w:bookmarkEnd w:id="37"/>
+      <w:bookmarkStart w:id="36" w:name="微服务架构"/>
+      <w:bookmarkEnd w:id="36"/>
       <w:r>
         <w:rPr>
           <w:rFonts w:ascii="Consolas" w:hAnsi="Consolas"/>
@@ -9356,7 +9354,7 @@
           <w:lang w:eastAsia="zh-CN"/>
         </w:rPr>
       </w:pPr>
-      <w:bookmarkStart w:id="38" w:name="_Toc482902119"/>
+      <w:bookmarkStart w:id="37" w:name="_Toc482902119"/>
       <w:r>
         <w:rPr>
           <w:rFonts w:asciiTheme="majorEastAsia" w:hAnsiTheme="majorEastAsia" w:hint="eastAsia"/>
@@ -9379,7 +9377,7 @@
         </w:rPr>
         <w:t>微服务架构</w:t>
       </w:r>
-      <w:bookmarkEnd w:id="38"/>
+      <w:bookmarkEnd w:id="37"/>
     </w:p>
     <w:p>
       <w:pPr>
@@ -9661,8 +9659,8 @@
           <w:docGrid w:linePitch="326"/>
         </w:sectPr>
       </w:pPr>
-      <w:bookmarkStart w:id="39" w:name="第三章-webterminal设计与实践"/>
-      <w:bookmarkEnd w:id="39"/>
+      <w:bookmarkStart w:id="38" w:name="第三章-webterminal设计与实践"/>
+      <w:bookmarkEnd w:id="38"/>
     </w:p>
     <w:p>
       <w:pPr>
@@ -9678,7 +9676,7 @@
           <w:lang w:eastAsia="zh-CN"/>
         </w:rPr>
       </w:pPr>
-      <w:bookmarkStart w:id="40" w:name="_Toc482902120"/>
+      <w:bookmarkStart w:id="39" w:name="_Toc482902120"/>
       <w:r>
         <w:rPr>
           <w:rFonts w:ascii="Times New Roman" w:hAnsi="Times New Roman" w:cs="Times New Roman"/>
@@ -9724,7 +9722,7 @@
         </w:rPr>
         <w:t>设计与实践</w:t>
       </w:r>
-      <w:bookmarkEnd w:id="40"/>
+      <w:bookmarkEnd w:id="39"/>
     </w:p>
     <w:p>
       <w:pPr>
@@ -9740,9 +9738,9 @@
           <w:lang w:eastAsia="zh-CN"/>
         </w:rPr>
       </w:pPr>
-      <w:bookmarkStart w:id="41" w:name="简介"/>
-      <w:bookmarkStart w:id="42" w:name="_Toc482902121"/>
-      <w:bookmarkEnd w:id="41"/>
+      <w:bookmarkStart w:id="40" w:name="简介"/>
+      <w:bookmarkStart w:id="41" w:name="_Toc482902121"/>
+      <w:bookmarkEnd w:id="40"/>
       <w:r>
         <w:rPr>
           <w:rFonts w:ascii="Times New Roman" w:hAnsi="Times New Roman" w:cs="Times New Roman"/>
@@ -9785,7 +9783,7 @@
         </w:rPr>
         <w:t>简介</w:t>
       </w:r>
-      <w:bookmarkEnd w:id="42"/>
+      <w:bookmarkEnd w:id="41"/>
     </w:p>
     <w:p>
       <w:pPr>
@@ -9957,9 +9955,9 @@
           <w:szCs w:val="28"/>
         </w:rPr>
       </w:pPr>
-      <w:bookmarkStart w:id="43" w:name="tty-与-ssh"/>
-      <w:bookmarkStart w:id="44" w:name="_Toc482902122"/>
-      <w:bookmarkEnd w:id="43"/>
+      <w:bookmarkStart w:id="42" w:name="tty-与-ssh"/>
+      <w:bookmarkStart w:id="43" w:name="_Toc482902122"/>
+      <w:bookmarkEnd w:id="42"/>
       <w:r>
         <w:rPr>
           <w:rFonts w:ascii="Times New Roman" w:hAnsi="Times New Roman" w:cs="Times New Roman"/>
@@ -10001,7 +9999,7 @@
         </w:rPr>
         <w:t xml:space="preserve"> SSH</w:t>
       </w:r>
-      <w:bookmarkEnd w:id="44"/>
+      <w:bookmarkEnd w:id="43"/>
     </w:p>
     <w:p>
       <w:pPr>
@@ -10618,9 +10616,9 @@
           <w:szCs w:val="28"/>
         </w:rPr>
       </w:pPr>
-      <w:bookmarkStart w:id="45" w:name="webterminal原理框图"/>
-      <w:bookmarkStart w:id="46" w:name="_Toc482902123"/>
-      <w:bookmarkEnd w:id="45"/>
+      <w:bookmarkStart w:id="44" w:name="webterminal原理框图"/>
+      <w:bookmarkStart w:id="45" w:name="_Toc482902123"/>
+      <w:bookmarkEnd w:id="44"/>
       <w:r>
         <w:rPr>
           <w:rFonts w:ascii="Times New Roman" w:hAnsi="Times New Roman" w:cs="Times New Roman"/>
@@ -10652,7 +10650,7 @@
         </w:rPr>
         <w:t>原理框图</w:t>
       </w:r>
-      <w:bookmarkEnd w:id="46"/>
+      <w:bookmarkEnd w:id="45"/>
     </w:p>
     <w:p>
       <w:pPr>
@@ -10820,9 +10818,9 @@
           <w:szCs w:val="28"/>
         </w:rPr>
       </w:pPr>
-      <w:bookmarkStart w:id="47" w:name="webterminal-工作流程"/>
-      <w:bookmarkStart w:id="48" w:name="_Toc482902124"/>
-      <w:bookmarkEnd w:id="47"/>
+      <w:bookmarkStart w:id="46" w:name="webterminal-工作流程"/>
+      <w:bookmarkStart w:id="47" w:name="_Toc482902124"/>
+      <w:bookmarkEnd w:id="46"/>
       <w:r>
         <w:rPr>
           <w:rFonts w:asciiTheme="majorEastAsia" w:hAnsiTheme="majorEastAsia" w:hint="eastAsia"/>
@@ -10865,7 +10863,7 @@
         </w:rPr>
         <w:t>工作流程</w:t>
       </w:r>
-      <w:bookmarkEnd w:id="48"/>
+      <w:bookmarkEnd w:id="47"/>
     </w:p>
     <w:p>
       <w:pPr>
@@ -11439,8 +11437,8 @@
           <w:docGrid w:linePitch="326"/>
         </w:sectPr>
       </w:pPr>
-      <w:bookmarkStart w:id="49" w:name="第四章前端架构设计"/>
-      <w:bookmarkEnd w:id="49"/>
+      <w:bookmarkStart w:id="48" w:name="第四章前端架构设计"/>
+      <w:bookmarkEnd w:id="48"/>
     </w:p>
     <w:p>
       <w:pPr>
@@ -11455,7 +11453,7 @@
           <w:lang w:eastAsia="zh-CN"/>
         </w:rPr>
       </w:pPr>
-      <w:bookmarkStart w:id="50" w:name="_Toc482902125"/>
+      <w:bookmarkStart w:id="49" w:name="_Toc482902125"/>
       <w:r>
         <w:rPr>
           <w:b w:val="0"/>
@@ -11487,7 +11485,7 @@
         </w:rPr>
         <w:t>前端架构设计</w:t>
       </w:r>
-      <w:bookmarkEnd w:id="50"/>
+      <w:bookmarkEnd w:id="49"/>
     </w:p>
     <w:p>
       <w:pPr>
@@ -11503,9 +11501,9 @@
           <w:lang w:eastAsia="zh-CN"/>
         </w:rPr>
       </w:pPr>
-      <w:bookmarkStart w:id="51" w:name="架构简介"/>
-      <w:bookmarkStart w:id="52" w:name="_Toc482902126"/>
-      <w:bookmarkEnd w:id="51"/>
+      <w:bookmarkStart w:id="50" w:name="架构简介"/>
+      <w:bookmarkStart w:id="51" w:name="_Toc482902126"/>
+      <w:bookmarkEnd w:id="50"/>
       <w:r>
         <w:rPr>
           <w:rFonts w:asciiTheme="majorEastAsia" w:hAnsiTheme="majorEastAsia" w:hint="eastAsia"/>
@@ -11528,7 +11526,7 @@
         </w:rPr>
         <w:t>架构简介</w:t>
       </w:r>
-      <w:bookmarkEnd w:id="52"/>
+      <w:bookmarkEnd w:id="51"/>
     </w:p>
     <w:p>
       <w:pPr>
@@ -11801,9 +11799,9 @@
           <w:lang w:eastAsia="zh-CN"/>
         </w:rPr>
       </w:pPr>
-      <w:bookmarkStart w:id="53" w:name="前端的工程"/>
-      <w:bookmarkStart w:id="54" w:name="_Toc482902127"/>
-      <w:bookmarkEnd w:id="53"/>
+      <w:bookmarkStart w:id="52" w:name="前端的工程"/>
+      <w:bookmarkStart w:id="53" w:name="_Toc482902127"/>
+      <w:bookmarkEnd w:id="52"/>
       <w:r>
         <w:rPr>
           <w:rFonts w:asciiTheme="majorEastAsia" w:hAnsiTheme="majorEastAsia" w:hint="eastAsia"/>
@@ -11826,7 +11824,7 @@
         </w:rPr>
         <w:t>前端的工程</w:t>
       </w:r>
-      <w:bookmarkEnd w:id="54"/>
+      <w:bookmarkEnd w:id="53"/>
     </w:p>
     <w:p>
       <w:pPr>
@@ -11859,9 +11857,9 @@
           <w:lang w:eastAsia="zh-CN"/>
         </w:rPr>
       </w:pPr>
-      <w:bookmarkStart w:id="55" w:name="模块化"/>
-      <w:bookmarkStart w:id="56" w:name="_Toc482902128"/>
-      <w:bookmarkEnd w:id="55"/>
+      <w:bookmarkStart w:id="54" w:name="模块化"/>
+      <w:bookmarkStart w:id="55" w:name="_Toc482902128"/>
+      <w:bookmarkEnd w:id="54"/>
       <w:r>
         <w:rPr>
           <w:rFonts w:asciiTheme="majorEastAsia" w:hAnsiTheme="majorEastAsia" w:hint="eastAsia"/>
@@ -11880,7 +11878,7 @@
         </w:rPr>
         <w:t>模块化</w:t>
       </w:r>
-      <w:bookmarkEnd w:id="56"/>
+      <w:bookmarkEnd w:id="55"/>
     </w:p>
     <w:p>
       <w:pPr>
@@ -11916,9 +11914,9 @@
           <w:lang w:eastAsia="zh-CN"/>
         </w:rPr>
       </w:pPr>
-      <w:bookmarkStart w:id="57" w:name="组件化"/>
-      <w:bookmarkStart w:id="58" w:name="_Toc482902129"/>
-      <w:bookmarkEnd w:id="57"/>
+      <w:bookmarkStart w:id="56" w:name="组件化"/>
+      <w:bookmarkStart w:id="57" w:name="_Toc482902129"/>
+      <w:bookmarkEnd w:id="56"/>
       <w:r>
         <w:rPr>
           <w:rFonts w:asciiTheme="majorEastAsia" w:hAnsiTheme="majorEastAsia" w:hint="eastAsia"/>
@@ -11937,7 +11935,7 @@
         </w:rPr>
         <w:t>组件化</w:t>
       </w:r>
-      <w:bookmarkEnd w:id="58"/>
+      <w:bookmarkEnd w:id="57"/>
     </w:p>
     <w:p>
       <w:pPr>
@@ -11975,9 +11973,9 @@
           <w:lang w:eastAsia="zh-CN"/>
         </w:rPr>
       </w:pPr>
-      <w:bookmarkStart w:id="59" w:name="规范化"/>
-      <w:bookmarkStart w:id="60" w:name="_Toc482902130"/>
-      <w:bookmarkEnd w:id="59"/>
+      <w:bookmarkStart w:id="58" w:name="规范化"/>
+      <w:bookmarkStart w:id="59" w:name="_Toc482902130"/>
+      <w:bookmarkEnd w:id="58"/>
       <w:r>
         <w:rPr>
           <w:rFonts w:asciiTheme="majorEastAsia" w:hAnsiTheme="majorEastAsia" w:hint="eastAsia"/>
@@ -11996,7 +11994,7 @@
         </w:rPr>
         <w:t>规范化</w:t>
       </w:r>
-      <w:bookmarkEnd w:id="60"/>
+      <w:bookmarkEnd w:id="59"/>
     </w:p>
     <w:p>
       <w:pPr>
@@ -12034,9 +12032,9 @@
           <w:lang w:eastAsia="zh-CN"/>
         </w:rPr>
       </w:pPr>
-      <w:bookmarkStart w:id="61" w:name="自动化"/>
-      <w:bookmarkStart w:id="62" w:name="_Toc482902131"/>
-      <w:bookmarkEnd w:id="61"/>
+      <w:bookmarkStart w:id="60" w:name="自动化"/>
+      <w:bookmarkStart w:id="61" w:name="_Toc482902131"/>
+      <w:bookmarkEnd w:id="60"/>
       <w:r>
         <w:rPr>
           <w:rFonts w:asciiTheme="majorEastAsia" w:hAnsiTheme="majorEastAsia" w:hint="eastAsia"/>
@@ -12070,7 +12068,7 @@
         </w:rPr>
         <w:t>构建</w:t>
       </w:r>
-      <w:bookmarkEnd w:id="62"/>
+      <w:bookmarkEnd w:id="61"/>
     </w:p>
     <w:p>
       <w:pPr>
@@ -12256,9 +12254,9 @@
           <w:lang w:eastAsia="zh-CN"/>
         </w:rPr>
       </w:pPr>
-      <w:bookmarkStart w:id="63" w:name="自动化部署"/>
-      <w:bookmarkStart w:id="64" w:name="_Toc482902132"/>
-      <w:bookmarkEnd w:id="63"/>
+      <w:bookmarkStart w:id="62" w:name="自动化部署"/>
+      <w:bookmarkStart w:id="63" w:name="_Toc482902132"/>
+      <w:bookmarkEnd w:id="62"/>
       <w:r>
         <w:rPr>
           <w:rFonts w:asciiTheme="majorEastAsia" w:hAnsiTheme="majorEastAsia" w:hint="eastAsia"/>
@@ -12281,7 +12279,7 @@
         </w:rPr>
         <w:t>自动化部署</w:t>
       </w:r>
-      <w:bookmarkEnd w:id="64"/>
+      <w:bookmarkEnd w:id="63"/>
     </w:p>
     <w:p>
       <w:pPr>
@@ -12314,7 +12312,7 @@
           <w:lang w:eastAsia="zh-CN"/>
         </w:rPr>
       </w:pPr>
-      <w:bookmarkStart w:id="65" w:name="_Toc482902133"/>
+      <w:bookmarkStart w:id="64" w:name="_Toc482902133"/>
       <w:r>
         <w:rPr>
           <w:rFonts w:asciiTheme="majorEastAsia" w:hAnsiTheme="majorEastAsia" w:hint="eastAsia"/>
@@ -12333,7 +12331,7 @@
         </w:rPr>
         <w:t>自动化shell脚本</w:t>
       </w:r>
-      <w:bookmarkEnd w:id="65"/>
+      <w:bookmarkEnd w:id="64"/>
     </w:p>
     <w:p>
       <w:pPr>
@@ -12794,7 +12792,7 @@
           <w:lang w:eastAsia="zh-CN"/>
         </w:rPr>
       </w:pPr>
-      <w:bookmarkStart w:id="66" w:name="_Toc482902134"/>
+      <w:bookmarkStart w:id="65" w:name="_Toc482902134"/>
       <w:r>
         <w:rPr>
           <w:rFonts w:asciiTheme="majorEastAsia" w:hAnsiTheme="majorEastAsia" w:hint="eastAsia"/>
@@ -12813,7 +12811,7 @@
         </w:rPr>
         <w:t>服务端实现</w:t>
       </w:r>
-      <w:bookmarkEnd w:id="66"/>
+      <w:bookmarkEnd w:id="65"/>
     </w:p>
     <w:p>
       <w:pPr>
@@ -15863,8 +15861,8 @@
           <w:docGrid w:linePitch="326"/>
         </w:sectPr>
       </w:pPr>
-      <w:bookmarkStart w:id="67" w:name="第五章-后台架构设计"/>
-      <w:bookmarkEnd w:id="67"/>
+      <w:bookmarkStart w:id="66" w:name="第五章-后台架构设计"/>
+      <w:bookmarkEnd w:id="66"/>
     </w:p>
     <w:p>
       <w:pPr>
@@ -15879,7 +15877,7 @@
           <w:szCs w:val="28"/>
         </w:rPr>
       </w:pPr>
-      <w:bookmarkStart w:id="68" w:name="_Toc482902135"/>
+      <w:bookmarkStart w:id="67" w:name="_Toc482902135"/>
       <w:r>
         <w:rPr>
           <w:rFonts w:asciiTheme="majorEastAsia" w:hAnsiTheme="majorEastAsia"/>
@@ -15891,7 +15889,7 @@
         <w:lastRenderedPageBreak/>
         <w:t>第五章 后台架构设计</w:t>
       </w:r>
-      <w:bookmarkEnd w:id="68"/>
+      <w:bookmarkEnd w:id="67"/>
     </w:p>
     <w:p>
       <w:pPr>
@@ -15907,9 +15905,9 @@
           <w:lang w:eastAsia="zh-CN"/>
         </w:rPr>
       </w:pPr>
-      <w:bookmarkStart w:id="69" w:name="nignx-负载均衡动静分离"/>
-      <w:bookmarkStart w:id="70" w:name="_Toc482902136"/>
-      <w:bookmarkEnd w:id="69"/>
+      <w:bookmarkStart w:id="68" w:name="nignx-负载均衡动静分离"/>
+      <w:bookmarkStart w:id="69" w:name="_Toc482902136"/>
+      <w:bookmarkEnd w:id="68"/>
       <w:r>
         <w:rPr>
           <w:rFonts w:asciiTheme="majorEastAsia" w:hAnsiTheme="majorEastAsia" w:hint="eastAsia"/>
@@ -15943,7 +15941,7 @@
         </w:rPr>
         <w:t>)</w:t>
       </w:r>
-      <w:bookmarkEnd w:id="70"/>
+      <w:bookmarkEnd w:id="69"/>
     </w:p>
     <w:p>
       <w:pPr>
@@ -16150,9 +16148,9 @@
           <w:lang w:eastAsia="zh-CN"/>
         </w:rPr>
       </w:pPr>
-      <w:bookmarkStart w:id="71" w:name="负载均衡"/>
-      <w:bookmarkStart w:id="72" w:name="_Toc482902137"/>
-      <w:bookmarkEnd w:id="71"/>
+      <w:bookmarkStart w:id="70" w:name="负载均衡"/>
+      <w:bookmarkStart w:id="71" w:name="_Toc482902137"/>
+      <w:bookmarkEnd w:id="70"/>
       <w:r>
         <w:rPr>
           <w:rFonts w:asciiTheme="majorEastAsia" w:hAnsiTheme="majorEastAsia" w:hint="eastAsia"/>
@@ -16171,7 +16169,7 @@
         </w:rPr>
         <w:t>负载均衡</w:t>
       </w:r>
-      <w:bookmarkEnd w:id="72"/>
+      <w:bookmarkEnd w:id="71"/>
     </w:p>
     <w:p>
       <w:pPr>
@@ -16210,8 +16208,8 @@
           <w:spacing w:val="4"/>
         </w:rPr>
       </w:pPr>
-      <w:bookmarkStart w:id="73" w:name="动静分离"/>
-      <w:bookmarkEnd w:id="73"/>
+      <w:bookmarkStart w:id="72" w:name="动静分离"/>
+      <w:bookmarkEnd w:id="72"/>
       <w:r>
         <w:rPr>
           <w:rStyle w:val="k"/>
@@ -16477,7 +16475,7 @@
           <w:lang w:eastAsia="zh-CN"/>
         </w:rPr>
       </w:pPr>
-      <w:bookmarkStart w:id="74" w:name="_Toc482902138"/>
+      <w:bookmarkStart w:id="73" w:name="_Toc482902138"/>
       <w:r>
         <w:rPr>
           <w:rFonts w:asciiTheme="majorEastAsia" w:hAnsiTheme="majorEastAsia" w:hint="eastAsia"/>
@@ -16496,7 +16494,7 @@
         </w:rPr>
         <w:t>动静分离</w:t>
       </w:r>
-      <w:bookmarkEnd w:id="74"/>
+      <w:bookmarkEnd w:id="73"/>
     </w:p>
     <w:p>
       <w:pPr>
@@ -16755,9 +16753,9 @@
           <w:szCs w:val="28"/>
         </w:rPr>
       </w:pPr>
-      <w:bookmarkStart w:id="75" w:name="基于nodejs-express-的后台管理系统"/>
-      <w:bookmarkStart w:id="76" w:name="_Toc482902139"/>
-      <w:bookmarkEnd w:id="75"/>
+      <w:bookmarkStart w:id="74" w:name="基于nodejs-express-的后台管理系统"/>
+      <w:bookmarkStart w:id="75" w:name="_Toc482902139"/>
+      <w:bookmarkEnd w:id="74"/>
       <w:r>
         <w:rPr>
           <w:rFonts w:asciiTheme="majorEastAsia" w:hAnsiTheme="majorEastAsia" w:hint="eastAsia"/>
@@ -16778,7 +16776,7 @@
         </w:rPr>
         <w:t>基于nodeJS express 的后台管理系统</w:t>
       </w:r>
-      <w:bookmarkEnd w:id="76"/>
+      <w:bookmarkEnd w:id="75"/>
     </w:p>
     <w:p>
       <w:pPr>
@@ -16917,9 +16915,9 @@
           <w:szCs w:val="28"/>
         </w:rPr>
       </w:pPr>
-      <w:bookmarkStart w:id="77" w:name="websocket-通信"/>
-      <w:bookmarkStart w:id="78" w:name="_Toc482902140"/>
-      <w:bookmarkEnd w:id="77"/>
+      <w:bookmarkStart w:id="76" w:name="websocket-通信"/>
+      <w:bookmarkStart w:id="77" w:name="_Toc482902140"/>
+      <w:bookmarkEnd w:id="76"/>
       <w:r>
         <w:rPr>
           <w:rFonts w:asciiTheme="majorEastAsia" w:hAnsiTheme="majorEastAsia" w:hint="eastAsia"/>
@@ -16941,7 +16939,7 @@
         </w:rPr>
         <w:t>websocket 通信</w:t>
       </w:r>
-      <w:bookmarkEnd w:id="78"/>
+      <w:bookmarkEnd w:id="77"/>
     </w:p>
     <w:p>
       <w:pPr>
@@ -17149,8 +17147,8 @@
           <w:lang w:eastAsia="zh-CN"/>
         </w:rPr>
       </w:pPr>
-      <w:bookmarkStart w:id="79" w:name="websocket有以下特点"/>
-      <w:bookmarkEnd w:id="79"/>
+      <w:bookmarkStart w:id="78" w:name="websocket有以下特点"/>
+      <w:bookmarkEnd w:id="78"/>
       <w:r>
         <w:rPr>
           <w:rFonts w:asciiTheme="majorEastAsia" w:hAnsiTheme="majorEastAsia" w:hint="eastAsia"/>
@@ -17446,8 +17444,8 @@
           <w:lang w:eastAsia="zh-CN"/>
         </w:rPr>
       </w:pPr>
-      <w:bookmarkStart w:id="80" w:name="性能测试"/>
-      <w:bookmarkEnd w:id="80"/>
+      <w:bookmarkStart w:id="79" w:name="性能测试"/>
+      <w:bookmarkEnd w:id="79"/>
       <w:r>
         <w:rPr>
           <w:rFonts w:asciiTheme="majorEastAsia" w:hAnsiTheme="majorEastAsia" w:hint="eastAsia"/>
@@ -17575,7 +17573,6 @@
         <w:pStyle w:val="a0"/>
         <w:spacing w:before="0" w:after="0" w:line="324" w:lineRule="auto"/>
         <w:ind w:firstLine="480"/>
-        <w:jc w:val="both"/>
         <w:rPr>
           <w:rFonts w:asciiTheme="majorEastAsia" w:hAnsiTheme="majorEastAsia"/>
           <w:b/>
@@ -17599,8 +17596,8 @@
         </w:rPr>
         <w:t>其中Ops/sec 是指请求次数与总耗时之比放大1000倍,可以理解为平均请求时间, 可以看出来websocket 比传统的 xhr 请求快了三倍,同时, 只建立一条 tcp/ip 连接, 对网络资源占用是 xhr 1/N(实验次数)</w:t>
       </w:r>
-      <w:bookmarkStart w:id="81" w:name="第六章-存储系统-nosql在-simulay-中的使用"/>
-      <w:bookmarkEnd w:id="81"/>
+      <w:bookmarkStart w:id="80" w:name="第六章-存储系统-nosql在-simulay-中的使用"/>
+      <w:bookmarkEnd w:id="80"/>
       <w:r>
         <w:rPr>
           <w:rFonts w:asciiTheme="minorEastAsia" w:hAnsiTheme="minorEastAsia" w:hint="eastAsia"/>
@@ -17631,7 +17628,7 @@
           <w:docGrid w:linePitch="326"/>
         </w:sectPr>
       </w:pPr>
-      <w:bookmarkStart w:id="82" w:name="_Toc482902141"/>
+      <w:bookmarkStart w:id="81" w:name="_Toc482902141"/>
     </w:p>
     <w:p>
       <w:pPr>
@@ -17703,7 +17700,7 @@
         </w:rPr>
         <w:t>simulay 中的使用</w:t>
       </w:r>
-      <w:bookmarkEnd w:id="82"/>
+      <w:bookmarkEnd w:id="81"/>
     </w:p>
     <w:p>
       <w:pPr>
@@ -17805,9 +17802,9 @@
           <w:szCs w:val="28"/>
         </w:rPr>
       </w:pPr>
-      <w:bookmarkStart w:id="83" w:name="web后台-mongodb"/>
-      <w:bookmarkStart w:id="84" w:name="_Toc482902142"/>
-      <w:bookmarkEnd w:id="83"/>
+      <w:bookmarkStart w:id="82" w:name="web后台-mongodb"/>
+      <w:bookmarkStart w:id="83" w:name="_Toc482902142"/>
+      <w:bookmarkEnd w:id="82"/>
       <w:r>
         <w:rPr>
           <w:rFonts w:asciiTheme="majorEastAsia" w:hAnsiTheme="majorEastAsia" w:hint="eastAsia"/>
@@ -17829,14 +17826,13 @@
         </w:rPr>
         <w:t>web后台 MongoDB</w:t>
       </w:r>
-      <w:bookmarkEnd w:id="84"/>
+      <w:bookmarkEnd w:id="83"/>
     </w:p>
     <w:p>
       <w:pPr>
         <w:pStyle w:val="FirstParagraph"/>
         <w:spacing w:before="0" w:after="0" w:line="324" w:lineRule="auto"/>
         <w:ind w:firstLine="480"/>
-        <w:jc w:val="both"/>
         <w:rPr>
           <w:rFonts w:asciiTheme="minorEastAsia" w:hAnsiTheme="minorEastAsia"/>
           <w:lang w:eastAsia="zh-CN"/>
@@ -17949,9 +17945,9 @@
           <w:szCs w:val="28"/>
         </w:rPr>
       </w:pPr>
-      <w:bookmarkStart w:id="85" w:name="代码存储-couchdb"/>
-      <w:bookmarkStart w:id="86" w:name="_Toc482902143"/>
-      <w:bookmarkEnd w:id="85"/>
+      <w:bookmarkStart w:id="84" w:name="代码存储-couchdb"/>
+      <w:bookmarkStart w:id="85" w:name="_Toc482902143"/>
+      <w:bookmarkEnd w:id="84"/>
       <w:r>
         <w:rPr>
           <w:rFonts w:asciiTheme="majorEastAsia" w:hAnsiTheme="majorEastAsia" w:hint="eastAsia"/>
@@ -17972,7 +17968,7 @@
         </w:rPr>
         <w:t>代码存储 couchDB</w:t>
       </w:r>
-      <w:bookmarkEnd w:id="86"/>
+      <w:bookmarkEnd w:id="85"/>
     </w:p>
     <w:p>
       <w:pPr>
@@ -18046,9 +18042,9 @@
           <w:color w:val="000000" w:themeColor="text1"/>
         </w:rPr>
       </w:pPr>
-      <w:bookmarkStart w:id="87" w:name="api操作接口"/>
-      <w:bookmarkStart w:id="88" w:name="_Toc482902144"/>
-      <w:bookmarkEnd w:id="87"/>
+      <w:bookmarkStart w:id="86" w:name="api操作接口"/>
+      <w:bookmarkStart w:id="87" w:name="_Toc482902144"/>
+      <w:bookmarkEnd w:id="86"/>
       <w:r>
         <w:rPr>
           <w:rFonts w:asciiTheme="majorEastAsia" w:hAnsiTheme="majorEastAsia" w:hint="eastAsia"/>
@@ -18076,7 +18072,7 @@
         </w:rPr>
         <w:t>API操作接口</w:t>
       </w:r>
-      <w:bookmarkEnd w:id="88"/>
+      <w:bookmarkEnd w:id="87"/>
     </w:p>
     <w:p>
       <w:pPr>
@@ -18570,7 +18566,7 @@
           <w:color w:val="000000" w:themeColor="text1"/>
         </w:rPr>
       </w:pPr>
-      <w:bookmarkStart w:id="89" w:name="_Toc482902145"/>
+      <w:bookmarkStart w:id="88" w:name="_Toc482902145"/>
       <w:proofErr w:type="gramStart"/>
       <w:r>
         <w:rPr>
@@ -18580,7 +18576,7 @@
         </w:rPr>
         <w:t>6.2.2  示例代码</w:t>
       </w:r>
-      <w:bookmarkEnd w:id="89"/>
+      <w:bookmarkEnd w:id="88"/>
       <w:proofErr w:type="gramEnd"/>
     </w:p>
     <w:p>
@@ -18606,8 +18602,8 @@
           <w:spacing w:val="4"/>
         </w:rPr>
       </w:pPr>
-      <w:bookmarkStart w:id="90" w:name="第七章-api-设计"/>
-      <w:bookmarkEnd w:id="90"/>
+      <w:bookmarkStart w:id="89" w:name="第七章-api-设计"/>
+      <w:bookmarkEnd w:id="89"/>
       <w:r>
         <w:rPr>
           <w:rStyle w:val="c1"/>
@@ -19404,7 +19400,7 @@
           <w:szCs w:val="28"/>
         </w:rPr>
       </w:pPr>
-      <w:bookmarkStart w:id="91" w:name="_Toc482902146"/>
+      <w:bookmarkStart w:id="90" w:name="_Toc482902146"/>
       <w:r>
         <w:rPr>
           <w:rFonts w:asciiTheme="majorEastAsia" w:hAnsiTheme="majorEastAsia"/>
@@ -19433,7 +19429,7 @@
         </w:rPr>
         <w:t>API 设计</w:t>
       </w:r>
-      <w:bookmarkEnd w:id="91"/>
+      <w:bookmarkEnd w:id="90"/>
     </w:p>
     <w:p>
       <w:pPr>
@@ -19448,9 +19444,9 @@
           <w:lang w:eastAsia="zh-CN"/>
         </w:rPr>
       </w:pPr>
-      <w:bookmarkStart w:id="92" w:name="restful-api-设计简介"/>
-      <w:bookmarkStart w:id="93" w:name="_Toc482902147"/>
-      <w:bookmarkEnd w:id="92"/>
+      <w:bookmarkStart w:id="91" w:name="restful-api-设计简介"/>
+      <w:bookmarkStart w:id="92" w:name="_Toc482902147"/>
+      <w:bookmarkEnd w:id="91"/>
       <w:r>
         <w:rPr>
           <w:rFonts w:asciiTheme="majorEastAsia" w:hAnsiTheme="majorEastAsia" w:hint="eastAsia"/>
@@ -19472,7 +19468,7 @@
         </w:rPr>
         <w:t>RESTful API 设计简介</w:t>
       </w:r>
-      <w:bookmarkEnd w:id="93"/>
+      <w:bookmarkEnd w:id="92"/>
     </w:p>
     <w:p>
       <w:pPr>
@@ -19711,9 +19707,9 @@
           <w:lang w:eastAsia="zh-CN"/>
         </w:rPr>
       </w:pPr>
-      <w:bookmarkStart w:id="94" w:name="数据读取api"/>
-      <w:bookmarkStart w:id="95" w:name="_Toc482902148"/>
-      <w:bookmarkEnd w:id="94"/>
+      <w:bookmarkStart w:id="93" w:name="数据读取api"/>
+      <w:bookmarkStart w:id="94" w:name="_Toc482902148"/>
+      <w:bookmarkEnd w:id="93"/>
       <w:r>
         <w:rPr>
           <w:rFonts w:asciiTheme="majorEastAsia" w:hAnsiTheme="majorEastAsia" w:hint="eastAsia"/>
@@ -19736,7 +19732,7 @@
         </w:rPr>
         <w:t>数据读取API</w:t>
       </w:r>
-      <w:bookmarkEnd w:id="95"/>
+      <w:bookmarkEnd w:id="94"/>
     </w:p>
     <w:p>
       <w:pPr>
@@ -20275,8 +20271,8 @@
       </w:tr>
     </w:tbl>
     <w:p>
-      <w:bookmarkStart w:id="96" w:name="get-runner"/>
-      <w:bookmarkEnd w:id="96"/>
+      <w:bookmarkStart w:id="95" w:name="get-runner"/>
+      <w:bookmarkEnd w:id="95"/>
     </w:p>
     <w:p>
       <w:pPr>
@@ -20289,7 +20285,7 @@
           <w:lang w:eastAsia="zh-CN"/>
         </w:rPr>
       </w:pPr>
-      <w:bookmarkStart w:id="97" w:name="_Toc482902149"/>
+      <w:bookmarkStart w:id="96" w:name="_Toc482902149"/>
       <w:r>
         <w:rPr>
           <w:rFonts w:ascii="Times New Roman" w:hAnsi="Times New Roman" w:cs="Times New Roman"/>
@@ -20307,7 +20303,7 @@
         </w:rPr>
         <w:t>Get runner</w:t>
       </w:r>
-      <w:bookmarkEnd w:id="97"/>
+      <w:bookmarkEnd w:id="96"/>
     </w:p>
     <w:p>
       <w:pPr>
@@ -20358,9 +20354,9 @@
           <w:lang w:eastAsia="zh-CN"/>
         </w:rPr>
       </w:pPr>
-      <w:bookmarkStart w:id="98" w:name="example-response-data"/>
-      <w:bookmarkStart w:id="99" w:name="_Toc482902150"/>
-      <w:bookmarkEnd w:id="98"/>
+      <w:bookmarkStart w:id="97" w:name="example-response-data"/>
+      <w:bookmarkStart w:id="98" w:name="_Toc482902150"/>
+      <w:bookmarkEnd w:id="97"/>
       <w:r>
         <w:rPr>
           <w:rFonts w:ascii="Times New Roman" w:hAnsi="Times New Roman" w:cs="Times New Roman"/>
@@ -20379,7 +20375,7 @@
         </w:rPr>
         <w:t>Example response data</w:t>
       </w:r>
-      <w:bookmarkEnd w:id="99"/>
+      <w:bookmarkEnd w:id="98"/>
     </w:p>
     <w:p>
       <w:pPr>
@@ -21567,9 +21563,9 @@
           <w:lang w:eastAsia="zh-CN"/>
         </w:rPr>
       </w:pPr>
-      <w:bookmarkStart w:id="100" w:name="仿真runnerapi"/>
-      <w:bookmarkStart w:id="101" w:name="_Toc482902151"/>
-      <w:bookmarkEnd w:id="100"/>
+      <w:bookmarkStart w:id="99" w:name="仿真runnerapi"/>
+      <w:bookmarkStart w:id="100" w:name="_Toc482902151"/>
+      <w:bookmarkEnd w:id="99"/>
       <w:r>
         <w:rPr>
           <w:rFonts w:asciiTheme="majorEastAsia" w:hAnsiTheme="majorEastAsia" w:cs="Times New Roman" w:hint="eastAsia"/>
@@ -21590,7 +21586,7 @@
         </w:rPr>
         <w:t>仿真runnerAPI</w:t>
       </w:r>
-      <w:bookmarkEnd w:id="101"/>
+      <w:bookmarkEnd w:id="100"/>
     </w:p>
     <w:p>
       <w:pPr>
@@ -21944,9 +21940,9 @@
           <w:lang w:eastAsia="zh-CN"/>
         </w:rPr>
       </w:pPr>
-      <w:bookmarkStart w:id="102" w:name="run-code"/>
-      <w:bookmarkStart w:id="103" w:name="_Toc482902152"/>
-      <w:bookmarkEnd w:id="102"/>
+      <w:bookmarkStart w:id="101" w:name="run-code"/>
+      <w:bookmarkStart w:id="102" w:name="_Toc482902152"/>
+      <w:bookmarkEnd w:id="101"/>
       <w:r>
         <w:rPr>
           <w:rFonts w:ascii="Times New Roman" w:hAnsi="Times New Roman" w:cs="Times New Roman" w:hint="eastAsia"/>
@@ -21964,7 +21960,7 @@
         </w:rPr>
         <w:t>Run code</w:t>
       </w:r>
-      <w:bookmarkEnd w:id="103"/>
+      <w:bookmarkEnd w:id="102"/>
     </w:p>
     <w:p>
       <w:pPr>
@@ -21983,8 +21979,8 @@
           <w:spacing w:val="4"/>
         </w:rPr>
       </w:pPr>
-      <w:bookmarkStart w:id="104" w:name="simple-example"/>
-      <w:bookmarkEnd w:id="104"/>
+      <w:bookmarkStart w:id="103" w:name="simple-example"/>
+      <w:bookmarkEnd w:id="103"/>
       <w:r>
         <w:rPr>
           <w:rFonts w:ascii="Consolas" w:hAnsi="Consolas"/>
@@ -22213,7 +22209,7 @@
           <w:lang w:eastAsia="zh-CN"/>
         </w:rPr>
       </w:pPr>
-      <w:bookmarkStart w:id="105" w:name="_Toc482902153"/>
+      <w:bookmarkStart w:id="104" w:name="_Toc482902153"/>
       <w:r>
         <w:rPr>
           <w:rFonts w:ascii="Times New Roman" w:hAnsi="Times New Roman" w:cs="Times New Roman" w:hint="eastAsia"/>
@@ -22233,7 +22229,7 @@
         </w:rPr>
         <w:t>Simple example</w:t>
       </w:r>
-      <w:bookmarkEnd w:id="105"/>
+      <w:bookmarkEnd w:id="104"/>
     </w:p>
     <w:p>
       <w:pPr>
@@ -22246,8 +22242,8 @@
           <w:color w:val="000000" w:themeColor="text1"/>
         </w:rPr>
       </w:pPr>
-      <w:bookmarkStart w:id="106" w:name="request"/>
-      <w:bookmarkEnd w:id="106"/>
+      <w:bookmarkStart w:id="105" w:name="request"/>
+      <w:bookmarkEnd w:id="105"/>
       <w:r>
         <w:rPr>
           <w:rFonts w:ascii="Times New Roman" w:hAnsi="Times New Roman" w:cs="Times New Roman"/>
@@ -22274,8 +22270,8 @@
           <w:spacing w:val="4"/>
         </w:rPr>
       </w:pPr>
-      <w:bookmarkStart w:id="107" w:name="response"/>
-      <w:bookmarkEnd w:id="107"/>
+      <w:bookmarkStart w:id="106" w:name="response"/>
+      <w:bookmarkEnd w:id="106"/>
       <w:r>
         <w:rPr>
           <w:rStyle w:val="p"/>
@@ -22647,8 +22643,8 @@
           <w:spacing w:val="4"/>
         </w:rPr>
       </w:pPr>
-      <w:bookmarkStart w:id="108" w:name="第九章-系统优化以及缓存"/>
-      <w:bookmarkEnd w:id="108"/>
+      <w:bookmarkStart w:id="107" w:name="第九章-系统优化以及缓存"/>
+      <w:bookmarkEnd w:id="107"/>
       <w:r>
         <w:rPr>
           <w:rStyle w:val="p"/>
@@ -22923,7 +22919,7 @@
           <w:lang w:eastAsia="zh-CN"/>
         </w:rPr>
       </w:pPr>
-      <w:bookmarkStart w:id="109" w:name="_Toc482902154"/>
+      <w:bookmarkStart w:id="108" w:name="_Toc482902154"/>
       <w:r>
         <w:rPr>
           <w:rFonts w:asciiTheme="majorEastAsia" w:hAnsiTheme="majorEastAsia"/>
@@ -22958,7 +22954,7 @@
         </w:rPr>
         <w:t>章 系统优化以及缓存</w:t>
       </w:r>
-      <w:bookmarkEnd w:id="109"/>
+      <w:bookmarkEnd w:id="108"/>
     </w:p>
     <w:p>
       <w:pPr>
@@ -23100,9 +23096,9 @@
           <w:szCs w:val="24"/>
         </w:rPr>
       </w:pPr>
-      <w:bookmarkStart w:id="110" w:name="仿真结果缓存"/>
-      <w:bookmarkStart w:id="111" w:name="_Toc482902155"/>
-      <w:bookmarkEnd w:id="110"/>
+      <w:bookmarkStart w:id="109" w:name="仿真结果缓存"/>
+      <w:bookmarkStart w:id="110" w:name="_Toc482902155"/>
+      <w:bookmarkEnd w:id="109"/>
       <w:r>
         <w:rPr>
           <w:rFonts w:asciiTheme="majorEastAsia" w:hAnsiTheme="majorEastAsia" w:hint="eastAsia"/>
@@ -23123,7 +23119,7 @@
         </w:rPr>
         <w:t>仿真结果缓存</w:t>
       </w:r>
-      <w:bookmarkEnd w:id="111"/>
+      <w:bookmarkEnd w:id="110"/>
     </w:p>
     <w:p>
       <w:pPr>
@@ -23254,8 +23250,8 @@
           <w:spacing w:val="4"/>
         </w:rPr>
       </w:pPr>
-      <w:bookmarkStart w:id="112" w:name="仿真结果缓存的伪代码"/>
-      <w:bookmarkEnd w:id="112"/>
+      <w:bookmarkStart w:id="111" w:name="仿真结果缓存的伪代码"/>
+      <w:bookmarkEnd w:id="111"/>
       <w:r>
         <w:rPr>
           <w:rStyle w:val="c1"/>
@@ -24695,9 +24691,9 @@
           <w:lang w:eastAsia="zh-CN"/>
         </w:rPr>
       </w:pPr>
-      <w:bookmarkStart w:id="113" w:name="svg-矢量图在系统的运用"/>
-      <w:bookmarkStart w:id="114" w:name="_Toc482902156"/>
-      <w:bookmarkEnd w:id="113"/>
+      <w:bookmarkStart w:id="112" w:name="svg-矢量图在系统的运用"/>
+      <w:bookmarkStart w:id="113" w:name="_Toc482902156"/>
+      <w:bookmarkEnd w:id="112"/>
       <w:r>
         <w:rPr>
           <w:rFonts w:asciiTheme="majorEastAsia" w:hAnsiTheme="majorEastAsia" w:hint="eastAsia"/>
@@ -24720,7 +24716,7 @@
         </w:rPr>
         <w:t>SVG 矢量图在系统的运用</w:t>
       </w:r>
-      <w:bookmarkEnd w:id="114"/>
+      <w:bookmarkEnd w:id="113"/>
     </w:p>
     <w:p>
       <w:pPr>
@@ -24863,9 +24859,9 @@
           <w:lang w:eastAsia="zh-CN"/>
         </w:rPr>
       </w:pPr>
-      <w:bookmarkStart w:id="115" w:name="redis缓存系统"/>
-      <w:bookmarkStart w:id="116" w:name="_Toc482902157"/>
-      <w:bookmarkEnd w:id="115"/>
+      <w:bookmarkStart w:id="114" w:name="redis缓存系统"/>
+      <w:bookmarkStart w:id="115" w:name="_Toc482902157"/>
+      <w:bookmarkEnd w:id="114"/>
       <w:r>
         <w:rPr>
           <w:rFonts w:asciiTheme="minorEastAsia" w:eastAsiaTheme="minorEastAsia" w:hAnsiTheme="minorEastAsia" w:hint="eastAsia"/>
@@ -24899,7 +24895,7 @@
         </w:rPr>
         <w:t>edis缓存系统</w:t>
       </w:r>
-      <w:bookmarkEnd w:id="116"/>
+      <w:bookmarkEnd w:id="115"/>
     </w:p>
     <w:p>
       <w:pPr>
@@ -25184,7 +25180,7 @@
           <w:lang w:eastAsia="zh-CN"/>
         </w:rPr>
       </w:pPr>
-      <w:bookmarkStart w:id="117" w:name="_Toc482902158"/>
+      <w:bookmarkStart w:id="116" w:name="_Toc482902158"/>
       <w:r>
         <w:rPr>
           <w:rFonts w:asciiTheme="majorEastAsia" w:hAnsiTheme="majorEastAsia" w:hint="eastAsia"/>
@@ -25196,7 +25192,7 @@
         <w:lastRenderedPageBreak/>
         <w:t>参考文献</w:t>
       </w:r>
-      <w:bookmarkEnd w:id="117"/>
+      <w:bookmarkEnd w:id="116"/>
     </w:p>
     <w:p>
       <w:pPr>
@@ -25213,27 +25209,16 @@
     <w:p>
       <w:pPr>
         <w:pStyle w:val="a0"/>
+        <w:numPr>
+          <w:ilvl w:val="0"/>
+          <w:numId w:val="38"/>
+        </w:numPr>
         <w:spacing w:before="0" w:after="0" w:line="324" w:lineRule="auto"/>
-        <w:jc w:val="both"/>
-        <w:rPr>
-          <w:rFonts w:ascii="Times New Roman" w:hAnsi="Times New Roman" w:cs="Times New Roman"/>
-        </w:rPr>
-      </w:pPr>
-      <w:r>
-        <w:rPr>
-          <w:rFonts w:ascii="Times New Roman" w:hAnsi="Times New Roman" w:cs="Times New Roman"/>
-          <w:b/>
-          <w:lang w:eastAsia="zh-CN"/>
-        </w:rPr>
-        <w:t>[1]</w:t>
-      </w:r>
-      <w:r>
-        <w:rPr>
-          <w:rFonts w:ascii="Times New Roman" w:hAnsi="Times New Roman" w:cs="Times New Roman"/>
-          <w:lang w:eastAsia="zh-CN"/>
-        </w:rPr>
-        <w:t xml:space="preserve"> </w:t>
-      </w:r>
+        <w:ind w:left="482" w:hanging="482"/>
+        <w:rPr>
+          <w:rFonts w:ascii="Times New Roman" w:hAnsi="Times New Roman" w:cs="Times New Roman"/>
+        </w:rPr>
+      </w:pPr>
       <w:r>
         <w:rPr>
           <w:rFonts w:ascii="Times New Roman" w:hAnsi="Times New Roman" w:cs="Times New Roman"/>
@@ -25255,103 +25240,67 @@
     </w:p>
     <w:p>
       <w:pPr>
-        <w:pStyle w:val="1"/>
-        <w:shd w:val="clear" w:color="auto" w:fill="FFFFFF"/>
-        <w:spacing w:before="0" w:line="324" w:lineRule="auto"/>
-        <w:jc w:val="both"/>
+        <w:pStyle w:val="a0"/>
+        <w:numPr>
+          <w:ilvl w:val="0"/>
+          <w:numId w:val="38"/>
+        </w:numPr>
+        <w:spacing w:before="0" w:after="0" w:line="324" w:lineRule="auto"/>
+        <w:ind w:left="482" w:hanging="482"/>
+        <w:rPr>
+          <w:rFonts w:ascii="Times New Roman" w:hAnsi="Times New Roman" w:cs="Times New Roman"/>
+        </w:rPr>
+      </w:pPr>
+      <w:r>
         <w:rPr>
           <w:rFonts w:ascii="Times New Roman" w:eastAsia="Times New Roman" w:hAnsi="Times New Roman" w:cs="Times New Roman"/>
-          <w:b w:val="0"/>
-          <w:bCs w:val="0"/>
           <w:color w:val="222222"/>
           <w:kern w:val="36"/>
-          <w:sz w:val="24"/>
-          <w:szCs w:val="24"/>
-          <w:lang w:eastAsia="zh-CN"/>
-        </w:rPr>
-      </w:pPr>
-      <w:r>
-        <w:rPr>
-          <w:rFonts w:ascii="Times New Roman" w:hAnsi="Times New Roman" w:cs="Times New Roman"/>
-          <w:sz w:val="24"/>
-          <w:szCs w:val="24"/>
-        </w:rPr>
-        <w:t xml:space="preserve">[2] </w:t>
-      </w:r>
-      <w:r>
-        <w:rPr>
-          <w:rFonts w:ascii="Times New Roman" w:eastAsia="Times New Roman" w:hAnsi="Times New Roman" w:cs="Times New Roman"/>
-          <w:b w:val="0"/>
-          <w:bCs w:val="0"/>
+          <w:lang w:eastAsia="zh-CN"/>
+        </w:rPr>
+        <w:t>Docker</w:t>
+      </w:r>
+      <w:r>
+        <w:rPr>
+          <w:rFonts w:ascii="Times New Roman" w:eastAsia="MS Mincho" w:hAnsi="Times New Roman" w:cs="Times New Roman"/>
           <w:color w:val="222222"/>
           <w:kern w:val="36"/>
-          <w:sz w:val="24"/>
-          <w:szCs w:val="24"/>
-          <w:lang w:eastAsia="zh-CN"/>
-        </w:rPr>
-        <w:t>Docker</w:t>
-      </w:r>
-      <w:r>
-        <w:rPr>
-          <w:rFonts w:ascii="Times New Roman" w:eastAsia="MS Mincho" w:hAnsi="Times New Roman" w:cs="Times New Roman"/>
-          <w:b w:val="0"/>
-          <w:bCs w:val="0"/>
+          <w:lang w:eastAsia="zh-CN"/>
+        </w:rPr>
+        <w:t>源</w:t>
+      </w:r>
+      <w:r>
+        <w:rPr>
+          <w:rFonts w:ascii="Times New Roman" w:eastAsia="SimSun" w:hAnsi="Times New Roman" w:cs="Times New Roman"/>
           <w:color w:val="222222"/>
           <w:kern w:val="36"/>
-          <w:sz w:val="24"/>
-          <w:szCs w:val="24"/>
-          <w:lang w:eastAsia="zh-CN"/>
-        </w:rPr>
-        <w:t>源</w:t>
-      </w:r>
-      <w:r>
-        <w:rPr>
-          <w:rFonts w:ascii="Times New Roman" w:eastAsia="SimSun" w:hAnsi="Times New Roman" w:cs="Times New Roman"/>
-          <w:b w:val="0"/>
-          <w:bCs w:val="0"/>
+          <w:lang w:eastAsia="zh-CN"/>
+        </w:rPr>
+        <w:t>码</w:t>
+      </w:r>
+      <w:r>
+        <w:rPr>
+          <w:rFonts w:ascii="Times New Roman" w:eastAsia="MS Mincho" w:hAnsi="Times New Roman" w:cs="Times New Roman"/>
           <w:color w:val="222222"/>
           <w:kern w:val="36"/>
-          <w:sz w:val="24"/>
-          <w:szCs w:val="24"/>
-          <w:lang w:eastAsia="zh-CN"/>
-        </w:rPr>
-        <w:t>码</w:t>
-      </w:r>
-      <w:r>
-        <w:rPr>
-          <w:rFonts w:ascii="Times New Roman" w:eastAsia="MS Mincho" w:hAnsi="Times New Roman" w:cs="Times New Roman"/>
-          <w:b w:val="0"/>
-          <w:bCs w:val="0"/>
+          <w:lang w:eastAsia="zh-CN"/>
+        </w:rPr>
+        <w:t>分析（一）：</w:t>
+      </w:r>
+      <w:r>
+        <w:rPr>
+          <w:rFonts w:ascii="Times New Roman" w:eastAsia="Times New Roman" w:hAnsi="Times New Roman" w:cs="Times New Roman"/>
           <w:color w:val="222222"/>
           <w:kern w:val="36"/>
-          <w:sz w:val="24"/>
-          <w:szCs w:val="24"/>
-          <w:lang w:eastAsia="zh-CN"/>
-        </w:rPr>
-        <w:t>分析（一）：</w:t>
-      </w:r>
-      <w:r>
-        <w:rPr>
-          <w:rFonts w:ascii="Times New Roman" w:eastAsia="Times New Roman" w:hAnsi="Times New Roman" w:cs="Times New Roman"/>
-          <w:b w:val="0"/>
-          <w:bCs w:val="0"/>
+          <w:lang w:eastAsia="zh-CN"/>
+        </w:rPr>
+        <w:t>Docker</w:t>
+      </w:r>
+      <w:r>
+        <w:rPr>
+          <w:rFonts w:ascii="Times New Roman" w:eastAsia="MS Mincho" w:hAnsi="Times New Roman" w:cs="Times New Roman"/>
           <w:color w:val="222222"/>
           <w:kern w:val="36"/>
-          <w:sz w:val="24"/>
-          <w:szCs w:val="24"/>
-          <w:lang w:eastAsia="zh-CN"/>
-        </w:rPr>
-        <w:t>Docker</w:t>
-      </w:r>
-      <w:r>
-        <w:rPr>
-          <w:rFonts w:ascii="Times New Roman" w:eastAsia="MS Mincho" w:hAnsi="Times New Roman" w:cs="Times New Roman"/>
-          <w:b w:val="0"/>
-          <w:bCs w:val="0"/>
-          <w:color w:val="222222"/>
-          <w:kern w:val="36"/>
-          <w:sz w:val="24"/>
-          <w:szCs w:val="24"/>
           <w:lang w:eastAsia="zh-CN"/>
         </w:rPr>
         <w:t>架构</w:t>
@@ -25359,8 +25308,6 @@
       <w:r>
         <w:rPr>
           <w:rFonts w:ascii="Times New Roman" w:hAnsi="Times New Roman" w:cs="Times New Roman"/>
-          <w:sz w:val="24"/>
-          <w:szCs w:val="24"/>
           <w:lang w:eastAsia="zh-CN"/>
         </w:rPr>
         <w:t>[</w:t>
@@ -25369,8 +25316,6 @@
         <w:rPr>
           <w:rFonts w:ascii="Times New Roman" w:eastAsia="Times New Roman" w:hAnsi="Times New Roman" w:cs="Times New Roman"/>
           <w:color w:val="222222"/>
-          <w:sz w:val="24"/>
-          <w:szCs w:val="24"/>
           <w:shd w:val="clear" w:color="auto" w:fill="F8FCFF"/>
         </w:rPr>
         <w:t>OL</w:t>
@@ -25378,8 +25323,6 @@
       <w:r>
         <w:rPr>
           <w:rFonts w:ascii="Times New Roman" w:hAnsi="Times New Roman" w:cs="Times New Roman"/>
-          <w:sz w:val="24"/>
-          <w:szCs w:val="24"/>
           <w:lang w:eastAsia="zh-CN"/>
         </w:rPr>
         <w:t>]</w:t>
@@ -25387,45 +25330,49 @@
       <w:r>
         <w:rPr>
           <w:rFonts w:ascii="Times New Roman" w:hAnsi="Times New Roman" w:cs="Times New Roman" w:hint="eastAsia"/>
-          <w:sz w:val="24"/>
-          <w:szCs w:val="24"/>
           <w:lang w:eastAsia="zh-CN"/>
         </w:rPr>
         <w:t xml:space="preserve">. </w:t>
       </w:r>
-      <w:hyperlink r:id="rId62" w:history="1">
-        <w:r>
-          <w:rPr>
-            <w:rStyle w:val="ae"/>
-            <w:rFonts w:ascii="Times New Roman" w:hAnsi="Times New Roman" w:cs="Times New Roman"/>
-            <w:sz w:val="24"/>
-            <w:szCs w:val="24"/>
-            <w:lang w:eastAsia="zh-CN"/>
-          </w:rPr>
-          <w:t>http://www.infoq.com/cn/articles/docker-source-code-analysis-part1</w:t>
-        </w:r>
-      </w:hyperlink>
-      <w:r>
-        <w:rPr>
-          <w:rFonts w:ascii="Times New Roman" w:hAnsi="Times New Roman" w:cs="Times New Roman"/>
-          <w:sz w:val="24"/>
-          <w:szCs w:val="24"/>
-          <w:lang w:eastAsia="zh-CN"/>
-        </w:rPr>
-        <w:t xml:space="preserve"> </w:t>
-      </w:r>
-    </w:p>
-    <w:p>
-      <w:pPr>
-        <w:spacing w:line="324" w:lineRule="auto"/>
-        <w:jc w:val="both"/>
+      <w:r>
+        <w:fldChar w:fldCharType="begin"/>
+      </w:r>
+      <w:r>
+        <w:instrText xml:space="preserve"> HYPERLINK "http://www.infoq.com/cn/articles/docker-source-code-analysis-part1" </w:instrText>
+      </w:r>
+      <w:r>
+        <w:fldChar w:fldCharType="separate"/>
+      </w:r>
+      <w:r>
+        <w:rPr>
+          <w:rStyle w:val="ae"/>
+          <w:rFonts w:ascii="Times New Roman" w:hAnsi="Times New Roman" w:cs="Times New Roman"/>
+          <w:lang w:eastAsia="zh-CN"/>
+        </w:rPr>
+        <w:t>http://www.infoq.com/cn/articles/docker-source-code-analysis-part1</w:t>
+      </w:r>
+      <w:r>
+        <w:rPr>
+          <w:rStyle w:val="ae"/>
+          <w:rFonts w:ascii="Times New Roman" w:hAnsi="Times New Roman" w:cs="Times New Roman"/>
+          <w:lang w:eastAsia="zh-CN"/>
+        </w:rPr>
+        <w:fldChar w:fldCharType="end"/>
+      </w:r>
+    </w:p>
+    <w:p>
+      <w:pPr>
+        <w:pStyle w:val="af5"/>
+        <w:numPr>
+          <w:ilvl w:val="0"/>
+          <w:numId w:val="38"/>
+        </w:numPr>
+        <w:spacing w:after="0" w:line="324" w:lineRule="auto"/>
+        <w:ind w:left="482" w:firstLineChars="0" w:hanging="482"/>
         <w:rPr>
           <w:rFonts w:eastAsia="Times New Roman"/>
         </w:rPr>
       </w:pPr>
-      <w:r>
-        <w:t xml:space="preserve">[3] </w:t>
-      </w:r>
       <w:r>
         <w:rPr>
           <w:rFonts w:eastAsia="SimSun"/>
@@ -25472,9 +25419,27 @@
           <w:color w:val="222222"/>
           <w:shd w:val="clear" w:color="auto" w:fill="F8FCFF"/>
         </w:rPr>
-        <w:t>, 2017(20170101)[2017-01-01]. </w:t>
-      </w:r>
-      <w:hyperlink r:id="rId63" w:history="1">
+        <w:t>, 2017(</w:t>
+      </w:r>
+      <w:proofErr w:type="gramStart"/>
+      <w:r>
+        <w:rPr>
+          <w:rFonts w:eastAsia="Times New Roman"/>
+          <w:color w:val="222222"/>
+          <w:shd w:val="clear" w:color="auto" w:fill="F8FCFF"/>
+        </w:rPr>
+        <w:t>20170101)[</w:t>
+      </w:r>
+      <w:proofErr w:type="gramEnd"/>
+      <w:r>
+        <w:rPr>
+          <w:rFonts w:eastAsia="Times New Roman"/>
+          <w:color w:val="222222"/>
+          <w:shd w:val="clear" w:color="auto" w:fill="F8FCFF"/>
+        </w:rPr>
+        <w:t>2017-01-01]. </w:t>
+      </w:r>
+      <w:hyperlink r:id="rId62" w:history="1">
         <w:r>
           <w:rPr>
             <w:rFonts w:eastAsia="Times New Roman"/>
@@ -25495,426 +25460,317 @@
     </w:p>
     <w:p>
       <w:pPr>
-        <w:spacing w:line="324" w:lineRule="auto"/>
-        <w:jc w:val="both"/>
-        <w:rPr>
-          <w:rFonts w:eastAsia="Times New Roman"/>
-          <w:color w:val="000000" w:themeColor="text1"/>
-        </w:rPr>
-      </w:pPr>
-      <w:r>
-        <w:rPr>
-          <w:color w:val="000000" w:themeColor="text1"/>
-        </w:rPr>
-        <w:t xml:space="preserve">[4] </w:t>
-      </w:r>
+        <w:pStyle w:val="a0"/>
+        <w:numPr>
+          <w:ilvl w:val="0"/>
+          <w:numId w:val="38"/>
+        </w:numPr>
+        <w:spacing w:before="0" w:after="0" w:line="324" w:lineRule="auto"/>
+        <w:ind w:left="482" w:hanging="482"/>
+        <w:rPr>
+          <w:rFonts w:ascii="Times New Roman" w:hAnsi="Times New Roman" w:cs="Times New Roman"/>
+        </w:rPr>
+      </w:pPr>
       <w:r>
         <w:rPr>
           <w:rFonts w:eastAsia="SimSun"/>
           <w:color w:val="000000" w:themeColor="text1"/>
         </w:rPr>
-        <w:t>维基百科编者</w:t>
-      </w:r>
-      <w:r>
-        <w:rPr>
-          <w:rFonts w:eastAsia="Times New Roman"/>
-          <w:color w:val="000000" w:themeColor="text1"/>
+        <w:t>维</w:t>
+      </w:r>
+      <w:r>
+        <w:rPr>
+          <w:rFonts w:ascii="Times New Roman" w:hAnsi="Times New Roman" w:cs="Times New Roman"/>
+        </w:rPr>
+        <w:t>基百科编者</w:t>
+      </w:r>
+      <w:r>
+        <w:rPr>
+          <w:rFonts w:ascii="Times New Roman" w:hAnsi="Times New Roman" w:cs="Times New Roman"/>
         </w:rPr>
         <w:t xml:space="preserve">. WebSocket[G/OL]. </w:t>
       </w:r>
       <w:r>
         <w:rPr>
-          <w:rFonts w:eastAsia="SimSun"/>
-          <w:color w:val="000000" w:themeColor="text1"/>
+          <w:rFonts w:ascii="Times New Roman" w:hAnsi="Times New Roman" w:cs="Times New Roman"/>
         </w:rPr>
         <w:t>维基百科</w:t>
       </w:r>
       <w:r>
         <w:rPr>
-          <w:rFonts w:eastAsia="Times New Roman"/>
-          <w:color w:val="000000" w:themeColor="text1"/>
-        </w:rPr>
-        <w:t>, 2017(20170118)[2017-01-18].</w:t>
-      </w:r>
-      <w:r>
-        <w:rPr>
-          <w:rStyle w:val="apple-converted-space"/>
-          <w:rFonts w:eastAsia="Times New Roman"/>
-          <w:color w:val="000000" w:themeColor="text1"/>
-        </w:rPr>
-        <w:t> </w:t>
-      </w:r>
-      <w:hyperlink r:id="rId64" w:history="1">
+          <w:rFonts w:ascii="Times New Roman" w:hAnsi="Times New Roman" w:cs="Times New Roman"/>
+        </w:rPr>
+        <w:t>, 2017(20170118)[2017-01-18]. </w:t>
+      </w:r>
+      <w:hyperlink r:id="rId63" w:history="1">
         <w:r>
           <w:rPr>
-            <w:rStyle w:val="ae"/>
-            <w:rFonts w:eastAsia="Times New Roman"/>
-            <w:color w:val="000000" w:themeColor="text1"/>
+            <w:rFonts w:ascii="Times New Roman" w:hAnsi="Times New Roman" w:cs="Times New Roman"/>
           </w:rPr>
           <w:t>https://zh.wikipedia.org/w/index.php?title=WebSocket&amp;oldid=42882014</w:t>
         </w:r>
       </w:hyperlink>
       <w:r>
         <w:rPr>
-          <w:rFonts w:eastAsia="Times New Roman"/>
-          <w:color w:val="000000" w:themeColor="text1"/>
+          <w:rFonts w:ascii="Times New Roman" w:hAnsi="Times New Roman" w:cs="Times New Roman"/>
         </w:rPr>
         <w:t>.</w:t>
       </w:r>
     </w:p>
     <w:p>
       <w:pPr>
-        <w:pStyle w:val="afb"/>
-        <w:shd w:val="clear" w:color="auto" w:fill="F8FCFF"/>
-        <w:spacing w:before="120" w:beforeAutospacing="0" w:after="120" w:afterAutospacing="0" w:line="324" w:lineRule="auto"/>
-        <w:jc w:val="both"/>
-        <w:rPr>
-          <w:color w:val="000000" w:themeColor="text1"/>
-        </w:rPr>
-      </w:pPr>
-      <w:r>
-        <w:rPr>
-          <w:rStyle w:val="VerbatimChar"/>
-          <w:rFonts w:ascii="Times New Roman" w:hAnsi="Times New Roman"/>
-          <w:color w:val="000000" w:themeColor="text1"/>
-          <w:sz w:val="24"/>
-        </w:rPr>
-        <w:t xml:space="preserve"> </w:t>
-      </w:r>
-      <w:r>
-        <w:rPr>
-          <w:rStyle w:val="VerbatimChar"/>
-          <w:rFonts w:ascii="Times New Roman" w:hAnsi="Times New Roman"/>
-          <w:color w:val="000000" w:themeColor="text1"/>
-          <w:sz w:val="24"/>
-        </w:rPr>
-        <w:t>[5]</w:t>
-      </w:r>
-      <w:r>
-        <w:rPr>
-          <w:color w:val="000000" w:themeColor="text1"/>
-        </w:rPr>
-        <w:t xml:space="preserve"> </w:t>
-      </w:r>
-      <w:r>
-        <w:rPr>
-          <w:color w:val="000000" w:themeColor="text1"/>
+        <w:pStyle w:val="a0"/>
+        <w:numPr>
+          <w:ilvl w:val="0"/>
+          <w:numId w:val="38"/>
+        </w:numPr>
+        <w:spacing w:before="0" w:after="0" w:line="324" w:lineRule="auto"/>
+        <w:ind w:left="482" w:hanging="482"/>
+        <w:rPr>
+          <w:rFonts w:ascii="Times New Roman" w:hAnsi="Times New Roman" w:cs="Times New Roman"/>
+        </w:rPr>
+      </w:pPr>
+      <w:r>
+        <w:rPr>
+          <w:rFonts w:ascii="Times New Roman" w:hAnsi="Times New Roman" w:cs="Times New Roman"/>
         </w:rPr>
         <w:t>维基百科编者</w:t>
       </w:r>
       <w:r>
         <w:rPr>
-          <w:color w:val="000000" w:themeColor="text1"/>
+          <w:rFonts w:ascii="Times New Roman" w:hAnsi="Times New Roman" w:cs="Times New Roman"/>
         </w:rPr>
         <w:t xml:space="preserve">. REST[G/OL]. </w:t>
       </w:r>
       <w:r>
         <w:rPr>
-          <w:color w:val="000000" w:themeColor="text1"/>
+          <w:rFonts w:ascii="Times New Roman" w:hAnsi="Times New Roman" w:cs="Times New Roman"/>
         </w:rPr>
         <w:t>维基百科</w:t>
       </w:r>
       <w:r>
         <w:rPr>
-          <w:color w:val="000000" w:themeColor="text1"/>
-        </w:rPr>
-        <w:t>, 2016(20161229)[2016-12-29].</w:t>
-      </w:r>
-      <w:r>
-        <w:rPr>
-          <w:rStyle w:val="apple-converted-space"/>
-          <w:color w:val="000000" w:themeColor="text1"/>
-        </w:rPr>
-        <w:t> </w:t>
+          <w:rFonts w:ascii="Times New Roman" w:hAnsi="Times New Roman" w:cs="Times New Roman"/>
+        </w:rPr>
+        <w:t>, 2016(20161229)</w:t>
+      </w:r>
+      <w:bookmarkStart w:id="117" w:name="_GoBack"/>
+      <w:bookmarkEnd w:id="117"/>
+      <w:r>
+        <w:rPr>
+          <w:rFonts w:ascii="Times New Roman" w:hAnsi="Times New Roman" w:cs="Times New Roman"/>
+        </w:rPr>
+        <w:t>[2016-12-29]. </w:t>
+      </w:r>
+      <w:hyperlink r:id="rId64" w:history="1">
+        <w:r>
+          <w:rPr>
+            <w:rFonts w:ascii="Times New Roman" w:hAnsi="Times New Roman" w:cs="Times New Roman"/>
+          </w:rPr>
+          <w:t>https://zh.wikipedia.org/w/inde</w:t>
+        </w:r>
+        <w:r>
+          <w:rPr>
+            <w:rFonts w:ascii="Times New Roman" w:hAnsi="Times New Roman" w:cs="Times New Roman"/>
+          </w:rPr>
+          <w:t>x</w:t>
+        </w:r>
+        <w:r>
+          <w:rPr>
+            <w:rFonts w:ascii="Times New Roman" w:hAnsi="Times New Roman" w:cs="Times New Roman"/>
+          </w:rPr>
+          <w:t>.php?title=REST&amp;oldid=42599166</w:t>
+        </w:r>
+      </w:hyperlink>
+      <w:r>
+        <w:rPr>
+          <w:rFonts w:ascii="Times New Roman" w:hAnsi="Times New Roman" w:cs="Times New Roman"/>
+        </w:rPr>
+        <w:t>.</w:t>
+      </w:r>
+    </w:p>
+    <w:p>
+      <w:pPr>
+        <w:pStyle w:val="a0"/>
+        <w:numPr>
+          <w:ilvl w:val="0"/>
+          <w:numId w:val="38"/>
+        </w:numPr>
+        <w:spacing w:before="0" w:after="0" w:line="324" w:lineRule="auto"/>
+        <w:ind w:left="482" w:hanging="482"/>
+        <w:rPr>
+          <w:rFonts w:ascii="Times New Roman" w:hAnsi="Times New Roman" w:cs="Times New Roman"/>
+        </w:rPr>
+      </w:pPr>
+      <w:r>
+        <w:rPr>
+          <w:rFonts w:ascii="Times New Roman" w:hAnsi="Times New Roman" w:cs="Times New Roman"/>
+        </w:rPr>
+        <w:t>维基百科编者</w:t>
+      </w:r>
+      <w:r>
+        <w:rPr>
+          <w:rFonts w:ascii="Times New Roman" w:hAnsi="Times New Roman" w:cs="Times New Roman"/>
+        </w:rPr>
+        <w:t xml:space="preserve">. NoSQL[G/OL]. </w:t>
+      </w:r>
+      <w:r>
+        <w:rPr>
+          <w:rFonts w:ascii="Times New Roman" w:hAnsi="Times New Roman" w:cs="Times New Roman"/>
+        </w:rPr>
+        <w:t>维基百科</w:t>
+      </w:r>
+      <w:r>
+        <w:rPr>
+          <w:rFonts w:ascii="Times New Roman" w:hAnsi="Times New Roman" w:cs="Times New Roman"/>
+        </w:rPr>
+        <w:t>, 2017(20170116)[2017-01-16]. </w:t>
       </w:r>
       <w:hyperlink r:id="rId65" w:history="1">
         <w:r>
           <w:rPr>
-            <w:rStyle w:val="ae"/>
-            <w:color w:val="000000" w:themeColor="text1"/>
-          </w:rPr>
-          <w:t>https://zh.wikipedia.org/w/index.php?title=REST&amp;oldid=42599166</w:t>
-        </w:r>
-      </w:hyperlink>
-      <w:r>
-        <w:rPr>
-          <w:color w:val="000000" w:themeColor="text1"/>
-        </w:rPr>
-        <w:t>.</w:t>
-      </w:r>
-    </w:p>
-    <w:p>
-      <w:pPr>
-        <w:spacing w:line="324" w:lineRule="auto"/>
-        <w:jc w:val="both"/>
-        <w:rPr>
-          <w:rFonts w:eastAsia="Times New Roman"/>
-          <w:color w:val="000000" w:themeColor="text1"/>
-        </w:rPr>
-      </w:pPr>
-      <w:r>
-        <w:rPr>
-          <w:color w:val="000000" w:themeColor="text1"/>
-        </w:rPr>
-        <w:t xml:space="preserve">[6] </w:t>
-      </w:r>
-      <w:r>
-        <w:rPr>
-          <w:rFonts w:eastAsia="SimSun"/>
-          <w:color w:val="000000" w:themeColor="text1"/>
-        </w:rPr>
-        <w:t>维基百科编者</w:t>
-      </w:r>
-      <w:r>
-        <w:rPr>
-          <w:rFonts w:eastAsia="Times New Roman"/>
-          <w:color w:val="000000" w:themeColor="text1"/>
-        </w:rPr>
-        <w:t xml:space="preserve">. NoSQL[G/OL]. </w:t>
-      </w:r>
-      <w:r>
-        <w:rPr>
-          <w:rFonts w:eastAsia="SimSun"/>
-          <w:color w:val="000000" w:themeColor="text1"/>
-        </w:rPr>
-        <w:t>维基百科</w:t>
-      </w:r>
-      <w:r>
-        <w:rPr>
-          <w:rFonts w:eastAsia="Times New Roman"/>
-          <w:color w:val="000000" w:themeColor="text1"/>
-        </w:rPr>
-        <w:t>, 2017(20170116)[2017-01-16].</w:t>
-      </w:r>
-      <w:r>
-        <w:rPr>
-          <w:rStyle w:val="apple-converted-space"/>
-          <w:rFonts w:eastAsia="Times New Roman"/>
-          <w:color w:val="000000" w:themeColor="text1"/>
-        </w:rPr>
-        <w:t> </w:t>
-      </w:r>
-      <w:hyperlink r:id="rId66" w:history="1">
-        <w:r>
-          <w:rPr>
-            <w:rStyle w:val="ae"/>
-            <w:rFonts w:eastAsia="Times New Roman"/>
-            <w:color w:val="000000" w:themeColor="text1"/>
+            <w:rFonts w:ascii="Times New Roman" w:hAnsi="Times New Roman" w:cs="Times New Roman"/>
           </w:rPr>
           <w:t>https://zh.wikipedia.org/w/index.php?title=NoSQL&amp;oldid=42856726</w:t>
         </w:r>
       </w:hyperlink>
       <w:r>
         <w:rPr>
-          <w:rFonts w:eastAsia="Times New Roman"/>
-          <w:color w:val="000000" w:themeColor="text1"/>
+          <w:rFonts w:ascii="Times New Roman" w:hAnsi="Times New Roman" w:cs="Times New Roman"/>
         </w:rPr>
         <w:t>.</w:t>
       </w:r>
     </w:p>
     <w:p>
       <w:pPr>
-        <w:pStyle w:val="afb"/>
-        <w:shd w:val="clear" w:color="auto" w:fill="F8FCFF"/>
-        <w:spacing w:before="120" w:beforeAutospacing="0" w:after="120" w:afterAutospacing="0" w:line="324" w:lineRule="auto"/>
-        <w:jc w:val="both"/>
-        <w:rPr>
-          <w:color w:val="000000" w:themeColor="text1"/>
-        </w:rPr>
-      </w:pPr>
-      <w:r>
-        <w:rPr>
-          <w:color w:val="000000" w:themeColor="text1"/>
-        </w:rPr>
-        <w:t xml:space="preserve"> </w:t>
-      </w:r>
-      <w:r>
-        <w:rPr>
-          <w:color w:val="000000" w:themeColor="text1"/>
-        </w:rPr>
-        <w:t xml:space="preserve">[7] </w:t>
-      </w:r>
-      <w:r>
-        <w:rPr>
-          <w:color w:val="000000" w:themeColor="text1"/>
+        <w:pStyle w:val="a0"/>
+        <w:numPr>
+          <w:ilvl w:val="0"/>
+          <w:numId w:val="38"/>
+        </w:numPr>
+        <w:spacing w:before="0" w:after="0" w:line="324" w:lineRule="auto"/>
+        <w:ind w:left="482" w:hanging="482"/>
+        <w:rPr>
+          <w:rFonts w:ascii="Times New Roman" w:hAnsi="Times New Roman" w:cs="Times New Roman"/>
+        </w:rPr>
+      </w:pPr>
+      <w:r>
+        <w:rPr>
+          <w:rFonts w:ascii="Times New Roman" w:hAnsi="Times New Roman" w:cs="Times New Roman"/>
         </w:rPr>
         <w:t>维基百科编者</w:t>
       </w:r>
       <w:r>
         <w:rPr>
-          <w:color w:val="000000" w:themeColor="text1"/>
+          <w:rFonts w:ascii="Times New Roman" w:hAnsi="Times New Roman" w:cs="Times New Roman"/>
         </w:rPr>
         <w:t xml:space="preserve">. MD5[G/OL]. </w:t>
       </w:r>
       <w:r>
         <w:rPr>
-          <w:color w:val="000000" w:themeColor="text1"/>
+          <w:rFonts w:ascii="Times New Roman" w:hAnsi="Times New Roman" w:cs="Times New Roman"/>
         </w:rPr>
         <w:t>维基百科</w:t>
       </w:r>
       <w:r>
         <w:rPr>
-          <w:color w:val="000000" w:themeColor="text1"/>
-        </w:rPr>
-        <w:t>, 2017(20170304)[2017-03-04].</w:t>
-      </w:r>
-      <w:r>
-        <w:rPr>
-          <w:rStyle w:val="apple-converted-space"/>
-          <w:color w:val="000000" w:themeColor="text1"/>
-        </w:rPr>
-        <w:t> </w:t>
-      </w:r>
-      <w:hyperlink r:id="rId67" w:history="1">
+          <w:rFonts w:ascii="Times New Roman" w:hAnsi="Times New Roman" w:cs="Times New Roman"/>
+        </w:rPr>
+        <w:t>, 2017(20170304)[2017-03-04]. </w:t>
+      </w:r>
+      <w:hyperlink r:id="rId66" w:history="1">
         <w:r>
           <w:rPr>
-            <w:rStyle w:val="ae"/>
-            <w:color w:val="000000" w:themeColor="text1"/>
+            <w:rFonts w:ascii="Times New Roman" w:hAnsi="Times New Roman" w:cs="Times New Roman"/>
           </w:rPr>
           <w:t>https://zh.wikipedia.org/w/index.php?title=MD5&amp;oldid=43462827</w:t>
         </w:r>
       </w:hyperlink>
       <w:r>
         <w:rPr>
-          <w:color w:val="000000" w:themeColor="text1"/>
+          <w:rFonts w:ascii="Times New Roman" w:hAnsi="Times New Roman" w:cs="Times New Roman"/>
         </w:rPr>
         <w:t>.</w:t>
       </w:r>
     </w:p>
     <w:p>
       <w:pPr>
-        <w:pStyle w:val="HTML"/>
-        <w:spacing w:line="324" w:lineRule="auto"/>
-        <w:jc w:val="both"/>
-        <w:rPr>
-          <w:rFonts w:ascii="Times New Roman" w:hAnsi="Times New Roman" w:cs="Times New Roman"/>
-          <w:b/>
-          <w:bCs/>
-          <w:color w:val="000000"/>
-          <w:sz w:val="24"/>
-          <w:szCs w:val="24"/>
-        </w:rPr>
-      </w:pPr>
-      <w:r>
-        <w:rPr>
-          <w:rFonts w:ascii="Times New Roman" w:hAnsi="Times New Roman" w:cs="Times New Roman"/>
-          <w:sz w:val="24"/>
-          <w:szCs w:val="24"/>
-        </w:rPr>
-        <w:t>[8]</w:t>
-      </w:r>
-      <w:r>
-        <w:rPr>
-          <w:rFonts w:ascii="Times New Roman" w:hAnsi="Times New Roman" w:cs="Times New Roman"/>
-          <w:sz w:val="24"/>
-          <w:szCs w:val="24"/>
+        <w:pStyle w:val="a0"/>
+        <w:numPr>
+          <w:ilvl w:val="0"/>
+          <w:numId w:val="38"/>
+        </w:numPr>
+        <w:spacing w:before="0" w:after="0" w:line="324" w:lineRule="auto"/>
+        <w:ind w:left="482" w:hanging="482"/>
+        <w:rPr>
+          <w:rFonts w:ascii="Times New Roman" w:hAnsi="Times New Roman" w:cs="Times New Roman"/>
+        </w:rPr>
+      </w:pPr>
+      <w:r>
+        <w:rPr>
+          <w:rFonts w:ascii="Times New Roman" w:hAnsi="Times New Roman" w:cs="Times New Roman"/>
+        </w:rPr>
+        <w:t xml:space="preserve">The MD5 Message-Digest Algorithm </w:t>
+      </w:r>
+      <w:r>
+        <w:rPr>
+          <w:rFonts w:ascii="Times New Roman" w:hAnsi="Times New Roman" w:cs="Times New Roman"/>
+        </w:rPr>
+        <w:t>[OL]</w:t>
+      </w:r>
+      <w:r>
+        <w:rPr>
+          <w:rFonts w:ascii="Times New Roman" w:hAnsi="Times New Roman" w:cs="Times New Roman"/>
         </w:rPr>
         <w:t xml:space="preserve"> </w:t>
       </w:r>
-      <w:r>
-        <w:rPr>
-          <w:rFonts w:ascii="Times New Roman" w:eastAsia="Times New Roman" w:hAnsi="Times New Roman" w:cs="Times New Roman"/>
-          <w:iCs/>
-          <w:color w:val="222222"/>
-          <w:sz w:val="24"/>
-          <w:szCs w:val="24"/>
-          <w:shd w:val="clear" w:color="auto" w:fill="FFFFFF"/>
-        </w:rPr>
-        <w:t>The MD5 Message-Digest Algorithm</w:t>
-      </w:r>
-      <w:r>
-        <w:rPr>
-          <w:rFonts w:ascii="Times New Roman" w:hAnsi="Times New Roman" w:cs="Times New Roman"/>
-          <w:color w:val="222222"/>
-          <w:sz w:val="24"/>
-          <w:szCs w:val="24"/>
+      <w:hyperlink r:id="rId67" w:history="1">
+        <w:r>
+          <w:t>https://tools.ietf.org/html/rfc1321</w:t>
+        </w:r>
+      </w:hyperlink>
+    </w:p>
+    <w:p>
+      <w:pPr>
+        <w:pStyle w:val="a0"/>
+        <w:numPr>
+          <w:ilvl w:val="0"/>
+          <w:numId w:val="38"/>
+        </w:numPr>
+        <w:spacing w:before="0" w:after="0" w:line="324" w:lineRule="auto"/>
+        <w:ind w:left="482" w:hanging="482"/>
+        <w:rPr>
+          <w:rFonts w:ascii="Times New Roman" w:hAnsi="Times New Roman" w:cs="Times New Roman"/>
+        </w:rPr>
+      </w:pPr>
+      <w:r>
+        <w:rPr>
+          <w:rFonts w:ascii="Times New Roman" w:hAnsi="Times New Roman" w:cs="Times New Roman"/>
+        </w:rPr>
+        <w:t>Redis</w:t>
+      </w:r>
+      <w:r>
+        <w:rPr>
+          <w:rFonts w:ascii="Times New Roman" w:hAnsi="Times New Roman" w:cs="Times New Roman" w:hint="eastAsia"/>
         </w:rPr>
         <w:t xml:space="preserve"> </w:t>
       </w:r>
       <w:r>
         <w:rPr>
           <w:rFonts w:ascii="Times New Roman" w:hAnsi="Times New Roman" w:cs="Times New Roman"/>
-          <w:color w:val="222222"/>
-          <w:sz w:val="24"/>
-          <w:szCs w:val="24"/>
-        </w:rPr>
-        <w:t>[OL]</w:t>
-      </w:r>
-      <w:r>
-        <w:rPr>
-          <w:rFonts w:ascii="Times New Roman" w:hAnsi="Times New Roman" w:cs="Times New Roman"/>
-          <w:sz w:val="24"/>
-          <w:szCs w:val="24"/>
+        </w:rPr>
+        <w:t xml:space="preserve">[OL] </w:t>
+      </w:r>
+      <w:r>
+        <w:rPr>
+          <w:rFonts w:ascii="Times New Roman" w:hAnsi="Times New Roman" w:cs="Times New Roman"/>
         </w:rPr>
         <w:t xml:space="preserve"> </w:t>
       </w:r>
       <w:hyperlink r:id="rId68" w:history="1">
         <w:r>
           <w:rPr>
-            <w:rStyle w:val="ae"/>
             <w:rFonts w:ascii="Times New Roman" w:hAnsi="Times New Roman" w:cs="Times New Roman"/>
-            <w:sz w:val="24"/>
-            <w:szCs w:val="24"/>
-          </w:rPr>
-          <w:t>https://tools.ietf.org/html/rfc1321</w:t>
-        </w:r>
-      </w:hyperlink>
-    </w:p>
-    <w:p>
-      <w:pPr>
-        <w:spacing w:line="324" w:lineRule="auto"/>
-        <w:jc w:val="both"/>
-        <w:rPr>
-          <w:rFonts w:eastAsia="Times New Roman"/>
-        </w:rPr>
-      </w:pPr>
-      <w:r>
-        <w:rPr>
-          <w:color w:val="000000" w:themeColor="text1"/>
-        </w:rPr>
-        <w:t>[9]</w:t>
-      </w:r>
-      <w:r>
-        <w:rPr>
-          <w:color w:val="000000" w:themeColor="text1"/>
-        </w:rPr>
-        <w:t xml:space="preserve"> </w:t>
-      </w:r>
-      <w:r>
-        <w:rPr>
-          <w:rFonts w:eastAsia="Times New Roman"/>
-          <w:color w:val="333333"/>
-          <w:shd w:val="clear" w:color="auto" w:fill="FFFFFF"/>
-        </w:rPr>
-        <w:t>Redis</w:t>
-      </w:r>
-      <w:r>
-        <w:rPr>
-          <w:rFonts w:eastAsia="Times New Roman" w:hint="eastAsia"/>
-          <w:color w:val="333333"/>
-          <w:shd w:val="clear" w:color="auto" w:fill="FFFFFF"/>
-        </w:rPr>
-        <w:t xml:space="preserve"> </w:t>
-      </w:r>
-      <w:r>
-        <w:rPr>
-          <w:color w:val="222222"/>
-        </w:rPr>
-        <w:t>[OL]</w:t>
-      </w:r>
-      <w:r>
-        <w:t xml:space="preserve"> </w:t>
-      </w:r>
-      <w:r>
-        <w:rPr>
-          <w:color w:val="000000" w:themeColor="text1"/>
-        </w:rPr>
-        <w:t xml:space="preserve"> </w:t>
-      </w:r>
-      <w:hyperlink r:id="rId69" w:history="1">
-        <w:r>
-          <w:rPr>
-            <w:rStyle w:val="ae"/>
           </w:rPr>
           <w:t>http://www.redis.cn/</w:t>
         </w:r>
@@ -25923,43 +25779,30 @@
     <w:p>
       <w:pPr>
         <w:pStyle w:val="a0"/>
+        <w:numPr>
+          <w:ilvl w:val="0"/>
+          <w:numId w:val="38"/>
+        </w:numPr>
         <w:spacing w:before="0" w:after="0" w:line="324" w:lineRule="auto"/>
-        <w:jc w:val="both"/>
-        <w:rPr>
-          <w:rFonts w:ascii="Times New Roman" w:hAnsi="Times New Roman" w:cs="Times New Roman"/>
-          <w:lang w:eastAsia="zh-CN"/>
-        </w:rPr>
-      </w:pPr>
-      <w:r>
-        <w:rPr>
-          <w:rFonts w:ascii="Times New Roman" w:hAnsi="Times New Roman" w:cs="Times New Roman"/>
-          <w:color w:val="000000" w:themeColor="text1"/>
-          <w:lang w:eastAsia="zh-CN"/>
-        </w:rPr>
-        <w:t>[10]</w:t>
-      </w:r>
-      <w:r>
-        <w:rPr>
-          <w:rFonts w:ascii="Times New Roman" w:hAnsi="Times New Roman" w:cs="Times New Roman"/>
-          <w:color w:val="000000" w:themeColor="text1"/>
-          <w:lang w:eastAsia="zh-CN"/>
-        </w:rPr>
-        <w:t xml:space="preserve"> SVG [OL]</w:t>
-      </w:r>
-      <w:r>
-        <w:rPr>
-          <w:rFonts w:ascii="Times New Roman" w:hAnsi="Times New Roman" w:cs="Times New Roman"/>
-          <w:color w:val="000000" w:themeColor="text1"/>
-          <w:lang w:eastAsia="zh-CN"/>
+        <w:ind w:left="482" w:hanging="482"/>
+        <w:rPr>
+          <w:rFonts w:ascii="Times New Roman" w:hAnsi="Times New Roman" w:cs="Times New Roman"/>
+        </w:rPr>
+      </w:pPr>
+      <w:r>
+        <w:rPr>
+          <w:rFonts w:ascii="Times New Roman" w:hAnsi="Times New Roman" w:cs="Times New Roman"/>
+        </w:rPr>
+        <w:t>SVG [OL]</w:t>
+      </w:r>
+      <w:r>
+        <w:rPr>
+          <w:rFonts w:ascii="Times New Roman" w:hAnsi="Times New Roman" w:cs="Times New Roman"/>
         </w:rPr>
         <w:t xml:space="preserve"> </w:t>
       </w:r>
-      <w:hyperlink r:id="rId70" w:history="1">
+      <w:hyperlink r:id="rId69" w:history="1">
         <w:r>
-          <w:rPr>
-            <w:rStyle w:val="ae"/>
-            <w:rFonts w:ascii="Times New Roman" w:hAnsi="Times New Roman" w:cs="Times New Roman"/>
-          </w:rPr>
           <w:t>https://www.w3.org/TR/SVG/</w:t>
         </w:r>
       </w:hyperlink>
@@ -25971,7 +25814,6 @@
         <w:jc w:val="both"/>
         <w:rPr>
           <w:rFonts w:ascii="Times New Roman" w:hAnsi="Times New Roman" w:cs="Times New Roman"/>
-          <w:lang w:eastAsia="zh-CN"/>
         </w:rPr>
       </w:pPr>
     </w:p>
@@ -26009,7 +25851,7 @@
           <w:lang w:eastAsia="zh-CN"/>
         </w:rPr>
         <w:sectPr>
-          <w:headerReference w:type="default" r:id="rId71"/>
+          <w:headerReference w:type="default" r:id="rId70"/>
           <w:pgSz w:w="12240" w:h="15840"/>
           <w:pgMar w:top="1440" w:right="1514" w:bottom="1440" w:left="2081" w:header="850" w:footer="992" w:gutter="0"/>
           <w:cols w:space="720"/>
@@ -26141,7 +25983,7 @@
       </w:r>
     </w:p>
     <w:sectPr>
-      <w:headerReference w:type="default" r:id="rId72"/>
+      <w:headerReference w:type="default" r:id="rId71"/>
       <w:pgSz w:w="12240" w:h="15840"/>
       <w:pgMar w:top="1440" w:right="1514" w:bottom="1440" w:left="2081" w:header="850" w:footer="992" w:gutter="0"/>
       <w:cols w:space="720"/>
@@ -26312,7 +26154,7 @@
         <w:rStyle w:val="af8"/>
         <w:noProof/>
       </w:rPr>
-      <w:t>28</w:t>
+      <w:t>25</w:t>
     </w:r>
     <w:r>
       <w:rPr>
@@ -28615,6 +28457,95 @@
     </w:lvl>
   </w:abstractNum>
   <w:abstractNum w:abstractNumId="26">
+    <w:nsid w:val="678C41EC"/>
+    <w:multiLevelType w:val="hybridMultilevel"/>
+    <w:tmpl w:val="9F60AA0C"/>
+    <w:lvl w:ilvl="0" w:tplc="7E842BE2">
+      <w:start w:val="1"/>
+      <w:numFmt w:val="decimal"/>
+      <w:lvlText w:val="[%1]."/>
+      <w:lvlJc w:val="left"/>
+      <w:pPr>
+        <w:ind w:left="480" w:hanging="480"/>
+      </w:pPr>
+      <w:rPr>
+        <w:rFonts w:hint="eastAsia"/>
+      </w:rPr>
+    </w:lvl>
+    <w:lvl w:ilvl="1" w:tplc="04090019" w:tentative="1">
+      <w:start w:val="1"/>
+      <w:numFmt w:val="lowerLetter"/>
+      <w:lvlText w:val="%2)"/>
+      <w:lvlJc w:val="left"/>
+      <w:pPr>
+        <w:ind w:left="960" w:hanging="480"/>
+      </w:pPr>
+    </w:lvl>
+    <w:lvl w:ilvl="2" w:tplc="0409001B" w:tentative="1">
+      <w:start w:val="1"/>
+      <w:numFmt w:val="lowerRoman"/>
+      <w:lvlText w:val="%3."/>
+      <w:lvlJc w:val="right"/>
+      <w:pPr>
+        <w:ind w:left="1440" w:hanging="480"/>
+      </w:pPr>
+    </w:lvl>
+    <w:lvl w:ilvl="3" w:tplc="0409000F" w:tentative="1">
+      <w:start w:val="1"/>
+      <w:numFmt w:val="decimal"/>
+      <w:lvlText w:val="%4."/>
+      <w:lvlJc w:val="left"/>
+      <w:pPr>
+        <w:ind w:left="1920" w:hanging="480"/>
+      </w:pPr>
+    </w:lvl>
+    <w:lvl w:ilvl="4" w:tplc="04090019" w:tentative="1">
+      <w:start w:val="1"/>
+      <w:numFmt w:val="lowerLetter"/>
+      <w:lvlText w:val="%5)"/>
+      <w:lvlJc w:val="left"/>
+      <w:pPr>
+        <w:ind w:left="2400" w:hanging="480"/>
+      </w:pPr>
+    </w:lvl>
+    <w:lvl w:ilvl="5" w:tplc="0409001B" w:tentative="1">
+      <w:start w:val="1"/>
+      <w:numFmt w:val="lowerRoman"/>
+      <w:lvlText w:val="%6."/>
+      <w:lvlJc w:val="right"/>
+      <w:pPr>
+        <w:ind w:left="2880" w:hanging="480"/>
+      </w:pPr>
+    </w:lvl>
+    <w:lvl w:ilvl="6" w:tplc="0409000F" w:tentative="1">
+      <w:start w:val="1"/>
+      <w:numFmt w:val="decimal"/>
+      <w:lvlText w:val="%7."/>
+      <w:lvlJc w:val="left"/>
+      <w:pPr>
+        <w:ind w:left="3360" w:hanging="480"/>
+      </w:pPr>
+    </w:lvl>
+    <w:lvl w:ilvl="7" w:tplc="04090019" w:tentative="1">
+      <w:start w:val="1"/>
+      <w:numFmt w:val="lowerLetter"/>
+      <w:lvlText w:val="%8)"/>
+      <w:lvlJc w:val="left"/>
+      <w:pPr>
+        <w:ind w:left="3840" w:hanging="480"/>
+      </w:pPr>
+    </w:lvl>
+    <w:lvl w:ilvl="8" w:tplc="0409001B" w:tentative="1">
+      <w:start w:val="1"/>
+      <w:numFmt w:val="lowerRoman"/>
+      <w:lvlText w:val="%9."/>
+      <w:lvlJc w:val="right"/>
+      <w:pPr>
+        <w:ind w:left="4320" w:hanging="480"/>
+      </w:pPr>
+    </w:lvl>
+  </w:abstractNum>
+  <w:abstractNum w:abstractNumId="27">
     <w:nsid w:val="6A145317"/>
     <w:multiLevelType w:val="multilevel"/>
     <w:tmpl w:val="49E2EC02"/>
@@ -28735,7 +28666,7 @@
       </w:rPr>
     </w:lvl>
   </w:abstractNum>
-  <w:abstractNum w:abstractNumId="27">
+  <w:abstractNum w:abstractNumId="28">
     <w:nsid w:val="6AFF74B7"/>
     <w:multiLevelType w:val="hybridMultilevel"/>
     <w:tmpl w:val="B9A8ECE2"/>
@@ -28821,7 +28752,7 @@
       </w:pPr>
     </w:lvl>
   </w:abstractNum>
-  <w:abstractNum w:abstractNumId="28">
+  <w:abstractNum w:abstractNumId="29">
     <w:nsid w:val="6D5158A8"/>
     <w:multiLevelType w:val="multilevel"/>
     <w:tmpl w:val="AEA6C402"/>
@@ -28920,7 +28851,7 @@
       <w:lvlJc w:val="left"/>
     </w:lvl>
   </w:abstractNum>
-  <w:abstractNum w:abstractNumId="29">
+  <w:abstractNum w:abstractNumId="30">
     <w:nsid w:val="76283D26"/>
     <w:multiLevelType w:val="multilevel"/>
     <w:tmpl w:val="49E2EC02"/>
@@ -29041,7 +28972,7 @@
       </w:rPr>
     </w:lvl>
   </w:abstractNum>
-  <w:abstractNum w:abstractNumId="30">
+  <w:abstractNum w:abstractNumId="31">
     <w:nsid w:val="7D405CDB"/>
     <w:multiLevelType w:val="multilevel"/>
     <w:tmpl w:val="49E2EC02"/>
@@ -29169,7 +29100,7 @@
     <w:abstractNumId w:val="1"/>
   </w:num>
   <w:num w:numId="3">
-    <w:abstractNumId w:val="28"/>
+    <w:abstractNumId w:val="29"/>
     <w:lvlOverride w:ilvl="0">
       <w:startOverride w:val="1"/>
     </w:lvlOverride>
@@ -29193,7 +29124,7 @@
     </w:lvlOverride>
   </w:num>
   <w:num w:numId="4">
-    <w:abstractNumId w:val="28"/>
+    <w:abstractNumId w:val="29"/>
     <w:lvlOverride w:ilvl="0">
       <w:startOverride w:val="1"/>
     </w:lvlOverride>
@@ -29217,7 +29148,7 @@
     </w:lvlOverride>
   </w:num>
   <w:num w:numId="5">
-    <w:abstractNumId w:val="28"/>
+    <w:abstractNumId w:val="29"/>
     <w:lvlOverride w:ilvl="0">
       <w:startOverride w:val="1"/>
     </w:lvlOverride>
@@ -29289,7 +29220,7 @@
     </w:lvlOverride>
   </w:num>
   <w:num w:numId="8">
-    <w:abstractNumId w:val="28"/>
+    <w:abstractNumId w:val="29"/>
     <w:lvlOverride w:ilvl="0">
       <w:startOverride w:val="1"/>
     </w:lvlOverride>
@@ -29316,7 +29247,7 @@
     <w:abstractNumId w:val="20"/>
   </w:num>
   <w:num w:numId="10">
-    <w:abstractNumId w:val="28"/>
+    <w:abstractNumId w:val="29"/>
     <w:lvlOverride w:ilvl="0">
       <w:startOverride w:val="1"/>
     </w:lvlOverride>
@@ -29340,7 +29271,7 @@
     </w:lvlOverride>
   </w:num>
   <w:num w:numId="11">
-    <w:abstractNumId w:val="28"/>
+    <w:abstractNumId w:val="29"/>
     <w:lvlOverride w:ilvl="0">
       <w:startOverride w:val="1"/>
     </w:lvlOverride>
@@ -29364,7 +29295,7 @@
     </w:lvlOverride>
   </w:num>
   <w:num w:numId="12">
-    <w:abstractNumId w:val="28"/>
+    <w:abstractNumId w:val="29"/>
     <w:lvlOverride w:ilvl="0">
       <w:startOverride w:val="1"/>
     </w:lvlOverride>
@@ -29397,13 +29328,13 @@
     <w:abstractNumId w:val="21"/>
   </w:num>
   <w:num w:numId="16">
-    <w:abstractNumId w:val="27"/>
+    <w:abstractNumId w:val="28"/>
   </w:num>
   <w:num w:numId="17">
     <w:abstractNumId w:val="17"/>
   </w:num>
   <w:num w:numId="18">
-    <w:abstractNumId w:val="30"/>
+    <w:abstractNumId w:val="31"/>
   </w:num>
   <w:num w:numId="19">
     <w:abstractNumId w:val="24"/>
@@ -29415,7 +29346,7 @@
     <w:abstractNumId w:val="16"/>
   </w:num>
   <w:num w:numId="22">
-    <w:abstractNumId w:val="26"/>
+    <w:abstractNumId w:val="27"/>
   </w:num>
   <w:num w:numId="23">
     <w:abstractNumId w:val="23"/>
@@ -29427,7 +29358,7 @@
     <w:abstractNumId w:val="25"/>
   </w:num>
   <w:num w:numId="26">
-    <w:abstractNumId w:val="29"/>
+    <w:abstractNumId w:val="30"/>
   </w:num>
   <w:num w:numId="27">
     <w:abstractNumId w:val="4"/>
@@ -29461,6 +29392,9 @@
   </w:num>
   <w:num w:numId="37">
     <w:abstractNumId w:val="13"/>
+  </w:num>
+  <w:num w:numId="38">
+    <w:abstractNumId w:val="26"/>
   </w:num>
 </w:numbering>
 </file>
@@ -31375,7 +31309,7 @@
 </file>
 
 <file path=customXml/itemProps1.xml><?xml version="1.0" encoding="utf-8"?>
-<ds:datastoreItem xmlns:ds="http://schemas.openxmlformats.org/officeDocument/2006/customXml" ds:itemID="{2D4DABE4-F636-AA4A-BE03-7F0B43C3845C}">
+<ds:datastoreItem xmlns:ds="http://schemas.openxmlformats.org/officeDocument/2006/customXml" ds:itemID="{628E387B-28FF-F147-B0C4-0A83F33553FE}">
   <ds:schemaRefs>
     <ds:schemaRef ds:uri="http://schemas.openxmlformats.org/officeDocument/2006/bibliography"/>
   </ds:schemaRefs>

--- a/基于分布式Web的教学仿真交互式演示平台.docx
+++ b/基于分布式Web的教学仿真交互式演示平台.docx
@@ -2,14 +2,18 @@
 <file path=word/document.xml><?xml version="1.0" encoding="utf-8"?>
 <w:document xmlns:wpc="http://schemas.microsoft.com/office/word/2010/wordprocessingCanvas" xmlns:mo="http://schemas.microsoft.com/office/mac/office/2008/main" xmlns:mc="http://schemas.openxmlformats.org/markup-compatibility/2006" xmlns:mv="urn:schemas-microsoft-com:mac:vml" xmlns:o="urn:schemas-microsoft-com:office:office" xmlns:r="http://schemas.openxmlformats.org/officeDocument/2006/relationships" xmlns:m="http://schemas.openxmlformats.org/officeDocument/2006/math" xmlns:v="urn:schemas-microsoft-com:vml" xmlns:wp14="http://schemas.microsoft.com/office/word/2010/wordprocessingDrawing" xmlns:wp="http://schemas.openxmlformats.org/drawingml/2006/wordprocessingDrawing" xmlns:w10="urn:schemas-microsoft-com:office:word" xmlns:w="http://schemas.openxmlformats.org/wordprocessingml/2006/main" xmlns:w14="http://schemas.microsoft.com/office/word/2010/wordml" xmlns:w15="http://schemas.microsoft.com/office/word/2012/wordml" xmlns:wpg="http://schemas.microsoft.com/office/word/2010/wordprocessingGroup" xmlns:wpi="http://schemas.microsoft.com/office/word/2010/wordprocessingInk" xmlns:wne="http://schemas.microsoft.com/office/word/2006/wordml" xmlns:wps="http://schemas.microsoft.com/office/word/2010/wordprocessingShape" mc:Ignorable="w14 w15 wp14">
   <w:body>
-    <w:bookmarkStart w:id="0" w:name="_MON_1556284079"/>
-    <w:bookmarkStart w:id="1" w:name="_MON_1556284296"/>
-    <w:bookmarkStart w:id="2" w:name="_MON_1556284318"/>
-    <w:bookmarkStart w:id="3" w:name="_MON_1556284521"/>
-    <w:bookmarkStart w:id="4" w:name="_MON_1556306446"/>
-    <w:bookmarkStart w:id="5" w:name="_MON_1556308391"/>
-    <w:bookmarkStart w:id="6" w:name="_MON_1556309747"/>
-    <w:bookmarkStart w:id="7" w:name="_MON_1556312816"/>
+    <w:bookmarkStart w:id="0" w:name="_MON_1556284521"/>
+    <w:bookmarkStart w:id="1" w:name="_MON_1556306446"/>
+    <w:bookmarkStart w:id="2" w:name="_MON_1556308391"/>
+    <w:bookmarkStart w:id="3" w:name="_MON_1556309747"/>
+    <w:bookmarkStart w:id="4" w:name="_MON_1556312816"/>
+    <w:bookmarkStart w:id="5" w:name="_MON_1556284066"/>
+    <w:bookmarkStart w:id="6" w:name="_MON_1556284079"/>
+    <w:bookmarkStart w:id="7" w:name="_MON_1558277657"/>
+    <w:bookmarkStart w:id="8" w:name="_MON_1556284296"/>
+    <w:bookmarkStart w:id="9" w:name="_MON_1558278187"/>
+    <w:bookmarkStart w:id="10" w:name="_MON_1558278641"/>
+    <w:bookmarkStart w:id="11" w:name="_MON_1558278731"/>
     <w:bookmarkEnd w:id="0"/>
     <w:bookmarkEnd w:id="1"/>
     <w:bookmarkEnd w:id="2"/>
@@ -18,8 +22,14 @@
     <w:bookmarkEnd w:id="5"/>
     <w:bookmarkEnd w:id="6"/>
     <w:bookmarkEnd w:id="7"/>
-    <w:bookmarkStart w:id="8" w:name="_MON_1556284066"/>
     <w:bookmarkEnd w:id="8"/>
+    <w:bookmarkEnd w:id="9"/>
+    <w:bookmarkEnd w:id="10"/>
+    <w:bookmarkEnd w:id="11"/>
+    <w:bookmarkStart w:id="12" w:name="_MON_1556284318"/>
+    <w:bookmarkStart w:id="13" w:name="_MON_1558291667"/>
+    <w:bookmarkEnd w:id="12"/>
+    <w:bookmarkEnd w:id="13"/>
     <w:p>
       <w:pPr>
         <w:spacing w:line="324" w:lineRule="auto"/>
@@ -48,7 +58,7 @@
           <w:snapToGrid w:val="0"/>
           <w:sz w:val="32"/>
         </w:rPr>
-        <w:object w:dxaOrig="8300" w:dyaOrig="14040" w14:anchorId="2DB316F8">
+        <w:object w:dxaOrig="8300" w:dyaOrig="13720" w14:anchorId="2DB316F8">
           <v:shapetype id="_x0000_t75" coordsize="21600,21600" o:spt="75" o:preferrelative="t" path="m@4@5l@4@11@9@11@9@5xe" filled="f" stroked="f">
             <v:stroke joinstyle="miter"/>
             <v:formulas>
@@ -68,17 +78,17 @@
             <v:path o:extrusionok="f" gradientshapeok="t" o:connecttype="rect"/>
             <o:lock v:ext="edit" aspectratio="t"/>
           </v:shapetype>
-          <v:shape id="_x0000_i1025" type="#_x0000_t75" style="width:414.5pt;height:702.5pt" o:ole="">
+          <v:shape id="_x0000_i1026" type="#_x0000_t75" style="width:414.5pt;height:686.05pt" o:ole="">
             <v:imagedata r:id="rId10" o:title=""/>
           </v:shape>
-          <o:OLEObject Type="Embed" ProgID="Word.Document.12" ShapeID="_x0000_i1025" DrawAspect="Content" ObjectID="_1557866123" r:id="rId11">
+          <o:OLEObject Type="Embed" ProgID="Word.Document.12" ShapeID="_x0000_i1026" DrawAspect="Content" ObjectID="_1558291758" r:id="rId11">
             <o:FieldCodes>\s</o:FieldCodes>
           </o:OLEObject>
         </w:object>
       </w:r>
     </w:p>
-    <w:bookmarkStart w:id="9" w:name="_MON_1556310033"/>
-    <w:bookmarkEnd w:id="9"/>
+    <w:bookmarkStart w:id="14" w:name="_MON_1556310033"/>
+    <w:bookmarkEnd w:id="14"/>
     <w:p>
       <w:pPr>
         <w:tabs>
@@ -104,10 +114,10 @@
           <w:szCs w:val="36"/>
         </w:rPr>
         <w:object w:dxaOrig="8320" w:dyaOrig="12340" w14:anchorId="72F1213A">
-          <v:shape id="_x0000_i1026" type="#_x0000_t75" style="width:415.55pt;height:616.1pt" o:ole="">
+          <v:shape id="_x0000_i1025" type="#_x0000_t75" style="width:415.55pt;height:616.1pt" o:ole="">
             <v:imagedata r:id="rId12" o:title=""/>
           </v:shape>
-          <o:OLEObject Type="Embed" ProgID="Word.Document.12" ShapeID="_x0000_i1026" DrawAspect="Content" ObjectID="_1557866124" r:id="rId13">
+          <o:OLEObject Type="Embed" ProgID="Word.Document.12" ShapeID="_x0000_i1025" DrawAspect="Content" ObjectID="_1558291759" r:id="rId13">
             <o:FieldCodes>\s</o:FieldCodes>
           </o:OLEObject>
         </w:object>
@@ -487,7 +497,7 @@
           <w:lang w:eastAsia="zh-CN"/>
         </w:rPr>
       </w:pPr>
-      <w:bookmarkStart w:id="10" w:name="_Toc482902105"/>
+      <w:bookmarkStart w:id="15" w:name="_Toc482902105"/>
       <w:r>
         <w:rPr>
           <w:rFonts w:hint="eastAsia"/>
@@ -499,7 +509,7 @@
         </w:rPr>
         <w:t>摘要</w:t>
       </w:r>
-      <w:bookmarkEnd w:id="10"/>
+      <w:bookmarkEnd w:id="15"/>
     </w:p>
     <w:p>
       <w:pPr>
@@ -559,7 +569,17 @@
           <w:u w:color="000000"/>
           <w:lang w:val="zh-CN"/>
         </w:rPr>
-        <w:t>， 在浏览器中实现可视化的代码编写和波形仿真， 同时提供实验管理系统给师生教学使用。</w:t>
+        <w:t>， 在浏览器中实现可视化的代码编写和波形仿真， 同时提供实验管理系统给</w:t>
+      </w:r>
+      <w:bookmarkStart w:id="16" w:name="_GoBack"/>
+      <w:bookmarkEnd w:id="16"/>
+      <w:r>
+        <w:rPr>
+          <w:rFonts w:asciiTheme="minorEastAsia" w:hAnsiTheme="minorEastAsia" w:cs="宋体" w:hint="eastAsia"/>
+          <w:u w:color="000000"/>
+          <w:lang w:val="zh-CN"/>
+        </w:rPr>
+        <w:t>师生教学使用。</w:t>
       </w:r>
       <w:r>
         <w:rPr>
@@ -949,7 +969,7 @@
           <w:szCs w:val="28"/>
         </w:rPr>
       </w:pPr>
-      <w:bookmarkStart w:id="11" w:name="_Toc482902106"/>
+      <w:bookmarkStart w:id="17" w:name="_Toc482902106"/>
       <w:r>
         <w:rPr>
           <w:rFonts w:ascii="Times New Roman" w:hAnsi="Times New Roman" w:cs="Times New Roman"/>
@@ -960,7 +980,7 @@
         </w:rPr>
         <w:t>Abstract</w:t>
       </w:r>
-      <w:bookmarkEnd w:id="11"/>
+      <w:bookmarkEnd w:id="17"/>
     </w:p>
     <w:p>
       <w:pPr>
@@ -5588,7 +5608,7 @@
           <w:lang w:eastAsia="zh-CN"/>
         </w:rPr>
       </w:pPr>
-      <w:bookmarkStart w:id="12" w:name="_Toc482902107"/>
+      <w:bookmarkStart w:id="18" w:name="_Toc482902107"/>
       <w:r>
         <w:rPr>
           <w:color w:val="000000" w:themeColor="text1"/>
@@ -5623,7 +5643,7 @@
         </w:rPr>
         <w:t>功能架构与技术架构</w:t>
       </w:r>
-      <w:bookmarkEnd w:id="12"/>
+      <w:bookmarkEnd w:id="18"/>
     </w:p>
     <w:p>
       <w:pPr>
@@ -5638,7 +5658,7 @@
           <w:lang w:eastAsia="zh-CN"/>
         </w:rPr>
       </w:pPr>
-      <w:bookmarkStart w:id="13" w:name="_Toc482902108"/>
+      <w:bookmarkStart w:id="19" w:name="_Toc482902108"/>
       <w:r>
         <w:rPr>
           <w:rFonts w:asciiTheme="majorEastAsia" w:hAnsiTheme="majorEastAsia" w:hint="eastAsia"/>
@@ -5672,7 +5692,7 @@
         </w:rPr>
         <w:t xml:space="preserve"> 系统简介</w:t>
       </w:r>
-      <w:bookmarkEnd w:id="13"/>
+      <w:bookmarkEnd w:id="19"/>
     </w:p>
     <w:p>
       <w:pPr>
@@ -5741,9 +5761,9 @@
           <w:lang w:eastAsia="zh-CN"/>
         </w:rPr>
       </w:pPr>
-      <w:bookmarkStart w:id="14" w:name="功能架构"/>
-      <w:bookmarkStart w:id="15" w:name="_Toc482902109"/>
-      <w:bookmarkEnd w:id="14"/>
+      <w:bookmarkStart w:id="20" w:name="功能架构"/>
+      <w:bookmarkStart w:id="21" w:name="_Toc482902109"/>
+      <w:bookmarkEnd w:id="20"/>
       <w:r>
         <w:rPr>
           <w:rFonts w:asciiTheme="majorEastAsia" w:hAnsiTheme="majorEastAsia" w:hint="eastAsia"/>
@@ -5788,7 +5808,7 @@
         </w:rPr>
         <w:t>功能架构</w:t>
       </w:r>
-      <w:bookmarkEnd w:id="15"/>
+      <w:bookmarkEnd w:id="21"/>
     </w:p>
     <w:p>
       <w:pPr>
@@ -5972,9 +5992,9 @@
           <w:lang w:eastAsia="zh-CN"/>
         </w:rPr>
       </w:pPr>
-      <w:bookmarkStart w:id="16" w:name="技术架构"/>
-      <w:bookmarkStart w:id="17" w:name="_Toc482902110"/>
-      <w:bookmarkEnd w:id="16"/>
+      <w:bookmarkStart w:id="22" w:name="技术架构"/>
+      <w:bookmarkStart w:id="23" w:name="_Toc482902110"/>
+      <w:bookmarkEnd w:id="22"/>
       <w:r>
         <w:rPr>
           <w:rFonts w:asciiTheme="majorEastAsia" w:hAnsiTheme="majorEastAsia" w:hint="eastAsia"/>
@@ -6009,7 +6029,7 @@
         </w:rPr>
         <w:t>技术架构</w:t>
       </w:r>
-      <w:bookmarkEnd w:id="17"/>
+      <w:bookmarkEnd w:id="23"/>
     </w:p>
     <w:p>
       <w:pPr>
@@ -6101,9 +6121,9 @@
           <w:lang w:eastAsia="zh-CN"/>
         </w:rPr>
       </w:pPr>
-      <w:bookmarkStart w:id="18" w:name="在线仿真系统"/>
-      <w:bookmarkStart w:id="19" w:name="_Toc482902111"/>
-      <w:bookmarkEnd w:id="18"/>
+      <w:bookmarkStart w:id="24" w:name="在线仿真系统"/>
+      <w:bookmarkStart w:id="25" w:name="_Toc482902111"/>
+      <w:bookmarkEnd w:id="24"/>
       <w:r>
         <w:rPr>
           <w:rFonts w:asciiTheme="majorEastAsia" w:hAnsiTheme="majorEastAsia" w:hint="eastAsia"/>
@@ -6122,7 +6142,7 @@
         </w:rPr>
         <w:t>在线仿真系统</w:t>
       </w:r>
-      <w:bookmarkEnd w:id="19"/>
+      <w:bookmarkEnd w:id="25"/>
     </w:p>
     <w:p>
       <w:pPr>
@@ -6519,9 +6539,9 @@
           <w:lang w:eastAsia="zh-CN"/>
         </w:rPr>
       </w:pPr>
-      <w:bookmarkStart w:id="20" w:name="数据api平台"/>
-      <w:bookmarkStart w:id="21" w:name="_Toc482902112"/>
-      <w:bookmarkEnd w:id="20"/>
+      <w:bookmarkStart w:id="26" w:name="数据api平台"/>
+      <w:bookmarkStart w:id="27" w:name="_Toc482902112"/>
+      <w:bookmarkEnd w:id="26"/>
       <w:r>
         <w:rPr>
           <w:rFonts w:asciiTheme="majorEastAsia" w:hAnsiTheme="majorEastAsia" w:hint="eastAsia"/>
@@ -6549,7 +6569,7 @@
         </w:rPr>
         <w:t>平台</w:t>
       </w:r>
-      <w:bookmarkEnd w:id="21"/>
+      <w:bookmarkEnd w:id="27"/>
     </w:p>
     <w:p>
       <w:pPr>
@@ -6639,9 +6659,9 @@
           <w:lang w:eastAsia="zh-CN"/>
         </w:rPr>
       </w:pPr>
-      <w:bookmarkStart w:id="22" w:name="容器管理系统"/>
-      <w:bookmarkStart w:id="23" w:name="_Toc482902113"/>
-      <w:bookmarkEnd w:id="22"/>
+      <w:bookmarkStart w:id="28" w:name="容器管理系统"/>
+      <w:bookmarkStart w:id="29" w:name="_Toc482902113"/>
+      <w:bookmarkEnd w:id="28"/>
       <w:r>
         <w:rPr>
           <w:rFonts w:asciiTheme="majorEastAsia" w:hAnsiTheme="majorEastAsia" w:hint="eastAsia"/>
@@ -6661,7 +6681,7 @@
         </w:rPr>
         <w:t>容器管理系统</w:t>
       </w:r>
-      <w:bookmarkEnd w:id="23"/>
+      <w:bookmarkEnd w:id="29"/>
     </w:p>
     <w:p>
       <w:pPr>
@@ -6714,8 +6734,8 @@
           <w:docGrid w:linePitch="326"/>
         </w:sectPr>
       </w:pPr>
-      <w:bookmarkStart w:id="24" w:name="第二章容器化与微服务"/>
-      <w:bookmarkEnd w:id="24"/>
+      <w:bookmarkStart w:id="30" w:name="第二章容器化与微服务"/>
+      <w:bookmarkEnd w:id="30"/>
     </w:p>
     <w:p>
       <w:pPr>
@@ -6731,7 +6751,7 @@
           <w:lang w:eastAsia="zh-CN"/>
         </w:rPr>
       </w:pPr>
-      <w:bookmarkStart w:id="25" w:name="_Toc482902114"/>
+      <w:bookmarkStart w:id="31" w:name="_Toc482902114"/>
       <w:r>
         <w:rPr>
           <w:rFonts w:asciiTheme="majorEastAsia" w:hAnsiTheme="majorEastAsia"/>
@@ -6766,7 +6786,7 @@
         </w:rPr>
         <w:t>容器化与微服务</w:t>
       </w:r>
-      <w:bookmarkEnd w:id="25"/>
+      <w:bookmarkEnd w:id="31"/>
     </w:p>
     <w:p>
       <w:pPr>
@@ -6781,9 +6801,9 @@
           <w:lang w:eastAsia="zh-CN"/>
         </w:rPr>
       </w:pPr>
-      <w:bookmarkStart w:id="26" w:name="概念"/>
-      <w:bookmarkStart w:id="27" w:name="_Toc482902115"/>
-      <w:bookmarkEnd w:id="26"/>
+      <w:bookmarkStart w:id="32" w:name="概念"/>
+      <w:bookmarkStart w:id="33" w:name="_Toc482902115"/>
+      <w:bookmarkEnd w:id="32"/>
       <w:r>
         <w:rPr>
           <w:rFonts w:asciiTheme="majorEastAsia" w:hAnsiTheme="majorEastAsia" w:hint="eastAsia"/>
@@ -6806,7 +6826,7 @@
         </w:rPr>
         <w:t>概念</w:t>
       </w:r>
-      <w:bookmarkEnd w:id="27"/>
+      <w:bookmarkEnd w:id="33"/>
     </w:p>
     <w:p>
       <w:pPr>
@@ -6821,8 +6841,8 @@
           <w:lang w:eastAsia="zh-CN"/>
         </w:rPr>
       </w:pPr>
-      <w:bookmarkStart w:id="28" w:name="容器化"/>
-      <w:bookmarkEnd w:id="28"/>
+      <w:bookmarkStart w:id="34" w:name="容器化"/>
+      <w:bookmarkEnd w:id="34"/>
       <w:r>
         <w:rPr>
           <w:rFonts w:asciiTheme="majorEastAsia" w:hAnsiTheme="majorEastAsia" w:hint="eastAsia"/>
@@ -6927,8 +6947,8 @@
           <w:lang w:eastAsia="zh-CN"/>
         </w:rPr>
       </w:pPr>
-      <w:bookmarkStart w:id="29" w:name="微服务"/>
-      <w:bookmarkEnd w:id="29"/>
+      <w:bookmarkStart w:id="35" w:name="微服务"/>
+      <w:bookmarkEnd w:id="35"/>
       <w:r>
         <w:rPr>
           <w:rFonts w:asciiTheme="majorEastAsia" w:hAnsiTheme="majorEastAsia" w:hint="eastAsia"/>
@@ -7123,9 +7143,9 @@
           <w:lang w:eastAsia="zh-CN"/>
         </w:rPr>
       </w:pPr>
-      <w:bookmarkStart w:id="30" w:name="容器化使用的是目前的主流的docker技术"/>
-      <w:bookmarkStart w:id="31" w:name="_Toc482902116"/>
-      <w:bookmarkEnd w:id="30"/>
+      <w:bookmarkStart w:id="36" w:name="容器化使用的是目前的主流的docker技术"/>
+      <w:bookmarkStart w:id="37" w:name="_Toc482902116"/>
+      <w:bookmarkEnd w:id="36"/>
       <w:r>
         <w:rPr>
           <w:rFonts w:asciiTheme="majorEastAsia" w:hAnsiTheme="majorEastAsia" w:hint="eastAsia"/>
@@ -7148,7 +7168,7 @@
         </w:rPr>
         <w:t>容器化使用的是目前的主流的docker技术</w:t>
       </w:r>
-      <w:bookmarkEnd w:id="31"/>
+      <w:bookmarkEnd w:id="37"/>
     </w:p>
     <w:p>
       <w:pPr>
@@ -7953,9 +7973,9 @@
           <w:lang w:eastAsia="zh-CN"/>
         </w:rPr>
       </w:pPr>
-      <w:bookmarkStart w:id="32" w:name="安装与镜像制作"/>
-      <w:bookmarkStart w:id="33" w:name="_Toc482902117"/>
-      <w:bookmarkEnd w:id="32"/>
+      <w:bookmarkStart w:id="38" w:name="安装与镜像制作"/>
+      <w:bookmarkStart w:id="39" w:name="_Toc482902117"/>
+      <w:bookmarkEnd w:id="38"/>
       <w:r>
         <w:rPr>
           <w:rFonts w:asciiTheme="majorEastAsia" w:hAnsiTheme="majorEastAsia" w:hint="eastAsia"/>
@@ -7979,7 +7999,7 @@
         </w:rPr>
         <w:t>安装与镜像制作</w:t>
       </w:r>
-      <w:bookmarkEnd w:id="33"/>
+      <w:bookmarkEnd w:id="39"/>
     </w:p>
     <w:p>
       <w:pPr>
@@ -8775,9 +8795,9 @@
           <w:szCs w:val="28"/>
         </w:rPr>
       </w:pPr>
-      <w:bookmarkStart w:id="34" w:name="dockerapi"/>
-      <w:bookmarkStart w:id="35" w:name="_Toc482902118"/>
-      <w:bookmarkEnd w:id="34"/>
+      <w:bookmarkStart w:id="40" w:name="dockerapi"/>
+      <w:bookmarkStart w:id="41" w:name="_Toc482902118"/>
+      <w:bookmarkEnd w:id="40"/>
       <w:r>
         <w:rPr>
           <w:rFonts w:asciiTheme="majorEastAsia" w:hAnsiTheme="majorEastAsia" w:cs="Times New Roman"/>
@@ -8810,7 +8830,7 @@
         </w:rPr>
         <w:t>ockerAPI</w:t>
       </w:r>
-      <w:bookmarkEnd w:id="35"/>
+      <w:bookmarkEnd w:id="41"/>
     </w:p>
     <w:p>
       <w:pPr>
@@ -8867,8 +8887,8 @@
           <w:spacing w:val="4"/>
         </w:rPr>
       </w:pPr>
-      <w:bookmarkStart w:id="36" w:name="微服务架构"/>
-      <w:bookmarkEnd w:id="36"/>
+      <w:bookmarkStart w:id="42" w:name="微服务架构"/>
+      <w:bookmarkEnd w:id="42"/>
       <w:r>
         <w:rPr>
           <w:rFonts w:ascii="Consolas" w:hAnsi="Consolas"/>
@@ -9354,7 +9374,7 @@
           <w:lang w:eastAsia="zh-CN"/>
         </w:rPr>
       </w:pPr>
-      <w:bookmarkStart w:id="37" w:name="_Toc482902119"/>
+      <w:bookmarkStart w:id="43" w:name="_Toc482902119"/>
       <w:r>
         <w:rPr>
           <w:rFonts w:asciiTheme="majorEastAsia" w:hAnsiTheme="majorEastAsia" w:hint="eastAsia"/>
@@ -9377,7 +9397,7 @@
         </w:rPr>
         <w:t>微服务架构</w:t>
       </w:r>
-      <w:bookmarkEnd w:id="37"/>
+      <w:bookmarkEnd w:id="43"/>
     </w:p>
     <w:p>
       <w:pPr>
@@ -9659,8 +9679,8 @@
           <w:docGrid w:linePitch="326"/>
         </w:sectPr>
       </w:pPr>
-      <w:bookmarkStart w:id="38" w:name="第三章-webterminal设计与实践"/>
-      <w:bookmarkEnd w:id="38"/>
+      <w:bookmarkStart w:id="44" w:name="第三章-webterminal设计与实践"/>
+      <w:bookmarkEnd w:id="44"/>
     </w:p>
     <w:p>
       <w:pPr>
@@ -9676,7 +9696,7 @@
           <w:lang w:eastAsia="zh-CN"/>
         </w:rPr>
       </w:pPr>
-      <w:bookmarkStart w:id="39" w:name="_Toc482902120"/>
+      <w:bookmarkStart w:id="45" w:name="_Toc482902120"/>
       <w:r>
         <w:rPr>
           <w:rFonts w:ascii="Times New Roman" w:hAnsi="Times New Roman" w:cs="Times New Roman"/>
@@ -9722,7 +9742,7 @@
         </w:rPr>
         <w:t>设计与实践</w:t>
       </w:r>
-      <w:bookmarkEnd w:id="39"/>
+      <w:bookmarkEnd w:id="45"/>
     </w:p>
     <w:p>
       <w:pPr>
@@ -9738,9 +9758,9 @@
           <w:lang w:eastAsia="zh-CN"/>
         </w:rPr>
       </w:pPr>
-      <w:bookmarkStart w:id="40" w:name="简介"/>
-      <w:bookmarkStart w:id="41" w:name="_Toc482902121"/>
-      <w:bookmarkEnd w:id="40"/>
+      <w:bookmarkStart w:id="46" w:name="简介"/>
+      <w:bookmarkStart w:id="47" w:name="_Toc482902121"/>
+      <w:bookmarkEnd w:id="46"/>
       <w:r>
         <w:rPr>
           <w:rFonts w:ascii="Times New Roman" w:hAnsi="Times New Roman" w:cs="Times New Roman"/>
@@ -9783,7 +9803,7 @@
         </w:rPr>
         <w:t>简介</w:t>
       </w:r>
-      <w:bookmarkEnd w:id="41"/>
+      <w:bookmarkEnd w:id="47"/>
     </w:p>
     <w:p>
       <w:pPr>
@@ -9955,9 +9975,9 @@
           <w:szCs w:val="28"/>
         </w:rPr>
       </w:pPr>
-      <w:bookmarkStart w:id="42" w:name="tty-与-ssh"/>
-      <w:bookmarkStart w:id="43" w:name="_Toc482902122"/>
-      <w:bookmarkEnd w:id="42"/>
+      <w:bookmarkStart w:id="48" w:name="tty-与-ssh"/>
+      <w:bookmarkStart w:id="49" w:name="_Toc482902122"/>
+      <w:bookmarkEnd w:id="48"/>
       <w:r>
         <w:rPr>
           <w:rFonts w:ascii="Times New Roman" w:hAnsi="Times New Roman" w:cs="Times New Roman"/>
@@ -9999,7 +10019,7 @@
         </w:rPr>
         <w:t xml:space="preserve"> SSH</w:t>
       </w:r>
-      <w:bookmarkEnd w:id="43"/>
+      <w:bookmarkEnd w:id="49"/>
     </w:p>
     <w:p>
       <w:pPr>
@@ -10616,9 +10636,9 @@
           <w:szCs w:val="28"/>
         </w:rPr>
       </w:pPr>
-      <w:bookmarkStart w:id="44" w:name="webterminal原理框图"/>
-      <w:bookmarkStart w:id="45" w:name="_Toc482902123"/>
-      <w:bookmarkEnd w:id="44"/>
+      <w:bookmarkStart w:id="50" w:name="webterminal原理框图"/>
+      <w:bookmarkStart w:id="51" w:name="_Toc482902123"/>
+      <w:bookmarkEnd w:id="50"/>
       <w:r>
         <w:rPr>
           <w:rFonts w:ascii="Times New Roman" w:hAnsi="Times New Roman" w:cs="Times New Roman"/>
@@ -10650,7 +10670,7 @@
         </w:rPr>
         <w:t>原理框图</w:t>
       </w:r>
-      <w:bookmarkEnd w:id="45"/>
+      <w:bookmarkEnd w:id="51"/>
     </w:p>
     <w:p>
       <w:pPr>
@@ -10818,9 +10838,9 @@
           <w:szCs w:val="28"/>
         </w:rPr>
       </w:pPr>
-      <w:bookmarkStart w:id="46" w:name="webterminal-工作流程"/>
-      <w:bookmarkStart w:id="47" w:name="_Toc482902124"/>
-      <w:bookmarkEnd w:id="46"/>
+      <w:bookmarkStart w:id="52" w:name="webterminal-工作流程"/>
+      <w:bookmarkStart w:id="53" w:name="_Toc482902124"/>
+      <w:bookmarkEnd w:id="52"/>
       <w:r>
         <w:rPr>
           <w:rFonts w:asciiTheme="majorEastAsia" w:hAnsiTheme="majorEastAsia" w:hint="eastAsia"/>
@@ -10863,7 +10883,7 @@
         </w:rPr>
         <w:t>工作流程</w:t>
       </w:r>
-      <w:bookmarkEnd w:id="47"/>
+      <w:bookmarkEnd w:id="53"/>
     </w:p>
     <w:p>
       <w:pPr>
@@ -11437,8 +11457,8 @@
           <w:docGrid w:linePitch="326"/>
         </w:sectPr>
       </w:pPr>
-      <w:bookmarkStart w:id="48" w:name="第四章前端架构设计"/>
-      <w:bookmarkEnd w:id="48"/>
+      <w:bookmarkStart w:id="54" w:name="第四章前端架构设计"/>
+      <w:bookmarkEnd w:id="54"/>
     </w:p>
     <w:p>
       <w:pPr>
@@ -11453,7 +11473,7 @@
           <w:lang w:eastAsia="zh-CN"/>
         </w:rPr>
       </w:pPr>
-      <w:bookmarkStart w:id="49" w:name="_Toc482902125"/>
+      <w:bookmarkStart w:id="55" w:name="_Toc482902125"/>
       <w:r>
         <w:rPr>
           <w:b w:val="0"/>
@@ -11485,7 +11505,7 @@
         </w:rPr>
         <w:t>前端架构设计</w:t>
       </w:r>
-      <w:bookmarkEnd w:id="49"/>
+      <w:bookmarkEnd w:id="55"/>
     </w:p>
     <w:p>
       <w:pPr>
@@ -11501,9 +11521,9 @@
           <w:lang w:eastAsia="zh-CN"/>
         </w:rPr>
       </w:pPr>
-      <w:bookmarkStart w:id="50" w:name="架构简介"/>
-      <w:bookmarkStart w:id="51" w:name="_Toc482902126"/>
-      <w:bookmarkEnd w:id="50"/>
+      <w:bookmarkStart w:id="56" w:name="架构简介"/>
+      <w:bookmarkStart w:id="57" w:name="_Toc482902126"/>
+      <w:bookmarkEnd w:id="56"/>
       <w:r>
         <w:rPr>
           <w:rFonts w:asciiTheme="majorEastAsia" w:hAnsiTheme="majorEastAsia" w:hint="eastAsia"/>
@@ -11526,7 +11546,7 @@
         </w:rPr>
         <w:t>架构简介</w:t>
       </w:r>
-      <w:bookmarkEnd w:id="51"/>
+      <w:bookmarkEnd w:id="57"/>
     </w:p>
     <w:p>
       <w:pPr>
@@ -11799,9 +11819,9 @@
           <w:lang w:eastAsia="zh-CN"/>
         </w:rPr>
       </w:pPr>
-      <w:bookmarkStart w:id="52" w:name="前端的工程"/>
-      <w:bookmarkStart w:id="53" w:name="_Toc482902127"/>
-      <w:bookmarkEnd w:id="52"/>
+      <w:bookmarkStart w:id="58" w:name="前端的工程"/>
+      <w:bookmarkStart w:id="59" w:name="_Toc482902127"/>
+      <w:bookmarkEnd w:id="58"/>
       <w:r>
         <w:rPr>
           <w:rFonts w:asciiTheme="majorEastAsia" w:hAnsiTheme="majorEastAsia" w:hint="eastAsia"/>
@@ -11824,7 +11844,7 @@
         </w:rPr>
         <w:t>前端的工程</w:t>
       </w:r>
-      <w:bookmarkEnd w:id="53"/>
+      <w:bookmarkEnd w:id="59"/>
     </w:p>
     <w:p>
       <w:pPr>
@@ -11857,9 +11877,9 @@
           <w:lang w:eastAsia="zh-CN"/>
         </w:rPr>
       </w:pPr>
-      <w:bookmarkStart w:id="54" w:name="模块化"/>
-      <w:bookmarkStart w:id="55" w:name="_Toc482902128"/>
-      <w:bookmarkEnd w:id="54"/>
+      <w:bookmarkStart w:id="60" w:name="模块化"/>
+      <w:bookmarkStart w:id="61" w:name="_Toc482902128"/>
+      <w:bookmarkEnd w:id="60"/>
       <w:r>
         <w:rPr>
           <w:rFonts w:asciiTheme="majorEastAsia" w:hAnsiTheme="majorEastAsia" w:hint="eastAsia"/>
@@ -11878,7 +11898,7 @@
         </w:rPr>
         <w:t>模块化</w:t>
       </w:r>
-      <w:bookmarkEnd w:id="55"/>
+      <w:bookmarkEnd w:id="61"/>
     </w:p>
     <w:p>
       <w:pPr>
@@ -11914,9 +11934,9 @@
           <w:lang w:eastAsia="zh-CN"/>
         </w:rPr>
       </w:pPr>
-      <w:bookmarkStart w:id="56" w:name="组件化"/>
-      <w:bookmarkStart w:id="57" w:name="_Toc482902129"/>
-      <w:bookmarkEnd w:id="56"/>
+      <w:bookmarkStart w:id="62" w:name="组件化"/>
+      <w:bookmarkStart w:id="63" w:name="_Toc482902129"/>
+      <w:bookmarkEnd w:id="62"/>
       <w:r>
         <w:rPr>
           <w:rFonts w:asciiTheme="majorEastAsia" w:hAnsiTheme="majorEastAsia" w:hint="eastAsia"/>
@@ -11935,7 +11955,7 @@
         </w:rPr>
         <w:t>组件化</w:t>
       </w:r>
-      <w:bookmarkEnd w:id="57"/>
+      <w:bookmarkEnd w:id="63"/>
     </w:p>
     <w:p>
       <w:pPr>
@@ -11973,9 +11993,9 @@
           <w:lang w:eastAsia="zh-CN"/>
         </w:rPr>
       </w:pPr>
-      <w:bookmarkStart w:id="58" w:name="规范化"/>
-      <w:bookmarkStart w:id="59" w:name="_Toc482902130"/>
-      <w:bookmarkEnd w:id="58"/>
+      <w:bookmarkStart w:id="64" w:name="规范化"/>
+      <w:bookmarkStart w:id="65" w:name="_Toc482902130"/>
+      <w:bookmarkEnd w:id="64"/>
       <w:r>
         <w:rPr>
           <w:rFonts w:asciiTheme="majorEastAsia" w:hAnsiTheme="majorEastAsia" w:hint="eastAsia"/>
@@ -11994,7 +12014,7 @@
         </w:rPr>
         <w:t>规范化</w:t>
       </w:r>
-      <w:bookmarkEnd w:id="59"/>
+      <w:bookmarkEnd w:id="65"/>
     </w:p>
     <w:p>
       <w:pPr>
@@ -12032,9 +12052,9 @@
           <w:lang w:eastAsia="zh-CN"/>
         </w:rPr>
       </w:pPr>
-      <w:bookmarkStart w:id="60" w:name="自动化"/>
-      <w:bookmarkStart w:id="61" w:name="_Toc482902131"/>
-      <w:bookmarkEnd w:id="60"/>
+      <w:bookmarkStart w:id="66" w:name="自动化"/>
+      <w:bookmarkStart w:id="67" w:name="_Toc482902131"/>
+      <w:bookmarkEnd w:id="66"/>
       <w:r>
         <w:rPr>
           <w:rFonts w:asciiTheme="majorEastAsia" w:hAnsiTheme="majorEastAsia" w:hint="eastAsia"/>
@@ -12068,7 +12088,7 @@
         </w:rPr>
         <w:t>构建</w:t>
       </w:r>
-      <w:bookmarkEnd w:id="61"/>
+      <w:bookmarkEnd w:id="67"/>
     </w:p>
     <w:p>
       <w:pPr>
@@ -12254,9 +12274,9 @@
           <w:lang w:eastAsia="zh-CN"/>
         </w:rPr>
       </w:pPr>
-      <w:bookmarkStart w:id="62" w:name="自动化部署"/>
-      <w:bookmarkStart w:id="63" w:name="_Toc482902132"/>
-      <w:bookmarkEnd w:id="62"/>
+      <w:bookmarkStart w:id="68" w:name="自动化部署"/>
+      <w:bookmarkStart w:id="69" w:name="_Toc482902132"/>
+      <w:bookmarkEnd w:id="68"/>
       <w:r>
         <w:rPr>
           <w:rFonts w:asciiTheme="majorEastAsia" w:hAnsiTheme="majorEastAsia" w:hint="eastAsia"/>
@@ -12279,7 +12299,7 @@
         </w:rPr>
         <w:t>自动化部署</w:t>
       </w:r>
-      <w:bookmarkEnd w:id="63"/>
+      <w:bookmarkEnd w:id="69"/>
     </w:p>
     <w:p>
       <w:pPr>
@@ -12312,7 +12332,7 @@
           <w:lang w:eastAsia="zh-CN"/>
         </w:rPr>
       </w:pPr>
-      <w:bookmarkStart w:id="64" w:name="_Toc482902133"/>
+      <w:bookmarkStart w:id="70" w:name="_Toc482902133"/>
       <w:r>
         <w:rPr>
           <w:rFonts w:asciiTheme="majorEastAsia" w:hAnsiTheme="majorEastAsia" w:hint="eastAsia"/>
@@ -12331,7 +12351,7 @@
         </w:rPr>
         <w:t>自动化shell脚本</w:t>
       </w:r>
-      <w:bookmarkEnd w:id="64"/>
+      <w:bookmarkEnd w:id="70"/>
     </w:p>
     <w:p>
       <w:pPr>
@@ -12792,7 +12812,7 @@
           <w:lang w:eastAsia="zh-CN"/>
         </w:rPr>
       </w:pPr>
-      <w:bookmarkStart w:id="65" w:name="_Toc482902134"/>
+      <w:bookmarkStart w:id="71" w:name="_Toc482902134"/>
       <w:r>
         <w:rPr>
           <w:rFonts w:asciiTheme="majorEastAsia" w:hAnsiTheme="majorEastAsia" w:hint="eastAsia"/>
@@ -12811,7 +12831,7 @@
         </w:rPr>
         <w:t>服务端实现</w:t>
       </w:r>
-      <w:bookmarkEnd w:id="65"/>
+      <w:bookmarkEnd w:id="71"/>
     </w:p>
     <w:p>
       <w:pPr>
@@ -15861,8 +15881,8 @@
           <w:docGrid w:linePitch="326"/>
         </w:sectPr>
       </w:pPr>
-      <w:bookmarkStart w:id="66" w:name="第五章-后台架构设计"/>
-      <w:bookmarkEnd w:id="66"/>
+      <w:bookmarkStart w:id="72" w:name="第五章-后台架构设计"/>
+      <w:bookmarkEnd w:id="72"/>
     </w:p>
     <w:p>
       <w:pPr>
@@ -15877,7 +15897,7 @@
           <w:szCs w:val="28"/>
         </w:rPr>
       </w:pPr>
-      <w:bookmarkStart w:id="67" w:name="_Toc482902135"/>
+      <w:bookmarkStart w:id="73" w:name="_Toc482902135"/>
       <w:r>
         <w:rPr>
           <w:rFonts w:asciiTheme="majorEastAsia" w:hAnsiTheme="majorEastAsia"/>
@@ -15889,7 +15909,7 @@
         <w:lastRenderedPageBreak/>
         <w:t>第五章 后台架构设计</w:t>
       </w:r>
-      <w:bookmarkEnd w:id="67"/>
+      <w:bookmarkEnd w:id="73"/>
     </w:p>
     <w:p>
       <w:pPr>
@@ -15905,9 +15925,9 @@
           <w:lang w:eastAsia="zh-CN"/>
         </w:rPr>
       </w:pPr>
-      <w:bookmarkStart w:id="68" w:name="nignx-负载均衡动静分离"/>
-      <w:bookmarkStart w:id="69" w:name="_Toc482902136"/>
-      <w:bookmarkEnd w:id="68"/>
+      <w:bookmarkStart w:id="74" w:name="nignx-负载均衡动静分离"/>
+      <w:bookmarkStart w:id="75" w:name="_Toc482902136"/>
+      <w:bookmarkEnd w:id="74"/>
       <w:r>
         <w:rPr>
           <w:rFonts w:asciiTheme="majorEastAsia" w:hAnsiTheme="majorEastAsia" w:hint="eastAsia"/>
@@ -15941,7 +15961,7 @@
         </w:rPr>
         <w:t>)</w:t>
       </w:r>
-      <w:bookmarkEnd w:id="69"/>
+      <w:bookmarkEnd w:id="75"/>
     </w:p>
     <w:p>
       <w:pPr>
@@ -16148,9 +16168,9 @@
           <w:lang w:eastAsia="zh-CN"/>
         </w:rPr>
       </w:pPr>
-      <w:bookmarkStart w:id="70" w:name="负载均衡"/>
-      <w:bookmarkStart w:id="71" w:name="_Toc482902137"/>
-      <w:bookmarkEnd w:id="70"/>
+      <w:bookmarkStart w:id="76" w:name="负载均衡"/>
+      <w:bookmarkStart w:id="77" w:name="_Toc482902137"/>
+      <w:bookmarkEnd w:id="76"/>
       <w:r>
         <w:rPr>
           <w:rFonts w:asciiTheme="majorEastAsia" w:hAnsiTheme="majorEastAsia" w:hint="eastAsia"/>
@@ -16169,7 +16189,7 @@
         </w:rPr>
         <w:t>负载均衡</w:t>
       </w:r>
-      <w:bookmarkEnd w:id="71"/>
+      <w:bookmarkEnd w:id="77"/>
     </w:p>
     <w:p>
       <w:pPr>
@@ -16208,8 +16228,8 @@
           <w:spacing w:val="4"/>
         </w:rPr>
       </w:pPr>
-      <w:bookmarkStart w:id="72" w:name="动静分离"/>
-      <w:bookmarkEnd w:id="72"/>
+      <w:bookmarkStart w:id="78" w:name="动静分离"/>
+      <w:bookmarkEnd w:id="78"/>
       <w:r>
         <w:rPr>
           <w:rStyle w:val="k"/>
@@ -16475,7 +16495,7 @@
           <w:lang w:eastAsia="zh-CN"/>
         </w:rPr>
       </w:pPr>
-      <w:bookmarkStart w:id="73" w:name="_Toc482902138"/>
+      <w:bookmarkStart w:id="79" w:name="_Toc482902138"/>
       <w:r>
         <w:rPr>
           <w:rFonts w:asciiTheme="majorEastAsia" w:hAnsiTheme="majorEastAsia" w:hint="eastAsia"/>
@@ -16494,7 +16514,7 @@
         </w:rPr>
         <w:t>动静分离</w:t>
       </w:r>
-      <w:bookmarkEnd w:id="73"/>
+      <w:bookmarkEnd w:id="79"/>
     </w:p>
     <w:p>
       <w:pPr>
@@ -16753,9 +16773,9 @@
           <w:szCs w:val="28"/>
         </w:rPr>
       </w:pPr>
-      <w:bookmarkStart w:id="74" w:name="基于nodejs-express-的后台管理系统"/>
-      <w:bookmarkStart w:id="75" w:name="_Toc482902139"/>
-      <w:bookmarkEnd w:id="74"/>
+      <w:bookmarkStart w:id="80" w:name="基于nodejs-express-的后台管理系统"/>
+      <w:bookmarkStart w:id="81" w:name="_Toc482902139"/>
+      <w:bookmarkEnd w:id="80"/>
       <w:r>
         <w:rPr>
           <w:rFonts w:asciiTheme="majorEastAsia" w:hAnsiTheme="majorEastAsia" w:hint="eastAsia"/>
@@ -16776,7 +16796,7 @@
         </w:rPr>
         <w:t>基于nodeJS express 的后台管理系统</w:t>
       </w:r>
-      <w:bookmarkEnd w:id="75"/>
+      <w:bookmarkEnd w:id="81"/>
     </w:p>
     <w:p>
       <w:pPr>
@@ -16915,9 +16935,9 @@
           <w:szCs w:val="28"/>
         </w:rPr>
       </w:pPr>
-      <w:bookmarkStart w:id="76" w:name="websocket-通信"/>
-      <w:bookmarkStart w:id="77" w:name="_Toc482902140"/>
-      <w:bookmarkEnd w:id="76"/>
+      <w:bookmarkStart w:id="82" w:name="websocket-通信"/>
+      <w:bookmarkStart w:id="83" w:name="_Toc482902140"/>
+      <w:bookmarkEnd w:id="82"/>
       <w:r>
         <w:rPr>
           <w:rFonts w:asciiTheme="majorEastAsia" w:hAnsiTheme="majorEastAsia" w:hint="eastAsia"/>
@@ -16939,7 +16959,7 @@
         </w:rPr>
         <w:t>websocket 通信</w:t>
       </w:r>
-      <w:bookmarkEnd w:id="77"/>
+      <w:bookmarkEnd w:id="83"/>
     </w:p>
     <w:p>
       <w:pPr>
@@ -17147,8 +17167,8 @@
           <w:lang w:eastAsia="zh-CN"/>
         </w:rPr>
       </w:pPr>
-      <w:bookmarkStart w:id="78" w:name="websocket有以下特点"/>
-      <w:bookmarkEnd w:id="78"/>
+      <w:bookmarkStart w:id="84" w:name="websocket有以下特点"/>
+      <w:bookmarkEnd w:id="84"/>
       <w:r>
         <w:rPr>
           <w:rFonts w:asciiTheme="majorEastAsia" w:hAnsiTheme="majorEastAsia" w:hint="eastAsia"/>
@@ -17444,8 +17464,8 @@
           <w:lang w:eastAsia="zh-CN"/>
         </w:rPr>
       </w:pPr>
-      <w:bookmarkStart w:id="79" w:name="性能测试"/>
-      <w:bookmarkEnd w:id="79"/>
+      <w:bookmarkStart w:id="85" w:name="性能测试"/>
+      <w:bookmarkEnd w:id="85"/>
       <w:r>
         <w:rPr>
           <w:rFonts w:asciiTheme="majorEastAsia" w:hAnsiTheme="majorEastAsia" w:hint="eastAsia"/>
@@ -17596,8 +17616,8 @@
         </w:rPr>
         <w:t>其中Ops/sec 是指请求次数与总耗时之比放大1000倍,可以理解为平均请求时间, 可以看出来websocket 比传统的 xhr 请求快了三倍,同时, 只建立一条 tcp/ip 连接, 对网络资源占用是 xhr 1/N(实验次数)</w:t>
       </w:r>
-      <w:bookmarkStart w:id="80" w:name="第六章-存储系统-nosql在-simulay-中的使用"/>
-      <w:bookmarkEnd w:id="80"/>
+      <w:bookmarkStart w:id="86" w:name="第六章-存储系统-nosql在-simulay-中的使用"/>
+      <w:bookmarkEnd w:id="86"/>
       <w:r>
         <w:rPr>
           <w:rFonts w:asciiTheme="minorEastAsia" w:hAnsiTheme="minorEastAsia" w:hint="eastAsia"/>
@@ -17628,7 +17648,7 @@
           <w:docGrid w:linePitch="326"/>
         </w:sectPr>
       </w:pPr>
-      <w:bookmarkStart w:id="81" w:name="_Toc482902141"/>
+      <w:bookmarkStart w:id="87" w:name="_Toc482902141"/>
     </w:p>
     <w:p>
       <w:pPr>
@@ -17700,7 +17720,7 @@
         </w:rPr>
         <w:t>simulay 中的使用</w:t>
       </w:r>
-      <w:bookmarkEnd w:id="81"/>
+      <w:bookmarkEnd w:id="87"/>
     </w:p>
     <w:p>
       <w:pPr>
@@ -17802,9 +17822,9 @@
           <w:szCs w:val="28"/>
         </w:rPr>
       </w:pPr>
-      <w:bookmarkStart w:id="82" w:name="web后台-mongodb"/>
-      <w:bookmarkStart w:id="83" w:name="_Toc482902142"/>
-      <w:bookmarkEnd w:id="82"/>
+      <w:bookmarkStart w:id="88" w:name="web后台-mongodb"/>
+      <w:bookmarkStart w:id="89" w:name="_Toc482902142"/>
+      <w:bookmarkEnd w:id="88"/>
       <w:r>
         <w:rPr>
           <w:rFonts w:asciiTheme="majorEastAsia" w:hAnsiTheme="majorEastAsia" w:hint="eastAsia"/>
@@ -17826,7 +17846,7 @@
         </w:rPr>
         <w:t>web后台 MongoDB</w:t>
       </w:r>
-      <w:bookmarkEnd w:id="83"/>
+      <w:bookmarkEnd w:id="89"/>
     </w:p>
     <w:p>
       <w:pPr>
@@ -17945,9 +17965,9 @@
           <w:szCs w:val="28"/>
         </w:rPr>
       </w:pPr>
-      <w:bookmarkStart w:id="84" w:name="代码存储-couchdb"/>
-      <w:bookmarkStart w:id="85" w:name="_Toc482902143"/>
-      <w:bookmarkEnd w:id="84"/>
+      <w:bookmarkStart w:id="90" w:name="代码存储-couchdb"/>
+      <w:bookmarkStart w:id="91" w:name="_Toc482902143"/>
+      <w:bookmarkEnd w:id="90"/>
       <w:r>
         <w:rPr>
           <w:rFonts w:asciiTheme="majorEastAsia" w:hAnsiTheme="majorEastAsia" w:hint="eastAsia"/>
@@ -17968,7 +17988,7 @@
         </w:rPr>
         <w:t>代码存储 couchDB</w:t>
       </w:r>
-      <w:bookmarkEnd w:id="85"/>
+      <w:bookmarkEnd w:id="91"/>
     </w:p>
     <w:p>
       <w:pPr>
@@ -18042,9 +18062,9 @@
           <w:color w:val="000000" w:themeColor="text1"/>
         </w:rPr>
       </w:pPr>
-      <w:bookmarkStart w:id="86" w:name="api操作接口"/>
-      <w:bookmarkStart w:id="87" w:name="_Toc482902144"/>
-      <w:bookmarkEnd w:id="86"/>
+      <w:bookmarkStart w:id="92" w:name="api操作接口"/>
+      <w:bookmarkStart w:id="93" w:name="_Toc482902144"/>
+      <w:bookmarkEnd w:id="92"/>
       <w:r>
         <w:rPr>
           <w:rFonts w:asciiTheme="majorEastAsia" w:hAnsiTheme="majorEastAsia" w:hint="eastAsia"/>
@@ -18072,7 +18092,7 @@
         </w:rPr>
         <w:t>API操作接口</w:t>
       </w:r>
-      <w:bookmarkEnd w:id="87"/>
+      <w:bookmarkEnd w:id="93"/>
     </w:p>
     <w:p>
       <w:pPr>
@@ -18566,7 +18586,7 @@
           <w:color w:val="000000" w:themeColor="text1"/>
         </w:rPr>
       </w:pPr>
-      <w:bookmarkStart w:id="88" w:name="_Toc482902145"/>
+      <w:bookmarkStart w:id="94" w:name="_Toc482902145"/>
       <w:proofErr w:type="gramStart"/>
       <w:r>
         <w:rPr>
@@ -18576,7 +18596,7 @@
         </w:rPr>
         <w:t>6.2.2  示例代码</w:t>
       </w:r>
-      <w:bookmarkEnd w:id="88"/>
+      <w:bookmarkEnd w:id="94"/>
       <w:proofErr w:type="gramEnd"/>
     </w:p>
     <w:p>
@@ -18602,8 +18622,8 @@
           <w:spacing w:val="4"/>
         </w:rPr>
       </w:pPr>
-      <w:bookmarkStart w:id="89" w:name="第七章-api-设计"/>
-      <w:bookmarkEnd w:id="89"/>
+      <w:bookmarkStart w:id="95" w:name="第七章-api-设计"/>
+      <w:bookmarkEnd w:id="95"/>
       <w:r>
         <w:rPr>
           <w:rStyle w:val="c1"/>
@@ -19400,7 +19420,7 @@
           <w:szCs w:val="28"/>
         </w:rPr>
       </w:pPr>
-      <w:bookmarkStart w:id="90" w:name="_Toc482902146"/>
+      <w:bookmarkStart w:id="96" w:name="_Toc482902146"/>
       <w:r>
         <w:rPr>
           <w:rFonts w:asciiTheme="majorEastAsia" w:hAnsiTheme="majorEastAsia"/>
@@ -19429,7 +19449,7 @@
         </w:rPr>
         <w:t>API 设计</w:t>
       </w:r>
-      <w:bookmarkEnd w:id="90"/>
+      <w:bookmarkEnd w:id="96"/>
     </w:p>
     <w:p>
       <w:pPr>
@@ -19444,9 +19464,9 @@
           <w:lang w:eastAsia="zh-CN"/>
         </w:rPr>
       </w:pPr>
-      <w:bookmarkStart w:id="91" w:name="restful-api-设计简介"/>
-      <w:bookmarkStart w:id="92" w:name="_Toc482902147"/>
-      <w:bookmarkEnd w:id="91"/>
+      <w:bookmarkStart w:id="97" w:name="restful-api-设计简介"/>
+      <w:bookmarkStart w:id="98" w:name="_Toc482902147"/>
+      <w:bookmarkEnd w:id="97"/>
       <w:r>
         <w:rPr>
           <w:rFonts w:asciiTheme="majorEastAsia" w:hAnsiTheme="majorEastAsia" w:hint="eastAsia"/>
@@ -19468,7 +19488,7 @@
         </w:rPr>
         <w:t>RESTful API 设计简介</w:t>
       </w:r>
-      <w:bookmarkEnd w:id="92"/>
+      <w:bookmarkEnd w:id="98"/>
     </w:p>
     <w:p>
       <w:pPr>
@@ -19707,9 +19727,9 @@
           <w:lang w:eastAsia="zh-CN"/>
         </w:rPr>
       </w:pPr>
-      <w:bookmarkStart w:id="93" w:name="数据读取api"/>
-      <w:bookmarkStart w:id="94" w:name="_Toc482902148"/>
-      <w:bookmarkEnd w:id="93"/>
+      <w:bookmarkStart w:id="99" w:name="数据读取api"/>
+      <w:bookmarkStart w:id="100" w:name="_Toc482902148"/>
+      <w:bookmarkEnd w:id="99"/>
       <w:r>
         <w:rPr>
           <w:rFonts w:asciiTheme="majorEastAsia" w:hAnsiTheme="majorEastAsia" w:hint="eastAsia"/>
@@ -19732,7 +19752,7 @@
         </w:rPr>
         <w:t>数据读取API</w:t>
       </w:r>
-      <w:bookmarkEnd w:id="94"/>
+      <w:bookmarkEnd w:id="100"/>
     </w:p>
     <w:p>
       <w:pPr>
@@ -20271,8 +20291,8 @@
       </w:tr>
     </w:tbl>
     <w:p>
-      <w:bookmarkStart w:id="95" w:name="get-runner"/>
-      <w:bookmarkEnd w:id="95"/>
+      <w:bookmarkStart w:id="101" w:name="get-runner"/>
+      <w:bookmarkEnd w:id="101"/>
     </w:p>
     <w:p>
       <w:pPr>
@@ -20285,7 +20305,7 @@
           <w:lang w:eastAsia="zh-CN"/>
         </w:rPr>
       </w:pPr>
-      <w:bookmarkStart w:id="96" w:name="_Toc482902149"/>
+      <w:bookmarkStart w:id="102" w:name="_Toc482902149"/>
       <w:r>
         <w:rPr>
           <w:rFonts w:ascii="Times New Roman" w:hAnsi="Times New Roman" w:cs="Times New Roman"/>
@@ -20303,7 +20323,7 @@
         </w:rPr>
         <w:t>Get runner</w:t>
       </w:r>
-      <w:bookmarkEnd w:id="96"/>
+      <w:bookmarkEnd w:id="102"/>
     </w:p>
     <w:p>
       <w:pPr>
@@ -20354,9 +20374,9 @@
           <w:lang w:eastAsia="zh-CN"/>
         </w:rPr>
       </w:pPr>
-      <w:bookmarkStart w:id="97" w:name="example-response-data"/>
-      <w:bookmarkStart w:id="98" w:name="_Toc482902150"/>
-      <w:bookmarkEnd w:id="97"/>
+      <w:bookmarkStart w:id="103" w:name="example-response-data"/>
+      <w:bookmarkStart w:id="104" w:name="_Toc482902150"/>
+      <w:bookmarkEnd w:id="103"/>
       <w:r>
         <w:rPr>
           <w:rFonts w:ascii="Times New Roman" w:hAnsi="Times New Roman" w:cs="Times New Roman"/>
@@ -20375,7 +20395,7 @@
         </w:rPr>
         <w:t>Example response data</w:t>
       </w:r>
-      <w:bookmarkEnd w:id="98"/>
+      <w:bookmarkEnd w:id="104"/>
     </w:p>
     <w:p>
       <w:pPr>
@@ -21563,9 +21583,9 @@
           <w:lang w:eastAsia="zh-CN"/>
         </w:rPr>
       </w:pPr>
-      <w:bookmarkStart w:id="99" w:name="仿真runnerapi"/>
-      <w:bookmarkStart w:id="100" w:name="_Toc482902151"/>
-      <w:bookmarkEnd w:id="99"/>
+      <w:bookmarkStart w:id="105" w:name="仿真runnerapi"/>
+      <w:bookmarkStart w:id="106" w:name="_Toc482902151"/>
+      <w:bookmarkEnd w:id="105"/>
       <w:r>
         <w:rPr>
           <w:rFonts w:asciiTheme="majorEastAsia" w:hAnsiTheme="majorEastAsia" w:cs="Times New Roman" w:hint="eastAsia"/>
@@ -21586,7 +21606,7 @@
         </w:rPr>
         <w:t>仿真runnerAPI</w:t>
       </w:r>
-      <w:bookmarkEnd w:id="100"/>
+      <w:bookmarkEnd w:id="106"/>
     </w:p>
     <w:p>
       <w:pPr>
@@ -21940,9 +21960,9 @@
           <w:lang w:eastAsia="zh-CN"/>
         </w:rPr>
       </w:pPr>
-      <w:bookmarkStart w:id="101" w:name="run-code"/>
-      <w:bookmarkStart w:id="102" w:name="_Toc482902152"/>
-      <w:bookmarkEnd w:id="101"/>
+      <w:bookmarkStart w:id="107" w:name="run-code"/>
+      <w:bookmarkStart w:id="108" w:name="_Toc482902152"/>
+      <w:bookmarkEnd w:id="107"/>
       <w:r>
         <w:rPr>
           <w:rFonts w:ascii="Times New Roman" w:hAnsi="Times New Roman" w:cs="Times New Roman" w:hint="eastAsia"/>
@@ -21960,7 +21980,7 @@
         </w:rPr>
         <w:t>Run code</w:t>
       </w:r>
-      <w:bookmarkEnd w:id="102"/>
+      <w:bookmarkEnd w:id="108"/>
     </w:p>
     <w:p>
       <w:pPr>
@@ -21979,8 +21999,8 @@
           <w:spacing w:val="4"/>
         </w:rPr>
       </w:pPr>
-      <w:bookmarkStart w:id="103" w:name="simple-example"/>
-      <w:bookmarkEnd w:id="103"/>
+      <w:bookmarkStart w:id="109" w:name="simple-example"/>
+      <w:bookmarkEnd w:id="109"/>
       <w:r>
         <w:rPr>
           <w:rFonts w:ascii="Consolas" w:hAnsi="Consolas"/>
@@ -22209,7 +22229,7 @@
           <w:lang w:eastAsia="zh-CN"/>
         </w:rPr>
       </w:pPr>
-      <w:bookmarkStart w:id="104" w:name="_Toc482902153"/>
+      <w:bookmarkStart w:id="110" w:name="_Toc482902153"/>
       <w:r>
         <w:rPr>
           <w:rFonts w:ascii="Times New Roman" w:hAnsi="Times New Roman" w:cs="Times New Roman" w:hint="eastAsia"/>
@@ -22229,7 +22249,7 @@
         </w:rPr>
         <w:t>Simple example</w:t>
       </w:r>
-      <w:bookmarkEnd w:id="104"/>
+      <w:bookmarkEnd w:id="110"/>
     </w:p>
     <w:p>
       <w:pPr>
@@ -22242,8 +22262,8 @@
           <w:color w:val="000000" w:themeColor="text1"/>
         </w:rPr>
       </w:pPr>
-      <w:bookmarkStart w:id="105" w:name="request"/>
-      <w:bookmarkEnd w:id="105"/>
+      <w:bookmarkStart w:id="111" w:name="request"/>
+      <w:bookmarkEnd w:id="111"/>
       <w:r>
         <w:rPr>
           <w:rFonts w:ascii="Times New Roman" w:hAnsi="Times New Roman" w:cs="Times New Roman"/>
@@ -22270,8 +22290,8 @@
           <w:spacing w:val="4"/>
         </w:rPr>
       </w:pPr>
-      <w:bookmarkStart w:id="106" w:name="response"/>
-      <w:bookmarkEnd w:id="106"/>
+      <w:bookmarkStart w:id="112" w:name="response"/>
+      <w:bookmarkEnd w:id="112"/>
       <w:r>
         <w:rPr>
           <w:rStyle w:val="p"/>
@@ -22643,8 +22663,8 @@
           <w:spacing w:val="4"/>
         </w:rPr>
       </w:pPr>
-      <w:bookmarkStart w:id="107" w:name="第九章-系统优化以及缓存"/>
-      <w:bookmarkEnd w:id="107"/>
+      <w:bookmarkStart w:id="113" w:name="第九章-系统优化以及缓存"/>
+      <w:bookmarkEnd w:id="113"/>
       <w:r>
         <w:rPr>
           <w:rStyle w:val="p"/>
@@ -22919,7 +22939,7 @@
           <w:lang w:eastAsia="zh-CN"/>
         </w:rPr>
       </w:pPr>
-      <w:bookmarkStart w:id="108" w:name="_Toc482902154"/>
+      <w:bookmarkStart w:id="114" w:name="_Toc482902154"/>
       <w:r>
         <w:rPr>
           <w:rFonts w:asciiTheme="majorEastAsia" w:hAnsiTheme="majorEastAsia"/>
@@ -22954,7 +22974,7 @@
         </w:rPr>
         <w:t>章 系统优化以及缓存</w:t>
       </w:r>
-      <w:bookmarkEnd w:id="108"/>
+      <w:bookmarkEnd w:id="114"/>
     </w:p>
     <w:p>
       <w:pPr>
@@ -23096,9 +23116,9 @@
           <w:szCs w:val="24"/>
         </w:rPr>
       </w:pPr>
-      <w:bookmarkStart w:id="109" w:name="仿真结果缓存"/>
-      <w:bookmarkStart w:id="110" w:name="_Toc482902155"/>
-      <w:bookmarkEnd w:id="109"/>
+      <w:bookmarkStart w:id="115" w:name="仿真结果缓存"/>
+      <w:bookmarkStart w:id="116" w:name="_Toc482902155"/>
+      <w:bookmarkEnd w:id="115"/>
       <w:r>
         <w:rPr>
           <w:rFonts w:asciiTheme="majorEastAsia" w:hAnsiTheme="majorEastAsia" w:hint="eastAsia"/>
@@ -23119,7 +23139,7 @@
         </w:rPr>
         <w:t>仿真结果缓存</w:t>
       </w:r>
-      <w:bookmarkEnd w:id="110"/>
+      <w:bookmarkEnd w:id="116"/>
     </w:p>
     <w:p>
       <w:pPr>
@@ -23250,8 +23270,8 @@
           <w:spacing w:val="4"/>
         </w:rPr>
       </w:pPr>
-      <w:bookmarkStart w:id="111" w:name="仿真结果缓存的伪代码"/>
-      <w:bookmarkEnd w:id="111"/>
+      <w:bookmarkStart w:id="117" w:name="仿真结果缓存的伪代码"/>
+      <w:bookmarkEnd w:id="117"/>
       <w:r>
         <w:rPr>
           <w:rStyle w:val="c1"/>
@@ -24691,9 +24711,9 @@
           <w:lang w:eastAsia="zh-CN"/>
         </w:rPr>
       </w:pPr>
-      <w:bookmarkStart w:id="112" w:name="svg-矢量图在系统的运用"/>
-      <w:bookmarkStart w:id="113" w:name="_Toc482902156"/>
-      <w:bookmarkEnd w:id="112"/>
+      <w:bookmarkStart w:id="118" w:name="svg-矢量图在系统的运用"/>
+      <w:bookmarkStart w:id="119" w:name="_Toc482902156"/>
+      <w:bookmarkEnd w:id="118"/>
       <w:r>
         <w:rPr>
           <w:rFonts w:asciiTheme="majorEastAsia" w:hAnsiTheme="majorEastAsia" w:hint="eastAsia"/>
@@ -24716,7 +24736,7 @@
         </w:rPr>
         <w:t>SVG 矢量图在系统的运用</w:t>
       </w:r>
-      <w:bookmarkEnd w:id="113"/>
+      <w:bookmarkEnd w:id="119"/>
     </w:p>
     <w:p>
       <w:pPr>
@@ -24859,9 +24879,9 @@
           <w:lang w:eastAsia="zh-CN"/>
         </w:rPr>
       </w:pPr>
-      <w:bookmarkStart w:id="114" w:name="redis缓存系统"/>
-      <w:bookmarkStart w:id="115" w:name="_Toc482902157"/>
-      <w:bookmarkEnd w:id="114"/>
+      <w:bookmarkStart w:id="120" w:name="redis缓存系统"/>
+      <w:bookmarkStart w:id="121" w:name="_Toc482902157"/>
+      <w:bookmarkEnd w:id="120"/>
       <w:r>
         <w:rPr>
           <w:rFonts w:asciiTheme="minorEastAsia" w:eastAsiaTheme="minorEastAsia" w:hAnsiTheme="minorEastAsia" w:hint="eastAsia"/>
@@ -24895,7 +24915,7 @@
         </w:rPr>
         <w:t>edis缓存系统</w:t>
       </w:r>
-      <w:bookmarkEnd w:id="115"/>
+      <w:bookmarkEnd w:id="121"/>
     </w:p>
     <w:p>
       <w:pPr>
@@ -25180,7 +25200,7 @@
           <w:lang w:eastAsia="zh-CN"/>
         </w:rPr>
       </w:pPr>
-      <w:bookmarkStart w:id="116" w:name="_Toc482902158"/>
+      <w:bookmarkStart w:id="122" w:name="_Toc482902158"/>
       <w:r>
         <w:rPr>
           <w:rFonts w:asciiTheme="majorEastAsia" w:hAnsiTheme="majorEastAsia" w:hint="eastAsia"/>
@@ -25192,7 +25212,7 @@
         <w:lastRenderedPageBreak/>
         <w:t>参考文献</w:t>
       </w:r>
-      <w:bookmarkEnd w:id="116"/>
+      <w:bookmarkEnd w:id="122"/>
     </w:p>
     <w:p>
       <w:pPr>
@@ -25334,31 +25354,16 @@
         </w:rPr>
         <w:t xml:space="preserve">. </w:t>
       </w:r>
-      <w:r>
-        <w:fldChar w:fldCharType="begin"/>
-      </w:r>
-      <w:r>
-        <w:instrText xml:space="preserve"> HYPERLINK "http://www.infoq.com/cn/articles/docker-source-code-analysis-part1" </w:instrText>
-      </w:r>
-      <w:r>
-        <w:fldChar w:fldCharType="separate"/>
-      </w:r>
-      <w:r>
-        <w:rPr>
-          <w:rStyle w:val="ae"/>
-          <w:rFonts w:ascii="Times New Roman" w:hAnsi="Times New Roman" w:cs="Times New Roman"/>
-          <w:lang w:eastAsia="zh-CN"/>
-        </w:rPr>
-        <w:t>http://www.infoq.com/cn/articles/docker-source-code-analysis-part1</w:t>
-      </w:r>
-      <w:r>
-        <w:rPr>
-          <w:rStyle w:val="ae"/>
-          <w:rFonts w:ascii="Times New Roman" w:hAnsi="Times New Roman" w:cs="Times New Roman"/>
-          <w:lang w:eastAsia="zh-CN"/>
-        </w:rPr>
-        <w:fldChar w:fldCharType="end"/>
-      </w:r>
+      <w:hyperlink r:id="rId62" w:history="1">
+        <w:r>
+          <w:rPr>
+            <w:rStyle w:val="ae"/>
+            <w:rFonts w:ascii="Times New Roman" w:hAnsi="Times New Roman" w:cs="Times New Roman"/>
+            <w:lang w:eastAsia="zh-CN"/>
+          </w:rPr>
+          <w:t>http://www.infoq.com/cn/articles/docker-source-code-analysis-part1</w:t>
+        </w:r>
+      </w:hyperlink>
     </w:p>
     <w:p>
       <w:pPr>
@@ -25439,7 +25444,7 @@
         </w:rPr>
         <w:t>2017-01-01]. </w:t>
       </w:r>
-      <w:hyperlink r:id="rId62" w:history="1">
+      <w:hyperlink r:id="rId63" w:history="1">
         <w:r>
           <w:rPr>
             <w:rFonts w:eastAsia="Times New Roman"/>
@@ -25502,7 +25507,7 @@
         </w:rPr>
         <w:t>, 2017(20170118)[2017-01-18]. </w:t>
       </w:r>
-      <w:hyperlink r:id="rId63" w:history="1">
+      <w:hyperlink r:id="rId64" w:history="1">
         <w:r>
           <w:rPr>
             <w:rFonts w:ascii="Times New Roman" w:hAnsi="Times New Roman" w:cs="Times New Roman"/>
@@ -25552,34 +25557,14 @@
         <w:rPr>
           <w:rFonts w:ascii="Times New Roman" w:hAnsi="Times New Roman" w:cs="Times New Roman"/>
         </w:rPr>
-        <w:t>, 2016(20161229)</w:t>
-      </w:r>
-      <w:bookmarkStart w:id="117" w:name="_GoBack"/>
-      <w:bookmarkEnd w:id="117"/>
-      <w:r>
-        <w:rPr>
-          <w:rFonts w:ascii="Times New Roman" w:hAnsi="Times New Roman" w:cs="Times New Roman"/>
-        </w:rPr>
-        <w:t>[2016-12-29]. </w:t>
-      </w:r>
-      <w:hyperlink r:id="rId64" w:history="1">
+        <w:t>, 2016(20161229)[2016-12-29]. </w:t>
+      </w:r>
+      <w:hyperlink r:id="rId65" w:history="1">
         <w:r>
           <w:rPr>
             <w:rFonts w:ascii="Times New Roman" w:hAnsi="Times New Roman" w:cs="Times New Roman"/>
           </w:rPr>
-          <w:t>https://zh.wikipedia.org/w/inde</w:t>
-        </w:r>
-        <w:r>
-          <w:rPr>
-            <w:rFonts w:ascii="Times New Roman" w:hAnsi="Times New Roman" w:cs="Times New Roman"/>
-          </w:rPr>
-          <w:t>x</w:t>
-        </w:r>
-        <w:r>
-          <w:rPr>
-            <w:rFonts w:ascii="Times New Roman" w:hAnsi="Times New Roman" w:cs="Times New Roman"/>
-          </w:rPr>
-          <w:t>.php?title=REST&amp;oldid=42599166</w:t>
+          <w:t>https://zh.wikipedia.org/w/index.php?title=REST&amp;oldid=42599166</w:t>
         </w:r>
       </w:hyperlink>
       <w:r>
@@ -25626,7 +25611,7 @@
         </w:rPr>
         <w:t>, 2017(20170116)[2017-01-16]. </w:t>
       </w:r>
-      <w:hyperlink r:id="rId65" w:history="1">
+      <w:hyperlink r:id="rId66" w:history="1">
         <w:r>
           <w:rPr>
             <w:rFonts w:ascii="Times New Roman" w:hAnsi="Times New Roman" w:cs="Times New Roman"/>
@@ -25657,28 +25642,32 @@
       <w:r>
         <w:rPr>
           <w:rFonts w:ascii="Times New Roman" w:hAnsi="Times New Roman" w:cs="Times New Roman"/>
+          <w:lang w:eastAsia="zh-CN"/>
         </w:rPr>
         <w:t>维基百科编者</w:t>
       </w:r>
       <w:r>
         <w:rPr>
           <w:rFonts w:ascii="Times New Roman" w:hAnsi="Times New Roman" w:cs="Times New Roman"/>
+          <w:lang w:eastAsia="zh-CN"/>
         </w:rPr>
         <w:t xml:space="preserve">. MD5[G/OL]. </w:t>
       </w:r>
       <w:r>
         <w:rPr>
           <w:rFonts w:ascii="Times New Roman" w:hAnsi="Times New Roman" w:cs="Times New Roman"/>
+          <w:lang w:eastAsia="zh-CN"/>
         </w:rPr>
         <w:t>维基百科</w:t>
       </w:r>
       <w:r>
         <w:rPr>
           <w:rFonts w:ascii="Times New Roman" w:hAnsi="Times New Roman" w:cs="Times New Roman"/>
+          <w:lang w:eastAsia="zh-CN"/>
         </w:rPr>
         <w:t>, 2017(20170304)[2017-03-04]. </w:t>
       </w:r>
-      <w:hyperlink r:id="rId66" w:history="1">
+      <w:hyperlink r:id="rId67" w:history="1">
         <w:r>
           <w:rPr>
             <w:rFonts w:ascii="Times New Roman" w:hAnsi="Times New Roman" w:cs="Times New Roman"/>
@@ -25724,7 +25713,7 @@
         </w:rPr>
         <w:t xml:space="preserve"> </w:t>
       </w:r>
-      <w:hyperlink r:id="rId67" w:history="1">
+      <w:hyperlink r:id="rId68" w:history="1">
         <w:r>
           <w:t>https://tools.ietf.org/html/rfc1321</w:t>
         </w:r>
@@ -25767,7 +25756,7 @@
         </w:rPr>
         <w:t xml:space="preserve"> </w:t>
       </w:r>
-      <w:hyperlink r:id="rId68" w:history="1">
+      <w:hyperlink r:id="rId69" w:history="1">
         <w:r>
           <w:rPr>
             <w:rFonts w:ascii="Times New Roman" w:hAnsi="Times New Roman" w:cs="Times New Roman"/>
@@ -25801,7 +25790,7 @@
         </w:rPr>
         <w:t xml:space="preserve"> </w:t>
       </w:r>
-      <w:hyperlink r:id="rId69" w:history="1">
+      <w:hyperlink r:id="rId70" w:history="1">
         <w:r>
           <w:t>https://www.w3.org/TR/SVG/</w:t>
         </w:r>
@@ -25851,7 +25840,7 @@
           <w:lang w:eastAsia="zh-CN"/>
         </w:rPr>
         <w:sectPr>
-          <w:headerReference w:type="default" r:id="rId70"/>
+          <w:headerReference w:type="default" r:id="rId71"/>
           <w:pgSz w:w="12240" w:h="15840"/>
           <w:pgMar w:top="1440" w:right="1514" w:bottom="1440" w:left="2081" w:header="850" w:footer="992" w:gutter="0"/>
           <w:cols w:space="720"/>
@@ -25872,7 +25861,7 @@
           <w:lang w:eastAsia="zh-CN"/>
         </w:rPr>
       </w:pPr>
-      <w:bookmarkStart w:id="118" w:name="_Toc482902159"/>
+      <w:bookmarkStart w:id="123" w:name="_Toc482902159"/>
       <w:r>
         <w:rPr>
           <w:rFonts w:hint="eastAsia"/>
@@ -25885,7 +25874,7 @@
         <w:lastRenderedPageBreak/>
         <w:t>致谢</w:t>
       </w:r>
-      <w:bookmarkEnd w:id="118"/>
+      <w:bookmarkEnd w:id="123"/>
     </w:p>
     <w:p>
       <w:pPr>
@@ -25983,7 +25972,7 @@
       </w:r>
     </w:p>
     <w:sectPr>
-      <w:headerReference w:type="default" r:id="rId71"/>
+      <w:headerReference w:type="default" r:id="rId72"/>
       <w:pgSz w:w="12240" w:h="15840"/>
       <w:pgMar w:top="1440" w:right="1514" w:bottom="1440" w:left="2081" w:header="850" w:footer="992" w:gutter="0"/>
       <w:cols w:space="720"/>
@@ -26154,7 +26143,7 @@
         <w:rStyle w:val="af8"/>
         <w:noProof/>
       </w:rPr>
-      <w:t>25</w:t>
+      <w:t>IV</w:t>
     </w:r>
     <w:r>
       <w:rPr>
@@ -31309,7 +31298,7 @@
 </file>
 
 <file path=customXml/itemProps1.xml><?xml version="1.0" encoding="utf-8"?>
-<ds:datastoreItem xmlns:ds="http://schemas.openxmlformats.org/officeDocument/2006/customXml" ds:itemID="{628E387B-28FF-F147-B0C4-0A83F33553FE}">
+<ds:datastoreItem xmlns:ds="http://schemas.openxmlformats.org/officeDocument/2006/customXml" ds:itemID="{7DD9E030-0F7D-0145-9EB0-79F30CD105A7}">
   <ds:schemaRefs>
     <ds:schemaRef ds:uri="http://schemas.openxmlformats.org/officeDocument/2006/bibliography"/>
   </ds:schemaRefs>
